--- a/hy.microservice.xsso/doc/OpenApi.接口说明-集成认证.docx
+++ b/hy.microservice.xsso/doc/OpenApi.接口说明-集成认证.docx
@@ -6,7 +6,7 @@
       <w:pPr>
         <w:widowControl/>
         <w:rPr>
-          <w:rFonts w:ascii="宋体" w:eastAsia="宋体" w:hAnsi="Calibri" w:cs="Times New Roman"/>
+          <w:rFonts w:ascii="宋体" w:eastAsia="宋体" w:hAnsi="Calibri" w:cs="Times New Roman" w:hint="eastAsia"/>
           <w:color w:val="000000"/>
           <w:kern w:val="0"/>
           <w:sz w:val="24"/>
@@ -3256,8 +3256,6 @@
         </w:rPr>
         <w:br w:type="page"/>
       </w:r>
-      <w:bookmarkStart w:id="0" w:name="_GoBack"/>
-      <w:bookmarkEnd w:id="0"/>
     </w:p>
     <w:p>
       <w:pPr>
@@ -3272,7 +3270,7 @@
           <w:lang w:val="en-GB"/>
         </w:rPr>
       </w:pPr>
-      <w:bookmarkStart w:id="1" w:name="_Toc63331446"/>
+      <w:bookmarkStart w:id="0" w:name="_Toc63331446"/>
       <w:r>
         <w:rPr>
           <w:rFonts w:hint="eastAsia"/>
@@ -3281,7 +3279,7 @@
         <w:lastRenderedPageBreak/>
         <w:t>应用场景</w:t>
       </w:r>
-      <w:bookmarkEnd w:id="1"/>
+      <w:bookmarkEnd w:id="0"/>
     </w:p>
     <w:p>
       <w:pPr>
@@ -3354,7 +3352,7 @@
           <w:lang w:val="en-GB"/>
         </w:rPr>
       </w:pPr>
-      <w:bookmarkStart w:id="2" w:name="_Toc63331447"/>
+      <w:bookmarkStart w:id="1" w:name="_Toc63331447"/>
       <w:r>
         <w:rPr>
           <w:rFonts w:hint="eastAsia"/>
@@ -3362,14 +3360,13 @@
         </w:rPr>
         <w:t>接口流程</w:t>
       </w:r>
-      <w:bookmarkEnd w:id="2"/>
+      <w:bookmarkEnd w:id="1"/>
     </w:p>
     <w:p>
       <w:pPr>
         <w:widowControl/>
         <w:jc w:val="left"/>
         <w:rPr>
-          <w:rFonts w:hint="eastAsia"/>
           <w:lang w:val="en-GB"/>
         </w:rPr>
       </w:pPr>
@@ -3427,7 +3424,7 @@
           <w:lang w:val="en-GB"/>
         </w:rPr>
       </w:pPr>
-      <w:bookmarkStart w:id="3" w:name="_Toc63331448"/>
+      <w:bookmarkStart w:id="2" w:name="_Toc63331448"/>
       <w:r>
         <w:rPr>
           <w:rFonts w:hint="eastAsia"/>
@@ -3443,7 +3440,7 @@
         </w:rPr>
         <w:t>格式</w:t>
       </w:r>
-      <w:bookmarkEnd w:id="3"/>
+      <w:bookmarkEnd w:id="2"/>
     </w:p>
     <w:p>
       <w:pPr>
@@ -3499,7 +3496,7 @@
           <w:lang w:eastAsia="zh-CN"/>
         </w:rPr>
       </w:pPr>
-      <w:bookmarkStart w:id="4" w:name="_Toc63331449"/>
+      <w:bookmarkStart w:id="3" w:name="_Toc63331449"/>
       <w:r>
         <w:rPr>
           <w:rFonts w:hint="eastAsia"/>
@@ -3528,7 +3525,7 @@
         </w:rPr>
         <w:t>应用密钥对</w:t>
       </w:r>
-      <w:bookmarkEnd w:id="4"/>
+      <w:bookmarkEnd w:id="3"/>
     </w:p>
     <w:p>
       <w:pPr>
@@ -3917,20 +3914,8 @@
                 <w:sz w:val="22"/>
                 <w:u w:val="single"/>
               </w:rPr>
-              <w:t>/</w:t>
-            </w:r>
-            <w:proofErr w:type="spellStart"/>
-            <w:r>
-              <w:rPr>
-                <w:rFonts w:ascii="宋体" w:eastAsia="宋体" w:hAnsi="宋体" w:cs="宋体" w:hint="eastAsia"/>
-                <w:color w:val="0563C1"/>
-                <w:kern w:val="0"/>
-                <w:sz w:val="22"/>
-                <w:u w:val="single"/>
-              </w:rPr>
-              <w:t>xsso</w:t>
-            </w:r>
-            <w:proofErr w:type="spellEnd"/>
+              <w:t>/xsso</w:t>
+            </w:r>
             <w:r>
               <w:rPr>
                 <w:rFonts w:ascii="宋体" w:eastAsia="宋体" w:hAnsi="宋体" w:cs="宋体"/>
@@ -3941,7 +3926,6 @@
               </w:rPr>
               <w:t>/</w:t>
             </w:r>
-            <w:proofErr w:type="spellStart"/>
             <w:r>
               <w:rPr>
                 <w:rFonts w:ascii="宋体" w:eastAsia="宋体" w:hAnsi="宋体" w:cs="宋体"/>
@@ -3952,7 +3936,6 @@
               </w:rPr>
               <w:t>createApp</w:t>
             </w:r>
-            <w:proofErr w:type="spellEnd"/>
           </w:p>
         </w:tc>
       </w:tr>
@@ -5357,7 +5340,6 @@
                 <w:sz w:val="22"/>
               </w:rPr>
             </w:pPr>
-            <w:proofErr w:type="spellStart"/>
             <w:r>
               <w:rPr>
                 <w:rFonts w:ascii="宋体" w:eastAsia="宋体" w:hAnsi="宋体" w:cs="宋体"/>
@@ -5367,7 +5349,6 @@
               </w:rPr>
               <w:t>appKey</w:t>
             </w:r>
-            <w:proofErr w:type="spellEnd"/>
           </w:p>
         </w:tc>
         <w:tc>
@@ -5576,7 +5557,6 @@
                 <w:sz w:val="22"/>
               </w:rPr>
             </w:pPr>
-            <w:proofErr w:type="spellStart"/>
             <w:r>
               <w:rPr>
                 <w:rFonts w:ascii="宋体" w:eastAsia="宋体" w:hAnsi="宋体" w:cs="宋体"/>
@@ -5586,7 +5566,6 @@
               </w:rPr>
               <w:t>privateKey</w:t>
             </w:r>
-            <w:proofErr w:type="spellEnd"/>
           </w:p>
         </w:tc>
         <w:tc>
@@ -5621,27 +5600,7 @@
                 <w:kern w:val="0"/>
                 <w:sz w:val="22"/>
               </w:rPr>
-              <w:t>私</w:t>
-            </w:r>
-            <w:proofErr w:type="gramStart"/>
-            <w:r>
-              <w:rPr>
-                <w:rFonts w:ascii="宋体" w:eastAsia="宋体" w:hAnsi="宋体" w:cs="宋体" w:hint="eastAsia"/>
-                <w:color w:val="000000"/>
-                <w:kern w:val="0"/>
-                <w:sz w:val="22"/>
-              </w:rPr>
-              <w:t>钥</w:t>
-            </w:r>
-            <w:proofErr w:type="gramEnd"/>
-            <w:r>
-              <w:rPr>
-                <w:rFonts w:ascii="宋体" w:eastAsia="宋体" w:hAnsi="宋体" w:cs="宋体" w:hint="eastAsia"/>
-                <w:color w:val="000000"/>
-                <w:kern w:val="0"/>
-                <w:sz w:val="22"/>
-              </w:rPr>
-              <w:t>加密验证</w:t>
+              <w:t>私钥加密验证</w:t>
             </w:r>
           </w:p>
         </w:tc>
@@ -5817,7 +5776,6 @@
                 <w:sz w:val="22"/>
               </w:rPr>
             </w:pPr>
-            <w:proofErr w:type="spellStart"/>
             <w:r>
               <w:rPr>
                 <w:rFonts w:ascii="宋体" w:eastAsia="宋体" w:hAnsi="宋体" w:cs="宋体"/>
@@ -5827,7 +5785,6 @@
               </w:rPr>
               <w:t>publicKey</w:t>
             </w:r>
-            <w:proofErr w:type="spellEnd"/>
           </w:p>
         </w:tc>
         <w:tc>
@@ -5861,27 +5818,7 @@
                 <w:kern w:val="0"/>
                 <w:sz w:val="22"/>
               </w:rPr>
-              <w:t>公</w:t>
-            </w:r>
-            <w:proofErr w:type="gramStart"/>
-            <w:r>
-              <w:rPr>
-                <w:rFonts w:ascii="宋体" w:eastAsia="宋体" w:hAnsi="宋体" w:cs="宋体" w:hint="eastAsia"/>
-                <w:color w:val="000000"/>
-                <w:kern w:val="0"/>
-                <w:sz w:val="22"/>
-              </w:rPr>
-              <w:t>钥</w:t>
-            </w:r>
-            <w:proofErr w:type="gramEnd"/>
-            <w:r>
-              <w:rPr>
-                <w:rFonts w:ascii="宋体" w:eastAsia="宋体" w:hAnsi="宋体" w:cs="宋体" w:hint="eastAsia"/>
-                <w:color w:val="000000"/>
-                <w:kern w:val="0"/>
-                <w:sz w:val="22"/>
-              </w:rPr>
-              <w:t>加密验证</w:t>
+              <w:t>公钥加密验证</w:t>
             </w:r>
           </w:p>
         </w:tc>
@@ -5979,7 +5916,6 @@
                 <w:sz w:val="22"/>
               </w:rPr>
             </w:pPr>
-            <w:proofErr w:type="gramStart"/>
             <w:r>
               <w:rPr>
                 <w:rFonts w:ascii="宋体" w:eastAsia="宋体" w:hAnsi="宋体" w:cs="宋体"/>
@@ -5987,17 +5923,7 @@
                 <w:kern w:val="0"/>
                 <w:sz w:val="22"/>
               </w:rPr>
-              <w:t>本服务</w:t>
-            </w:r>
-            <w:proofErr w:type="gramEnd"/>
-            <w:r>
-              <w:rPr>
-                <w:rFonts w:ascii="宋体" w:eastAsia="宋体" w:hAnsi="宋体" w:cs="宋体"/>
-                <w:color w:val="000000"/>
-                <w:kern w:val="0"/>
-                <w:sz w:val="22"/>
-              </w:rPr>
-              <w:t>妥善保存在</w:t>
+              <w:t>本服务妥善保存在</w:t>
             </w:r>
             <w:r>
               <w:rPr>
@@ -6260,29 +6186,7 @@
           <w:sz w:val="18"/>
           <w:szCs w:val="18"/>
         </w:rPr>
-        <w:t>"</w:t>
-      </w:r>
-      <w:proofErr w:type="gramStart"/>
-      <w:r>
-        <w:rPr>
-          <w:rFonts w:ascii="Consolas" w:eastAsia="宋体" w:hAnsi="Consolas" w:cs="Consolas"/>
-          <w:color w:val="A31515"/>
-          <w:kern w:val="0"/>
-          <w:sz w:val="18"/>
-          <w:szCs w:val="18"/>
-        </w:rPr>
-        <w:t>code</w:t>
-      </w:r>
-      <w:proofErr w:type="gramEnd"/>
-      <w:r>
-        <w:rPr>
-          <w:rFonts w:ascii="Consolas" w:eastAsia="宋体" w:hAnsi="Consolas" w:cs="Consolas"/>
-          <w:color w:val="A31515"/>
-          <w:kern w:val="0"/>
-          <w:sz w:val="18"/>
-          <w:szCs w:val="18"/>
-        </w:rPr>
-        <w:t>"</w:t>
+        <w:t>"code"</w:t>
       </w:r>
       <w:r>
         <w:rPr>
@@ -6432,29 +6336,7 @@
           <w:sz w:val="18"/>
           <w:szCs w:val="18"/>
         </w:rPr>
-        <w:t>"</w:t>
-      </w:r>
-      <w:proofErr w:type="gramStart"/>
-      <w:r>
-        <w:rPr>
-          <w:rFonts w:ascii="Consolas" w:eastAsia="宋体" w:hAnsi="Consolas" w:cs="Consolas"/>
-          <w:color w:val="A31515"/>
-          <w:kern w:val="0"/>
-          <w:sz w:val="18"/>
-          <w:szCs w:val="18"/>
-        </w:rPr>
-        <w:t>data</w:t>
-      </w:r>
-      <w:proofErr w:type="gramEnd"/>
-      <w:r>
-        <w:rPr>
-          <w:rFonts w:ascii="Consolas" w:eastAsia="宋体" w:hAnsi="Consolas" w:cs="Consolas"/>
-          <w:color w:val="A31515"/>
-          <w:kern w:val="0"/>
-          <w:sz w:val="18"/>
-          <w:szCs w:val="18"/>
-        </w:rPr>
-        <w:t>"</w:t>
+        <w:t>"data"</w:t>
       </w:r>
       <w:r>
         <w:rPr>
@@ -6499,29 +6381,7 @@
           <w:sz w:val="18"/>
           <w:szCs w:val="18"/>
         </w:rPr>
-        <w:t>"</w:t>
-      </w:r>
-      <w:proofErr w:type="gramStart"/>
-      <w:r>
-        <w:rPr>
-          <w:rFonts w:ascii="Consolas" w:eastAsia="宋体" w:hAnsi="Consolas" w:cs="Consolas"/>
-          <w:color w:val="A31515"/>
-          <w:kern w:val="0"/>
-          <w:sz w:val="18"/>
-          <w:szCs w:val="18"/>
-        </w:rPr>
-        <w:t>data</w:t>
-      </w:r>
-      <w:proofErr w:type="gramEnd"/>
-      <w:r>
-        <w:rPr>
-          <w:rFonts w:ascii="Consolas" w:eastAsia="宋体" w:hAnsi="Consolas" w:cs="Consolas"/>
-          <w:color w:val="A31515"/>
-          <w:kern w:val="0"/>
-          <w:sz w:val="18"/>
-          <w:szCs w:val="18"/>
-        </w:rPr>
-        <w:t>"</w:t>
+        <w:t>"data"</w:t>
       </w:r>
       <w:r>
         <w:rPr>
@@ -6566,31 +6426,7 @@
           <w:sz w:val="18"/>
           <w:szCs w:val="18"/>
         </w:rPr>
-        <w:t>"</w:t>
-      </w:r>
-      <w:proofErr w:type="spellStart"/>
-      <w:proofErr w:type="gramStart"/>
-      <w:r>
-        <w:rPr>
-          <w:rFonts w:ascii="Consolas" w:eastAsia="宋体" w:hAnsi="Consolas" w:cs="Consolas"/>
-          <w:color w:val="A31515"/>
-          <w:kern w:val="0"/>
-          <w:sz w:val="18"/>
-          <w:szCs w:val="18"/>
-        </w:rPr>
-        <w:t>appKey</w:t>
-      </w:r>
-      <w:proofErr w:type="spellEnd"/>
-      <w:proofErr w:type="gramEnd"/>
-      <w:r>
-        <w:rPr>
-          <w:rFonts w:ascii="Consolas" w:eastAsia="宋体" w:hAnsi="Consolas" w:cs="Consolas"/>
-          <w:color w:val="A31515"/>
-          <w:kern w:val="0"/>
-          <w:sz w:val="18"/>
-          <w:szCs w:val="18"/>
-        </w:rPr>
-        <w:t>"</w:t>
+        <w:t>"appKey"</w:t>
       </w:r>
       <w:r>
         <w:rPr>
@@ -6855,7 +6691,7 @@
           <w:lang w:eastAsia="zh-CN"/>
         </w:rPr>
       </w:pPr>
-      <w:bookmarkStart w:id="5" w:name="_Toc63331450"/>
+      <w:bookmarkStart w:id="4" w:name="_Toc63331450"/>
       <w:r>
         <w:rPr>
           <w:lang w:val="en-GB" w:eastAsia="zh-CN"/>
@@ -6894,7 +6730,7 @@
         </w:rPr>
         <w:t>Token</w:t>
       </w:r>
-      <w:bookmarkEnd w:id="5"/>
+      <w:bookmarkEnd w:id="4"/>
     </w:p>
     <w:p>
       <w:pPr>
@@ -6903,47 +6739,39 @@
       <w:r>
         <w:t xml:space="preserve">应用创建成功后，会生成应用的 </w:t>
       </w:r>
-      <w:proofErr w:type="spellStart"/>
       <w:r>
         <w:rPr>
           <w:rStyle w:val="HTML0"/>
         </w:rPr>
         <w:t>appKey</w:t>
       </w:r>
-      <w:proofErr w:type="spellEnd"/>
       <w:r>
         <w:t xml:space="preserve"> 和 </w:t>
       </w:r>
-      <w:proofErr w:type="spellStart"/>
       <w:r>
         <w:rPr>
           <w:rStyle w:val="HTML0"/>
         </w:rPr>
         <w:t>appSecret</w:t>
       </w:r>
-      <w:proofErr w:type="spellEnd"/>
       <w:r>
         <w:t xml:space="preserve"> 的值，租户管理员可将这个两个值交给开发者，开发者可用 </w:t>
       </w:r>
-      <w:proofErr w:type="spellStart"/>
       <w:r>
         <w:rPr>
           <w:rStyle w:val="HTML0"/>
         </w:rPr>
         <w:t>appKey</w:t>
       </w:r>
-      <w:proofErr w:type="spellEnd"/>
       <w:r>
         <w:t xml:space="preserve"> 和 </w:t>
       </w:r>
-      <w:proofErr w:type="spellStart"/>
       <w:r>
         <w:rPr>
           <w:rStyle w:val="HTML0"/>
         </w:rPr>
         <w:t>appSecret</w:t>
       </w:r>
-      <w:proofErr w:type="spellEnd"/>
       <w:r>
         <w:t xml:space="preserve"> 获取 </w:t>
       </w:r>
@@ -7191,14 +7019,12 @@
             <w:r>
               <w:t xml:space="preserve">调用接口令牌 </w:t>
             </w:r>
-            <w:proofErr w:type="spellStart"/>
             <w:r>
               <w:rPr>
                 <w:rStyle w:val="HTML0"/>
               </w:rPr>
               <w:t>access_token</w:t>
             </w:r>
-            <w:proofErr w:type="spellEnd"/>
             <w:r>
               <w:t xml:space="preserve"> 是应用调用开放平台业务接口的凭证，</w:t>
             </w:r>
@@ -7329,20 +7155,8 @@
                 <w:sz w:val="22"/>
                 <w:u w:val="single"/>
               </w:rPr>
-              <w:t>/</w:t>
-            </w:r>
-            <w:proofErr w:type="spellStart"/>
-            <w:r>
-              <w:rPr>
-                <w:rFonts w:ascii="宋体" w:eastAsia="宋体" w:hAnsi="宋体" w:cs="宋体" w:hint="eastAsia"/>
-                <w:color w:val="0563C1"/>
-                <w:kern w:val="0"/>
-                <w:sz w:val="22"/>
-                <w:u w:val="single"/>
-              </w:rPr>
-              <w:t>xsso</w:t>
-            </w:r>
-            <w:proofErr w:type="spellEnd"/>
+              <w:t>/xsso</w:t>
+            </w:r>
             <w:r>
               <w:rPr>
                 <w:rFonts w:ascii="宋体" w:eastAsia="宋体" w:hAnsi="宋体" w:cs="宋体"/>
@@ -7353,7 +7167,6 @@
               </w:rPr>
               <w:t>/</w:t>
             </w:r>
-            <w:proofErr w:type="spellStart"/>
             <w:r>
               <w:rPr>
                 <w:rFonts w:ascii="宋体" w:eastAsia="宋体" w:hAnsi="宋体" w:cs="宋体"/>
@@ -7364,7 +7177,6 @@
               </w:rPr>
               <w:t>createApp</w:t>
             </w:r>
-            <w:proofErr w:type="spellEnd"/>
           </w:p>
         </w:tc>
       </w:tr>
@@ -7796,11 +7608,9 @@
                 <w:lang w:val="en-GB"/>
               </w:rPr>
             </w:pPr>
-            <w:proofErr w:type="spellStart"/>
             <w:r>
               <w:t>appKey</w:t>
             </w:r>
-            <w:proofErr w:type="spellEnd"/>
           </w:p>
         </w:tc>
         <w:tc>
@@ -7827,13 +7637,8 @@
               </w:rPr>
             </w:pPr>
             <w:r>
-              <w:t xml:space="preserve">应用 </w:t>
-            </w:r>
-            <w:proofErr w:type="spellStart"/>
-            <w:r>
-              <w:t>appKey</w:t>
-            </w:r>
-            <w:proofErr w:type="spellEnd"/>
+              <w:t>应用 appKey</w:t>
+            </w:r>
           </w:p>
         </w:tc>
         <w:tc>
@@ -9445,7 +9250,6 @@
                 <w:sz w:val="22"/>
               </w:rPr>
             </w:pPr>
-            <w:proofErr w:type="spellStart"/>
             <w:r>
               <w:rPr>
                 <w:rFonts w:ascii="宋体" w:eastAsia="宋体" w:hAnsi="宋体" w:cs="宋体" w:hint="eastAsia"/>
@@ -9464,7 +9268,6 @@
               </w:rPr>
               <w:t>oken</w:t>
             </w:r>
-            <w:proofErr w:type="spellEnd"/>
           </w:p>
         </w:tc>
         <w:tc>
@@ -9839,19 +9642,8 @@
                 <w:kern w:val="0"/>
                 <w:sz w:val="22"/>
               </w:rPr>
-              <w:t>单位：</w:t>
-            </w:r>
-            <w:proofErr w:type="gramStart"/>
-            <w:r>
-              <w:rPr>
-                <w:rFonts w:ascii="宋体" w:eastAsia="宋体" w:hAnsi="宋体" w:cs="宋体" w:hint="eastAsia"/>
-                <w:color w:val="000000"/>
-                <w:kern w:val="0"/>
-                <w:sz w:val="22"/>
-              </w:rPr>
-              <w:t>秒</w:t>
-            </w:r>
-            <w:proofErr w:type="gramEnd"/>
+              <w:t>单位：秒</w:t>
+            </w:r>
           </w:p>
           <w:p>
             <w:pPr>
@@ -10125,47 +9917,7 @@
                 <w:kern w:val="0"/>
                 <w:sz w:val="22"/>
               </w:rPr>
-              <w:t>在其后的使用中，</w:t>
-            </w:r>
-            <w:proofErr w:type="gramStart"/>
-            <w:r>
-              <w:rPr>
-                <w:rFonts w:ascii="宋体" w:eastAsia="宋体" w:hAnsi="宋体" w:cs="宋体" w:hint="eastAsia"/>
-                <w:color w:val="000000"/>
-                <w:kern w:val="0"/>
-                <w:sz w:val="22"/>
-              </w:rPr>
-              <w:t>仅且只能</w:t>
-            </w:r>
-            <w:proofErr w:type="gramEnd"/>
-            <w:r>
-              <w:rPr>
-                <w:rFonts w:ascii="宋体" w:eastAsia="宋体" w:hAnsi="宋体" w:cs="宋体" w:hint="eastAsia"/>
-                <w:color w:val="000000"/>
-                <w:kern w:val="0"/>
-                <w:sz w:val="22"/>
-              </w:rPr>
-              <w:t>使用一次，</w:t>
-            </w:r>
-            <w:proofErr w:type="gramStart"/>
-            <w:r>
-              <w:rPr>
-                <w:rFonts w:ascii="宋体" w:eastAsia="宋体" w:hAnsi="宋体" w:cs="宋体" w:hint="eastAsia"/>
-                <w:color w:val="000000"/>
-                <w:kern w:val="0"/>
-                <w:sz w:val="22"/>
-              </w:rPr>
-              <w:t>做为</w:t>
-            </w:r>
-            <w:proofErr w:type="gramEnd"/>
-            <w:r>
-              <w:rPr>
-                <w:rFonts w:ascii="宋体" w:eastAsia="宋体" w:hAnsi="宋体" w:cs="宋体" w:hint="eastAsia"/>
-                <w:color w:val="000000"/>
-                <w:kern w:val="0"/>
-                <w:sz w:val="22"/>
-              </w:rPr>
-              <w:t>其它接口的入参</w:t>
+              <w:t>在其后的使用中，仅且只能使用一次，做为其它接口的入参</w:t>
             </w:r>
             <w:r>
               <w:rPr>
@@ -10546,29 +10298,7 @@
           <w:sz w:val="18"/>
           <w:szCs w:val="18"/>
         </w:rPr>
-        <w:t>"</w:t>
-      </w:r>
-      <w:proofErr w:type="gramStart"/>
-      <w:r>
-        <w:rPr>
-          <w:rFonts w:ascii="Consolas" w:eastAsia="宋体" w:hAnsi="Consolas" w:cs="Consolas"/>
-          <w:color w:val="A31515"/>
-          <w:kern w:val="0"/>
-          <w:sz w:val="18"/>
-          <w:szCs w:val="18"/>
-        </w:rPr>
-        <w:t>code</w:t>
-      </w:r>
-      <w:proofErr w:type="gramEnd"/>
-      <w:r>
-        <w:rPr>
-          <w:rFonts w:ascii="Consolas" w:eastAsia="宋体" w:hAnsi="Consolas" w:cs="Consolas"/>
-          <w:color w:val="A31515"/>
-          <w:kern w:val="0"/>
-          <w:sz w:val="18"/>
-          <w:szCs w:val="18"/>
-        </w:rPr>
-        <w:t>"</w:t>
+        <w:t>"code"</w:t>
       </w:r>
       <w:r>
         <w:rPr>
@@ -10718,29 +10448,7 @@
           <w:sz w:val="18"/>
           <w:szCs w:val="18"/>
         </w:rPr>
-        <w:t>"</w:t>
-      </w:r>
-      <w:proofErr w:type="gramStart"/>
-      <w:r>
-        <w:rPr>
-          <w:rFonts w:ascii="Consolas" w:eastAsia="宋体" w:hAnsi="Consolas" w:cs="Consolas"/>
-          <w:color w:val="A31515"/>
-          <w:kern w:val="0"/>
-          <w:sz w:val="18"/>
-          <w:szCs w:val="18"/>
-        </w:rPr>
-        <w:t>data</w:t>
-      </w:r>
-      <w:proofErr w:type="gramEnd"/>
-      <w:r>
-        <w:rPr>
-          <w:rFonts w:ascii="Consolas" w:eastAsia="宋体" w:hAnsi="Consolas" w:cs="Consolas"/>
-          <w:color w:val="A31515"/>
-          <w:kern w:val="0"/>
-          <w:sz w:val="18"/>
-          <w:szCs w:val="18"/>
-        </w:rPr>
-        <w:t>"</w:t>
+        <w:t>"data"</w:t>
       </w:r>
       <w:r>
         <w:rPr>
@@ -10785,29 +10493,7 @@
           <w:sz w:val="18"/>
           <w:szCs w:val="18"/>
         </w:rPr>
-        <w:t>"</w:t>
-      </w:r>
-      <w:proofErr w:type="gramStart"/>
-      <w:r>
-        <w:rPr>
-          <w:rFonts w:ascii="Consolas" w:eastAsia="宋体" w:hAnsi="Consolas" w:cs="Consolas"/>
-          <w:color w:val="A31515"/>
-          <w:kern w:val="0"/>
-          <w:sz w:val="18"/>
-          <w:szCs w:val="18"/>
-        </w:rPr>
-        <w:t>data</w:t>
-      </w:r>
-      <w:proofErr w:type="gramEnd"/>
-      <w:r>
-        <w:rPr>
-          <w:rFonts w:ascii="Consolas" w:eastAsia="宋体" w:hAnsi="Consolas" w:cs="Consolas"/>
-          <w:color w:val="A31515"/>
-          <w:kern w:val="0"/>
-          <w:sz w:val="18"/>
-          <w:szCs w:val="18"/>
-        </w:rPr>
-        <w:t>"</w:t>
+        <w:t>"data"</w:t>
       </w:r>
       <w:r>
         <w:rPr>
@@ -10852,31 +10538,7 @@
           <w:sz w:val="18"/>
           <w:szCs w:val="18"/>
         </w:rPr>
-        <w:t>"</w:t>
-      </w:r>
-      <w:proofErr w:type="spellStart"/>
-      <w:proofErr w:type="gramStart"/>
-      <w:r>
-        <w:rPr>
-          <w:rFonts w:ascii="Consolas" w:eastAsia="宋体" w:hAnsi="Consolas" w:cs="Consolas"/>
-          <w:color w:val="A31515"/>
-          <w:kern w:val="0"/>
-          <w:sz w:val="18"/>
-          <w:szCs w:val="18"/>
-        </w:rPr>
-        <w:t>accessToken</w:t>
-      </w:r>
-      <w:proofErr w:type="spellEnd"/>
-      <w:proofErr w:type="gramEnd"/>
-      <w:r>
-        <w:rPr>
-          <w:rFonts w:ascii="Consolas" w:eastAsia="宋体" w:hAnsi="Consolas" w:cs="Consolas"/>
-          <w:color w:val="A31515"/>
-          <w:kern w:val="0"/>
-          <w:sz w:val="18"/>
-          <w:szCs w:val="18"/>
-        </w:rPr>
-        <w:t>"</w:t>
+        <w:t>"accessToken"</w:t>
       </w:r>
       <w:r>
         <w:rPr>
@@ -10941,29 +10603,7 @@
           <w:sz w:val="18"/>
           <w:szCs w:val="18"/>
         </w:rPr>
-        <w:t>"</w:t>
-      </w:r>
-      <w:proofErr w:type="gramStart"/>
-      <w:r>
-        <w:rPr>
-          <w:rFonts w:ascii="Consolas" w:eastAsia="宋体" w:hAnsi="Consolas" w:cs="Consolas"/>
-          <w:color w:val="A31515"/>
-          <w:kern w:val="0"/>
-          <w:sz w:val="18"/>
-          <w:szCs w:val="18"/>
-        </w:rPr>
-        <w:t>expire</w:t>
-      </w:r>
-      <w:proofErr w:type="gramEnd"/>
-      <w:r>
-        <w:rPr>
-          <w:rFonts w:ascii="Consolas" w:eastAsia="宋体" w:hAnsi="Consolas" w:cs="Consolas"/>
-          <w:color w:val="A31515"/>
-          <w:kern w:val="0"/>
-          <w:sz w:val="18"/>
-          <w:szCs w:val="18"/>
-        </w:rPr>
-        <w:t>"</w:t>
+        <w:t>"expire"</w:t>
       </w:r>
       <w:r>
         <w:rPr>
@@ -11028,29 +10668,7 @@
           <w:sz w:val="18"/>
           <w:szCs w:val="18"/>
         </w:rPr>
-        <w:t>"</w:t>
-      </w:r>
-      <w:proofErr w:type="gramStart"/>
-      <w:r>
-        <w:rPr>
-          <w:rFonts w:ascii="Consolas" w:eastAsia="宋体" w:hAnsi="Consolas" w:cs="Consolas"/>
-          <w:color w:val="A31515"/>
-          <w:kern w:val="0"/>
-          <w:sz w:val="18"/>
-          <w:szCs w:val="18"/>
-        </w:rPr>
-        <w:t>code</w:t>
-      </w:r>
-      <w:proofErr w:type="gramEnd"/>
-      <w:r>
-        <w:rPr>
-          <w:rFonts w:ascii="Consolas" w:eastAsia="宋体" w:hAnsi="Consolas" w:cs="Consolas"/>
-          <w:color w:val="A31515"/>
-          <w:kern w:val="0"/>
-          <w:sz w:val="18"/>
-          <w:szCs w:val="18"/>
-        </w:rPr>
-        <w:t>"</w:t>
+        <w:t>"code"</w:t>
       </w:r>
       <w:r>
         <w:rPr>
@@ -11190,7 +10808,7 @@
           <w:lang w:eastAsia="zh-CN"/>
         </w:rPr>
       </w:pPr>
-      <w:bookmarkStart w:id="6" w:name="_Toc63331451"/>
+      <w:bookmarkStart w:id="5" w:name="_Toc63331451"/>
       <w:r>
         <w:rPr>
           <w:rFonts w:hint="eastAsia"/>
@@ -11218,7 +10836,7 @@
         </w:rPr>
         <w:t>登录绑定票据</w:t>
       </w:r>
-      <w:bookmarkEnd w:id="6"/>
+      <w:bookmarkEnd w:id="5"/>
     </w:p>
     <w:p>
       <w:pPr>
@@ -11557,20 +11175,8 @@
                 <w:sz w:val="22"/>
                 <w:u w:val="single"/>
               </w:rPr>
-              <w:t>/</w:t>
-            </w:r>
-            <w:proofErr w:type="spellStart"/>
-            <w:r>
-              <w:rPr>
-                <w:rFonts w:ascii="宋体" w:eastAsia="宋体" w:hAnsi="宋体" w:cs="宋体" w:hint="eastAsia"/>
-                <w:color w:val="0563C1"/>
-                <w:kern w:val="0"/>
-                <w:sz w:val="22"/>
-                <w:u w:val="single"/>
-              </w:rPr>
-              <w:t>xsso</w:t>
-            </w:r>
-            <w:proofErr w:type="spellEnd"/>
+              <w:t>/xsso</w:t>
+            </w:r>
             <w:r>
               <w:rPr>
                 <w:rFonts w:ascii="宋体" w:eastAsia="宋体" w:hAnsi="宋体" w:cs="宋体"/>
@@ -11581,7 +11187,6 @@
               </w:rPr>
               <w:t>/</w:t>
             </w:r>
-            <w:proofErr w:type="spellStart"/>
             <w:r>
               <w:rPr>
                 <w:rFonts w:ascii="宋体" w:eastAsia="宋体" w:hAnsi="宋体" w:cs="宋体"/>
@@ -11592,7 +11197,6 @@
               </w:rPr>
               <w:t>setLoginUser</w:t>
             </w:r>
-            <w:proofErr w:type="spellEnd"/>
           </w:p>
         </w:tc>
       </w:tr>
@@ -12265,11 +11869,9 @@
             <w:vAlign w:val="center"/>
           </w:tcPr>
           <w:p>
-            <w:proofErr w:type="spellStart"/>
             <w:r>
               <w:t>appKey</w:t>
             </w:r>
-            <w:proofErr w:type="spellEnd"/>
           </w:p>
         </w:tc>
         <w:tc>
@@ -12419,11 +12021,9 @@
             <w:vAlign w:val="center"/>
           </w:tcPr>
           <w:p>
-            <w:proofErr w:type="spellStart"/>
             <w:r>
               <w:t>userId</w:t>
             </w:r>
-            <w:proofErr w:type="spellEnd"/>
           </w:p>
         </w:tc>
         <w:tc>
@@ -12444,21 +12044,7 @@
               <w:rPr>
                 <w:rFonts w:hint="eastAsia"/>
               </w:rPr>
-              <w:t>用户在第三</w:t>
-            </w:r>
-            <w:proofErr w:type="gramStart"/>
-            <w:r>
-              <w:rPr>
-                <w:rFonts w:hint="eastAsia"/>
-              </w:rPr>
-              <w:t>方用户</w:t>
-            </w:r>
-            <w:proofErr w:type="gramEnd"/>
-            <w:r>
-              <w:rPr>
-                <w:rFonts w:hint="eastAsia"/>
-              </w:rPr>
-              <w:t>中心的标识</w:t>
+              <w:t>用户在第三方用户中心的标识</w:t>
             </w:r>
           </w:p>
         </w:tc>
@@ -12584,11 +12170,9 @@
             <w:vAlign w:val="center"/>
           </w:tcPr>
           <w:p>
-            <w:proofErr w:type="spellStart"/>
             <w:r>
               <w:t>userNo</w:t>
             </w:r>
-            <w:proofErr w:type="spellEnd"/>
           </w:p>
         </w:tc>
         <w:tc>
@@ -12609,21 +12193,7 @@
               <w:rPr>
                 <w:rFonts w:hint="eastAsia"/>
               </w:rPr>
-              <w:t>用户在第三</w:t>
-            </w:r>
-            <w:proofErr w:type="gramStart"/>
-            <w:r>
-              <w:rPr>
-                <w:rFonts w:hint="eastAsia"/>
-              </w:rPr>
-              <w:t>方用户</w:t>
-            </w:r>
-            <w:proofErr w:type="gramEnd"/>
-            <w:r>
-              <w:rPr>
-                <w:rFonts w:hint="eastAsia"/>
-              </w:rPr>
-              <w:t>中心的工号</w:t>
+              <w:t>用户在第三方用户中心的工号</w:t>
             </w:r>
           </w:p>
         </w:tc>
@@ -12752,11 +12322,9 @@
             <w:vAlign w:val="center"/>
           </w:tcPr>
           <w:p>
-            <w:proofErr w:type="spellStart"/>
             <w:r>
               <w:t>userCode</w:t>
             </w:r>
-            <w:proofErr w:type="spellEnd"/>
           </w:p>
         </w:tc>
         <w:tc>
@@ -12903,14 +12471,12 @@
             <w:vAlign w:val="center"/>
           </w:tcPr>
           <w:p>
-            <w:proofErr w:type="spellStart"/>
             <w:r>
               <w:rPr>
                 <w:rFonts w:hint="eastAsia"/>
               </w:rPr>
               <w:t>openID</w:t>
             </w:r>
-            <w:proofErr w:type="spellEnd"/>
           </w:p>
         </w:tc>
         <w:tc>
@@ -12927,19 +12493,11 @@
             <w:vAlign w:val="center"/>
           </w:tcPr>
           <w:p>
-            <w:proofErr w:type="gramStart"/>
             <w:r>
               <w:rPr>
                 <w:rFonts w:hint="eastAsia"/>
               </w:rPr>
-              <w:t>微信用户</w:t>
-            </w:r>
-            <w:proofErr w:type="gramEnd"/>
-            <w:r>
-              <w:rPr>
-                <w:rFonts w:hint="eastAsia"/>
-              </w:rPr>
-              <w:t>应用</w:t>
+              <w:t>微信用户应用</w:t>
             </w:r>
             <w:r>
               <w:t>ID</w:t>
@@ -13068,11 +12626,9 @@
             <w:vAlign w:val="center"/>
           </w:tcPr>
           <w:p>
-            <w:proofErr w:type="spellStart"/>
             <w:r>
               <w:t>unionID</w:t>
             </w:r>
-            <w:proofErr w:type="spellEnd"/>
           </w:p>
         </w:tc>
         <w:tc>
@@ -13089,19 +12645,11 @@
             <w:vAlign w:val="center"/>
           </w:tcPr>
           <w:p>
-            <w:proofErr w:type="gramStart"/>
             <w:r>
               <w:rPr>
                 <w:rFonts w:hint="eastAsia"/>
               </w:rPr>
-              <w:t>微信用户</w:t>
-            </w:r>
-            <w:proofErr w:type="gramEnd"/>
-            <w:r>
-              <w:rPr>
-                <w:rFonts w:hint="eastAsia"/>
-              </w:rPr>
-              <w:t>统一</w:t>
+              <w:t>微信用户统一</w:t>
             </w:r>
             <w:r>
               <w:t>ID</w:t>
@@ -13678,11 +13226,9 @@
             <w:vAlign w:val="center"/>
           </w:tcPr>
           <w:p>
-            <w:proofErr w:type="spellStart"/>
             <w:r>
               <w:t>userName</w:t>
             </w:r>
-            <w:proofErr w:type="spellEnd"/>
           </w:p>
         </w:tc>
         <w:tc>
@@ -13978,11 +13524,9 @@
             <w:vAlign w:val="center"/>
           </w:tcPr>
           <w:p>
-            <w:proofErr w:type="spellStart"/>
             <w:r>
               <w:t>userType</w:t>
             </w:r>
-            <w:proofErr w:type="spellEnd"/>
           </w:p>
         </w:tc>
         <w:tc>
@@ -14129,11 +13673,9 @@
             <w:vAlign w:val="center"/>
           </w:tcPr>
           <w:p>
-            <w:proofErr w:type="spellStart"/>
             <w:r>
               <w:t>userLevel</w:t>
             </w:r>
-            <w:proofErr w:type="spellEnd"/>
           </w:p>
         </w:tc>
         <w:tc>
@@ -14280,11 +13822,9 @@
             <w:vAlign w:val="center"/>
           </w:tcPr>
           <w:p>
-            <w:proofErr w:type="spellStart"/>
             <w:r>
               <w:t>userSource</w:t>
             </w:r>
-            <w:proofErr w:type="spellEnd"/>
           </w:p>
         </w:tc>
         <w:tc>
@@ -14431,11 +13971,9 @@
             <w:vAlign w:val="center"/>
           </w:tcPr>
           <w:p>
-            <w:proofErr w:type="spellStart"/>
-            <w:r>
-              <w:t>loginAccount</w:t>
-            </w:r>
-            <w:proofErr w:type="spellEnd"/>
+            <w:r>
+              <w:t>userLogoUrl</w:t>
+            </w:r>
           </w:p>
         </w:tc>
         <w:tc>
@@ -14452,11 +13990,13 @@
             <w:vAlign w:val="center"/>
           </w:tcPr>
           <w:p>
-            <w:r>
+            <w:pPr>
               <w:rPr>
                 <w:rFonts w:hint="eastAsia"/>
               </w:rPr>
-              <w:t>用户在第三方系统的登陆账号</w:t>
+            </w:pPr>
+            <w:r>
+              <w:t>用户在第三方系统的头像地址</w:t>
             </w:r>
           </w:p>
         </w:tc>
@@ -14498,6 +14038,9 @@
           <w:p>
             <w:pPr>
               <w:jc w:val="center"/>
+              <w:rPr>
+                <w:rFonts w:hint="eastAsia"/>
+              </w:rPr>
             </w:pPr>
             <w:r>
               <w:rPr>
@@ -14582,11 +14125,9 @@
             <w:vAlign w:val="center"/>
           </w:tcPr>
           <w:p>
-            <w:proofErr w:type="spellStart"/>
-            <w:r>
-              <w:t>orgCode</w:t>
-            </w:r>
-            <w:proofErr w:type="spellEnd"/>
+            <w:r>
+              <w:t>loginAccount</w:t>
+            </w:r>
           </w:p>
         </w:tc>
         <w:tc>
@@ -14607,7 +14148,7 @@
               <w:rPr>
                 <w:rFonts w:hint="eastAsia"/>
               </w:rPr>
-              <w:t>用户在第三方系统的组织编码</w:t>
+              <w:t>用户在第三方系统的登陆账号</w:t>
             </w:r>
           </w:p>
         </w:tc>
@@ -14733,11 +14274,9 @@
             <w:vAlign w:val="center"/>
           </w:tcPr>
           <w:p>
-            <w:proofErr w:type="spellStart"/>
-            <w:r>
-              <w:t>orgName</w:t>
-            </w:r>
-            <w:proofErr w:type="spellEnd"/>
+            <w:r>
+              <w:t>orgCode</w:t>
+            </w:r>
           </w:p>
         </w:tc>
         <w:tc>
@@ -14758,7 +14297,7 @@
               <w:rPr>
                 <w:rFonts w:hint="eastAsia"/>
               </w:rPr>
-              <w:t>用户在第三方系统的组织名称</w:t>
+              <w:t>用户在第三方系统的组织编码</w:t>
             </w:r>
           </w:p>
         </w:tc>
@@ -14885,7 +14424,7 @@
           </w:tcPr>
           <w:p>
             <w:r>
-              <w:t>sex</w:t>
+              <w:t>orgName</w:t>
             </w:r>
           </w:p>
         </w:tc>
@@ -14907,7 +14446,7 @@
               <w:rPr>
                 <w:rFonts w:hint="eastAsia"/>
               </w:rPr>
-              <w:t>用户性别</w:t>
+              <w:t>用户在第三方系统的组织名称</w:t>
             </w:r>
           </w:p>
         </w:tc>
@@ -15033,11 +14572,9 @@
             <w:vAlign w:val="center"/>
           </w:tcPr>
           <w:p>
-            <w:proofErr w:type="spellStart"/>
-            <w:r>
-              <w:t>sessionID</w:t>
-            </w:r>
-            <w:proofErr w:type="spellEnd"/>
+            <w:r>
+              <w:t>sex</w:t>
+            </w:r>
           </w:p>
         </w:tc>
         <w:tc>
@@ -15058,10 +14595,7 @@
               <w:rPr>
                 <w:rFonts w:hint="eastAsia"/>
               </w:rPr>
-              <w:t>会话</w:t>
-            </w:r>
-            <w:r>
-              <w:t>ID</w:t>
+              <w:t>用户性别</w:t>
             </w:r>
           </w:p>
         </w:tc>
@@ -15187,11 +14721,161 @@
             <w:vAlign w:val="center"/>
           </w:tcPr>
           <w:p>
-            <w:proofErr w:type="spellStart"/>
+            <w:r>
+              <w:t>sessionID</w:t>
+            </w:r>
+          </w:p>
+        </w:tc>
+        <w:tc>
+          <w:tcPr>
+            <w:tcW w:w="2437" w:type="dxa"/>
+            <w:tcBorders>
+              <w:top w:val="single" w:sz="4" w:space="0" w:color="auto"/>
+              <w:left w:val="nil"/>
+              <w:bottom w:val="single" w:sz="4" w:space="0" w:color="auto"/>
+              <w:right w:val="single" w:sz="4" w:space="0" w:color="auto"/>
+            </w:tcBorders>
+            <w:shd w:val="clear" w:color="auto" w:fill="auto"/>
+            <w:noWrap/>
+            <w:vAlign w:val="center"/>
+          </w:tcPr>
+          <w:p>
+            <w:r>
+              <w:rPr>
+                <w:rFonts w:hint="eastAsia"/>
+              </w:rPr>
+              <w:t>会话</w:t>
+            </w:r>
+            <w:r>
+              <w:t>ID</w:t>
+            </w:r>
+          </w:p>
+        </w:tc>
+        <w:tc>
+          <w:tcPr>
+            <w:tcW w:w="1275" w:type="dxa"/>
+            <w:tcBorders>
+              <w:top w:val="single" w:sz="4" w:space="0" w:color="auto"/>
+              <w:left w:val="nil"/>
+              <w:bottom w:val="single" w:sz="4" w:space="0" w:color="auto"/>
+              <w:right w:val="single" w:sz="4" w:space="0" w:color="auto"/>
+            </w:tcBorders>
+            <w:shd w:val="clear" w:color="auto" w:fill="auto"/>
+            <w:noWrap/>
+            <w:vAlign w:val="center"/>
+          </w:tcPr>
+          <w:p>
+            <w:pPr>
+              <w:jc w:val="center"/>
+            </w:pPr>
+            <w:r>
+              <w:t>String</w:t>
+            </w:r>
+          </w:p>
+        </w:tc>
+        <w:tc>
+          <w:tcPr>
+            <w:tcW w:w="765" w:type="dxa"/>
+            <w:tcBorders>
+              <w:top w:val="single" w:sz="4" w:space="0" w:color="auto"/>
+              <w:left w:val="nil"/>
+              <w:bottom w:val="single" w:sz="4" w:space="0" w:color="auto"/>
+              <w:right w:val="single" w:sz="4" w:space="0" w:color="auto"/>
+            </w:tcBorders>
+            <w:shd w:val="clear" w:color="auto" w:fill="auto"/>
+            <w:noWrap/>
+            <w:vAlign w:val="center"/>
+          </w:tcPr>
+          <w:p>
+            <w:pPr>
+              <w:jc w:val="center"/>
+            </w:pPr>
+            <w:r>
+              <w:rPr>
+                <w:rFonts w:hint="eastAsia"/>
+              </w:rPr>
+              <w:t>否</w:t>
+            </w:r>
+          </w:p>
+        </w:tc>
+        <w:tc>
+          <w:tcPr>
+            <w:tcW w:w="1933" w:type="dxa"/>
+            <w:tcBorders>
+              <w:top w:val="single" w:sz="4" w:space="0" w:color="auto"/>
+              <w:left w:val="nil"/>
+              <w:bottom w:val="single" w:sz="4" w:space="0" w:color="auto"/>
+              <w:right w:val="single" w:sz="4" w:space="0" w:color="auto"/>
+            </w:tcBorders>
+            <w:shd w:val="clear" w:color="auto" w:fill="auto"/>
+            <w:vAlign w:val="center"/>
+          </w:tcPr>
+          <w:p>
+            <w:pPr>
+              <w:rPr>
+                <w:rFonts w:ascii="Times New Roman" w:eastAsia="宋体" w:hAnsi="Times New Roman" w:cs="Times New Roman"/>
+                <w:kern w:val="0"/>
+                <w:sz w:val="20"/>
+              </w:rPr>
+            </w:pPr>
+          </w:p>
+        </w:tc>
+      </w:tr>
+      <w:tr>
+        <w:trPr>
+          <w:trHeight w:val="327"/>
+        </w:trPr>
+        <w:tc>
+          <w:tcPr>
+            <w:tcW w:w="704" w:type="dxa"/>
+            <w:tcBorders>
+              <w:top w:val="single" w:sz="4" w:space="0" w:color="auto"/>
+              <w:left w:val="single" w:sz="4" w:space="0" w:color="auto"/>
+              <w:bottom w:val="single" w:sz="4" w:space="0" w:color="auto"/>
+              <w:right w:val="single" w:sz="4" w:space="0" w:color="auto"/>
+            </w:tcBorders>
+            <w:shd w:val="clear" w:color="auto" w:fill="auto"/>
+            <w:noWrap/>
+            <w:vAlign w:val="center"/>
+          </w:tcPr>
+          <w:p>
+            <w:pPr>
+              <w:jc w:val="center"/>
+              <w:rPr>
+                <w:rFonts w:ascii="Times New Roman" w:eastAsia="宋体" w:hAnsi="Times New Roman" w:cs="Times New Roman" w:hint="eastAsia"/>
+                <w:kern w:val="0"/>
+                <w:sz w:val="20"/>
+                <w:lang w:val="en-GB"/>
+              </w:rPr>
+            </w:pPr>
+            <w:r>
+              <w:rPr>
+                <w:rFonts w:ascii="Times New Roman" w:eastAsia="宋体" w:hAnsi="Times New Roman" w:cs="Times New Roman" w:hint="eastAsia"/>
+                <w:kern w:val="0"/>
+                <w:sz w:val="20"/>
+                <w:lang w:val="en-GB"/>
+              </w:rPr>
+              <w:t>21</w:t>
+            </w:r>
+          </w:p>
+        </w:tc>
+        <w:tc>
+          <w:tcPr>
+            <w:tcW w:w="1618" w:type="dxa"/>
+            <w:tcBorders>
+              <w:top w:val="single" w:sz="4" w:space="0" w:color="auto"/>
+              <w:left w:val="nil"/>
+              <w:bottom w:val="single" w:sz="4" w:space="0" w:color="auto"/>
+              <w:right w:val="single" w:sz="4" w:space="0" w:color="auto"/>
+            </w:tcBorders>
+            <w:shd w:val="clear" w:color="auto" w:fill="auto"/>
+            <w:noWrap/>
+            <w:vAlign w:val="center"/>
+          </w:tcPr>
+          <w:p>
             <w:r>
               <w:t>datas</w:t>
             </w:r>
-            <w:proofErr w:type="spellEnd"/>
           </w:p>
         </w:tc>
         <w:tc>
@@ -16459,6 +16143,7 @@
           <w:sz w:val="18"/>
           <w:szCs w:val="18"/>
         </w:rPr>
+        <w:lastRenderedPageBreak/>
         <w:t>{</w:t>
       </w:r>
     </w:p>
@@ -16494,31 +16179,7 @@
           <w:sz w:val="18"/>
           <w:szCs w:val="18"/>
         </w:rPr>
-        <w:t>"</w:t>
-      </w:r>
-      <w:proofErr w:type="spellStart"/>
-      <w:proofErr w:type="gramStart"/>
-      <w:r>
-        <w:rPr>
-          <w:rFonts w:ascii="Consolas" w:eastAsia="宋体" w:hAnsi="Consolas" w:cs="Consolas"/>
-          <w:color w:val="A31515"/>
-          <w:kern w:val="0"/>
-          <w:sz w:val="18"/>
-          <w:szCs w:val="18"/>
-        </w:rPr>
-        <w:t>appKey</w:t>
-      </w:r>
-      <w:proofErr w:type="spellEnd"/>
-      <w:proofErr w:type="gramEnd"/>
-      <w:r>
-        <w:rPr>
-          <w:rFonts w:ascii="Consolas" w:eastAsia="宋体" w:hAnsi="Consolas" w:cs="Consolas"/>
-          <w:color w:val="A31515"/>
-          <w:kern w:val="0"/>
-          <w:sz w:val="18"/>
-          <w:szCs w:val="18"/>
-        </w:rPr>
-        <w:t>"</w:t>
+        <w:t>"appKey"</w:t>
       </w:r>
       <w:r>
         <w:rPr>
@@ -16583,31 +16244,7 @@
           <w:sz w:val="18"/>
           <w:szCs w:val="18"/>
         </w:rPr>
-        <w:t>"</w:t>
-      </w:r>
-      <w:proofErr w:type="spellStart"/>
-      <w:proofErr w:type="gramStart"/>
-      <w:r>
-        <w:rPr>
-          <w:rFonts w:ascii="Consolas" w:eastAsia="宋体" w:hAnsi="Consolas" w:cs="Consolas"/>
-          <w:color w:val="A31515"/>
-          <w:kern w:val="0"/>
-          <w:sz w:val="18"/>
-          <w:szCs w:val="18"/>
-        </w:rPr>
-        <w:t>userId</w:t>
-      </w:r>
-      <w:proofErr w:type="spellEnd"/>
-      <w:proofErr w:type="gramEnd"/>
-      <w:r>
-        <w:rPr>
-          <w:rFonts w:ascii="Consolas" w:eastAsia="宋体" w:hAnsi="Consolas" w:cs="Consolas"/>
-          <w:color w:val="A31515"/>
-          <w:kern w:val="0"/>
-          <w:sz w:val="18"/>
-          <w:szCs w:val="18"/>
-        </w:rPr>
-        <w:t>"</w:t>
+        <w:t>"userId"</w:t>
       </w:r>
       <w:r>
         <w:rPr>
@@ -16662,7 +16299,6 @@
           <w:sz w:val="18"/>
           <w:szCs w:val="18"/>
         </w:rPr>
-        <w:lastRenderedPageBreak/>
         <w:t>    </w:t>
       </w:r>
       <w:r>
@@ -16673,29 +16309,7 @@
           <w:sz w:val="18"/>
           <w:szCs w:val="18"/>
         </w:rPr>
-        <w:t>"</w:t>
-      </w:r>
-      <w:proofErr w:type="spellStart"/>
-      <w:r>
-        <w:rPr>
-          <w:rFonts w:ascii="Consolas" w:eastAsia="宋体" w:hAnsi="Consolas" w:cs="Consolas"/>
-          <w:color w:val="A31515"/>
-          <w:kern w:val="0"/>
-          <w:sz w:val="18"/>
-          <w:szCs w:val="18"/>
-        </w:rPr>
-        <w:t>userNo</w:t>
-      </w:r>
-      <w:proofErr w:type="spellEnd"/>
-      <w:r>
-        <w:rPr>
-          <w:rFonts w:ascii="Consolas" w:eastAsia="宋体" w:hAnsi="Consolas" w:cs="Consolas"/>
-          <w:color w:val="A31515"/>
-          <w:kern w:val="0"/>
-          <w:sz w:val="18"/>
-          <w:szCs w:val="18"/>
-        </w:rPr>
-        <w:t>"</w:t>
+        <w:t>"userNo"</w:t>
       </w:r>
       <w:r>
         <w:rPr>
@@ -16780,29 +16394,7 @@
           <w:sz w:val="18"/>
           <w:szCs w:val="18"/>
         </w:rPr>
-        <w:t>"</w:t>
-      </w:r>
-      <w:proofErr w:type="spellStart"/>
-      <w:r>
-        <w:rPr>
-          <w:rFonts w:ascii="Consolas" w:eastAsia="宋体" w:hAnsi="Consolas" w:cs="Consolas"/>
-          <w:color w:val="A31515"/>
-          <w:kern w:val="0"/>
-          <w:sz w:val="18"/>
-          <w:szCs w:val="18"/>
-        </w:rPr>
-        <w:t>userCode</w:t>
-      </w:r>
-      <w:proofErr w:type="spellEnd"/>
-      <w:r>
-        <w:rPr>
-          <w:rFonts w:ascii="Consolas" w:eastAsia="宋体" w:hAnsi="Consolas" w:cs="Consolas"/>
-          <w:color w:val="A31515"/>
-          <w:kern w:val="0"/>
-          <w:sz w:val="18"/>
-          <w:szCs w:val="18"/>
-        </w:rPr>
-        <w:t>"</w:t>
+        <w:t>"userCode"</w:t>
       </w:r>
       <w:r>
         <w:rPr>
@@ -16887,40 +16479,28 @@
           <w:sz w:val="18"/>
           <w:szCs w:val="18"/>
         </w:rPr>
+        <w:t>"openID"</w:t>
+      </w:r>
+      <w:r>
+        <w:rPr>
+          <w:rFonts w:ascii="Consolas" w:eastAsia="宋体" w:hAnsi="Consolas" w:cs="Consolas"/>
+          <w:color w:val="000000"/>
+          <w:kern w:val="0"/>
+          <w:sz w:val="18"/>
+          <w:szCs w:val="18"/>
+        </w:rPr>
+        <w:t>: </w:t>
+      </w:r>
+      <w:r>
+        <w:rPr>
+          <w:rFonts w:ascii="Consolas" w:eastAsia="宋体" w:hAnsi="Consolas" w:cs="Consolas"/>
+          <w:color w:val="0451A5"/>
+          <w:kern w:val="0"/>
+          <w:sz w:val="18"/>
+          <w:szCs w:val="18"/>
+        </w:rPr>
         <w:t>"</w:t>
       </w:r>
-      <w:proofErr w:type="spellStart"/>
-      <w:r>
-        <w:rPr>
-          <w:rFonts w:ascii="Consolas" w:eastAsia="宋体" w:hAnsi="Consolas" w:cs="Consolas"/>
-          <w:color w:val="A31515"/>
-          <w:kern w:val="0"/>
-          <w:sz w:val="18"/>
-          <w:szCs w:val="18"/>
-        </w:rPr>
-        <w:t>openID</w:t>
-      </w:r>
-      <w:proofErr w:type="spellEnd"/>
-      <w:r>
-        <w:rPr>
-          <w:rFonts w:ascii="Consolas" w:eastAsia="宋体" w:hAnsi="Consolas" w:cs="Consolas"/>
-          <w:color w:val="A31515"/>
-          <w:kern w:val="0"/>
-          <w:sz w:val="18"/>
-          <w:szCs w:val="18"/>
-        </w:rPr>
-        <w:t>"</w:t>
-      </w:r>
-      <w:r>
-        <w:rPr>
-          <w:rFonts w:ascii="Consolas" w:eastAsia="宋体" w:hAnsi="Consolas" w:cs="Consolas"/>
-          <w:color w:val="000000"/>
-          <w:kern w:val="0"/>
-          <w:sz w:val="18"/>
-          <w:szCs w:val="18"/>
-        </w:rPr>
-        <w:t>: </w:t>
-      </w:r>
       <w:r>
         <w:rPr>
           <w:rFonts w:ascii="Consolas" w:eastAsia="宋体" w:hAnsi="Consolas" w:cs="Consolas"/>
@@ -16929,29 +16509,7 @@
           <w:sz w:val="18"/>
           <w:szCs w:val="18"/>
         </w:rPr>
-        <w:t>"</w:t>
-      </w:r>
-      <w:proofErr w:type="gramStart"/>
-      <w:r>
-        <w:rPr>
-          <w:rFonts w:ascii="Consolas" w:eastAsia="宋体" w:hAnsi="Consolas" w:cs="Consolas"/>
-          <w:color w:val="0451A5"/>
-          <w:kern w:val="0"/>
-          <w:sz w:val="18"/>
-          <w:szCs w:val="18"/>
-        </w:rPr>
-        <w:t>微信用户</w:t>
-      </w:r>
-      <w:proofErr w:type="gramEnd"/>
-      <w:r>
-        <w:rPr>
-          <w:rFonts w:ascii="Consolas" w:eastAsia="宋体" w:hAnsi="Consolas" w:cs="Consolas"/>
-          <w:color w:val="0451A5"/>
-          <w:kern w:val="0"/>
-          <w:sz w:val="18"/>
-          <w:szCs w:val="18"/>
-        </w:rPr>
-        <w:t>应用</w:t>
+        <w:t>微信用户应用</w:t>
       </w:r>
       <w:r>
         <w:rPr>
@@ -17006,40 +16564,28 @@
           <w:sz w:val="18"/>
           <w:szCs w:val="18"/>
         </w:rPr>
+        <w:t>"unionID"</w:t>
+      </w:r>
+      <w:r>
+        <w:rPr>
+          <w:rFonts w:ascii="Consolas" w:eastAsia="宋体" w:hAnsi="Consolas" w:cs="Consolas"/>
+          <w:color w:val="000000"/>
+          <w:kern w:val="0"/>
+          <w:sz w:val="18"/>
+          <w:szCs w:val="18"/>
+        </w:rPr>
+        <w:t>: </w:t>
+      </w:r>
+      <w:r>
+        <w:rPr>
+          <w:rFonts w:ascii="Consolas" w:eastAsia="宋体" w:hAnsi="Consolas" w:cs="Consolas"/>
+          <w:color w:val="0451A5"/>
+          <w:kern w:val="0"/>
+          <w:sz w:val="18"/>
+          <w:szCs w:val="18"/>
+        </w:rPr>
         <w:t>"</w:t>
       </w:r>
-      <w:proofErr w:type="spellStart"/>
-      <w:r>
-        <w:rPr>
-          <w:rFonts w:ascii="Consolas" w:eastAsia="宋体" w:hAnsi="Consolas" w:cs="Consolas"/>
-          <w:color w:val="A31515"/>
-          <w:kern w:val="0"/>
-          <w:sz w:val="18"/>
-          <w:szCs w:val="18"/>
-        </w:rPr>
-        <w:t>unionID</w:t>
-      </w:r>
-      <w:proofErr w:type="spellEnd"/>
-      <w:r>
-        <w:rPr>
-          <w:rFonts w:ascii="Consolas" w:eastAsia="宋体" w:hAnsi="Consolas" w:cs="Consolas"/>
-          <w:color w:val="A31515"/>
-          <w:kern w:val="0"/>
-          <w:sz w:val="18"/>
-          <w:szCs w:val="18"/>
-        </w:rPr>
-        <w:t>"</w:t>
-      </w:r>
-      <w:r>
-        <w:rPr>
-          <w:rFonts w:ascii="Consolas" w:eastAsia="宋体" w:hAnsi="Consolas" w:cs="Consolas"/>
-          <w:color w:val="000000"/>
-          <w:kern w:val="0"/>
-          <w:sz w:val="18"/>
-          <w:szCs w:val="18"/>
-        </w:rPr>
-        <w:t>: </w:t>
-      </w:r>
       <w:r>
         <w:rPr>
           <w:rFonts w:ascii="Consolas" w:eastAsia="宋体" w:hAnsi="Consolas" w:cs="Consolas"/>
@@ -17048,29 +16594,7 @@
           <w:sz w:val="18"/>
           <w:szCs w:val="18"/>
         </w:rPr>
-        <w:t>"</w:t>
-      </w:r>
-      <w:proofErr w:type="gramStart"/>
-      <w:r>
-        <w:rPr>
-          <w:rFonts w:ascii="Consolas" w:eastAsia="宋体" w:hAnsi="Consolas" w:cs="Consolas"/>
-          <w:color w:val="0451A5"/>
-          <w:kern w:val="0"/>
-          <w:sz w:val="18"/>
-          <w:szCs w:val="18"/>
-        </w:rPr>
-        <w:t>微信用户</w:t>
-      </w:r>
-      <w:proofErr w:type="gramEnd"/>
-      <w:r>
-        <w:rPr>
-          <w:rFonts w:ascii="Consolas" w:eastAsia="宋体" w:hAnsi="Consolas" w:cs="Consolas"/>
-          <w:color w:val="0451A5"/>
-          <w:kern w:val="0"/>
-          <w:sz w:val="18"/>
-          <w:szCs w:val="18"/>
-        </w:rPr>
-        <w:t>统一</w:t>
+        <w:t>微信用户统一</w:t>
       </w:r>
       <w:r>
         <w:rPr>
@@ -17380,29 +16904,7 @@
           <w:sz w:val="18"/>
           <w:szCs w:val="18"/>
         </w:rPr>
-        <w:t>"</w:t>
-      </w:r>
-      <w:proofErr w:type="spellStart"/>
-      <w:r>
-        <w:rPr>
-          <w:rFonts w:ascii="Consolas" w:eastAsia="宋体" w:hAnsi="Consolas" w:cs="Consolas"/>
-          <w:color w:val="A31515"/>
-          <w:kern w:val="0"/>
-          <w:sz w:val="18"/>
-          <w:szCs w:val="18"/>
-        </w:rPr>
-        <w:t>userName</w:t>
-      </w:r>
-      <w:proofErr w:type="spellEnd"/>
-      <w:r>
-        <w:rPr>
-          <w:rFonts w:ascii="Consolas" w:eastAsia="宋体" w:hAnsi="Consolas" w:cs="Consolas"/>
-          <w:color w:val="A31515"/>
-          <w:kern w:val="0"/>
-          <w:sz w:val="18"/>
-          <w:szCs w:val="18"/>
-        </w:rPr>
-        <w:t>"</w:t>
+        <w:t>"userName"</w:t>
       </w:r>
       <w:r>
         <w:rPr>
@@ -17572,29 +17074,7 @@
           <w:sz w:val="18"/>
           <w:szCs w:val="18"/>
         </w:rPr>
-        <w:t>"</w:t>
-      </w:r>
-      <w:proofErr w:type="spellStart"/>
-      <w:r>
-        <w:rPr>
-          <w:rFonts w:ascii="Consolas" w:eastAsia="宋体" w:hAnsi="Consolas" w:cs="Consolas"/>
-          <w:color w:val="A31515"/>
-          <w:kern w:val="0"/>
-          <w:sz w:val="18"/>
-          <w:szCs w:val="18"/>
-        </w:rPr>
-        <w:t>userType</w:t>
-      </w:r>
-      <w:proofErr w:type="spellEnd"/>
-      <w:r>
-        <w:rPr>
-          <w:rFonts w:ascii="Consolas" w:eastAsia="宋体" w:hAnsi="Consolas" w:cs="Consolas"/>
-          <w:color w:val="A31515"/>
-          <w:kern w:val="0"/>
-          <w:sz w:val="18"/>
-          <w:szCs w:val="18"/>
-        </w:rPr>
-        <w:t>"</w:t>
+        <w:t>"userType"</w:t>
       </w:r>
       <w:r>
         <w:rPr>
@@ -17679,29 +17159,7 @@
           <w:sz w:val="18"/>
           <w:szCs w:val="18"/>
         </w:rPr>
-        <w:t>"</w:t>
-      </w:r>
-      <w:proofErr w:type="spellStart"/>
-      <w:r>
-        <w:rPr>
-          <w:rFonts w:ascii="Consolas" w:eastAsia="宋体" w:hAnsi="Consolas" w:cs="Consolas"/>
-          <w:color w:val="A31515"/>
-          <w:kern w:val="0"/>
-          <w:sz w:val="18"/>
-          <w:szCs w:val="18"/>
-        </w:rPr>
-        <w:t>userLevel</w:t>
-      </w:r>
-      <w:proofErr w:type="spellEnd"/>
-      <w:r>
-        <w:rPr>
-          <w:rFonts w:ascii="Consolas" w:eastAsia="宋体" w:hAnsi="Consolas" w:cs="Consolas"/>
-          <w:color w:val="A31515"/>
-          <w:kern w:val="0"/>
-          <w:sz w:val="18"/>
-          <w:szCs w:val="18"/>
-        </w:rPr>
-        <w:t>"</w:t>
+        <w:t>"userLevel"</w:t>
       </w:r>
       <w:r>
         <w:rPr>
@@ -17786,29 +17244,7 @@
           <w:sz w:val="18"/>
           <w:szCs w:val="18"/>
         </w:rPr>
-        <w:t>"</w:t>
-      </w:r>
-      <w:proofErr w:type="spellStart"/>
-      <w:r>
-        <w:rPr>
-          <w:rFonts w:ascii="Consolas" w:eastAsia="宋体" w:hAnsi="Consolas" w:cs="Consolas"/>
-          <w:color w:val="A31515"/>
-          <w:kern w:val="0"/>
-          <w:sz w:val="18"/>
-          <w:szCs w:val="18"/>
-        </w:rPr>
-        <w:t>userSource</w:t>
-      </w:r>
-      <w:proofErr w:type="spellEnd"/>
-      <w:r>
-        <w:rPr>
-          <w:rFonts w:ascii="Consolas" w:eastAsia="宋体" w:hAnsi="Consolas" w:cs="Consolas"/>
-          <w:color w:val="A31515"/>
-          <w:kern w:val="0"/>
-          <w:sz w:val="18"/>
-          <w:szCs w:val="18"/>
-        </w:rPr>
-        <w:t>"</w:t>
+        <w:t>"userSource"</w:t>
       </w:r>
       <w:r>
         <w:rPr>
@@ -17893,29 +17329,7 @@
           <w:sz w:val="18"/>
           <w:szCs w:val="18"/>
         </w:rPr>
-        <w:t>"</w:t>
-      </w:r>
-      <w:proofErr w:type="spellStart"/>
-      <w:r>
-        <w:rPr>
-          <w:rFonts w:ascii="Consolas" w:eastAsia="宋体" w:hAnsi="Consolas" w:cs="Consolas"/>
-          <w:color w:val="A31515"/>
-          <w:kern w:val="0"/>
-          <w:sz w:val="18"/>
-          <w:szCs w:val="18"/>
-        </w:rPr>
-        <w:t>loginAccount</w:t>
-      </w:r>
-      <w:proofErr w:type="spellEnd"/>
-      <w:r>
-        <w:rPr>
-          <w:rFonts w:ascii="Consolas" w:eastAsia="宋体" w:hAnsi="Consolas" w:cs="Consolas"/>
-          <w:color w:val="A31515"/>
-          <w:kern w:val="0"/>
-          <w:sz w:val="18"/>
-          <w:szCs w:val="18"/>
-        </w:rPr>
-        <w:t>"</w:t>
+        <w:t>"loginAccount"</w:t>
       </w:r>
       <w:r>
         <w:rPr>
@@ -18000,29 +17414,7 @@
           <w:sz w:val="18"/>
           <w:szCs w:val="18"/>
         </w:rPr>
-        <w:t>"</w:t>
-      </w:r>
-      <w:proofErr w:type="spellStart"/>
-      <w:r>
-        <w:rPr>
-          <w:rFonts w:ascii="Consolas" w:eastAsia="宋体" w:hAnsi="Consolas" w:cs="Consolas"/>
-          <w:color w:val="A31515"/>
-          <w:kern w:val="0"/>
-          <w:sz w:val="18"/>
-          <w:szCs w:val="18"/>
-        </w:rPr>
-        <w:t>orgCode</w:t>
-      </w:r>
-      <w:proofErr w:type="spellEnd"/>
-      <w:r>
-        <w:rPr>
-          <w:rFonts w:ascii="Consolas" w:eastAsia="宋体" w:hAnsi="Consolas" w:cs="Consolas"/>
-          <w:color w:val="A31515"/>
-          <w:kern w:val="0"/>
-          <w:sz w:val="18"/>
-          <w:szCs w:val="18"/>
-        </w:rPr>
-        <w:t>"</w:t>
+        <w:t>"orgCode"</w:t>
       </w:r>
       <w:r>
         <w:rPr>
@@ -18107,29 +17499,7 @@
           <w:sz w:val="18"/>
           <w:szCs w:val="18"/>
         </w:rPr>
-        <w:t>"</w:t>
-      </w:r>
-      <w:proofErr w:type="spellStart"/>
-      <w:r>
-        <w:rPr>
-          <w:rFonts w:ascii="Consolas" w:eastAsia="宋体" w:hAnsi="Consolas" w:cs="Consolas"/>
-          <w:color w:val="A31515"/>
-          <w:kern w:val="0"/>
-          <w:sz w:val="18"/>
-          <w:szCs w:val="18"/>
-        </w:rPr>
-        <w:t>orgName</w:t>
-      </w:r>
-      <w:proofErr w:type="spellEnd"/>
-      <w:r>
-        <w:rPr>
-          <w:rFonts w:ascii="Consolas" w:eastAsia="宋体" w:hAnsi="Consolas" w:cs="Consolas"/>
-          <w:color w:val="A31515"/>
-          <w:kern w:val="0"/>
-          <w:sz w:val="18"/>
-          <w:szCs w:val="18"/>
-        </w:rPr>
-        <w:t>"</w:t>
+        <w:t>"orgName"</w:t>
       </w:r>
       <w:r>
         <w:rPr>
@@ -18299,29 +17669,7 @@
           <w:sz w:val="18"/>
           <w:szCs w:val="18"/>
         </w:rPr>
-        <w:t>"</w:t>
-      </w:r>
-      <w:proofErr w:type="spellStart"/>
-      <w:r>
-        <w:rPr>
-          <w:rFonts w:ascii="Consolas" w:eastAsia="宋体" w:hAnsi="Consolas" w:cs="Consolas"/>
-          <w:color w:val="A31515"/>
-          <w:kern w:val="0"/>
-          <w:sz w:val="18"/>
-          <w:szCs w:val="18"/>
-        </w:rPr>
-        <w:t>sessionID</w:t>
-      </w:r>
-      <w:proofErr w:type="spellEnd"/>
-      <w:r>
-        <w:rPr>
-          <w:rFonts w:ascii="Consolas" w:eastAsia="宋体" w:hAnsi="Consolas" w:cs="Consolas"/>
-          <w:color w:val="A31515"/>
-          <w:kern w:val="0"/>
-          <w:sz w:val="18"/>
-          <w:szCs w:val="18"/>
-        </w:rPr>
-        <w:t>"</w:t>
+        <w:t>"sessionID"</w:t>
       </w:r>
       <w:r>
         <w:rPr>
@@ -18406,31 +17754,7 @@
           <w:sz w:val="18"/>
           <w:szCs w:val="18"/>
         </w:rPr>
-        <w:t>"</w:t>
-      </w:r>
-      <w:proofErr w:type="spellStart"/>
-      <w:proofErr w:type="gramStart"/>
-      <w:r>
-        <w:rPr>
-          <w:rFonts w:ascii="Consolas" w:eastAsia="宋体" w:hAnsi="Consolas" w:cs="Consolas"/>
-          <w:color w:val="A31515"/>
-          <w:kern w:val="0"/>
-          <w:sz w:val="18"/>
-          <w:szCs w:val="18"/>
-        </w:rPr>
-        <w:t>datas</w:t>
-      </w:r>
-      <w:proofErr w:type="spellEnd"/>
-      <w:proofErr w:type="gramEnd"/>
-      <w:r>
-        <w:rPr>
-          <w:rFonts w:ascii="Consolas" w:eastAsia="宋体" w:hAnsi="Consolas" w:cs="Consolas"/>
-          <w:color w:val="A31515"/>
-          <w:kern w:val="0"/>
-          <w:sz w:val="18"/>
-          <w:szCs w:val="18"/>
-        </w:rPr>
-        <w:t>"</w:t>
+        <w:t>"datas"</w:t>
       </w:r>
       <w:r>
         <w:rPr>
@@ -18834,29 +18158,7 @@
           <w:sz w:val="18"/>
           <w:szCs w:val="18"/>
         </w:rPr>
-        <w:t>"</w:t>
-      </w:r>
-      <w:proofErr w:type="gramStart"/>
-      <w:r>
-        <w:rPr>
-          <w:rFonts w:ascii="Consolas" w:eastAsia="宋体" w:hAnsi="Consolas" w:cs="Consolas"/>
-          <w:color w:val="A31515"/>
-          <w:kern w:val="0"/>
-          <w:sz w:val="18"/>
-          <w:szCs w:val="18"/>
-        </w:rPr>
-        <w:t>code</w:t>
-      </w:r>
-      <w:proofErr w:type="gramEnd"/>
-      <w:r>
-        <w:rPr>
-          <w:rFonts w:ascii="Consolas" w:eastAsia="宋体" w:hAnsi="Consolas" w:cs="Consolas"/>
-          <w:color w:val="A31515"/>
-          <w:kern w:val="0"/>
-          <w:sz w:val="18"/>
-          <w:szCs w:val="18"/>
-        </w:rPr>
-        <w:t>"</w:t>
+        <w:t>"code"</w:t>
       </w:r>
       <w:r>
         <w:rPr>
@@ -19006,29 +18308,7 @@
           <w:sz w:val="18"/>
           <w:szCs w:val="18"/>
         </w:rPr>
-        <w:t>"</w:t>
-      </w:r>
-      <w:proofErr w:type="gramStart"/>
-      <w:r>
-        <w:rPr>
-          <w:rFonts w:ascii="Consolas" w:eastAsia="宋体" w:hAnsi="Consolas" w:cs="Consolas"/>
-          <w:color w:val="A31515"/>
-          <w:kern w:val="0"/>
-          <w:sz w:val="18"/>
-          <w:szCs w:val="18"/>
-        </w:rPr>
-        <w:t>data</w:t>
-      </w:r>
-      <w:proofErr w:type="gramEnd"/>
-      <w:r>
-        <w:rPr>
-          <w:rFonts w:ascii="Consolas" w:eastAsia="宋体" w:hAnsi="Consolas" w:cs="Consolas"/>
-          <w:color w:val="A31515"/>
-          <w:kern w:val="0"/>
-          <w:sz w:val="18"/>
-          <w:szCs w:val="18"/>
-        </w:rPr>
-        <w:t>"</w:t>
+        <w:t>"data"</w:t>
       </w:r>
       <w:r>
         <w:rPr>
@@ -19073,29 +18353,7 @@
           <w:sz w:val="18"/>
           <w:szCs w:val="18"/>
         </w:rPr>
-        <w:t>"</w:t>
-      </w:r>
-      <w:proofErr w:type="gramStart"/>
-      <w:r>
-        <w:rPr>
-          <w:rFonts w:ascii="Consolas" w:eastAsia="宋体" w:hAnsi="Consolas" w:cs="Consolas"/>
-          <w:color w:val="A31515"/>
-          <w:kern w:val="0"/>
-          <w:sz w:val="18"/>
-          <w:szCs w:val="18"/>
-        </w:rPr>
-        <w:t>data</w:t>
-      </w:r>
-      <w:proofErr w:type="gramEnd"/>
-      <w:r>
-        <w:rPr>
-          <w:rFonts w:ascii="Consolas" w:eastAsia="宋体" w:hAnsi="Consolas" w:cs="Consolas"/>
-          <w:color w:val="A31515"/>
-          <w:kern w:val="0"/>
-          <w:sz w:val="18"/>
-          <w:szCs w:val="18"/>
-        </w:rPr>
-        <w:t>"</w:t>
+        <w:t>"data"</w:t>
       </w:r>
       <w:r>
         <w:rPr>
@@ -19140,29 +18398,7 @@
           <w:sz w:val="18"/>
           <w:szCs w:val="18"/>
         </w:rPr>
-        <w:t>"</w:t>
-      </w:r>
-      <w:proofErr w:type="gramStart"/>
-      <w:r>
-        <w:rPr>
-          <w:rFonts w:ascii="Consolas" w:eastAsia="宋体" w:hAnsi="Consolas" w:cs="Consolas"/>
-          <w:color w:val="A31515"/>
-          <w:kern w:val="0"/>
-          <w:sz w:val="18"/>
-          <w:szCs w:val="18"/>
-        </w:rPr>
-        <w:t>expire</w:t>
-      </w:r>
-      <w:proofErr w:type="gramEnd"/>
-      <w:r>
-        <w:rPr>
-          <w:rFonts w:ascii="Consolas" w:eastAsia="宋体" w:hAnsi="Consolas" w:cs="Consolas"/>
-          <w:color w:val="A31515"/>
-          <w:kern w:val="0"/>
-          <w:sz w:val="18"/>
-          <w:szCs w:val="18"/>
-        </w:rPr>
-        <w:t>"</w:t>
+        <w:t>"expire"</w:t>
       </w:r>
       <w:r>
         <w:rPr>
@@ -19294,7 +18530,7 @@
           <w:lang w:eastAsia="zh-CN"/>
         </w:rPr>
       </w:pPr>
-      <w:bookmarkStart w:id="7" w:name="_Toc63331452"/>
+      <w:bookmarkStart w:id="6" w:name="_Toc63331452"/>
       <w:r>
         <w:rPr>
           <w:rFonts w:hint="eastAsia"/>
@@ -19316,7 +18552,7 @@
         </w:rPr>
         <w:t>获取登录用户</w:t>
       </w:r>
-      <w:bookmarkEnd w:id="7"/>
+      <w:bookmarkEnd w:id="6"/>
     </w:p>
     <w:p>
       <w:pPr>
@@ -19341,6 +18577,7 @@
         <w:rPr>
           <w:lang w:val="en-GB" w:eastAsia="zh-CN"/>
         </w:rPr>
+        <w:lastRenderedPageBreak/>
         <w:t>3</w:t>
       </w:r>
       <w:r>
@@ -19581,7 +18818,6 @@
                 <w:kern w:val="0"/>
                 <w:sz w:val="22"/>
               </w:rPr>
-              <w:lastRenderedPageBreak/>
               <w:t>地址</w:t>
             </w:r>
           </w:p>
@@ -19662,20 +18898,8 @@
                 <w:sz w:val="22"/>
                 <w:u w:val="single"/>
               </w:rPr>
-              <w:t>/</w:t>
-            </w:r>
-            <w:proofErr w:type="spellStart"/>
-            <w:r>
-              <w:rPr>
-                <w:rFonts w:ascii="宋体" w:eastAsia="宋体" w:hAnsi="宋体" w:cs="宋体" w:hint="eastAsia"/>
-                <w:color w:val="0563C1"/>
-                <w:kern w:val="0"/>
-                <w:sz w:val="22"/>
-                <w:u w:val="single"/>
-              </w:rPr>
-              <w:t>xsso</w:t>
-            </w:r>
-            <w:proofErr w:type="spellEnd"/>
+              <w:t>/xsso</w:t>
+            </w:r>
             <w:r>
               <w:rPr>
                 <w:rFonts w:ascii="宋体" w:eastAsia="宋体" w:hAnsi="宋体" w:cs="宋体"/>
@@ -19686,7 +18910,6 @@
               </w:rPr>
               <w:t>/</w:t>
             </w:r>
-            <w:proofErr w:type="spellStart"/>
             <w:r>
               <w:rPr>
                 <w:rFonts w:ascii="宋体" w:eastAsia="宋体" w:hAnsi="宋体" w:cs="宋体"/>
@@ -19707,7 +18930,6 @@
               </w:rPr>
               <w:t>etLoginUser</w:t>
             </w:r>
-            <w:proofErr w:type="spellEnd"/>
           </w:p>
         </w:tc>
       </w:tr>
@@ -20391,7 +19613,7 @@
         </w:trPr>
         <w:tc>
           <w:tcPr>
-            <w:tcW w:w="739" w:type="dxa"/>
+            <w:tcW w:w="738" w:type="dxa"/>
             <w:tcBorders>
               <w:top w:val="nil"/>
               <w:left w:val="single" w:sz="4" w:space="0" w:color="auto"/>
@@ -20429,7 +19651,7 @@
         </w:tc>
         <w:tc>
           <w:tcPr>
-            <w:tcW w:w="1408" w:type="dxa"/>
+            <w:tcW w:w="1409" w:type="dxa"/>
             <w:tcBorders>
               <w:top w:val="nil"/>
               <w:left w:val="nil"/>
@@ -20505,7 +19727,7 @@
         </w:tc>
         <w:tc>
           <w:tcPr>
-            <w:tcW w:w="1245" w:type="dxa"/>
+            <w:tcW w:w="1246" w:type="dxa"/>
             <w:tcBorders>
               <w:top w:val="nil"/>
               <w:left w:val="nil"/>
@@ -20581,7 +19803,7 @@
         </w:tc>
         <w:tc>
           <w:tcPr>
-            <w:tcW w:w="2315" w:type="dxa"/>
+            <w:tcW w:w="2314" w:type="dxa"/>
             <w:tcBorders>
               <w:top w:val="nil"/>
               <w:left w:val="nil"/>
@@ -20624,7 +19846,7 @@
         </w:trPr>
         <w:tc>
           <w:tcPr>
-            <w:tcW w:w="739" w:type="dxa"/>
+            <w:tcW w:w="738" w:type="dxa"/>
             <w:tcBorders>
               <w:top w:val="nil"/>
               <w:left w:val="single" w:sz="4" w:space="0" w:color="auto"/>
@@ -20660,7 +19882,7 @@
         </w:tc>
         <w:tc>
           <w:tcPr>
-            <w:tcW w:w="1408" w:type="dxa"/>
+            <w:tcW w:w="1409" w:type="dxa"/>
             <w:tcBorders>
               <w:top w:val="nil"/>
               <w:left w:val="nil"/>
@@ -20732,7 +19954,7 @@
         </w:tc>
         <w:tc>
           <w:tcPr>
-            <w:tcW w:w="1245" w:type="dxa"/>
+            <w:tcW w:w="1246" w:type="dxa"/>
             <w:tcBorders>
               <w:top w:val="nil"/>
               <w:left w:val="nil"/>
@@ -20804,7 +20026,7 @@
         </w:tc>
         <w:tc>
           <w:tcPr>
-            <w:tcW w:w="2315" w:type="dxa"/>
+            <w:tcW w:w="2314" w:type="dxa"/>
             <w:tcBorders>
               <w:top w:val="nil"/>
               <w:left w:val="nil"/>
@@ -20854,7 +20076,7 @@
         </w:trPr>
         <w:tc>
           <w:tcPr>
-            <w:tcW w:w="739" w:type="dxa"/>
+            <w:tcW w:w="738" w:type="dxa"/>
             <w:tcBorders>
               <w:top w:val="single" w:sz="2" w:space="0" w:color="auto"/>
               <w:left w:val="single" w:sz="2" w:space="0" w:color="auto"/>
@@ -20890,7 +20112,7 @@
         </w:tc>
         <w:tc>
           <w:tcPr>
-            <w:tcW w:w="1408" w:type="dxa"/>
+            <w:tcW w:w="1409" w:type="dxa"/>
             <w:tcBorders>
               <w:top w:val="single" w:sz="2" w:space="0" w:color="auto"/>
               <w:left w:val="single" w:sz="2" w:space="0" w:color="auto"/>
@@ -20962,7 +20184,7 @@
         </w:tc>
         <w:tc>
           <w:tcPr>
-            <w:tcW w:w="1245" w:type="dxa"/>
+            <w:tcW w:w="1246" w:type="dxa"/>
             <w:tcBorders>
               <w:top w:val="single" w:sz="2" w:space="0" w:color="auto"/>
               <w:left w:val="single" w:sz="2" w:space="0" w:color="auto"/>
@@ -21034,7 +20256,7 @@
         </w:tc>
         <w:tc>
           <w:tcPr>
-            <w:tcW w:w="2315" w:type="dxa"/>
+            <w:tcW w:w="2314" w:type="dxa"/>
             <w:tcBorders>
               <w:top w:val="single" w:sz="2" w:space="0" w:color="auto"/>
               <w:left w:val="single" w:sz="2" w:space="0" w:color="auto"/>
@@ -21118,7 +20340,7 @@
         </w:trPr>
         <w:tc>
           <w:tcPr>
-            <w:tcW w:w="739" w:type="dxa"/>
+            <w:tcW w:w="738" w:type="dxa"/>
             <w:tcBorders>
               <w:top w:val="single" w:sz="2" w:space="0" w:color="auto"/>
               <w:left w:val="single" w:sz="2" w:space="0" w:color="auto"/>
@@ -21152,7 +20374,7 @@
         </w:tc>
         <w:tc>
           <w:tcPr>
-            <w:tcW w:w="1408" w:type="dxa"/>
+            <w:tcW w:w="1409" w:type="dxa"/>
             <w:tcBorders>
               <w:top w:val="single" w:sz="2" w:space="0" w:color="auto"/>
               <w:left w:val="single" w:sz="2" w:space="0" w:color="auto"/>
@@ -21164,11 +20386,9 @@
             <w:vAlign w:val="center"/>
           </w:tcPr>
           <w:p>
-            <w:proofErr w:type="spellStart"/>
             <w:r>
               <w:t>appKey</w:t>
             </w:r>
-            <w:proofErr w:type="spellEnd"/>
           </w:p>
         </w:tc>
         <w:tc>
@@ -21192,7 +20412,7 @@
         </w:tc>
         <w:tc>
           <w:tcPr>
-            <w:tcW w:w="1245" w:type="dxa"/>
+            <w:tcW w:w="1246" w:type="dxa"/>
             <w:tcBorders>
               <w:top w:val="single" w:sz="2" w:space="0" w:color="auto"/>
               <w:left w:val="single" w:sz="2" w:space="0" w:color="auto"/>
@@ -21245,7 +20465,7 @@
         </w:tc>
         <w:tc>
           <w:tcPr>
-            <w:tcW w:w="2315" w:type="dxa"/>
+            <w:tcW w:w="2314" w:type="dxa"/>
             <w:tcBorders>
               <w:top w:val="single" w:sz="2" w:space="0" w:color="auto"/>
               <w:left w:val="single" w:sz="2" w:space="0" w:color="auto"/>
@@ -21273,7 +20493,7 @@
         </w:trPr>
         <w:tc>
           <w:tcPr>
-            <w:tcW w:w="739" w:type="dxa"/>
+            <w:tcW w:w="738" w:type="dxa"/>
             <w:tcBorders>
               <w:top w:val="single" w:sz="2" w:space="0" w:color="auto"/>
               <w:left w:val="single" w:sz="2" w:space="0" w:color="auto"/>
@@ -21307,7 +20527,7 @@
         </w:tc>
         <w:tc>
           <w:tcPr>
-            <w:tcW w:w="1408" w:type="dxa"/>
+            <w:tcW w:w="1409" w:type="dxa"/>
             <w:tcBorders>
               <w:top w:val="single" w:sz="2" w:space="0" w:color="auto"/>
               <w:left w:val="single" w:sz="2" w:space="0" w:color="auto"/>
@@ -21319,11 +20539,9 @@
             <w:vAlign w:val="center"/>
           </w:tcPr>
           <w:p>
-            <w:proofErr w:type="spellStart"/>
             <w:r>
               <w:t>userId</w:t>
             </w:r>
-            <w:proofErr w:type="spellEnd"/>
           </w:p>
         </w:tc>
         <w:tc>
@@ -21344,27 +20562,13 @@
               <w:rPr>
                 <w:rFonts w:hint="eastAsia"/>
               </w:rPr>
-              <w:t>用户在第三</w:t>
-            </w:r>
-            <w:proofErr w:type="gramStart"/>
-            <w:r>
-              <w:rPr>
-                <w:rFonts w:hint="eastAsia"/>
-              </w:rPr>
-              <w:t>方用户</w:t>
-            </w:r>
-            <w:proofErr w:type="gramEnd"/>
-            <w:r>
-              <w:rPr>
-                <w:rFonts w:hint="eastAsia"/>
-              </w:rPr>
-              <w:t>中心的标识</w:t>
-            </w:r>
-          </w:p>
-        </w:tc>
-        <w:tc>
-          <w:tcPr>
-            <w:tcW w:w="1245" w:type="dxa"/>
+              <w:t>用户在第三方用户中心的标识</w:t>
+            </w:r>
+          </w:p>
+        </w:tc>
+        <w:tc>
+          <w:tcPr>
+            <w:tcW w:w="1246" w:type="dxa"/>
             <w:tcBorders>
               <w:top w:val="single" w:sz="2" w:space="0" w:color="auto"/>
               <w:left w:val="single" w:sz="2" w:space="0" w:color="auto"/>
@@ -21411,7 +20615,7 @@
         </w:tc>
         <w:tc>
           <w:tcPr>
-            <w:tcW w:w="2315" w:type="dxa"/>
+            <w:tcW w:w="2314" w:type="dxa"/>
             <w:tcBorders>
               <w:top w:val="single" w:sz="2" w:space="0" w:color="auto"/>
               <w:left w:val="single" w:sz="2" w:space="0" w:color="auto"/>
@@ -21439,7 +20643,7 @@
         </w:trPr>
         <w:tc>
           <w:tcPr>
-            <w:tcW w:w="739" w:type="dxa"/>
+            <w:tcW w:w="738" w:type="dxa"/>
             <w:tcBorders>
               <w:top w:val="single" w:sz="2" w:space="0" w:color="auto"/>
               <w:left w:val="single" w:sz="2" w:space="0" w:color="auto"/>
@@ -21473,7 +20677,7 @@
         </w:tc>
         <w:tc>
           <w:tcPr>
-            <w:tcW w:w="1408" w:type="dxa"/>
+            <w:tcW w:w="1409" w:type="dxa"/>
             <w:tcBorders>
               <w:top w:val="single" w:sz="2" w:space="0" w:color="auto"/>
               <w:left w:val="single" w:sz="2" w:space="0" w:color="auto"/>
@@ -21485,11 +20689,9 @@
             <w:vAlign w:val="center"/>
           </w:tcPr>
           <w:p>
-            <w:proofErr w:type="spellStart"/>
             <w:r>
               <w:t>userNo</w:t>
             </w:r>
-            <w:proofErr w:type="spellEnd"/>
           </w:p>
         </w:tc>
         <w:tc>
@@ -21510,27 +20712,13 @@
               <w:rPr>
                 <w:rFonts w:hint="eastAsia"/>
               </w:rPr>
-              <w:t>用户在第三</w:t>
-            </w:r>
-            <w:proofErr w:type="gramStart"/>
-            <w:r>
-              <w:rPr>
-                <w:rFonts w:hint="eastAsia"/>
-              </w:rPr>
-              <w:t>方用户</w:t>
-            </w:r>
-            <w:proofErr w:type="gramEnd"/>
-            <w:r>
-              <w:rPr>
-                <w:rFonts w:hint="eastAsia"/>
-              </w:rPr>
-              <w:t>中心的工号</w:t>
-            </w:r>
-          </w:p>
-        </w:tc>
-        <w:tc>
-          <w:tcPr>
-            <w:tcW w:w="1245" w:type="dxa"/>
+              <w:t>用户在第三方用户中心的工号</w:t>
+            </w:r>
+          </w:p>
+        </w:tc>
+        <w:tc>
+          <w:tcPr>
+            <w:tcW w:w="1246" w:type="dxa"/>
             <w:tcBorders>
               <w:top w:val="single" w:sz="2" w:space="0" w:color="auto"/>
               <w:left w:val="single" w:sz="2" w:space="0" w:color="auto"/>
@@ -21580,7 +20768,7 @@
         </w:tc>
         <w:tc>
           <w:tcPr>
-            <w:tcW w:w="2315" w:type="dxa"/>
+            <w:tcW w:w="2314" w:type="dxa"/>
             <w:tcBorders>
               <w:top w:val="single" w:sz="2" w:space="0" w:color="auto"/>
               <w:left w:val="single" w:sz="2" w:space="0" w:color="auto"/>
@@ -21608,7 +20796,7 @@
         </w:trPr>
         <w:tc>
           <w:tcPr>
-            <w:tcW w:w="739" w:type="dxa"/>
+            <w:tcW w:w="738" w:type="dxa"/>
             <w:tcBorders>
               <w:top w:val="single" w:sz="2" w:space="0" w:color="auto"/>
               <w:left w:val="single" w:sz="2" w:space="0" w:color="auto"/>
@@ -21642,7 +20830,7 @@
         </w:tc>
         <w:tc>
           <w:tcPr>
-            <w:tcW w:w="1408" w:type="dxa"/>
+            <w:tcW w:w="1409" w:type="dxa"/>
             <w:tcBorders>
               <w:top w:val="single" w:sz="2" w:space="0" w:color="auto"/>
               <w:left w:val="single" w:sz="2" w:space="0" w:color="auto"/>
@@ -21654,11 +20842,9 @@
             <w:vAlign w:val="center"/>
           </w:tcPr>
           <w:p>
-            <w:proofErr w:type="spellStart"/>
             <w:r>
               <w:t>userCode</w:t>
             </w:r>
-            <w:proofErr w:type="spellEnd"/>
           </w:p>
         </w:tc>
         <w:tc>
@@ -21685,7 +20871,7 @@
         </w:tc>
         <w:tc>
           <w:tcPr>
-            <w:tcW w:w="1245" w:type="dxa"/>
+            <w:tcW w:w="1246" w:type="dxa"/>
             <w:tcBorders>
               <w:top w:val="single" w:sz="2" w:space="0" w:color="auto"/>
               <w:left w:val="single" w:sz="2" w:space="0" w:color="auto"/>
@@ -21732,7 +20918,7 @@
         </w:tc>
         <w:tc>
           <w:tcPr>
-            <w:tcW w:w="2315" w:type="dxa"/>
+            <w:tcW w:w="2314" w:type="dxa"/>
             <w:tcBorders>
               <w:top w:val="single" w:sz="2" w:space="0" w:color="auto"/>
               <w:left w:val="single" w:sz="2" w:space="0" w:color="auto"/>
@@ -21760,7 +20946,7 @@
         </w:trPr>
         <w:tc>
           <w:tcPr>
-            <w:tcW w:w="739" w:type="dxa"/>
+            <w:tcW w:w="738" w:type="dxa"/>
             <w:tcBorders>
               <w:top w:val="single" w:sz="2" w:space="0" w:color="auto"/>
               <w:left w:val="single" w:sz="2" w:space="0" w:color="auto"/>
@@ -21794,7 +20980,7 @@
         </w:tc>
         <w:tc>
           <w:tcPr>
-            <w:tcW w:w="1408" w:type="dxa"/>
+            <w:tcW w:w="1409" w:type="dxa"/>
             <w:tcBorders>
               <w:top w:val="single" w:sz="2" w:space="0" w:color="auto"/>
               <w:left w:val="single" w:sz="2" w:space="0" w:color="auto"/>
@@ -21806,14 +20992,12 @@
             <w:vAlign w:val="center"/>
           </w:tcPr>
           <w:p>
-            <w:proofErr w:type="spellStart"/>
             <w:r>
               <w:rPr>
                 <w:rFonts w:hint="eastAsia"/>
               </w:rPr>
               <w:t>openID</w:t>
             </w:r>
-            <w:proofErr w:type="spellEnd"/>
           </w:p>
         </w:tc>
         <w:tc>
@@ -21830,19 +21014,11 @@
             <w:vAlign w:val="center"/>
           </w:tcPr>
           <w:p>
-            <w:proofErr w:type="gramStart"/>
             <w:r>
               <w:rPr>
                 <w:rFonts w:hint="eastAsia"/>
               </w:rPr>
-              <w:t>微信用户</w:t>
-            </w:r>
-            <w:proofErr w:type="gramEnd"/>
-            <w:r>
-              <w:rPr>
-                <w:rFonts w:hint="eastAsia"/>
-              </w:rPr>
-              <w:t>应用</w:t>
+              <w:t>微信用户应用</w:t>
             </w:r>
             <w:r>
               <w:t>ID</w:t>
@@ -21851,7 +21027,7 @@
         </w:tc>
         <w:tc>
           <w:tcPr>
-            <w:tcW w:w="1245" w:type="dxa"/>
+            <w:tcW w:w="1246" w:type="dxa"/>
             <w:tcBorders>
               <w:top w:val="single" w:sz="2" w:space="0" w:color="auto"/>
               <w:left w:val="single" w:sz="2" w:space="0" w:color="auto"/>
@@ -21898,7 +21074,7 @@
         </w:tc>
         <w:tc>
           <w:tcPr>
-            <w:tcW w:w="2315" w:type="dxa"/>
+            <w:tcW w:w="2314" w:type="dxa"/>
             <w:tcBorders>
               <w:top w:val="single" w:sz="2" w:space="0" w:color="auto"/>
               <w:left w:val="single" w:sz="2" w:space="0" w:color="auto"/>
@@ -21926,7 +21102,7 @@
         </w:trPr>
         <w:tc>
           <w:tcPr>
-            <w:tcW w:w="739" w:type="dxa"/>
+            <w:tcW w:w="738" w:type="dxa"/>
             <w:tcBorders>
               <w:top w:val="single" w:sz="2" w:space="0" w:color="auto"/>
               <w:left w:val="single" w:sz="2" w:space="0" w:color="auto"/>
@@ -21960,7 +21136,7 @@
         </w:tc>
         <w:tc>
           <w:tcPr>
-            <w:tcW w:w="1408" w:type="dxa"/>
+            <w:tcW w:w="1409" w:type="dxa"/>
             <w:tcBorders>
               <w:top w:val="single" w:sz="2" w:space="0" w:color="auto"/>
               <w:left w:val="single" w:sz="2" w:space="0" w:color="auto"/>
@@ -21972,11 +21148,9 @@
             <w:vAlign w:val="center"/>
           </w:tcPr>
           <w:p>
-            <w:proofErr w:type="spellStart"/>
             <w:r>
               <w:t>unionID</w:t>
             </w:r>
-            <w:proofErr w:type="spellEnd"/>
           </w:p>
         </w:tc>
         <w:tc>
@@ -21993,19 +21167,11 @@
             <w:vAlign w:val="center"/>
           </w:tcPr>
           <w:p>
-            <w:proofErr w:type="gramStart"/>
             <w:r>
               <w:rPr>
                 <w:rFonts w:hint="eastAsia"/>
               </w:rPr>
-              <w:t>微信用户</w:t>
-            </w:r>
-            <w:proofErr w:type="gramEnd"/>
-            <w:r>
-              <w:rPr>
-                <w:rFonts w:hint="eastAsia"/>
-              </w:rPr>
-              <w:t>统一</w:t>
+              <w:t>微信用户统一</w:t>
             </w:r>
             <w:r>
               <w:t>ID</w:t>
@@ -22014,7 +21180,7 @@
         </w:tc>
         <w:tc>
           <w:tcPr>
-            <w:tcW w:w="1245" w:type="dxa"/>
+            <w:tcW w:w="1246" w:type="dxa"/>
             <w:tcBorders>
               <w:top w:val="single" w:sz="2" w:space="0" w:color="auto"/>
               <w:left w:val="single" w:sz="2" w:space="0" w:color="auto"/>
@@ -22061,7 +21227,7 @@
         </w:tc>
         <w:tc>
           <w:tcPr>
-            <w:tcW w:w="2315" w:type="dxa"/>
+            <w:tcW w:w="2314" w:type="dxa"/>
             <w:tcBorders>
               <w:top w:val="single" w:sz="2" w:space="0" w:color="auto"/>
               <w:left w:val="single" w:sz="2" w:space="0" w:color="auto"/>
@@ -22089,7 +21255,7 @@
         </w:trPr>
         <w:tc>
           <w:tcPr>
-            <w:tcW w:w="739" w:type="dxa"/>
+            <w:tcW w:w="738" w:type="dxa"/>
             <w:tcBorders>
               <w:top w:val="single" w:sz="2" w:space="0" w:color="auto"/>
               <w:left w:val="single" w:sz="2" w:space="0" w:color="auto"/>
@@ -22123,7 +21289,7 @@
         </w:tc>
         <w:tc>
           <w:tcPr>
-            <w:tcW w:w="1408" w:type="dxa"/>
+            <w:tcW w:w="1409" w:type="dxa"/>
             <w:tcBorders>
               <w:top w:val="single" w:sz="2" w:space="0" w:color="auto"/>
               <w:left w:val="single" w:sz="2" w:space="0" w:color="auto"/>
@@ -22164,7 +21330,7 @@
         </w:tc>
         <w:tc>
           <w:tcPr>
-            <w:tcW w:w="1245" w:type="dxa"/>
+            <w:tcW w:w="1246" w:type="dxa"/>
             <w:tcBorders>
               <w:top w:val="single" w:sz="2" w:space="0" w:color="auto"/>
               <w:left w:val="single" w:sz="2" w:space="0" w:color="auto"/>
@@ -22211,7 +21377,7 @@
         </w:tc>
         <w:tc>
           <w:tcPr>
-            <w:tcW w:w="2315" w:type="dxa"/>
+            <w:tcW w:w="2314" w:type="dxa"/>
             <w:tcBorders>
               <w:top w:val="single" w:sz="2" w:space="0" w:color="auto"/>
               <w:left w:val="single" w:sz="2" w:space="0" w:color="auto"/>
@@ -22239,7 +21405,7 @@
         </w:trPr>
         <w:tc>
           <w:tcPr>
-            <w:tcW w:w="739" w:type="dxa"/>
+            <w:tcW w:w="738" w:type="dxa"/>
             <w:tcBorders>
               <w:top w:val="single" w:sz="2" w:space="0" w:color="auto"/>
               <w:left w:val="single" w:sz="2" w:space="0" w:color="auto"/>
@@ -22273,7 +21439,7 @@
         </w:tc>
         <w:tc>
           <w:tcPr>
-            <w:tcW w:w="1408" w:type="dxa"/>
+            <w:tcW w:w="1409" w:type="dxa"/>
             <w:tcBorders>
               <w:top w:val="single" w:sz="2" w:space="0" w:color="auto"/>
               <w:left w:val="single" w:sz="2" w:space="0" w:color="auto"/>
@@ -22314,7 +21480,7 @@
         </w:tc>
         <w:tc>
           <w:tcPr>
-            <w:tcW w:w="1245" w:type="dxa"/>
+            <w:tcW w:w="1246" w:type="dxa"/>
             <w:tcBorders>
               <w:top w:val="single" w:sz="2" w:space="0" w:color="auto"/>
               <w:left w:val="single" w:sz="2" w:space="0" w:color="auto"/>
@@ -22361,7 +21527,7 @@
         </w:tc>
         <w:tc>
           <w:tcPr>
-            <w:tcW w:w="2315" w:type="dxa"/>
+            <w:tcW w:w="2314" w:type="dxa"/>
             <w:tcBorders>
               <w:top w:val="single" w:sz="2" w:space="0" w:color="auto"/>
               <w:left w:val="single" w:sz="2" w:space="0" w:color="auto"/>
@@ -22389,7 +21555,7 @@
         </w:trPr>
         <w:tc>
           <w:tcPr>
-            <w:tcW w:w="739" w:type="dxa"/>
+            <w:tcW w:w="738" w:type="dxa"/>
             <w:tcBorders>
               <w:top w:val="single" w:sz="2" w:space="0" w:color="auto"/>
               <w:left w:val="single" w:sz="2" w:space="0" w:color="auto"/>
@@ -22423,7 +21589,7 @@
         </w:tc>
         <w:tc>
           <w:tcPr>
-            <w:tcW w:w="1408" w:type="dxa"/>
+            <w:tcW w:w="1409" w:type="dxa"/>
             <w:tcBorders>
               <w:top w:val="single" w:sz="2" w:space="0" w:color="auto"/>
               <w:left w:val="single" w:sz="2" w:space="0" w:color="auto"/>
@@ -22464,7 +21630,7 @@
         </w:tc>
         <w:tc>
           <w:tcPr>
-            <w:tcW w:w="1245" w:type="dxa"/>
+            <w:tcW w:w="1246" w:type="dxa"/>
             <w:tcBorders>
               <w:top w:val="single" w:sz="2" w:space="0" w:color="auto"/>
               <w:left w:val="single" w:sz="2" w:space="0" w:color="auto"/>
@@ -22511,7 +21677,7 @@
         </w:tc>
         <w:tc>
           <w:tcPr>
-            <w:tcW w:w="2315" w:type="dxa"/>
+            <w:tcW w:w="2314" w:type="dxa"/>
             <w:tcBorders>
               <w:top w:val="single" w:sz="2" w:space="0" w:color="auto"/>
               <w:left w:val="single" w:sz="2" w:space="0" w:color="auto"/>
@@ -22539,7 +21705,7 @@
         </w:trPr>
         <w:tc>
           <w:tcPr>
-            <w:tcW w:w="739" w:type="dxa"/>
+            <w:tcW w:w="738" w:type="dxa"/>
             <w:tcBorders>
               <w:top w:val="single" w:sz="2" w:space="0" w:color="auto"/>
               <w:left w:val="single" w:sz="2" w:space="0" w:color="auto"/>
@@ -22573,7 +21739,7 @@
         </w:tc>
         <w:tc>
           <w:tcPr>
-            <w:tcW w:w="1408" w:type="dxa"/>
+            <w:tcW w:w="1409" w:type="dxa"/>
             <w:tcBorders>
               <w:top w:val="single" w:sz="2" w:space="0" w:color="auto"/>
               <w:left w:val="single" w:sz="2" w:space="0" w:color="auto"/>
@@ -22585,11 +21751,9 @@
             <w:vAlign w:val="center"/>
           </w:tcPr>
           <w:p>
-            <w:proofErr w:type="spellStart"/>
             <w:r>
               <w:t>userName</w:t>
             </w:r>
-            <w:proofErr w:type="spellEnd"/>
           </w:p>
         </w:tc>
         <w:tc>
@@ -22616,7 +21780,7 @@
         </w:tc>
         <w:tc>
           <w:tcPr>
-            <w:tcW w:w="1245" w:type="dxa"/>
+            <w:tcW w:w="1246" w:type="dxa"/>
             <w:tcBorders>
               <w:top w:val="single" w:sz="2" w:space="0" w:color="auto"/>
               <w:left w:val="single" w:sz="2" w:space="0" w:color="auto"/>
@@ -22663,7 +21827,7 @@
         </w:tc>
         <w:tc>
           <w:tcPr>
-            <w:tcW w:w="2315" w:type="dxa"/>
+            <w:tcW w:w="2314" w:type="dxa"/>
             <w:tcBorders>
               <w:top w:val="single" w:sz="2" w:space="0" w:color="auto"/>
               <w:left w:val="single" w:sz="2" w:space="0" w:color="auto"/>
@@ -22691,7 +21855,7 @@
         </w:trPr>
         <w:tc>
           <w:tcPr>
-            <w:tcW w:w="739" w:type="dxa"/>
+            <w:tcW w:w="738" w:type="dxa"/>
             <w:tcBorders>
               <w:top w:val="single" w:sz="2" w:space="0" w:color="auto"/>
               <w:left w:val="single" w:sz="2" w:space="0" w:color="auto"/>
@@ -22725,7 +21889,7 @@
         </w:tc>
         <w:tc>
           <w:tcPr>
-            <w:tcW w:w="1408" w:type="dxa"/>
+            <w:tcW w:w="1409" w:type="dxa"/>
             <w:tcBorders>
               <w:top w:val="single" w:sz="2" w:space="0" w:color="auto"/>
               <w:left w:val="single" w:sz="2" w:space="0" w:color="auto"/>
@@ -22766,7 +21930,7 @@
         </w:tc>
         <w:tc>
           <w:tcPr>
-            <w:tcW w:w="1245" w:type="dxa"/>
+            <w:tcW w:w="1246" w:type="dxa"/>
             <w:tcBorders>
               <w:top w:val="single" w:sz="2" w:space="0" w:color="auto"/>
               <w:left w:val="single" w:sz="2" w:space="0" w:color="auto"/>
@@ -22813,7 +21977,7 @@
         </w:tc>
         <w:tc>
           <w:tcPr>
-            <w:tcW w:w="2315" w:type="dxa"/>
+            <w:tcW w:w="2314" w:type="dxa"/>
             <w:tcBorders>
               <w:top w:val="single" w:sz="2" w:space="0" w:color="auto"/>
               <w:left w:val="single" w:sz="2" w:space="0" w:color="auto"/>
@@ -22841,7 +22005,7 @@
         </w:trPr>
         <w:tc>
           <w:tcPr>
-            <w:tcW w:w="739" w:type="dxa"/>
+            <w:tcW w:w="738" w:type="dxa"/>
             <w:tcBorders>
               <w:top w:val="single" w:sz="2" w:space="0" w:color="auto"/>
               <w:left w:val="single" w:sz="2" w:space="0" w:color="auto"/>
@@ -22875,7 +22039,7 @@
         </w:tc>
         <w:tc>
           <w:tcPr>
-            <w:tcW w:w="1408" w:type="dxa"/>
+            <w:tcW w:w="1409" w:type="dxa"/>
             <w:tcBorders>
               <w:top w:val="single" w:sz="2" w:space="0" w:color="auto"/>
               <w:left w:val="single" w:sz="2" w:space="0" w:color="auto"/>
@@ -22887,11 +22051,9 @@
             <w:vAlign w:val="center"/>
           </w:tcPr>
           <w:p>
-            <w:proofErr w:type="spellStart"/>
             <w:r>
               <w:t>userType</w:t>
             </w:r>
-            <w:proofErr w:type="spellEnd"/>
           </w:p>
         </w:tc>
         <w:tc>
@@ -22918,7 +22080,7 @@
         </w:tc>
         <w:tc>
           <w:tcPr>
-            <w:tcW w:w="1245" w:type="dxa"/>
+            <w:tcW w:w="1246" w:type="dxa"/>
             <w:tcBorders>
               <w:top w:val="single" w:sz="2" w:space="0" w:color="auto"/>
               <w:left w:val="single" w:sz="2" w:space="0" w:color="auto"/>
@@ -22965,7 +22127,7 @@
         </w:tc>
         <w:tc>
           <w:tcPr>
-            <w:tcW w:w="2315" w:type="dxa"/>
+            <w:tcW w:w="2314" w:type="dxa"/>
             <w:tcBorders>
               <w:top w:val="single" w:sz="2" w:space="0" w:color="auto"/>
               <w:left w:val="single" w:sz="2" w:space="0" w:color="auto"/>
@@ -22993,7 +22155,7 @@
         </w:trPr>
         <w:tc>
           <w:tcPr>
-            <w:tcW w:w="739" w:type="dxa"/>
+            <w:tcW w:w="738" w:type="dxa"/>
             <w:tcBorders>
               <w:top w:val="single" w:sz="2" w:space="0" w:color="auto"/>
               <w:left w:val="single" w:sz="2" w:space="0" w:color="auto"/>
@@ -23027,7 +22189,7 @@
         </w:tc>
         <w:tc>
           <w:tcPr>
-            <w:tcW w:w="1408" w:type="dxa"/>
+            <w:tcW w:w="1409" w:type="dxa"/>
             <w:tcBorders>
               <w:top w:val="single" w:sz="2" w:space="0" w:color="auto"/>
               <w:left w:val="single" w:sz="2" w:space="0" w:color="auto"/>
@@ -23039,11 +22201,9 @@
             <w:vAlign w:val="center"/>
           </w:tcPr>
           <w:p>
-            <w:proofErr w:type="spellStart"/>
             <w:r>
               <w:t>userLevel</w:t>
             </w:r>
-            <w:proofErr w:type="spellEnd"/>
           </w:p>
         </w:tc>
         <w:tc>
@@ -23070,7 +22230,7 @@
         </w:tc>
         <w:tc>
           <w:tcPr>
-            <w:tcW w:w="1245" w:type="dxa"/>
+            <w:tcW w:w="1246" w:type="dxa"/>
             <w:tcBorders>
               <w:top w:val="single" w:sz="2" w:space="0" w:color="auto"/>
               <w:left w:val="single" w:sz="2" w:space="0" w:color="auto"/>
@@ -23117,7 +22277,7 @@
         </w:tc>
         <w:tc>
           <w:tcPr>
-            <w:tcW w:w="2315" w:type="dxa"/>
+            <w:tcW w:w="2314" w:type="dxa"/>
             <w:tcBorders>
               <w:top w:val="single" w:sz="2" w:space="0" w:color="auto"/>
               <w:left w:val="single" w:sz="2" w:space="0" w:color="auto"/>
@@ -23145,7 +22305,7 @@
         </w:trPr>
         <w:tc>
           <w:tcPr>
-            <w:tcW w:w="739" w:type="dxa"/>
+            <w:tcW w:w="738" w:type="dxa"/>
             <w:tcBorders>
               <w:top w:val="single" w:sz="2" w:space="0" w:color="auto"/>
               <w:left w:val="single" w:sz="2" w:space="0" w:color="auto"/>
@@ -23179,7 +22339,7 @@
         </w:tc>
         <w:tc>
           <w:tcPr>
-            <w:tcW w:w="1408" w:type="dxa"/>
+            <w:tcW w:w="1409" w:type="dxa"/>
             <w:tcBorders>
               <w:top w:val="single" w:sz="2" w:space="0" w:color="auto"/>
               <w:left w:val="single" w:sz="2" w:space="0" w:color="auto"/>
@@ -23191,11 +22351,9 @@
             <w:vAlign w:val="center"/>
           </w:tcPr>
           <w:p>
-            <w:proofErr w:type="spellStart"/>
             <w:r>
               <w:t>userSource</w:t>
             </w:r>
-            <w:proofErr w:type="spellEnd"/>
           </w:p>
         </w:tc>
         <w:tc>
@@ -23222,7 +22380,7 @@
         </w:tc>
         <w:tc>
           <w:tcPr>
-            <w:tcW w:w="1245" w:type="dxa"/>
+            <w:tcW w:w="1246" w:type="dxa"/>
             <w:tcBorders>
               <w:top w:val="single" w:sz="2" w:space="0" w:color="auto"/>
               <w:left w:val="single" w:sz="2" w:space="0" w:color="auto"/>
@@ -23269,7 +22427,7 @@
         </w:tc>
         <w:tc>
           <w:tcPr>
-            <w:tcW w:w="2315" w:type="dxa"/>
+            <w:tcW w:w="2314" w:type="dxa"/>
             <w:tcBorders>
               <w:top w:val="single" w:sz="2" w:space="0" w:color="auto"/>
               <w:left w:val="single" w:sz="2" w:space="0" w:color="auto"/>
@@ -23297,7 +22455,7 @@
         </w:trPr>
         <w:tc>
           <w:tcPr>
-            <w:tcW w:w="739" w:type="dxa"/>
+            <w:tcW w:w="738" w:type="dxa"/>
             <w:tcBorders>
               <w:top w:val="single" w:sz="2" w:space="0" w:color="auto"/>
               <w:left w:val="single" w:sz="2" w:space="0" w:color="auto"/>
@@ -23331,7 +22489,7 @@
         </w:tc>
         <w:tc>
           <w:tcPr>
-            <w:tcW w:w="1408" w:type="dxa"/>
+            <w:tcW w:w="1409" w:type="dxa"/>
             <w:tcBorders>
               <w:top w:val="single" w:sz="2" w:space="0" w:color="auto"/>
               <w:left w:val="single" w:sz="2" w:space="0" w:color="auto"/>
@@ -23343,11 +22501,9 @@
             <w:vAlign w:val="center"/>
           </w:tcPr>
           <w:p>
-            <w:proofErr w:type="spellStart"/>
-            <w:r>
-              <w:t>loginAccount</w:t>
-            </w:r>
-            <w:proofErr w:type="spellEnd"/>
+            <w:r>
+              <w:t>userLogoUrl</w:t>
+            </w:r>
           </w:p>
         </w:tc>
         <w:tc>
@@ -23364,17 +22520,19 @@
             <w:vAlign w:val="center"/>
           </w:tcPr>
           <w:p>
-            <w:r>
+            <w:pPr>
               <w:rPr>
                 <w:rFonts w:hint="eastAsia"/>
               </w:rPr>
-              <w:t>用户在第三方系统的登陆账号</w:t>
-            </w:r>
-          </w:p>
-        </w:tc>
-        <w:tc>
-          <w:tcPr>
-            <w:tcW w:w="1245" w:type="dxa"/>
+            </w:pPr>
+            <w:r>
+              <w:t>用户在第三方系统的头像地址</w:t>
+            </w:r>
+          </w:p>
+        </w:tc>
+        <w:tc>
+          <w:tcPr>
+            <w:tcW w:w="1246" w:type="dxa"/>
             <w:tcBorders>
               <w:top w:val="single" w:sz="2" w:space="0" w:color="auto"/>
               <w:left w:val="single" w:sz="2" w:space="0" w:color="auto"/>
@@ -23410,18 +22568,21 @@
           <w:p>
             <w:pPr>
               <w:jc w:val="center"/>
-            </w:pPr>
-            <w:r>
               <w:rPr>
                 <w:rFonts w:hint="eastAsia"/>
               </w:rPr>
+            </w:pPr>
+            <w:r>
+              <w:rPr>
+                <w:rFonts w:hint="eastAsia"/>
+              </w:rPr>
               <w:t>否</w:t>
             </w:r>
           </w:p>
         </w:tc>
         <w:tc>
           <w:tcPr>
-            <w:tcW w:w="2315" w:type="dxa"/>
+            <w:tcW w:w="2314" w:type="dxa"/>
             <w:tcBorders>
               <w:top w:val="single" w:sz="2" w:space="0" w:color="auto"/>
               <w:left w:val="single" w:sz="2" w:space="0" w:color="auto"/>
@@ -23449,7 +22610,7 @@
         </w:trPr>
         <w:tc>
           <w:tcPr>
-            <w:tcW w:w="739" w:type="dxa"/>
+            <w:tcW w:w="738" w:type="dxa"/>
             <w:tcBorders>
               <w:top w:val="single" w:sz="2" w:space="0" w:color="auto"/>
               <w:left w:val="single" w:sz="2" w:space="0" w:color="auto"/>
@@ -23477,13 +22638,14 @@
                 <w:sz w:val="20"/>
                 <w:lang w:val="en-GB"/>
               </w:rPr>
+              <w:lastRenderedPageBreak/>
               <w:t>16</w:t>
             </w:r>
           </w:p>
         </w:tc>
         <w:tc>
           <w:tcPr>
-            <w:tcW w:w="1408" w:type="dxa"/>
+            <w:tcW w:w="1409" w:type="dxa"/>
             <w:tcBorders>
               <w:top w:val="single" w:sz="2" w:space="0" w:color="auto"/>
               <w:left w:val="single" w:sz="2" w:space="0" w:color="auto"/>
@@ -23495,11 +22657,9 @@
             <w:vAlign w:val="center"/>
           </w:tcPr>
           <w:p>
-            <w:proofErr w:type="spellStart"/>
-            <w:r>
-              <w:t>orgCode</w:t>
-            </w:r>
-            <w:proofErr w:type="spellEnd"/>
+            <w:r>
+              <w:t>loginAccount</w:t>
+            </w:r>
           </w:p>
         </w:tc>
         <w:tc>
@@ -23520,13 +22680,13 @@
               <w:rPr>
                 <w:rFonts w:hint="eastAsia"/>
               </w:rPr>
-              <w:t>用户在第三方系统的组织编码</w:t>
-            </w:r>
-          </w:p>
-        </w:tc>
-        <w:tc>
-          <w:tcPr>
-            <w:tcW w:w="1245" w:type="dxa"/>
+              <w:t>用户在第三方系统的登陆账号</w:t>
+            </w:r>
+          </w:p>
+        </w:tc>
+        <w:tc>
+          <w:tcPr>
+            <w:tcW w:w="1246" w:type="dxa"/>
             <w:tcBorders>
               <w:top w:val="single" w:sz="2" w:space="0" w:color="auto"/>
               <w:left w:val="single" w:sz="2" w:space="0" w:color="auto"/>
@@ -23573,7 +22733,7 @@
         </w:tc>
         <w:tc>
           <w:tcPr>
-            <w:tcW w:w="2315" w:type="dxa"/>
+            <w:tcW w:w="2314" w:type="dxa"/>
             <w:tcBorders>
               <w:top w:val="single" w:sz="2" w:space="0" w:color="auto"/>
               <w:left w:val="single" w:sz="2" w:space="0" w:color="auto"/>
@@ -23601,7 +22761,7 @@
         </w:trPr>
         <w:tc>
           <w:tcPr>
-            <w:tcW w:w="739" w:type="dxa"/>
+            <w:tcW w:w="738" w:type="dxa"/>
             <w:tcBorders>
               <w:top w:val="single" w:sz="2" w:space="0" w:color="auto"/>
               <w:left w:val="single" w:sz="2" w:space="0" w:color="auto"/>
@@ -23635,7 +22795,7 @@
         </w:tc>
         <w:tc>
           <w:tcPr>
-            <w:tcW w:w="1408" w:type="dxa"/>
+            <w:tcW w:w="1409" w:type="dxa"/>
             <w:tcBorders>
               <w:top w:val="single" w:sz="2" w:space="0" w:color="auto"/>
               <w:left w:val="single" w:sz="2" w:space="0" w:color="auto"/>
@@ -23647,11 +22807,9 @@
             <w:vAlign w:val="center"/>
           </w:tcPr>
           <w:p>
-            <w:proofErr w:type="spellStart"/>
-            <w:r>
-              <w:t>orgName</w:t>
-            </w:r>
-            <w:proofErr w:type="spellEnd"/>
+            <w:r>
+              <w:t>orgCode</w:t>
+            </w:r>
           </w:p>
         </w:tc>
         <w:tc>
@@ -23672,20 +22830,13 @@
               <w:rPr>
                 <w:rFonts w:hint="eastAsia"/>
               </w:rPr>
-              <w:t>用户在第三方系</w:t>
-            </w:r>
-            <w:r>
-              <w:rPr>
-                <w:rFonts w:hint="eastAsia"/>
-              </w:rPr>
-              <w:lastRenderedPageBreak/>
-              <w:t>统的组织名称</w:t>
-            </w:r>
-          </w:p>
-        </w:tc>
-        <w:tc>
-          <w:tcPr>
-            <w:tcW w:w="1245" w:type="dxa"/>
+              <w:t>用户在第三方系统的组织编码</w:t>
+            </w:r>
+          </w:p>
+        </w:tc>
+        <w:tc>
+          <w:tcPr>
+            <w:tcW w:w="1246" w:type="dxa"/>
             <w:tcBorders>
               <w:top w:val="single" w:sz="2" w:space="0" w:color="auto"/>
               <w:left w:val="single" w:sz="2" w:space="0" w:color="auto"/>
@@ -23701,7 +22852,6 @@
               <w:jc w:val="center"/>
             </w:pPr>
             <w:r>
-              <w:lastRenderedPageBreak/>
               <w:t>String</w:t>
             </w:r>
           </w:p>
@@ -23733,7 +22883,7 @@
         </w:tc>
         <w:tc>
           <w:tcPr>
-            <w:tcW w:w="2315" w:type="dxa"/>
+            <w:tcW w:w="2314" w:type="dxa"/>
             <w:tcBorders>
               <w:top w:val="single" w:sz="2" w:space="0" w:color="auto"/>
               <w:left w:val="single" w:sz="2" w:space="0" w:color="auto"/>
@@ -23761,7 +22911,7 @@
         </w:trPr>
         <w:tc>
           <w:tcPr>
-            <w:tcW w:w="739" w:type="dxa"/>
+            <w:tcW w:w="738" w:type="dxa"/>
             <w:tcBorders>
               <w:top w:val="single" w:sz="2" w:space="0" w:color="auto"/>
               <w:left w:val="single" w:sz="2" w:space="0" w:color="auto"/>
@@ -23795,7 +22945,7 @@
         </w:tc>
         <w:tc>
           <w:tcPr>
-            <w:tcW w:w="1408" w:type="dxa"/>
+            <w:tcW w:w="1409" w:type="dxa"/>
             <w:tcBorders>
               <w:top w:val="single" w:sz="2" w:space="0" w:color="auto"/>
               <w:left w:val="single" w:sz="2" w:space="0" w:color="auto"/>
@@ -23808,7 +22958,7 @@
           </w:tcPr>
           <w:p>
             <w:r>
-              <w:t>sex</w:t>
+              <w:t>orgName</w:t>
             </w:r>
           </w:p>
         </w:tc>
@@ -23830,13 +22980,13 @@
               <w:rPr>
                 <w:rFonts w:hint="eastAsia"/>
               </w:rPr>
-              <w:t>用户性别</w:t>
-            </w:r>
-          </w:p>
-        </w:tc>
-        <w:tc>
-          <w:tcPr>
-            <w:tcW w:w="1245" w:type="dxa"/>
+              <w:t>用户在第三方系统的组织名称</w:t>
+            </w:r>
+          </w:p>
+        </w:tc>
+        <w:tc>
+          <w:tcPr>
+            <w:tcW w:w="1246" w:type="dxa"/>
             <w:tcBorders>
               <w:top w:val="single" w:sz="2" w:space="0" w:color="auto"/>
               <w:left w:val="single" w:sz="2" w:space="0" w:color="auto"/>
@@ -23883,7 +23033,7 @@
         </w:tc>
         <w:tc>
           <w:tcPr>
-            <w:tcW w:w="2315" w:type="dxa"/>
+            <w:tcW w:w="2314" w:type="dxa"/>
             <w:tcBorders>
               <w:top w:val="single" w:sz="2" w:space="0" w:color="auto"/>
               <w:left w:val="single" w:sz="2" w:space="0" w:color="auto"/>
@@ -23911,7 +23061,7 @@
         </w:trPr>
         <w:tc>
           <w:tcPr>
-            <w:tcW w:w="739" w:type="dxa"/>
+            <w:tcW w:w="738" w:type="dxa"/>
             <w:tcBorders>
               <w:top w:val="single" w:sz="2" w:space="0" w:color="auto"/>
               <w:left w:val="single" w:sz="2" w:space="0" w:color="auto"/>
@@ -23945,7 +23095,7 @@
         </w:tc>
         <w:tc>
           <w:tcPr>
-            <w:tcW w:w="1408" w:type="dxa"/>
+            <w:tcW w:w="1409" w:type="dxa"/>
             <w:tcBorders>
               <w:top w:val="single" w:sz="2" w:space="0" w:color="auto"/>
               <w:left w:val="single" w:sz="2" w:space="0" w:color="auto"/>
@@ -23957,11 +23107,9 @@
             <w:vAlign w:val="center"/>
           </w:tcPr>
           <w:p>
-            <w:proofErr w:type="spellStart"/>
-            <w:r>
-              <w:t>sessionID</w:t>
-            </w:r>
-            <w:proofErr w:type="spellEnd"/>
+            <w:r>
+              <w:t>sex</w:t>
+            </w:r>
           </w:p>
         </w:tc>
         <w:tc>
@@ -23982,16 +23130,13 @@
               <w:rPr>
                 <w:rFonts w:hint="eastAsia"/>
               </w:rPr>
-              <w:t>会话</w:t>
-            </w:r>
-            <w:r>
-              <w:t>ID</w:t>
-            </w:r>
-          </w:p>
-        </w:tc>
-        <w:tc>
-          <w:tcPr>
-            <w:tcW w:w="1245" w:type="dxa"/>
+              <w:t>用户性别</w:t>
+            </w:r>
+          </w:p>
+        </w:tc>
+        <w:tc>
+          <w:tcPr>
+            <w:tcW w:w="1246" w:type="dxa"/>
             <w:tcBorders>
               <w:top w:val="single" w:sz="2" w:space="0" w:color="auto"/>
               <w:left w:val="single" w:sz="2" w:space="0" w:color="auto"/>
@@ -24038,7 +23183,7 @@
         </w:tc>
         <w:tc>
           <w:tcPr>
-            <w:tcW w:w="2315" w:type="dxa"/>
+            <w:tcW w:w="2314" w:type="dxa"/>
             <w:tcBorders>
               <w:top w:val="single" w:sz="2" w:space="0" w:color="auto"/>
               <w:left w:val="single" w:sz="2" w:space="0" w:color="auto"/>
@@ -24066,7 +23211,7 @@
         </w:trPr>
         <w:tc>
           <w:tcPr>
-            <w:tcW w:w="739" w:type="dxa"/>
+            <w:tcW w:w="738" w:type="dxa"/>
             <w:tcBorders>
               <w:top w:val="single" w:sz="2" w:space="0" w:color="auto"/>
               <w:left w:val="single" w:sz="2" w:space="0" w:color="auto"/>
@@ -24100,7 +23245,7 @@
         </w:tc>
         <w:tc>
           <w:tcPr>
-            <w:tcW w:w="1408" w:type="dxa"/>
+            <w:tcW w:w="1409" w:type="dxa"/>
             <w:tcBorders>
               <w:top w:val="single" w:sz="2" w:space="0" w:color="auto"/>
               <w:left w:val="single" w:sz="2" w:space="0" w:color="auto"/>
@@ -24112,11 +23257,9 @@
             <w:vAlign w:val="center"/>
           </w:tcPr>
           <w:p>
-            <w:proofErr w:type="spellStart"/>
-            <w:r>
-              <w:t>datas</w:t>
-            </w:r>
-            <w:proofErr w:type="spellEnd"/>
+            <w:r>
+              <w:t>sessionID</w:t>
+            </w:r>
           </w:p>
         </w:tc>
         <w:tc>
@@ -24137,13 +23280,16 @@
               <w:rPr>
                 <w:rFonts w:hint="eastAsia"/>
               </w:rPr>
-              <w:t>附加用户数据</w:t>
-            </w:r>
-          </w:p>
-        </w:tc>
-        <w:tc>
-          <w:tcPr>
-            <w:tcW w:w="1245" w:type="dxa"/>
+              <w:t>会话</w:t>
+            </w:r>
+            <w:r>
+              <w:t>ID</w:t>
+            </w:r>
+          </w:p>
+        </w:tc>
+        <w:tc>
+          <w:tcPr>
+            <w:tcW w:w="1246" w:type="dxa"/>
             <w:tcBorders>
               <w:top w:val="single" w:sz="2" w:space="0" w:color="auto"/>
               <w:left w:val="single" w:sz="2" w:space="0" w:color="auto"/>
@@ -24157,26 +23303,9 @@
           <w:p>
             <w:pPr>
               <w:jc w:val="center"/>
-              <w:rPr>
-                <w:sz w:val="15"/>
-              </w:rPr>
-            </w:pPr>
-            <w:r>
-              <w:rPr>
-                <w:sz w:val="15"/>
-              </w:rPr>
-              <w:t>Map</w:t>
-            </w:r>
-          </w:p>
-          <w:p>
-            <w:pPr>
-              <w:jc w:val="center"/>
-            </w:pPr>
-            <w:r>
-              <w:rPr>
-                <w:sz w:val="15"/>
-              </w:rPr>
-              <w:t>&lt;String ,String&gt;</w:t>
+            </w:pPr>
+            <w:r>
+              <w:t>String</w:t>
             </w:r>
           </w:p>
         </w:tc>
@@ -24207,7 +23336,7 @@
         </w:tc>
         <w:tc>
           <w:tcPr>
-            <w:tcW w:w="2315" w:type="dxa"/>
+            <w:tcW w:w="2314" w:type="dxa"/>
             <w:tcBorders>
               <w:top w:val="single" w:sz="2" w:space="0" w:color="auto"/>
               <w:left w:val="single" w:sz="2" w:space="0" w:color="auto"/>
@@ -24229,6 +23358,175 @@
           </w:p>
         </w:tc>
       </w:tr>
+      <w:tr>
+        <w:trPr>
+          <w:trHeight w:val="289"/>
+        </w:trPr>
+        <w:tc>
+          <w:tcPr>
+            <w:tcW w:w="738" w:type="dxa"/>
+            <w:tcBorders>
+              <w:top w:val="single" w:sz="2" w:space="0" w:color="auto"/>
+              <w:left w:val="single" w:sz="2" w:space="0" w:color="auto"/>
+              <w:bottom w:val="single" w:sz="2" w:space="0" w:color="auto"/>
+              <w:right w:val="single" w:sz="2" w:space="0" w:color="auto"/>
+            </w:tcBorders>
+            <w:shd w:val="clear" w:color="auto" w:fill="auto"/>
+            <w:noWrap/>
+            <w:vAlign w:val="center"/>
+          </w:tcPr>
+          <w:p>
+            <w:pPr>
+              <w:jc w:val="center"/>
+              <w:rPr>
+                <w:rFonts w:ascii="Times New Roman" w:eastAsia="宋体" w:hAnsi="Times New Roman" w:cs="Times New Roman"/>
+                <w:kern w:val="0"/>
+                <w:sz w:val="20"/>
+                <w:lang w:val="en-GB"/>
+              </w:rPr>
+            </w:pPr>
+            <w:r>
+              <w:rPr>
+                <w:rFonts w:ascii="Times New Roman" w:eastAsia="宋体" w:hAnsi="Times New Roman" w:cs="Times New Roman" w:hint="eastAsia"/>
+                <w:kern w:val="0"/>
+                <w:sz w:val="20"/>
+                <w:lang w:val="en-GB"/>
+              </w:rPr>
+              <w:t>21</w:t>
+            </w:r>
+            <w:bookmarkStart w:id="7" w:name="_GoBack"/>
+            <w:bookmarkEnd w:id="7"/>
+          </w:p>
+        </w:tc>
+        <w:tc>
+          <w:tcPr>
+            <w:tcW w:w="1409" w:type="dxa"/>
+            <w:tcBorders>
+              <w:top w:val="single" w:sz="2" w:space="0" w:color="auto"/>
+              <w:left w:val="single" w:sz="2" w:space="0" w:color="auto"/>
+              <w:bottom w:val="single" w:sz="2" w:space="0" w:color="auto"/>
+              <w:right w:val="single" w:sz="2" w:space="0" w:color="auto"/>
+            </w:tcBorders>
+            <w:shd w:val="clear" w:color="auto" w:fill="auto"/>
+            <w:noWrap/>
+            <w:vAlign w:val="center"/>
+          </w:tcPr>
+          <w:p>
+            <w:r>
+              <w:t>datas</w:t>
+            </w:r>
+          </w:p>
+        </w:tc>
+        <w:tc>
+          <w:tcPr>
+            <w:tcW w:w="1886" w:type="dxa"/>
+            <w:tcBorders>
+              <w:top w:val="single" w:sz="2" w:space="0" w:color="auto"/>
+              <w:left w:val="single" w:sz="2" w:space="0" w:color="auto"/>
+              <w:bottom w:val="single" w:sz="2" w:space="0" w:color="auto"/>
+              <w:right w:val="single" w:sz="2" w:space="0" w:color="auto"/>
+            </w:tcBorders>
+            <w:shd w:val="clear" w:color="auto" w:fill="auto"/>
+            <w:noWrap/>
+            <w:vAlign w:val="center"/>
+          </w:tcPr>
+          <w:p>
+            <w:r>
+              <w:rPr>
+                <w:rFonts w:hint="eastAsia"/>
+              </w:rPr>
+              <w:t>附加用户数据</w:t>
+            </w:r>
+          </w:p>
+        </w:tc>
+        <w:tc>
+          <w:tcPr>
+            <w:tcW w:w="1246" w:type="dxa"/>
+            <w:tcBorders>
+              <w:top w:val="single" w:sz="2" w:space="0" w:color="auto"/>
+              <w:left w:val="single" w:sz="2" w:space="0" w:color="auto"/>
+              <w:bottom w:val="single" w:sz="2" w:space="0" w:color="auto"/>
+              <w:right w:val="single" w:sz="2" w:space="0" w:color="auto"/>
+            </w:tcBorders>
+            <w:shd w:val="clear" w:color="auto" w:fill="auto"/>
+            <w:noWrap/>
+            <w:vAlign w:val="center"/>
+          </w:tcPr>
+          <w:p>
+            <w:pPr>
+              <w:jc w:val="center"/>
+              <w:rPr>
+                <w:sz w:val="15"/>
+              </w:rPr>
+            </w:pPr>
+            <w:r>
+              <w:rPr>
+                <w:sz w:val="15"/>
+              </w:rPr>
+              <w:t>Map</w:t>
+            </w:r>
+          </w:p>
+          <w:p>
+            <w:pPr>
+              <w:jc w:val="center"/>
+            </w:pPr>
+            <w:r>
+              <w:rPr>
+                <w:sz w:val="15"/>
+              </w:rPr>
+              <w:t>&lt;String ,String&gt;</w:t>
+            </w:r>
+          </w:p>
+        </w:tc>
+        <w:tc>
+          <w:tcPr>
+            <w:tcW w:w="1139" w:type="dxa"/>
+            <w:tcBorders>
+              <w:top w:val="single" w:sz="2" w:space="0" w:color="auto"/>
+              <w:left w:val="single" w:sz="2" w:space="0" w:color="auto"/>
+              <w:bottom w:val="single" w:sz="2" w:space="0" w:color="auto"/>
+              <w:right w:val="single" w:sz="2" w:space="0" w:color="auto"/>
+            </w:tcBorders>
+            <w:shd w:val="clear" w:color="auto" w:fill="auto"/>
+            <w:noWrap/>
+            <w:vAlign w:val="center"/>
+          </w:tcPr>
+          <w:p>
+            <w:pPr>
+              <w:jc w:val="center"/>
+            </w:pPr>
+            <w:r>
+              <w:rPr>
+                <w:rFonts w:hint="eastAsia"/>
+              </w:rPr>
+              <w:t>否</w:t>
+            </w:r>
+          </w:p>
+        </w:tc>
+        <w:tc>
+          <w:tcPr>
+            <w:tcW w:w="2314" w:type="dxa"/>
+            <w:tcBorders>
+              <w:top w:val="single" w:sz="2" w:space="0" w:color="auto"/>
+              <w:left w:val="single" w:sz="2" w:space="0" w:color="auto"/>
+              <w:bottom w:val="single" w:sz="2" w:space="0" w:color="auto"/>
+              <w:right w:val="single" w:sz="2" w:space="0" w:color="auto"/>
+            </w:tcBorders>
+            <w:shd w:val="clear" w:color="auto" w:fill="auto"/>
+            <w:noWrap/>
+            <w:vAlign w:val="center"/>
+          </w:tcPr>
+          <w:p>
+            <w:pPr>
+              <w:rPr>
+                <w:rFonts w:ascii="Times New Roman" w:eastAsia="宋体" w:hAnsi="Times New Roman" w:cs="Times New Roman"/>
+                <w:kern w:val="0"/>
+                <w:sz w:val="20"/>
+              </w:rPr>
+            </w:pPr>
+          </w:p>
+        </w:tc>
+      </w:tr>
     </w:tbl>
     <w:p>
       <w:pPr>
@@ -24357,7 +23655,6 @@
         </w:rPr>
         <w:t xml:space="preserve"> </w:t>
       </w:r>
-      <w:proofErr w:type="gramStart"/>
       <w:r>
         <w:rPr>
           <w:rFonts w:ascii="Helvetica" w:hAnsi="Helvetica" w:cs="Helvetica"/>
@@ -24366,18 +23663,7 @@
           <w:szCs w:val="18"/>
           <w:shd w:val="clear" w:color="auto" w:fill="FFFFFF"/>
         </w:rPr>
-        <w:t>token=</w:t>
-      </w:r>
-      <w:proofErr w:type="gramEnd"/>
-      <w:r>
-        <w:rPr>
-          <w:rFonts w:ascii="Helvetica" w:hAnsi="Helvetica" w:cs="Helvetica"/>
-          <w:color w:val="505050"/>
-          <w:sz w:val="18"/>
-          <w:szCs w:val="18"/>
-          <w:shd w:val="clear" w:color="auto" w:fill="FFFFFF"/>
-        </w:rPr>
-        <w:t>41CCE7E3C0FA498985970C021179CEF2</w:t>
+        <w:t>token=41CCE7E3C0FA498985970C021179CEF2</w:t>
       </w:r>
     </w:p>
     <w:p>
@@ -24521,29 +23807,7 @@
           <w:sz w:val="18"/>
           <w:szCs w:val="18"/>
         </w:rPr>
-        <w:t>"</w:t>
-      </w:r>
-      <w:proofErr w:type="gramStart"/>
-      <w:r>
-        <w:rPr>
-          <w:rFonts w:ascii="Consolas" w:eastAsia="宋体" w:hAnsi="Consolas" w:cs="Consolas"/>
-          <w:color w:val="A31515"/>
-          <w:kern w:val="0"/>
-          <w:sz w:val="18"/>
-          <w:szCs w:val="18"/>
-        </w:rPr>
-        <w:t>code</w:t>
-      </w:r>
-      <w:proofErr w:type="gramEnd"/>
-      <w:r>
-        <w:rPr>
-          <w:rFonts w:ascii="Consolas" w:eastAsia="宋体" w:hAnsi="Consolas" w:cs="Consolas"/>
-          <w:color w:val="A31515"/>
-          <w:kern w:val="0"/>
-          <w:sz w:val="18"/>
-          <w:szCs w:val="18"/>
-        </w:rPr>
-        <w:t>"</w:t>
+        <w:t>"code"</w:t>
       </w:r>
       <w:r>
         <w:rPr>
@@ -24693,29 +23957,7 @@
           <w:sz w:val="18"/>
           <w:szCs w:val="18"/>
         </w:rPr>
-        <w:t>"</w:t>
-      </w:r>
-      <w:proofErr w:type="gramStart"/>
-      <w:r>
-        <w:rPr>
-          <w:rFonts w:ascii="Consolas" w:eastAsia="宋体" w:hAnsi="Consolas" w:cs="Consolas"/>
-          <w:color w:val="A31515"/>
-          <w:kern w:val="0"/>
-          <w:sz w:val="18"/>
-          <w:szCs w:val="18"/>
-        </w:rPr>
-        <w:t>data</w:t>
-      </w:r>
-      <w:proofErr w:type="gramEnd"/>
-      <w:r>
-        <w:rPr>
-          <w:rFonts w:ascii="Consolas" w:eastAsia="宋体" w:hAnsi="Consolas" w:cs="Consolas"/>
-          <w:color w:val="A31515"/>
-          <w:kern w:val="0"/>
-          <w:sz w:val="18"/>
-          <w:szCs w:val="18"/>
-        </w:rPr>
-        <w:t>"</w:t>
+        <w:t>"data"</w:t>
       </w:r>
       <w:r>
         <w:rPr>
@@ -24760,29 +24002,7 @@
           <w:sz w:val="18"/>
           <w:szCs w:val="18"/>
         </w:rPr>
-        <w:t>"</w:t>
-      </w:r>
-      <w:proofErr w:type="gramStart"/>
-      <w:r>
-        <w:rPr>
-          <w:rFonts w:ascii="Consolas" w:eastAsia="宋体" w:hAnsi="Consolas" w:cs="Consolas"/>
-          <w:color w:val="A31515"/>
-          <w:kern w:val="0"/>
-          <w:sz w:val="18"/>
-          <w:szCs w:val="18"/>
-        </w:rPr>
-        <w:t>data</w:t>
-      </w:r>
-      <w:proofErr w:type="gramEnd"/>
-      <w:r>
-        <w:rPr>
-          <w:rFonts w:ascii="Consolas" w:eastAsia="宋体" w:hAnsi="Consolas" w:cs="Consolas"/>
-          <w:color w:val="A31515"/>
-          <w:kern w:val="0"/>
-          <w:sz w:val="18"/>
-          <w:szCs w:val="18"/>
-        </w:rPr>
-        <w:t>"</w:t>
+        <w:t>"data"</w:t>
       </w:r>
       <w:r>
         <w:rPr>
@@ -24827,31 +24047,7 @@
           <w:sz w:val="18"/>
           <w:szCs w:val="18"/>
         </w:rPr>
-        <w:t>"</w:t>
-      </w:r>
-      <w:proofErr w:type="spellStart"/>
-      <w:proofErr w:type="gramStart"/>
-      <w:r>
-        <w:rPr>
-          <w:rFonts w:ascii="Consolas" w:eastAsia="宋体" w:hAnsi="Consolas" w:cs="Consolas"/>
-          <w:color w:val="A31515"/>
-          <w:kern w:val="0"/>
-          <w:sz w:val="18"/>
-          <w:szCs w:val="18"/>
-        </w:rPr>
-        <w:t>appKey</w:t>
-      </w:r>
-      <w:proofErr w:type="spellEnd"/>
-      <w:proofErr w:type="gramEnd"/>
-      <w:r>
-        <w:rPr>
-          <w:rFonts w:ascii="Consolas" w:eastAsia="宋体" w:hAnsi="Consolas" w:cs="Consolas"/>
-          <w:color w:val="A31515"/>
-          <w:kern w:val="0"/>
-          <w:sz w:val="18"/>
-          <w:szCs w:val="18"/>
-        </w:rPr>
-        <w:t>"</w:t>
+        <w:t>"appKey"</w:t>
       </w:r>
       <w:r>
         <w:rPr>
@@ -24916,31 +24112,7 @@
           <w:sz w:val="18"/>
           <w:szCs w:val="18"/>
         </w:rPr>
-        <w:t>"</w:t>
-      </w:r>
-      <w:proofErr w:type="spellStart"/>
-      <w:proofErr w:type="gramStart"/>
-      <w:r>
-        <w:rPr>
-          <w:rFonts w:ascii="Consolas" w:eastAsia="宋体" w:hAnsi="Consolas" w:cs="Consolas"/>
-          <w:color w:val="A31515"/>
-          <w:kern w:val="0"/>
-          <w:sz w:val="18"/>
-          <w:szCs w:val="18"/>
-        </w:rPr>
-        <w:t>userId</w:t>
-      </w:r>
-      <w:proofErr w:type="spellEnd"/>
-      <w:proofErr w:type="gramEnd"/>
-      <w:r>
-        <w:rPr>
-          <w:rFonts w:ascii="Consolas" w:eastAsia="宋体" w:hAnsi="Consolas" w:cs="Consolas"/>
-          <w:color w:val="A31515"/>
-          <w:kern w:val="0"/>
-          <w:sz w:val="18"/>
-          <w:szCs w:val="18"/>
-        </w:rPr>
-        <w:t>"</w:t>
+        <w:t>"userId"</w:t>
       </w:r>
       <w:r>
         <w:rPr>
@@ -25005,29 +24177,7 @@
           <w:sz w:val="18"/>
           <w:szCs w:val="18"/>
         </w:rPr>
-        <w:t>"</w:t>
-      </w:r>
-      <w:proofErr w:type="spellStart"/>
-      <w:r>
-        <w:rPr>
-          <w:rFonts w:ascii="Consolas" w:eastAsia="宋体" w:hAnsi="Consolas" w:cs="Consolas"/>
-          <w:color w:val="A31515"/>
-          <w:kern w:val="0"/>
-          <w:sz w:val="18"/>
-          <w:szCs w:val="18"/>
-        </w:rPr>
-        <w:t>userNo</w:t>
-      </w:r>
-      <w:proofErr w:type="spellEnd"/>
-      <w:r>
-        <w:rPr>
-          <w:rFonts w:ascii="Consolas" w:eastAsia="宋体" w:hAnsi="Consolas" w:cs="Consolas"/>
-          <w:color w:val="A31515"/>
-          <w:kern w:val="0"/>
-          <w:sz w:val="18"/>
-          <w:szCs w:val="18"/>
-        </w:rPr>
-        <w:t>"</w:t>
+        <w:t>"userNo"</w:t>
       </w:r>
       <w:r>
         <w:rPr>
@@ -25112,29 +24262,7 @@
           <w:sz w:val="18"/>
           <w:szCs w:val="18"/>
         </w:rPr>
-        <w:t>"</w:t>
-      </w:r>
-      <w:proofErr w:type="spellStart"/>
-      <w:r>
-        <w:rPr>
-          <w:rFonts w:ascii="Consolas" w:eastAsia="宋体" w:hAnsi="Consolas" w:cs="Consolas"/>
-          <w:color w:val="A31515"/>
-          <w:kern w:val="0"/>
-          <w:sz w:val="18"/>
-          <w:szCs w:val="18"/>
-        </w:rPr>
-        <w:t>userCode</w:t>
-      </w:r>
-      <w:proofErr w:type="spellEnd"/>
-      <w:r>
-        <w:rPr>
-          <w:rFonts w:ascii="Consolas" w:eastAsia="宋体" w:hAnsi="Consolas" w:cs="Consolas"/>
-          <w:color w:val="A31515"/>
-          <w:kern w:val="0"/>
-          <w:sz w:val="18"/>
-          <w:szCs w:val="18"/>
-        </w:rPr>
-        <w:t>"</w:t>
+        <w:t>"userCode"</w:t>
       </w:r>
       <w:r>
         <w:rPr>
@@ -25219,40 +24347,28 @@
           <w:sz w:val="18"/>
           <w:szCs w:val="18"/>
         </w:rPr>
+        <w:t>"openID"</w:t>
+      </w:r>
+      <w:r>
+        <w:rPr>
+          <w:rFonts w:ascii="Consolas" w:eastAsia="宋体" w:hAnsi="Consolas" w:cs="Consolas"/>
+          <w:color w:val="000000"/>
+          <w:kern w:val="0"/>
+          <w:sz w:val="18"/>
+          <w:szCs w:val="18"/>
+        </w:rPr>
+        <w:t>: </w:t>
+      </w:r>
+      <w:r>
+        <w:rPr>
+          <w:rFonts w:ascii="Consolas" w:eastAsia="宋体" w:hAnsi="Consolas" w:cs="Consolas"/>
+          <w:color w:val="0451A5"/>
+          <w:kern w:val="0"/>
+          <w:sz w:val="18"/>
+          <w:szCs w:val="18"/>
+        </w:rPr>
         <w:t>"</w:t>
       </w:r>
-      <w:proofErr w:type="spellStart"/>
-      <w:r>
-        <w:rPr>
-          <w:rFonts w:ascii="Consolas" w:eastAsia="宋体" w:hAnsi="Consolas" w:cs="Consolas"/>
-          <w:color w:val="A31515"/>
-          <w:kern w:val="0"/>
-          <w:sz w:val="18"/>
-          <w:szCs w:val="18"/>
-        </w:rPr>
-        <w:t>openID</w:t>
-      </w:r>
-      <w:proofErr w:type="spellEnd"/>
-      <w:r>
-        <w:rPr>
-          <w:rFonts w:ascii="Consolas" w:eastAsia="宋体" w:hAnsi="Consolas" w:cs="Consolas"/>
-          <w:color w:val="A31515"/>
-          <w:kern w:val="0"/>
-          <w:sz w:val="18"/>
-          <w:szCs w:val="18"/>
-        </w:rPr>
-        <w:t>"</w:t>
-      </w:r>
-      <w:r>
-        <w:rPr>
-          <w:rFonts w:ascii="Consolas" w:eastAsia="宋体" w:hAnsi="Consolas" w:cs="Consolas"/>
-          <w:color w:val="000000"/>
-          <w:kern w:val="0"/>
-          <w:sz w:val="18"/>
-          <w:szCs w:val="18"/>
-        </w:rPr>
-        <w:t>: </w:t>
-      </w:r>
       <w:r>
         <w:rPr>
           <w:rFonts w:ascii="Consolas" w:eastAsia="宋体" w:hAnsi="Consolas" w:cs="Consolas"/>
@@ -25261,29 +24377,7 @@
           <w:sz w:val="18"/>
           <w:szCs w:val="18"/>
         </w:rPr>
-        <w:t>"</w:t>
-      </w:r>
-      <w:proofErr w:type="gramStart"/>
-      <w:r>
-        <w:rPr>
-          <w:rFonts w:ascii="Consolas" w:eastAsia="宋体" w:hAnsi="Consolas" w:cs="Consolas"/>
-          <w:color w:val="0451A5"/>
-          <w:kern w:val="0"/>
-          <w:sz w:val="18"/>
-          <w:szCs w:val="18"/>
-        </w:rPr>
-        <w:t>微信用户</w:t>
-      </w:r>
-      <w:proofErr w:type="gramEnd"/>
-      <w:r>
-        <w:rPr>
-          <w:rFonts w:ascii="Consolas" w:eastAsia="宋体" w:hAnsi="Consolas" w:cs="Consolas"/>
-          <w:color w:val="0451A5"/>
-          <w:kern w:val="0"/>
-          <w:sz w:val="18"/>
-          <w:szCs w:val="18"/>
-        </w:rPr>
-        <w:t>应用</w:t>
+        <w:t>微信用户应用</w:t>
       </w:r>
       <w:r>
         <w:rPr>
@@ -25338,40 +24432,28 @@
           <w:sz w:val="18"/>
           <w:szCs w:val="18"/>
         </w:rPr>
+        <w:t>"unionID"</w:t>
+      </w:r>
+      <w:r>
+        <w:rPr>
+          <w:rFonts w:ascii="Consolas" w:eastAsia="宋体" w:hAnsi="Consolas" w:cs="Consolas"/>
+          <w:color w:val="000000"/>
+          <w:kern w:val="0"/>
+          <w:sz w:val="18"/>
+          <w:szCs w:val="18"/>
+        </w:rPr>
+        <w:t>: </w:t>
+      </w:r>
+      <w:r>
+        <w:rPr>
+          <w:rFonts w:ascii="Consolas" w:eastAsia="宋体" w:hAnsi="Consolas" w:cs="Consolas"/>
+          <w:color w:val="0451A5"/>
+          <w:kern w:val="0"/>
+          <w:sz w:val="18"/>
+          <w:szCs w:val="18"/>
+        </w:rPr>
         <w:t>"</w:t>
       </w:r>
-      <w:proofErr w:type="spellStart"/>
-      <w:r>
-        <w:rPr>
-          <w:rFonts w:ascii="Consolas" w:eastAsia="宋体" w:hAnsi="Consolas" w:cs="Consolas"/>
-          <w:color w:val="A31515"/>
-          <w:kern w:val="0"/>
-          <w:sz w:val="18"/>
-          <w:szCs w:val="18"/>
-        </w:rPr>
-        <w:t>unionID</w:t>
-      </w:r>
-      <w:proofErr w:type="spellEnd"/>
-      <w:r>
-        <w:rPr>
-          <w:rFonts w:ascii="Consolas" w:eastAsia="宋体" w:hAnsi="Consolas" w:cs="Consolas"/>
-          <w:color w:val="A31515"/>
-          <w:kern w:val="0"/>
-          <w:sz w:val="18"/>
-          <w:szCs w:val="18"/>
-        </w:rPr>
-        <w:t>"</w:t>
-      </w:r>
-      <w:r>
-        <w:rPr>
-          <w:rFonts w:ascii="Consolas" w:eastAsia="宋体" w:hAnsi="Consolas" w:cs="Consolas"/>
-          <w:color w:val="000000"/>
-          <w:kern w:val="0"/>
-          <w:sz w:val="18"/>
-          <w:szCs w:val="18"/>
-        </w:rPr>
-        <w:t>: </w:t>
-      </w:r>
       <w:r>
         <w:rPr>
           <w:rFonts w:ascii="Consolas" w:eastAsia="宋体" w:hAnsi="Consolas" w:cs="Consolas"/>
@@ -25380,29 +24462,7 @@
           <w:sz w:val="18"/>
           <w:szCs w:val="18"/>
         </w:rPr>
-        <w:t>"</w:t>
-      </w:r>
-      <w:proofErr w:type="gramStart"/>
-      <w:r>
-        <w:rPr>
-          <w:rFonts w:ascii="Consolas" w:eastAsia="宋体" w:hAnsi="Consolas" w:cs="Consolas"/>
-          <w:color w:val="0451A5"/>
-          <w:kern w:val="0"/>
-          <w:sz w:val="18"/>
-          <w:szCs w:val="18"/>
-        </w:rPr>
-        <w:t>微信用户</w:t>
-      </w:r>
-      <w:proofErr w:type="gramEnd"/>
-      <w:r>
-        <w:rPr>
-          <w:rFonts w:ascii="Consolas" w:eastAsia="宋体" w:hAnsi="Consolas" w:cs="Consolas"/>
-          <w:color w:val="0451A5"/>
-          <w:kern w:val="0"/>
-          <w:sz w:val="18"/>
-          <w:szCs w:val="18"/>
-        </w:rPr>
-        <w:t>统一</w:t>
+        <w:t>微信用户统一</w:t>
       </w:r>
       <w:r>
         <w:rPr>
@@ -25712,29 +24772,7 @@
           <w:sz w:val="18"/>
           <w:szCs w:val="18"/>
         </w:rPr>
-        <w:t>"</w:t>
-      </w:r>
-      <w:proofErr w:type="spellStart"/>
-      <w:r>
-        <w:rPr>
-          <w:rFonts w:ascii="Consolas" w:eastAsia="宋体" w:hAnsi="Consolas" w:cs="Consolas"/>
-          <w:color w:val="A31515"/>
-          <w:kern w:val="0"/>
-          <w:sz w:val="18"/>
-          <w:szCs w:val="18"/>
-        </w:rPr>
-        <w:t>userName</w:t>
-      </w:r>
-      <w:proofErr w:type="spellEnd"/>
-      <w:r>
-        <w:rPr>
-          <w:rFonts w:ascii="Consolas" w:eastAsia="宋体" w:hAnsi="Consolas" w:cs="Consolas"/>
-          <w:color w:val="A31515"/>
-          <w:kern w:val="0"/>
-          <w:sz w:val="18"/>
-          <w:szCs w:val="18"/>
-        </w:rPr>
-        <w:t>"</w:t>
+        <w:t>"userName"</w:t>
       </w:r>
       <w:r>
         <w:rPr>
@@ -25904,29 +24942,7 @@
           <w:sz w:val="18"/>
           <w:szCs w:val="18"/>
         </w:rPr>
-        <w:t>"</w:t>
-      </w:r>
-      <w:proofErr w:type="spellStart"/>
-      <w:r>
-        <w:rPr>
-          <w:rFonts w:ascii="Consolas" w:eastAsia="宋体" w:hAnsi="Consolas" w:cs="Consolas"/>
-          <w:color w:val="A31515"/>
-          <w:kern w:val="0"/>
-          <w:sz w:val="18"/>
-          <w:szCs w:val="18"/>
-        </w:rPr>
-        <w:t>userType</w:t>
-      </w:r>
-      <w:proofErr w:type="spellEnd"/>
-      <w:r>
-        <w:rPr>
-          <w:rFonts w:ascii="Consolas" w:eastAsia="宋体" w:hAnsi="Consolas" w:cs="Consolas"/>
-          <w:color w:val="A31515"/>
-          <w:kern w:val="0"/>
-          <w:sz w:val="18"/>
-          <w:szCs w:val="18"/>
-        </w:rPr>
-        <w:t>"</w:t>
+        <w:t>"userType"</w:t>
       </w:r>
       <w:r>
         <w:rPr>
@@ -26011,29 +25027,7 @@
           <w:sz w:val="18"/>
           <w:szCs w:val="18"/>
         </w:rPr>
-        <w:t>"</w:t>
-      </w:r>
-      <w:proofErr w:type="spellStart"/>
-      <w:r>
-        <w:rPr>
-          <w:rFonts w:ascii="Consolas" w:eastAsia="宋体" w:hAnsi="Consolas" w:cs="Consolas"/>
-          <w:color w:val="A31515"/>
-          <w:kern w:val="0"/>
-          <w:sz w:val="18"/>
-          <w:szCs w:val="18"/>
-        </w:rPr>
-        <w:t>userLevel</w:t>
-      </w:r>
-      <w:proofErr w:type="spellEnd"/>
-      <w:r>
-        <w:rPr>
-          <w:rFonts w:ascii="Consolas" w:eastAsia="宋体" w:hAnsi="Consolas" w:cs="Consolas"/>
-          <w:color w:val="A31515"/>
-          <w:kern w:val="0"/>
-          <w:sz w:val="18"/>
-          <w:szCs w:val="18"/>
-        </w:rPr>
-        <w:t>"</w:t>
+        <w:t>"userLevel"</w:t>
       </w:r>
       <w:r>
         <w:rPr>
@@ -26118,29 +25112,7 @@
           <w:sz w:val="18"/>
           <w:szCs w:val="18"/>
         </w:rPr>
-        <w:t>"</w:t>
-      </w:r>
-      <w:proofErr w:type="spellStart"/>
-      <w:r>
-        <w:rPr>
-          <w:rFonts w:ascii="Consolas" w:eastAsia="宋体" w:hAnsi="Consolas" w:cs="Consolas"/>
-          <w:color w:val="A31515"/>
-          <w:kern w:val="0"/>
-          <w:sz w:val="18"/>
-          <w:szCs w:val="18"/>
-        </w:rPr>
-        <w:t>userSource</w:t>
-      </w:r>
-      <w:proofErr w:type="spellEnd"/>
-      <w:r>
-        <w:rPr>
-          <w:rFonts w:ascii="Consolas" w:eastAsia="宋体" w:hAnsi="Consolas" w:cs="Consolas"/>
-          <w:color w:val="A31515"/>
-          <w:kern w:val="0"/>
-          <w:sz w:val="18"/>
-          <w:szCs w:val="18"/>
-        </w:rPr>
-        <w:t>"</w:t>
+        <w:t>"userSource"</w:t>
       </w:r>
       <w:r>
         <w:rPr>
@@ -26225,29 +25197,7 @@
           <w:sz w:val="18"/>
           <w:szCs w:val="18"/>
         </w:rPr>
-        <w:t>"</w:t>
-      </w:r>
-      <w:proofErr w:type="spellStart"/>
-      <w:r>
-        <w:rPr>
-          <w:rFonts w:ascii="Consolas" w:eastAsia="宋体" w:hAnsi="Consolas" w:cs="Consolas"/>
-          <w:color w:val="A31515"/>
-          <w:kern w:val="0"/>
-          <w:sz w:val="18"/>
-          <w:szCs w:val="18"/>
-        </w:rPr>
-        <w:t>loginAccount</w:t>
-      </w:r>
-      <w:proofErr w:type="spellEnd"/>
-      <w:r>
-        <w:rPr>
-          <w:rFonts w:ascii="Consolas" w:eastAsia="宋体" w:hAnsi="Consolas" w:cs="Consolas"/>
-          <w:color w:val="A31515"/>
-          <w:kern w:val="0"/>
-          <w:sz w:val="18"/>
-          <w:szCs w:val="18"/>
-        </w:rPr>
-        <w:t>"</w:t>
+        <w:t>"loginAccount"</w:t>
       </w:r>
       <w:r>
         <w:rPr>
@@ -26332,29 +25282,7 @@
           <w:sz w:val="18"/>
           <w:szCs w:val="18"/>
         </w:rPr>
-        <w:t>"</w:t>
-      </w:r>
-      <w:proofErr w:type="spellStart"/>
-      <w:r>
-        <w:rPr>
-          <w:rFonts w:ascii="Consolas" w:eastAsia="宋体" w:hAnsi="Consolas" w:cs="Consolas"/>
-          <w:color w:val="A31515"/>
-          <w:kern w:val="0"/>
-          <w:sz w:val="18"/>
-          <w:szCs w:val="18"/>
-        </w:rPr>
-        <w:t>orgCode</w:t>
-      </w:r>
-      <w:proofErr w:type="spellEnd"/>
-      <w:r>
-        <w:rPr>
-          <w:rFonts w:ascii="Consolas" w:eastAsia="宋体" w:hAnsi="Consolas" w:cs="Consolas"/>
-          <w:color w:val="A31515"/>
-          <w:kern w:val="0"/>
-          <w:sz w:val="18"/>
-          <w:szCs w:val="18"/>
-        </w:rPr>
-        <w:t>"</w:t>
+        <w:t>"orgCode"</w:t>
       </w:r>
       <w:r>
         <w:rPr>
@@ -26439,29 +25367,7 @@
           <w:sz w:val="18"/>
           <w:szCs w:val="18"/>
         </w:rPr>
-        <w:t>"</w:t>
-      </w:r>
-      <w:proofErr w:type="spellStart"/>
-      <w:r>
-        <w:rPr>
-          <w:rFonts w:ascii="Consolas" w:eastAsia="宋体" w:hAnsi="Consolas" w:cs="Consolas"/>
-          <w:color w:val="A31515"/>
-          <w:kern w:val="0"/>
-          <w:sz w:val="18"/>
-          <w:szCs w:val="18"/>
-        </w:rPr>
-        <w:t>orgName</w:t>
-      </w:r>
-      <w:proofErr w:type="spellEnd"/>
-      <w:r>
-        <w:rPr>
-          <w:rFonts w:ascii="Consolas" w:eastAsia="宋体" w:hAnsi="Consolas" w:cs="Consolas"/>
-          <w:color w:val="A31515"/>
-          <w:kern w:val="0"/>
-          <w:sz w:val="18"/>
-          <w:szCs w:val="18"/>
-        </w:rPr>
-        <w:t>"</w:t>
+        <w:t>"orgName"</w:t>
       </w:r>
       <w:r>
         <w:rPr>
@@ -26631,29 +25537,7 @@
           <w:sz w:val="18"/>
           <w:szCs w:val="18"/>
         </w:rPr>
-        <w:t>"</w:t>
-      </w:r>
-      <w:proofErr w:type="spellStart"/>
-      <w:r>
-        <w:rPr>
-          <w:rFonts w:ascii="Consolas" w:eastAsia="宋体" w:hAnsi="Consolas" w:cs="Consolas"/>
-          <w:color w:val="A31515"/>
-          <w:kern w:val="0"/>
-          <w:sz w:val="18"/>
-          <w:szCs w:val="18"/>
-        </w:rPr>
-        <w:t>sessionID</w:t>
-      </w:r>
-      <w:proofErr w:type="spellEnd"/>
-      <w:r>
-        <w:rPr>
-          <w:rFonts w:ascii="Consolas" w:eastAsia="宋体" w:hAnsi="Consolas" w:cs="Consolas"/>
-          <w:color w:val="A31515"/>
-          <w:kern w:val="0"/>
-          <w:sz w:val="18"/>
-          <w:szCs w:val="18"/>
-        </w:rPr>
-        <w:t>"</w:t>
+        <w:t>"sessionID"</w:t>
       </w:r>
       <w:r>
         <w:rPr>
@@ -26738,31 +25622,7 @@
           <w:sz w:val="18"/>
           <w:szCs w:val="18"/>
         </w:rPr>
-        <w:t>"</w:t>
-      </w:r>
-      <w:proofErr w:type="spellStart"/>
-      <w:proofErr w:type="gramStart"/>
-      <w:r>
-        <w:rPr>
-          <w:rFonts w:ascii="Consolas" w:eastAsia="宋体" w:hAnsi="Consolas" w:cs="Consolas"/>
-          <w:color w:val="A31515"/>
-          <w:kern w:val="0"/>
-          <w:sz w:val="18"/>
-          <w:szCs w:val="18"/>
-        </w:rPr>
-        <w:t>datas</w:t>
-      </w:r>
-      <w:proofErr w:type="spellEnd"/>
-      <w:proofErr w:type="gramEnd"/>
-      <w:r>
-        <w:rPr>
-          <w:rFonts w:ascii="Consolas" w:eastAsia="宋体" w:hAnsi="Consolas" w:cs="Consolas"/>
-          <w:color w:val="A31515"/>
-          <w:kern w:val="0"/>
-          <w:sz w:val="18"/>
-          <w:szCs w:val="18"/>
-        </w:rPr>
-        <w:t>"</w:t>
+        <w:t>"datas"</w:t>
       </w:r>
       <w:r>
         <w:rPr>
@@ -26997,6 +25857,7 @@
           <w:sz w:val="18"/>
           <w:szCs w:val="18"/>
         </w:rPr>
+        <w:lastRenderedPageBreak/>
         <w:t>            }</w:t>
       </w:r>
     </w:p>
@@ -27490,20 +26351,8 @@
                 <w:sz w:val="22"/>
                 <w:u w:val="single"/>
               </w:rPr>
-              <w:t>/</w:t>
-            </w:r>
-            <w:proofErr w:type="spellStart"/>
-            <w:r>
-              <w:rPr>
-                <w:rFonts w:ascii="宋体" w:eastAsia="宋体" w:hAnsi="宋体" w:cs="宋体" w:hint="eastAsia"/>
-                <w:color w:val="0563C1"/>
-                <w:kern w:val="0"/>
-                <w:sz w:val="22"/>
-                <w:u w:val="single"/>
-              </w:rPr>
-              <w:t>xsso</w:t>
-            </w:r>
-            <w:proofErr w:type="spellEnd"/>
+              <w:t>/xsso</w:t>
+            </w:r>
             <w:r>
               <w:rPr>
                 <w:rFonts w:ascii="宋体" w:eastAsia="宋体" w:hAnsi="宋体" w:cs="宋体"/>
@@ -27514,7 +26363,6 @@
               </w:rPr>
               <w:t>/</w:t>
             </w:r>
-            <w:proofErr w:type="spellStart"/>
             <w:r>
               <w:rPr>
                 <w:rFonts w:ascii="宋体" w:eastAsia="宋体" w:hAnsi="宋体" w:cs="宋体"/>
@@ -27535,7 +26383,6 @@
               </w:rPr>
               <w:t>User</w:t>
             </w:r>
-            <w:proofErr w:type="spellEnd"/>
           </w:p>
         </w:tc>
       </w:tr>
@@ -29026,7 +27873,6 @@
         </w:rPr>
         <w:t xml:space="preserve"> </w:t>
       </w:r>
-      <w:proofErr w:type="gramStart"/>
       <w:r>
         <w:rPr>
           <w:rFonts w:ascii="Helvetica" w:hAnsi="Helvetica" w:cs="Helvetica"/>
@@ -29035,18 +27881,7 @@
           <w:szCs w:val="18"/>
           <w:shd w:val="clear" w:color="auto" w:fill="FFFFFF"/>
         </w:rPr>
-        <w:t>token=</w:t>
-      </w:r>
-      <w:proofErr w:type="gramEnd"/>
-      <w:r>
-        <w:rPr>
-          <w:rFonts w:ascii="Helvetica" w:hAnsi="Helvetica" w:cs="Helvetica"/>
-          <w:color w:val="505050"/>
-          <w:sz w:val="18"/>
-          <w:szCs w:val="18"/>
-          <w:shd w:val="clear" w:color="auto" w:fill="FFFFFF"/>
-        </w:rPr>
-        <w:t>41CCE7E3C0FA498985970C021179CEF2</w:t>
+        <w:t>token=41CCE7E3C0FA498985970C021179CEF2</w:t>
       </w:r>
     </w:p>
     <w:p>
@@ -29190,29 +28025,7 @@
           <w:sz w:val="18"/>
           <w:szCs w:val="18"/>
         </w:rPr>
-        <w:t>"</w:t>
-      </w:r>
-      <w:proofErr w:type="gramStart"/>
-      <w:r>
-        <w:rPr>
-          <w:rFonts w:ascii="Consolas" w:eastAsia="宋体" w:hAnsi="Consolas" w:cs="Consolas"/>
-          <w:color w:val="A31515"/>
-          <w:kern w:val="0"/>
-          <w:sz w:val="18"/>
-          <w:szCs w:val="18"/>
-        </w:rPr>
-        <w:t>code</w:t>
-      </w:r>
-      <w:proofErr w:type="gramEnd"/>
-      <w:r>
-        <w:rPr>
-          <w:rFonts w:ascii="Consolas" w:eastAsia="宋体" w:hAnsi="Consolas" w:cs="Consolas"/>
-          <w:color w:val="A31515"/>
-          <w:kern w:val="0"/>
-          <w:sz w:val="18"/>
-          <w:szCs w:val="18"/>
-        </w:rPr>
-        <w:t>"</w:t>
+        <w:t>"code"</w:t>
       </w:r>
       <w:r>
         <w:rPr>
@@ -29716,7 +28529,7 @@
             </wp:anchor>
           </w:drawing>
         </mc:Choice>
-        <mc:Fallback xmlns:w16se="http://schemas.microsoft.com/office/word/2015/wordml/symex" xmlns:cx2="http://schemas.microsoft.com/office/drawing/2015/10/21/chartex" xmlns:cx1="http://schemas.microsoft.com/office/drawing/2015/9/8/chartex" xmlns:cx="http://schemas.microsoft.com/office/drawing/2014/chartex">
+        <mc:Fallback xmlns:cx="http://schemas.microsoft.com/office/drawing/2014/chartex" xmlns:cx1="http://schemas.microsoft.com/office/drawing/2015/9/8/chartex" xmlns:cx2="http://schemas.microsoft.com/office/drawing/2015/10/21/chartex" xmlns:w16se="http://schemas.microsoft.com/office/word/2015/wordml/symex">
           <w:pict>
             <v:shapetype w14:anchorId="0C1158D1" id="_x0000_t32" coordsize="21600,21600" o:spt="32" o:oned="t" path="m,l21600,21600e" filled="f">
               <v:path arrowok="t" fillok="f" o:connecttype="none"/>
@@ -29760,7 +28573,7 @@
         <w:noProof/>
         <w:sz w:val="22"/>
       </w:rPr>
-      <w:t>14</w:t>
+      <w:t>13</w:t>
     </w:r>
     <w:r>
       <w:rPr>
@@ -30197,7 +29010,7 @@
             </wp:anchor>
           </w:drawing>
         </mc:Choice>
-        <mc:Fallback xmlns:w16se="http://schemas.microsoft.com/office/word/2015/wordml/symex" xmlns:cx2="http://schemas.microsoft.com/office/drawing/2015/10/21/chartex" xmlns:cx1="http://schemas.microsoft.com/office/drawing/2015/9/8/chartex" xmlns:cx="http://schemas.microsoft.com/office/drawing/2014/chartex">
+        <mc:Fallback xmlns:cx="http://schemas.microsoft.com/office/drawing/2014/chartex" xmlns:cx1="http://schemas.microsoft.com/office/drawing/2015/9/8/chartex" xmlns:cx2="http://schemas.microsoft.com/office/drawing/2015/10/21/chartex" xmlns:w16se="http://schemas.microsoft.com/office/word/2015/wordml/symex">
           <w:pict>
             <v:shapetype w14:anchorId="760E5991" id="_x0000_t32" coordsize="21600,21600" o:spt="32" o:oned="t" path="m,l21600,21600e" filled="f">
               <v:path arrowok="t" fillok="f" o:connecttype="none"/>
@@ -33094,7 +31907,7 @@
 </file>
 
 <file path=customXml/itemProps1.xml><?xml version="1.0" encoding="utf-8"?>
-<ds:datastoreItem xmlns:ds="http://schemas.openxmlformats.org/officeDocument/2006/customXml" ds:itemID="{EF946A55-70CE-407D-B332-917491FF2461}">
+<ds:datastoreItem xmlns:ds="http://schemas.openxmlformats.org/officeDocument/2006/customXml" ds:itemID="{F3D4D75C-949A-49F3-93C4-0BB0DCE43B22}">
   <ds:schemaRefs>
     <ds:schemaRef ds:uri="http://schemas.openxmlformats.org/officeDocument/2006/bibliography"/>
   </ds:schemaRefs>

--- a/hy.microservice.xsso/doc/OpenApi.接口说明-集成认证.docx
+++ b/hy.microservice.xsso/doc/OpenApi.接口说明-集成认证.docx
@@ -6,7 +6,7 @@
       <w:pPr>
         <w:widowControl/>
         <w:rPr>
-          <w:rFonts w:ascii="宋体" w:eastAsia="宋体" w:hAnsi="Calibri" w:cs="Times New Roman" w:hint="eastAsia"/>
+          <w:rFonts w:ascii="宋体" w:eastAsia="宋体" w:hAnsi="Calibri" w:cs="Times New Roman"/>
           <w:color w:val="000000"/>
           <w:kern w:val="0"/>
           <w:sz w:val="24"/>
@@ -8323,7 +8323,23 @@
           <w:noProof/>
           <w:lang w:val="en-GB"/>
         </w:rPr>
-        <w:t xml:space="preserve"> ：若发送请求参数appKey为0904202FB2EA4AC3A899B423928A0F8E,时间戳timestamp为1609221942639，则待加密字符串的值为 appKey0904202FB2EA4AC3A899B423928A0F8E timestamp1609221942639</w:t>
+        <w:t xml:space="preserve"> ：若发送请求参数appKey为0904202FB2EA4AC3A899B423928A0F8E,时间戳timestamp为1609221942639，则待加密字符串的值为 appKey0</w:t>
+      </w:r>
+      <w:r>
+        <w:rPr>
+          <w:noProof/>
+          <w:lang w:val="en-GB"/>
+        </w:rPr>
+        <w:t>904202FB2EA4AC3A899B423928A0F8E</w:t>
+      </w:r>
+      <w:bookmarkStart w:id="5" w:name="_GoBack"/>
+      <w:bookmarkEnd w:id="5"/>
+      <w:r>
+        <w:rPr>
+          <w:noProof/>
+          <w:lang w:val="en-GB"/>
+        </w:rPr>
+        <w:t>timestamp1609221942639</w:t>
       </w:r>
     </w:p>
     <w:p>
@@ -10808,7 +10824,7 @@
           <w:lang w:eastAsia="zh-CN"/>
         </w:rPr>
       </w:pPr>
-      <w:bookmarkStart w:id="5" w:name="_Toc63331451"/>
+      <w:bookmarkStart w:id="6" w:name="_Toc63331451"/>
       <w:r>
         <w:rPr>
           <w:rFonts w:hint="eastAsia"/>
@@ -10836,7 +10852,7 @@
         </w:rPr>
         <w:t>登录绑定票据</w:t>
       </w:r>
-      <w:bookmarkEnd w:id="5"/>
+      <w:bookmarkEnd w:id="6"/>
     </w:p>
     <w:p>
       <w:pPr>
@@ -13990,11 +14006,6 @@
             <w:vAlign w:val="center"/>
           </w:tcPr>
           <w:p>
-            <w:pPr>
-              <w:rPr>
-                <w:rFonts w:hint="eastAsia"/>
-              </w:rPr>
-            </w:pPr>
             <w:r>
               <w:t>用户在第三方系统的头像地址</w:t>
             </w:r>
@@ -14038,9 +14049,6 @@
           <w:p>
             <w:pPr>
               <w:jc w:val="center"/>
-              <w:rPr>
-                <w:rFonts w:hint="eastAsia"/>
-              </w:rPr>
             </w:pPr>
             <w:r>
               <w:rPr>
@@ -14842,7 +14850,7 @@
             <w:pPr>
               <w:jc w:val="center"/>
               <w:rPr>
-                <w:rFonts w:ascii="Times New Roman" w:eastAsia="宋体" w:hAnsi="Times New Roman" w:cs="Times New Roman" w:hint="eastAsia"/>
+                <w:rFonts w:ascii="Times New Roman" w:eastAsia="宋体" w:hAnsi="Times New Roman" w:cs="Times New Roman"/>
                 <w:kern w:val="0"/>
                 <w:sz w:val="20"/>
                 <w:lang w:val="en-GB"/>
@@ -18530,7 +18538,7 @@
           <w:lang w:eastAsia="zh-CN"/>
         </w:rPr>
       </w:pPr>
-      <w:bookmarkStart w:id="6" w:name="_Toc63331452"/>
+      <w:bookmarkStart w:id="7" w:name="_Toc63331452"/>
       <w:r>
         <w:rPr>
           <w:rFonts w:hint="eastAsia"/>
@@ -18552,7 +18560,7 @@
         </w:rPr>
         <w:t>获取登录用户</w:t>
       </w:r>
-      <w:bookmarkEnd w:id="6"/>
+      <w:bookmarkEnd w:id="7"/>
     </w:p>
     <w:p>
       <w:pPr>
@@ -22520,11 +22528,6 @@
             <w:vAlign w:val="center"/>
           </w:tcPr>
           <w:p>
-            <w:pPr>
-              <w:rPr>
-                <w:rFonts w:hint="eastAsia"/>
-              </w:rPr>
-            </w:pPr>
             <w:r>
               <w:t>用户在第三方系统的头像地址</w:t>
             </w:r>
@@ -22568,9 +22571,6 @@
           <w:p>
             <w:pPr>
               <w:jc w:val="center"/>
-              <w:rPr>
-                <w:rFonts w:hint="eastAsia"/>
-              </w:rPr>
             </w:pPr>
             <w:r>
               <w:rPr>
@@ -23394,8 +23394,6 @@
               </w:rPr>
               <w:t>21</w:t>
             </w:r>
-            <w:bookmarkStart w:id="7" w:name="_GoBack"/>
-            <w:bookmarkEnd w:id="7"/>
           </w:p>
         </w:tc>
         <w:tc>
@@ -28529,7 +28527,7 @@
             </wp:anchor>
           </w:drawing>
         </mc:Choice>
-        <mc:Fallback xmlns:cx="http://schemas.microsoft.com/office/drawing/2014/chartex" xmlns:cx1="http://schemas.microsoft.com/office/drawing/2015/9/8/chartex" xmlns:cx2="http://schemas.microsoft.com/office/drawing/2015/10/21/chartex" xmlns:w16se="http://schemas.microsoft.com/office/word/2015/wordml/symex">
+        <mc:Fallback xmlns:w16se="http://schemas.microsoft.com/office/word/2015/wordml/symex" xmlns:cx2="http://schemas.microsoft.com/office/drawing/2015/10/21/chartex" xmlns:cx1="http://schemas.microsoft.com/office/drawing/2015/9/8/chartex" xmlns:cx="http://schemas.microsoft.com/office/drawing/2014/chartex">
           <w:pict>
             <v:shapetype w14:anchorId="0C1158D1" id="_x0000_t32" coordsize="21600,21600" o:spt="32" o:oned="t" path="m,l21600,21600e" filled="f">
               <v:path arrowok="t" fillok="f" o:connecttype="none"/>
@@ -28573,7 +28571,7 @@
         <w:noProof/>
         <w:sz w:val="22"/>
       </w:rPr>
-      <w:t>13</w:t>
+      <w:t>14</w:t>
     </w:r>
     <w:r>
       <w:rPr>
@@ -29010,7 +29008,7 @@
             </wp:anchor>
           </w:drawing>
         </mc:Choice>
-        <mc:Fallback xmlns:cx="http://schemas.microsoft.com/office/drawing/2014/chartex" xmlns:cx1="http://schemas.microsoft.com/office/drawing/2015/9/8/chartex" xmlns:cx2="http://schemas.microsoft.com/office/drawing/2015/10/21/chartex" xmlns:w16se="http://schemas.microsoft.com/office/word/2015/wordml/symex">
+        <mc:Fallback xmlns:w16se="http://schemas.microsoft.com/office/word/2015/wordml/symex" xmlns:cx2="http://schemas.microsoft.com/office/drawing/2015/10/21/chartex" xmlns:cx1="http://schemas.microsoft.com/office/drawing/2015/9/8/chartex" xmlns:cx="http://schemas.microsoft.com/office/drawing/2014/chartex">
           <w:pict>
             <v:shapetype w14:anchorId="760E5991" id="_x0000_t32" coordsize="21600,21600" o:spt="32" o:oned="t" path="m,l21600,21600e" filled="f">
               <v:path arrowok="t" fillok="f" o:connecttype="none"/>
@@ -31907,7 +31905,7 @@
 </file>
 
 <file path=customXml/itemProps1.xml><?xml version="1.0" encoding="utf-8"?>
-<ds:datastoreItem xmlns:ds="http://schemas.openxmlformats.org/officeDocument/2006/customXml" ds:itemID="{F3D4D75C-949A-49F3-93C4-0BB0DCE43B22}">
+<ds:datastoreItem xmlns:ds="http://schemas.openxmlformats.org/officeDocument/2006/customXml" ds:itemID="{6FE3FC24-A1EF-4CDB-B929-49DC2F1D393E}">
   <ds:schemaRefs>
     <ds:schemaRef ds:uri="http://schemas.openxmlformats.org/officeDocument/2006/bibliography"/>
   </ds:schemaRefs>

--- a/hy.microservice.xsso/doc/OpenApi.接口说明-集成认证.docx
+++ b/hy.microservice.xsso/doc/OpenApi.接口说明-集成认证.docx
@@ -6,7 +6,7 @@
       <w:pPr>
         <w:widowControl/>
         <w:rPr>
-          <w:rFonts w:ascii="宋体" w:eastAsia="宋体" w:hAnsi="Calibri" w:cs="Times New Roman"/>
+          <w:rFonts w:ascii="宋体" w:eastAsia="宋体" w:hAnsi="Calibri" w:cs="Times New Roman" w:hint="eastAsia"/>
           <w:color w:val="000000"/>
           <w:kern w:val="0"/>
           <w:sz w:val="24"/>
@@ -3289,14 +3289,15 @@
           <w:lang w:val="en-GB" w:eastAsia="en-US"/>
         </w:rPr>
       </w:pPr>
+      <w:bookmarkStart w:id="1" w:name="_GoBack"/>
       <w:r>
         <w:rPr>
           <w:noProof/>
         </w:rPr>
         <w:drawing>
-          <wp:inline distT="0" distB="0" distL="0" distR="0" wp14:anchorId="515C815F" wp14:editId="455A38F7">
-            <wp:extent cx="5551170" cy="2550160"/>
-            <wp:effectExtent l="0" t="0" r="0" b="2540"/>
+          <wp:inline distT="0" distB="0" distL="0" distR="0" wp14:anchorId="0C295C7D" wp14:editId="7603D872">
+            <wp:extent cx="5551170" cy="2717800"/>
+            <wp:effectExtent l="0" t="0" r="0" b="6350"/>
             <wp:docPr id="1" name="图片 1"/>
             <wp:cNvGraphicFramePr>
               <a:graphicFrameLocks xmlns:a="http://schemas.openxmlformats.org/drawingml/2006/main" noChangeAspect="1"/>
@@ -3317,7 +3318,7 @@
                   <pic:spPr>
                     <a:xfrm>
                       <a:off x="0" y="0"/>
-                      <a:ext cx="5551170" cy="2550160"/>
+                      <a:ext cx="5551170" cy="2717800"/>
                     </a:xfrm>
                     <a:prstGeom prst="rect">
                       <a:avLst/>
@@ -3329,6 +3330,7 @@
           </wp:inline>
         </w:drawing>
       </w:r>
+      <w:bookmarkEnd w:id="1"/>
     </w:p>
     <w:p>
       <w:pPr>
@@ -3352,7 +3354,7 @@
           <w:lang w:val="en-GB"/>
         </w:rPr>
       </w:pPr>
-      <w:bookmarkStart w:id="1" w:name="_Toc63331447"/>
+      <w:bookmarkStart w:id="2" w:name="_Toc63331447"/>
       <w:r>
         <w:rPr>
           <w:rFonts w:hint="eastAsia"/>
@@ -3360,7 +3362,7 @@
         </w:rPr>
         <w:t>接口流程</w:t>
       </w:r>
-      <w:bookmarkEnd w:id="1"/>
+      <w:bookmarkEnd w:id="2"/>
     </w:p>
     <w:p>
       <w:pPr>
@@ -3424,7 +3426,7 @@
           <w:lang w:val="en-GB"/>
         </w:rPr>
       </w:pPr>
-      <w:bookmarkStart w:id="2" w:name="_Toc63331448"/>
+      <w:bookmarkStart w:id="3" w:name="_Toc63331448"/>
       <w:r>
         <w:rPr>
           <w:rFonts w:hint="eastAsia"/>
@@ -3440,7 +3442,7 @@
         </w:rPr>
         <w:t>格式</w:t>
       </w:r>
-      <w:bookmarkEnd w:id="2"/>
+      <w:bookmarkEnd w:id="3"/>
     </w:p>
     <w:p>
       <w:pPr>
@@ -3496,7 +3498,7 @@
           <w:lang w:eastAsia="zh-CN"/>
         </w:rPr>
       </w:pPr>
-      <w:bookmarkStart w:id="3" w:name="_Toc63331449"/>
+      <w:bookmarkStart w:id="4" w:name="_Toc63331449"/>
       <w:r>
         <w:rPr>
           <w:rFonts w:hint="eastAsia"/>
@@ -3525,7 +3527,7 @@
         </w:rPr>
         <w:t>应用密钥对</w:t>
       </w:r>
-      <w:bookmarkEnd w:id="3"/>
+      <w:bookmarkEnd w:id="4"/>
     </w:p>
     <w:p>
       <w:pPr>
@@ -6691,7 +6693,7 @@
           <w:lang w:eastAsia="zh-CN"/>
         </w:rPr>
       </w:pPr>
-      <w:bookmarkStart w:id="4" w:name="_Toc63331450"/>
+      <w:bookmarkStart w:id="5" w:name="_Toc63331450"/>
       <w:r>
         <w:rPr>
           <w:lang w:val="en-GB" w:eastAsia="zh-CN"/>
@@ -6730,7 +6732,7 @@
         </w:rPr>
         <w:t>Token</w:t>
       </w:r>
-      <w:bookmarkEnd w:id="4"/>
+      <w:bookmarkEnd w:id="5"/>
     </w:p>
     <w:p>
       <w:pPr>
@@ -8332,8 +8334,6 @@
         </w:rPr>
         <w:t>904202FB2EA4AC3A899B423928A0F8E</w:t>
       </w:r>
-      <w:bookmarkStart w:id="5" w:name="_GoBack"/>
-      <w:bookmarkEnd w:id="5"/>
       <w:r>
         <w:rPr>
           <w:noProof/>
@@ -28527,7 +28527,7 @@
             </wp:anchor>
           </w:drawing>
         </mc:Choice>
-        <mc:Fallback xmlns:w16se="http://schemas.microsoft.com/office/word/2015/wordml/symex" xmlns:cx2="http://schemas.microsoft.com/office/drawing/2015/10/21/chartex" xmlns:cx1="http://schemas.microsoft.com/office/drawing/2015/9/8/chartex" xmlns:cx="http://schemas.microsoft.com/office/drawing/2014/chartex">
+        <mc:Fallback xmlns:cx="http://schemas.microsoft.com/office/drawing/2014/chartex" xmlns:cx1="http://schemas.microsoft.com/office/drawing/2015/9/8/chartex" xmlns:cx2="http://schemas.microsoft.com/office/drawing/2015/10/21/chartex" xmlns:w16se="http://schemas.microsoft.com/office/word/2015/wordml/symex">
           <w:pict>
             <v:shapetype w14:anchorId="0C1158D1" id="_x0000_t32" coordsize="21600,21600" o:spt="32" o:oned="t" path="m,l21600,21600e" filled="f">
               <v:path arrowok="t" fillok="f" o:connecttype="none"/>
@@ -28571,7 +28571,7 @@
         <w:noProof/>
         <w:sz w:val="22"/>
       </w:rPr>
-      <w:t>14</w:t>
+      <w:t>5</w:t>
     </w:r>
     <w:r>
       <w:rPr>
@@ -29008,7 +29008,7 @@
             </wp:anchor>
           </w:drawing>
         </mc:Choice>
-        <mc:Fallback xmlns:w16se="http://schemas.microsoft.com/office/word/2015/wordml/symex" xmlns:cx2="http://schemas.microsoft.com/office/drawing/2015/10/21/chartex" xmlns:cx1="http://schemas.microsoft.com/office/drawing/2015/9/8/chartex" xmlns:cx="http://schemas.microsoft.com/office/drawing/2014/chartex">
+        <mc:Fallback xmlns:cx="http://schemas.microsoft.com/office/drawing/2014/chartex" xmlns:cx1="http://schemas.microsoft.com/office/drawing/2015/9/8/chartex" xmlns:cx2="http://schemas.microsoft.com/office/drawing/2015/10/21/chartex" xmlns:w16se="http://schemas.microsoft.com/office/word/2015/wordml/symex">
           <w:pict>
             <v:shapetype w14:anchorId="760E5991" id="_x0000_t32" coordsize="21600,21600" o:spt="32" o:oned="t" path="m,l21600,21600e" filled="f">
               <v:path arrowok="t" fillok="f" o:connecttype="none"/>
@@ -31905,7 +31905,7 @@
 </file>
 
 <file path=customXml/itemProps1.xml><?xml version="1.0" encoding="utf-8"?>
-<ds:datastoreItem xmlns:ds="http://schemas.openxmlformats.org/officeDocument/2006/customXml" ds:itemID="{6FE3FC24-A1EF-4CDB-B929-49DC2F1D393E}">
+<ds:datastoreItem xmlns:ds="http://schemas.openxmlformats.org/officeDocument/2006/customXml" ds:itemID="{D503D025-42B8-482C-A070-54E43AC3AAD5}">
   <ds:schemaRefs>
     <ds:schemaRef ds:uri="http://schemas.openxmlformats.org/officeDocument/2006/bibliography"/>
   </ds:schemaRefs>

--- a/hy.microservice.xsso/doc/OpenApi.接口说明-集成认证.docx
+++ b/hy.microservice.xsso/doc/OpenApi.接口说明-集成认证.docx
@@ -6,7 +6,7 @@
       <w:pPr>
         <w:widowControl/>
         <w:rPr>
-          <w:rFonts w:ascii="宋体" w:eastAsia="宋体" w:hAnsi="Calibri" w:cs="Times New Roman" w:hint="eastAsia"/>
+          <w:rFonts w:ascii="宋体" w:eastAsia="宋体" w:hAnsi="Calibri" w:cs="Times New Roman"/>
           <w:color w:val="000000"/>
           <w:kern w:val="0"/>
           <w:sz w:val="24"/>
@@ -4015,20 +4015,16 @@
       <w:pPr>
         <w:widowControl/>
         <w:jc w:val="left"/>
-        <w:rPr>
-          <w:lang w:val="en-GB"/>
-        </w:rPr>
       </w:pPr>
       <w:r>
         <w:rPr>
           <w:noProof/>
-          <w:lang w:val="en-GB"/>
         </w:rPr>
         <w:drawing>
-          <wp:inline distT="0" distB="0" distL="0" distR="0" wp14:anchorId="6467F6D7" wp14:editId="0DC79FDC">
-            <wp:extent cx="5551170" cy="3128010"/>
+          <wp:inline distT="0" distB="0" distL="0" distR="0" wp14:anchorId="318885D6" wp14:editId="192C92FB">
+            <wp:extent cx="5551170" cy="3110230"/>
             <wp:effectExtent l="0" t="0" r="0" b="0"/>
-            <wp:docPr id="3" name="图片 3"/>
+            <wp:docPr id="5" name="图片 5"/>
             <wp:cNvGraphicFramePr>
               <a:graphicFrameLocks xmlns:a="http://schemas.openxmlformats.org/drawingml/2006/main" noChangeAspect="1"/>
             </wp:cNvGraphicFramePr>
@@ -4036,7 +4032,7 @@
               <a:graphicData uri="http://schemas.openxmlformats.org/drawingml/2006/picture">
                 <pic:pic xmlns:pic="http://schemas.openxmlformats.org/drawingml/2006/picture">
                   <pic:nvPicPr>
-                    <pic:cNvPr id="0" name="Picture 1"/>
+                    <pic:cNvPr id="0" name="Picture 10"/>
                     <pic:cNvPicPr>
                       <a:picLocks noChangeAspect="1" noChangeArrowheads="1"/>
                     </pic:cNvPicPr>
@@ -4057,7 +4053,7 @@
                   <pic:spPr bwMode="auto">
                     <a:xfrm>
                       <a:off x="0" y="0"/>
-                      <a:ext cx="5551170" cy="3128010"/>
+                      <a:ext cx="5551170" cy="3110230"/>
                     </a:xfrm>
                     <a:prstGeom prst="rect">
                       <a:avLst/>
@@ -14844,12 +14840,6 @@
       </w:r>
       <w:r>
         <w:rPr>
-          <w:lang w:eastAsia="zh-CN"/>
-        </w:rPr>
-        <w:t xml:space="preserve"> </w:t>
-      </w:r>
-      <w:r>
-        <w:rPr>
           <w:rFonts w:hint="eastAsia"/>
           <w:lang w:eastAsia="zh-CN"/>
         </w:rPr>
@@ -15087,7 +15077,19 @@
               <w:rPr>
                 <w:rFonts w:hint="eastAsia"/>
               </w:rPr>
-              <w:t>用于用户成功登录后，生成</w:t>
+              <w:t>用于用户成功登录后</w:t>
+            </w:r>
+            <w:r>
+              <w:rPr>
+                <w:rFonts w:hint="eastAsia"/>
+              </w:rPr>
+              <w:t>，设置用户信息</w:t>
+            </w:r>
+            <w:r>
+              <w:rPr>
+                <w:rFonts w:hint="eastAsia"/>
+              </w:rPr>
+              <w:t>，生成</w:t>
             </w:r>
             <w:r>
               <w:rPr>
@@ -23475,11 +23477,11 @@
       </w:tblPr>
       <w:tblGrid>
         <w:gridCol w:w="704"/>
-        <w:gridCol w:w="1618"/>
-        <w:gridCol w:w="2437"/>
-        <w:gridCol w:w="1275"/>
-        <w:gridCol w:w="765"/>
-        <w:gridCol w:w="1933"/>
+        <w:gridCol w:w="1276"/>
+        <w:gridCol w:w="1843"/>
+        <w:gridCol w:w="1134"/>
+        <w:gridCol w:w="1134"/>
+        <w:gridCol w:w="2641"/>
       </w:tblGrid>
       <w:tr>
         <w:trPr>
@@ -23986,7 +23988,7 @@
         </w:tc>
         <w:tc>
           <w:tcPr>
-            <w:tcW w:w="1618" w:type="dxa"/>
+            <w:tcW w:w="1276" w:type="dxa"/>
             <w:tcBorders>
               <w:top w:val="nil"/>
               <w:left w:val="nil"/>
@@ -24024,7 +24026,7 @@
         </w:tc>
         <w:tc>
           <w:tcPr>
-            <w:tcW w:w="2437" w:type="dxa"/>
+            <w:tcW w:w="1843" w:type="dxa"/>
             <w:tcBorders>
               <w:top w:val="nil"/>
               <w:left w:val="nil"/>
@@ -24062,7 +24064,7 @@
         </w:tc>
         <w:tc>
           <w:tcPr>
-            <w:tcW w:w="1275" w:type="dxa"/>
+            <w:tcW w:w="1134" w:type="dxa"/>
             <w:tcBorders>
               <w:top w:val="nil"/>
               <w:left w:val="nil"/>
@@ -24100,7 +24102,7 @@
         </w:tc>
         <w:tc>
           <w:tcPr>
-            <w:tcW w:w="765" w:type="dxa"/>
+            <w:tcW w:w="1134" w:type="dxa"/>
             <w:tcBorders>
               <w:top w:val="nil"/>
               <w:left w:val="nil"/>
@@ -24138,7 +24140,7 @@
         </w:tc>
         <w:tc>
           <w:tcPr>
-            <w:tcW w:w="1933" w:type="dxa"/>
+            <w:tcW w:w="2641" w:type="dxa"/>
             <w:tcBorders>
               <w:top w:val="nil"/>
               <w:left w:val="nil"/>
@@ -24216,7 +24218,7 @@
         </w:tc>
         <w:tc>
           <w:tcPr>
-            <w:tcW w:w="1618" w:type="dxa"/>
+            <w:tcW w:w="1276" w:type="dxa"/>
             <w:tcBorders>
               <w:top w:val="single" w:sz="4" w:space="0" w:color="auto"/>
               <w:left w:val="nil"/>
@@ -24238,13 +24240,13 @@
               </w:rPr>
             </w:pPr>
             <w:r>
-              <w:t>token</w:t>
-            </w:r>
-          </w:p>
-        </w:tc>
-        <w:tc>
-          <w:tcPr>
-            <w:tcW w:w="2437" w:type="dxa"/>
+              <w:t>USID</w:t>
+            </w:r>
+          </w:p>
+        </w:tc>
+        <w:tc>
+          <w:tcPr>
+            <w:tcW w:w="1843" w:type="dxa"/>
             <w:tcBorders>
               <w:top w:val="single" w:sz="4" w:space="0" w:color="auto"/>
               <w:left w:val="nil"/>
@@ -24269,19 +24271,13 @@
               <w:rPr>
                 <w:rFonts w:hint="eastAsia"/>
               </w:rPr>
-              <w:t>会话级的</w:t>
-            </w:r>
-            <w:r>
-              <w:rPr>
-                <w:rFonts w:hint="eastAsia"/>
-              </w:rPr>
-              <w:t>令牌</w:t>
-            </w:r>
-          </w:p>
-        </w:tc>
-        <w:tc>
-          <w:tcPr>
-            <w:tcW w:w="1275" w:type="dxa"/>
+              <w:t>会话级的令牌</w:t>
+            </w:r>
+          </w:p>
+        </w:tc>
+        <w:tc>
+          <w:tcPr>
+            <w:tcW w:w="1134" w:type="dxa"/>
             <w:tcBorders>
               <w:top w:val="single" w:sz="4" w:space="0" w:color="auto"/>
               <w:left w:val="nil"/>
@@ -24316,7 +24312,7 @@
         </w:tc>
         <w:tc>
           <w:tcPr>
-            <w:tcW w:w="765" w:type="dxa"/>
+            <w:tcW w:w="1134" w:type="dxa"/>
             <w:tcBorders>
               <w:top w:val="single" w:sz="4" w:space="0" w:color="auto"/>
               <w:left w:val="nil"/>
@@ -24348,7 +24344,7 @@
         </w:tc>
         <w:tc>
           <w:tcPr>
-            <w:tcW w:w="1933" w:type="dxa"/>
+            <w:tcW w:w="2641" w:type="dxa"/>
             <w:tcBorders>
               <w:top w:val="single" w:sz="4" w:space="0" w:color="auto"/>
               <w:left w:val="nil"/>
@@ -24367,6 +24363,285 @@
                 <w:sz w:val="20"/>
               </w:rPr>
             </w:pPr>
+            <w:r>
+              <w:rPr>
+                <w:rFonts w:ascii="Times New Roman" w:eastAsia="宋体" w:hAnsi="Times New Roman" w:cs="Times New Roman" w:hint="eastAsia"/>
+                <w:kern w:val="0"/>
+                <w:sz w:val="20"/>
+              </w:rPr>
+              <w:t>二选</w:t>
+            </w:r>
+            <w:proofErr w:type="gramStart"/>
+            <w:r>
+              <w:rPr>
+                <w:rFonts w:ascii="Times New Roman" w:eastAsia="宋体" w:hAnsi="Times New Roman" w:cs="Times New Roman" w:hint="eastAsia"/>
+                <w:kern w:val="0"/>
+                <w:sz w:val="20"/>
+              </w:rPr>
+              <w:t>一</w:t>
+            </w:r>
+            <w:proofErr w:type="gramEnd"/>
+            <w:r>
+              <w:rPr>
+                <w:rFonts w:ascii="Times New Roman" w:eastAsia="宋体" w:hAnsi="Times New Roman" w:cs="Times New Roman" w:hint="eastAsia"/>
+                <w:kern w:val="0"/>
+                <w:sz w:val="20"/>
+              </w:rPr>
+              <w:t>，与</w:t>
+            </w:r>
+            <w:r>
+              <w:t>token</w:t>
+            </w:r>
+            <w:r>
+              <w:rPr>
+                <w:rFonts w:ascii="Times New Roman" w:eastAsia="宋体" w:hAnsi="Times New Roman" w:cs="Times New Roman" w:hint="eastAsia"/>
+                <w:kern w:val="0"/>
+                <w:sz w:val="20"/>
+              </w:rPr>
+              <w:t>同义，</w:t>
+            </w:r>
+          </w:p>
+          <w:p>
+            <w:pPr>
+              <w:rPr>
+                <w:rFonts w:ascii="Times New Roman" w:eastAsia="宋体" w:hAnsi="Times New Roman" w:cs="Times New Roman"/>
+                <w:kern w:val="0"/>
+                <w:sz w:val="20"/>
+              </w:rPr>
+            </w:pPr>
+            <w:r>
+              <w:rPr>
+                <w:rFonts w:ascii="Times New Roman" w:eastAsia="宋体" w:hAnsi="Times New Roman" w:cs="Times New Roman" w:hint="eastAsia"/>
+                <w:kern w:val="0"/>
+                <w:sz w:val="20"/>
+              </w:rPr>
+              <w:t>为兼容老接口而存在</w:t>
+            </w:r>
+          </w:p>
+        </w:tc>
+      </w:tr>
+      <w:tr>
+        <w:trPr>
+          <w:trHeight w:val="327"/>
+        </w:trPr>
+        <w:tc>
+          <w:tcPr>
+            <w:tcW w:w="704" w:type="dxa"/>
+            <w:tcBorders>
+              <w:top w:val="single" w:sz="4" w:space="0" w:color="auto"/>
+              <w:left w:val="single" w:sz="4" w:space="0" w:color="auto"/>
+              <w:bottom w:val="single" w:sz="4" w:space="0" w:color="auto"/>
+              <w:right w:val="single" w:sz="4" w:space="0" w:color="auto"/>
+            </w:tcBorders>
+            <w:shd w:val="clear" w:color="auto" w:fill="auto"/>
+            <w:noWrap/>
+            <w:vAlign w:val="center"/>
+          </w:tcPr>
+          <w:p>
+            <w:pPr>
+              <w:jc w:val="center"/>
+              <w:rPr>
+                <w:rFonts w:ascii="Times New Roman" w:eastAsia="宋体" w:hAnsi="Times New Roman" w:cs="Times New Roman" w:hint="eastAsia"/>
+                <w:kern w:val="0"/>
+                <w:sz w:val="20"/>
+                <w:lang w:val="en-GB"/>
+              </w:rPr>
+            </w:pPr>
+            <w:r>
+              <w:rPr>
+                <w:rFonts w:ascii="Times New Roman" w:eastAsia="宋体" w:hAnsi="Times New Roman" w:cs="Times New Roman" w:hint="eastAsia"/>
+                <w:kern w:val="0"/>
+                <w:sz w:val="20"/>
+                <w:lang w:val="en-GB"/>
+              </w:rPr>
+              <w:t>0</w:t>
+            </w:r>
+            <w:r>
+              <w:rPr>
+                <w:rFonts w:ascii="Times New Roman" w:eastAsia="宋体" w:hAnsi="Times New Roman" w:cs="Times New Roman"/>
+                <w:kern w:val="0"/>
+                <w:sz w:val="20"/>
+                <w:lang w:val="en-GB"/>
+              </w:rPr>
+              <w:t>2</w:t>
+            </w:r>
+          </w:p>
+        </w:tc>
+        <w:tc>
+          <w:tcPr>
+            <w:tcW w:w="1276" w:type="dxa"/>
+            <w:tcBorders>
+              <w:top w:val="single" w:sz="4" w:space="0" w:color="auto"/>
+              <w:left w:val="nil"/>
+              <w:bottom w:val="single" w:sz="4" w:space="0" w:color="auto"/>
+              <w:right w:val="single" w:sz="4" w:space="0" w:color="auto"/>
+            </w:tcBorders>
+            <w:shd w:val="clear" w:color="auto" w:fill="auto"/>
+            <w:noWrap/>
+            <w:vAlign w:val="center"/>
+          </w:tcPr>
+          <w:p>
+            <w:r>
+              <w:t>token</w:t>
+            </w:r>
+          </w:p>
+        </w:tc>
+        <w:tc>
+          <w:tcPr>
+            <w:tcW w:w="1843" w:type="dxa"/>
+            <w:tcBorders>
+              <w:top w:val="single" w:sz="4" w:space="0" w:color="auto"/>
+              <w:left w:val="nil"/>
+              <w:bottom w:val="single" w:sz="4" w:space="0" w:color="auto"/>
+              <w:right w:val="single" w:sz="4" w:space="0" w:color="auto"/>
+            </w:tcBorders>
+            <w:shd w:val="clear" w:color="auto" w:fill="auto"/>
+            <w:noWrap/>
+            <w:vAlign w:val="center"/>
+          </w:tcPr>
+          <w:p>
+            <w:pPr>
+              <w:rPr>
+                <w:rFonts w:hint="eastAsia"/>
+              </w:rPr>
+            </w:pPr>
+            <w:r>
+              <w:rPr>
+                <w:rFonts w:hint="eastAsia"/>
+              </w:rPr>
+              <w:t>会话级的令牌</w:t>
+            </w:r>
+          </w:p>
+        </w:tc>
+        <w:tc>
+          <w:tcPr>
+            <w:tcW w:w="1134" w:type="dxa"/>
+            <w:tcBorders>
+              <w:top w:val="single" w:sz="4" w:space="0" w:color="auto"/>
+              <w:left w:val="nil"/>
+              <w:bottom w:val="single" w:sz="4" w:space="0" w:color="auto"/>
+              <w:right w:val="single" w:sz="4" w:space="0" w:color="auto"/>
+            </w:tcBorders>
+            <w:shd w:val="clear" w:color="auto" w:fill="auto"/>
+            <w:noWrap/>
+            <w:vAlign w:val="center"/>
+          </w:tcPr>
+          <w:p>
+            <w:pPr>
+              <w:jc w:val="center"/>
+              <w:rPr>
+                <w:rFonts w:hint="eastAsia"/>
+              </w:rPr>
+            </w:pPr>
+            <w:r>
+              <w:rPr>
+                <w:rFonts w:hint="eastAsia"/>
+              </w:rPr>
+              <w:t>S</w:t>
+            </w:r>
+            <w:r>
+              <w:t>tring</w:t>
+            </w:r>
+          </w:p>
+        </w:tc>
+        <w:tc>
+          <w:tcPr>
+            <w:tcW w:w="1134" w:type="dxa"/>
+            <w:tcBorders>
+              <w:top w:val="single" w:sz="4" w:space="0" w:color="auto"/>
+              <w:left w:val="nil"/>
+              <w:bottom w:val="single" w:sz="4" w:space="0" w:color="auto"/>
+              <w:right w:val="single" w:sz="4" w:space="0" w:color="auto"/>
+            </w:tcBorders>
+            <w:shd w:val="clear" w:color="auto" w:fill="auto"/>
+            <w:noWrap/>
+            <w:vAlign w:val="center"/>
+          </w:tcPr>
+          <w:p>
+            <w:pPr>
+              <w:jc w:val="center"/>
+              <w:rPr>
+                <w:rFonts w:hint="eastAsia"/>
+              </w:rPr>
+            </w:pPr>
+            <w:r>
+              <w:rPr>
+                <w:rFonts w:hint="eastAsia"/>
+              </w:rPr>
+              <w:t>是</w:t>
+            </w:r>
+          </w:p>
+        </w:tc>
+        <w:tc>
+          <w:tcPr>
+            <w:tcW w:w="2641" w:type="dxa"/>
+            <w:tcBorders>
+              <w:top w:val="single" w:sz="4" w:space="0" w:color="auto"/>
+              <w:left w:val="nil"/>
+              <w:bottom w:val="single" w:sz="4" w:space="0" w:color="auto"/>
+              <w:right w:val="single" w:sz="4" w:space="0" w:color="auto"/>
+            </w:tcBorders>
+            <w:shd w:val="clear" w:color="auto" w:fill="auto"/>
+            <w:vAlign w:val="center"/>
+          </w:tcPr>
+          <w:p>
+            <w:pPr>
+              <w:rPr>
+                <w:rFonts w:ascii="Times New Roman" w:eastAsia="宋体" w:hAnsi="Times New Roman" w:cs="Times New Roman"/>
+                <w:kern w:val="0"/>
+                <w:sz w:val="20"/>
+              </w:rPr>
+            </w:pPr>
+            <w:r>
+              <w:rPr>
+                <w:rFonts w:ascii="Times New Roman" w:eastAsia="宋体" w:hAnsi="Times New Roman" w:cs="Times New Roman" w:hint="eastAsia"/>
+                <w:kern w:val="0"/>
+                <w:sz w:val="20"/>
+              </w:rPr>
+              <w:t>二选</w:t>
+            </w:r>
+            <w:proofErr w:type="gramStart"/>
+            <w:r>
+              <w:rPr>
+                <w:rFonts w:ascii="Times New Roman" w:eastAsia="宋体" w:hAnsi="Times New Roman" w:cs="Times New Roman" w:hint="eastAsia"/>
+                <w:kern w:val="0"/>
+                <w:sz w:val="20"/>
+              </w:rPr>
+              <w:t>一</w:t>
+            </w:r>
+            <w:proofErr w:type="gramEnd"/>
+            <w:r>
+              <w:rPr>
+                <w:rFonts w:ascii="Times New Roman" w:eastAsia="宋体" w:hAnsi="Times New Roman" w:cs="Times New Roman" w:hint="eastAsia"/>
+                <w:kern w:val="0"/>
+                <w:sz w:val="20"/>
+              </w:rPr>
+              <w:t>，与</w:t>
+            </w:r>
+            <w:r>
+              <w:rPr>
+                <w:rFonts w:ascii="Times New Roman" w:eastAsia="宋体" w:hAnsi="Times New Roman" w:cs="Times New Roman"/>
+                <w:kern w:val="0"/>
+                <w:sz w:val="20"/>
+              </w:rPr>
+              <w:t>USID</w:t>
+            </w:r>
+            <w:r>
+              <w:rPr>
+                <w:rFonts w:ascii="Times New Roman" w:eastAsia="宋体" w:hAnsi="Times New Roman" w:cs="Times New Roman" w:hint="eastAsia"/>
+                <w:kern w:val="0"/>
+                <w:sz w:val="20"/>
+              </w:rPr>
+              <w:t>同义</w:t>
+            </w:r>
+            <w:r>
+              <w:rPr>
+                <w:rFonts w:ascii="Times New Roman" w:eastAsia="宋体" w:hAnsi="Times New Roman" w:cs="Times New Roman" w:hint="eastAsia"/>
+                <w:kern w:val="0"/>
+                <w:sz w:val="20"/>
+              </w:rPr>
+              <w:t xml:space="preserve"> </w:t>
+            </w:r>
           </w:p>
         </w:tc>
       </w:tr>
@@ -27016,7 +27291,14 @@
               <w:rPr>
                 <w:rFonts w:hint="eastAsia"/>
               </w:rPr>
-              <w:t>用户在第三方系统的用户类型</w:t>
+              <w:t>用户在第三方系</w:t>
+            </w:r>
+            <w:r>
+              <w:rPr>
+                <w:rFonts w:hint="eastAsia"/>
+              </w:rPr>
+              <w:lastRenderedPageBreak/>
+              <w:t>统的用户类型</w:t>
             </w:r>
           </w:p>
         </w:tc>
@@ -27038,6 +27320,7 @@
               <w:jc w:val="center"/>
             </w:pPr>
             <w:r>
+              <w:lastRenderedPageBreak/>
               <w:t>String</w:t>
             </w:r>
           </w:p>
@@ -27125,7 +27408,6 @@
                 <w:sz w:val="20"/>
                 <w:lang w:val="en-GB"/>
               </w:rPr>
-              <w:lastRenderedPageBreak/>
               <w:t>13</w:t>
             </w:r>
           </w:p>
@@ -30393,6 +30675,7 @@
           <w:sz w:val="18"/>
           <w:szCs w:val="18"/>
         </w:rPr>
+        <w:lastRenderedPageBreak/>
         <w:t>            </w:t>
       </w:r>
       <w:r>
@@ -30500,7 +30783,6 @@
           <w:sz w:val="18"/>
           <w:szCs w:val="18"/>
         </w:rPr>
-        <w:lastRenderedPageBreak/>
         <w:t>            </w:t>
       </w:r>
       <w:r>
@@ -36168,7 +36450,6 @@
         <w:rPr>
           <w:lang w:val="en-GB" w:eastAsia="zh-CN"/>
         </w:rPr>
-        <w:lastRenderedPageBreak/>
         <w:t>3</w:t>
       </w:r>
       <w:r>
@@ -39400,7 +39681,8 @@
             <w:pPr>
               <w:jc w:val="center"/>
               <w:rPr>
-                <w:rFonts w:ascii="Times New Roman" w:eastAsia="宋体" w:hAnsi="Times New Roman" w:cs="Times New Roman"/>
+                <w:rFonts w:ascii="Times New Roman" w:eastAsia="宋体" w:hAnsi="Times New Roman" w:cs="Times New Roman" w:hint="eastAsia"/>
+                <w:color w:val="FF0000"/>
                 <w:kern w:val="0"/>
                 <w:sz w:val="20"/>
                 <w:lang w:val="en-GB"/>
@@ -39409,8 +39691,9 @@
             <w:r>
               <w:rPr>
                 <w:rFonts w:hint="eastAsia"/>
-              </w:rPr>
-              <w:t>是</w:t>
+                <w:color w:val="FF0000"/>
+              </w:rPr>
+              <w:t>否</w:t>
             </w:r>
           </w:p>
         </w:tc>
@@ -39488,6 +39771,24 @@
                 <w:sz w:val="20"/>
               </w:rPr>
               <w:t>为兼容老接口而存在</w:t>
+            </w:r>
+          </w:p>
+          <w:p>
+            <w:pPr>
+              <w:rPr>
+                <w:rFonts w:ascii="Times New Roman" w:eastAsia="宋体" w:hAnsi="Times New Roman" w:cs="Times New Roman"/>
+                <w:kern w:val="0"/>
+                <w:sz w:val="20"/>
+              </w:rPr>
+            </w:pPr>
+            <w:r>
+              <w:rPr>
+                <w:rFonts w:ascii="Times New Roman" w:eastAsia="宋体" w:hAnsi="Times New Roman" w:cs="Times New Roman" w:hint="eastAsia"/>
+                <w:color w:val="FF0000"/>
+                <w:kern w:val="0"/>
+                <w:sz w:val="20"/>
+              </w:rPr>
+              <w:t>允许在终端用户上不传任何值</w:t>
             </w:r>
           </w:p>
         </w:tc>
@@ -39624,12 +39925,16 @@
           <w:p>
             <w:pPr>
               <w:jc w:val="center"/>
+              <w:rPr>
+                <w:color w:val="FF0000"/>
+              </w:rPr>
             </w:pPr>
             <w:r>
               <w:rPr>
                 <w:rFonts w:hint="eastAsia"/>
-              </w:rPr>
-              <w:t>是</w:t>
+                <w:color w:val="FF0000"/>
+              </w:rPr>
+              <w:t>否</w:t>
             </w:r>
           </w:p>
         </w:tc>
@@ -39702,6 +40007,24 @@
                 <w:sz w:val="20"/>
               </w:rPr>
               <w:t xml:space="preserve"> </w:t>
+            </w:r>
+          </w:p>
+          <w:p>
+            <w:pPr>
+              <w:rPr>
+                <w:rFonts w:ascii="Times New Roman" w:eastAsia="宋体" w:hAnsi="Times New Roman" w:cs="Times New Roman"/>
+                <w:kern w:val="0"/>
+                <w:sz w:val="20"/>
+              </w:rPr>
+            </w:pPr>
+            <w:r>
+              <w:rPr>
+                <w:rFonts w:ascii="Times New Roman" w:eastAsia="宋体" w:hAnsi="Times New Roman" w:cs="Times New Roman" w:hint="eastAsia"/>
+                <w:color w:val="FF0000"/>
+                <w:kern w:val="0"/>
+                <w:sz w:val="20"/>
+              </w:rPr>
+              <w:t>允许在终端用户上不传任何值</w:t>
             </w:r>
           </w:p>
         </w:tc>
@@ -41195,7 +41518,7 @@
                             <w:rPr>
                               <w:sz w:val="22"/>
                             </w:rPr>
-                            <w:t>5</w:t>
+                            <w:t>6</w:t>
                           </w:r>
                           <w:r>
                             <w:rPr>
@@ -41207,7 +41530,7 @@
                             <w:rPr>
                               <w:sz w:val="22"/>
                             </w:rPr>
-                            <w:t>11</w:t>
+                            <w:t>05</w:t>
                           </w:r>
                         </w:p>
                       </w:txbxContent>
@@ -41229,7 +41552,11 @@
         </mc:Choice>
         <mc:Fallback>
           <w:pict>
-            <v:shape w14:anchorId="6955C3F2" id="文本框 32" o:spid="_x0000_s1030" type="#_x0000_t202" style="position:absolute;left:0;text-align:left;margin-left:192pt;margin-top:-.9pt;width:94.5pt;height:20.25pt;z-index:251660288;visibility:visible;mso-wrap-style:square;mso-width-percent:0;mso-height-percent:0;mso-wrap-distance-left:9pt;mso-wrap-distance-top:0;mso-wrap-distance-right:9pt;mso-wrap-distance-bottom:0;mso-position-horizontal:absolute;mso-position-horizontal-relative:text;mso-position-vertical:absolute;mso-position-vertical-relative:text;mso-width-percent:0;mso-height-percent:0;mso-width-relative:page;mso-height-relative:page;v-text-anchor:top" o:gfxdata="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" filled="f" stroked="f">
+            <v:shapetype w14:anchorId="6955C3F2" id="_x0000_t202" coordsize="21600,21600" o:spt="202" path="m,l,21600r21600,l21600,xe">
+              <v:stroke joinstyle="miter"/>
+              <v:path gradientshapeok="t" o:connecttype="rect"/>
+            </v:shapetype>
+            <v:shape id="文本框 32" o:spid="_x0000_s1030" type="#_x0000_t202" style="position:absolute;left:0;text-align:left;margin-left:192pt;margin-top:-.9pt;width:94.5pt;height:20.25pt;z-index:251660288;visibility:visible;mso-wrap-style:square;mso-width-percent:0;mso-height-percent:0;mso-wrap-distance-left:9pt;mso-wrap-distance-top:0;mso-wrap-distance-right:9pt;mso-wrap-distance-bottom:0;mso-position-horizontal:absolute;mso-position-horizontal-relative:text;mso-position-vertical:absolute;mso-position-vertical-relative:text;mso-width-percent:0;mso-height-percent:0;mso-width-relative:page;mso-height-relative:page;v-text-anchor:top" o:gfxdata="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" filled="f" stroked="f">
               <v:textbox>
                 <w:txbxContent>
                   <w:p>
@@ -41261,7 +41588,7 @@
                       <w:rPr>
                         <w:sz w:val="22"/>
                       </w:rPr>
-                      <w:t>5</w:t>
+                      <w:t>6</w:t>
                     </w:r>
                     <w:r>
                       <w:rPr>
@@ -41273,7 +41600,7 @@
                       <w:rPr>
                         <w:sz w:val="22"/>
                       </w:rPr>
-                      <w:t>11</w:t>
+                      <w:t>05</w:t>
                     </w:r>
                   </w:p>
                 </w:txbxContent>

--- a/hy.microservice.xsso/doc/OpenApi.接口说明-集成认证.docx
+++ b/hy.microservice.xsso/doc/OpenApi.接口说明-集成认证.docx
@@ -24441,7 +24441,7 @@
             <w:pPr>
               <w:jc w:val="center"/>
               <w:rPr>
-                <w:rFonts w:ascii="Times New Roman" w:eastAsia="宋体" w:hAnsi="Times New Roman" w:cs="Times New Roman" w:hint="eastAsia"/>
+                <w:rFonts w:ascii="Times New Roman" w:eastAsia="宋体" w:hAnsi="Times New Roman" w:cs="Times New Roman"/>
                 <w:kern w:val="0"/>
                 <w:sz w:val="20"/>
                 <w:lang w:val="en-GB"/>
@@ -24500,11 +24500,6 @@
             <w:vAlign w:val="center"/>
           </w:tcPr>
           <w:p>
-            <w:pPr>
-              <w:rPr>
-                <w:rFonts w:hint="eastAsia"/>
-              </w:rPr>
-            </w:pPr>
             <w:r>
               <w:rPr>
                 <w:rFonts w:hint="eastAsia"/>
@@ -24529,9 +24524,6 @@
           <w:p>
             <w:pPr>
               <w:jc w:val="center"/>
-              <w:rPr>
-                <w:rFonts w:hint="eastAsia"/>
-              </w:rPr>
             </w:pPr>
             <w:r>
               <w:rPr>
@@ -24560,9 +24552,6 @@
           <w:p>
             <w:pPr>
               <w:jc w:val="center"/>
-              <w:rPr>
-                <w:rFonts w:hint="eastAsia"/>
-              </w:rPr>
             </w:pPr>
             <w:r>
               <w:rPr>
@@ -28609,7 +28598,7 @@
             <w:pPr>
               <w:jc w:val="center"/>
               <w:rPr>
-                <w:rFonts w:ascii="Times New Roman" w:eastAsia="宋体" w:hAnsi="Times New Roman" w:cs="Times New Roman"/>
+                <w:rFonts w:ascii="Times New Roman" w:eastAsia="宋体" w:hAnsi="Times New Roman" w:cs="Times New Roman" w:hint="eastAsia"/>
                 <w:kern w:val="0"/>
                 <w:sz w:val="20"/>
                 <w:lang w:val="en-GB"/>
@@ -28622,7 +28611,375 @@
                 <w:sz w:val="20"/>
                 <w:lang w:val="en-GB"/>
               </w:rPr>
-              <w:t>21</w:t>
+              <w:t>2</w:t>
+            </w:r>
+            <w:r>
+              <w:rPr>
+                <w:rFonts w:ascii="Times New Roman" w:eastAsia="宋体" w:hAnsi="Times New Roman" w:cs="Times New Roman"/>
+                <w:kern w:val="0"/>
+                <w:sz w:val="20"/>
+                <w:lang w:val="en-GB"/>
+              </w:rPr>
+              <w:t>1</w:t>
+            </w:r>
+          </w:p>
+        </w:tc>
+        <w:tc>
+          <w:tcPr>
+            <w:tcW w:w="1409" w:type="dxa"/>
+            <w:tcBorders>
+              <w:top w:val="single" w:sz="2" w:space="0" w:color="auto"/>
+              <w:left w:val="single" w:sz="2" w:space="0" w:color="auto"/>
+              <w:bottom w:val="single" w:sz="2" w:space="0" w:color="auto"/>
+              <w:right w:val="single" w:sz="2" w:space="0" w:color="auto"/>
+            </w:tcBorders>
+            <w:shd w:val="clear" w:color="auto" w:fill="auto"/>
+            <w:noWrap/>
+            <w:vAlign w:val="center"/>
+          </w:tcPr>
+          <w:p>
+            <w:proofErr w:type="spellStart"/>
+            <w:r>
+              <w:t>loginTime</w:t>
+            </w:r>
+            <w:proofErr w:type="spellEnd"/>
+          </w:p>
+        </w:tc>
+        <w:tc>
+          <w:tcPr>
+            <w:tcW w:w="1886" w:type="dxa"/>
+            <w:tcBorders>
+              <w:top w:val="single" w:sz="2" w:space="0" w:color="auto"/>
+              <w:left w:val="single" w:sz="2" w:space="0" w:color="auto"/>
+              <w:bottom w:val="single" w:sz="2" w:space="0" w:color="auto"/>
+              <w:right w:val="single" w:sz="2" w:space="0" w:color="auto"/>
+            </w:tcBorders>
+            <w:shd w:val="clear" w:color="auto" w:fill="auto"/>
+            <w:noWrap/>
+            <w:vAlign w:val="center"/>
+          </w:tcPr>
+          <w:p>
+            <w:r>
+              <w:rPr>
+                <w:rFonts w:hint="eastAsia"/>
+              </w:rPr>
+              <w:t>登录时间</w:t>
+            </w:r>
+          </w:p>
+        </w:tc>
+        <w:tc>
+          <w:tcPr>
+            <w:tcW w:w="1246" w:type="dxa"/>
+            <w:tcBorders>
+              <w:top w:val="single" w:sz="2" w:space="0" w:color="auto"/>
+              <w:left w:val="single" w:sz="2" w:space="0" w:color="auto"/>
+              <w:bottom w:val="single" w:sz="2" w:space="0" w:color="auto"/>
+              <w:right w:val="single" w:sz="2" w:space="0" w:color="auto"/>
+            </w:tcBorders>
+            <w:shd w:val="clear" w:color="auto" w:fill="auto"/>
+            <w:noWrap/>
+            <w:vAlign w:val="center"/>
+          </w:tcPr>
+          <w:p>
+            <w:pPr>
+              <w:jc w:val="center"/>
+              <w:rPr>
+                <w:rFonts w:hint="eastAsia"/>
+              </w:rPr>
+            </w:pPr>
+            <w:r>
+              <w:rPr>
+                <w:rFonts w:hint="eastAsia"/>
+              </w:rPr>
+              <w:t>D</w:t>
+            </w:r>
+            <w:r>
+              <w:t>ate</w:t>
+            </w:r>
+          </w:p>
+        </w:tc>
+        <w:tc>
+          <w:tcPr>
+            <w:tcW w:w="1139" w:type="dxa"/>
+            <w:tcBorders>
+              <w:top w:val="single" w:sz="2" w:space="0" w:color="auto"/>
+              <w:left w:val="single" w:sz="2" w:space="0" w:color="auto"/>
+              <w:bottom w:val="single" w:sz="2" w:space="0" w:color="auto"/>
+              <w:right w:val="single" w:sz="2" w:space="0" w:color="auto"/>
+            </w:tcBorders>
+            <w:shd w:val="clear" w:color="auto" w:fill="auto"/>
+            <w:noWrap/>
+            <w:vAlign w:val="center"/>
+          </w:tcPr>
+          <w:p>
+            <w:pPr>
+              <w:jc w:val="center"/>
+              <w:rPr>
+                <w:rFonts w:hint="eastAsia"/>
+              </w:rPr>
+            </w:pPr>
+            <w:r>
+              <w:rPr>
+                <w:rFonts w:hint="eastAsia"/>
+              </w:rPr>
+              <w:t>否</w:t>
+            </w:r>
+          </w:p>
+        </w:tc>
+        <w:tc>
+          <w:tcPr>
+            <w:tcW w:w="2314" w:type="dxa"/>
+            <w:tcBorders>
+              <w:top w:val="single" w:sz="2" w:space="0" w:color="auto"/>
+              <w:left w:val="single" w:sz="2" w:space="0" w:color="auto"/>
+              <w:bottom w:val="single" w:sz="2" w:space="0" w:color="auto"/>
+              <w:right w:val="single" w:sz="2" w:space="0" w:color="auto"/>
+            </w:tcBorders>
+            <w:shd w:val="clear" w:color="auto" w:fill="auto"/>
+            <w:noWrap/>
+            <w:vAlign w:val="center"/>
+          </w:tcPr>
+          <w:p>
+            <w:pPr>
+              <w:rPr>
+                <w:rFonts w:ascii="Times New Roman" w:eastAsia="宋体" w:hAnsi="Times New Roman" w:cs="Times New Roman"/>
+                <w:kern w:val="0"/>
+                <w:sz w:val="20"/>
+              </w:rPr>
+            </w:pPr>
+            <w:r>
+              <w:rPr>
+                <w:rFonts w:ascii="Times New Roman" w:eastAsia="宋体" w:hAnsi="Times New Roman" w:cs="Times New Roman" w:hint="eastAsia"/>
+                <w:kern w:val="0"/>
+                <w:sz w:val="20"/>
+              </w:rPr>
+              <w:t>系统自动赋值</w:t>
+            </w:r>
+          </w:p>
+        </w:tc>
+      </w:tr>
+      <w:tr>
+        <w:trPr>
+          <w:trHeight w:val="289"/>
+        </w:trPr>
+        <w:tc>
+          <w:tcPr>
+            <w:tcW w:w="738" w:type="dxa"/>
+            <w:tcBorders>
+              <w:top w:val="single" w:sz="2" w:space="0" w:color="auto"/>
+              <w:left w:val="single" w:sz="2" w:space="0" w:color="auto"/>
+              <w:bottom w:val="single" w:sz="2" w:space="0" w:color="auto"/>
+              <w:right w:val="single" w:sz="2" w:space="0" w:color="auto"/>
+            </w:tcBorders>
+            <w:shd w:val="clear" w:color="auto" w:fill="auto"/>
+            <w:noWrap/>
+            <w:vAlign w:val="center"/>
+          </w:tcPr>
+          <w:p>
+            <w:pPr>
+              <w:jc w:val="center"/>
+              <w:rPr>
+                <w:rFonts w:ascii="Times New Roman" w:eastAsia="宋体" w:hAnsi="Times New Roman" w:cs="Times New Roman" w:hint="eastAsia"/>
+                <w:kern w:val="0"/>
+                <w:sz w:val="20"/>
+                <w:lang w:val="en-GB"/>
+              </w:rPr>
+            </w:pPr>
+            <w:r>
+              <w:rPr>
+                <w:rFonts w:ascii="Times New Roman" w:eastAsia="宋体" w:hAnsi="Times New Roman" w:cs="Times New Roman" w:hint="eastAsia"/>
+                <w:kern w:val="0"/>
+                <w:sz w:val="20"/>
+                <w:lang w:val="en-GB"/>
+              </w:rPr>
+              <w:t>2</w:t>
+            </w:r>
+            <w:r>
+              <w:rPr>
+                <w:rFonts w:ascii="Times New Roman" w:eastAsia="宋体" w:hAnsi="Times New Roman" w:cs="Times New Roman"/>
+                <w:kern w:val="0"/>
+                <w:sz w:val="20"/>
+                <w:lang w:val="en-GB"/>
+              </w:rPr>
+              <w:t>2</w:t>
+            </w:r>
+          </w:p>
+        </w:tc>
+        <w:tc>
+          <w:tcPr>
+            <w:tcW w:w="1409" w:type="dxa"/>
+            <w:tcBorders>
+              <w:top w:val="single" w:sz="2" w:space="0" w:color="auto"/>
+              <w:left w:val="single" w:sz="2" w:space="0" w:color="auto"/>
+              <w:bottom w:val="single" w:sz="2" w:space="0" w:color="auto"/>
+              <w:right w:val="single" w:sz="2" w:space="0" w:color="auto"/>
+            </w:tcBorders>
+            <w:shd w:val="clear" w:color="auto" w:fill="auto"/>
+            <w:noWrap/>
+            <w:vAlign w:val="center"/>
+          </w:tcPr>
+          <w:p>
+            <w:proofErr w:type="spellStart"/>
+            <w:r>
+              <w:t>aliveTime</w:t>
+            </w:r>
+            <w:proofErr w:type="spellEnd"/>
+          </w:p>
+        </w:tc>
+        <w:tc>
+          <w:tcPr>
+            <w:tcW w:w="1886" w:type="dxa"/>
+            <w:tcBorders>
+              <w:top w:val="single" w:sz="2" w:space="0" w:color="auto"/>
+              <w:left w:val="single" w:sz="2" w:space="0" w:color="auto"/>
+              <w:bottom w:val="single" w:sz="2" w:space="0" w:color="auto"/>
+              <w:right w:val="single" w:sz="2" w:space="0" w:color="auto"/>
+            </w:tcBorders>
+            <w:shd w:val="clear" w:color="auto" w:fill="auto"/>
+            <w:noWrap/>
+            <w:vAlign w:val="center"/>
+          </w:tcPr>
+          <w:p>
+            <w:r>
+              <w:rPr>
+                <w:rFonts w:hint="eastAsia"/>
+              </w:rPr>
+              <w:t>保活时间</w:t>
+            </w:r>
+          </w:p>
+        </w:tc>
+        <w:tc>
+          <w:tcPr>
+            <w:tcW w:w="1246" w:type="dxa"/>
+            <w:tcBorders>
+              <w:top w:val="single" w:sz="2" w:space="0" w:color="auto"/>
+              <w:left w:val="single" w:sz="2" w:space="0" w:color="auto"/>
+              <w:bottom w:val="single" w:sz="2" w:space="0" w:color="auto"/>
+              <w:right w:val="single" w:sz="2" w:space="0" w:color="auto"/>
+            </w:tcBorders>
+            <w:shd w:val="clear" w:color="auto" w:fill="auto"/>
+            <w:noWrap/>
+            <w:vAlign w:val="center"/>
+          </w:tcPr>
+          <w:p>
+            <w:pPr>
+              <w:jc w:val="center"/>
+            </w:pPr>
+            <w:r>
+              <w:rPr>
+                <w:rFonts w:hint="eastAsia"/>
+              </w:rPr>
+              <w:t>D</w:t>
+            </w:r>
+            <w:r>
+              <w:t>ate</w:t>
+            </w:r>
+          </w:p>
+        </w:tc>
+        <w:tc>
+          <w:tcPr>
+            <w:tcW w:w="1139" w:type="dxa"/>
+            <w:tcBorders>
+              <w:top w:val="single" w:sz="2" w:space="0" w:color="auto"/>
+              <w:left w:val="single" w:sz="2" w:space="0" w:color="auto"/>
+              <w:bottom w:val="single" w:sz="2" w:space="0" w:color="auto"/>
+              <w:right w:val="single" w:sz="2" w:space="0" w:color="auto"/>
+            </w:tcBorders>
+            <w:shd w:val="clear" w:color="auto" w:fill="auto"/>
+            <w:noWrap/>
+            <w:vAlign w:val="center"/>
+          </w:tcPr>
+          <w:p>
+            <w:pPr>
+              <w:jc w:val="center"/>
+              <w:rPr>
+                <w:rFonts w:hint="eastAsia"/>
+              </w:rPr>
+            </w:pPr>
+            <w:r>
+              <w:rPr>
+                <w:rFonts w:hint="eastAsia"/>
+              </w:rPr>
+              <w:t>否</w:t>
+            </w:r>
+          </w:p>
+        </w:tc>
+        <w:tc>
+          <w:tcPr>
+            <w:tcW w:w="2314" w:type="dxa"/>
+            <w:tcBorders>
+              <w:top w:val="single" w:sz="2" w:space="0" w:color="auto"/>
+              <w:left w:val="single" w:sz="2" w:space="0" w:color="auto"/>
+              <w:bottom w:val="single" w:sz="2" w:space="0" w:color="auto"/>
+              <w:right w:val="single" w:sz="2" w:space="0" w:color="auto"/>
+            </w:tcBorders>
+            <w:shd w:val="clear" w:color="auto" w:fill="auto"/>
+            <w:noWrap/>
+            <w:vAlign w:val="center"/>
+          </w:tcPr>
+          <w:p>
+            <w:pPr>
+              <w:rPr>
+                <w:rFonts w:ascii="Times New Roman" w:eastAsia="宋体" w:hAnsi="Times New Roman" w:cs="Times New Roman"/>
+                <w:kern w:val="0"/>
+                <w:sz w:val="20"/>
+              </w:rPr>
+            </w:pPr>
+            <w:r>
+              <w:rPr>
+                <w:rFonts w:ascii="Times New Roman" w:eastAsia="宋体" w:hAnsi="Times New Roman" w:cs="Times New Roman" w:hint="eastAsia"/>
+                <w:kern w:val="0"/>
+                <w:sz w:val="20"/>
+              </w:rPr>
+              <w:t>系统自动赋值</w:t>
+            </w:r>
+          </w:p>
+        </w:tc>
+      </w:tr>
+      <w:tr>
+        <w:trPr>
+          <w:trHeight w:val="289"/>
+        </w:trPr>
+        <w:tc>
+          <w:tcPr>
+            <w:tcW w:w="738" w:type="dxa"/>
+            <w:tcBorders>
+              <w:top w:val="single" w:sz="2" w:space="0" w:color="auto"/>
+              <w:left w:val="single" w:sz="2" w:space="0" w:color="auto"/>
+              <w:bottom w:val="single" w:sz="2" w:space="0" w:color="auto"/>
+              <w:right w:val="single" w:sz="2" w:space="0" w:color="auto"/>
+            </w:tcBorders>
+            <w:shd w:val="clear" w:color="auto" w:fill="auto"/>
+            <w:noWrap/>
+            <w:vAlign w:val="center"/>
+          </w:tcPr>
+          <w:p>
+            <w:pPr>
+              <w:jc w:val="center"/>
+              <w:rPr>
+                <w:rFonts w:ascii="Times New Roman" w:eastAsia="宋体" w:hAnsi="Times New Roman" w:cs="Times New Roman"/>
+                <w:kern w:val="0"/>
+                <w:sz w:val="20"/>
+                <w:lang w:val="en-GB"/>
+              </w:rPr>
+            </w:pPr>
+            <w:r>
+              <w:rPr>
+                <w:rFonts w:ascii="Times New Roman" w:eastAsia="宋体" w:hAnsi="Times New Roman" w:cs="Times New Roman" w:hint="eastAsia"/>
+                <w:kern w:val="0"/>
+                <w:sz w:val="20"/>
+                <w:lang w:val="en-GB"/>
+              </w:rPr>
+              <w:t>2</w:t>
+            </w:r>
+            <w:r>
+              <w:rPr>
+                <w:rFonts w:ascii="Times New Roman" w:eastAsia="宋体" w:hAnsi="Times New Roman" w:cs="Times New Roman"/>
+                <w:kern w:val="0"/>
+                <w:sz w:val="20"/>
+                <w:lang w:val="en-GB"/>
+              </w:rPr>
+              <w:t>3</w:t>
             </w:r>
           </w:p>
         </w:tc>
@@ -30461,6 +30818,7 @@
           <w:sz w:val="18"/>
           <w:szCs w:val="18"/>
         </w:rPr>
+        <w:lastRenderedPageBreak/>
         <w:t>            </w:t>
       </w:r>
       <w:r>
@@ -30675,7 +31033,6 @@
           <w:sz w:val="18"/>
           <w:szCs w:val="18"/>
         </w:rPr>
-        <w:lastRenderedPageBreak/>
         <w:t>            </w:t>
       </w:r>
       <w:r>
@@ -33760,6 +34117,7 @@
           <w:szCs w:val="18"/>
           <w:shd w:val="clear" w:color="auto" w:fill="FFFFFF"/>
         </w:rPr>
+        <w:lastRenderedPageBreak/>
         <w:t>http:</w:t>
       </w:r>
       <w:r>
@@ -38571,6 +38929,7 @@
         <w:rPr>
           <w:lang w:val="en-GB" w:eastAsia="zh-CN"/>
         </w:rPr>
+        <w:lastRenderedPageBreak/>
         <w:t>3</w:t>
       </w:r>
       <w:r>
@@ -39681,7 +40040,7 @@
             <w:pPr>
               <w:jc w:val="center"/>
               <w:rPr>
-                <w:rFonts w:ascii="Times New Roman" w:eastAsia="宋体" w:hAnsi="Times New Roman" w:cs="Times New Roman" w:hint="eastAsia"/>
+                <w:rFonts w:ascii="Times New Roman" w:eastAsia="宋体" w:hAnsi="Times New Roman" w:cs="Times New Roman"/>
                 <w:color w:val="FF0000"/>
                 <w:kern w:val="0"/>
                 <w:sz w:val="20"/>
@@ -41530,7 +41889,7 @@
                             <w:rPr>
                               <w:sz w:val="22"/>
                             </w:rPr>
-                            <w:t>05</w:t>
+                            <w:t>11</w:t>
                           </w:r>
                         </w:p>
                       </w:txbxContent>
@@ -41600,7 +41959,7 @@
                       <w:rPr>
                         <w:sz w:val="22"/>
                       </w:rPr>
-                      <w:t>05</w:t>
+                      <w:t>11</w:t>
                     </w:r>
                   </w:p>
                 </w:txbxContent>

--- a/hy.microservice.xsso/doc/OpenApi.接口说明-集成认证.docx
+++ b/hy.microservice.xsso/doc/OpenApi.接口说明-集成认证.docx
@@ -6,7 +6,7 @@
       <w:pPr>
         <w:widowControl/>
         <w:rPr>
-          <w:rFonts w:ascii="宋体" w:eastAsia="宋体" w:hAnsi="Calibri" w:cs="Times New Roman"/>
+          <w:rFonts w:ascii="宋体" w:eastAsia="宋体" w:hAnsi="Calibri" w:cs="Times New Roman" w:hint="eastAsia"/>
           <w:color w:val="000000"/>
           <w:kern w:val="0"/>
           <w:sz w:val="24"/>
@@ -1880,13 +1880,33 @@
               <w:spacing w:line="360" w:lineRule="auto"/>
               <w:jc w:val="center"/>
               <w:rPr>
-                <w:rFonts w:ascii="宋体" w:eastAsia="宋体" w:hAnsi="Times New Roman" w:cs="Times New Roman"/>
+                <w:rFonts w:ascii="宋体" w:eastAsia="宋体" w:hAnsi="Times New Roman" w:cs="Times New Roman" w:hint="eastAsia"/>
                 <w:color w:val="000000"/>
                 <w:kern w:val="0"/>
                 <w:sz w:val="24"/>
                 <w:szCs w:val="20"/>
               </w:rPr>
             </w:pPr>
+            <w:r>
+              <w:rPr>
+                <w:rFonts w:ascii="宋体" w:eastAsia="宋体" w:hAnsi="Times New Roman" w:cs="Times New Roman" w:hint="eastAsia"/>
+                <w:color w:val="000000"/>
+                <w:kern w:val="0"/>
+                <w:sz w:val="24"/>
+                <w:szCs w:val="20"/>
+              </w:rPr>
+              <w:t>1</w:t>
+            </w:r>
+            <w:r>
+              <w:rPr>
+                <w:rFonts w:ascii="宋体" w:eastAsia="宋体" w:hAnsi="Times New Roman" w:cs="Times New Roman"/>
+                <w:color w:val="000000"/>
+                <w:kern w:val="0"/>
+                <w:sz w:val="24"/>
+                <w:szCs w:val="20"/>
+              </w:rPr>
+              <w:t>.3</w:t>
+            </w:r>
           </w:p>
         </w:tc>
         <w:tc>
@@ -1907,6 +1927,76 @@
                 <w:szCs w:val="20"/>
               </w:rPr>
             </w:pPr>
+            <w:r>
+              <w:rPr>
+                <w:rFonts w:ascii="宋体" w:eastAsia="宋体" w:hAnsi="Times New Roman" w:cs="Times New Roman" w:hint="eastAsia"/>
+                <w:color w:val="000000"/>
+                <w:kern w:val="0"/>
+                <w:sz w:val="24"/>
+                <w:szCs w:val="20"/>
+              </w:rPr>
+              <w:t>202</w:t>
+            </w:r>
+            <w:r>
+              <w:rPr>
+                <w:rFonts w:ascii="宋体" w:eastAsia="宋体" w:hAnsi="Times New Roman" w:cs="Times New Roman"/>
+                <w:color w:val="000000"/>
+                <w:kern w:val="0"/>
+                <w:sz w:val="24"/>
+                <w:szCs w:val="20"/>
+              </w:rPr>
+              <w:t>2</w:t>
+            </w:r>
+            <w:r>
+              <w:rPr>
+                <w:rFonts w:ascii="宋体" w:eastAsia="宋体" w:hAnsi="Times New Roman" w:cs="Times New Roman" w:hint="eastAsia"/>
+                <w:color w:val="000000"/>
+                <w:kern w:val="0"/>
+                <w:sz w:val="24"/>
+                <w:szCs w:val="20"/>
+              </w:rPr>
+              <w:t>-0</w:t>
+            </w:r>
+            <w:r>
+              <w:rPr>
+                <w:rFonts w:ascii="宋体" w:eastAsia="宋体" w:hAnsi="Times New Roman" w:cs="Times New Roman"/>
+                <w:color w:val="000000"/>
+                <w:kern w:val="0"/>
+                <w:sz w:val="24"/>
+                <w:szCs w:val="20"/>
+              </w:rPr>
+              <w:t>6</w:t>
+            </w:r>
+            <w:r>
+              <w:rPr>
+                <w:rFonts w:ascii="宋体" w:eastAsia="宋体" w:hAnsi="Times New Roman" w:cs="Times New Roman" w:hint="eastAsia"/>
+                <w:color w:val="000000"/>
+                <w:kern w:val="0"/>
+                <w:sz w:val="24"/>
+                <w:szCs w:val="20"/>
+              </w:rPr>
+              <w:t>-</w:t>
+            </w:r>
+            <w:r>
+              <w:rPr>
+                <w:rFonts w:ascii="宋体" w:eastAsia="宋体" w:hAnsi="Times New Roman" w:cs="Times New Roman"/>
+                <w:color w:val="000000"/>
+                <w:kern w:val="0"/>
+                <w:sz w:val="24"/>
+                <w:szCs w:val="20"/>
+              </w:rPr>
+              <w:t>1</w:t>
+            </w:r>
+            <w:r>
+              <w:rPr>
+                <w:rFonts w:ascii="宋体" w:eastAsia="宋体" w:hAnsi="Times New Roman" w:cs="Times New Roman"/>
+                <w:color w:val="000000"/>
+                <w:kern w:val="0"/>
+                <w:sz w:val="24"/>
+                <w:szCs w:val="20"/>
+              </w:rPr>
+              <w:t>7</w:t>
+            </w:r>
           </w:p>
         </w:tc>
         <w:tc>
@@ -1928,6 +2018,36 @@
                 <w:lang w:val="en-GB"/>
               </w:rPr>
             </w:pPr>
+            <w:r>
+              <w:rPr>
+                <w:rFonts w:ascii="宋体" w:eastAsia="宋体" w:hAnsi="Times New Roman" w:cs="Times New Roman" w:hint="eastAsia"/>
+                <w:color w:val="000000"/>
+                <w:kern w:val="0"/>
+                <w:sz w:val="24"/>
+                <w:szCs w:val="20"/>
+              </w:rPr>
+              <w:t>获取登录用户</w:t>
+            </w:r>
+            <w:r>
+              <w:rPr>
+                <w:rFonts w:ascii="宋体" w:eastAsia="宋体" w:hAnsi="Times New Roman" w:cs="Times New Roman" w:hint="eastAsia"/>
+                <w:color w:val="000000"/>
+                <w:kern w:val="0"/>
+                <w:sz w:val="24"/>
+                <w:szCs w:val="20"/>
+              </w:rPr>
+              <w:t>接口添加访问级</w:t>
+            </w:r>
+            <w:r>
+              <w:rPr>
+                <w:rFonts w:ascii="宋体" w:eastAsia="宋体" w:hAnsi="Times New Roman" w:cs="Times New Roman" w:hint="eastAsia"/>
+                <w:color w:val="000000"/>
+                <w:kern w:val="0"/>
+                <w:sz w:val="24"/>
+                <w:szCs w:val="20"/>
+              </w:rPr>
+              <w:t>令牌</w:t>
+            </w:r>
           </w:p>
         </w:tc>
         <w:tc>
@@ -1948,6 +2068,38 @@
                 <w:szCs w:val="20"/>
               </w:rPr>
             </w:pPr>
+            <w:proofErr w:type="gramStart"/>
+            <w:r>
+              <w:rPr>
+                <w:rFonts w:ascii="宋体" w:eastAsia="宋体" w:hAnsi="Times New Roman" w:cs="Times New Roman" w:hint="eastAsia"/>
+                <w:color w:val="000000"/>
+                <w:kern w:val="0"/>
+                <w:sz w:val="24"/>
+                <w:szCs w:val="20"/>
+              </w:rPr>
+              <w:t>ZhengWei(</w:t>
+            </w:r>
+            <w:proofErr w:type="gramEnd"/>
+            <w:r>
+              <w:rPr>
+                <w:rFonts w:ascii="宋体" w:eastAsia="宋体" w:hAnsi="Times New Roman" w:cs="Times New Roman"/>
+                <w:color w:val="000000"/>
+                <w:kern w:val="0"/>
+                <w:sz w:val="24"/>
+                <w:szCs w:val="20"/>
+              </w:rPr>
+              <w:t>HY</w:t>
+            </w:r>
+            <w:r>
+              <w:rPr>
+                <w:rFonts w:ascii="宋体" w:eastAsia="宋体" w:hAnsi="Times New Roman" w:cs="Times New Roman" w:hint="eastAsia"/>
+                <w:color w:val="000000"/>
+                <w:kern w:val="0"/>
+                <w:sz w:val="24"/>
+                <w:szCs w:val="20"/>
+              </w:rPr>
+              <w:t>)</w:t>
+            </w:r>
           </w:p>
         </w:tc>
       </w:tr>
@@ -2745,7 +2897,7 @@
         </w:rPr>
         <w:fldChar w:fldCharType="separate"/>
       </w:r>
-      <w:hyperlink w:anchor="_Toc103162423" w:history="1">
+      <w:hyperlink w:anchor="_Toc106400527" w:history="1">
         <w:r>
           <w:rPr>
             <w:rStyle w:val="a5"/>
@@ -2791,7 +2943,7 @@
             <w:noProof/>
             <w:webHidden/>
           </w:rPr>
-          <w:instrText xml:space="preserve"> PAGEREF _Toc103162423 \h </w:instrText>
+          <w:instrText xml:space="preserve"> PAGEREF _Toc106400527 \h </w:instrText>
         </w:r>
         <w:r>
           <w:rPr>
@@ -2833,7 +2985,7 @@
           <w:szCs w:val="22"/>
         </w:rPr>
       </w:pPr>
-      <w:hyperlink w:anchor="_Toc103162424" w:history="1">
+      <w:hyperlink w:anchor="_Toc106400528" w:history="1">
         <w:r>
           <w:rPr>
             <w:rStyle w:val="a5"/>
@@ -2858,7 +3010,7 @@
             <w:noProof/>
             <w:lang w:val="en-GB"/>
           </w:rPr>
-          <w:t>接口流程</w:t>
+          <w:t>流程</w:t>
         </w:r>
         <w:r>
           <w:rPr>
@@ -2879,7 +3031,7 @@
             <w:noProof/>
             <w:webHidden/>
           </w:rPr>
-          <w:instrText xml:space="preserve"> PAGEREF _Toc103162424 \h </w:instrText>
+          <w:instrText xml:space="preserve"> PAGEREF _Toc106400528 \h </w:instrText>
         </w:r>
         <w:r>
           <w:rPr>
@@ -2899,7 +3051,165 @@
             <w:noProof/>
             <w:webHidden/>
           </w:rPr>
-          <w:t>5</w:t>
+          <w:t>6</w:t>
+        </w:r>
+        <w:r>
+          <w:rPr>
+            <w:noProof/>
+            <w:webHidden/>
+          </w:rPr>
+          <w:fldChar w:fldCharType="end"/>
+        </w:r>
+      </w:hyperlink>
+    </w:p>
+    <w:p>
+      <w:pPr>
+        <w:pStyle w:val="TOC3"/>
+        <w:tabs>
+          <w:tab w:val="right" w:leader="dot" w:pos="8732"/>
+        </w:tabs>
+        <w:rPr>
+          <w:rFonts w:asciiTheme="minorHAnsi" w:eastAsiaTheme="minorEastAsia" w:hAnsiTheme="minorHAnsi" w:cstheme="minorBidi"/>
+          <w:noProof/>
+          <w:kern w:val="2"/>
+          <w:sz w:val="21"/>
+          <w:szCs w:val="22"/>
+        </w:rPr>
+      </w:pPr>
+      <w:hyperlink w:anchor="_Toc106400529" w:history="1">
+        <w:r>
+          <w:rPr>
+            <w:rStyle w:val="a5"/>
+            <w:noProof/>
+          </w:rPr>
+          <w:t xml:space="preserve">2.1 </w:t>
+        </w:r>
+        <w:r>
+          <w:rPr>
+            <w:rStyle w:val="a5"/>
+            <w:noProof/>
+          </w:rPr>
+          <w:t>纯接口服务流程</w:t>
+        </w:r>
+        <w:r>
+          <w:rPr>
+            <w:noProof/>
+            <w:webHidden/>
+          </w:rPr>
+          <w:tab/>
+        </w:r>
+        <w:r>
+          <w:rPr>
+            <w:noProof/>
+            <w:webHidden/>
+          </w:rPr>
+          <w:fldChar w:fldCharType="begin"/>
+        </w:r>
+        <w:r>
+          <w:rPr>
+            <w:noProof/>
+            <w:webHidden/>
+          </w:rPr>
+          <w:instrText xml:space="preserve"> PAGEREF _Toc106400529 \h </w:instrText>
+        </w:r>
+        <w:r>
+          <w:rPr>
+            <w:noProof/>
+            <w:webHidden/>
+          </w:rPr>
+        </w:r>
+        <w:r>
+          <w:rPr>
+            <w:noProof/>
+            <w:webHidden/>
+          </w:rPr>
+          <w:fldChar w:fldCharType="separate"/>
+        </w:r>
+        <w:r>
+          <w:rPr>
+            <w:noProof/>
+            <w:webHidden/>
+          </w:rPr>
+          <w:t>6</w:t>
+        </w:r>
+        <w:r>
+          <w:rPr>
+            <w:noProof/>
+            <w:webHidden/>
+          </w:rPr>
+          <w:fldChar w:fldCharType="end"/>
+        </w:r>
+      </w:hyperlink>
+    </w:p>
+    <w:p>
+      <w:pPr>
+        <w:pStyle w:val="TOC3"/>
+        <w:tabs>
+          <w:tab w:val="right" w:leader="dot" w:pos="8732"/>
+        </w:tabs>
+        <w:rPr>
+          <w:rFonts w:asciiTheme="minorHAnsi" w:eastAsiaTheme="minorEastAsia" w:hAnsiTheme="minorHAnsi" w:cstheme="minorBidi"/>
+          <w:noProof/>
+          <w:kern w:val="2"/>
+          <w:sz w:val="21"/>
+          <w:szCs w:val="22"/>
+        </w:rPr>
+      </w:pPr>
+      <w:hyperlink w:anchor="_Toc106400530" w:history="1">
+        <w:r>
+          <w:rPr>
+            <w:rStyle w:val="a5"/>
+            <w:noProof/>
+          </w:rPr>
+          <w:t xml:space="preserve">2.2 </w:t>
+        </w:r>
+        <w:r>
+          <w:rPr>
+            <w:rStyle w:val="a5"/>
+            <w:noProof/>
+          </w:rPr>
+          <w:t>用户登录流程</w:t>
+        </w:r>
+        <w:r>
+          <w:rPr>
+            <w:noProof/>
+            <w:webHidden/>
+          </w:rPr>
+          <w:tab/>
+        </w:r>
+        <w:r>
+          <w:rPr>
+            <w:noProof/>
+            <w:webHidden/>
+          </w:rPr>
+          <w:fldChar w:fldCharType="begin"/>
+        </w:r>
+        <w:r>
+          <w:rPr>
+            <w:noProof/>
+            <w:webHidden/>
+          </w:rPr>
+          <w:instrText xml:space="preserve"> PAGEREF _Toc106400530 \h </w:instrText>
+        </w:r>
+        <w:r>
+          <w:rPr>
+            <w:noProof/>
+            <w:webHidden/>
+          </w:rPr>
+        </w:r>
+        <w:r>
+          <w:rPr>
+            <w:noProof/>
+            <w:webHidden/>
+          </w:rPr>
+          <w:fldChar w:fldCharType="separate"/>
+        </w:r>
+        <w:r>
+          <w:rPr>
+            <w:noProof/>
+            <w:webHidden/>
+          </w:rPr>
+          <w:t>7</w:t>
         </w:r>
         <w:r>
           <w:rPr>
@@ -2921,7 +3231,7 @@
           <w:szCs w:val="22"/>
         </w:rPr>
       </w:pPr>
-      <w:hyperlink w:anchor="_Toc103162425" w:history="1">
+      <w:hyperlink w:anchor="_Toc106400531" w:history="1">
         <w:r>
           <w:rPr>
             <w:rStyle w:val="a5"/>
@@ -2967,7 +3277,7 @@
             <w:noProof/>
             <w:webHidden/>
           </w:rPr>
-          <w:instrText xml:space="preserve"> PAGEREF _Toc103162425 \h </w:instrText>
+          <w:instrText xml:space="preserve"> PAGEREF _Toc106400531 \h </w:instrText>
         </w:r>
         <w:r>
           <w:rPr>
@@ -2987,7 +3297,7 @@
             <w:noProof/>
             <w:webHidden/>
           </w:rPr>
-          <w:t>6</w:t>
+          <w:t>8</w:t>
         </w:r>
         <w:r>
           <w:rPr>
@@ -3012,7 +3322,7 @@
           <w:szCs w:val="22"/>
         </w:rPr>
       </w:pPr>
-      <w:hyperlink w:anchor="_Toc103162426" w:history="1">
+      <w:hyperlink w:anchor="_Toc106400532" w:history="1">
         <w:r>
           <w:rPr>
             <w:rStyle w:val="a5"/>
@@ -3046,7 +3356,7 @@
             <w:noProof/>
             <w:webHidden/>
           </w:rPr>
-          <w:instrText xml:space="preserve"> PAGEREF _Toc103162426 \h </w:instrText>
+          <w:instrText xml:space="preserve"> PAGEREF _Toc106400532 \h </w:instrText>
         </w:r>
         <w:r>
           <w:rPr>
@@ -3066,7 +3376,7 @@
             <w:noProof/>
             <w:webHidden/>
           </w:rPr>
-          <w:t>6</w:t>
+          <w:t>8</w:t>
         </w:r>
         <w:r>
           <w:rPr>
@@ -3091,7 +3401,7 @@
           <w:szCs w:val="22"/>
         </w:rPr>
       </w:pPr>
-      <w:hyperlink w:anchor="_Toc103162427" w:history="1">
+      <w:hyperlink w:anchor="_Toc106400533" w:history="1">
         <w:r>
           <w:rPr>
             <w:rStyle w:val="a5"/>
@@ -3133,86 +3443,7 @@
             <w:noProof/>
             <w:webHidden/>
           </w:rPr>
-          <w:instrText xml:space="preserve"> PAGEREF _Toc103162427 \h </w:instrText>
-        </w:r>
-        <w:r>
-          <w:rPr>
-            <w:noProof/>
-            <w:webHidden/>
-          </w:rPr>
-        </w:r>
-        <w:r>
-          <w:rPr>
-            <w:noProof/>
-            <w:webHidden/>
-          </w:rPr>
-          <w:fldChar w:fldCharType="separate"/>
-        </w:r>
-        <w:r>
-          <w:rPr>
-            <w:noProof/>
-            <w:webHidden/>
-          </w:rPr>
-          <w:t>7</w:t>
-        </w:r>
-        <w:r>
-          <w:rPr>
-            <w:noProof/>
-            <w:webHidden/>
-          </w:rPr>
-          <w:fldChar w:fldCharType="end"/>
-        </w:r>
-      </w:hyperlink>
-    </w:p>
-    <w:p>
-      <w:pPr>
-        <w:pStyle w:val="TOC3"/>
-        <w:tabs>
-          <w:tab w:val="right" w:leader="dot" w:pos="8732"/>
-        </w:tabs>
-        <w:rPr>
-          <w:rFonts w:asciiTheme="minorHAnsi" w:eastAsiaTheme="minorEastAsia" w:hAnsiTheme="minorHAnsi" w:cstheme="minorBidi"/>
-          <w:noProof/>
-          <w:kern w:val="2"/>
-          <w:sz w:val="21"/>
-          <w:szCs w:val="22"/>
-        </w:rPr>
-      </w:pPr>
-      <w:hyperlink w:anchor="_Toc103162428" w:history="1">
-        <w:r>
-          <w:rPr>
-            <w:rStyle w:val="a5"/>
-            <w:noProof/>
-          </w:rPr>
-          <w:t xml:space="preserve">3.3 </w:t>
-        </w:r>
-        <w:r>
-          <w:rPr>
-            <w:rStyle w:val="a5"/>
-            <w:noProof/>
-          </w:rPr>
-          <w:t>判定访问级令牌的有效性</w:t>
-        </w:r>
-        <w:r>
-          <w:rPr>
-            <w:noProof/>
-            <w:webHidden/>
-          </w:rPr>
-          <w:tab/>
-        </w:r>
-        <w:r>
-          <w:rPr>
-            <w:noProof/>
-            <w:webHidden/>
-          </w:rPr>
-          <w:fldChar w:fldCharType="begin"/>
-        </w:r>
-        <w:r>
-          <w:rPr>
-            <w:noProof/>
-            <w:webHidden/>
-          </w:rPr>
-          <w:instrText xml:space="preserve"> PAGEREF _Toc103162428 \h </w:instrText>
+          <w:instrText xml:space="preserve"> PAGEREF _Toc106400533 \h </w:instrText>
         </w:r>
         <w:r>
           <w:rPr>
@@ -3257,13 +3488,92 @@
           <w:szCs w:val="22"/>
         </w:rPr>
       </w:pPr>
-      <w:hyperlink w:anchor="_Toc103162429" w:history="1">
+      <w:hyperlink w:anchor="_Toc106400534" w:history="1">
         <w:r>
           <w:rPr>
             <w:rStyle w:val="a5"/>
             <w:noProof/>
           </w:rPr>
-          <w:t xml:space="preserve">3.4 </w:t>
+          <w:t xml:space="preserve">3.3 </w:t>
+        </w:r>
+        <w:r>
+          <w:rPr>
+            <w:rStyle w:val="a5"/>
+            <w:noProof/>
+          </w:rPr>
+          <w:t>判定访问级令牌的有效性</w:t>
+        </w:r>
+        <w:r>
+          <w:rPr>
+            <w:noProof/>
+            <w:webHidden/>
+          </w:rPr>
+          <w:tab/>
+        </w:r>
+        <w:r>
+          <w:rPr>
+            <w:noProof/>
+            <w:webHidden/>
+          </w:rPr>
+          <w:fldChar w:fldCharType="begin"/>
+        </w:r>
+        <w:r>
+          <w:rPr>
+            <w:noProof/>
+            <w:webHidden/>
+          </w:rPr>
+          <w:instrText xml:space="preserve"> PAGEREF _Toc106400534 \h </w:instrText>
+        </w:r>
+        <w:r>
+          <w:rPr>
+            <w:noProof/>
+            <w:webHidden/>
+          </w:rPr>
+        </w:r>
+        <w:r>
+          <w:rPr>
+            <w:noProof/>
+            <w:webHidden/>
+          </w:rPr>
+          <w:fldChar w:fldCharType="separate"/>
+        </w:r>
+        <w:r>
+          <w:rPr>
+            <w:noProof/>
+            <w:webHidden/>
+          </w:rPr>
+          <w:t>11</w:t>
+        </w:r>
+        <w:r>
+          <w:rPr>
+            <w:noProof/>
+            <w:webHidden/>
+          </w:rPr>
+          <w:fldChar w:fldCharType="end"/>
+        </w:r>
+      </w:hyperlink>
+    </w:p>
+    <w:p>
+      <w:pPr>
+        <w:pStyle w:val="TOC3"/>
+        <w:tabs>
+          <w:tab w:val="right" w:leader="dot" w:pos="8732"/>
+        </w:tabs>
+        <w:rPr>
+          <w:rFonts w:asciiTheme="minorHAnsi" w:eastAsiaTheme="minorEastAsia" w:hAnsiTheme="minorHAnsi" w:cstheme="minorBidi"/>
+          <w:noProof/>
+          <w:kern w:val="2"/>
+          <w:sz w:val="21"/>
+          <w:szCs w:val="22"/>
+        </w:rPr>
+      </w:pPr>
+      <w:hyperlink w:anchor="_Toc106400535" w:history="1">
+        <w:r>
+          <w:rPr>
+            <w:rStyle w:val="a5"/>
+            <w:noProof/>
+          </w:rPr>
+          <w:t>3.4</w:t>
         </w:r>
         <w:r>
           <w:rPr>
@@ -3291,7 +3601,7 @@
             <w:noProof/>
             <w:webHidden/>
           </w:rPr>
-          <w:instrText xml:space="preserve"> PAGEREF _Toc103162429 \h </w:instrText>
+          <w:instrText xml:space="preserve"> PAGEREF _Toc106400535 \h </w:instrText>
         </w:r>
         <w:r>
           <w:rPr>
@@ -3311,7 +3621,7 @@
             <w:noProof/>
             <w:webHidden/>
           </w:rPr>
-          <w:t>10</w:t>
+          <w:t>12</w:t>
         </w:r>
         <w:r>
           <w:rPr>
@@ -3336,7 +3646,7 @@
           <w:szCs w:val="22"/>
         </w:rPr>
       </w:pPr>
-      <w:hyperlink w:anchor="_Toc103162430" w:history="1">
+      <w:hyperlink w:anchor="_Toc106400536" w:history="1">
         <w:r>
           <w:rPr>
             <w:rStyle w:val="a5"/>
@@ -3370,86 +3680,7 @@
             <w:noProof/>
             <w:webHidden/>
           </w:rPr>
-          <w:instrText xml:space="preserve"> PAGEREF _Toc103162430 \h </w:instrText>
-        </w:r>
-        <w:r>
-          <w:rPr>
-            <w:noProof/>
-            <w:webHidden/>
-          </w:rPr>
-        </w:r>
-        <w:r>
-          <w:rPr>
-            <w:noProof/>
-            <w:webHidden/>
-          </w:rPr>
-          <w:fldChar w:fldCharType="separate"/>
-        </w:r>
-        <w:r>
-          <w:rPr>
-            <w:noProof/>
-            <w:webHidden/>
-          </w:rPr>
-          <w:t>13</w:t>
-        </w:r>
-        <w:r>
-          <w:rPr>
-            <w:noProof/>
-            <w:webHidden/>
-          </w:rPr>
-          <w:fldChar w:fldCharType="end"/>
-        </w:r>
-      </w:hyperlink>
-    </w:p>
-    <w:p>
-      <w:pPr>
-        <w:pStyle w:val="TOC3"/>
-        <w:tabs>
-          <w:tab w:val="right" w:leader="dot" w:pos="8732"/>
-        </w:tabs>
-        <w:rPr>
-          <w:rFonts w:asciiTheme="minorHAnsi" w:eastAsiaTheme="minorEastAsia" w:hAnsiTheme="minorHAnsi" w:cstheme="minorBidi"/>
-          <w:noProof/>
-          <w:kern w:val="2"/>
-          <w:sz w:val="21"/>
-          <w:szCs w:val="22"/>
-        </w:rPr>
-      </w:pPr>
-      <w:hyperlink w:anchor="_Toc103162431" w:history="1">
-        <w:r>
-          <w:rPr>
-            <w:rStyle w:val="a5"/>
-            <w:noProof/>
-          </w:rPr>
-          <w:t xml:space="preserve">3.7 </w:t>
-        </w:r>
-        <w:r>
-          <w:rPr>
-            <w:rStyle w:val="a5"/>
-            <w:noProof/>
-          </w:rPr>
-          <w:t>注销登录用户</w:t>
-        </w:r>
-        <w:r>
-          <w:rPr>
-            <w:noProof/>
-            <w:webHidden/>
-          </w:rPr>
-          <w:tab/>
-        </w:r>
-        <w:r>
-          <w:rPr>
-            <w:noProof/>
-            <w:webHidden/>
-          </w:rPr>
-          <w:fldChar w:fldCharType="begin"/>
-        </w:r>
-        <w:r>
-          <w:rPr>
-            <w:noProof/>
-            <w:webHidden/>
-          </w:rPr>
-          <w:instrText xml:space="preserve"> PAGEREF _Toc103162431 \h </w:instrText>
+          <w:instrText xml:space="preserve"> PAGEREF _Toc106400536 \h </w:instrText>
         </w:r>
         <w:r>
           <w:rPr>
@@ -3494,20 +3725,20 @@
           <w:szCs w:val="22"/>
         </w:rPr>
       </w:pPr>
-      <w:hyperlink w:anchor="_Toc103162432" w:history="1">
+      <w:hyperlink w:anchor="_Toc106400537" w:history="1">
         <w:r>
           <w:rPr>
             <w:rStyle w:val="a5"/>
             <w:noProof/>
           </w:rPr>
-          <w:t xml:space="preserve">3.8 </w:t>
+          <w:t xml:space="preserve">3.7 </w:t>
         </w:r>
         <w:r>
           <w:rPr>
             <w:rStyle w:val="a5"/>
             <w:noProof/>
           </w:rPr>
-          <w:t>绑定会话关系</w:t>
+          <w:t>注销登录用户</w:t>
         </w:r>
         <w:r>
           <w:rPr>
@@ -3528,86 +3759,7 @@
             <w:noProof/>
             <w:webHidden/>
           </w:rPr>
-          <w:instrText xml:space="preserve"> PAGEREF _Toc103162432 \h </w:instrText>
-        </w:r>
-        <w:r>
-          <w:rPr>
-            <w:noProof/>
-            <w:webHidden/>
-          </w:rPr>
-        </w:r>
-        <w:r>
-          <w:rPr>
-            <w:noProof/>
-            <w:webHidden/>
-          </w:rPr>
-          <w:fldChar w:fldCharType="separate"/>
-        </w:r>
-        <w:r>
-          <w:rPr>
-            <w:noProof/>
-            <w:webHidden/>
-          </w:rPr>
-          <w:t>16</w:t>
-        </w:r>
-        <w:r>
-          <w:rPr>
-            <w:noProof/>
-            <w:webHidden/>
-          </w:rPr>
-          <w:fldChar w:fldCharType="end"/>
-        </w:r>
-      </w:hyperlink>
-    </w:p>
-    <w:p>
-      <w:pPr>
-        <w:pStyle w:val="TOC3"/>
-        <w:tabs>
-          <w:tab w:val="right" w:leader="dot" w:pos="8732"/>
-        </w:tabs>
-        <w:rPr>
-          <w:rFonts w:asciiTheme="minorHAnsi" w:eastAsiaTheme="minorEastAsia" w:hAnsiTheme="minorHAnsi" w:cstheme="minorBidi"/>
-          <w:noProof/>
-          <w:kern w:val="2"/>
-          <w:sz w:val="21"/>
-          <w:szCs w:val="22"/>
-        </w:rPr>
-      </w:pPr>
-      <w:hyperlink w:anchor="_Toc103162433" w:history="1">
-        <w:r>
-          <w:rPr>
-            <w:rStyle w:val="a5"/>
-            <w:noProof/>
-          </w:rPr>
-          <w:t xml:space="preserve">3.9 </w:t>
-        </w:r>
-        <w:r>
-          <w:rPr>
-            <w:rStyle w:val="a5"/>
-            <w:noProof/>
-          </w:rPr>
-          <w:t>跨系统获取会话票据</w:t>
-        </w:r>
-        <w:r>
-          <w:rPr>
-            <w:noProof/>
-            <w:webHidden/>
-          </w:rPr>
-          <w:tab/>
-        </w:r>
-        <w:r>
-          <w:rPr>
-            <w:noProof/>
-            <w:webHidden/>
-          </w:rPr>
-          <w:fldChar w:fldCharType="begin"/>
-        </w:r>
-        <w:r>
-          <w:rPr>
-            <w:noProof/>
-            <w:webHidden/>
-          </w:rPr>
-          <w:instrText xml:space="preserve"> PAGEREF _Toc103162433 \h </w:instrText>
+          <w:instrText xml:space="preserve"> PAGEREF _Toc106400537 \h </w:instrText>
         </w:r>
         <w:r>
           <w:rPr>
@@ -3652,20 +3804,20 @@
           <w:szCs w:val="22"/>
         </w:rPr>
       </w:pPr>
-      <w:hyperlink w:anchor="_Toc103162434" w:history="1">
+      <w:hyperlink w:anchor="_Toc106400538" w:history="1">
         <w:r>
           <w:rPr>
             <w:rStyle w:val="a5"/>
             <w:noProof/>
           </w:rPr>
-          <w:t>3.10</w:t>
+          <w:t xml:space="preserve">3.8 </w:t>
         </w:r>
         <w:r>
           <w:rPr>
             <w:rStyle w:val="a5"/>
             <w:noProof/>
           </w:rPr>
-          <w:t>会话保活</w:t>
+          <w:t>绑定会话关系</w:t>
         </w:r>
         <w:r>
           <w:rPr>
@@ -3686,7 +3838,7 @@
             <w:noProof/>
             <w:webHidden/>
           </w:rPr>
-          <w:instrText xml:space="preserve"> PAGEREF _Toc103162434 \h </w:instrText>
+          <w:instrText xml:space="preserve"> PAGEREF _Toc106400538 \h </w:instrText>
         </w:r>
         <w:r>
           <w:rPr>
@@ -3719,6 +3871,164 @@
     </w:p>
     <w:p>
       <w:pPr>
+        <w:pStyle w:val="TOC3"/>
+        <w:tabs>
+          <w:tab w:val="right" w:leader="dot" w:pos="8732"/>
+        </w:tabs>
+        <w:rPr>
+          <w:rFonts w:asciiTheme="minorHAnsi" w:eastAsiaTheme="minorEastAsia" w:hAnsiTheme="minorHAnsi" w:cstheme="minorBidi"/>
+          <w:noProof/>
+          <w:kern w:val="2"/>
+          <w:sz w:val="21"/>
+          <w:szCs w:val="22"/>
+        </w:rPr>
+      </w:pPr>
+      <w:hyperlink w:anchor="_Toc106400539" w:history="1">
+        <w:r>
+          <w:rPr>
+            <w:rStyle w:val="a5"/>
+            <w:noProof/>
+          </w:rPr>
+          <w:t xml:space="preserve">3.9 </w:t>
+        </w:r>
+        <w:r>
+          <w:rPr>
+            <w:rStyle w:val="a5"/>
+            <w:noProof/>
+          </w:rPr>
+          <w:t>跨系统获取会话票据</w:t>
+        </w:r>
+        <w:r>
+          <w:rPr>
+            <w:noProof/>
+            <w:webHidden/>
+          </w:rPr>
+          <w:tab/>
+        </w:r>
+        <w:r>
+          <w:rPr>
+            <w:noProof/>
+            <w:webHidden/>
+          </w:rPr>
+          <w:fldChar w:fldCharType="begin"/>
+        </w:r>
+        <w:r>
+          <w:rPr>
+            <w:noProof/>
+            <w:webHidden/>
+          </w:rPr>
+          <w:instrText xml:space="preserve"> PAGEREF _Toc106400539 \h </w:instrText>
+        </w:r>
+        <w:r>
+          <w:rPr>
+            <w:noProof/>
+            <w:webHidden/>
+          </w:rPr>
+        </w:r>
+        <w:r>
+          <w:rPr>
+            <w:noProof/>
+            <w:webHidden/>
+          </w:rPr>
+          <w:fldChar w:fldCharType="separate"/>
+        </w:r>
+        <w:r>
+          <w:rPr>
+            <w:noProof/>
+            <w:webHidden/>
+          </w:rPr>
+          <w:t>19</w:t>
+        </w:r>
+        <w:r>
+          <w:rPr>
+            <w:noProof/>
+            <w:webHidden/>
+          </w:rPr>
+          <w:fldChar w:fldCharType="end"/>
+        </w:r>
+      </w:hyperlink>
+    </w:p>
+    <w:p>
+      <w:pPr>
+        <w:pStyle w:val="TOC3"/>
+        <w:tabs>
+          <w:tab w:val="right" w:leader="dot" w:pos="8732"/>
+        </w:tabs>
+        <w:rPr>
+          <w:rFonts w:asciiTheme="minorHAnsi" w:eastAsiaTheme="minorEastAsia" w:hAnsiTheme="minorHAnsi" w:cstheme="minorBidi"/>
+          <w:noProof/>
+          <w:kern w:val="2"/>
+          <w:sz w:val="21"/>
+          <w:szCs w:val="22"/>
+        </w:rPr>
+      </w:pPr>
+      <w:hyperlink w:anchor="_Toc106400540" w:history="1">
+        <w:r>
+          <w:rPr>
+            <w:rStyle w:val="a5"/>
+            <w:noProof/>
+          </w:rPr>
+          <w:t xml:space="preserve">3.10 </w:t>
+        </w:r>
+        <w:r>
+          <w:rPr>
+            <w:rStyle w:val="a5"/>
+            <w:noProof/>
+          </w:rPr>
+          <w:t>会话保活</w:t>
+        </w:r>
+        <w:r>
+          <w:rPr>
+            <w:noProof/>
+            <w:webHidden/>
+          </w:rPr>
+          <w:tab/>
+        </w:r>
+        <w:r>
+          <w:rPr>
+            <w:noProof/>
+            <w:webHidden/>
+          </w:rPr>
+          <w:fldChar w:fldCharType="begin"/>
+        </w:r>
+        <w:r>
+          <w:rPr>
+            <w:noProof/>
+            <w:webHidden/>
+          </w:rPr>
+          <w:instrText xml:space="preserve"> PAGEREF _Toc106400540 \h </w:instrText>
+        </w:r>
+        <w:r>
+          <w:rPr>
+            <w:noProof/>
+            <w:webHidden/>
+          </w:rPr>
+        </w:r>
+        <w:r>
+          <w:rPr>
+            <w:noProof/>
+            <w:webHidden/>
+          </w:rPr>
+          <w:fldChar w:fldCharType="separate"/>
+        </w:r>
+        <w:r>
+          <w:rPr>
+            <w:noProof/>
+            <w:webHidden/>
+          </w:rPr>
+          <w:t>20</w:t>
+        </w:r>
+        <w:r>
+          <w:rPr>
+            <w:noProof/>
+            <w:webHidden/>
+          </w:rPr>
+          <w:fldChar w:fldCharType="end"/>
+        </w:r>
+      </w:hyperlink>
+    </w:p>
+    <w:p>
+      <w:pPr>
         <w:widowControl/>
         <w:spacing w:line="360" w:lineRule="auto"/>
         <w:rPr>
@@ -3775,7 +4085,7 @@
           <w:lang w:val="en-GB"/>
         </w:rPr>
       </w:pPr>
-      <w:bookmarkStart w:id="0" w:name="_Toc103162423"/>
+      <w:bookmarkStart w:id="0" w:name="_Toc106400527"/>
       <w:r>
         <w:rPr>
           <w:rFonts w:hint="eastAsia"/>
@@ -3857,7 +4167,7 @@
           <w:lang w:val="en-GB"/>
         </w:rPr>
       </w:pPr>
-      <w:bookmarkStart w:id="1" w:name="_Toc103162424"/>
+      <w:bookmarkStart w:id="1" w:name="_Toc106400528"/>
       <w:r>
         <w:rPr>
           <w:rFonts w:hint="eastAsia"/>
@@ -3878,6 +4188,7 @@
           <w:lang w:eastAsia="zh-CN"/>
         </w:rPr>
       </w:pPr>
+      <w:bookmarkStart w:id="2" w:name="_Toc106400529"/>
       <w:r>
         <w:rPr>
           <w:lang w:eastAsia="zh-CN"/>
@@ -3898,6 +4209,7 @@
         </w:rPr>
         <w:t>纯接口服务流程</w:t>
       </w:r>
+      <w:bookmarkEnd w:id="2"/>
     </w:p>
     <w:p>
       <w:pPr>
@@ -3983,6 +4295,7 @@
           <w:lang w:eastAsia="zh-CN"/>
         </w:rPr>
       </w:pPr>
+      <w:bookmarkStart w:id="3" w:name="_Toc106400530"/>
       <w:r>
         <w:rPr>
           <w:rFonts w:hint="eastAsia"/>
@@ -4004,6 +4317,7 @@
         </w:rPr>
         <w:t>用户登录流程</w:t>
       </w:r>
+      <w:bookmarkEnd w:id="3"/>
     </w:p>
     <w:p>
       <w:pPr>
@@ -4098,7 +4412,7 @@
           <w:lang w:val="en-GB"/>
         </w:rPr>
       </w:pPr>
-      <w:bookmarkStart w:id="2" w:name="_Toc103162425"/>
+      <w:bookmarkStart w:id="4" w:name="_Toc106400531"/>
       <w:r>
         <w:rPr>
           <w:rFonts w:hint="eastAsia"/>
@@ -4114,7 +4428,7 @@
         </w:rPr>
         <w:t>格式</w:t>
       </w:r>
-      <w:bookmarkEnd w:id="2"/>
+      <w:bookmarkEnd w:id="4"/>
     </w:p>
     <w:p>
       <w:pPr>
@@ -4170,7 +4484,7 @@
           <w:lang w:eastAsia="zh-CN"/>
         </w:rPr>
       </w:pPr>
-      <w:bookmarkStart w:id="3" w:name="_Toc103162426"/>
+      <w:bookmarkStart w:id="5" w:name="_Toc106400532"/>
       <w:r>
         <w:rPr>
           <w:rFonts w:hint="eastAsia"/>
@@ -4199,7 +4513,7 @@
         </w:rPr>
         <w:t>应用密钥对</w:t>
       </w:r>
-      <w:bookmarkEnd w:id="3"/>
+      <w:bookmarkEnd w:id="5"/>
     </w:p>
     <w:p>
       <w:pPr>
@@ -4563,20 +4877,28 @@
             <w:hyperlink r:id="rId11" w:history="1">
               <w:r>
                 <w:rPr>
+                  <w:rFonts w:ascii="宋体" w:eastAsia="宋体" w:hAnsi="宋体" w:cs="宋体"/>
                   <w:color w:val="0563C1"/>
+                  <w:kern w:val="0"/>
+                  <w:sz w:val="22"/>
                 </w:rPr>
-                <w:t>http://127</w:t>
+                <w:t>https://127</w:t>
               </w:r>
               <w:r>
                 <w:rPr>
-                  <w:rFonts w:hint="eastAsia"/>
+                  <w:rFonts w:ascii="宋体" w:eastAsia="宋体" w:hAnsi="宋体" w:cs="宋体" w:hint="eastAsia"/>
                   <w:color w:val="0563C1"/>
+                  <w:kern w:val="0"/>
+                  <w:sz w:val="22"/>
                 </w:rPr>
                 <w:t>.0.0.1:80</w:t>
               </w:r>
               <w:r>
                 <w:rPr>
+                  <w:rFonts w:ascii="宋体" w:eastAsia="宋体" w:hAnsi="宋体" w:cs="宋体"/>
                   <w:color w:val="0563C1"/>
+                  <w:kern w:val="0"/>
+                  <w:sz w:val="22"/>
                 </w:rPr>
                 <w:t>/</w:t>
               </w:r>
@@ -5272,12 +5594,12 @@
         <w:tblLook w:val="04A0" w:firstRow="1" w:lastRow="0" w:firstColumn="1" w:lastColumn="0" w:noHBand="0" w:noVBand="1"/>
       </w:tblPr>
       <w:tblGrid>
-        <w:gridCol w:w="732"/>
+        <w:gridCol w:w="731"/>
         <w:gridCol w:w="1388"/>
-        <w:gridCol w:w="1860"/>
+        <w:gridCol w:w="1859"/>
         <w:gridCol w:w="1003"/>
         <w:gridCol w:w="1126"/>
-        <w:gridCol w:w="2623"/>
+        <w:gridCol w:w="2625"/>
       </w:tblGrid>
       <w:tr>
         <w:trPr>
@@ -5367,7 +5689,7 @@
         </w:tc>
         <w:tc>
           <w:tcPr>
-            <w:tcW w:w="1389" w:type="dxa"/>
+            <w:tcW w:w="1388" w:type="dxa"/>
             <w:tcBorders>
               <w:top w:val="nil"/>
               <w:left w:val="nil"/>
@@ -5405,7 +5727,7 @@
         </w:tc>
         <w:tc>
           <w:tcPr>
-            <w:tcW w:w="1862" w:type="dxa"/>
+            <w:tcW w:w="1860" w:type="dxa"/>
             <w:tcBorders>
               <w:top w:val="nil"/>
               <w:left w:val="nil"/>
@@ -5443,7 +5765,7 @@
         </w:tc>
         <w:tc>
           <w:tcPr>
-            <w:tcW w:w="1004" w:type="dxa"/>
+            <w:tcW w:w="1003" w:type="dxa"/>
             <w:tcBorders>
               <w:top w:val="nil"/>
               <w:left w:val="nil"/>
@@ -5481,7 +5803,7 @@
         </w:tc>
         <w:tc>
           <w:tcPr>
-            <w:tcW w:w="1127" w:type="dxa"/>
+            <w:tcW w:w="1126" w:type="dxa"/>
             <w:tcBorders>
               <w:top w:val="nil"/>
               <w:left w:val="nil"/>
@@ -5519,7 +5841,7 @@
         </w:tc>
         <w:tc>
           <w:tcPr>
-            <w:tcW w:w="2618" w:type="dxa"/>
+            <w:tcW w:w="2623" w:type="dxa"/>
             <w:tcBorders>
               <w:top w:val="nil"/>
               <w:left w:val="nil"/>
@@ -5597,7 +5919,7 @@
         </w:tc>
         <w:tc>
           <w:tcPr>
-            <w:tcW w:w="1389" w:type="dxa"/>
+            <w:tcW w:w="1388" w:type="dxa"/>
             <w:tcBorders>
               <w:top w:val="nil"/>
               <w:left w:val="nil"/>
@@ -5632,7 +5954,7 @@
         </w:tc>
         <w:tc>
           <w:tcPr>
-            <w:tcW w:w="1862" w:type="dxa"/>
+            <w:tcW w:w="1860" w:type="dxa"/>
             <w:tcBorders>
               <w:top w:val="nil"/>
               <w:left w:val="nil"/>
@@ -5667,7 +5989,7 @@
         </w:tc>
         <w:tc>
           <w:tcPr>
-            <w:tcW w:w="1004" w:type="dxa"/>
+            <w:tcW w:w="1003" w:type="dxa"/>
             <w:tcBorders>
               <w:top w:val="nil"/>
               <w:left w:val="nil"/>
@@ -5702,7 +6024,7 @@
         </w:tc>
         <w:tc>
           <w:tcPr>
-            <w:tcW w:w="1127" w:type="dxa"/>
+            <w:tcW w:w="1126" w:type="dxa"/>
             <w:tcBorders>
               <w:top w:val="nil"/>
               <w:left w:val="nil"/>
@@ -5737,7 +6059,7 @@
         </w:tc>
         <w:tc>
           <w:tcPr>
-            <w:tcW w:w="2618" w:type="dxa"/>
+            <w:tcW w:w="2623" w:type="dxa"/>
             <w:tcBorders>
               <w:top w:val="nil"/>
               <w:left w:val="nil"/>
@@ -5821,7 +6143,7 @@
         </w:tc>
         <w:tc>
           <w:tcPr>
-            <w:tcW w:w="1389" w:type="dxa"/>
+            <w:tcW w:w="1388" w:type="dxa"/>
             <w:tcBorders>
               <w:top w:val="nil"/>
               <w:left w:val="nil"/>
@@ -5856,7 +6178,7 @@
         </w:tc>
         <w:tc>
           <w:tcPr>
-            <w:tcW w:w="1862" w:type="dxa"/>
+            <w:tcW w:w="1860" w:type="dxa"/>
             <w:tcBorders>
               <w:top w:val="nil"/>
               <w:left w:val="nil"/>
@@ -5891,7 +6213,7 @@
         </w:tc>
         <w:tc>
           <w:tcPr>
-            <w:tcW w:w="1004" w:type="dxa"/>
+            <w:tcW w:w="1003" w:type="dxa"/>
             <w:tcBorders>
               <w:top w:val="nil"/>
               <w:left w:val="nil"/>
@@ -5926,7 +6248,7 @@
         </w:tc>
         <w:tc>
           <w:tcPr>
-            <w:tcW w:w="1127" w:type="dxa"/>
+            <w:tcW w:w="1126" w:type="dxa"/>
             <w:tcBorders>
               <w:top w:val="nil"/>
               <w:left w:val="nil"/>
@@ -5961,7 +6283,7 @@
         </w:tc>
         <w:tc>
           <w:tcPr>
-            <w:tcW w:w="2618" w:type="dxa"/>
+            <w:tcW w:w="2623" w:type="dxa"/>
             <w:tcBorders>
               <w:top w:val="nil"/>
               <w:left w:val="nil"/>
@@ -5992,14 +6314,15 @@
         </w:trPr>
         <w:tc>
           <w:tcPr>
-            <w:tcW w:w="732" w:type="dxa"/>
+            <w:tcW w:w="8732" w:type="dxa"/>
+            <w:gridSpan w:val="6"/>
             <w:tcBorders>
               <w:top w:val="nil"/>
               <w:left w:val="single" w:sz="4" w:space="0" w:color="auto"/>
               <w:bottom w:val="single" w:sz="2" w:space="0" w:color="auto"/>
               <w:right w:val="single" w:sz="4" w:space="0" w:color="auto"/>
             </w:tcBorders>
-            <w:shd w:val="clear" w:color="auto" w:fill="auto"/>
+            <w:shd w:val="clear" w:color="auto" w:fill="9CC2E5" w:themeFill="accent1" w:themeFillTint="99"/>
             <w:noWrap/>
             <w:vAlign w:val="center"/>
           </w:tcPr>
@@ -6016,189 +6339,23 @@
             </w:pPr>
             <w:r>
               <w:rPr>
+                <w:rFonts w:ascii="宋体" w:eastAsia="宋体" w:hAnsi="宋体" w:cs="宋体"/>
+                <w:b/>
+                <w:bCs/>
+                <w:kern w:val="0"/>
+                <w:sz w:val="22"/>
+              </w:rPr>
+              <w:t>Data</w:t>
+            </w:r>
+            <w:r>
+              <w:rPr>
                 <w:rFonts w:ascii="宋体" w:eastAsia="宋体" w:hAnsi="宋体" w:cs="宋体" w:hint="eastAsia"/>
-                <w:color w:val="000000"/>
-                <w:kern w:val="0"/>
-                <w:sz w:val="22"/>
-              </w:rPr>
-              <w:t>03</w:t>
-            </w:r>
-          </w:p>
-        </w:tc>
-        <w:tc>
-          <w:tcPr>
-            <w:tcW w:w="1389" w:type="dxa"/>
-            <w:tcBorders>
-              <w:top w:val="nil"/>
-              <w:left w:val="nil"/>
-              <w:bottom w:val="single" w:sz="2" w:space="0" w:color="auto"/>
-              <w:right w:val="single" w:sz="4" w:space="0" w:color="auto"/>
-            </w:tcBorders>
-            <w:shd w:val="clear" w:color="auto" w:fill="auto"/>
-            <w:noWrap/>
-            <w:vAlign w:val="center"/>
-          </w:tcPr>
-          <w:p>
-            <w:pPr>
-              <w:widowControl/>
-              <w:jc w:val="left"/>
-              <w:rPr>
-                <w:rFonts w:ascii="宋体" w:eastAsia="宋体" w:hAnsi="宋体" w:cs="宋体"/>
-                <w:color w:val="000000"/>
-                <w:kern w:val="0"/>
-                <w:sz w:val="22"/>
-              </w:rPr>
-            </w:pPr>
-            <w:proofErr w:type="spellStart"/>
-            <w:r>
-              <w:rPr>
-                <w:rFonts w:ascii="宋体" w:eastAsia="宋体" w:hAnsi="宋体" w:cs="宋体"/>
-                <w:color w:val="000000"/>
-                <w:kern w:val="0"/>
-                <w:sz w:val="22"/>
-              </w:rPr>
-              <w:t>appKey</w:t>
-            </w:r>
-            <w:proofErr w:type="spellEnd"/>
-          </w:p>
-        </w:tc>
-        <w:tc>
-          <w:tcPr>
-            <w:tcW w:w="1862" w:type="dxa"/>
-            <w:tcBorders>
-              <w:top w:val="nil"/>
-              <w:left w:val="nil"/>
-              <w:bottom w:val="single" w:sz="2" w:space="0" w:color="auto"/>
-              <w:right w:val="single" w:sz="4" w:space="0" w:color="auto"/>
-            </w:tcBorders>
-            <w:shd w:val="clear" w:color="auto" w:fill="auto"/>
-            <w:noWrap/>
-            <w:vAlign w:val="center"/>
-          </w:tcPr>
-          <w:p>
-            <w:pPr>
-              <w:widowControl/>
-              <w:jc w:val="left"/>
-              <w:rPr>
-                <w:rFonts w:ascii="宋体" w:eastAsia="宋体" w:hAnsi="宋体" w:cs="宋体"/>
-                <w:color w:val="000000"/>
-                <w:kern w:val="0"/>
-                <w:sz w:val="22"/>
-              </w:rPr>
-            </w:pPr>
-            <w:r>
-              <w:rPr>
-                <w:rFonts w:ascii="宋体" w:eastAsia="宋体" w:hAnsi="宋体" w:cs="宋体" w:hint="eastAsia"/>
-                <w:color w:val="000000"/>
-                <w:kern w:val="0"/>
-                <w:sz w:val="22"/>
-              </w:rPr>
-              <w:t>应用编码</w:t>
-            </w:r>
-          </w:p>
-        </w:tc>
-        <w:tc>
-          <w:tcPr>
-            <w:tcW w:w="1004" w:type="dxa"/>
-            <w:tcBorders>
-              <w:top w:val="nil"/>
-              <w:left w:val="nil"/>
-              <w:bottom w:val="single" w:sz="2" w:space="0" w:color="auto"/>
-              <w:right w:val="single" w:sz="4" w:space="0" w:color="auto"/>
-            </w:tcBorders>
-            <w:shd w:val="clear" w:color="auto" w:fill="auto"/>
-            <w:noWrap/>
-            <w:vAlign w:val="center"/>
-          </w:tcPr>
-          <w:p>
-            <w:pPr>
-              <w:widowControl/>
-              <w:jc w:val="center"/>
-              <w:rPr>
-                <w:rFonts w:ascii="宋体" w:eastAsia="宋体" w:hAnsi="宋体" w:cs="宋体"/>
-                <w:color w:val="000000"/>
-                <w:kern w:val="0"/>
-                <w:sz w:val="22"/>
-              </w:rPr>
-            </w:pPr>
-            <w:r>
-              <w:rPr>
-                <w:rFonts w:ascii="宋体" w:eastAsia="宋体" w:hAnsi="宋体" w:cs="宋体"/>
-                <w:color w:val="000000"/>
-                <w:kern w:val="0"/>
-                <w:sz w:val="22"/>
-              </w:rPr>
-              <w:t>String</w:t>
-            </w:r>
-          </w:p>
-        </w:tc>
-        <w:tc>
-          <w:tcPr>
-            <w:tcW w:w="1127" w:type="dxa"/>
-            <w:tcBorders>
-              <w:top w:val="nil"/>
-              <w:left w:val="nil"/>
-              <w:bottom w:val="single" w:sz="2" w:space="0" w:color="auto"/>
-              <w:right w:val="single" w:sz="4" w:space="0" w:color="auto"/>
-            </w:tcBorders>
-            <w:shd w:val="clear" w:color="auto" w:fill="auto"/>
-            <w:noWrap/>
-            <w:vAlign w:val="center"/>
-          </w:tcPr>
-          <w:p>
-            <w:pPr>
-              <w:widowControl/>
-              <w:jc w:val="center"/>
-              <w:rPr>
-                <w:rFonts w:ascii="宋体" w:eastAsia="宋体" w:hAnsi="宋体" w:cs="宋体"/>
-                <w:color w:val="000000"/>
-                <w:kern w:val="0"/>
-                <w:sz w:val="22"/>
-              </w:rPr>
-            </w:pPr>
-            <w:r>
-              <w:rPr>
-                <w:rFonts w:ascii="宋体" w:eastAsia="宋体" w:hAnsi="宋体" w:cs="宋体" w:hint="eastAsia"/>
-                <w:color w:val="000000"/>
-                <w:kern w:val="0"/>
-                <w:sz w:val="22"/>
-              </w:rPr>
-              <w:t>是</w:t>
-            </w:r>
-          </w:p>
-        </w:tc>
-        <w:tc>
-          <w:tcPr>
-            <w:tcW w:w="2618" w:type="dxa"/>
-            <w:tcBorders>
-              <w:top w:val="nil"/>
-              <w:left w:val="nil"/>
-              <w:bottom w:val="single" w:sz="2" w:space="0" w:color="auto"/>
-              <w:right w:val="single" w:sz="4" w:space="0" w:color="auto"/>
-            </w:tcBorders>
-            <w:shd w:val="clear" w:color="auto" w:fill="auto"/>
-            <w:noWrap/>
-            <w:vAlign w:val="center"/>
-          </w:tcPr>
-          <w:p>
-            <w:pPr>
-              <w:widowControl/>
-              <w:jc w:val="left"/>
-              <w:rPr>
-                <w:rFonts w:ascii="宋体" w:eastAsia="宋体" w:hAnsi="宋体" w:cs="宋体"/>
-                <w:color w:val="000000"/>
-                <w:kern w:val="0"/>
-                <w:sz w:val="22"/>
-              </w:rPr>
-            </w:pPr>
-            <w:r>
-              <w:rPr>
-                <w:rFonts w:ascii="宋体" w:eastAsia="宋体" w:hAnsi="宋体" w:cs="宋体"/>
-                <w:color w:val="000000"/>
-                <w:kern w:val="0"/>
-                <w:sz w:val="22"/>
-              </w:rPr>
-              <w:t>注册应用方妥善保存</w:t>
+                <w:b/>
+                <w:bCs/>
+                <w:kern w:val="0"/>
+                <w:sz w:val="22"/>
+              </w:rPr>
+              <w:t>对象</w:t>
             </w:r>
           </w:p>
         </w:tc>
@@ -6211,15 +6368,14 @@
           <w:tcPr>
             <w:tcW w:w="732" w:type="dxa"/>
             <w:tcBorders>
-              <w:top w:val="single" w:sz="2" w:space="0" w:color="auto"/>
-              <w:left w:val="single" w:sz="2" w:space="0" w:color="auto"/>
+              <w:top w:val="nil"/>
+              <w:left w:val="single" w:sz="4" w:space="0" w:color="auto"/>
               <w:bottom w:val="single" w:sz="2" w:space="0" w:color="auto"/>
-              <w:right w:val="single" w:sz="2" w:space="0" w:color="auto"/>
-            </w:tcBorders>
-            <w:shd w:val="clear" w:color="auto" w:fill="auto"/>
-            <w:noWrap/>
-            <w:vAlign w:val="center"/>
-            <w:hideMark/>
+              <w:right w:val="single" w:sz="4" w:space="0" w:color="auto"/>
+            </w:tcBorders>
+            <w:shd w:val="clear" w:color="auto" w:fill="auto"/>
+            <w:noWrap/>
+            <w:vAlign w:val="center"/>
           </w:tcPr>
           <w:p>
             <w:pPr>
@@ -6239,23 +6395,22 @@
                 <w:kern w:val="0"/>
                 <w:sz w:val="22"/>
               </w:rPr>
-              <w:t>04</w:t>
-            </w:r>
-          </w:p>
-        </w:tc>
-        <w:tc>
-          <w:tcPr>
-            <w:tcW w:w="1389" w:type="dxa"/>
-            <w:tcBorders>
-              <w:top w:val="single" w:sz="2" w:space="0" w:color="auto"/>
-              <w:left w:val="single" w:sz="2" w:space="0" w:color="auto"/>
+              <w:t>03</w:t>
+            </w:r>
+          </w:p>
+        </w:tc>
+        <w:tc>
+          <w:tcPr>
+            <w:tcW w:w="1388" w:type="dxa"/>
+            <w:tcBorders>
+              <w:top w:val="nil"/>
+              <w:left w:val="nil"/>
               <w:bottom w:val="single" w:sz="2" w:space="0" w:color="auto"/>
-              <w:right w:val="single" w:sz="2" w:space="0" w:color="auto"/>
-            </w:tcBorders>
-            <w:shd w:val="clear" w:color="auto" w:fill="auto"/>
-            <w:noWrap/>
-            <w:vAlign w:val="center"/>
-            <w:hideMark/>
+              <w:right w:val="single" w:sz="4" w:space="0" w:color="auto"/>
+            </w:tcBorders>
+            <w:shd w:val="clear" w:color="auto" w:fill="auto"/>
+            <w:noWrap/>
+            <w:vAlign w:val="center"/>
           </w:tcPr>
           <w:p>
             <w:pPr>
@@ -6276,24 +6431,23 @@
                 <w:kern w:val="0"/>
                 <w:sz w:val="22"/>
               </w:rPr>
-              <w:t>privateKey</w:t>
+              <w:t>appKey</w:t>
             </w:r>
             <w:proofErr w:type="spellEnd"/>
           </w:p>
         </w:tc>
         <w:tc>
           <w:tcPr>
-            <w:tcW w:w="1862" w:type="dxa"/>
-            <w:tcBorders>
-              <w:top w:val="single" w:sz="2" w:space="0" w:color="auto"/>
-              <w:left w:val="single" w:sz="2" w:space="0" w:color="auto"/>
+            <w:tcW w:w="1860" w:type="dxa"/>
+            <w:tcBorders>
+              <w:top w:val="nil"/>
+              <w:left w:val="nil"/>
               <w:bottom w:val="single" w:sz="2" w:space="0" w:color="auto"/>
-              <w:right w:val="single" w:sz="2" w:space="0" w:color="auto"/>
-            </w:tcBorders>
-            <w:shd w:val="clear" w:color="auto" w:fill="auto"/>
-            <w:noWrap/>
-            <w:vAlign w:val="center"/>
-            <w:hideMark/>
+              <w:right w:val="single" w:sz="4" w:space="0" w:color="auto"/>
+            </w:tcBorders>
+            <w:shd w:val="clear" w:color="auto" w:fill="auto"/>
+            <w:noWrap/>
+            <w:vAlign w:val="center"/>
           </w:tcPr>
           <w:p>
             <w:pPr>
@@ -6313,43 +6467,22 @@
                 <w:kern w:val="0"/>
                 <w:sz w:val="22"/>
               </w:rPr>
-              <w:t>私</w:t>
-            </w:r>
-            <w:proofErr w:type="gramStart"/>
-            <w:r>
-              <w:rPr>
-                <w:rFonts w:ascii="宋体" w:eastAsia="宋体" w:hAnsi="宋体" w:cs="宋体" w:hint="eastAsia"/>
-                <w:color w:val="000000"/>
-                <w:kern w:val="0"/>
-                <w:sz w:val="22"/>
-              </w:rPr>
-              <w:t>钥</w:t>
-            </w:r>
-            <w:proofErr w:type="gramEnd"/>
-            <w:r>
-              <w:rPr>
-                <w:rFonts w:ascii="宋体" w:eastAsia="宋体" w:hAnsi="宋体" w:cs="宋体" w:hint="eastAsia"/>
-                <w:color w:val="000000"/>
-                <w:kern w:val="0"/>
-                <w:sz w:val="22"/>
-              </w:rPr>
-              <w:t>加密验证</w:t>
-            </w:r>
-          </w:p>
-        </w:tc>
-        <w:tc>
-          <w:tcPr>
-            <w:tcW w:w="1004" w:type="dxa"/>
-            <w:tcBorders>
-              <w:top w:val="single" w:sz="2" w:space="0" w:color="auto"/>
-              <w:left w:val="single" w:sz="2" w:space="0" w:color="auto"/>
+              <w:t>应用编码</w:t>
+            </w:r>
+          </w:p>
+        </w:tc>
+        <w:tc>
+          <w:tcPr>
+            <w:tcW w:w="1003" w:type="dxa"/>
+            <w:tcBorders>
+              <w:top w:val="nil"/>
+              <w:left w:val="nil"/>
               <w:bottom w:val="single" w:sz="2" w:space="0" w:color="auto"/>
-              <w:right w:val="single" w:sz="2" w:space="0" w:color="auto"/>
-            </w:tcBorders>
-            <w:shd w:val="clear" w:color="auto" w:fill="auto"/>
-            <w:noWrap/>
-            <w:vAlign w:val="center"/>
-            <w:hideMark/>
+              <w:right w:val="single" w:sz="4" w:space="0" w:color="auto"/>
+            </w:tcBorders>
+            <w:shd w:val="clear" w:color="auto" w:fill="auto"/>
+            <w:noWrap/>
+            <w:vAlign w:val="center"/>
           </w:tcPr>
           <w:p>
             <w:pPr>
@@ -6364,7 +6497,7 @@
             </w:pPr>
             <w:r>
               <w:rPr>
-                <w:rFonts w:ascii="宋体" w:eastAsia="宋体" w:hAnsi="宋体" w:cs="宋体" w:hint="eastAsia"/>
+                <w:rFonts w:ascii="宋体" w:eastAsia="宋体" w:hAnsi="宋体" w:cs="宋体"/>
                 <w:color w:val="000000"/>
                 <w:kern w:val="0"/>
                 <w:sz w:val="22"/>
@@ -6375,17 +6508,16 @@
         </w:tc>
         <w:tc>
           <w:tcPr>
-            <w:tcW w:w="1127" w:type="dxa"/>
-            <w:tcBorders>
-              <w:top w:val="single" w:sz="2" w:space="0" w:color="auto"/>
-              <w:left w:val="single" w:sz="2" w:space="0" w:color="auto"/>
+            <w:tcW w:w="1126" w:type="dxa"/>
+            <w:tcBorders>
+              <w:top w:val="nil"/>
+              <w:left w:val="nil"/>
               <w:bottom w:val="single" w:sz="2" w:space="0" w:color="auto"/>
-              <w:right w:val="single" w:sz="2" w:space="0" w:color="auto"/>
-            </w:tcBorders>
-            <w:shd w:val="clear" w:color="auto" w:fill="auto"/>
-            <w:noWrap/>
-            <w:vAlign w:val="center"/>
-            <w:hideMark/>
+              <w:right w:val="single" w:sz="4" w:space="0" w:color="auto"/>
+            </w:tcBorders>
+            <w:shd w:val="clear" w:color="auto" w:fill="auto"/>
+            <w:noWrap/>
+            <w:vAlign w:val="center"/>
           </w:tcPr>
           <w:p>
             <w:pPr>
@@ -6411,17 +6543,16 @@
         </w:tc>
         <w:tc>
           <w:tcPr>
-            <w:tcW w:w="2618" w:type="dxa"/>
-            <w:tcBorders>
-              <w:top w:val="single" w:sz="2" w:space="0" w:color="auto"/>
-              <w:left w:val="single" w:sz="2" w:space="0" w:color="auto"/>
+            <w:tcW w:w="2623" w:type="dxa"/>
+            <w:tcBorders>
+              <w:top w:val="nil"/>
+              <w:left w:val="nil"/>
               <w:bottom w:val="single" w:sz="2" w:space="0" w:color="auto"/>
-              <w:right w:val="single" w:sz="2" w:space="0" w:color="auto"/>
-            </w:tcBorders>
-            <w:shd w:val="clear" w:color="auto" w:fill="auto"/>
-            <w:noWrap/>
-            <w:vAlign w:val="center"/>
-            <w:hideMark/>
+              <w:right w:val="single" w:sz="4" w:space="0" w:color="auto"/>
+            </w:tcBorders>
+            <w:shd w:val="clear" w:color="auto" w:fill="auto"/>
+            <w:noWrap/>
+            <w:vAlign w:val="center"/>
           </w:tcPr>
           <w:p>
             <w:pPr>
@@ -6462,6 +6593,7 @@
             <w:shd w:val="clear" w:color="auto" w:fill="auto"/>
             <w:noWrap/>
             <w:vAlign w:val="center"/>
+            <w:hideMark/>
           </w:tcPr>
           <w:p>
             <w:pPr>
@@ -6481,13 +6613,13 @@
                 <w:kern w:val="0"/>
                 <w:sz w:val="22"/>
               </w:rPr>
-              <w:t>05</w:t>
-            </w:r>
-          </w:p>
-        </w:tc>
-        <w:tc>
-          <w:tcPr>
-            <w:tcW w:w="1389" w:type="dxa"/>
+              <w:t>04</w:t>
+            </w:r>
+          </w:p>
+        </w:tc>
+        <w:tc>
+          <w:tcPr>
+            <w:tcW w:w="1388" w:type="dxa"/>
             <w:tcBorders>
               <w:top w:val="single" w:sz="2" w:space="0" w:color="auto"/>
               <w:left w:val="single" w:sz="2" w:space="0" w:color="auto"/>
@@ -6497,6 +6629,7 @@
             <w:shd w:val="clear" w:color="auto" w:fill="auto"/>
             <w:noWrap/>
             <w:vAlign w:val="center"/>
+            <w:hideMark/>
           </w:tcPr>
           <w:p>
             <w:pPr>
@@ -6517,14 +6650,14 @@
                 <w:kern w:val="0"/>
                 <w:sz w:val="22"/>
               </w:rPr>
-              <w:t>publicKey</w:t>
+              <w:t>privateKey</w:t>
             </w:r>
             <w:proofErr w:type="spellEnd"/>
           </w:p>
         </w:tc>
         <w:tc>
           <w:tcPr>
-            <w:tcW w:w="1862" w:type="dxa"/>
+            <w:tcW w:w="1860" w:type="dxa"/>
             <w:tcBorders>
               <w:top w:val="single" w:sz="2" w:space="0" w:color="auto"/>
               <w:left w:val="single" w:sz="2" w:space="0" w:color="auto"/>
@@ -6534,6 +6667,7 @@
             <w:shd w:val="clear" w:color="auto" w:fill="auto"/>
             <w:noWrap/>
             <w:vAlign w:val="center"/>
+            <w:hideMark/>
           </w:tcPr>
           <w:p>
             <w:pPr>
@@ -6553,7 +6687,7 @@
                 <w:kern w:val="0"/>
                 <w:sz w:val="22"/>
               </w:rPr>
-              <w:t>公</w:t>
+              <w:t>私</w:t>
             </w:r>
             <w:proofErr w:type="gramStart"/>
             <w:r>
@@ -6579,7 +6713,7 @@
         </w:tc>
         <w:tc>
           <w:tcPr>
-            <w:tcW w:w="1004" w:type="dxa"/>
+            <w:tcW w:w="1003" w:type="dxa"/>
             <w:tcBorders>
               <w:top w:val="single" w:sz="2" w:space="0" w:color="auto"/>
               <w:left w:val="single" w:sz="2" w:space="0" w:color="auto"/>
@@ -6589,6 +6723,7 @@
             <w:shd w:val="clear" w:color="auto" w:fill="auto"/>
             <w:noWrap/>
             <w:vAlign w:val="center"/>
+            <w:hideMark/>
           </w:tcPr>
           <w:p>
             <w:pPr>
@@ -6614,7 +6749,7 @@
         </w:tc>
         <w:tc>
           <w:tcPr>
-            <w:tcW w:w="1127" w:type="dxa"/>
+            <w:tcW w:w="1126" w:type="dxa"/>
             <w:tcBorders>
               <w:top w:val="single" w:sz="2" w:space="0" w:color="auto"/>
               <w:left w:val="single" w:sz="2" w:space="0" w:color="auto"/>
@@ -6624,6 +6759,7 @@
             <w:shd w:val="clear" w:color="auto" w:fill="auto"/>
             <w:noWrap/>
             <w:vAlign w:val="center"/>
+            <w:hideMark/>
           </w:tcPr>
           <w:p>
             <w:pPr>
@@ -6643,13 +6779,251 @@
                 <w:kern w:val="0"/>
                 <w:sz w:val="22"/>
               </w:rPr>
+              <w:t>是</w:t>
+            </w:r>
+          </w:p>
+        </w:tc>
+        <w:tc>
+          <w:tcPr>
+            <w:tcW w:w="2623" w:type="dxa"/>
+            <w:tcBorders>
+              <w:top w:val="single" w:sz="2" w:space="0" w:color="auto"/>
+              <w:left w:val="single" w:sz="2" w:space="0" w:color="auto"/>
+              <w:bottom w:val="single" w:sz="2" w:space="0" w:color="auto"/>
+              <w:right w:val="single" w:sz="2" w:space="0" w:color="auto"/>
+            </w:tcBorders>
+            <w:shd w:val="clear" w:color="auto" w:fill="auto"/>
+            <w:noWrap/>
+            <w:vAlign w:val="center"/>
+            <w:hideMark/>
+          </w:tcPr>
+          <w:p>
+            <w:pPr>
+              <w:widowControl/>
+              <w:jc w:val="left"/>
+              <w:rPr>
+                <w:rFonts w:ascii="宋体" w:eastAsia="宋体" w:hAnsi="宋体" w:cs="宋体"/>
+                <w:color w:val="000000"/>
+                <w:kern w:val="0"/>
+                <w:sz w:val="22"/>
+              </w:rPr>
+            </w:pPr>
+            <w:r>
+              <w:rPr>
+                <w:rFonts w:ascii="宋体" w:eastAsia="宋体" w:hAnsi="宋体" w:cs="宋体"/>
+                <w:color w:val="000000"/>
+                <w:kern w:val="0"/>
+                <w:sz w:val="22"/>
+              </w:rPr>
+              <w:t>注册应用方妥善保存</w:t>
+            </w:r>
+          </w:p>
+        </w:tc>
+      </w:tr>
+      <w:tr>
+        <w:trPr>
+          <w:trHeight w:val="289"/>
+        </w:trPr>
+        <w:tc>
+          <w:tcPr>
+            <w:tcW w:w="732" w:type="dxa"/>
+            <w:tcBorders>
+              <w:top w:val="single" w:sz="2" w:space="0" w:color="auto"/>
+              <w:left w:val="single" w:sz="2" w:space="0" w:color="auto"/>
+              <w:bottom w:val="single" w:sz="2" w:space="0" w:color="auto"/>
+              <w:right w:val="single" w:sz="2" w:space="0" w:color="auto"/>
+            </w:tcBorders>
+            <w:shd w:val="clear" w:color="auto" w:fill="auto"/>
+            <w:noWrap/>
+            <w:vAlign w:val="center"/>
+          </w:tcPr>
+          <w:p>
+            <w:pPr>
+              <w:widowControl/>
+              <w:jc w:val="center"/>
+              <w:rPr>
+                <w:rFonts w:ascii="宋体" w:eastAsia="宋体" w:hAnsi="宋体" w:cs="宋体"/>
+                <w:color w:val="000000"/>
+                <w:kern w:val="0"/>
+                <w:sz w:val="22"/>
+              </w:rPr>
+            </w:pPr>
+            <w:r>
+              <w:rPr>
+                <w:rFonts w:ascii="宋体" w:eastAsia="宋体" w:hAnsi="宋体" w:cs="宋体" w:hint="eastAsia"/>
+                <w:color w:val="000000"/>
+                <w:kern w:val="0"/>
+                <w:sz w:val="22"/>
+              </w:rPr>
+              <w:t>05</w:t>
+            </w:r>
+          </w:p>
+        </w:tc>
+        <w:tc>
+          <w:tcPr>
+            <w:tcW w:w="1388" w:type="dxa"/>
+            <w:tcBorders>
+              <w:top w:val="single" w:sz="2" w:space="0" w:color="auto"/>
+              <w:left w:val="single" w:sz="2" w:space="0" w:color="auto"/>
+              <w:bottom w:val="single" w:sz="2" w:space="0" w:color="auto"/>
+              <w:right w:val="single" w:sz="2" w:space="0" w:color="auto"/>
+            </w:tcBorders>
+            <w:shd w:val="clear" w:color="auto" w:fill="auto"/>
+            <w:noWrap/>
+            <w:vAlign w:val="center"/>
+          </w:tcPr>
+          <w:p>
+            <w:pPr>
+              <w:widowControl/>
+              <w:jc w:val="left"/>
+              <w:rPr>
+                <w:rFonts w:ascii="宋体" w:eastAsia="宋体" w:hAnsi="宋体" w:cs="宋体"/>
+                <w:color w:val="000000"/>
+                <w:kern w:val="0"/>
+                <w:sz w:val="22"/>
+              </w:rPr>
+            </w:pPr>
+            <w:proofErr w:type="spellStart"/>
+            <w:r>
+              <w:rPr>
+                <w:rFonts w:ascii="宋体" w:eastAsia="宋体" w:hAnsi="宋体" w:cs="宋体"/>
+                <w:color w:val="000000"/>
+                <w:kern w:val="0"/>
+                <w:sz w:val="22"/>
+              </w:rPr>
+              <w:t>publicKey</w:t>
+            </w:r>
+            <w:proofErr w:type="spellEnd"/>
+          </w:p>
+        </w:tc>
+        <w:tc>
+          <w:tcPr>
+            <w:tcW w:w="1860" w:type="dxa"/>
+            <w:tcBorders>
+              <w:top w:val="single" w:sz="2" w:space="0" w:color="auto"/>
+              <w:left w:val="single" w:sz="2" w:space="0" w:color="auto"/>
+              <w:bottom w:val="single" w:sz="2" w:space="0" w:color="auto"/>
+              <w:right w:val="single" w:sz="2" w:space="0" w:color="auto"/>
+            </w:tcBorders>
+            <w:shd w:val="clear" w:color="auto" w:fill="auto"/>
+            <w:noWrap/>
+            <w:vAlign w:val="center"/>
+          </w:tcPr>
+          <w:p>
+            <w:pPr>
+              <w:widowControl/>
+              <w:jc w:val="left"/>
+              <w:rPr>
+                <w:rFonts w:ascii="宋体" w:eastAsia="宋体" w:hAnsi="宋体" w:cs="宋体"/>
+                <w:color w:val="000000"/>
+                <w:kern w:val="0"/>
+                <w:sz w:val="22"/>
+              </w:rPr>
+            </w:pPr>
+            <w:r>
+              <w:rPr>
+                <w:rFonts w:ascii="宋体" w:eastAsia="宋体" w:hAnsi="宋体" w:cs="宋体" w:hint="eastAsia"/>
+                <w:color w:val="000000"/>
+                <w:kern w:val="0"/>
+                <w:sz w:val="22"/>
+              </w:rPr>
+              <w:t>公</w:t>
+            </w:r>
+            <w:proofErr w:type="gramStart"/>
+            <w:r>
+              <w:rPr>
+                <w:rFonts w:ascii="宋体" w:eastAsia="宋体" w:hAnsi="宋体" w:cs="宋体" w:hint="eastAsia"/>
+                <w:color w:val="000000"/>
+                <w:kern w:val="0"/>
+                <w:sz w:val="22"/>
+              </w:rPr>
+              <w:t>钥</w:t>
+            </w:r>
+            <w:proofErr w:type="gramEnd"/>
+            <w:r>
+              <w:rPr>
+                <w:rFonts w:ascii="宋体" w:eastAsia="宋体" w:hAnsi="宋体" w:cs="宋体" w:hint="eastAsia"/>
+                <w:color w:val="000000"/>
+                <w:kern w:val="0"/>
+                <w:sz w:val="22"/>
+              </w:rPr>
+              <w:t>加密验证</w:t>
+            </w:r>
+          </w:p>
+        </w:tc>
+        <w:tc>
+          <w:tcPr>
+            <w:tcW w:w="1003" w:type="dxa"/>
+            <w:tcBorders>
+              <w:top w:val="single" w:sz="2" w:space="0" w:color="auto"/>
+              <w:left w:val="single" w:sz="2" w:space="0" w:color="auto"/>
+              <w:bottom w:val="single" w:sz="2" w:space="0" w:color="auto"/>
+              <w:right w:val="single" w:sz="2" w:space="0" w:color="auto"/>
+            </w:tcBorders>
+            <w:shd w:val="clear" w:color="auto" w:fill="auto"/>
+            <w:noWrap/>
+            <w:vAlign w:val="center"/>
+          </w:tcPr>
+          <w:p>
+            <w:pPr>
+              <w:widowControl/>
+              <w:jc w:val="center"/>
+              <w:rPr>
+                <w:rFonts w:ascii="宋体" w:eastAsia="宋体" w:hAnsi="宋体" w:cs="宋体"/>
+                <w:color w:val="000000"/>
+                <w:kern w:val="0"/>
+                <w:sz w:val="22"/>
+              </w:rPr>
+            </w:pPr>
+            <w:r>
+              <w:rPr>
+                <w:rFonts w:ascii="宋体" w:eastAsia="宋体" w:hAnsi="宋体" w:cs="宋体" w:hint="eastAsia"/>
+                <w:color w:val="000000"/>
+                <w:kern w:val="0"/>
+                <w:sz w:val="22"/>
+              </w:rPr>
+              <w:t>String</w:t>
+            </w:r>
+          </w:p>
+        </w:tc>
+        <w:tc>
+          <w:tcPr>
+            <w:tcW w:w="1126" w:type="dxa"/>
+            <w:tcBorders>
+              <w:top w:val="single" w:sz="2" w:space="0" w:color="auto"/>
+              <w:left w:val="single" w:sz="2" w:space="0" w:color="auto"/>
+              <w:bottom w:val="single" w:sz="2" w:space="0" w:color="auto"/>
+              <w:right w:val="single" w:sz="2" w:space="0" w:color="auto"/>
+            </w:tcBorders>
+            <w:shd w:val="clear" w:color="auto" w:fill="auto"/>
+            <w:noWrap/>
+            <w:vAlign w:val="center"/>
+          </w:tcPr>
+          <w:p>
+            <w:pPr>
+              <w:widowControl/>
+              <w:jc w:val="center"/>
+              <w:rPr>
+                <w:rFonts w:ascii="宋体" w:eastAsia="宋体" w:hAnsi="宋体" w:cs="宋体"/>
+                <w:color w:val="000000"/>
+                <w:kern w:val="0"/>
+                <w:sz w:val="22"/>
+              </w:rPr>
+            </w:pPr>
+            <w:r>
+              <w:rPr>
+                <w:rFonts w:ascii="宋体" w:eastAsia="宋体" w:hAnsi="宋体" w:cs="宋体" w:hint="eastAsia"/>
+                <w:color w:val="000000"/>
+                <w:kern w:val="0"/>
+                <w:sz w:val="22"/>
+              </w:rPr>
               <w:t>否</w:t>
             </w:r>
           </w:p>
         </w:tc>
         <w:tc>
           <w:tcPr>
-            <w:tcW w:w="2618" w:type="dxa"/>
+            <w:tcW w:w="2623" w:type="dxa"/>
             <w:tcBorders>
               <w:top w:val="single" w:sz="2" w:space="0" w:color="auto"/>
               <w:left w:val="single" w:sz="2" w:space="0" w:color="auto"/>
@@ -6816,6 +7190,7 @@
           <w:szCs w:val="18"/>
           <w:shd w:val="clear" w:color="auto" w:fill="FFFFFF"/>
         </w:rPr>
+        <w:lastRenderedPageBreak/>
         <w:t>无</w:t>
       </w:r>
     </w:p>
@@ -7479,7 +7854,7 @@
           <w:lang w:eastAsia="zh-CN"/>
         </w:rPr>
       </w:pPr>
-      <w:bookmarkStart w:id="4" w:name="_Toc103162427"/>
+      <w:bookmarkStart w:id="6" w:name="_Toc106400533"/>
       <w:r>
         <w:rPr>
           <w:lang w:val="en-GB" w:eastAsia="zh-CN"/>
@@ -7518,7 +7893,7 @@
         </w:rPr>
         <w:t>Token</w:t>
       </w:r>
-      <w:bookmarkEnd w:id="4"/>
+      <w:bookmarkEnd w:id="6"/>
     </w:p>
     <w:p>
       <w:pPr>
@@ -7985,20 +8360,28 @@
             <w:hyperlink r:id="rId12" w:history="1">
               <w:r>
                 <w:rPr>
+                  <w:rFonts w:ascii="宋体" w:eastAsia="宋体" w:hAnsi="宋体" w:cs="宋体"/>
                   <w:color w:val="0563C1"/>
+                  <w:kern w:val="0"/>
+                  <w:sz w:val="22"/>
                 </w:rPr>
-                <w:t>http://127</w:t>
+                <w:t>https://127</w:t>
               </w:r>
               <w:r>
                 <w:rPr>
-                  <w:rFonts w:hint="eastAsia"/>
+                  <w:rFonts w:ascii="宋体" w:eastAsia="宋体" w:hAnsi="宋体" w:cs="宋体" w:hint="eastAsia"/>
                   <w:color w:val="0563C1"/>
+                  <w:kern w:val="0"/>
+                  <w:sz w:val="22"/>
                 </w:rPr>
                 <w:t>.0.0.1:80</w:t>
               </w:r>
               <w:r>
                 <w:rPr>
+                  <w:rFonts w:ascii="宋体" w:eastAsia="宋体" w:hAnsi="宋体" w:cs="宋体"/>
                   <w:color w:val="0563C1"/>
+                  <w:kern w:val="0"/>
+                  <w:sz w:val="22"/>
                 </w:rPr>
                 <w:t>/</w:t>
               </w:r>
@@ -8241,6 +8624,7 @@
                 <w:kern w:val="0"/>
                 <w:sz w:val="22"/>
               </w:rPr>
+              <w:lastRenderedPageBreak/>
               <w:t>序号</w:t>
             </w:r>
           </w:p>
@@ -8471,7 +8855,6 @@
                 <w:sz w:val="20"/>
                 <w:lang w:val="en-GB"/>
               </w:rPr>
-              <w:lastRenderedPageBreak/>
               <w:t>01</w:t>
             </w:r>
           </w:p>
@@ -10119,6 +10502,58 @@
         </w:trPr>
         <w:tc>
           <w:tcPr>
+            <w:tcW w:w="8720" w:type="dxa"/>
+            <w:gridSpan w:val="6"/>
+            <w:tcBorders>
+              <w:top w:val="single" w:sz="2" w:space="0" w:color="auto"/>
+              <w:left w:val="single" w:sz="2" w:space="0" w:color="auto"/>
+              <w:bottom w:val="single" w:sz="2" w:space="0" w:color="auto"/>
+              <w:right w:val="single" w:sz="2" w:space="0" w:color="auto"/>
+            </w:tcBorders>
+            <w:shd w:val="clear" w:color="auto" w:fill="9CC2E5" w:themeFill="accent1" w:themeFillTint="99"/>
+            <w:noWrap/>
+            <w:vAlign w:val="center"/>
+          </w:tcPr>
+          <w:p>
+            <w:pPr>
+              <w:widowControl/>
+              <w:jc w:val="center"/>
+              <w:rPr>
+                <w:rFonts w:ascii="宋体" w:eastAsia="宋体" w:hAnsi="宋体" w:cs="宋体"/>
+                <w:color w:val="000000"/>
+                <w:kern w:val="0"/>
+                <w:sz w:val="22"/>
+              </w:rPr>
+            </w:pPr>
+            <w:r>
+              <w:rPr>
+                <w:rFonts w:ascii="宋体" w:eastAsia="宋体" w:hAnsi="宋体" w:cs="宋体"/>
+                <w:b/>
+                <w:bCs/>
+                <w:kern w:val="0"/>
+                <w:sz w:val="22"/>
+              </w:rPr>
+              <w:t>Data</w:t>
+            </w:r>
+            <w:r>
+              <w:rPr>
+                <w:rFonts w:ascii="宋体" w:eastAsia="宋体" w:hAnsi="宋体" w:cs="宋体" w:hint="eastAsia"/>
+                <w:b/>
+                <w:bCs/>
+                <w:kern w:val="0"/>
+                <w:sz w:val="22"/>
+              </w:rPr>
+              <w:t>对象</w:t>
+            </w:r>
+          </w:p>
+        </w:tc>
+      </w:tr>
+      <w:tr>
+        <w:trPr>
+          <w:trHeight w:val="289"/>
+        </w:trPr>
+        <w:tc>
+          <w:tcPr>
             <w:tcW w:w="817" w:type="dxa"/>
             <w:tcBorders>
               <w:top w:val="single" w:sz="2" w:space="0" w:color="auto"/>
@@ -11031,7 +11466,27 @@
             <w:szCs w:val="18"/>
             <w:shd w:val="clear" w:color="auto" w:fill="FFFFFF"/>
           </w:rPr>
-          <w:t>http://127.0.0.1/</w:t>
+          <w:t>http</w:t>
+        </w:r>
+        <w:r>
+          <w:rPr>
+            <w:rFonts w:ascii="Helvetica" w:hAnsi="Helvetica" w:cs="Helvetica"/>
+            <w:color w:val="505050"/>
+            <w:sz w:val="22"/>
+            <w:szCs w:val="18"/>
+            <w:shd w:val="clear" w:color="auto" w:fill="FFFFFF"/>
+          </w:rPr>
+          <w:t>s</w:t>
+        </w:r>
+        <w:r>
+          <w:rPr>
+            <w:rFonts w:ascii="Helvetica" w:hAnsi="Helvetica" w:cs="Helvetica"/>
+            <w:color w:val="505050"/>
+            <w:sz w:val="22"/>
+            <w:szCs w:val="18"/>
+            <w:shd w:val="clear" w:color="auto" w:fill="FFFFFF"/>
+          </w:rPr>
+          <w:t>://127.0.0.1/</w:t>
         </w:r>
       </w:hyperlink>
       <w:r>
@@ -11136,18 +11591,7 @@
           <w:szCs w:val="18"/>
           <w:shd w:val="clear" w:color="auto" w:fill="FFFFFF"/>
         </w:rPr>
-        <w:t>=fPAHpZghqNLpssMr%2FeMlbTizQSpCX91hRMRKdrKs0djDCyH4Hb0ozv7yfFSgjGBTGLhd6K%2FAqxE3UQQMmk33OCiuHztNbyRaxSGgrQ75HIVmvriQFYtPTUGOtYR4vmKzGOcxghv4s%2FTdWsGGRWwcK8</w:t>
-      </w:r>
-      <w:r>
-        <w:rPr>
-          <w:rFonts w:ascii="Helvetica" w:hAnsi="Helvetica" w:cs="Helvetica"/>
-          <w:color w:val="505050"/>
-          <w:sz w:val="22"/>
-          <w:szCs w:val="18"/>
-          <w:shd w:val="clear" w:color="auto" w:fill="FFFFFF"/>
-        </w:rPr>
-        <w:lastRenderedPageBreak/>
-        <w:t>y%2Bg9ZULRHVUtu8EMErud4%3D</w:t>
+        <w:t>=fPAHpZghqNLpssMr%2FeMlbTizQSpCX91hRMRKdrKs0djDCyH4Hb0ozv7yfFSgjGBTGLhd6K%2FAqxE3UQQMmk33OCiuHztNbyRaxSGgrQ75HIVmvriQFYtPTUGOtYR4vmKzGOcxghv4s%2FTdWsGGRWwcK8y%2Bg9ZULRHVUtu8EMErud4%3D</w:t>
       </w:r>
     </w:p>
     <w:p>
@@ -11821,7 +12265,7 @@
           <w:lang w:eastAsia="zh-CN"/>
         </w:rPr>
       </w:pPr>
-      <w:bookmarkStart w:id="5" w:name="_Toc103162428"/>
+      <w:bookmarkStart w:id="7" w:name="_Toc106400534"/>
       <w:r>
         <w:rPr>
           <w:rFonts w:hint="eastAsia"/>
@@ -11850,7 +12294,7 @@
         </w:rPr>
         <w:t>的有效性</w:t>
       </w:r>
-      <w:bookmarkEnd w:id="5"/>
+      <w:bookmarkEnd w:id="7"/>
     </w:p>
     <w:p>
       <w:pPr>
@@ -12168,20 +12612,28 @@
             <w:hyperlink r:id="rId14" w:history="1">
               <w:r>
                 <w:rPr>
+                  <w:rFonts w:ascii="宋体" w:eastAsia="宋体" w:hAnsi="宋体" w:cs="宋体"/>
                   <w:color w:val="0563C1"/>
+                  <w:kern w:val="0"/>
+                  <w:sz w:val="22"/>
                 </w:rPr>
-                <w:t>http://127</w:t>
+                <w:t>https://127</w:t>
               </w:r>
               <w:r>
                 <w:rPr>
-                  <w:rFonts w:hint="eastAsia"/>
+                  <w:rFonts w:ascii="宋体" w:eastAsia="宋体" w:hAnsi="宋体" w:cs="宋体" w:hint="eastAsia"/>
                   <w:color w:val="0563C1"/>
+                  <w:kern w:val="0"/>
+                  <w:sz w:val="22"/>
                 </w:rPr>
                 <w:t>.0.0.1:80</w:t>
               </w:r>
               <w:r>
                 <w:rPr>
+                  <w:rFonts w:ascii="宋体" w:eastAsia="宋体" w:hAnsi="宋体" w:cs="宋体"/>
                   <w:color w:val="0563C1"/>
+                  <w:kern w:val="0"/>
+                  <w:sz w:val="22"/>
                 </w:rPr>
                 <w:t>/</w:t>
               </w:r>
@@ -13428,6 +13880,7 @@
                 <w:kern w:val="0"/>
                 <w:sz w:val="22"/>
               </w:rPr>
+              <w:lastRenderedPageBreak/>
               <w:t>02</w:t>
             </w:r>
           </w:p>
@@ -13610,14 +14063,15 @@
         </w:trPr>
         <w:tc>
           <w:tcPr>
-            <w:tcW w:w="749" w:type="dxa"/>
+            <w:tcW w:w="8732" w:type="dxa"/>
+            <w:gridSpan w:val="6"/>
             <w:tcBorders>
               <w:top w:val="single" w:sz="2" w:space="0" w:color="auto"/>
               <w:left w:val="single" w:sz="2" w:space="0" w:color="auto"/>
               <w:bottom w:val="single" w:sz="2" w:space="0" w:color="auto"/>
               <w:right w:val="single" w:sz="2" w:space="0" w:color="auto"/>
             </w:tcBorders>
-            <w:shd w:val="clear" w:color="auto" w:fill="auto"/>
+            <w:shd w:val="clear" w:color="auto" w:fill="9CC2E5" w:themeFill="accent1" w:themeFillTint="99"/>
             <w:noWrap/>
             <w:vAlign w:val="center"/>
           </w:tcPr>
@@ -13634,188 +14088,23 @@
             </w:pPr>
             <w:r>
               <w:rPr>
+                <w:rFonts w:ascii="宋体" w:eastAsia="宋体" w:hAnsi="宋体" w:cs="宋体"/>
+                <w:b/>
+                <w:bCs/>
+                <w:kern w:val="0"/>
+                <w:sz w:val="22"/>
+              </w:rPr>
+              <w:t>Data</w:t>
+            </w:r>
+            <w:r>
+              <w:rPr>
                 <w:rFonts w:ascii="宋体" w:eastAsia="宋体" w:hAnsi="宋体" w:cs="宋体" w:hint="eastAsia"/>
-                <w:color w:val="000000"/>
-                <w:kern w:val="0"/>
-                <w:sz w:val="22"/>
-              </w:rPr>
-              <w:t>03</w:t>
-            </w:r>
-          </w:p>
-        </w:tc>
-        <w:tc>
-          <w:tcPr>
-            <w:tcW w:w="1656" w:type="dxa"/>
-            <w:tcBorders>
-              <w:top w:val="single" w:sz="2" w:space="0" w:color="auto"/>
-              <w:left w:val="single" w:sz="2" w:space="0" w:color="auto"/>
-              <w:bottom w:val="single" w:sz="2" w:space="0" w:color="auto"/>
-              <w:right w:val="single" w:sz="2" w:space="0" w:color="auto"/>
-            </w:tcBorders>
-            <w:shd w:val="clear" w:color="auto" w:fill="auto"/>
-            <w:noWrap/>
-            <w:vAlign w:val="center"/>
-          </w:tcPr>
-          <w:p>
-            <w:pPr>
-              <w:widowControl/>
-              <w:jc w:val="left"/>
-              <w:rPr>
-                <w:rFonts w:ascii="宋体" w:eastAsia="宋体" w:hAnsi="宋体" w:cs="宋体"/>
-                <w:color w:val="000000"/>
-                <w:kern w:val="0"/>
-                <w:sz w:val="22"/>
-              </w:rPr>
-            </w:pPr>
-            <w:proofErr w:type="spellStart"/>
-            <w:r>
-              <w:rPr>
-                <w:rFonts w:ascii="宋体" w:eastAsia="宋体" w:hAnsi="宋体" w:cs="宋体"/>
-                <w:color w:val="000000"/>
-                <w:kern w:val="0"/>
-                <w:sz w:val="22"/>
-              </w:rPr>
-              <w:t>appKey</w:t>
-            </w:r>
-            <w:proofErr w:type="spellEnd"/>
-          </w:p>
-        </w:tc>
-        <w:tc>
-          <w:tcPr>
-            <w:tcW w:w="1782" w:type="dxa"/>
-            <w:tcBorders>
-              <w:top w:val="single" w:sz="2" w:space="0" w:color="auto"/>
-              <w:left w:val="single" w:sz="2" w:space="0" w:color="auto"/>
-              <w:bottom w:val="single" w:sz="2" w:space="0" w:color="auto"/>
-              <w:right w:val="single" w:sz="2" w:space="0" w:color="auto"/>
-            </w:tcBorders>
-            <w:shd w:val="clear" w:color="auto" w:fill="auto"/>
-            <w:noWrap/>
-            <w:vAlign w:val="center"/>
-          </w:tcPr>
-          <w:p>
-            <w:pPr>
-              <w:widowControl/>
-              <w:jc w:val="left"/>
-              <w:rPr>
-                <w:rFonts w:ascii="宋体" w:eastAsia="宋体" w:hAnsi="宋体" w:cs="宋体"/>
-                <w:color w:val="000000"/>
-                <w:kern w:val="0"/>
-                <w:sz w:val="22"/>
-              </w:rPr>
-            </w:pPr>
-            <w:r>
-              <w:t xml:space="preserve">应用 </w:t>
-            </w:r>
-            <w:proofErr w:type="spellStart"/>
-            <w:r>
-              <w:t>appKey</w:t>
-            </w:r>
-            <w:proofErr w:type="spellEnd"/>
-          </w:p>
-        </w:tc>
-        <w:tc>
-          <w:tcPr>
-            <w:tcW w:w="1031" w:type="dxa"/>
-            <w:tcBorders>
-              <w:top w:val="single" w:sz="2" w:space="0" w:color="auto"/>
-              <w:left w:val="single" w:sz="2" w:space="0" w:color="auto"/>
-              <w:bottom w:val="single" w:sz="2" w:space="0" w:color="auto"/>
-              <w:right w:val="single" w:sz="2" w:space="0" w:color="auto"/>
-            </w:tcBorders>
-            <w:shd w:val="clear" w:color="auto" w:fill="auto"/>
-            <w:noWrap/>
-            <w:vAlign w:val="center"/>
-          </w:tcPr>
-          <w:p>
-            <w:pPr>
-              <w:widowControl/>
-              <w:jc w:val="center"/>
-              <w:rPr>
-                <w:rFonts w:ascii="宋体" w:eastAsia="宋体" w:hAnsi="宋体" w:cs="宋体"/>
-                <w:color w:val="000000"/>
-                <w:kern w:val="0"/>
-                <w:sz w:val="22"/>
-              </w:rPr>
-            </w:pPr>
-            <w:r>
-              <w:rPr>
-                <w:rFonts w:ascii="宋体" w:eastAsia="宋体" w:hAnsi="宋体" w:cs="宋体" w:hint="eastAsia"/>
-                <w:color w:val="000000"/>
-                <w:kern w:val="0"/>
-                <w:sz w:val="22"/>
-              </w:rPr>
-              <w:t>String</w:t>
-            </w:r>
-          </w:p>
-        </w:tc>
-        <w:tc>
-          <w:tcPr>
-            <w:tcW w:w="1157" w:type="dxa"/>
-            <w:tcBorders>
-              <w:top w:val="single" w:sz="2" w:space="0" w:color="auto"/>
-              <w:left w:val="single" w:sz="2" w:space="0" w:color="auto"/>
-              <w:bottom w:val="single" w:sz="2" w:space="0" w:color="auto"/>
-              <w:right w:val="single" w:sz="2" w:space="0" w:color="auto"/>
-            </w:tcBorders>
-            <w:shd w:val="clear" w:color="auto" w:fill="auto"/>
-            <w:noWrap/>
-            <w:vAlign w:val="center"/>
-          </w:tcPr>
-          <w:p>
-            <w:pPr>
-              <w:widowControl/>
-              <w:jc w:val="center"/>
-              <w:rPr>
-                <w:rFonts w:ascii="宋体" w:eastAsia="宋体" w:hAnsi="宋体" w:cs="宋体"/>
-                <w:color w:val="000000"/>
-                <w:kern w:val="0"/>
-                <w:sz w:val="22"/>
-              </w:rPr>
-            </w:pPr>
-            <w:r>
-              <w:rPr>
-                <w:rFonts w:ascii="宋体" w:eastAsia="宋体" w:hAnsi="宋体" w:cs="宋体" w:hint="eastAsia"/>
-                <w:color w:val="000000"/>
-                <w:kern w:val="0"/>
-                <w:sz w:val="22"/>
-              </w:rPr>
-              <w:t>否</w:t>
-            </w:r>
-          </w:p>
-        </w:tc>
-        <w:tc>
-          <w:tcPr>
-            <w:tcW w:w="2357" w:type="dxa"/>
-            <w:tcBorders>
-              <w:top w:val="single" w:sz="2" w:space="0" w:color="auto"/>
-              <w:left w:val="single" w:sz="2" w:space="0" w:color="auto"/>
-              <w:bottom w:val="single" w:sz="2" w:space="0" w:color="auto"/>
-              <w:right w:val="single" w:sz="2" w:space="0" w:color="auto"/>
-            </w:tcBorders>
-            <w:shd w:val="clear" w:color="auto" w:fill="auto"/>
-            <w:noWrap/>
-            <w:vAlign w:val="center"/>
-          </w:tcPr>
-          <w:p>
-            <w:pPr>
-              <w:widowControl/>
-              <w:jc w:val="left"/>
-              <w:rPr>
-                <w:rFonts w:ascii="宋体" w:eastAsia="宋体" w:hAnsi="宋体" w:cs="宋体"/>
-                <w:color w:val="000000"/>
-                <w:kern w:val="0"/>
-                <w:sz w:val="22"/>
-              </w:rPr>
-            </w:pPr>
-            <w:r>
-              <w:rPr>
-                <w:rFonts w:ascii="宋体" w:eastAsia="宋体" w:hAnsi="宋体" w:cs="宋体" w:hint="eastAsia"/>
-                <w:color w:val="000000"/>
-                <w:kern w:val="0"/>
-                <w:sz w:val="22"/>
-              </w:rPr>
-              <w:t>成功时，返回</w:t>
+                <w:b/>
+                <w:bCs/>
+                <w:kern w:val="0"/>
+                <w:sz w:val="22"/>
+              </w:rPr>
+              <w:t>对象</w:t>
             </w:r>
           </w:p>
         </w:tc>
@@ -13855,6 +14144,222 @@
                 <w:kern w:val="0"/>
                 <w:sz w:val="22"/>
               </w:rPr>
+              <w:t>03</w:t>
+            </w:r>
+          </w:p>
+        </w:tc>
+        <w:tc>
+          <w:tcPr>
+            <w:tcW w:w="1656" w:type="dxa"/>
+            <w:tcBorders>
+              <w:top w:val="single" w:sz="2" w:space="0" w:color="auto"/>
+              <w:left w:val="single" w:sz="2" w:space="0" w:color="auto"/>
+              <w:bottom w:val="single" w:sz="2" w:space="0" w:color="auto"/>
+              <w:right w:val="single" w:sz="2" w:space="0" w:color="auto"/>
+            </w:tcBorders>
+            <w:shd w:val="clear" w:color="auto" w:fill="auto"/>
+            <w:noWrap/>
+            <w:vAlign w:val="center"/>
+          </w:tcPr>
+          <w:p>
+            <w:pPr>
+              <w:widowControl/>
+              <w:jc w:val="left"/>
+              <w:rPr>
+                <w:rFonts w:ascii="宋体" w:eastAsia="宋体" w:hAnsi="宋体" w:cs="宋体"/>
+                <w:color w:val="000000"/>
+                <w:kern w:val="0"/>
+                <w:sz w:val="22"/>
+              </w:rPr>
+            </w:pPr>
+            <w:proofErr w:type="spellStart"/>
+            <w:r>
+              <w:rPr>
+                <w:rFonts w:ascii="宋体" w:eastAsia="宋体" w:hAnsi="宋体" w:cs="宋体"/>
+                <w:color w:val="000000"/>
+                <w:kern w:val="0"/>
+                <w:sz w:val="22"/>
+              </w:rPr>
+              <w:t>appKey</w:t>
+            </w:r>
+            <w:proofErr w:type="spellEnd"/>
+          </w:p>
+        </w:tc>
+        <w:tc>
+          <w:tcPr>
+            <w:tcW w:w="1782" w:type="dxa"/>
+            <w:tcBorders>
+              <w:top w:val="single" w:sz="2" w:space="0" w:color="auto"/>
+              <w:left w:val="single" w:sz="2" w:space="0" w:color="auto"/>
+              <w:bottom w:val="single" w:sz="2" w:space="0" w:color="auto"/>
+              <w:right w:val="single" w:sz="2" w:space="0" w:color="auto"/>
+            </w:tcBorders>
+            <w:shd w:val="clear" w:color="auto" w:fill="auto"/>
+            <w:noWrap/>
+            <w:vAlign w:val="center"/>
+          </w:tcPr>
+          <w:p>
+            <w:pPr>
+              <w:widowControl/>
+              <w:jc w:val="left"/>
+              <w:rPr>
+                <w:rFonts w:ascii="宋体" w:eastAsia="宋体" w:hAnsi="宋体" w:cs="宋体"/>
+                <w:color w:val="000000"/>
+                <w:kern w:val="0"/>
+                <w:sz w:val="22"/>
+              </w:rPr>
+            </w:pPr>
+            <w:r>
+              <w:t xml:space="preserve">应用 </w:t>
+            </w:r>
+            <w:proofErr w:type="spellStart"/>
+            <w:r>
+              <w:t>appKey</w:t>
+            </w:r>
+            <w:proofErr w:type="spellEnd"/>
+          </w:p>
+        </w:tc>
+        <w:tc>
+          <w:tcPr>
+            <w:tcW w:w="1031" w:type="dxa"/>
+            <w:tcBorders>
+              <w:top w:val="single" w:sz="2" w:space="0" w:color="auto"/>
+              <w:left w:val="single" w:sz="2" w:space="0" w:color="auto"/>
+              <w:bottom w:val="single" w:sz="2" w:space="0" w:color="auto"/>
+              <w:right w:val="single" w:sz="2" w:space="0" w:color="auto"/>
+            </w:tcBorders>
+            <w:shd w:val="clear" w:color="auto" w:fill="auto"/>
+            <w:noWrap/>
+            <w:vAlign w:val="center"/>
+          </w:tcPr>
+          <w:p>
+            <w:pPr>
+              <w:widowControl/>
+              <w:jc w:val="center"/>
+              <w:rPr>
+                <w:rFonts w:ascii="宋体" w:eastAsia="宋体" w:hAnsi="宋体" w:cs="宋体"/>
+                <w:color w:val="000000"/>
+                <w:kern w:val="0"/>
+                <w:sz w:val="22"/>
+              </w:rPr>
+            </w:pPr>
+            <w:r>
+              <w:rPr>
+                <w:rFonts w:ascii="宋体" w:eastAsia="宋体" w:hAnsi="宋体" w:cs="宋体" w:hint="eastAsia"/>
+                <w:color w:val="000000"/>
+                <w:kern w:val="0"/>
+                <w:sz w:val="22"/>
+              </w:rPr>
+              <w:t>String</w:t>
+            </w:r>
+          </w:p>
+        </w:tc>
+        <w:tc>
+          <w:tcPr>
+            <w:tcW w:w="1157" w:type="dxa"/>
+            <w:tcBorders>
+              <w:top w:val="single" w:sz="2" w:space="0" w:color="auto"/>
+              <w:left w:val="single" w:sz="2" w:space="0" w:color="auto"/>
+              <w:bottom w:val="single" w:sz="2" w:space="0" w:color="auto"/>
+              <w:right w:val="single" w:sz="2" w:space="0" w:color="auto"/>
+            </w:tcBorders>
+            <w:shd w:val="clear" w:color="auto" w:fill="auto"/>
+            <w:noWrap/>
+            <w:vAlign w:val="center"/>
+          </w:tcPr>
+          <w:p>
+            <w:pPr>
+              <w:widowControl/>
+              <w:jc w:val="center"/>
+              <w:rPr>
+                <w:rFonts w:ascii="宋体" w:eastAsia="宋体" w:hAnsi="宋体" w:cs="宋体"/>
+                <w:color w:val="000000"/>
+                <w:kern w:val="0"/>
+                <w:sz w:val="22"/>
+              </w:rPr>
+            </w:pPr>
+            <w:r>
+              <w:rPr>
+                <w:rFonts w:ascii="宋体" w:eastAsia="宋体" w:hAnsi="宋体" w:cs="宋体" w:hint="eastAsia"/>
+                <w:color w:val="000000"/>
+                <w:kern w:val="0"/>
+                <w:sz w:val="22"/>
+              </w:rPr>
+              <w:t>否</w:t>
+            </w:r>
+          </w:p>
+        </w:tc>
+        <w:tc>
+          <w:tcPr>
+            <w:tcW w:w="2357" w:type="dxa"/>
+            <w:tcBorders>
+              <w:top w:val="single" w:sz="2" w:space="0" w:color="auto"/>
+              <w:left w:val="single" w:sz="2" w:space="0" w:color="auto"/>
+              <w:bottom w:val="single" w:sz="2" w:space="0" w:color="auto"/>
+              <w:right w:val="single" w:sz="2" w:space="0" w:color="auto"/>
+            </w:tcBorders>
+            <w:shd w:val="clear" w:color="auto" w:fill="auto"/>
+            <w:noWrap/>
+            <w:vAlign w:val="center"/>
+          </w:tcPr>
+          <w:p>
+            <w:pPr>
+              <w:widowControl/>
+              <w:jc w:val="left"/>
+              <w:rPr>
+                <w:rFonts w:ascii="宋体" w:eastAsia="宋体" w:hAnsi="宋体" w:cs="宋体"/>
+                <w:color w:val="000000"/>
+                <w:kern w:val="0"/>
+                <w:sz w:val="22"/>
+              </w:rPr>
+            </w:pPr>
+            <w:r>
+              <w:rPr>
+                <w:rFonts w:ascii="宋体" w:eastAsia="宋体" w:hAnsi="宋体" w:cs="宋体" w:hint="eastAsia"/>
+                <w:color w:val="000000"/>
+                <w:kern w:val="0"/>
+                <w:sz w:val="22"/>
+              </w:rPr>
+              <w:t>成功时，返回</w:t>
+            </w:r>
+          </w:p>
+        </w:tc>
+      </w:tr>
+      <w:tr>
+        <w:trPr>
+          <w:trHeight w:val="289"/>
+        </w:trPr>
+        <w:tc>
+          <w:tcPr>
+            <w:tcW w:w="749" w:type="dxa"/>
+            <w:tcBorders>
+              <w:top w:val="single" w:sz="2" w:space="0" w:color="auto"/>
+              <w:left w:val="single" w:sz="2" w:space="0" w:color="auto"/>
+              <w:bottom w:val="single" w:sz="2" w:space="0" w:color="auto"/>
+              <w:right w:val="single" w:sz="2" w:space="0" w:color="auto"/>
+            </w:tcBorders>
+            <w:shd w:val="clear" w:color="auto" w:fill="auto"/>
+            <w:noWrap/>
+            <w:vAlign w:val="center"/>
+          </w:tcPr>
+          <w:p>
+            <w:pPr>
+              <w:widowControl/>
+              <w:jc w:val="center"/>
+              <w:rPr>
+                <w:rFonts w:ascii="宋体" w:eastAsia="宋体" w:hAnsi="宋体" w:cs="宋体"/>
+                <w:color w:val="000000"/>
+                <w:kern w:val="0"/>
+                <w:sz w:val="22"/>
+              </w:rPr>
+            </w:pPr>
+            <w:r>
+              <w:rPr>
+                <w:rFonts w:ascii="宋体" w:eastAsia="宋体" w:hAnsi="宋体" w:cs="宋体" w:hint="eastAsia"/>
+                <w:color w:val="000000"/>
+                <w:kern w:val="0"/>
+                <w:sz w:val="22"/>
+              </w:rPr>
               <w:t>0</w:t>
             </w:r>
             <w:r>
@@ -14171,7 +14676,27 @@
           <w:szCs w:val="18"/>
           <w:shd w:val="clear" w:color="auto" w:fill="FFFFFF"/>
         </w:rPr>
-        <w:t>http://127.0.0.1/msXSSO/xsso/</w:t>
+        <w:t>http</w:t>
+      </w:r>
+      <w:r>
+        <w:rPr>
+          <w:rFonts w:ascii="Helvetica" w:hAnsi="Helvetica" w:cs="Helvetica"/>
+          <w:color w:val="505050"/>
+          <w:sz w:val="18"/>
+          <w:szCs w:val="18"/>
+          <w:shd w:val="clear" w:color="auto" w:fill="FFFFFF"/>
+        </w:rPr>
+        <w:t>s</w:t>
+      </w:r>
+      <w:r>
+        <w:rPr>
+          <w:rFonts w:ascii="Helvetica" w:hAnsi="Helvetica" w:cs="Helvetica"/>
+          <w:color w:val="505050"/>
+          <w:sz w:val="18"/>
+          <w:szCs w:val="18"/>
+          <w:shd w:val="clear" w:color="auto" w:fill="FFFFFF"/>
+        </w:rPr>
+        <w:t>://127.0.0.1/msXSSO/xsso/</w:t>
       </w:r>
       <w:r>
         <w:rPr>
@@ -14818,7 +15343,7 @@
           <w:lang w:eastAsia="zh-CN"/>
         </w:rPr>
       </w:pPr>
-      <w:bookmarkStart w:id="6" w:name="_Toc103162429"/>
+      <w:bookmarkStart w:id="8" w:name="_Toc106400535"/>
       <w:r>
         <w:rPr>
           <w:rFonts w:hint="eastAsia"/>
@@ -14845,7 +15370,7 @@
         </w:rPr>
         <w:t>获取会话级的令牌</w:t>
       </w:r>
-      <w:bookmarkEnd w:id="6"/>
+      <w:bookmarkEnd w:id="8"/>
     </w:p>
     <w:p>
       <w:pPr>
@@ -15184,20 +15709,28 @@
             <w:hyperlink r:id="rId15" w:history="1">
               <w:r>
                 <w:rPr>
+                  <w:rFonts w:ascii="宋体" w:eastAsia="宋体" w:hAnsi="宋体" w:cs="宋体"/>
                   <w:color w:val="0563C1"/>
+                  <w:kern w:val="0"/>
+                  <w:sz w:val="22"/>
                 </w:rPr>
-                <w:t>http://127</w:t>
+                <w:t>https://127</w:t>
               </w:r>
               <w:r>
                 <w:rPr>
-                  <w:rFonts w:hint="eastAsia"/>
+                  <w:rFonts w:ascii="宋体" w:eastAsia="宋体" w:hAnsi="宋体" w:cs="宋体" w:hint="eastAsia"/>
                   <w:color w:val="0563C1"/>
+                  <w:kern w:val="0"/>
+                  <w:sz w:val="22"/>
                 </w:rPr>
                 <w:t>.0.0.1:80</w:t>
               </w:r>
               <w:r>
                 <w:rPr>
+                  <w:rFonts w:ascii="宋体" w:eastAsia="宋体" w:hAnsi="宋体" w:cs="宋体"/>
                   <w:color w:val="0563C1"/>
+                  <w:kern w:val="0"/>
+                  <w:sz w:val="22"/>
                 </w:rPr>
                 <w:t>/</w:t>
               </w:r>
@@ -16131,7 +16664,14 @@
               <w:rPr>
                 <w:rFonts w:hint="eastAsia"/>
               </w:rPr>
-              <w:t>中心的标识</w:t>
+              <w:t>中心</w:t>
+            </w:r>
+            <w:r>
+              <w:rPr>
+                <w:rFonts w:hint="eastAsia"/>
+              </w:rPr>
+              <w:lastRenderedPageBreak/>
+              <w:t>的标识</w:t>
             </w:r>
           </w:p>
         </w:tc>
@@ -16153,6 +16693,7 @@
               <w:jc w:val="center"/>
             </w:pPr>
             <w:r>
+              <w:lastRenderedPageBreak/>
               <w:t>String</w:t>
             </w:r>
           </w:p>
@@ -16558,7 +17099,6 @@
                 <w:sz w:val="20"/>
                 <w:lang w:val="en-GB"/>
               </w:rPr>
-              <w:lastRenderedPageBreak/>
               <w:t>05</w:t>
             </w:r>
           </w:p>
@@ -18991,6 +19531,172 @@
                 <w:lang w:val="en-GB"/>
               </w:rPr>
               <w:t>21</w:t>
+            </w:r>
+          </w:p>
+        </w:tc>
+        <w:tc>
+          <w:tcPr>
+            <w:tcW w:w="1618" w:type="dxa"/>
+            <w:tcBorders>
+              <w:top w:val="single" w:sz="4" w:space="0" w:color="auto"/>
+              <w:left w:val="nil"/>
+              <w:bottom w:val="single" w:sz="4" w:space="0" w:color="auto"/>
+              <w:right w:val="single" w:sz="4" w:space="0" w:color="auto"/>
+            </w:tcBorders>
+            <w:shd w:val="clear" w:color="auto" w:fill="auto"/>
+            <w:noWrap/>
+            <w:vAlign w:val="center"/>
+          </w:tcPr>
+          <w:p>
+            <w:proofErr w:type="spellStart"/>
+            <w:r>
+              <w:t>ip</w:t>
+            </w:r>
+            <w:proofErr w:type="spellEnd"/>
+          </w:p>
+        </w:tc>
+        <w:tc>
+          <w:tcPr>
+            <w:tcW w:w="2437" w:type="dxa"/>
+            <w:tcBorders>
+              <w:top w:val="single" w:sz="4" w:space="0" w:color="auto"/>
+              <w:left w:val="nil"/>
+              <w:bottom w:val="single" w:sz="4" w:space="0" w:color="auto"/>
+              <w:right w:val="single" w:sz="4" w:space="0" w:color="auto"/>
+            </w:tcBorders>
+            <w:shd w:val="clear" w:color="auto" w:fill="auto"/>
+            <w:noWrap/>
+            <w:vAlign w:val="center"/>
+          </w:tcPr>
+          <w:p>
+            <w:r>
+              <w:rPr>
+                <w:rFonts w:hint="eastAsia"/>
+              </w:rPr>
+              <w:t>用户IP地址</w:t>
+            </w:r>
+          </w:p>
+        </w:tc>
+        <w:tc>
+          <w:tcPr>
+            <w:tcW w:w="1275" w:type="dxa"/>
+            <w:tcBorders>
+              <w:top w:val="single" w:sz="4" w:space="0" w:color="auto"/>
+              <w:left w:val="nil"/>
+              <w:bottom w:val="single" w:sz="4" w:space="0" w:color="auto"/>
+              <w:right w:val="single" w:sz="4" w:space="0" w:color="auto"/>
+            </w:tcBorders>
+            <w:shd w:val="clear" w:color="auto" w:fill="auto"/>
+            <w:noWrap/>
+            <w:vAlign w:val="center"/>
+          </w:tcPr>
+          <w:p>
+            <w:pPr>
+              <w:jc w:val="center"/>
+            </w:pPr>
+            <w:r>
+              <w:rPr>
+                <w:rFonts w:hint="eastAsia"/>
+              </w:rPr>
+              <w:t>S</w:t>
+            </w:r>
+            <w:r>
+              <w:t>tring</w:t>
+            </w:r>
+          </w:p>
+        </w:tc>
+        <w:tc>
+          <w:tcPr>
+            <w:tcW w:w="765" w:type="dxa"/>
+            <w:tcBorders>
+              <w:top w:val="single" w:sz="4" w:space="0" w:color="auto"/>
+              <w:left w:val="nil"/>
+              <w:bottom w:val="single" w:sz="4" w:space="0" w:color="auto"/>
+              <w:right w:val="single" w:sz="4" w:space="0" w:color="auto"/>
+            </w:tcBorders>
+            <w:shd w:val="clear" w:color="auto" w:fill="auto"/>
+            <w:noWrap/>
+            <w:vAlign w:val="center"/>
+          </w:tcPr>
+          <w:p>
+            <w:pPr>
+              <w:jc w:val="center"/>
+            </w:pPr>
+            <w:r>
+              <w:rPr>
+                <w:rFonts w:hint="eastAsia"/>
+              </w:rPr>
+              <w:t>否</w:t>
+            </w:r>
+          </w:p>
+        </w:tc>
+        <w:tc>
+          <w:tcPr>
+            <w:tcW w:w="1933" w:type="dxa"/>
+            <w:tcBorders>
+              <w:top w:val="single" w:sz="4" w:space="0" w:color="auto"/>
+              <w:left w:val="nil"/>
+              <w:bottom w:val="single" w:sz="4" w:space="0" w:color="auto"/>
+              <w:right w:val="single" w:sz="4" w:space="0" w:color="auto"/>
+            </w:tcBorders>
+            <w:shd w:val="clear" w:color="auto" w:fill="auto"/>
+            <w:vAlign w:val="center"/>
+          </w:tcPr>
+          <w:p>
+            <w:pPr>
+              <w:rPr>
+                <w:rFonts w:ascii="Times New Roman" w:eastAsia="宋体" w:hAnsi="Times New Roman" w:cs="Times New Roman"/>
+                <w:kern w:val="0"/>
+                <w:sz w:val="20"/>
+              </w:rPr>
+            </w:pPr>
+          </w:p>
+        </w:tc>
+      </w:tr>
+      <w:tr>
+        <w:trPr>
+          <w:trHeight w:val="327"/>
+        </w:trPr>
+        <w:tc>
+          <w:tcPr>
+            <w:tcW w:w="704" w:type="dxa"/>
+            <w:tcBorders>
+              <w:top w:val="single" w:sz="4" w:space="0" w:color="auto"/>
+              <w:left w:val="single" w:sz="4" w:space="0" w:color="auto"/>
+              <w:bottom w:val="single" w:sz="4" w:space="0" w:color="auto"/>
+              <w:right w:val="single" w:sz="4" w:space="0" w:color="auto"/>
+            </w:tcBorders>
+            <w:shd w:val="clear" w:color="auto" w:fill="auto"/>
+            <w:noWrap/>
+            <w:vAlign w:val="center"/>
+          </w:tcPr>
+          <w:p>
+            <w:pPr>
+              <w:jc w:val="center"/>
+              <w:rPr>
+                <w:rFonts w:ascii="Times New Roman" w:eastAsia="宋体" w:hAnsi="Times New Roman" w:cs="Times New Roman"/>
+                <w:kern w:val="0"/>
+                <w:sz w:val="20"/>
+                <w:lang w:val="en-GB"/>
+              </w:rPr>
+            </w:pPr>
+            <w:r>
+              <w:rPr>
+                <w:rFonts w:ascii="Times New Roman" w:eastAsia="宋体" w:hAnsi="Times New Roman" w:cs="Times New Roman" w:hint="eastAsia"/>
+                <w:kern w:val="0"/>
+                <w:sz w:val="20"/>
+                <w:lang w:val="en-GB"/>
+              </w:rPr>
+              <w:t>2</w:t>
+            </w:r>
+            <w:r>
+              <w:rPr>
+                <w:rFonts w:ascii="Times New Roman" w:eastAsia="宋体" w:hAnsi="Times New Roman" w:cs="Times New Roman" w:hint="eastAsia"/>
+                <w:kern w:val="0"/>
+                <w:sz w:val="20"/>
+                <w:lang w:val="en-GB"/>
+              </w:rPr>
+              <w:t>2</w:t>
             </w:r>
           </w:p>
         </w:tc>
@@ -19756,6 +20462,7 @@
                 <w:kern w:val="0"/>
                 <w:sz w:val="22"/>
               </w:rPr>
+              <w:lastRenderedPageBreak/>
               <w:t>02</w:t>
             </w:r>
           </w:p>
@@ -19938,14 +20645,15 @@
         </w:trPr>
         <w:tc>
           <w:tcPr>
-            <w:tcW w:w="749" w:type="dxa"/>
+            <w:tcW w:w="8732" w:type="dxa"/>
+            <w:gridSpan w:val="6"/>
             <w:tcBorders>
               <w:top w:val="single" w:sz="2" w:space="0" w:color="auto"/>
               <w:left w:val="single" w:sz="2" w:space="0" w:color="auto"/>
               <w:bottom w:val="single" w:sz="2" w:space="0" w:color="auto"/>
               <w:right w:val="single" w:sz="2" w:space="0" w:color="auto"/>
             </w:tcBorders>
-            <w:shd w:val="clear" w:color="auto" w:fill="auto"/>
+            <w:shd w:val="clear" w:color="auto" w:fill="9CC2E5" w:themeFill="accent1" w:themeFillTint="99"/>
             <w:noWrap/>
             <w:vAlign w:val="center"/>
           </w:tcPr>
@@ -19962,207 +20670,23 @@
             </w:pPr>
             <w:r>
               <w:rPr>
+                <w:rFonts w:ascii="宋体" w:eastAsia="宋体" w:hAnsi="宋体" w:cs="宋体"/>
+                <w:b/>
+                <w:bCs/>
+                <w:kern w:val="0"/>
+                <w:sz w:val="22"/>
+              </w:rPr>
+              <w:t>Data</w:t>
+            </w:r>
+            <w:r>
+              <w:rPr>
                 <w:rFonts w:ascii="宋体" w:eastAsia="宋体" w:hAnsi="宋体" w:cs="宋体" w:hint="eastAsia"/>
-                <w:color w:val="000000"/>
-                <w:kern w:val="0"/>
-                <w:sz w:val="22"/>
-              </w:rPr>
-              <w:t>03</w:t>
-            </w:r>
-          </w:p>
-        </w:tc>
-        <w:tc>
-          <w:tcPr>
-            <w:tcW w:w="1656" w:type="dxa"/>
-            <w:tcBorders>
-              <w:top w:val="single" w:sz="2" w:space="0" w:color="auto"/>
-              <w:left w:val="single" w:sz="2" w:space="0" w:color="auto"/>
-              <w:bottom w:val="single" w:sz="2" w:space="0" w:color="auto"/>
-              <w:right w:val="single" w:sz="2" w:space="0" w:color="auto"/>
-            </w:tcBorders>
-            <w:shd w:val="clear" w:color="auto" w:fill="auto"/>
-            <w:noWrap/>
-            <w:vAlign w:val="center"/>
-          </w:tcPr>
-          <w:p>
-            <w:pPr>
-              <w:widowControl/>
-              <w:jc w:val="left"/>
-              <w:rPr>
-                <w:rFonts w:ascii="宋体" w:eastAsia="宋体" w:hAnsi="宋体" w:cs="宋体"/>
-                <w:color w:val="000000"/>
-                <w:kern w:val="0"/>
-                <w:sz w:val="22"/>
-              </w:rPr>
-            </w:pPr>
-            <w:proofErr w:type="spellStart"/>
-            <w:r>
-              <w:rPr>
-                <w:rFonts w:ascii="宋体" w:eastAsia="宋体" w:hAnsi="宋体" w:cs="宋体"/>
-                <w:color w:val="000000"/>
-                <w:kern w:val="0"/>
-                <w:sz w:val="22"/>
-              </w:rPr>
-              <w:t>s</w:t>
-            </w:r>
-            <w:r>
-              <w:rPr>
-                <w:rFonts w:ascii="宋体" w:eastAsia="宋体" w:hAnsi="宋体" w:cs="宋体"/>
-                <w:color w:val="000000"/>
-                <w:kern w:val="0"/>
-                <w:sz w:val="22"/>
-              </w:rPr>
-              <w:t>essionToken</w:t>
-            </w:r>
-            <w:proofErr w:type="spellEnd"/>
-          </w:p>
-        </w:tc>
-        <w:tc>
-          <w:tcPr>
-            <w:tcW w:w="1782" w:type="dxa"/>
-            <w:tcBorders>
-              <w:top w:val="single" w:sz="2" w:space="0" w:color="auto"/>
-              <w:left w:val="single" w:sz="2" w:space="0" w:color="auto"/>
-              <w:bottom w:val="single" w:sz="2" w:space="0" w:color="auto"/>
-              <w:right w:val="single" w:sz="2" w:space="0" w:color="auto"/>
-            </w:tcBorders>
-            <w:shd w:val="clear" w:color="auto" w:fill="auto"/>
-            <w:noWrap/>
-            <w:vAlign w:val="center"/>
-          </w:tcPr>
-          <w:p>
-            <w:pPr>
-              <w:widowControl/>
-              <w:jc w:val="left"/>
-              <w:rPr>
-                <w:rFonts w:ascii="宋体" w:eastAsia="宋体" w:hAnsi="宋体" w:cs="宋体"/>
-                <w:color w:val="000000"/>
-                <w:kern w:val="0"/>
-                <w:sz w:val="22"/>
-              </w:rPr>
-            </w:pPr>
-            <w:r>
-              <w:rPr>
-                <w:rFonts w:ascii="宋体" w:eastAsia="宋体" w:hAnsi="宋体" w:cs="宋体" w:hint="eastAsia"/>
-                <w:color w:val="000000"/>
-                <w:kern w:val="0"/>
-                <w:sz w:val="22"/>
-              </w:rPr>
-              <w:t>会话级的</w:t>
-            </w:r>
-            <w:r>
-              <w:rPr>
-                <w:rFonts w:ascii="宋体" w:eastAsia="宋体" w:hAnsi="宋体" w:cs="宋体" w:hint="eastAsia"/>
-                <w:color w:val="000000"/>
-                <w:kern w:val="0"/>
-                <w:sz w:val="22"/>
-              </w:rPr>
-              <w:t>令牌</w:t>
-            </w:r>
-          </w:p>
-        </w:tc>
-        <w:tc>
-          <w:tcPr>
-            <w:tcW w:w="1031" w:type="dxa"/>
-            <w:tcBorders>
-              <w:top w:val="single" w:sz="2" w:space="0" w:color="auto"/>
-              <w:left w:val="single" w:sz="2" w:space="0" w:color="auto"/>
-              <w:bottom w:val="single" w:sz="2" w:space="0" w:color="auto"/>
-              <w:right w:val="single" w:sz="2" w:space="0" w:color="auto"/>
-            </w:tcBorders>
-            <w:shd w:val="clear" w:color="auto" w:fill="auto"/>
-            <w:noWrap/>
-            <w:vAlign w:val="center"/>
-          </w:tcPr>
-          <w:p>
-            <w:pPr>
-              <w:widowControl/>
-              <w:jc w:val="center"/>
-              <w:rPr>
-                <w:rFonts w:ascii="宋体" w:eastAsia="宋体" w:hAnsi="宋体" w:cs="宋体"/>
-                <w:color w:val="000000"/>
-                <w:kern w:val="0"/>
-                <w:sz w:val="22"/>
-              </w:rPr>
-            </w:pPr>
-            <w:r>
-              <w:rPr>
-                <w:rFonts w:ascii="宋体" w:eastAsia="宋体" w:hAnsi="宋体" w:cs="宋体" w:hint="eastAsia"/>
-                <w:color w:val="000000"/>
-                <w:kern w:val="0"/>
-                <w:sz w:val="22"/>
-              </w:rPr>
-              <w:t>String</w:t>
-            </w:r>
-          </w:p>
-        </w:tc>
-        <w:tc>
-          <w:tcPr>
-            <w:tcW w:w="1157" w:type="dxa"/>
-            <w:tcBorders>
-              <w:top w:val="single" w:sz="2" w:space="0" w:color="auto"/>
-              <w:left w:val="single" w:sz="2" w:space="0" w:color="auto"/>
-              <w:bottom w:val="single" w:sz="2" w:space="0" w:color="auto"/>
-              <w:right w:val="single" w:sz="2" w:space="0" w:color="auto"/>
-            </w:tcBorders>
-            <w:shd w:val="clear" w:color="auto" w:fill="auto"/>
-            <w:noWrap/>
-            <w:vAlign w:val="center"/>
-          </w:tcPr>
-          <w:p>
-            <w:pPr>
-              <w:widowControl/>
-              <w:jc w:val="center"/>
-              <w:rPr>
-                <w:rFonts w:ascii="宋体" w:eastAsia="宋体" w:hAnsi="宋体" w:cs="宋体"/>
-                <w:color w:val="000000"/>
-                <w:kern w:val="0"/>
-                <w:sz w:val="22"/>
-              </w:rPr>
-            </w:pPr>
-            <w:r>
-              <w:rPr>
-                <w:rFonts w:ascii="宋体" w:eastAsia="宋体" w:hAnsi="宋体" w:cs="宋体" w:hint="eastAsia"/>
-                <w:color w:val="000000"/>
-                <w:kern w:val="0"/>
-                <w:sz w:val="22"/>
-              </w:rPr>
-              <w:t>否</w:t>
-            </w:r>
-          </w:p>
-        </w:tc>
-        <w:tc>
-          <w:tcPr>
-            <w:tcW w:w="2357" w:type="dxa"/>
-            <w:tcBorders>
-              <w:top w:val="single" w:sz="2" w:space="0" w:color="auto"/>
-              <w:left w:val="single" w:sz="2" w:space="0" w:color="auto"/>
-              <w:bottom w:val="single" w:sz="2" w:space="0" w:color="auto"/>
-              <w:right w:val="single" w:sz="2" w:space="0" w:color="auto"/>
-            </w:tcBorders>
-            <w:shd w:val="clear" w:color="auto" w:fill="auto"/>
-            <w:noWrap/>
-            <w:vAlign w:val="center"/>
-          </w:tcPr>
-          <w:p>
-            <w:pPr>
-              <w:widowControl/>
-              <w:jc w:val="left"/>
-              <w:rPr>
-                <w:rFonts w:ascii="宋体" w:eastAsia="宋体" w:hAnsi="宋体" w:cs="宋体"/>
-                <w:color w:val="000000"/>
-                <w:kern w:val="0"/>
-                <w:sz w:val="22"/>
-              </w:rPr>
-            </w:pPr>
-            <w:r>
-              <w:rPr>
-                <w:rFonts w:ascii="宋体" w:eastAsia="宋体" w:hAnsi="宋体" w:cs="宋体" w:hint="eastAsia"/>
-                <w:color w:val="000000"/>
-                <w:kern w:val="0"/>
-                <w:sz w:val="22"/>
-              </w:rPr>
-              <w:t>成功时，返回</w:t>
+                <w:b/>
+                <w:bCs/>
+                <w:kern w:val="0"/>
+                <w:sz w:val="22"/>
+              </w:rPr>
+              <w:t>对象</w:t>
             </w:r>
           </w:p>
         </w:tc>
@@ -20202,6 +20726,241 @@
                 <w:kern w:val="0"/>
                 <w:sz w:val="22"/>
               </w:rPr>
+              <w:t>03</w:t>
+            </w:r>
+          </w:p>
+        </w:tc>
+        <w:tc>
+          <w:tcPr>
+            <w:tcW w:w="1656" w:type="dxa"/>
+            <w:tcBorders>
+              <w:top w:val="single" w:sz="2" w:space="0" w:color="auto"/>
+              <w:left w:val="single" w:sz="2" w:space="0" w:color="auto"/>
+              <w:bottom w:val="single" w:sz="2" w:space="0" w:color="auto"/>
+              <w:right w:val="single" w:sz="2" w:space="0" w:color="auto"/>
+            </w:tcBorders>
+            <w:shd w:val="clear" w:color="auto" w:fill="auto"/>
+            <w:noWrap/>
+            <w:vAlign w:val="center"/>
+          </w:tcPr>
+          <w:p>
+            <w:pPr>
+              <w:widowControl/>
+              <w:jc w:val="left"/>
+              <w:rPr>
+                <w:rFonts w:ascii="宋体" w:eastAsia="宋体" w:hAnsi="宋体" w:cs="宋体"/>
+                <w:color w:val="000000"/>
+                <w:kern w:val="0"/>
+                <w:sz w:val="22"/>
+              </w:rPr>
+            </w:pPr>
+            <w:proofErr w:type="spellStart"/>
+            <w:r>
+              <w:rPr>
+                <w:rFonts w:ascii="宋体" w:eastAsia="宋体" w:hAnsi="宋体" w:cs="宋体"/>
+                <w:color w:val="000000"/>
+                <w:kern w:val="0"/>
+                <w:sz w:val="22"/>
+              </w:rPr>
+              <w:t>s</w:t>
+            </w:r>
+            <w:r>
+              <w:rPr>
+                <w:rFonts w:ascii="宋体" w:eastAsia="宋体" w:hAnsi="宋体" w:cs="宋体"/>
+                <w:color w:val="000000"/>
+                <w:kern w:val="0"/>
+                <w:sz w:val="22"/>
+              </w:rPr>
+              <w:t>essionToken</w:t>
+            </w:r>
+            <w:proofErr w:type="spellEnd"/>
+          </w:p>
+        </w:tc>
+        <w:tc>
+          <w:tcPr>
+            <w:tcW w:w="1782" w:type="dxa"/>
+            <w:tcBorders>
+              <w:top w:val="single" w:sz="2" w:space="0" w:color="auto"/>
+              <w:left w:val="single" w:sz="2" w:space="0" w:color="auto"/>
+              <w:bottom w:val="single" w:sz="2" w:space="0" w:color="auto"/>
+              <w:right w:val="single" w:sz="2" w:space="0" w:color="auto"/>
+            </w:tcBorders>
+            <w:shd w:val="clear" w:color="auto" w:fill="auto"/>
+            <w:noWrap/>
+            <w:vAlign w:val="center"/>
+          </w:tcPr>
+          <w:p>
+            <w:pPr>
+              <w:widowControl/>
+              <w:jc w:val="left"/>
+              <w:rPr>
+                <w:rFonts w:ascii="宋体" w:eastAsia="宋体" w:hAnsi="宋体" w:cs="宋体"/>
+                <w:color w:val="000000"/>
+                <w:kern w:val="0"/>
+                <w:sz w:val="22"/>
+              </w:rPr>
+            </w:pPr>
+            <w:r>
+              <w:rPr>
+                <w:rFonts w:ascii="宋体" w:eastAsia="宋体" w:hAnsi="宋体" w:cs="宋体" w:hint="eastAsia"/>
+                <w:color w:val="000000"/>
+                <w:kern w:val="0"/>
+                <w:sz w:val="22"/>
+              </w:rPr>
+              <w:t>会话级的</w:t>
+            </w:r>
+            <w:r>
+              <w:rPr>
+                <w:rFonts w:ascii="宋体" w:eastAsia="宋体" w:hAnsi="宋体" w:cs="宋体" w:hint="eastAsia"/>
+                <w:color w:val="000000"/>
+                <w:kern w:val="0"/>
+                <w:sz w:val="22"/>
+              </w:rPr>
+              <w:t>令牌</w:t>
+            </w:r>
+          </w:p>
+        </w:tc>
+        <w:tc>
+          <w:tcPr>
+            <w:tcW w:w="1031" w:type="dxa"/>
+            <w:tcBorders>
+              <w:top w:val="single" w:sz="2" w:space="0" w:color="auto"/>
+              <w:left w:val="single" w:sz="2" w:space="0" w:color="auto"/>
+              <w:bottom w:val="single" w:sz="2" w:space="0" w:color="auto"/>
+              <w:right w:val="single" w:sz="2" w:space="0" w:color="auto"/>
+            </w:tcBorders>
+            <w:shd w:val="clear" w:color="auto" w:fill="auto"/>
+            <w:noWrap/>
+            <w:vAlign w:val="center"/>
+          </w:tcPr>
+          <w:p>
+            <w:pPr>
+              <w:widowControl/>
+              <w:jc w:val="center"/>
+              <w:rPr>
+                <w:rFonts w:ascii="宋体" w:eastAsia="宋体" w:hAnsi="宋体" w:cs="宋体"/>
+                <w:color w:val="000000"/>
+                <w:kern w:val="0"/>
+                <w:sz w:val="22"/>
+              </w:rPr>
+            </w:pPr>
+            <w:r>
+              <w:rPr>
+                <w:rFonts w:ascii="宋体" w:eastAsia="宋体" w:hAnsi="宋体" w:cs="宋体" w:hint="eastAsia"/>
+                <w:color w:val="000000"/>
+                <w:kern w:val="0"/>
+                <w:sz w:val="22"/>
+              </w:rPr>
+              <w:t>String</w:t>
+            </w:r>
+          </w:p>
+        </w:tc>
+        <w:tc>
+          <w:tcPr>
+            <w:tcW w:w="1157" w:type="dxa"/>
+            <w:tcBorders>
+              <w:top w:val="single" w:sz="2" w:space="0" w:color="auto"/>
+              <w:left w:val="single" w:sz="2" w:space="0" w:color="auto"/>
+              <w:bottom w:val="single" w:sz="2" w:space="0" w:color="auto"/>
+              <w:right w:val="single" w:sz="2" w:space="0" w:color="auto"/>
+            </w:tcBorders>
+            <w:shd w:val="clear" w:color="auto" w:fill="auto"/>
+            <w:noWrap/>
+            <w:vAlign w:val="center"/>
+          </w:tcPr>
+          <w:p>
+            <w:pPr>
+              <w:widowControl/>
+              <w:jc w:val="center"/>
+              <w:rPr>
+                <w:rFonts w:ascii="宋体" w:eastAsia="宋体" w:hAnsi="宋体" w:cs="宋体"/>
+                <w:color w:val="000000"/>
+                <w:kern w:val="0"/>
+                <w:sz w:val="22"/>
+              </w:rPr>
+            </w:pPr>
+            <w:r>
+              <w:rPr>
+                <w:rFonts w:ascii="宋体" w:eastAsia="宋体" w:hAnsi="宋体" w:cs="宋体" w:hint="eastAsia"/>
+                <w:color w:val="000000"/>
+                <w:kern w:val="0"/>
+                <w:sz w:val="22"/>
+              </w:rPr>
+              <w:t>否</w:t>
+            </w:r>
+          </w:p>
+        </w:tc>
+        <w:tc>
+          <w:tcPr>
+            <w:tcW w:w="2357" w:type="dxa"/>
+            <w:tcBorders>
+              <w:top w:val="single" w:sz="2" w:space="0" w:color="auto"/>
+              <w:left w:val="single" w:sz="2" w:space="0" w:color="auto"/>
+              <w:bottom w:val="single" w:sz="2" w:space="0" w:color="auto"/>
+              <w:right w:val="single" w:sz="2" w:space="0" w:color="auto"/>
+            </w:tcBorders>
+            <w:shd w:val="clear" w:color="auto" w:fill="auto"/>
+            <w:noWrap/>
+            <w:vAlign w:val="center"/>
+          </w:tcPr>
+          <w:p>
+            <w:pPr>
+              <w:widowControl/>
+              <w:jc w:val="left"/>
+              <w:rPr>
+                <w:rFonts w:ascii="宋体" w:eastAsia="宋体" w:hAnsi="宋体" w:cs="宋体"/>
+                <w:color w:val="000000"/>
+                <w:kern w:val="0"/>
+                <w:sz w:val="22"/>
+              </w:rPr>
+            </w:pPr>
+            <w:r>
+              <w:rPr>
+                <w:rFonts w:ascii="宋体" w:eastAsia="宋体" w:hAnsi="宋体" w:cs="宋体" w:hint="eastAsia"/>
+                <w:color w:val="000000"/>
+                <w:kern w:val="0"/>
+                <w:sz w:val="22"/>
+              </w:rPr>
+              <w:t>成功时，返回</w:t>
+            </w:r>
+          </w:p>
+        </w:tc>
+      </w:tr>
+      <w:tr>
+        <w:trPr>
+          <w:trHeight w:val="289"/>
+        </w:trPr>
+        <w:tc>
+          <w:tcPr>
+            <w:tcW w:w="749" w:type="dxa"/>
+            <w:tcBorders>
+              <w:top w:val="single" w:sz="2" w:space="0" w:color="auto"/>
+              <w:left w:val="single" w:sz="2" w:space="0" w:color="auto"/>
+              <w:bottom w:val="single" w:sz="2" w:space="0" w:color="auto"/>
+              <w:right w:val="single" w:sz="2" w:space="0" w:color="auto"/>
+            </w:tcBorders>
+            <w:shd w:val="clear" w:color="auto" w:fill="auto"/>
+            <w:noWrap/>
+            <w:vAlign w:val="center"/>
+          </w:tcPr>
+          <w:p>
+            <w:pPr>
+              <w:widowControl/>
+              <w:jc w:val="center"/>
+              <w:rPr>
+                <w:rFonts w:ascii="宋体" w:eastAsia="宋体" w:hAnsi="宋体" w:cs="宋体"/>
+                <w:color w:val="000000"/>
+                <w:kern w:val="0"/>
+                <w:sz w:val="22"/>
+              </w:rPr>
+            </w:pPr>
+            <w:r>
+              <w:rPr>
+                <w:rFonts w:ascii="宋体" w:eastAsia="宋体" w:hAnsi="宋体" w:cs="宋体" w:hint="eastAsia"/>
+                <w:color w:val="000000"/>
+                <w:kern w:val="0"/>
+                <w:sz w:val="22"/>
+              </w:rPr>
               <w:t>0</w:t>
             </w:r>
             <w:r>
@@ -20454,7 +21213,6 @@
         <w:rPr>
           <w:lang w:val="en-GB" w:eastAsia="zh-CN"/>
         </w:rPr>
-        <w:lastRenderedPageBreak/>
         <w:t>3</w:t>
       </w:r>
       <w:r>
@@ -20525,7 +21283,27 @@
           <w:szCs w:val="18"/>
           <w:shd w:val="clear" w:color="auto" w:fill="FFFFFF"/>
         </w:rPr>
-        <w:t>http://127.0.0.1/msXSSO/xsso/setLoginUser?code=3E8DE247F5E84EC592ECF633807BF3A2</w:t>
+        <w:t>http</w:t>
+      </w:r>
+      <w:r>
+        <w:rPr>
+          <w:rFonts w:ascii="Helvetica" w:hAnsi="Helvetica" w:cs="Helvetica"/>
+          <w:color w:val="505050"/>
+          <w:sz w:val="18"/>
+          <w:szCs w:val="18"/>
+          <w:shd w:val="clear" w:color="auto" w:fill="FFFFFF"/>
+        </w:rPr>
+        <w:t>s</w:t>
+      </w:r>
+      <w:r>
+        <w:rPr>
+          <w:rFonts w:ascii="Helvetica" w:hAnsi="Helvetica" w:cs="Helvetica"/>
+          <w:color w:val="505050"/>
+          <w:sz w:val="18"/>
+          <w:szCs w:val="18"/>
+          <w:shd w:val="clear" w:color="auto" w:fill="FFFFFF"/>
+        </w:rPr>
+        <w:t>://127.0.0.1/msXSSO/xsso/setLoginUser?code=3E8DE247F5E84EC592ECF633807BF3A2</w:t>
       </w:r>
     </w:p>
     <w:p>
@@ -23210,6 +23988,7 @@
           <w:sz w:val="18"/>
           <w:szCs w:val="18"/>
         </w:rPr>
+        <w:lastRenderedPageBreak/>
         <w:t>        }</w:t>
       </w:r>
     </w:p>
@@ -23297,13 +24076,12 @@
           <w:lang w:eastAsia="zh-CN"/>
         </w:rPr>
       </w:pPr>
-      <w:bookmarkStart w:id="7" w:name="_Toc103162430"/>
+      <w:bookmarkStart w:id="9" w:name="_Toc106400536"/>
       <w:r>
         <w:rPr>
           <w:rFonts w:hint="eastAsia"/>
           <w:lang w:eastAsia="zh-CN"/>
         </w:rPr>
-        <w:lastRenderedPageBreak/>
         <w:t>3</w:t>
       </w:r>
       <w:r>
@@ -23333,7 +24111,7 @@
         </w:rPr>
         <w:t>获取登录用户</w:t>
       </w:r>
-      <w:bookmarkEnd w:id="7"/>
+      <w:bookmarkEnd w:id="9"/>
     </w:p>
     <w:p>
       <w:pPr>
@@ -23395,33 +24173,7 @@
           <w:color w:val="FF0000"/>
           <w:lang w:val="en-GB"/>
         </w:rPr>
-        <w:t>仅限内网使用，</w:t>
-      </w:r>
-      <w:proofErr w:type="gramStart"/>
-      <w:r>
-        <w:rPr>
-          <w:rFonts w:hint="eastAsia"/>
-          <w:color w:val="FF0000"/>
-          <w:lang w:val="en-GB"/>
-        </w:rPr>
-        <w:t>请必对</w:t>
-      </w:r>
-      <w:r>
-        <w:rPr>
-          <w:rFonts w:hint="eastAsia"/>
-          <w:color w:val="FF0000"/>
-          <w:lang w:val="en-GB"/>
-        </w:rPr>
-        <w:t>外</w:t>
-      </w:r>
-      <w:proofErr w:type="gramEnd"/>
-      <w:r>
-        <w:rPr>
-          <w:rFonts w:hint="eastAsia"/>
-          <w:color w:val="FF0000"/>
-          <w:lang w:val="en-GB"/>
-        </w:rPr>
-        <w:t>暴露</w:t>
+        <w:t>白名单有限使用</w:t>
       </w:r>
     </w:p>
     <w:p>
@@ -23476,12 +24228,12 @@
         <w:tblLook w:val="04A0" w:firstRow="1" w:lastRow="0" w:firstColumn="1" w:lastColumn="0" w:noHBand="0" w:noVBand="1"/>
       </w:tblPr>
       <w:tblGrid>
-        <w:gridCol w:w="704"/>
-        <w:gridCol w:w="1276"/>
-        <w:gridCol w:w="1843"/>
-        <w:gridCol w:w="1134"/>
-        <w:gridCol w:w="1134"/>
-        <w:gridCol w:w="2641"/>
+        <w:gridCol w:w="694"/>
+        <w:gridCol w:w="1569"/>
+        <w:gridCol w:w="1644"/>
+        <w:gridCol w:w="1116"/>
+        <w:gridCol w:w="1116"/>
+        <w:gridCol w:w="2593"/>
       </w:tblGrid>
       <w:tr>
         <w:trPr>
@@ -23489,7 +24241,7 @@
         </w:trPr>
         <w:tc>
           <w:tcPr>
-            <w:tcW w:w="704" w:type="dxa"/>
+            <w:tcW w:w="694" w:type="dxa"/>
             <w:tcBorders>
               <w:top w:val="single" w:sz="4" w:space="0" w:color="auto"/>
               <w:left w:val="single" w:sz="4" w:space="0" w:color="auto"/>
@@ -23527,7 +24279,7 @@
         </w:tc>
         <w:tc>
           <w:tcPr>
-            <w:tcW w:w="8028" w:type="dxa"/>
+            <w:tcW w:w="8038" w:type="dxa"/>
             <w:gridSpan w:val="5"/>
             <w:tcBorders>
               <w:top w:val="single" w:sz="4" w:space="0" w:color="auto"/>
@@ -23566,7 +24318,7 @@
         </w:trPr>
         <w:tc>
           <w:tcPr>
-            <w:tcW w:w="704" w:type="dxa"/>
+            <w:tcW w:w="694" w:type="dxa"/>
             <w:tcBorders>
               <w:top w:val="nil"/>
               <w:left w:val="single" w:sz="4" w:space="0" w:color="auto"/>
@@ -23604,7 +24356,7 @@
         </w:tc>
         <w:tc>
           <w:tcPr>
-            <w:tcW w:w="8028" w:type="dxa"/>
+            <w:tcW w:w="8038" w:type="dxa"/>
             <w:gridSpan w:val="5"/>
             <w:tcBorders>
               <w:top w:val="single" w:sz="4" w:space="0" w:color="auto"/>
@@ -23650,7 +24402,7 @@
         </w:trPr>
         <w:tc>
           <w:tcPr>
-            <w:tcW w:w="704" w:type="dxa"/>
+            <w:tcW w:w="694" w:type="dxa"/>
             <w:tcBorders>
               <w:top w:val="nil"/>
               <w:left w:val="single" w:sz="4" w:space="0" w:color="auto"/>
@@ -23688,7 +24440,7 @@
         </w:tc>
         <w:tc>
           <w:tcPr>
-            <w:tcW w:w="8028" w:type="dxa"/>
+            <w:tcW w:w="8038" w:type="dxa"/>
             <w:gridSpan w:val="5"/>
             <w:tcBorders>
               <w:top w:val="single" w:sz="4" w:space="0" w:color="auto"/>
@@ -23716,20 +24468,28 @@
             <w:hyperlink r:id="rId16" w:history="1">
               <w:r>
                 <w:rPr>
+                  <w:rFonts w:ascii="宋体" w:eastAsia="宋体" w:hAnsi="宋体" w:cs="宋体"/>
                   <w:color w:val="0563C1"/>
+                  <w:kern w:val="0"/>
+                  <w:sz w:val="22"/>
                 </w:rPr>
-                <w:t>http://127</w:t>
+                <w:t>https://127</w:t>
               </w:r>
               <w:r>
                 <w:rPr>
-                  <w:rFonts w:hint="eastAsia"/>
+                  <w:rFonts w:ascii="宋体" w:eastAsia="宋体" w:hAnsi="宋体" w:cs="宋体" w:hint="eastAsia"/>
                   <w:color w:val="0563C1"/>
+                  <w:kern w:val="0"/>
+                  <w:sz w:val="22"/>
                 </w:rPr>
                 <w:t>.0.0.1:80</w:t>
               </w:r>
               <w:r>
                 <w:rPr>
+                  <w:rFonts w:ascii="宋体" w:eastAsia="宋体" w:hAnsi="宋体" w:cs="宋体"/>
                   <w:color w:val="0563C1"/>
+                  <w:kern w:val="0"/>
+                  <w:sz w:val="22"/>
                 </w:rPr>
                 <w:t>/</w:t>
               </w:r>
@@ -23817,7 +24577,7 @@
         </w:trPr>
         <w:tc>
           <w:tcPr>
-            <w:tcW w:w="704" w:type="dxa"/>
+            <w:tcW w:w="694" w:type="dxa"/>
             <w:tcBorders>
               <w:top w:val="nil"/>
               <w:left w:val="single" w:sz="4" w:space="0" w:color="auto"/>
@@ -23855,7 +24615,7 @@
         </w:tc>
         <w:tc>
           <w:tcPr>
-            <w:tcW w:w="8028" w:type="dxa"/>
+            <w:tcW w:w="8038" w:type="dxa"/>
             <w:gridSpan w:val="5"/>
             <w:tcBorders>
               <w:top w:val="single" w:sz="4" w:space="0" w:color="auto"/>
@@ -23886,7 +24646,7 @@
                 <w:kern w:val="0"/>
                 <w:sz w:val="22"/>
               </w:rPr>
-              <w:t>GET</w:t>
+              <w:t>POST</w:t>
             </w:r>
             <w:r>
               <w:rPr>
@@ -23950,7 +24710,7 @@
         </w:trPr>
         <w:tc>
           <w:tcPr>
-            <w:tcW w:w="704" w:type="dxa"/>
+            <w:tcW w:w="694" w:type="dxa"/>
             <w:tcBorders>
               <w:top w:val="nil"/>
               <w:left w:val="single" w:sz="4" w:space="0" w:color="auto"/>
@@ -23988,7 +24748,7 @@
         </w:tc>
         <w:tc>
           <w:tcPr>
-            <w:tcW w:w="1276" w:type="dxa"/>
+            <w:tcW w:w="1569" w:type="dxa"/>
             <w:tcBorders>
               <w:top w:val="nil"/>
               <w:left w:val="nil"/>
@@ -24026,7 +24786,7 @@
         </w:tc>
         <w:tc>
           <w:tcPr>
-            <w:tcW w:w="1843" w:type="dxa"/>
+            <w:tcW w:w="1644" w:type="dxa"/>
             <w:tcBorders>
               <w:top w:val="nil"/>
               <w:left w:val="nil"/>
@@ -24064,7 +24824,7 @@
         </w:tc>
         <w:tc>
           <w:tcPr>
-            <w:tcW w:w="1134" w:type="dxa"/>
+            <w:tcW w:w="1116" w:type="dxa"/>
             <w:tcBorders>
               <w:top w:val="nil"/>
               <w:left w:val="nil"/>
@@ -24102,7 +24862,7 @@
         </w:tc>
         <w:tc>
           <w:tcPr>
-            <w:tcW w:w="1134" w:type="dxa"/>
+            <w:tcW w:w="1116" w:type="dxa"/>
             <w:tcBorders>
               <w:top w:val="nil"/>
               <w:left w:val="nil"/>
@@ -24140,7 +24900,7 @@
         </w:tc>
         <w:tc>
           <w:tcPr>
-            <w:tcW w:w="2641" w:type="dxa"/>
+            <w:tcW w:w="2593" w:type="dxa"/>
             <w:tcBorders>
               <w:top w:val="nil"/>
               <w:left w:val="nil"/>
@@ -24183,7 +24943,7 @@
         </w:trPr>
         <w:tc>
           <w:tcPr>
-            <w:tcW w:w="704" w:type="dxa"/>
+            <w:tcW w:w="694" w:type="dxa"/>
             <w:tcBorders>
               <w:top w:val="single" w:sz="4" w:space="0" w:color="auto"/>
               <w:left w:val="single" w:sz="4" w:space="0" w:color="auto"/>
@@ -24218,7 +24978,7 @@
         </w:tc>
         <w:tc>
           <w:tcPr>
-            <w:tcW w:w="1276" w:type="dxa"/>
+            <w:tcW w:w="1569" w:type="dxa"/>
             <w:tcBorders>
               <w:top w:val="single" w:sz="4" w:space="0" w:color="auto"/>
               <w:left w:val="nil"/>
@@ -24246,7 +25006,7 @@
         </w:tc>
         <w:tc>
           <w:tcPr>
-            <w:tcW w:w="1843" w:type="dxa"/>
+            <w:tcW w:w="1644" w:type="dxa"/>
             <w:tcBorders>
               <w:top w:val="single" w:sz="4" w:space="0" w:color="auto"/>
               <w:left w:val="nil"/>
@@ -24277,7 +25037,7 @@
         </w:tc>
         <w:tc>
           <w:tcPr>
-            <w:tcW w:w="1134" w:type="dxa"/>
+            <w:tcW w:w="1116" w:type="dxa"/>
             <w:tcBorders>
               <w:top w:val="single" w:sz="4" w:space="0" w:color="auto"/>
               <w:left w:val="nil"/>
@@ -24312,7 +25072,7 @@
         </w:tc>
         <w:tc>
           <w:tcPr>
-            <w:tcW w:w="1134" w:type="dxa"/>
+            <w:tcW w:w="1116" w:type="dxa"/>
             <w:tcBorders>
               <w:top w:val="single" w:sz="4" w:space="0" w:color="auto"/>
               <w:left w:val="nil"/>
@@ -24344,7 +25104,7 @@
         </w:tc>
         <w:tc>
           <w:tcPr>
-            <w:tcW w:w="2641" w:type="dxa"/>
+            <w:tcW w:w="2593" w:type="dxa"/>
             <w:tcBorders>
               <w:top w:val="single" w:sz="4" w:space="0" w:color="auto"/>
               <w:left w:val="nil"/>
@@ -24426,7 +25186,7 @@
         </w:trPr>
         <w:tc>
           <w:tcPr>
-            <w:tcW w:w="704" w:type="dxa"/>
+            <w:tcW w:w="694" w:type="dxa"/>
             <w:tcBorders>
               <w:top w:val="single" w:sz="4" w:space="0" w:color="auto"/>
               <w:left w:val="single" w:sz="4" w:space="0" w:color="auto"/>
@@ -24469,7 +25229,7 @@
         </w:tc>
         <w:tc>
           <w:tcPr>
-            <w:tcW w:w="1276" w:type="dxa"/>
+            <w:tcW w:w="1569" w:type="dxa"/>
             <w:tcBorders>
               <w:top w:val="single" w:sz="4" w:space="0" w:color="auto"/>
               <w:left w:val="nil"/>
@@ -24488,7 +25248,7 @@
         </w:tc>
         <w:tc>
           <w:tcPr>
-            <w:tcW w:w="1843" w:type="dxa"/>
+            <w:tcW w:w="1644" w:type="dxa"/>
             <w:tcBorders>
               <w:top w:val="single" w:sz="4" w:space="0" w:color="auto"/>
               <w:left w:val="nil"/>
@@ -24510,7 +25270,7 @@
         </w:tc>
         <w:tc>
           <w:tcPr>
-            <w:tcW w:w="1134" w:type="dxa"/>
+            <w:tcW w:w="1116" w:type="dxa"/>
             <w:tcBorders>
               <w:top w:val="single" w:sz="4" w:space="0" w:color="auto"/>
               <w:left w:val="nil"/>
@@ -24538,7 +25298,7 @@
         </w:tc>
         <w:tc>
           <w:tcPr>
-            <w:tcW w:w="1134" w:type="dxa"/>
+            <w:tcW w:w="1116" w:type="dxa"/>
             <w:tcBorders>
               <w:top w:val="single" w:sz="4" w:space="0" w:color="auto"/>
               <w:left w:val="nil"/>
@@ -24563,7 +25323,7 @@
         </w:tc>
         <w:tc>
           <w:tcPr>
-            <w:tcW w:w="2641" w:type="dxa"/>
+            <w:tcW w:w="2593" w:type="dxa"/>
             <w:tcBorders>
               <w:top w:val="single" w:sz="4" w:space="0" w:color="auto"/>
               <w:left w:val="nil"/>
@@ -24630,6 +25390,205 @@
                 <w:sz w:val="20"/>
               </w:rPr>
               <w:t xml:space="preserve"> </w:t>
+            </w:r>
+          </w:p>
+        </w:tc>
+      </w:tr>
+      <w:tr>
+        <w:trPr>
+          <w:trHeight w:val="327"/>
+        </w:trPr>
+        <w:tc>
+          <w:tcPr>
+            <w:tcW w:w="694" w:type="dxa"/>
+            <w:tcBorders>
+              <w:top w:val="single" w:sz="4" w:space="0" w:color="auto"/>
+              <w:left w:val="single" w:sz="4" w:space="0" w:color="auto"/>
+              <w:bottom w:val="single" w:sz="4" w:space="0" w:color="auto"/>
+              <w:right w:val="single" w:sz="4" w:space="0" w:color="auto"/>
+            </w:tcBorders>
+            <w:shd w:val="clear" w:color="auto" w:fill="auto"/>
+            <w:noWrap/>
+            <w:vAlign w:val="center"/>
+          </w:tcPr>
+          <w:p>
+            <w:pPr>
+              <w:jc w:val="center"/>
+              <w:rPr>
+                <w:rFonts w:ascii="Times New Roman" w:eastAsia="宋体" w:hAnsi="Times New Roman" w:cs="Times New Roman"/>
+                <w:kern w:val="0"/>
+                <w:sz w:val="20"/>
+                <w:lang w:val="en-GB"/>
+              </w:rPr>
+            </w:pPr>
+            <w:r>
+              <w:rPr>
+                <w:rFonts w:ascii="Times New Roman" w:eastAsia="宋体" w:hAnsi="Times New Roman" w:cs="Times New Roman" w:hint="eastAsia"/>
+                <w:kern w:val="0"/>
+                <w:sz w:val="20"/>
+                <w:lang w:val="en-GB"/>
+              </w:rPr>
+              <w:t>0</w:t>
+            </w:r>
+            <w:r>
+              <w:rPr>
+                <w:rFonts w:ascii="Times New Roman" w:eastAsia="宋体" w:hAnsi="Times New Roman" w:cs="Times New Roman"/>
+                <w:kern w:val="0"/>
+                <w:sz w:val="20"/>
+                <w:lang w:val="en-GB"/>
+              </w:rPr>
+              <w:t>3</w:t>
+            </w:r>
+          </w:p>
+        </w:tc>
+        <w:tc>
+          <w:tcPr>
+            <w:tcW w:w="1569" w:type="dxa"/>
+            <w:tcBorders>
+              <w:top w:val="single" w:sz="4" w:space="0" w:color="auto"/>
+              <w:left w:val="nil"/>
+              <w:bottom w:val="single" w:sz="4" w:space="0" w:color="auto"/>
+              <w:right w:val="single" w:sz="4" w:space="0" w:color="auto"/>
+            </w:tcBorders>
+            <w:shd w:val="clear" w:color="auto" w:fill="auto"/>
+            <w:noWrap/>
+            <w:vAlign w:val="center"/>
+          </w:tcPr>
+          <w:p>
+            <w:proofErr w:type="spellStart"/>
+            <w:r>
+              <w:rPr>
+                <w:rFonts w:ascii="宋体" w:eastAsia="宋体" w:hAnsi="宋体" w:cs="宋体" w:hint="eastAsia"/>
+                <w:color w:val="000000"/>
+                <w:kern w:val="0"/>
+                <w:sz w:val="22"/>
+              </w:rPr>
+              <w:t>accessToken</w:t>
+            </w:r>
+            <w:proofErr w:type="spellEnd"/>
+          </w:p>
+        </w:tc>
+        <w:tc>
+          <w:tcPr>
+            <w:tcW w:w="1644" w:type="dxa"/>
+            <w:tcBorders>
+              <w:top w:val="single" w:sz="4" w:space="0" w:color="auto"/>
+              <w:left w:val="nil"/>
+              <w:bottom w:val="single" w:sz="4" w:space="0" w:color="auto"/>
+              <w:right w:val="single" w:sz="4" w:space="0" w:color="auto"/>
+            </w:tcBorders>
+            <w:shd w:val="clear" w:color="auto" w:fill="auto"/>
+            <w:noWrap/>
+            <w:vAlign w:val="center"/>
+          </w:tcPr>
+          <w:p>
+            <w:r>
+              <w:rPr>
+                <w:rFonts w:hint="eastAsia"/>
+              </w:rPr>
+              <w:t>获取访问</w:t>
+            </w:r>
+            <w:r>
+              <w:t>Token</w:t>
+            </w:r>
+          </w:p>
+        </w:tc>
+        <w:tc>
+          <w:tcPr>
+            <w:tcW w:w="1116" w:type="dxa"/>
+            <w:tcBorders>
+              <w:top w:val="single" w:sz="4" w:space="0" w:color="auto"/>
+              <w:left w:val="nil"/>
+              <w:bottom w:val="single" w:sz="4" w:space="0" w:color="auto"/>
+              <w:right w:val="single" w:sz="4" w:space="0" w:color="auto"/>
+            </w:tcBorders>
+            <w:shd w:val="clear" w:color="auto" w:fill="auto"/>
+            <w:noWrap/>
+            <w:vAlign w:val="center"/>
+          </w:tcPr>
+          <w:p>
+            <w:pPr>
+              <w:jc w:val="center"/>
+            </w:pPr>
+            <w:r>
+              <w:rPr>
+                <w:rFonts w:hint="eastAsia"/>
+              </w:rPr>
+              <w:t>S</w:t>
+            </w:r>
+            <w:r>
+              <w:t>tring</w:t>
+            </w:r>
+          </w:p>
+        </w:tc>
+        <w:tc>
+          <w:tcPr>
+            <w:tcW w:w="1116" w:type="dxa"/>
+            <w:tcBorders>
+              <w:top w:val="single" w:sz="4" w:space="0" w:color="auto"/>
+              <w:left w:val="nil"/>
+              <w:bottom w:val="single" w:sz="4" w:space="0" w:color="auto"/>
+              <w:right w:val="single" w:sz="4" w:space="0" w:color="auto"/>
+            </w:tcBorders>
+            <w:shd w:val="clear" w:color="auto" w:fill="auto"/>
+            <w:noWrap/>
+            <w:vAlign w:val="center"/>
+          </w:tcPr>
+          <w:p>
+            <w:pPr>
+              <w:jc w:val="center"/>
+            </w:pPr>
+            <w:r>
+              <w:rPr>
+                <w:rFonts w:hint="eastAsia"/>
+              </w:rPr>
+              <w:t>是</w:t>
+            </w:r>
+          </w:p>
+        </w:tc>
+        <w:tc>
+          <w:tcPr>
+            <w:tcW w:w="2593" w:type="dxa"/>
+            <w:tcBorders>
+              <w:top w:val="single" w:sz="4" w:space="0" w:color="auto"/>
+              <w:left w:val="nil"/>
+              <w:bottom w:val="single" w:sz="4" w:space="0" w:color="auto"/>
+              <w:right w:val="single" w:sz="4" w:space="0" w:color="auto"/>
+            </w:tcBorders>
+            <w:shd w:val="clear" w:color="auto" w:fill="auto"/>
+            <w:vAlign w:val="center"/>
+          </w:tcPr>
+          <w:p>
+            <w:pPr>
+              <w:rPr>
+                <w:rFonts w:ascii="Times New Roman" w:eastAsia="宋体" w:hAnsi="Times New Roman" w:cs="Times New Roman"/>
+                <w:kern w:val="0"/>
+                <w:sz w:val="20"/>
+              </w:rPr>
+            </w:pPr>
+            <w:r>
+              <w:rPr>
+                <w:rFonts w:ascii="Times New Roman" w:eastAsia="宋体" w:hAnsi="Times New Roman" w:cs="Times New Roman" w:hint="eastAsia"/>
+                <w:kern w:val="0"/>
+                <w:sz w:val="20"/>
+              </w:rPr>
+              <w:t>见</w:t>
+            </w:r>
+            <w:r>
+              <w:rPr>
+                <w:rFonts w:ascii="Times New Roman" w:eastAsia="宋体" w:hAnsi="Times New Roman" w:cs="Times New Roman"/>
+                <w:kern w:val="0"/>
+                <w:sz w:val="20"/>
+              </w:rPr>
+              <w:t xml:space="preserve"> 3.2 </w:t>
+            </w:r>
+            <w:r>
+              <w:rPr>
+                <w:rFonts w:ascii="Times New Roman" w:eastAsia="宋体" w:hAnsi="Times New Roman" w:cs="Times New Roman" w:hint="eastAsia"/>
+                <w:kern w:val="0"/>
+                <w:sz w:val="20"/>
+              </w:rPr>
+              <w:t>接口</w:t>
             </w:r>
           </w:p>
         </w:tc>
@@ -26676,7 +27635,14 @@
               <w:rPr>
                 <w:rFonts w:hint="eastAsia"/>
               </w:rPr>
-              <w:t>用户在第三方系统的手机号</w:t>
+              <w:t>用户在第三方系</w:t>
+            </w:r>
+            <w:r>
+              <w:rPr>
+                <w:rFonts w:hint="eastAsia"/>
+              </w:rPr>
+              <w:lastRenderedPageBreak/>
+              <w:t>统的手机号</w:t>
             </w:r>
           </w:p>
         </w:tc>
@@ -26698,6 +27664,7 @@
               <w:jc w:val="center"/>
             </w:pPr>
             <w:r>
+              <w:lastRenderedPageBreak/>
               <w:t>String</w:t>
             </w:r>
           </w:p>
@@ -27280,14 +28247,7 @@
               <w:rPr>
                 <w:rFonts w:hint="eastAsia"/>
               </w:rPr>
-              <w:t>用户在第三方系</w:t>
-            </w:r>
-            <w:r>
-              <w:rPr>
-                <w:rFonts w:hint="eastAsia"/>
-              </w:rPr>
-              <w:lastRenderedPageBreak/>
-              <w:t>统的用户类型</w:t>
+              <w:t>用户在第三方系统的用户类型</w:t>
             </w:r>
           </w:p>
         </w:tc>
@@ -27309,7 +28269,6 @@
               <w:jc w:val="center"/>
             </w:pPr>
             <w:r>
-              <w:lastRenderedPageBreak/>
               <w:t>String</w:t>
             </w:r>
           </w:p>
@@ -28598,7 +29557,7 @@
             <w:pPr>
               <w:jc w:val="center"/>
               <w:rPr>
-                <w:rFonts w:ascii="Times New Roman" w:eastAsia="宋体" w:hAnsi="Times New Roman" w:cs="Times New Roman" w:hint="eastAsia"/>
+                <w:rFonts w:ascii="Times New Roman" w:eastAsia="宋体" w:hAnsi="Times New Roman" w:cs="Times New Roman"/>
                 <w:kern w:val="0"/>
                 <w:sz w:val="20"/>
                 <w:lang w:val="en-GB"/>
@@ -28683,9 +29642,6 @@
           <w:p>
             <w:pPr>
               <w:jc w:val="center"/>
-              <w:rPr>
-                <w:rFonts w:hint="eastAsia"/>
-              </w:rPr>
             </w:pPr>
             <w:r>
               <w:rPr>
@@ -28714,9 +29670,6 @@
           <w:p>
             <w:pPr>
               <w:jc w:val="center"/>
-              <w:rPr>
-                <w:rFonts w:hint="eastAsia"/>
-              </w:rPr>
             </w:pPr>
             <w:r>
               <w:rPr>
@@ -28779,7 +29732,7 @@
             <w:pPr>
               <w:jc w:val="center"/>
               <w:rPr>
-                <w:rFonts w:ascii="Times New Roman" w:eastAsia="宋体" w:hAnsi="Times New Roman" w:cs="Times New Roman" w:hint="eastAsia"/>
+                <w:rFonts w:ascii="Times New Roman" w:eastAsia="宋体" w:hAnsi="Times New Roman" w:cs="Times New Roman"/>
                 <w:kern w:val="0"/>
                 <w:sz w:val="20"/>
                 <w:lang w:val="en-GB"/>
@@ -28892,9 +29845,6 @@
           <w:p>
             <w:pPr>
               <w:jc w:val="center"/>
-              <w:rPr>
-                <w:rFonts w:hint="eastAsia"/>
-              </w:rPr>
             </w:pPr>
             <w:r>
               <w:rPr>
@@ -28999,6 +29949,173 @@
           <w:p>
             <w:proofErr w:type="spellStart"/>
             <w:r>
+              <w:t>ip</w:t>
+            </w:r>
+            <w:proofErr w:type="spellEnd"/>
+          </w:p>
+        </w:tc>
+        <w:tc>
+          <w:tcPr>
+            <w:tcW w:w="1886" w:type="dxa"/>
+            <w:tcBorders>
+              <w:top w:val="single" w:sz="2" w:space="0" w:color="auto"/>
+              <w:left w:val="single" w:sz="2" w:space="0" w:color="auto"/>
+              <w:bottom w:val="single" w:sz="2" w:space="0" w:color="auto"/>
+              <w:right w:val="single" w:sz="2" w:space="0" w:color="auto"/>
+            </w:tcBorders>
+            <w:shd w:val="clear" w:color="auto" w:fill="auto"/>
+            <w:noWrap/>
+            <w:vAlign w:val="center"/>
+          </w:tcPr>
+          <w:p>
+            <w:r>
+              <w:rPr>
+                <w:rFonts w:hint="eastAsia"/>
+              </w:rPr>
+              <w:t>用户IP地址</w:t>
+            </w:r>
+          </w:p>
+        </w:tc>
+        <w:tc>
+          <w:tcPr>
+            <w:tcW w:w="1246" w:type="dxa"/>
+            <w:tcBorders>
+              <w:top w:val="single" w:sz="2" w:space="0" w:color="auto"/>
+              <w:left w:val="single" w:sz="2" w:space="0" w:color="auto"/>
+              <w:bottom w:val="single" w:sz="2" w:space="0" w:color="auto"/>
+              <w:right w:val="single" w:sz="2" w:space="0" w:color="auto"/>
+            </w:tcBorders>
+            <w:shd w:val="clear" w:color="auto" w:fill="auto"/>
+            <w:noWrap/>
+            <w:vAlign w:val="center"/>
+          </w:tcPr>
+          <w:p>
+            <w:pPr>
+              <w:jc w:val="center"/>
+            </w:pPr>
+            <w:r>
+              <w:rPr>
+                <w:rFonts w:hint="eastAsia"/>
+              </w:rPr>
+              <w:t>S</w:t>
+            </w:r>
+            <w:r>
+              <w:t>tring</w:t>
+            </w:r>
+          </w:p>
+        </w:tc>
+        <w:tc>
+          <w:tcPr>
+            <w:tcW w:w="1139" w:type="dxa"/>
+            <w:tcBorders>
+              <w:top w:val="single" w:sz="2" w:space="0" w:color="auto"/>
+              <w:left w:val="single" w:sz="2" w:space="0" w:color="auto"/>
+              <w:bottom w:val="single" w:sz="2" w:space="0" w:color="auto"/>
+              <w:right w:val="single" w:sz="2" w:space="0" w:color="auto"/>
+            </w:tcBorders>
+            <w:shd w:val="clear" w:color="auto" w:fill="auto"/>
+            <w:noWrap/>
+            <w:vAlign w:val="center"/>
+          </w:tcPr>
+          <w:p>
+            <w:pPr>
+              <w:jc w:val="center"/>
+            </w:pPr>
+            <w:r>
+              <w:rPr>
+                <w:rFonts w:hint="eastAsia"/>
+              </w:rPr>
+              <w:t>否</w:t>
+            </w:r>
+          </w:p>
+        </w:tc>
+        <w:tc>
+          <w:tcPr>
+            <w:tcW w:w="2314" w:type="dxa"/>
+            <w:tcBorders>
+              <w:top w:val="single" w:sz="2" w:space="0" w:color="auto"/>
+              <w:left w:val="single" w:sz="2" w:space="0" w:color="auto"/>
+              <w:bottom w:val="single" w:sz="2" w:space="0" w:color="auto"/>
+              <w:right w:val="single" w:sz="2" w:space="0" w:color="auto"/>
+            </w:tcBorders>
+            <w:shd w:val="clear" w:color="auto" w:fill="auto"/>
+            <w:noWrap/>
+            <w:vAlign w:val="center"/>
+          </w:tcPr>
+          <w:p>
+            <w:pPr>
+              <w:rPr>
+                <w:rFonts w:ascii="Times New Roman" w:eastAsia="宋体" w:hAnsi="Times New Roman" w:cs="Times New Roman"/>
+                <w:kern w:val="0"/>
+                <w:sz w:val="20"/>
+              </w:rPr>
+            </w:pPr>
+          </w:p>
+        </w:tc>
+      </w:tr>
+      <w:tr>
+        <w:trPr>
+          <w:trHeight w:val="289"/>
+        </w:trPr>
+        <w:tc>
+          <w:tcPr>
+            <w:tcW w:w="738" w:type="dxa"/>
+            <w:tcBorders>
+              <w:top w:val="single" w:sz="2" w:space="0" w:color="auto"/>
+              <w:left w:val="single" w:sz="2" w:space="0" w:color="auto"/>
+              <w:bottom w:val="single" w:sz="2" w:space="0" w:color="auto"/>
+              <w:right w:val="single" w:sz="2" w:space="0" w:color="auto"/>
+            </w:tcBorders>
+            <w:shd w:val="clear" w:color="auto" w:fill="auto"/>
+            <w:noWrap/>
+            <w:vAlign w:val="center"/>
+          </w:tcPr>
+          <w:p>
+            <w:pPr>
+              <w:jc w:val="center"/>
+              <w:rPr>
+                <w:rFonts w:ascii="Times New Roman" w:eastAsia="宋体" w:hAnsi="Times New Roman" w:cs="Times New Roman"/>
+                <w:kern w:val="0"/>
+                <w:sz w:val="20"/>
+                <w:lang w:val="en-GB"/>
+              </w:rPr>
+            </w:pPr>
+            <w:r>
+              <w:rPr>
+                <w:rFonts w:ascii="Times New Roman" w:eastAsia="宋体" w:hAnsi="Times New Roman" w:cs="Times New Roman" w:hint="eastAsia"/>
+                <w:kern w:val="0"/>
+                <w:sz w:val="20"/>
+                <w:lang w:val="en-GB"/>
+              </w:rPr>
+              <w:t>2</w:t>
+            </w:r>
+            <w:r>
+              <w:rPr>
+                <w:rFonts w:ascii="Times New Roman" w:eastAsia="宋体" w:hAnsi="Times New Roman" w:cs="Times New Roman"/>
+                <w:kern w:val="0"/>
+                <w:sz w:val="20"/>
+                <w:lang w:val="en-GB"/>
+              </w:rPr>
+              <w:t>4</w:t>
+            </w:r>
+          </w:p>
+        </w:tc>
+        <w:tc>
+          <w:tcPr>
+            <w:tcW w:w="1409" w:type="dxa"/>
+            <w:tcBorders>
+              <w:top w:val="single" w:sz="2" w:space="0" w:color="auto"/>
+              <w:left w:val="single" w:sz="2" w:space="0" w:color="auto"/>
+              <w:bottom w:val="single" w:sz="2" w:space="0" w:color="auto"/>
+              <w:right w:val="single" w:sz="2" w:space="0" w:color="auto"/>
+            </w:tcBorders>
+            <w:shd w:val="clear" w:color="auto" w:fill="auto"/>
+            <w:noWrap/>
+            <w:vAlign w:val="center"/>
+          </w:tcPr>
+          <w:p>
+            <w:proofErr w:type="spellStart"/>
+            <w:r>
               <w:t>datas</w:t>
             </w:r>
             <w:proofErr w:type="spellEnd"/>
@@ -29234,7 +30351,27 @@
           <w:szCs w:val="18"/>
           <w:shd w:val="clear" w:color="auto" w:fill="FFFFFF"/>
         </w:rPr>
-        <w:t>http://127.0.0.1/msXSSO/xsso/g</w:t>
+        <w:t>http</w:t>
+      </w:r>
+      <w:r>
+        <w:rPr>
+          <w:rFonts w:ascii="Helvetica" w:hAnsi="Helvetica" w:cs="Helvetica"/>
+          <w:color w:val="505050"/>
+          <w:sz w:val="18"/>
+          <w:szCs w:val="18"/>
+          <w:shd w:val="clear" w:color="auto" w:fill="FFFFFF"/>
+        </w:rPr>
+        <w:t>s</w:t>
+      </w:r>
+      <w:r>
+        <w:rPr>
+          <w:rFonts w:ascii="Helvetica" w:hAnsi="Helvetica" w:cs="Helvetica"/>
+          <w:color w:val="505050"/>
+          <w:sz w:val="18"/>
+          <w:szCs w:val="18"/>
+          <w:shd w:val="clear" w:color="auto" w:fill="FFFFFF"/>
+        </w:rPr>
+        <w:t>://127.0.0.1/msXSSO/xsso/g</w:t>
       </w:r>
       <w:r>
         <w:rPr>
@@ -29812,6 +30949,7 @@
           <w:sz w:val="18"/>
           <w:szCs w:val="18"/>
         </w:rPr>
+        <w:lastRenderedPageBreak/>
         <w:t>            </w:t>
       </w:r>
       <w:r>
@@ -30818,7 +31956,6 @@
           <w:sz w:val="18"/>
           <w:szCs w:val="18"/>
         </w:rPr>
-        <w:lastRenderedPageBreak/>
         <w:t>            </w:t>
       </w:r>
       <w:r>
@@ -31946,7 +33083,7 @@
           <w:lang w:eastAsia="zh-CN"/>
         </w:rPr>
       </w:pPr>
-      <w:bookmarkStart w:id="8" w:name="_Toc103162431"/>
+      <w:bookmarkStart w:id="10" w:name="_Toc106400537"/>
       <w:r>
         <w:rPr>
           <w:lang w:eastAsia="zh-CN"/>
@@ -31980,7 +33117,7 @@
         </w:rPr>
         <w:t>注销登录用户</w:t>
       </w:r>
-      <w:bookmarkEnd w:id="8"/>
+      <w:bookmarkEnd w:id="10"/>
     </w:p>
     <w:p>
       <w:pPr>
@@ -32299,20 +33436,28 @@
             <w:hyperlink r:id="rId17" w:history="1">
               <w:r>
                 <w:rPr>
+                  <w:rFonts w:ascii="宋体" w:eastAsia="宋体" w:hAnsi="宋体" w:cs="宋体"/>
                   <w:color w:val="0563C1"/>
+                  <w:kern w:val="0"/>
+                  <w:sz w:val="22"/>
                 </w:rPr>
-                <w:t>http://127</w:t>
+                <w:t>https://127</w:t>
               </w:r>
               <w:r>
                 <w:rPr>
-                  <w:rFonts w:hint="eastAsia"/>
+                  <w:rFonts w:ascii="宋体" w:eastAsia="宋体" w:hAnsi="宋体" w:cs="宋体" w:hint="eastAsia"/>
                   <w:color w:val="0563C1"/>
+                  <w:kern w:val="0"/>
+                  <w:sz w:val="22"/>
                 </w:rPr>
                 <w:t>.0.0.1:80</w:t>
               </w:r>
               <w:r>
                 <w:rPr>
+                  <w:rFonts w:ascii="宋体" w:eastAsia="宋体" w:hAnsi="宋体" w:cs="宋体"/>
                   <w:color w:val="0563C1"/>
+                  <w:kern w:val="0"/>
+                  <w:sz w:val="22"/>
                 </w:rPr>
                 <w:t>/</w:t>
               </w:r>
@@ -33244,6 +34389,7 @@
         <w:rPr>
           <w:lang w:val="en-GB" w:eastAsia="zh-CN"/>
         </w:rPr>
+        <w:lastRenderedPageBreak/>
         <w:t>3</w:t>
       </w:r>
       <w:r>
@@ -34117,8 +35263,27 @@
           <w:szCs w:val="18"/>
           <w:shd w:val="clear" w:color="auto" w:fill="FFFFFF"/>
         </w:rPr>
-        <w:lastRenderedPageBreak/>
-        <w:t>http:</w:t>
+        <w:t>http</w:t>
+      </w:r>
+      <w:r>
+        <w:rPr>
+          <w:rFonts w:ascii="Helvetica" w:hAnsi="Helvetica" w:cs="Helvetica"/>
+          <w:color w:val="505050"/>
+          <w:sz w:val="18"/>
+          <w:szCs w:val="18"/>
+          <w:shd w:val="clear" w:color="auto" w:fill="FFFFFF"/>
+        </w:rPr>
+        <w:t>s</w:t>
+      </w:r>
+      <w:r>
+        <w:rPr>
+          <w:rFonts w:ascii="Helvetica" w:hAnsi="Helvetica" w:cs="Helvetica"/>
+          <w:color w:val="505050"/>
+          <w:sz w:val="18"/>
+          <w:szCs w:val="18"/>
+          <w:shd w:val="clear" w:color="auto" w:fill="FFFFFF"/>
+        </w:rPr>
+        <w:t>:</w:t>
       </w:r>
       <w:r>
         <w:rPr>
@@ -34166,6 +35331,7 @@
         <w:ind w:firstLine="420"/>
         <w:rPr>
           <w:sz w:val="28"/>
+          <w:lang w:val="en-GB"/>
         </w:rPr>
       </w:pPr>
     </w:p>
@@ -34479,7 +35645,7 @@
           <w:lang w:eastAsia="zh-CN"/>
         </w:rPr>
       </w:pPr>
-      <w:bookmarkStart w:id="9" w:name="_Toc103162432"/>
+      <w:bookmarkStart w:id="11" w:name="_Toc106400538"/>
       <w:r>
         <w:rPr>
           <w:rFonts w:hint="eastAsia"/>
@@ -34500,7 +35666,7 @@
         </w:rPr>
         <w:t>绑定会话关系</w:t>
       </w:r>
-      <w:bookmarkEnd w:id="9"/>
+      <w:bookmarkEnd w:id="11"/>
     </w:p>
     <w:p>
       <w:pPr>
@@ -34898,22 +36064,28 @@
             <w:hyperlink r:id="rId18" w:history="1">
               <w:r>
                 <w:rPr>
-                  <w:rStyle w:val="a5"/>
-                  <w:rFonts w:cstheme="minorBidi"/>
+                  <w:rFonts w:ascii="宋体" w:eastAsia="宋体" w:hAnsi="宋体" w:cs="宋体"/>
+                  <w:color w:val="0563C1"/>
+                  <w:kern w:val="0"/>
+                  <w:sz w:val="22"/>
                 </w:rPr>
-                <w:t>http://127</w:t>
+                <w:t>https://127</w:t>
               </w:r>
               <w:r>
                 <w:rPr>
-                  <w:rStyle w:val="a5"/>
-                  <w:rFonts w:cstheme="minorBidi" w:hint="eastAsia"/>
+                  <w:rFonts w:ascii="宋体" w:eastAsia="宋体" w:hAnsi="宋体" w:cs="宋体" w:hint="eastAsia"/>
+                  <w:color w:val="0563C1"/>
+                  <w:kern w:val="0"/>
+                  <w:sz w:val="22"/>
                 </w:rPr>
                 <w:t>.0.0.1:80</w:t>
               </w:r>
               <w:r>
                 <w:rPr>
-                  <w:rStyle w:val="a5"/>
-                  <w:rFonts w:cstheme="minorBidi"/>
+                  <w:rFonts w:ascii="宋体" w:eastAsia="宋体" w:hAnsi="宋体" w:cs="宋体"/>
+                  <w:color w:val="0563C1"/>
+                  <w:kern w:val="0"/>
+                  <w:sz w:val="22"/>
                 </w:rPr>
                 <w:t>/</w:t>
               </w:r>
@@ -35997,6 +37169,7 @@
                 <w:kern w:val="0"/>
                 <w:sz w:val="22"/>
               </w:rPr>
+              <w:lastRenderedPageBreak/>
               <w:t>序号</w:t>
             </w:r>
           </w:p>
@@ -36740,7 +37913,27 @@
           <w:szCs w:val="18"/>
           <w:shd w:val="clear" w:color="auto" w:fill="FFFFFF"/>
         </w:rPr>
-        <w:t>http://127.0.0.1/msXSSO/xsso/</w:t>
+        <w:t>http</w:t>
+      </w:r>
+      <w:r>
+        <w:rPr>
+          <w:rFonts w:ascii="Helvetica" w:hAnsi="Helvetica" w:cs="Helvetica"/>
+          <w:color w:val="505050"/>
+          <w:sz w:val="18"/>
+          <w:szCs w:val="18"/>
+          <w:shd w:val="clear" w:color="auto" w:fill="FFFFFF"/>
+        </w:rPr>
+        <w:t>s</w:t>
+      </w:r>
+      <w:r>
+        <w:rPr>
+          <w:rFonts w:ascii="Helvetica" w:hAnsi="Helvetica" w:cs="Helvetica"/>
+          <w:color w:val="505050"/>
+          <w:sz w:val="18"/>
+          <w:szCs w:val="18"/>
+          <w:shd w:val="clear" w:color="auto" w:fill="FFFFFF"/>
+        </w:rPr>
+        <w:t>://127.0.0.1/msXSSO/xsso/</w:t>
       </w:r>
       <w:r>
         <w:rPr>
@@ -36778,6 +37971,7 @@
         <w:ind w:firstLine="420"/>
         <w:rPr>
           <w:sz w:val="28"/>
+          <w:lang w:val="en-GB"/>
         </w:rPr>
       </w:pPr>
     </w:p>
@@ -37091,7 +38285,7 @@
           <w:lang w:eastAsia="zh-CN"/>
         </w:rPr>
       </w:pPr>
-      <w:bookmarkStart w:id="10" w:name="_Toc103162433"/>
+      <w:bookmarkStart w:id="12" w:name="_Toc106400539"/>
       <w:r>
         <w:rPr>
           <w:rFonts w:hint="eastAsia"/>
@@ -37112,7 +38306,7 @@
         </w:rPr>
         <w:t>跨系统获取会话票据</w:t>
       </w:r>
-      <w:bookmarkEnd w:id="10"/>
+      <w:bookmarkEnd w:id="12"/>
     </w:p>
     <w:p>
       <w:pPr>
@@ -37493,22 +38687,28 @@
             <w:hyperlink r:id="rId19" w:history="1">
               <w:r>
                 <w:rPr>
-                  <w:rStyle w:val="a5"/>
-                  <w:rFonts w:cstheme="minorBidi"/>
+                  <w:rFonts w:ascii="宋体" w:eastAsia="宋体" w:hAnsi="宋体" w:cs="宋体"/>
+                  <w:color w:val="0563C1"/>
+                  <w:kern w:val="0"/>
+                  <w:sz w:val="22"/>
                 </w:rPr>
-                <w:t>http://127</w:t>
+                <w:t>https://127</w:t>
               </w:r>
               <w:r>
                 <w:rPr>
-                  <w:rStyle w:val="a5"/>
-                  <w:rFonts w:cstheme="minorBidi" w:hint="eastAsia"/>
+                  <w:rFonts w:ascii="宋体" w:eastAsia="宋体" w:hAnsi="宋体" w:cs="宋体" w:hint="eastAsia"/>
+                  <w:color w:val="0563C1"/>
+                  <w:kern w:val="0"/>
+                  <w:sz w:val="22"/>
                 </w:rPr>
                 <w:t>.0.0.1:80</w:t>
               </w:r>
               <w:r>
                 <w:rPr>
-                  <w:rStyle w:val="a5"/>
-                  <w:rFonts w:cstheme="minorBidi"/>
+                  <w:rFonts w:ascii="宋体" w:eastAsia="宋体" w:hAnsi="宋体" w:cs="宋体"/>
+                  <w:color w:val="0563C1"/>
+                  <w:kern w:val="0"/>
+                  <w:sz w:val="22"/>
                 </w:rPr>
                 <w:t>/</w:t>
               </w:r>
@@ -38848,7 +40048,27 @@
           <w:szCs w:val="18"/>
           <w:shd w:val="clear" w:color="auto" w:fill="FFFFFF"/>
         </w:rPr>
-        <w:t>http://127.0.0.1/msXSSO/xsso/</w:t>
+        <w:t>http</w:t>
+      </w:r>
+      <w:r>
+        <w:rPr>
+          <w:rFonts w:ascii="Helvetica" w:hAnsi="Helvetica" w:cs="Helvetica"/>
+          <w:color w:val="505050"/>
+          <w:sz w:val="18"/>
+          <w:szCs w:val="18"/>
+          <w:shd w:val="clear" w:color="auto" w:fill="FFFFFF"/>
+        </w:rPr>
+        <w:t>s</w:t>
+      </w:r>
+      <w:r>
+        <w:rPr>
+          <w:rFonts w:ascii="Helvetica" w:hAnsi="Helvetica" w:cs="Helvetica"/>
+          <w:color w:val="505050"/>
+          <w:sz w:val="18"/>
+          <w:szCs w:val="18"/>
+          <w:shd w:val="clear" w:color="auto" w:fill="FFFFFF"/>
+        </w:rPr>
+        <w:t>://127.0.0.1/msXSSO/xsso/</w:t>
       </w:r>
       <w:r>
         <w:rPr>
@@ -38899,6 +40119,7 @@
         <w:ind w:firstLine="420"/>
         <w:rPr>
           <w:sz w:val="28"/>
+          <w:lang w:val="en-GB"/>
         </w:rPr>
       </w:pPr>
     </w:p>
@@ -38929,7 +40150,6 @@
         <w:rPr>
           <w:lang w:val="en-GB" w:eastAsia="zh-CN"/>
         </w:rPr>
-        <w:lastRenderedPageBreak/>
         <w:t>3</w:t>
       </w:r>
       <w:r>
@@ -39050,7 +40270,7 @@
           <w:lang w:eastAsia="zh-CN"/>
         </w:rPr>
       </w:pPr>
-      <w:bookmarkStart w:id="11" w:name="_Toc103162434"/>
+      <w:bookmarkStart w:id="13" w:name="_Toc106400540"/>
       <w:r>
         <w:rPr>
           <w:rFonts w:hint="eastAsia"/>
@@ -39066,12 +40286,18 @@
       </w:r>
       <w:r>
         <w:rPr>
+          <w:lang w:eastAsia="zh-CN"/>
+        </w:rPr>
+        <w:t xml:space="preserve"> </w:t>
+      </w:r>
+      <w:r>
+        <w:rPr>
           <w:rFonts w:hint="eastAsia"/>
           <w:lang w:eastAsia="zh-CN"/>
         </w:rPr>
         <w:t>会话保活</w:t>
       </w:r>
-      <w:bookmarkEnd w:id="11"/>
+      <w:bookmarkEnd w:id="13"/>
     </w:p>
     <w:p>
       <w:r>
@@ -39438,22 +40664,28 @@
             <w:hyperlink r:id="rId20" w:history="1">
               <w:r>
                 <w:rPr>
-                  <w:rStyle w:val="a5"/>
-                  <w:rFonts w:cstheme="minorBidi"/>
+                  <w:rFonts w:ascii="宋体" w:eastAsia="宋体" w:hAnsi="宋体" w:cs="宋体"/>
+                  <w:color w:val="0563C1"/>
+                  <w:kern w:val="0"/>
+                  <w:sz w:val="22"/>
                 </w:rPr>
-                <w:t>http://127</w:t>
+                <w:t>https://127</w:t>
               </w:r>
               <w:r>
                 <w:rPr>
-                  <w:rStyle w:val="a5"/>
-                  <w:rFonts w:cstheme="minorBidi" w:hint="eastAsia"/>
+                  <w:rFonts w:ascii="宋体" w:eastAsia="宋体" w:hAnsi="宋体" w:cs="宋体" w:hint="eastAsia"/>
+                  <w:color w:val="0563C1"/>
+                  <w:kern w:val="0"/>
+                  <w:sz w:val="22"/>
                 </w:rPr>
                 <w:t>.0.0.1:80</w:t>
               </w:r>
               <w:r>
                 <w:rPr>
-                  <w:rStyle w:val="a5"/>
-                  <w:rFonts w:cstheme="minorBidi"/>
+                  <w:rFonts w:ascii="宋体" w:eastAsia="宋体" w:hAnsi="宋体" w:cs="宋体"/>
+                  <w:color w:val="0563C1"/>
+                  <w:kern w:val="0"/>
+                  <w:sz w:val="22"/>
                 </w:rPr>
                 <w:t>/</w:t>
               </w:r>
@@ -41280,7 +42512,27 @@
           <w:szCs w:val="18"/>
           <w:shd w:val="clear" w:color="auto" w:fill="FFFFFF"/>
         </w:rPr>
-        <w:t>http://127.0.0.1/msXSSO/xsso/</w:t>
+        <w:t>http</w:t>
+      </w:r>
+      <w:r>
+        <w:rPr>
+          <w:rFonts w:ascii="Helvetica" w:hAnsi="Helvetica" w:cs="Helvetica"/>
+          <w:color w:val="505050"/>
+          <w:sz w:val="18"/>
+          <w:szCs w:val="18"/>
+          <w:shd w:val="clear" w:color="auto" w:fill="FFFFFF"/>
+        </w:rPr>
+        <w:t>s</w:t>
+      </w:r>
+      <w:r>
+        <w:rPr>
+          <w:rFonts w:ascii="Helvetica" w:hAnsi="Helvetica" w:cs="Helvetica"/>
+          <w:color w:val="505050"/>
+          <w:sz w:val="18"/>
+          <w:szCs w:val="18"/>
+          <w:shd w:val="clear" w:color="auto" w:fill="FFFFFF"/>
+        </w:rPr>
+        <w:t>://127.0.0.1/msXSSO/xsso/</w:t>
       </w:r>
       <w:r>
         <w:rPr>
@@ -41911,11 +43163,7 @@
         </mc:Choice>
         <mc:Fallback>
           <w:pict>
-            <v:shapetype w14:anchorId="6955C3F2" id="_x0000_t202" coordsize="21600,21600" o:spt="202" path="m,l,21600r21600,l21600,xe">
-              <v:stroke joinstyle="miter"/>
-              <v:path gradientshapeok="t" o:connecttype="rect"/>
-            </v:shapetype>
-            <v:shape id="文本框 32" o:spid="_x0000_s1030" type="#_x0000_t202" style="position:absolute;left:0;text-align:left;margin-left:192pt;margin-top:-.9pt;width:94.5pt;height:20.25pt;z-index:251660288;visibility:visible;mso-wrap-style:square;mso-width-percent:0;mso-height-percent:0;mso-wrap-distance-left:9pt;mso-wrap-distance-top:0;mso-wrap-distance-right:9pt;mso-wrap-distance-bottom:0;mso-position-horizontal:absolute;mso-position-horizontal-relative:text;mso-position-vertical:absolute;mso-position-vertical-relative:text;mso-width-percent:0;mso-height-percent:0;mso-width-relative:page;mso-height-relative:page;v-text-anchor:top" o:gfxdata="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" filled="f" stroked="f">
+            <v:shape w14:anchorId="6955C3F2" id="文本框 32" o:spid="_x0000_s1030" type="#_x0000_t202" style="position:absolute;left:0;text-align:left;margin-left:192pt;margin-top:-.9pt;width:94.5pt;height:20.25pt;z-index:251660288;visibility:visible;mso-wrap-style:square;mso-width-percent:0;mso-height-percent:0;mso-wrap-distance-left:9pt;mso-wrap-distance-top:0;mso-wrap-distance-right:9pt;mso-wrap-distance-bottom:0;mso-position-horizontal:absolute;mso-position-horizontal-relative:text;mso-position-vertical:absolute;mso-position-vertical-relative:text;mso-width-percent:0;mso-height-percent:0;mso-width-relative:page;mso-height-relative:page;v-text-anchor:top" o:gfxdata="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" filled="f" stroked="f">
               <v:textbox>
                 <w:txbxContent>
                   <w:p>
@@ -42328,7 +43576,6 @@
                     <w:pPr>
                       <w:jc w:val="right"/>
                       <w:rPr>
-                        <w:rFonts w:hint="eastAsia"/>
                         <w:sz w:val="22"/>
                       </w:rPr>
                     </w:pPr>

--- a/hy.microservice.xsso/doc/OpenApi.接口说明-集成认证.docx
+++ b/hy.microservice.xsso/doc/OpenApi.接口说明-集成认证.docx
@@ -1880,7 +1880,7 @@
               <w:spacing w:line="360" w:lineRule="auto"/>
               <w:jc w:val="center"/>
               <w:rPr>
-                <w:rFonts w:ascii="宋体" w:eastAsia="宋体" w:hAnsi="Times New Roman" w:cs="Times New Roman" w:hint="eastAsia"/>
+                <w:rFonts w:ascii="宋体" w:eastAsia="宋体" w:hAnsi="Times New Roman" w:cs="Times New Roman"/>
                 <w:color w:val="000000"/>
                 <w:kern w:val="0"/>
                 <w:sz w:val="24"/>
@@ -1995,7 +1995,7 @@
                 <w:sz w:val="24"/>
                 <w:szCs w:val="20"/>
               </w:rPr>
-              <w:t>7</w:t>
+              <w:t>8</w:t>
             </w:r>
           </w:p>
         </w:tc>
@@ -2015,7 +2015,6 @@
                 <w:kern w:val="0"/>
                 <w:sz w:val="24"/>
                 <w:szCs w:val="20"/>
-                <w:lang w:val="en-GB"/>
               </w:rPr>
             </w:pPr>
             <w:r>
@@ -2026,7 +2025,7 @@
                 <w:sz w:val="24"/>
                 <w:szCs w:val="20"/>
               </w:rPr>
-              <w:t>获取登录用户</w:t>
+              <w:t>获取登录用户接口添加访问级</w:t>
             </w:r>
             <w:r>
               <w:rPr>
@@ -2036,17 +2035,32 @@
                 <w:sz w:val="24"/>
                 <w:szCs w:val="20"/>
               </w:rPr>
-              <w:t>接口添加访问级</w:t>
-            </w:r>
-            <w:r>
-              <w:rPr>
-                <w:rFonts w:ascii="宋体" w:eastAsia="宋体" w:hAnsi="Times New Roman" w:cs="Times New Roman" w:hint="eastAsia"/>
+              <w:t>令牌</w:t>
+            </w:r>
+          </w:p>
+          <w:p>
+            <w:pPr>
+              <w:widowControl/>
+              <w:spacing w:line="360" w:lineRule="auto"/>
+              <w:jc w:val="left"/>
+              <w:rPr>
+                <w:rFonts w:ascii="宋体" w:eastAsia="宋体" w:hAnsi="Times New Roman" w:cs="Times New Roman"/>
                 <w:color w:val="000000"/>
                 <w:kern w:val="0"/>
                 <w:sz w:val="24"/>
                 <w:szCs w:val="20"/>
-              </w:rPr>
-              <w:t>令牌</w:t>
+                <w:lang w:val="en-GB"/>
+              </w:rPr>
+            </w:pPr>
+            <w:r>
+              <w:rPr>
+                <w:rFonts w:ascii="宋体" w:eastAsia="宋体" w:hAnsi="Times New Roman" w:cs="Times New Roman" w:hint="eastAsia"/>
+                <w:color w:val="000000"/>
+                <w:kern w:val="0"/>
+                <w:sz w:val="24"/>
+                <w:szCs w:val="20"/>
+              </w:rPr>
+              <w:t>在线用户简报</w:t>
             </w:r>
           </w:p>
         </w:tc>
@@ -2897,7 +2911,7 @@
         </w:rPr>
         <w:fldChar w:fldCharType="separate"/>
       </w:r>
-      <w:hyperlink w:anchor="_Toc106400527" w:history="1">
+      <w:hyperlink w:anchor="_Toc106486393" w:history="1">
         <w:r>
           <w:rPr>
             <w:rStyle w:val="a5"/>
@@ -2943,7 +2957,7 @@
             <w:noProof/>
             <w:webHidden/>
           </w:rPr>
-          <w:instrText xml:space="preserve"> PAGEREF _Toc106400527 \h </w:instrText>
+          <w:instrText xml:space="preserve"> PAGEREF _Toc106486393 \h </w:instrText>
         </w:r>
         <w:r>
           <w:rPr>
@@ -2985,7 +2999,7 @@
           <w:szCs w:val="22"/>
         </w:rPr>
       </w:pPr>
-      <w:hyperlink w:anchor="_Toc106400528" w:history="1">
+      <w:hyperlink w:anchor="_Toc106486394" w:history="1">
         <w:r>
           <w:rPr>
             <w:rStyle w:val="a5"/>
@@ -3031,7 +3045,7 @@
             <w:noProof/>
             <w:webHidden/>
           </w:rPr>
-          <w:instrText xml:space="preserve"> PAGEREF _Toc106400528 \h </w:instrText>
+          <w:instrText xml:space="preserve"> PAGEREF _Toc106486394 \h </w:instrText>
         </w:r>
         <w:r>
           <w:rPr>
@@ -3076,7 +3090,7 @@
           <w:szCs w:val="22"/>
         </w:rPr>
       </w:pPr>
-      <w:hyperlink w:anchor="_Toc106400529" w:history="1">
+      <w:hyperlink w:anchor="_Toc106486395" w:history="1">
         <w:r>
           <w:rPr>
             <w:rStyle w:val="a5"/>
@@ -3110,7 +3124,7 @@
             <w:noProof/>
             <w:webHidden/>
           </w:rPr>
-          <w:instrText xml:space="preserve"> PAGEREF _Toc106400529 \h </w:instrText>
+          <w:instrText xml:space="preserve"> PAGEREF _Toc106486395 \h </w:instrText>
         </w:r>
         <w:r>
           <w:rPr>
@@ -3155,7 +3169,7 @@
           <w:szCs w:val="22"/>
         </w:rPr>
       </w:pPr>
-      <w:hyperlink w:anchor="_Toc106400530" w:history="1">
+      <w:hyperlink w:anchor="_Toc106486396" w:history="1">
         <w:r>
           <w:rPr>
             <w:rStyle w:val="a5"/>
@@ -3189,7 +3203,7 @@
             <w:noProof/>
             <w:webHidden/>
           </w:rPr>
-          <w:instrText xml:space="preserve"> PAGEREF _Toc106400530 \h </w:instrText>
+          <w:instrText xml:space="preserve"> PAGEREF _Toc106486396 \h </w:instrText>
         </w:r>
         <w:r>
           <w:rPr>
@@ -3231,7 +3245,7 @@
           <w:szCs w:val="22"/>
         </w:rPr>
       </w:pPr>
-      <w:hyperlink w:anchor="_Toc106400531" w:history="1">
+      <w:hyperlink w:anchor="_Toc106486397" w:history="1">
         <w:r>
           <w:rPr>
             <w:rStyle w:val="a5"/>
@@ -3277,7 +3291,7 @@
             <w:noProof/>
             <w:webHidden/>
           </w:rPr>
-          <w:instrText xml:space="preserve"> PAGEREF _Toc106400531 \h </w:instrText>
+          <w:instrText xml:space="preserve"> PAGEREF _Toc106486397 \h </w:instrText>
         </w:r>
         <w:r>
           <w:rPr>
@@ -3322,7 +3336,7 @@
           <w:szCs w:val="22"/>
         </w:rPr>
       </w:pPr>
-      <w:hyperlink w:anchor="_Toc106400532" w:history="1">
+      <w:hyperlink w:anchor="_Toc106486398" w:history="1">
         <w:r>
           <w:rPr>
             <w:rStyle w:val="a5"/>
@@ -3356,7 +3370,7 @@
             <w:noProof/>
             <w:webHidden/>
           </w:rPr>
-          <w:instrText xml:space="preserve"> PAGEREF _Toc106400532 \h </w:instrText>
+          <w:instrText xml:space="preserve"> PAGEREF _Toc106486398 \h </w:instrText>
         </w:r>
         <w:r>
           <w:rPr>
@@ -3401,7 +3415,7 @@
           <w:szCs w:val="22"/>
         </w:rPr>
       </w:pPr>
-      <w:hyperlink w:anchor="_Toc106400533" w:history="1">
+      <w:hyperlink w:anchor="_Toc106486399" w:history="1">
         <w:r>
           <w:rPr>
             <w:rStyle w:val="a5"/>
@@ -3443,7 +3457,7 @@
             <w:noProof/>
             <w:webHidden/>
           </w:rPr>
-          <w:instrText xml:space="preserve"> PAGEREF _Toc106400533 \h </w:instrText>
+          <w:instrText xml:space="preserve"> PAGEREF _Toc106486399 \h </w:instrText>
         </w:r>
         <w:r>
           <w:rPr>
@@ -3488,7 +3502,7 @@
           <w:szCs w:val="22"/>
         </w:rPr>
       </w:pPr>
-      <w:hyperlink w:anchor="_Toc106400534" w:history="1">
+      <w:hyperlink w:anchor="_Toc106486400" w:history="1">
         <w:r>
           <w:rPr>
             <w:rStyle w:val="a5"/>
@@ -3522,7 +3536,7 @@
             <w:noProof/>
             <w:webHidden/>
           </w:rPr>
-          <w:instrText xml:space="preserve"> PAGEREF _Toc106400534 \h </w:instrText>
+          <w:instrText xml:space="preserve"> PAGEREF _Toc106486400 \h </w:instrText>
         </w:r>
         <w:r>
           <w:rPr>
@@ -3567,13 +3581,13 @@
           <w:szCs w:val="22"/>
         </w:rPr>
       </w:pPr>
-      <w:hyperlink w:anchor="_Toc106400535" w:history="1">
+      <w:hyperlink w:anchor="_Toc106486401" w:history="1">
         <w:r>
           <w:rPr>
             <w:rStyle w:val="a5"/>
             <w:noProof/>
           </w:rPr>
-          <w:t>3.4</w:t>
+          <w:t xml:space="preserve">3.4 </w:t>
         </w:r>
         <w:r>
           <w:rPr>
@@ -3601,7 +3615,7 @@
             <w:noProof/>
             <w:webHidden/>
           </w:rPr>
-          <w:instrText xml:space="preserve"> PAGEREF _Toc106400535 \h </w:instrText>
+          <w:instrText xml:space="preserve"> PAGEREF _Toc106486401 \h </w:instrText>
         </w:r>
         <w:r>
           <w:rPr>
@@ -3646,7 +3660,7 @@
           <w:szCs w:val="22"/>
         </w:rPr>
       </w:pPr>
-      <w:hyperlink w:anchor="_Toc106400536" w:history="1">
+      <w:hyperlink w:anchor="_Toc106486402" w:history="1">
         <w:r>
           <w:rPr>
             <w:rStyle w:val="a5"/>
@@ -3680,7 +3694,7 @@
             <w:noProof/>
             <w:webHidden/>
           </w:rPr>
-          <w:instrText xml:space="preserve"> PAGEREF _Toc106400536 \h </w:instrText>
+          <w:instrText xml:space="preserve"> PAGEREF _Toc106486402 \h </w:instrText>
         </w:r>
         <w:r>
           <w:rPr>
@@ -3725,7 +3739,7 @@
           <w:szCs w:val="22"/>
         </w:rPr>
       </w:pPr>
-      <w:hyperlink w:anchor="_Toc106400537" w:history="1">
+      <w:hyperlink w:anchor="_Toc106486403" w:history="1">
         <w:r>
           <w:rPr>
             <w:rStyle w:val="a5"/>
@@ -3759,7 +3773,7 @@
             <w:noProof/>
             <w:webHidden/>
           </w:rPr>
-          <w:instrText xml:space="preserve"> PAGEREF _Toc106400537 \h </w:instrText>
+          <w:instrText xml:space="preserve"> PAGEREF _Toc106486403 \h </w:instrText>
         </w:r>
         <w:r>
           <w:rPr>
@@ -3804,7 +3818,7 @@
           <w:szCs w:val="22"/>
         </w:rPr>
       </w:pPr>
-      <w:hyperlink w:anchor="_Toc106400538" w:history="1">
+      <w:hyperlink w:anchor="_Toc106486404" w:history="1">
         <w:r>
           <w:rPr>
             <w:rStyle w:val="a5"/>
@@ -3838,7 +3852,7 @@
             <w:noProof/>
             <w:webHidden/>
           </w:rPr>
-          <w:instrText xml:space="preserve"> PAGEREF _Toc106400538 \h </w:instrText>
+          <w:instrText xml:space="preserve"> PAGEREF _Toc106486404 \h </w:instrText>
         </w:r>
         <w:r>
           <w:rPr>
@@ -3883,7 +3897,7 @@
           <w:szCs w:val="22"/>
         </w:rPr>
       </w:pPr>
-      <w:hyperlink w:anchor="_Toc106400539" w:history="1">
+      <w:hyperlink w:anchor="_Toc106486405" w:history="1">
         <w:r>
           <w:rPr>
             <w:rStyle w:val="a5"/>
@@ -3917,7 +3931,7 @@
             <w:noProof/>
             <w:webHidden/>
           </w:rPr>
-          <w:instrText xml:space="preserve"> PAGEREF _Toc106400539 \h </w:instrText>
+          <w:instrText xml:space="preserve"> PAGEREF _Toc106486405 \h </w:instrText>
         </w:r>
         <w:r>
           <w:rPr>
@@ -3962,7 +3976,7 @@
           <w:szCs w:val="22"/>
         </w:rPr>
       </w:pPr>
-      <w:hyperlink w:anchor="_Toc106400540" w:history="1">
+      <w:hyperlink w:anchor="_Toc106486406" w:history="1">
         <w:r>
           <w:rPr>
             <w:rStyle w:val="a5"/>
@@ -3996,7 +4010,7 @@
             <w:noProof/>
             <w:webHidden/>
           </w:rPr>
-          <w:instrText xml:space="preserve"> PAGEREF _Toc106400540 \h </w:instrText>
+          <w:instrText xml:space="preserve"> PAGEREF _Toc106486406 \h </w:instrText>
         </w:r>
         <w:r>
           <w:rPr>
@@ -4029,6 +4043,85 @@
     </w:p>
     <w:p>
       <w:pPr>
+        <w:pStyle w:val="TOC3"/>
+        <w:tabs>
+          <w:tab w:val="right" w:leader="dot" w:pos="8732"/>
+        </w:tabs>
+        <w:rPr>
+          <w:rFonts w:asciiTheme="minorHAnsi" w:eastAsiaTheme="minorEastAsia" w:hAnsiTheme="minorHAnsi" w:cstheme="minorBidi"/>
+          <w:noProof/>
+          <w:kern w:val="2"/>
+          <w:sz w:val="21"/>
+          <w:szCs w:val="22"/>
+        </w:rPr>
+      </w:pPr>
+      <w:hyperlink w:anchor="_Toc106486407" w:history="1">
+        <w:r>
+          <w:rPr>
+            <w:rStyle w:val="a5"/>
+            <w:noProof/>
+          </w:rPr>
+          <w:t xml:space="preserve">3.11 </w:t>
+        </w:r>
+        <w:r>
+          <w:rPr>
+            <w:rStyle w:val="a5"/>
+            <w:noProof/>
+          </w:rPr>
+          <w:t>在线用户简报</w:t>
+        </w:r>
+        <w:r>
+          <w:rPr>
+            <w:noProof/>
+            <w:webHidden/>
+          </w:rPr>
+          <w:tab/>
+        </w:r>
+        <w:r>
+          <w:rPr>
+            <w:noProof/>
+            <w:webHidden/>
+          </w:rPr>
+          <w:fldChar w:fldCharType="begin"/>
+        </w:r>
+        <w:r>
+          <w:rPr>
+            <w:noProof/>
+            <w:webHidden/>
+          </w:rPr>
+          <w:instrText xml:space="preserve"> PAGEREF _Toc106486407 \h </w:instrText>
+        </w:r>
+        <w:r>
+          <w:rPr>
+            <w:noProof/>
+            <w:webHidden/>
+          </w:rPr>
+        </w:r>
+        <w:r>
+          <w:rPr>
+            <w:noProof/>
+            <w:webHidden/>
+          </w:rPr>
+          <w:fldChar w:fldCharType="separate"/>
+        </w:r>
+        <w:r>
+          <w:rPr>
+            <w:noProof/>
+            <w:webHidden/>
+          </w:rPr>
+          <w:t>21</w:t>
+        </w:r>
+        <w:r>
+          <w:rPr>
+            <w:noProof/>
+            <w:webHidden/>
+          </w:rPr>
+          <w:fldChar w:fldCharType="end"/>
+        </w:r>
+      </w:hyperlink>
+    </w:p>
+    <w:p>
+      <w:pPr>
         <w:widowControl/>
         <w:spacing w:line="360" w:lineRule="auto"/>
         <w:rPr>
@@ -4085,7 +4178,7 @@
           <w:lang w:val="en-GB"/>
         </w:rPr>
       </w:pPr>
-      <w:bookmarkStart w:id="0" w:name="_Toc106400527"/>
+      <w:bookmarkStart w:id="0" w:name="_Toc106486393"/>
       <w:r>
         <w:rPr>
           <w:rFonts w:hint="eastAsia"/>
@@ -4167,7 +4260,7 @@
           <w:lang w:val="en-GB"/>
         </w:rPr>
       </w:pPr>
-      <w:bookmarkStart w:id="1" w:name="_Toc106400528"/>
+      <w:bookmarkStart w:id="1" w:name="_Toc106486394"/>
       <w:r>
         <w:rPr>
           <w:rFonts w:hint="eastAsia"/>
@@ -4188,7 +4281,7 @@
           <w:lang w:eastAsia="zh-CN"/>
         </w:rPr>
       </w:pPr>
-      <w:bookmarkStart w:id="2" w:name="_Toc106400529"/>
+      <w:bookmarkStart w:id="2" w:name="_Toc106486395"/>
       <w:r>
         <w:rPr>
           <w:lang w:eastAsia="zh-CN"/>
@@ -4295,7 +4388,7 @@
           <w:lang w:eastAsia="zh-CN"/>
         </w:rPr>
       </w:pPr>
-      <w:bookmarkStart w:id="3" w:name="_Toc106400530"/>
+      <w:bookmarkStart w:id="3" w:name="_Toc106486396"/>
       <w:r>
         <w:rPr>
           <w:rFonts w:hint="eastAsia"/>
@@ -4412,7 +4505,7 @@
           <w:lang w:val="en-GB"/>
         </w:rPr>
       </w:pPr>
-      <w:bookmarkStart w:id="4" w:name="_Toc106400531"/>
+      <w:bookmarkStart w:id="4" w:name="_Toc106486397"/>
       <w:r>
         <w:rPr>
           <w:rFonts w:hint="eastAsia"/>
@@ -4484,7 +4577,7 @@
           <w:lang w:eastAsia="zh-CN"/>
         </w:rPr>
       </w:pPr>
-      <w:bookmarkStart w:id="5" w:name="_Toc106400532"/>
+      <w:bookmarkStart w:id="5" w:name="_Toc106486398"/>
       <w:r>
         <w:rPr>
           <w:rFonts w:hint="eastAsia"/>
@@ -7854,7 +7947,7 @@
           <w:lang w:eastAsia="zh-CN"/>
         </w:rPr>
       </w:pPr>
-      <w:bookmarkStart w:id="6" w:name="_Toc106400533"/>
+      <w:bookmarkStart w:id="6" w:name="_Toc106486399"/>
       <w:r>
         <w:rPr>
           <w:lang w:val="en-GB" w:eastAsia="zh-CN"/>
@@ -12265,7 +12358,7 @@
           <w:lang w:eastAsia="zh-CN"/>
         </w:rPr>
       </w:pPr>
-      <w:bookmarkStart w:id="7" w:name="_Toc106400534"/>
+      <w:bookmarkStart w:id="7" w:name="_Toc106486400"/>
       <w:r>
         <w:rPr>
           <w:rFonts w:hint="eastAsia"/>
@@ -15343,7 +15436,7 @@
           <w:lang w:eastAsia="zh-CN"/>
         </w:rPr>
       </w:pPr>
-      <w:bookmarkStart w:id="8" w:name="_Toc106400535"/>
+      <w:bookmarkStart w:id="8" w:name="_Toc106486401"/>
       <w:r>
         <w:rPr>
           <w:rFonts w:hint="eastAsia"/>
@@ -15362,6 +15455,12 @@
           <w:lang w:eastAsia="zh-CN"/>
         </w:rPr>
         <w:t>4</w:t>
+      </w:r>
+      <w:r>
+        <w:rPr>
+          <w:lang w:eastAsia="zh-CN"/>
+        </w:rPr>
+        <w:t xml:space="preserve"> </w:t>
       </w:r>
       <w:r>
         <w:rPr>
@@ -24076,7 +24175,7 @@
           <w:lang w:eastAsia="zh-CN"/>
         </w:rPr>
       </w:pPr>
-      <w:bookmarkStart w:id="9" w:name="_Toc106400536"/>
+      <w:bookmarkStart w:id="9" w:name="_Toc106486402"/>
       <w:r>
         <w:rPr>
           <w:rFonts w:hint="eastAsia"/>
@@ -25458,10 +25557,7 @@
             <w:proofErr w:type="spellStart"/>
             <w:r>
               <w:rPr>
-                <w:rFonts w:ascii="宋体" w:eastAsia="宋体" w:hAnsi="宋体" w:cs="宋体" w:hint="eastAsia"/>
-                <w:color w:val="000000"/>
-                <w:kern w:val="0"/>
-                <w:sz w:val="22"/>
+                <w:rFonts w:hint="eastAsia"/>
               </w:rPr>
               <w:t>accessToken</w:t>
             </w:r>
@@ -33083,7 +33179,7 @@
           <w:lang w:eastAsia="zh-CN"/>
         </w:rPr>
       </w:pPr>
-      <w:bookmarkStart w:id="10" w:name="_Toc106400537"/>
+      <w:bookmarkStart w:id="10" w:name="_Toc106486403"/>
       <w:r>
         <w:rPr>
           <w:lang w:eastAsia="zh-CN"/>
@@ -35645,7 +35741,7 @@
           <w:lang w:eastAsia="zh-CN"/>
         </w:rPr>
       </w:pPr>
-      <w:bookmarkStart w:id="11" w:name="_Toc106400538"/>
+      <w:bookmarkStart w:id="11" w:name="_Toc106486404"/>
       <w:r>
         <w:rPr>
           <w:rFonts w:hint="eastAsia"/>
@@ -38285,7 +38381,7 @@
           <w:lang w:eastAsia="zh-CN"/>
         </w:rPr>
       </w:pPr>
-      <w:bookmarkStart w:id="12" w:name="_Toc106400539"/>
+      <w:bookmarkStart w:id="12" w:name="_Toc106486405"/>
       <w:r>
         <w:rPr>
           <w:rFonts w:hint="eastAsia"/>
@@ -40270,7 +40366,7 @@
           <w:lang w:eastAsia="zh-CN"/>
         </w:rPr>
       </w:pPr>
-      <w:bookmarkStart w:id="13" w:name="_Toc106400540"/>
+      <w:bookmarkStart w:id="13" w:name="_Toc106486406"/>
       <w:r>
         <w:rPr>
           <w:rFonts w:hint="eastAsia"/>
@@ -42870,9 +42966,4027 @@
         <w:jc w:val="left"/>
       </w:pPr>
     </w:p>
+    <w:p>
+      <w:pPr>
+        <w:widowControl/>
+        <w:shd w:val="clear" w:color="auto" w:fill="FFFFFE"/>
+        <w:spacing w:line="270" w:lineRule="atLeast"/>
+        <w:jc w:val="left"/>
+      </w:pPr>
+    </w:p>
+    <w:p>
+      <w:pPr>
+        <w:widowControl/>
+        <w:shd w:val="clear" w:color="auto" w:fill="FFFFFE"/>
+        <w:spacing w:line="270" w:lineRule="atLeast"/>
+        <w:jc w:val="left"/>
+      </w:pPr>
+    </w:p>
+    <w:p>
+      <w:pPr>
+        <w:widowControl/>
+        <w:shd w:val="clear" w:color="auto" w:fill="FFFFFE"/>
+        <w:spacing w:line="270" w:lineRule="atLeast"/>
+        <w:jc w:val="left"/>
+        <w:rPr>
+          <w:rFonts w:hint="eastAsia"/>
+        </w:rPr>
+      </w:pPr>
+    </w:p>
+    <w:p>
+      <w:pPr>
+        <w:widowControl/>
+        <w:shd w:val="clear" w:color="auto" w:fill="FFFFFE"/>
+        <w:spacing w:line="270" w:lineRule="atLeast"/>
+        <w:jc w:val="left"/>
+      </w:pPr>
+    </w:p>
+    <w:p>
+      <w:pPr>
+        <w:pStyle w:val="3"/>
+        <w:rPr>
+          <w:rStyle w:val="a5"/>
+          <w:color w:val="auto"/>
+          <w:u w:val="none"/>
+          <w:lang w:eastAsia="zh-CN"/>
+        </w:rPr>
+      </w:pPr>
+      <w:bookmarkStart w:id="14" w:name="_Toc106486407"/>
+      <w:r>
+        <w:rPr>
+          <w:rFonts w:hint="eastAsia"/>
+          <w:lang w:eastAsia="zh-CN"/>
+        </w:rPr>
+        <w:t>3</w:t>
+      </w:r>
+      <w:r>
+        <w:rPr>
+          <w:lang w:eastAsia="zh-CN"/>
+        </w:rPr>
+        <w:t xml:space="preserve">.11 </w:t>
+      </w:r>
+      <w:r>
+        <w:rPr>
+          <w:rFonts w:hint="eastAsia"/>
+          <w:lang w:eastAsia="zh-CN"/>
+        </w:rPr>
+        <w:t>在线用户简报</w:t>
+      </w:r>
+      <w:bookmarkEnd w:id="14"/>
+    </w:p>
+    <w:p>
+      <w:r>
+        <w:rPr>
+          <w:b/>
+          <w:bCs/>
+          <w:lang w:val="en-GB"/>
+        </w:rPr>
+        <w:tab/>
+      </w:r>
+      <w:r>
+        <w:rPr>
+          <w:rFonts w:hint="eastAsia"/>
+          <w:b/>
+          <w:bCs/>
+          <w:lang w:val="en-GB"/>
+        </w:rPr>
+        <w:t>使用对象：</w:t>
+      </w:r>
+      <w:r>
+        <w:rPr>
+          <w:rFonts w:hint="eastAsia"/>
+          <w:lang w:val="en-GB"/>
+        </w:rPr>
+        <w:t>应用服务器 或 终端用户</w:t>
+      </w:r>
+    </w:p>
+    <w:p>
+      <w:pPr>
+        <w:rPr>
+          <w:lang w:val="en-GB"/>
+        </w:rPr>
+      </w:pPr>
+    </w:p>
+    <w:p>
+      <w:pPr>
+        <w:pStyle w:val="4"/>
+        <w:rPr>
+          <w:lang w:val="en-GB" w:eastAsia="zh-CN"/>
+        </w:rPr>
+      </w:pPr>
+      <w:r>
+        <w:rPr>
+          <w:lang w:val="en-GB" w:eastAsia="zh-CN"/>
+        </w:rPr>
+        <w:t>3.1</w:t>
+      </w:r>
+      <w:r>
+        <w:rPr>
+          <w:lang w:val="en-GB" w:eastAsia="zh-CN"/>
+        </w:rPr>
+        <w:t>1</w:t>
+      </w:r>
+      <w:r>
+        <w:rPr>
+          <w:lang w:val="en-GB" w:eastAsia="zh-CN"/>
+        </w:rPr>
+        <w:t xml:space="preserve">.1 </w:t>
+      </w:r>
+      <w:r>
+        <w:rPr>
+          <w:rFonts w:hint="eastAsia"/>
+          <w:lang w:val="en-GB" w:eastAsia="zh-CN"/>
+        </w:rPr>
+        <w:t>接口请求参数</w:t>
+      </w:r>
+    </w:p>
+    <w:tbl>
+      <w:tblPr>
+        <w:tblW w:w="8732" w:type="dxa"/>
+        <w:tblLook w:val="04A0" w:firstRow="1" w:lastRow="0" w:firstColumn="1" w:lastColumn="0" w:noHBand="0" w:noVBand="1"/>
+      </w:tblPr>
+      <w:tblGrid>
+        <w:gridCol w:w="696"/>
+        <w:gridCol w:w="1843"/>
+        <w:gridCol w:w="1694"/>
+        <w:gridCol w:w="865"/>
+        <w:gridCol w:w="754"/>
+        <w:gridCol w:w="2880"/>
+      </w:tblGrid>
+      <w:tr>
+        <w:trPr>
+          <w:trHeight w:val="261"/>
+        </w:trPr>
+        <w:tc>
+          <w:tcPr>
+            <w:tcW w:w="696" w:type="dxa"/>
+            <w:tcBorders>
+              <w:top w:val="single" w:sz="4" w:space="0" w:color="auto"/>
+              <w:left w:val="single" w:sz="4" w:space="0" w:color="auto"/>
+              <w:bottom w:val="single" w:sz="4" w:space="0" w:color="auto"/>
+              <w:right w:val="single" w:sz="4" w:space="0" w:color="auto"/>
+            </w:tcBorders>
+            <w:shd w:val="clear" w:color="000000" w:fill="9BC2E6"/>
+            <w:noWrap/>
+            <w:vAlign w:val="center"/>
+            <w:hideMark/>
+          </w:tcPr>
+          <w:p>
+            <w:pPr>
+              <w:widowControl/>
+              <w:jc w:val="center"/>
+              <w:rPr>
+                <w:rFonts w:ascii="宋体" w:eastAsia="宋体" w:hAnsi="宋体" w:cs="宋体"/>
+                <w:b/>
+                <w:bCs/>
+                <w:kern w:val="0"/>
+                <w:sz w:val="22"/>
+              </w:rPr>
+            </w:pPr>
+            <w:r>
+              <w:rPr>
+                <w:rFonts w:ascii="宋体" w:eastAsia="宋体" w:hAnsi="宋体" w:cs="宋体" w:hint="eastAsia"/>
+                <w:b/>
+                <w:bCs/>
+                <w:kern w:val="0"/>
+                <w:sz w:val="22"/>
+              </w:rPr>
+              <w:t>名称</w:t>
+            </w:r>
+          </w:p>
+        </w:tc>
+        <w:tc>
+          <w:tcPr>
+            <w:tcW w:w="8036" w:type="dxa"/>
+            <w:gridSpan w:val="5"/>
+            <w:tcBorders>
+              <w:top w:val="single" w:sz="4" w:space="0" w:color="auto"/>
+              <w:left w:val="nil"/>
+              <w:bottom w:val="single" w:sz="4" w:space="0" w:color="auto"/>
+              <w:right w:val="single" w:sz="4" w:space="0" w:color="auto"/>
+            </w:tcBorders>
+            <w:shd w:val="clear" w:color="auto" w:fill="auto"/>
+            <w:noWrap/>
+            <w:vAlign w:val="center"/>
+            <w:hideMark/>
+          </w:tcPr>
+          <w:p>
+            <w:pPr>
+              <w:widowControl/>
+              <w:jc w:val="left"/>
+              <w:rPr>
+                <w:rFonts w:ascii="宋体" w:eastAsia="宋体" w:hAnsi="宋体" w:cs="宋体" w:hint="eastAsia"/>
+                <w:color w:val="000000"/>
+                <w:kern w:val="0"/>
+                <w:sz w:val="22"/>
+              </w:rPr>
+            </w:pPr>
+            <w:r>
+              <w:rPr>
+                <w:rFonts w:ascii="宋体" w:eastAsia="宋体" w:hAnsi="宋体" w:cs="宋体" w:hint="eastAsia"/>
+                <w:color w:val="000000"/>
+                <w:kern w:val="0"/>
+                <w:sz w:val="22"/>
+              </w:rPr>
+              <w:t>在线用户简报</w:t>
+            </w:r>
+          </w:p>
+        </w:tc>
+      </w:tr>
+      <w:tr>
+        <w:trPr>
+          <w:trHeight w:val="261"/>
+        </w:trPr>
+        <w:tc>
+          <w:tcPr>
+            <w:tcW w:w="696" w:type="dxa"/>
+            <w:tcBorders>
+              <w:top w:val="nil"/>
+              <w:left w:val="single" w:sz="4" w:space="0" w:color="auto"/>
+              <w:bottom w:val="single" w:sz="4" w:space="0" w:color="auto"/>
+              <w:right w:val="single" w:sz="4" w:space="0" w:color="auto"/>
+            </w:tcBorders>
+            <w:shd w:val="clear" w:color="000000" w:fill="9BC2E6"/>
+            <w:noWrap/>
+            <w:vAlign w:val="center"/>
+            <w:hideMark/>
+          </w:tcPr>
+          <w:p>
+            <w:pPr>
+              <w:widowControl/>
+              <w:jc w:val="center"/>
+              <w:rPr>
+                <w:rFonts w:ascii="宋体" w:eastAsia="宋体" w:hAnsi="宋体" w:cs="宋体"/>
+                <w:b/>
+                <w:bCs/>
+                <w:kern w:val="0"/>
+                <w:sz w:val="22"/>
+              </w:rPr>
+            </w:pPr>
+            <w:r>
+              <w:rPr>
+                <w:rFonts w:ascii="宋体" w:eastAsia="宋体" w:hAnsi="宋体" w:cs="宋体" w:hint="eastAsia"/>
+                <w:b/>
+                <w:bCs/>
+                <w:kern w:val="0"/>
+                <w:sz w:val="22"/>
+              </w:rPr>
+              <w:t>说明</w:t>
+            </w:r>
+          </w:p>
+        </w:tc>
+        <w:tc>
+          <w:tcPr>
+            <w:tcW w:w="8036" w:type="dxa"/>
+            <w:gridSpan w:val="5"/>
+            <w:tcBorders>
+              <w:top w:val="single" w:sz="4" w:space="0" w:color="auto"/>
+              <w:left w:val="nil"/>
+              <w:bottom w:val="single" w:sz="4" w:space="0" w:color="auto"/>
+              <w:right w:val="single" w:sz="4" w:space="0" w:color="auto"/>
+            </w:tcBorders>
+            <w:shd w:val="clear" w:color="auto" w:fill="auto"/>
+            <w:noWrap/>
+            <w:vAlign w:val="center"/>
+            <w:hideMark/>
+          </w:tcPr>
+          <w:p>
+            <w:pPr>
+              <w:widowControl/>
+              <w:jc w:val="left"/>
+              <w:rPr>
+                <w:rFonts w:ascii="宋体" w:eastAsia="宋体" w:hAnsi="宋体" w:cs="宋体"/>
+                <w:color w:val="000000"/>
+                <w:kern w:val="0"/>
+                <w:sz w:val="22"/>
+                <w:lang w:val="en-GB"/>
+              </w:rPr>
+            </w:pPr>
+            <w:r>
+              <w:rPr>
+                <w:rFonts w:hint="eastAsia"/>
+              </w:rPr>
+              <w:t>统计在线用户数量。并能控制统计多长时间内活动的在线用户数量</w:t>
+            </w:r>
+          </w:p>
+        </w:tc>
+      </w:tr>
+      <w:tr>
+        <w:trPr>
+          <w:trHeight w:val="261"/>
+        </w:trPr>
+        <w:tc>
+          <w:tcPr>
+            <w:tcW w:w="696" w:type="dxa"/>
+            <w:tcBorders>
+              <w:top w:val="nil"/>
+              <w:left w:val="single" w:sz="4" w:space="0" w:color="auto"/>
+              <w:bottom w:val="single" w:sz="4" w:space="0" w:color="auto"/>
+              <w:right w:val="single" w:sz="4" w:space="0" w:color="auto"/>
+            </w:tcBorders>
+            <w:shd w:val="clear" w:color="000000" w:fill="9BC2E6"/>
+            <w:noWrap/>
+            <w:vAlign w:val="center"/>
+            <w:hideMark/>
+          </w:tcPr>
+          <w:p>
+            <w:pPr>
+              <w:widowControl/>
+              <w:jc w:val="center"/>
+              <w:rPr>
+                <w:rFonts w:ascii="宋体" w:eastAsia="宋体" w:hAnsi="宋体" w:cs="宋体"/>
+                <w:b/>
+                <w:bCs/>
+                <w:kern w:val="0"/>
+                <w:sz w:val="22"/>
+              </w:rPr>
+            </w:pPr>
+            <w:r>
+              <w:rPr>
+                <w:rFonts w:ascii="宋体" w:eastAsia="宋体" w:hAnsi="宋体" w:cs="宋体" w:hint="eastAsia"/>
+                <w:b/>
+                <w:bCs/>
+                <w:kern w:val="0"/>
+                <w:sz w:val="22"/>
+              </w:rPr>
+              <w:t>地址</w:t>
+            </w:r>
+          </w:p>
+        </w:tc>
+        <w:tc>
+          <w:tcPr>
+            <w:tcW w:w="8036" w:type="dxa"/>
+            <w:gridSpan w:val="5"/>
+            <w:tcBorders>
+              <w:top w:val="single" w:sz="4" w:space="0" w:color="auto"/>
+              <w:left w:val="nil"/>
+              <w:bottom w:val="single" w:sz="4" w:space="0" w:color="auto"/>
+              <w:right w:val="single" w:sz="4" w:space="0" w:color="auto"/>
+            </w:tcBorders>
+            <w:shd w:val="clear" w:color="auto" w:fill="auto"/>
+            <w:noWrap/>
+            <w:vAlign w:val="center"/>
+            <w:hideMark/>
+          </w:tcPr>
+          <w:p>
+            <w:pPr>
+              <w:widowControl/>
+              <w:jc w:val="left"/>
+              <w:rPr>
+                <w:rFonts w:ascii="宋体" w:eastAsia="宋体" w:hAnsi="宋体" w:cs="宋体"/>
+                <w:color w:val="0563C1"/>
+                <w:kern w:val="0"/>
+                <w:sz w:val="22"/>
+                <w:u w:val="single"/>
+              </w:rPr>
+            </w:pPr>
+            <w:hyperlink r:id="rId21" w:history="1">
+              <w:r>
+                <w:rPr>
+                  <w:rFonts w:ascii="宋体" w:eastAsia="宋体" w:hAnsi="宋体" w:cs="宋体"/>
+                  <w:color w:val="0563C1"/>
+                  <w:kern w:val="0"/>
+                  <w:sz w:val="22"/>
+                </w:rPr>
+                <w:t>https://127</w:t>
+              </w:r>
+              <w:r>
+                <w:rPr>
+                  <w:rFonts w:ascii="宋体" w:eastAsia="宋体" w:hAnsi="宋体" w:cs="宋体" w:hint="eastAsia"/>
+                  <w:color w:val="0563C1"/>
+                  <w:kern w:val="0"/>
+                  <w:sz w:val="22"/>
+                </w:rPr>
+                <w:t>.0.0.1:80</w:t>
+              </w:r>
+              <w:r>
+                <w:rPr>
+                  <w:rFonts w:ascii="宋体" w:eastAsia="宋体" w:hAnsi="宋体" w:cs="宋体"/>
+                  <w:color w:val="0563C1"/>
+                  <w:kern w:val="0"/>
+                  <w:sz w:val="22"/>
+                </w:rPr>
+                <w:t>/</w:t>
+              </w:r>
+            </w:hyperlink>
+            <w:r>
+              <w:rPr>
+                <w:rFonts w:ascii="宋体" w:eastAsia="宋体" w:hAnsi="宋体" w:cs="宋体" w:hint="eastAsia"/>
+                <w:color w:val="0563C1"/>
+                <w:kern w:val="0"/>
+                <w:sz w:val="22"/>
+                <w:u w:val="single"/>
+              </w:rPr>
+              <w:t>服务</w:t>
+            </w:r>
+            <w:r>
+              <w:rPr>
+                <w:rFonts w:ascii="宋体" w:eastAsia="宋体" w:hAnsi="宋体" w:cs="宋体"/>
+                <w:color w:val="0563C1"/>
+                <w:kern w:val="0"/>
+                <w:sz w:val="22"/>
+                <w:u w:val="single"/>
+              </w:rPr>
+              <w:t>名称</w:t>
+            </w:r>
+            <w:r>
+              <w:rPr>
+                <w:rFonts w:ascii="宋体" w:eastAsia="宋体" w:hAnsi="宋体" w:cs="宋体" w:hint="eastAsia"/>
+                <w:color w:val="0563C1"/>
+                <w:kern w:val="0"/>
+                <w:sz w:val="22"/>
+                <w:u w:val="single"/>
+              </w:rPr>
+              <w:t>/</w:t>
+            </w:r>
+            <w:proofErr w:type="spellStart"/>
+            <w:r>
+              <w:rPr>
+                <w:rFonts w:ascii="宋体" w:eastAsia="宋体" w:hAnsi="宋体" w:cs="宋体" w:hint="eastAsia"/>
+                <w:color w:val="0563C1"/>
+                <w:kern w:val="0"/>
+                <w:sz w:val="22"/>
+                <w:u w:val="single"/>
+              </w:rPr>
+              <w:t>xsso</w:t>
+            </w:r>
+            <w:proofErr w:type="spellEnd"/>
+            <w:r>
+              <w:rPr>
+                <w:rFonts w:ascii="宋体" w:eastAsia="宋体" w:hAnsi="宋体" w:cs="宋体"/>
+                <w:color w:val="0563C1"/>
+                <w:kern w:val="0"/>
+                <w:sz w:val="22"/>
+                <w:u w:val="single"/>
+              </w:rPr>
+              <w:t>/</w:t>
+            </w:r>
+            <w:r>
+              <w:rPr>
+                <w:rFonts w:ascii="宋体" w:eastAsia="宋体" w:hAnsi="宋体" w:cs="宋体"/>
+                <w:color w:val="0563C1"/>
+                <w:kern w:val="0"/>
+                <w:sz w:val="22"/>
+                <w:u w:val="single"/>
+              </w:rPr>
+              <w:t>report</w:t>
+            </w:r>
+          </w:p>
+        </w:tc>
+      </w:tr>
+      <w:tr>
+        <w:trPr>
+          <w:trHeight w:val="261"/>
+        </w:trPr>
+        <w:tc>
+          <w:tcPr>
+            <w:tcW w:w="696" w:type="dxa"/>
+            <w:tcBorders>
+              <w:top w:val="nil"/>
+              <w:left w:val="single" w:sz="4" w:space="0" w:color="auto"/>
+              <w:bottom w:val="single" w:sz="4" w:space="0" w:color="auto"/>
+              <w:right w:val="single" w:sz="4" w:space="0" w:color="auto"/>
+            </w:tcBorders>
+            <w:shd w:val="clear" w:color="000000" w:fill="9BC2E6"/>
+            <w:noWrap/>
+            <w:vAlign w:val="center"/>
+            <w:hideMark/>
+          </w:tcPr>
+          <w:p>
+            <w:pPr>
+              <w:widowControl/>
+              <w:jc w:val="center"/>
+              <w:rPr>
+                <w:rFonts w:ascii="宋体" w:eastAsia="宋体" w:hAnsi="宋体" w:cs="宋体"/>
+                <w:b/>
+                <w:bCs/>
+                <w:kern w:val="0"/>
+                <w:sz w:val="22"/>
+              </w:rPr>
+            </w:pPr>
+            <w:r>
+              <w:rPr>
+                <w:rFonts w:ascii="宋体" w:eastAsia="宋体" w:hAnsi="宋体" w:cs="宋体" w:hint="eastAsia"/>
+                <w:b/>
+                <w:bCs/>
+                <w:kern w:val="0"/>
+                <w:sz w:val="22"/>
+              </w:rPr>
+              <w:t>方式</w:t>
+            </w:r>
+          </w:p>
+        </w:tc>
+        <w:tc>
+          <w:tcPr>
+            <w:tcW w:w="8036" w:type="dxa"/>
+            <w:gridSpan w:val="5"/>
+            <w:tcBorders>
+              <w:top w:val="single" w:sz="4" w:space="0" w:color="auto"/>
+              <w:left w:val="nil"/>
+              <w:bottom w:val="single" w:sz="4" w:space="0" w:color="auto"/>
+              <w:right w:val="single" w:sz="4" w:space="0" w:color="auto"/>
+            </w:tcBorders>
+            <w:shd w:val="clear" w:color="auto" w:fill="auto"/>
+            <w:noWrap/>
+            <w:vAlign w:val="center"/>
+            <w:hideMark/>
+          </w:tcPr>
+          <w:p>
+            <w:pPr>
+              <w:widowControl/>
+              <w:jc w:val="left"/>
+              <w:rPr>
+                <w:rFonts w:ascii="宋体" w:eastAsia="宋体" w:hAnsi="宋体" w:cs="宋体"/>
+                <w:color w:val="000000"/>
+                <w:kern w:val="0"/>
+                <w:sz w:val="22"/>
+              </w:rPr>
+            </w:pPr>
+            <w:r>
+              <w:rPr>
+                <w:rFonts w:ascii="宋体" w:eastAsia="宋体" w:hAnsi="宋体" w:cs="宋体" w:hint="eastAsia"/>
+                <w:color w:val="000000"/>
+                <w:kern w:val="0"/>
+                <w:sz w:val="22"/>
+              </w:rPr>
+              <w:t>P</w:t>
+            </w:r>
+            <w:r>
+              <w:rPr>
+                <w:rFonts w:ascii="宋体" w:eastAsia="宋体" w:hAnsi="宋体" w:cs="宋体"/>
+                <w:color w:val="000000"/>
+                <w:kern w:val="0"/>
+                <w:sz w:val="22"/>
+              </w:rPr>
+              <w:t>OST</w:t>
+            </w:r>
+            <w:r>
+              <w:rPr>
+                <w:rFonts w:ascii="宋体" w:eastAsia="宋体" w:hAnsi="宋体" w:cs="宋体" w:hint="eastAsia"/>
+                <w:color w:val="000000"/>
+                <w:kern w:val="0"/>
+                <w:sz w:val="22"/>
+              </w:rPr>
+              <w:t>请求</w:t>
+            </w:r>
+          </w:p>
+        </w:tc>
+      </w:tr>
+      <w:tr>
+        <w:trPr>
+          <w:trHeight w:val="261"/>
+        </w:trPr>
+        <w:tc>
+          <w:tcPr>
+            <w:tcW w:w="8732" w:type="dxa"/>
+            <w:gridSpan w:val="6"/>
+            <w:tcBorders>
+              <w:top w:val="single" w:sz="4" w:space="0" w:color="auto"/>
+              <w:left w:val="single" w:sz="4" w:space="0" w:color="auto"/>
+              <w:bottom w:val="single" w:sz="4" w:space="0" w:color="auto"/>
+              <w:right w:val="single" w:sz="4" w:space="0" w:color="auto"/>
+            </w:tcBorders>
+            <w:shd w:val="clear" w:color="000000" w:fill="9BC2E6"/>
+            <w:noWrap/>
+            <w:vAlign w:val="center"/>
+            <w:hideMark/>
+          </w:tcPr>
+          <w:p>
+            <w:pPr>
+              <w:widowControl/>
+              <w:jc w:val="center"/>
+              <w:rPr>
+                <w:rFonts w:ascii="宋体" w:eastAsia="宋体" w:hAnsi="宋体" w:cs="宋体"/>
+                <w:b/>
+                <w:bCs/>
+                <w:kern w:val="0"/>
+                <w:sz w:val="22"/>
+              </w:rPr>
+            </w:pPr>
+            <w:r>
+              <w:rPr>
+                <w:rFonts w:ascii="宋体" w:eastAsia="宋体" w:hAnsi="宋体" w:cs="宋体" w:hint="eastAsia"/>
+                <w:b/>
+                <w:bCs/>
+                <w:kern w:val="0"/>
+                <w:sz w:val="22"/>
+              </w:rPr>
+              <w:t>接口请求参数</w:t>
+            </w:r>
+          </w:p>
+        </w:tc>
+      </w:tr>
+      <w:tr>
+        <w:trPr>
+          <w:trHeight w:val="261"/>
+        </w:trPr>
+        <w:tc>
+          <w:tcPr>
+            <w:tcW w:w="696" w:type="dxa"/>
+            <w:tcBorders>
+              <w:top w:val="nil"/>
+              <w:left w:val="single" w:sz="4" w:space="0" w:color="auto"/>
+              <w:bottom w:val="single" w:sz="4" w:space="0" w:color="auto"/>
+              <w:right w:val="single" w:sz="4" w:space="0" w:color="auto"/>
+            </w:tcBorders>
+            <w:shd w:val="clear" w:color="000000" w:fill="9BC2E6"/>
+            <w:noWrap/>
+            <w:vAlign w:val="center"/>
+            <w:hideMark/>
+          </w:tcPr>
+          <w:p>
+            <w:pPr>
+              <w:widowControl/>
+              <w:jc w:val="center"/>
+              <w:rPr>
+                <w:rFonts w:ascii="宋体" w:eastAsia="宋体" w:hAnsi="宋体" w:cs="宋体"/>
+                <w:b/>
+                <w:bCs/>
+                <w:kern w:val="0"/>
+                <w:sz w:val="22"/>
+              </w:rPr>
+            </w:pPr>
+            <w:r>
+              <w:rPr>
+                <w:rFonts w:ascii="宋体" w:eastAsia="宋体" w:hAnsi="宋体" w:cs="宋体" w:hint="eastAsia"/>
+                <w:b/>
+                <w:bCs/>
+                <w:kern w:val="0"/>
+                <w:sz w:val="22"/>
+              </w:rPr>
+              <w:t>序号</w:t>
+            </w:r>
+          </w:p>
+        </w:tc>
+        <w:tc>
+          <w:tcPr>
+            <w:tcW w:w="1843" w:type="dxa"/>
+            <w:tcBorders>
+              <w:top w:val="nil"/>
+              <w:left w:val="nil"/>
+              <w:bottom w:val="single" w:sz="4" w:space="0" w:color="auto"/>
+              <w:right w:val="single" w:sz="4" w:space="0" w:color="auto"/>
+            </w:tcBorders>
+            <w:shd w:val="clear" w:color="000000" w:fill="9BC2E6"/>
+            <w:noWrap/>
+            <w:vAlign w:val="center"/>
+            <w:hideMark/>
+          </w:tcPr>
+          <w:p>
+            <w:pPr>
+              <w:widowControl/>
+              <w:jc w:val="left"/>
+              <w:rPr>
+                <w:rFonts w:ascii="宋体" w:eastAsia="宋体" w:hAnsi="宋体" w:cs="宋体"/>
+                <w:b/>
+                <w:bCs/>
+                <w:kern w:val="0"/>
+                <w:sz w:val="22"/>
+              </w:rPr>
+            </w:pPr>
+            <w:r>
+              <w:rPr>
+                <w:rFonts w:ascii="宋体" w:eastAsia="宋体" w:hAnsi="宋体" w:cs="宋体" w:hint="eastAsia"/>
+                <w:b/>
+                <w:bCs/>
+                <w:kern w:val="0"/>
+                <w:sz w:val="22"/>
+              </w:rPr>
+              <w:t>参数名称</w:t>
+            </w:r>
+          </w:p>
+        </w:tc>
+        <w:tc>
+          <w:tcPr>
+            <w:tcW w:w="1694" w:type="dxa"/>
+            <w:tcBorders>
+              <w:top w:val="nil"/>
+              <w:left w:val="nil"/>
+              <w:bottom w:val="single" w:sz="4" w:space="0" w:color="auto"/>
+              <w:right w:val="single" w:sz="4" w:space="0" w:color="auto"/>
+            </w:tcBorders>
+            <w:shd w:val="clear" w:color="000000" w:fill="9BC2E6"/>
+            <w:noWrap/>
+            <w:vAlign w:val="center"/>
+            <w:hideMark/>
+          </w:tcPr>
+          <w:p>
+            <w:pPr>
+              <w:widowControl/>
+              <w:jc w:val="left"/>
+              <w:rPr>
+                <w:rFonts w:ascii="宋体" w:eastAsia="宋体" w:hAnsi="宋体" w:cs="宋体"/>
+                <w:b/>
+                <w:bCs/>
+                <w:kern w:val="0"/>
+                <w:sz w:val="22"/>
+              </w:rPr>
+            </w:pPr>
+            <w:r>
+              <w:rPr>
+                <w:rFonts w:ascii="宋体" w:eastAsia="宋体" w:hAnsi="宋体" w:cs="宋体" w:hint="eastAsia"/>
+                <w:b/>
+                <w:bCs/>
+                <w:kern w:val="0"/>
+                <w:sz w:val="22"/>
+              </w:rPr>
+              <w:t>参数说明</w:t>
+            </w:r>
+          </w:p>
+        </w:tc>
+        <w:tc>
+          <w:tcPr>
+            <w:tcW w:w="865" w:type="dxa"/>
+            <w:tcBorders>
+              <w:top w:val="nil"/>
+              <w:left w:val="nil"/>
+              <w:bottom w:val="single" w:sz="4" w:space="0" w:color="auto"/>
+              <w:right w:val="single" w:sz="4" w:space="0" w:color="auto"/>
+            </w:tcBorders>
+            <w:shd w:val="clear" w:color="000000" w:fill="9BC2E6"/>
+            <w:noWrap/>
+            <w:vAlign w:val="center"/>
+            <w:hideMark/>
+          </w:tcPr>
+          <w:p>
+            <w:pPr>
+              <w:widowControl/>
+              <w:jc w:val="center"/>
+              <w:rPr>
+                <w:rFonts w:ascii="宋体" w:eastAsia="宋体" w:hAnsi="宋体" w:cs="宋体"/>
+                <w:b/>
+                <w:bCs/>
+                <w:kern w:val="0"/>
+                <w:sz w:val="22"/>
+              </w:rPr>
+            </w:pPr>
+            <w:r>
+              <w:rPr>
+                <w:rFonts w:ascii="宋体" w:eastAsia="宋体" w:hAnsi="宋体" w:cs="宋体" w:hint="eastAsia"/>
+                <w:b/>
+                <w:bCs/>
+                <w:kern w:val="0"/>
+                <w:sz w:val="22"/>
+              </w:rPr>
+              <w:t>参数类型</w:t>
+            </w:r>
+          </w:p>
+        </w:tc>
+        <w:tc>
+          <w:tcPr>
+            <w:tcW w:w="754" w:type="dxa"/>
+            <w:tcBorders>
+              <w:top w:val="nil"/>
+              <w:left w:val="nil"/>
+              <w:bottom w:val="single" w:sz="4" w:space="0" w:color="auto"/>
+              <w:right w:val="single" w:sz="4" w:space="0" w:color="auto"/>
+            </w:tcBorders>
+            <w:shd w:val="clear" w:color="000000" w:fill="9BC2E6"/>
+            <w:noWrap/>
+            <w:vAlign w:val="center"/>
+            <w:hideMark/>
+          </w:tcPr>
+          <w:p>
+            <w:pPr>
+              <w:widowControl/>
+              <w:jc w:val="center"/>
+              <w:rPr>
+                <w:rFonts w:ascii="宋体" w:eastAsia="宋体" w:hAnsi="宋体" w:cs="宋体"/>
+                <w:b/>
+                <w:bCs/>
+                <w:kern w:val="0"/>
+                <w:sz w:val="22"/>
+              </w:rPr>
+            </w:pPr>
+            <w:r>
+              <w:rPr>
+                <w:rFonts w:ascii="宋体" w:eastAsia="宋体" w:hAnsi="宋体" w:cs="宋体" w:hint="eastAsia"/>
+                <w:b/>
+                <w:bCs/>
+                <w:kern w:val="0"/>
+                <w:sz w:val="22"/>
+              </w:rPr>
+              <w:t>是否必须</w:t>
+            </w:r>
+          </w:p>
+        </w:tc>
+        <w:tc>
+          <w:tcPr>
+            <w:tcW w:w="2880" w:type="dxa"/>
+            <w:tcBorders>
+              <w:top w:val="nil"/>
+              <w:left w:val="nil"/>
+              <w:bottom w:val="single" w:sz="4" w:space="0" w:color="auto"/>
+              <w:right w:val="single" w:sz="4" w:space="0" w:color="auto"/>
+            </w:tcBorders>
+            <w:shd w:val="clear" w:color="000000" w:fill="9BC2E6"/>
+            <w:noWrap/>
+            <w:vAlign w:val="center"/>
+            <w:hideMark/>
+          </w:tcPr>
+          <w:p>
+            <w:pPr>
+              <w:widowControl/>
+              <w:jc w:val="center"/>
+              <w:rPr>
+                <w:rFonts w:ascii="宋体" w:eastAsia="宋体" w:hAnsi="宋体" w:cs="宋体"/>
+                <w:b/>
+                <w:bCs/>
+                <w:kern w:val="0"/>
+                <w:sz w:val="22"/>
+              </w:rPr>
+            </w:pPr>
+            <w:r>
+              <w:rPr>
+                <w:rFonts w:ascii="宋体" w:eastAsia="宋体" w:hAnsi="宋体" w:cs="宋体" w:hint="eastAsia"/>
+                <w:b/>
+                <w:bCs/>
+                <w:kern w:val="0"/>
+                <w:sz w:val="22"/>
+              </w:rPr>
+              <w:t>备注</w:t>
+            </w:r>
+          </w:p>
+        </w:tc>
+      </w:tr>
+      <w:tr>
+        <w:trPr>
+          <w:trHeight w:val="327"/>
+        </w:trPr>
+        <w:tc>
+          <w:tcPr>
+            <w:tcW w:w="696" w:type="dxa"/>
+            <w:tcBorders>
+              <w:top w:val="single" w:sz="4" w:space="0" w:color="auto"/>
+              <w:left w:val="single" w:sz="4" w:space="0" w:color="auto"/>
+              <w:bottom w:val="single" w:sz="4" w:space="0" w:color="auto"/>
+              <w:right w:val="single" w:sz="4" w:space="0" w:color="auto"/>
+            </w:tcBorders>
+            <w:shd w:val="clear" w:color="auto" w:fill="auto"/>
+            <w:noWrap/>
+            <w:vAlign w:val="center"/>
+            <w:hideMark/>
+          </w:tcPr>
+          <w:p>
+            <w:pPr>
+              <w:jc w:val="center"/>
+              <w:rPr>
+                <w:rFonts w:ascii="Times New Roman" w:eastAsia="宋体" w:hAnsi="Times New Roman" w:cs="Times New Roman"/>
+                <w:kern w:val="0"/>
+                <w:sz w:val="20"/>
+                <w:lang w:val="en-GB"/>
+              </w:rPr>
+            </w:pPr>
+            <w:r>
+              <w:rPr>
+                <w:rFonts w:ascii="Times New Roman" w:eastAsia="宋体" w:hAnsi="Times New Roman" w:cs="Times New Roman" w:hint="eastAsia"/>
+                <w:kern w:val="0"/>
+                <w:sz w:val="20"/>
+                <w:lang w:val="en-GB"/>
+              </w:rPr>
+              <w:t>01</w:t>
+            </w:r>
+          </w:p>
+        </w:tc>
+        <w:tc>
+          <w:tcPr>
+            <w:tcW w:w="1843" w:type="dxa"/>
+            <w:tcBorders>
+              <w:top w:val="single" w:sz="4" w:space="0" w:color="auto"/>
+              <w:left w:val="nil"/>
+              <w:bottom w:val="single" w:sz="4" w:space="0" w:color="auto"/>
+              <w:right w:val="single" w:sz="4" w:space="0" w:color="auto"/>
+            </w:tcBorders>
+            <w:shd w:val="clear" w:color="auto" w:fill="auto"/>
+            <w:noWrap/>
+            <w:vAlign w:val="center"/>
+            <w:hideMark/>
+          </w:tcPr>
+          <w:p>
+            <w:pPr>
+              <w:rPr>
+                <w:rFonts w:ascii="Times New Roman" w:eastAsia="宋体" w:hAnsi="Times New Roman" w:cs="Times New Roman"/>
+                <w:kern w:val="0"/>
+                <w:sz w:val="20"/>
+                <w:lang w:val="en-GB"/>
+              </w:rPr>
+            </w:pPr>
+            <w:proofErr w:type="spellStart"/>
+            <w:r>
+              <w:rPr>
+                <w:rFonts w:ascii="Segoe UI" w:hAnsi="Segoe UI" w:cs="Segoe UI"/>
+                <w:color w:val="212121"/>
+                <w:sz w:val="18"/>
+                <w:szCs w:val="18"/>
+                <w:shd w:val="clear" w:color="auto" w:fill="FFFFFF"/>
+              </w:rPr>
+              <w:t>onlineMaxTimeLen</w:t>
+            </w:r>
+            <w:proofErr w:type="spellEnd"/>
+          </w:p>
+        </w:tc>
+        <w:tc>
+          <w:tcPr>
+            <w:tcW w:w="1694" w:type="dxa"/>
+            <w:tcBorders>
+              <w:top w:val="single" w:sz="4" w:space="0" w:color="auto"/>
+              <w:left w:val="nil"/>
+              <w:bottom w:val="single" w:sz="4" w:space="0" w:color="auto"/>
+              <w:right w:val="single" w:sz="4" w:space="0" w:color="auto"/>
+            </w:tcBorders>
+            <w:shd w:val="clear" w:color="auto" w:fill="auto"/>
+            <w:noWrap/>
+            <w:vAlign w:val="center"/>
+            <w:hideMark/>
+          </w:tcPr>
+          <w:p>
+            <w:pPr>
+              <w:rPr>
+                <w:rFonts w:ascii="Times New Roman" w:eastAsia="宋体" w:hAnsi="Times New Roman" w:cs="Times New Roman"/>
+                <w:kern w:val="0"/>
+                <w:sz w:val="20"/>
+                <w:lang w:val="en-GB"/>
+              </w:rPr>
+            </w:pPr>
+            <w:r>
+              <w:rPr>
+                <w:rFonts w:hint="eastAsia"/>
+              </w:rPr>
+              <w:t>在线最大时长</w:t>
+            </w:r>
+          </w:p>
+        </w:tc>
+        <w:tc>
+          <w:tcPr>
+            <w:tcW w:w="865" w:type="dxa"/>
+            <w:tcBorders>
+              <w:top w:val="single" w:sz="4" w:space="0" w:color="auto"/>
+              <w:left w:val="nil"/>
+              <w:bottom w:val="single" w:sz="4" w:space="0" w:color="auto"/>
+              <w:right w:val="single" w:sz="4" w:space="0" w:color="auto"/>
+            </w:tcBorders>
+            <w:shd w:val="clear" w:color="auto" w:fill="auto"/>
+            <w:noWrap/>
+            <w:vAlign w:val="center"/>
+            <w:hideMark/>
+          </w:tcPr>
+          <w:p>
+            <w:pPr>
+              <w:jc w:val="center"/>
+              <w:rPr>
+                <w:rFonts w:ascii="Times New Roman" w:eastAsia="宋体" w:hAnsi="Times New Roman" w:cs="Times New Roman" w:hint="eastAsia"/>
+                <w:kern w:val="0"/>
+                <w:sz w:val="20"/>
+                <w:lang w:val="en-GB"/>
+              </w:rPr>
+            </w:pPr>
+            <w:r>
+              <w:rPr>
+                <w:rFonts w:ascii="Times New Roman" w:eastAsia="宋体" w:hAnsi="Times New Roman" w:cs="Times New Roman" w:hint="eastAsia"/>
+                <w:kern w:val="0"/>
+                <w:sz w:val="20"/>
+                <w:lang w:val="en-GB"/>
+              </w:rPr>
+              <w:t>I</w:t>
+            </w:r>
+            <w:r>
+              <w:rPr>
+                <w:rFonts w:ascii="Times New Roman" w:eastAsia="宋体" w:hAnsi="Times New Roman" w:cs="Times New Roman"/>
+                <w:kern w:val="0"/>
+                <w:sz w:val="20"/>
+                <w:lang w:val="en-GB"/>
+              </w:rPr>
+              <w:t>nteger</w:t>
+            </w:r>
+          </w:p>
+        </w:tc>
+        <w:tc>
+          <w:tcPr>
+            <w:tcW w:w="754" w:type="dxa"/>
+            <w:tcBorders>
+              <w:top w:val="single" w:sz="4" w:space="0" w:color="auto"/>
+              <w:left w:val="nil"/>
+              <w:bottom w:val="single" w:sz="4" w:space="0" w:color="auto"/>
+              <w:right w:val="single" w:sz="4" w:space="0" w:color="auto"/>
+            </w:tcBorders>
+            <w:shd w:val="clear" w:color="auto" w:fill="auto"/>
+            <w:noWrap/>
+            <w:vAlign w:val="center"/>
+            <w:hideMark/>
+          </w:tcPr>
+          <w:p>
+            <w:pPr>
+              <w:jc w:val="center"/>
+              <w:rPr>
+                <w:rFonts w:ascii="Times New Roman" w:eastAsia="宋体" w:hAnsi="Times New Roman" w:cs="Times New Roman"/>
+                <w:color w:val="FF0000"/>
+                <w:kern w:val="0"/>
+                <w:sz w:val="20"/>
+                <w:lang w:val="en-GB"/>
+              </w:rPr>
+            </w:pPr>
+            <w:r>
+              <w:rPr>
+                <w:rFonts w:hint="eastAsia"/>
+                <w:color w:val="FF0000"/>
+              </w:rPr>
+              <w:t>否</w:t>
+            </w:r>
+          </w:p>
+        </w:tc>
+        <w:tc>
+          <w:tcPr>
+            <w:tcW w:w="2880" w:type="dxa"/>
+            <w:tcBorders>
+              <w:top w:val="single" w:sz="4" w:space="0" w:color="auto"/>
+              <w:left w:val="nil"/>
+              <w:bottom w:val="single" w:sz="4" w:space="0" w:color="auto"/>
+              <w:right w:val="single" w:sz="4" w:space="0" w:color="auto"/>
+            </w:tcBorders>
+            <w:shd w:val="clear" w:color="auto" w:fill="auto"/>
+            <w:vAlign w:val="center"/>
+            <w:hideMark/>
+          </w:tcPr>
+          <w:p>
+            <w:pPr>
+              <w:rPr>
+                <w:rFonts w:ascii="Times New Roman" w:eastAsia="宋体" w:hAnsi="Times New Roman" w:cs="Times New Roman"/>
+                <w:kern w:val="0"/>
+                <w:sz w:val="20"/>
+              </w:rPr>
+            </w:pPr>
+            <w:r>
+              <w:rPr>
+                <w:rFonts w:ascii="Times New Roman" w:eastAsia="宋体" w:hAnsi="Times New Roman" w:cs="Times New Roman" w:hint="eastAsia"/>
+                <w:kern w:val="0"/>
+                <w:sz w:val="20"/>
+              </w:rPr>
+              <w:t>按活动时间计算，取多少时间范围内的在线用户（单位：秒）</w:t>
+            </w:r>
+          </w:p>
+        </w:tc>
+      </w:tr>
+      <w:tr>
+        <w:trPr>
+          <w:trHeight w:val="327"/>
+        </w:trPr>
+        <w:tc>
+          <w:tcPr>
+            <w:tcW w:w="696" w:type="dxa"/>
+            <w:tcBorders>
+              <w:top w:val="single" w:sz="4" w:space="0" w:color="auto"/>
+              <w:left w:val="single" w:sz="4" w:space="0" w:color="auto"/>
+              <w:bottom w:val="single" w:sz="4" w:space="0" w:color="auto"/>
+              <w:right w:val="single" w:sz="4" w:space="0" w:color="auto"/>
+            </w:tcBorders>
+            <w:shd w:val="clear" w:color="auto" w:fill="auto"/>
+            <w:noWrap/>
+            <w:vAlign w:val="center"/>
+          </w:tcPr>
+          <w:p>
+            <w:pPr>
+              <w:jc w:val="center"/>
+              <w:rPr>
+                <w:rFonts w:ascii="Times New Roman" w:eastAsia="宋体" w:hAnsi="Times New Roman" w:cs="Times New Roman" w:hint="eastAsia"/>
+                <w:kern w:val="0"/>
+                <w:sz w:val="20"/>
+                <w:lang w:val="en-GB"/>
+              </w:rPr>
+            </w:pPr>
+            <w:r>
+              <w:rPr>
+                <w:rFonts w:ascii="Times New Roman" w:eastAsia="宋体" w:hAnsi="Times New Roman" w:cs="Times New Roman" w:hint="eastAsia"/>
+                <w:kern w:val="0"/>
+                <w:sz w:val="20"/>
+                <w:lang w:val="en-GB"/>
+              </w:rPr>
+              <w:t>0</w:t>
+            </w:r>
+            <w:r>
+              <w:rPr>
+                <w:rFonts w:ascii="Times New Roman" w:eastAsia="宋体" w:hAnsi="Times New Roman" w:cs="Times New Roman"/>
+                <w:kern w:val="0"/>
+                <w:sz w:val="20"/>
+                <w:lang w:val="en-GB"/>
+              </w:rPr>
+              <w:t>2</w:t>
+            </w:r>
+          </w:p>
+        </w:tc>
+        <w:tc>
+          <w:tcPr>
+            <w:tcW w:w="1843" w:type="dxa"/>
+            <w:tcBorders>
+              <w:top w:val="single" w:sz="4" w:space="0" w:color="auto"/>
+              <w:left w:val="nil"/>
+              <w:bottom w:val="single" w:sz="4" w:space="0" w:color="auto"/>
+              <w:right w:val="single" w:sz="4" w:space="0" w:color="auto"/>
+            </w:tcBorders>
+            <w:shd w:val="clear" w:color="auto" w:fill="auto"/>
+            <w:noWrap/>
+            <w:vAlign w:val="center"/>
+          </w:tcPr>
+          <w:p>
+            <w:proofErr w:type="spellStart"/>
+            <w:r>
+              <w:rPr>
+                <w:rFonts w:hint="eastAsia"/>
+              </w:rPr>
+              <w:t>accessToken</w:t>
+            </w:r>
+            <w:proofErr w:type="spellEnd"/>
+          </w:p>
+        </w:tc>
+        <w:tc>
+          <w:tcPr>
+            <w:tcW w:w="1694" w:type="dxa"/>
+            <w:tcBorders>
+              <w:top w:val="single" w:sz="4" w:space="0" w:color="auto"/>
+              <w:left w:val="nil"/>
+              <w:bottom w:val="single" w:sz="4" w:space="0" w:color="auto"/>
+              <w:right w:val="single" w:sz="4" w:space="0" w:color="auto"/>
+            </w:tcBorders>
+            <w:shd w:val="clear" w:color="auto" w:fill="auto"/>
+            <w:noWrap/>
+            <w:vAlign w:val="center"/>
+          </w:tcPr>
+          <w:p>
+            <w:pPr>
+              <w:rPr>
+                <w:rFonts w:hint="eastAsia"/>
+              </w:rPr>
+            </w:pPr>
+            <w:r>
+              <w:rPr>
+                <w:rFonts w:hint="eastAsia"/>
+              </w:rPr>
+              <w:t>获取访问</w:t>
+            </w:r>
+            <w:r>
+              <w:t>Token</w:t>
+            </w:r>
+          </w:p>
+        </w:tc>
+        <w:tc>
+          <w:tcPr>
+            <w:tcW w:w="865" w:type="dxa"/>
+            <w:tcBorders>
+              <w:top w:val="single" w:sz="4" w:space="0" w:color="auto"/>
+              <w:left w:val="nil"/>
+              <w:bottom w:val="single" w:sz="4" w:space="0" w:color="auto"/>
+              <w:right w:val="single" w:sz="4" w:space="0" w:color="auto"/>
+            </w:tcBorders>
+            <w:shd w:val="clear" w:color="auto" w:fill="auto"/>
+            <w:noWrap/>
+            <w:vAlign w:val="center"/>
+          </w:tcPr>
+          <w:p>
+            <w:pPr>
+              <w:jc w:val="center"/>
+              <w:rPr>
+                <w:rFonts w:hint="eastAsia"/>
+              </w:rPr>
+            </w:pPr>
+            <w:r>
+              <w:rPr>
+                <w:rFonts w:hint="eastAsia"/>
+              </w:rPr>
+              <w:t>S</w:t>
+            </w:r>
+            <w:r>
+              <w:t>tring</w:t>
+            </w:r>
+          </w:p>
+        </w:tc>
+        <w:tc>
+          <w:tcPr>
+            <w:tcW w:w="754" w:type="dxa"/>
+            <w:tcBorders>
+              <w:top w:val="single" w:sz="4" w:space="0" w:color="auto"/>
+              <w:left w:val="nil"/>
+              <w:bottom w:val="single" w:sz="4" w:space="0" w:color="auto"/>
+              <w:right w:val="single" w:sz="4" w:space="0" w:color="auto"/>
+            </w:tcBorders>
+            <w:shd w:val="clear" w:color="auto" w:fill="auto"/>
+            <w:noWrap/>
+            <w:vAlign w:val="center"/>
+          </w:tcPr>
+          <w:p>
+            <w:pPr>
+              <w:jc w:val="center"/>
+              <w:rPr>
+                <w:rFonts w:hint="eastAsia"/>
+                <w:color w:val="FF0000"/>
+              </w:rPr>
+            </w:pPr>
+            <w:r>
+              <w:rPr>
+                <w:rFonts w:hint="eastAsia"/>
+              </w:rPr>
+              <w:t>是</w:t>
+            </w:r>
+          </w:p>
+        </w:tc>
+        <w:tc>
+          <w:tcPr>
+            <w:tcW w:w="2880" w:type="dxa"/>
+            <w:tcBorders>
+              <w:top w:val="single" w:sz="4" w:space="0" w:color="auto"/>
+              <w:left w:val="nil"/>
+              <w:bottom w:val="single" w:sz="4" w:space="0" w:color="auto"/>
+              <w:right w:val="single" w:sz="4" w:space="0" w:color="auto"/>
+            </w:tcBorders>
+            <w:shd w:val="clear" w:color="auto" w:fill="auto"/>
+            <w:vAlign w:val="center"/>
+          </w:tcPr>
+          <w:p>
+            <w:pPr>
+              <w:rPr>
+                <w:rFonts w:ascii="Times New Roman" w:eastAsia="宋体" w:hAnsi="Times New Roman" w:cs="Times New Roman" w:hint="eastAsia"/>
+                <w:kern w:val="0"/>
+                <w:sz w:val="20"/>
+              </w:rPr>
+            </w:pPr>
+            <w:r>
+              <w:rPr>
+                <w:rFonts w:ascii="Times New Roman" w:eastAsia="宋体" w:hAnsi="Times New Roman" w:cs="Times New Roman" w:hint="eastAsia"/>
+                <w:kern w:val="0"/>
+                <w:sz w:val="20"/>
+              </w:rPr>
+              <w:t>见</w:t>
+            </w:r>
+            <w:r>
+              <w:rPr>
+                <w:rFonts w:ascii="Times New Roman" w:eastAsia="宋体" w:hAnsi="Times New Roman" w:cs="Times New Roman"/>
+                <w:kern w:val="0"/>
+                <w:sz w:val="20"/>
+              </w:rPr>
+              <w:t xml:space="preserve"> 3.2 </w:t>
+            </w:r>
+            <w:r>
+              <w:rPr>
+                <w:rFonts w:ascii="Times New Roman" w:eastAsia="宋体" w:hAnsi="Times New Roman" w:cs="Times New Roman" w:hint="eastAsia"/>
+                <w:kern w:val="0"/>
+                <w:sz w:val="20"/>
+              </w:rPr>
+              <w:t>接口</w:t>
+            </w:r>
+          </w:p>
+        </w:tc>
+      </w:tr>
+    </w:tbl>
+    <w:p>
+      <w:pPr>
+        <w:ind w:firstLine="420"/>
+      </w:pPr>
+    </w:p>
+    <w:p>
+      <w:pPr>
+        <w:ind w:firstLine="420"/>
+      </w:pPr>
+    </w:p>
+    <w:p>
+      <w:pPr>
+        <w:ind w:firstLine="420"/>
+      </w:pPr>
+    </w:p>
+    <w:p>
+      <w:pPr>
+        <w:pStyle w:val="4"/>
+        <w:rPr>
+          <w:lang w:val="en-GB" w:eastAsia="zh-CN"/>
+        </w:rPr>
+      </w:pPr>
+      <w:r>
+        <w:rPr>
+          <w:lang w:val="en-GB" w:eastAsia="zh-CN"/>
+        </w:rPr>
+        <w:t>3</w:t>
+      </w:r>
+      <w:r>
+        <w:rPr>
+          <w:rFonts w:hint="eastAsia"/>
+          <w:lang w:val="en-GB" w:eastAsia="zh-CN"/>
+        </w:rPr>
+        <w:t>.</w:t>
+      </w:r>
+      <w:r>
+        <w:rPr>
+          <w:lang w:val="en-GB" w:eastAsia="zh-CN"/>
+        </w:rPr>
+        <w:t>1</w:t>
+      </w:r>
+      <w:r>
+        <w:rPr>
+          <w:lang w:val="en-GB" w:eastAsia="zh-CN"/>
+        </w:rPr>
+        <w:t>1</w:t>
+      </w:r>
+      <w:r>
+        <w:rPr>
+          <w:lang w:val="en-GB" w:eastAsia="zh-CN"/>
+        </w:rPr>
+        <w:t>.2</w:t>
+      </w:r>
+      <w:r>
+        <w:rPr>
+          <w:lang w:val="en-GB" w:eastAsia="zh-CN"/>
+        </w:rPr>
+        <w:t xml:space="preserve"> </w:t>
+      </w:r>
+      <w:r>
+        <w:rPr>
+          <w:rFonts w:hint="eastAsia"/>
+          <w:lang w:val="en-GB" w:eastAsia="zh-CN"/>
+        </w:rPr>
+        <w:t>接口响应参数</w:t>
+      </w:r>
+    </w:p>
+    <w:tbl>
+      <w:tblPr>
+        <w:tblW w:w="8732" w:type="dxa"/>
+        <w:tblLook w:val="04A0" w:firstRow="1" w:lastRow="0" w:firstColumn="1" w:lastColumn="0" w:noHBand="0" w:noVBand="1"/>
+      </w:tblPr>
+      <w:tblGrid>
+        <w:gridCol w:w="686"/>
+        <w:gridCol w:w="2232"/>
+        <w:gridCol w:w="1822"/>
+        <w:gridCol w:w="1067"/>
+        <w:gridCol w:w="745"/>
+        <w:gridCol w:w="2180"/>
+      </w:tblGrid>
+      <w:tr>
+        <w:trPr>
+          <w:trHeight w:val="289"/>
+        </w:trPr>
+        <w:tc>
+          <w:tcPr>
+            <w:tcW w:w="8732" w:type="dxa"/>
+            <w:gridSpan w:val="6"/>
+            <w:tcBorders>
+              <w:top w:val="single" w:sz="4" w:space="0" w:color="auto"/>
+              <w:left w:val="single" w:sz="4" w:space="0" w:color="auto"/>
+              <w:bottom w:val="single" w:sz="4" w:space="0" w:color="auto"/>
+              <w:right w:val="single" w:sz="4" w:space="0" w:color="auto"/>
+            </w:tcBorders>
+            <w:shd w:val="clear" w:color="000000" w:fill="9BC2E6"/>
+            <w:noWrap/>
+            <w:vAlign w:val="center"/>
+            <w:hideMark/>
+          </w:tcPr>
+          <w:p>
+            <w:pPr>
+              <w:widowControl/>
+              <w:jc w:val="center"/>
+              <w:rPr>
+                <w:rFonts w:ascii="宋体" w:eastAsia="宋体" w:hAnsi="宋体" w:cs="宋体"/>
+                <w:b/>
+                <w:bCs/>
+                <w:kern w:val="0"/>
+                <w:sz w:val="22"/>
+              </w:rPr>
+            </w:pPr>
+            <w:r>
+              <w:rPr>
+                <w:rFonts w:ascii="宋体" w:eastAsia="宋体" w:hAnsi="宋体" w:cs="宋体" w:hint="eastAsia"/>
+                <w:b/>
+                <w:bCs/>
+                <w:kern w:val="0"/>
+                <w:sz w:val="22"/>
+              </w:rPr>
+              <w:t>接口返回参数</w:t>
+            </w:r>
+          </w:p>
+        </w:tc>
+      </w:tr>
+      <w:tr>
+        <w:trPr>
+          <w:trHeight w:val="289"/>
+        </w:trPr>
+        <w:tc>
+          <w:tcPr>
+            <w:tcW w:w="686" w:type="dxa"/>
+            <w:tcBorders>
+              <w:top w:val="nil"/>
+              <w:left w:val="single" w:sz="4" w:space="0" w:color="auto"/>
+              <w:bottom w:val="single" w:sz="4" w:space="0" w:color="auto"/>
+              <w:right w:val="single" w:sz="4" w:space="0" w:color="auto"/>
+            </w:tcBorders>
+            <w:shd w:val="clear" w:color="000000" w:fill="9BC2E6"/>
+            <w:noWrap/>
+            <w:vAlign w:val="center"/>
+            <w:hideMark/>
+          </w:tcPr>
+          <w:p>
+            <w:pPr>
+              <w:widowControl/>
+              <w:jc w:val="center"/>
+              <w:rPr>
+                <w:rFonts w:ascii="宋体" w:eastAsia="宋体" w:hAnsi="宋体" w:cs="宋体"/>
+                <w:b/>
+                <w:bCs/>
+                <w:kern w:val="0"/>
+                <w:sz w:val="22"/>
+              </w:rPr>
+            </w:pPr>
+            <w:r>
+              <w:rPr>
+                <w:rFonts w:ascii="宋体" w:eastAsia="宋体" w:hAnsi="宋体" w:cs="宋体" w:hint="eastAsia"/>
+                <w:b/>
+                <w:bCs/>
+                <w:kern w:val="0"/>
+                <w:sz w:val="22"/>
+              </w:rPr>
+              <w:t>序号</w:t>
+            </w:r>
+          </w:p>
+        </w:tc>
+        <w:tc>
+          <w:tcPr>
+            <w:tcW w:w="2232" w:type="dxa"/>
+            <w:tcBorders>
+              <w:top w:val="nil"/>
+              <w:left w:val="nil"/>
+              <w:bottom w:val="single" w:sz="4" w:space="0" w:color="auto"/>
+              <w:right w:val="single" w:sz="4" w:space="0" w:color="auto"/>
+            </w:tcBorders>
+            <w:shd w:val="clear" w:color="000000" w:fill="9BC2E6"/>
+            <w:noWrap/>
+            <w:vAlign w:val="center"/>
+            <w:hideMark/>
+          </w:tcPr>
+          <w:p>
+            <w:pPr>
+              <w:widowControl/>
+              <w:jc w:val="left"/>
+              <w:rPr>
+                <w:rFonts w:ascii="宋体" w:eastAsia="宋体" w:hAnsi="宋体" w:cs="宋体"/>
+                <w:b/>
+                <w:bCs/>
+                <w:kern w:val="0"/>
+                <w:sz w:val="22"/>
+              </w:rPr>
+            </w:pPr>
+            <w:r>
+              <w:rPr>
+                <w:rFonts w:ascii="宋体" w:eastAsia="宋体" w:hAnsi="宋体" w:cs="宋体" w:hint="eastAsia"/>
+                <w:b/>
+                <w:bCs/>
+                <w:kern w:val="0"/>
+                <w:sz w:val="22"/>
+              </w:rPr>
+              <w:t>参数名称</w:t>
+            </w:r>
+          </w:p>
+        </w:tc>
+        <w:tc>
+          <w:tcPr>
+            <w:tcW w:w="1822" w:type="dxa"/>
+            <w:tcBorders>
+              <w:top w:val="nil"/>
+              <w:left w:val="nil"/>
+              <w:bottom w:val="single" w:sz="4" w:space="0" w:color="auto"/>
+              <w:right w:val="single" w:sz="4" w:space="0" w:color="auto"/>
+            </w:tcBorders>
+            <w:shd w:val="clear" w:color="000000" w:fill="9BC2E6"/>
+            <w:noWrap/>
+            <w:vAlign w:val="center"/>
+            <w:hideMark/>
+          </w:tcPr>
+          <w:p>
+            <w:pPr>
+              <w:widowControl/>
+              <w:jc w:val="center"/>
+              <w:rPr>
+                <w:rFonts w:ascii="宋体" w:eastAsia="宋体" w:hAnsi="宋体" w:cs="宋体"/>
+                <w:b/>
+                <w:bCs/>
+                <w:kern w:val="0"/>
+                <w:sz w:val="22"/>
+              </w:rPr>
+            </w:pPr>
+            <w:r>
+              <w:rPr>
+                <w:rFonts w:ascii="宋体" w:eastAsia="宋体" w:hAnsi="宋体" w:cs="宋体" w:hint="eastAsia"/>
+                <w:b/>
+                <w:bCs/>
+                <w:kern w:val="0"/>
+                <w:sz w:val="22"/>
+              </w:rPr>
+              <w:t>参数说明</w:t>
+            </w:r>
+          </w:p>
+        </w:tc>
+        <w:tc>
+          <w:tcPr>
+            <w:tcW w:w="1067" w:type="dxa"/>
+            <w:tcBorders>
+              <w:top w:val="nil"/>
+              <w:left w:val="nil"/>
+              <w:bottom w:val="single" w:sz="4" w:space="0" w:color="auto"/>
+              <w:right w:val="single" w:sz="4" w:space="0" w:color="auto"/>
+            </w:tcBorders>
+            <w:shd w:val="clear" w:color="000000" w:fill="9BC2E6"/>
+            <w:noWrap/>
+            <w:vAlign w:val="center"/>
+            <w:hideMark/>
+          </w:tcPr>
+          <w:p>
+            <w:pPr>
+              <w:widowControl/>
+              <w:jc w:val="center"/>
+              <w:rPr>
+                <w:rFonts w:ascii="宋体" w:eastAsia="宋体" w:hAnsi="宋体" w:cs="宋体"/>
+                <w:b/>
+                <w:bCs/>
+                <w:kern w:val="0"/>
+                <w:sz w:val="22"/>
+              </w:rPr>
+            </w:pPr>
+            <w:r>
+              <w:rPr>
+                <w:rFonts w:ascii="宋体" w:eastAsia="宋体" w:hAnsi="宋体" w:cs="宋体" w:hint="eastAsia"/>
+                <w:b/>
+                <w:bCs/>
+                <w:kern w:val="0"/>
+                <w:sz w:val="22"/>
+              </w:rPr>
+              <w:t>参数类型</w:t>
+            </w:r>
+          </w:p>
+        </w:tc>
+        <w:tc>
+          <w:tcPr>
+            <w:tcW w:w="745" w:type="dxa"/>
+            <w:tcBorders>
+              <w:top w:val="nil"/>
+              <w:left w:val="nil"/>
+              <w:bottom w:val="single" w:sz="4" w:space="0" w:color="auto"/>
+              <w:right w:val="single" w:sz="4" w:space="0" w:color="auto"/>
+            </w:tcBorders>
+            <w:shd w:val="clear" w:color="000000" w:fill="9BC2E6"/>
+            <w:noWrap/>
+            <w:vAlign w:val="center"/>
+            <w:hideMark/>
+          </w:tcPr>
+          <w:p>
+            <w:pPr>
+              <w:widowControl/>
+              <w:jc w:val="center"/>
+              <w:rPr>
+                <w:rFonts w:ascii="宋体" w:eastAsia="宋体" w:hAnsi="宋体" w:cs="宋体"/>
+                <w:b/>
+                <w:bCs/>
+                <w:kern w:val="0"/>
+                <w:sz w:val="22"/>
+              </w:rPr>
+            </w:pPr>
+            <w:r>
+              <w:rPr>
+                <w:rFonts w:ascii="宋体" w:eastAsia="宋体" w:hAnsi="宋体" w:cs="宋体" w:hint="eastAsia"/>
+                <w:b/>
+                <w:bCs/>
+                <w:kern w:val="0"/>
+                <w:sz w:val="22"/>
+              </w:rPr>
+              <w:t>是否必须</w:t>
+            </w:r>
+          </w:p>
+        </w:tc>
+        <w:tc>
+          <w:tcPr>
+            <w:tcW w:w="2180" w:type="dxa"/>
+            <w:tcBorders>
+              <w:top w:val="nil"/>
+              <w:left w:val="nil"/>
+              <w:bottom w:val="single" w:sz="4" w:space="0" w:color="auto"/>
+              <w:right w:val="single" w:sz="4" w:space="0" w:color="auto"/>
+            </w:tcBorders>
+            <w:shd w:val="clear" w:color="000000" w:fill="9BC2E6"/>
+            <w:noWrap/>
+            <w:vAlign w:val="center"/>
+            <w:hideMark/>
+          </w:tcPr>
+          <w:p>
+            <w:pPr>
+              <w:widowControl/>
+              <w:jc w:val="center"/>
+              <w:rPr>
+                <w:rFonts w:ascii="宋体" w:eastAsia="宋体" w:hAnsi="宋体" w:cs="宋体"/>
+                <w:b/>
+                <w:bCs/>
+                <w:kern w:val="0"/>
+                <w:sz w:val="22"/>
+              </w:rPr>
+            </w:pPr>
+            <w:r>
+              <w:rPr>
+                <w:rFonts w:ascii="宋体" w:eastAsia="宋体" w:hAnsi="宋体" w:cs="宋体" w:hint="eastAsia"/>
+                <w:b/>
+                <w:bCs/>
+                <w:kern w:val="0"/>
+                <w:sz w:val="22"/>
+              </w:rPr>
+              <w:t>备注</w:t>
+            </w:r>
+          </w:p>
+        </w:tc>
+      </w:tr>
+      <w:tr>
+        <w:trPr>
+          <w:trHeight w:val="289"/>
+        </w:trPr>
+        <w:tc>
+          <w:tcPr>
+            <w:tcW w:w="686" w:type="dxa"/>
+            <w:tcBorders>
+              <w:top w:val="nil"/>
+              <w:left w:val="single" w:sz="4" w:space="0" w:color="auto"/>
+              <w:bottom w:val="single" w:sz="2" w:space="0" w:color="auto"/>
+              <w:right w:val="single" w:sz="4" w:space="0" w:color="auto"/>
+            </w:tcBorders>
+            <w:shd w:val="clear" w:color="auto" w:fill="auto"/>
+            <w:noWrap/>
+            <w:vAlign w:val="center"/>
+            <w:hideMark/>
+          </w:tcPr>
+          <w:p>
+            <w:pPr>
+              <w:widowControl/>
+              <w:jc w:val="center"/>
+              <w:rPr>
+                <w:rFonts w:ascii="宋体" w:eastAsia="宋体" w:hAnsi="宋体" w:cs="宋体"/>
+                <w:color w:val="000000"/>
+                <w:kern w:val="0"/>
+                <w:sz w:val="22"/>
+              </w:rPr>
+            </w:pPr>
+            <w:r>
+              <w:rPr>
+                <w:rFonts w:ascii="宋体" w:eastAsia="宋体" w:hAnsi="宋体" w:cs="宋体" w:hint="eastAsia"/>
+                <w:color w:val="000000"/>
+                <w:kern w:val="0"/>
+                <w:sz w:val="22"/>
+              </w:rPr>
+              <w:t>01</w:t>
+            </w:r>
+          </w:p>
+        </w:tc>
+        <w:tc>
+          <w:tcPr>
+            <w:tcW w:w="2232" w:type="dxa"/>
+            <w:tcBorders>
+              <w:top w:val="nil"/>
+              <w:left w:val="nil"/>
+              <w:bottom w:val="single" w:sz="2" w:space="0" w:color="auto"/>
+              <w:right w:val="single" w:sz="4" w:space="0" w:color="auto"/>
+            </w:tcBorders>
+            <w:shd w:val="clear" w:color="auto" w:fill="auto"/>
+            <w:noWrap/>
+            <w:vAlign w:val="center"/>
+            <w:hideMark/>
+          </w:tcPr>
+          <w:p>
+            <w:pPr>
+              <w:widowControl/>
+              <w:jc w:val="left"/>
+              <w:rPr>
+                <w:rFonts w:ascii="宋体" w:eastAsia="宋体" w:hAnsi="宋体" w:cs="宋体"/>
+                <w:color w:val="000000"/>
+                <w:kern w:val="0"/>
+                <w:sz w:val="22"/>
+              </w:rPr>
+            </w:pPr>
+            <w:r>
+              <w:rPr>
+                <w:rFonts w:ascii="宋体" w:eastAsia="宋体" w:hAnsi="宋体" w:cs="宋体"/>
+                <w:color w:val="000000"/>
+                <w:kern w:val="0"/>
+                <w:sz w:val="22"/>
+              </w:rPr>
+              <w:t>code</w:t>
+            </w:r>
+          </w:p>
+        </w:tc>
+        <w:tc>
+          <w:tcPr>
+            <w:tcW w:w="1822" w:type="dxa"/>
+            <w:tcBorders>
+              <w:top w:val="nil"/>
+              <w:left w:val="nil"/>
+              <w:bottom w:val="single" w:sz="2" w:space="0" w:color="auto"/>
+              <w:right w:val="single" w:sz="4" w:space="0" w:color="auto"/>
+            </w:tcBorders>
+            <w:shd w:val="clear" w:color="auto" w:fill="auto"/>
+            <w:noWrap/>
+            <w:vAlign w:val="center"/>
+            <w:hideMark/>
+          </w:tcPr>
+          <w:p>
+            <w:pPr>
+              <w:widowControl/>
+              <w:jc w:val="left"/>
+              <w:rPr>
+                <w:rFonts w:ascii="宋体" w:eastAsia="宋体" w:hAnsi="宋体" w:cs="宋体"/>
+                <w:color w:val="000000"/>
+                <w:kern w:val="0"/>
+                <w:sz w:val="22"/>
+              </w:rPr>
+            </w:pPr>
+            <w:r>
+              <w:rPr>
+                <w:rFonts w:ascii="宋体" w:eastAsia="宋体" w:hAnsi="宋体" w:cs="宋体" w:hint="eastAsia"/>
+                <w:color w:val="000000"/>
+                <w:kern w:val="0"/>
+                <w:sz w:val="22"/>
+              </w:rPr>
+              <w:t>是否成功标识</w:t>
+            </w:r>
+          </w:p>
+        </w:tc>
+        <w:tc>
+          <w:tcPr>
+            <w:tcW w:w="1067" w:type="dxa"/>
+            <w:tcBorders>
+              <w:top w:val="nil"/>
+              <w:left w:val="nil"/>
+              <w:bottom w:val="single" w:sz="2" w:space="0" w:color="auto"/>
+              <w:right w:val="single" w:sz="4" w:space="0" w:color="auto"/>
+            </w:tcBorders>
+            <w:shd w:val="clear" w:color="auto" w:fill="auto"/>
+            <w:noWrap/>
+            <w:vAlign w:val="center"/>
+            <w:hideMark/>
+          </w:tcPr>
+          <w:p>
+            <w:pPr>
+              <w:widowControl/>
+              <w:jc w:val="center"/>
+              <w:rPr>
+                <w:rFonts w:ascii="宋体" w:eastAsia="宋体" w:hAnsi="宋体" w:cs="宋体"/>
+                <w:color w:val="000000"/>
+                <w:kern w:val="0"/>
+                <w:sz w:val="22"/>
+              </w:rPr>
+            </w:pPr>
+            <w:r>
+              <w:rPr>
+                <w:rFonts w:ascii="宋体" w:eastAsia="宋体" w:hAnsi="宋体" w:cs="宋体"/>
+                <w:color w:val="000000"/>
+                <w:kern w:val="0"/>
+                <w:sz w:val="22"/>
+              </w:rPr>
+              <w:t>String</w:t>
+            </w:r>
+          </w:p>
+        </w:tc>
+        <w:tc>
+          <w:tcPr>
+            <w:tcW w:w="745" w:type="dxa"/>
+            <w:tcBorders>
+              <w:top w:val="nil"/>
+              <w:left w:val="nil"/>
+              <w:bottom w:val="single" w:sz="2" w:space="0" w:color="auto"/>
+              <w:right w:val="single" w:sz="4" w:space="0" w:color="auto"/>
+            </w:tcBorders>
+            <w:shd w:val="clear" w:color="auto" w:fill="auto"/>
+            <w:noWrap/>
+            <w:vAlign w:val="center"/>
+            <w:hideMark/>
+          </w:tcPr>
+          <w:p>
+            <w:pPr>
+              <w:widowControl/>
+              <w:jc w:val="center"/>
+              <w:rPr>
+                <w:rFonts w:ascii="宋体" w:eastAsia="宋体" w:hAnsi="宋体" w:cs="宋体"/>
+                <w:color w:val="000000"/>
+                <w:kern w:val="0"/>
+                <w:sz w:val="22"/>
+              </w:rPr>
+            </w:pPr>
+            <w:r>
+              <w:rPr>
+                <w:rFonts w:ascii="宋体" w:eastAsia="宋体" w:hAnsi="宋体" w:cs="宋体" w:hint="eastAsia"/>
+                <w:color w:val="000000"/>
+                <w:kern w:val="0"/>
+                <w:sz w:val="22"/>
+              </w:rPr>
+              <w:t>是</w:t>
+            </w:r>
+          </w:p>
+        </w:tc>
+        <w:tc>
+          <w:tcPr>
+            <w:tcW w:w="2180" w:type="dxa"/>
+            <w:tcBorders>
+              <w:top w:val="nil"/>
+              <w:left w:val="nil"/>
+              <w:bottom w:val="single" w:sz="2" w:space="0" w:color="auto"/>
+              <w:right w:val="single" w:sz="4" w:space="0" w:color="auto"/>
+            </w:tcBorders>
+            <w:shd w:val="clear" w:color="auto" w:fill="auto"/>
+            <w:noWrap/>
+            <w:vAlign w:val="center"/>
+            <w:hideMark/>
+          </w:tcPr>
+          <w:p>
+            <w:pPr>
+              <w:widowControl/>
+              <w:jc w:val="left"/>
+              <w:rPr>
+                <w:rFonts w:ascii="宋体" w:eastAsia="宋体" w:hAnsi="宋体" w:cs="宋体"/>
+                <w:color w:val="000000"/>
+                <w:kern w:val="0"/>
+                <w:sz w:val="22"/>
+              </w:rPr>
+            </w:pPr>
+            <w:r>
+              <w:rPr>
+                <w:rFonts w:ascii="宋体" w:eastAsia="宋体" w:hAnsi="宋体" w:cs="宋体" w:hint="eastAsia"/>
+                <w:color w:val="000000"/>
+                <w:kern w:val="0"/>
+                <w:sz w:val="22"/>
+              </w:rPr>
+              <w:t xml:space="preserve">　</w:t>
+            </w:r>
+            <w:r>
+              <w:rPr>
+                <w:rFonts w:ascii="宋体" w:eastAsia="宋体" w:hAnsi="宋体" w:cs="宋体" w:hint="eastAsia"/>
+                <w:color w:val="000000"/>
+                <w:kern w:val="0"/>
+                <w:sz w:val="22"/>
+              </w:rPr>
+              <w:t>200为成功</w:t>
+            </w:r>
+          </w:p>
+        </w:tc>
+      </w:tr>
+      <w:tr>
+        <w:trPr>
+          <w:trHeight w:val="289"/>
+        </w:trPr>
+        <w:tc>
+          <w:tcPr>
+            <w:tcW w:w="686" w:type="dxa"/>
+            <w:tcBorders>
+              <w:top w:val="single" w:sz="2" w:space="0" w:color="auto"/>
+              <w:left w:val="single" w:sz="2" w:space="0" w:color="auto"/>
+              <w:bottom w:val="single" w:sz="2" w:space="0" w:color="auto"/>
+              <w:right w:val="single" w:sz="2" w:space="0" w:color="auto"/>
+            </w:tcBorders>
+            <w:shd w:val="clear" w:color="auto" w:fill="auto"/>
+            <w:noWrap/>
+            <w:vAlign w:val="center"/>
+            <w:hideMark/>
+          </w:tcPr>
+          <w:p>
+            <w:pPr>
+              <w:widowControl/>
+              <w:jc w:val="center"/>
+              <w:rPr>
+                <w:rFonts w:ascii="宋体" w:eastAsia="宋体" w:hAnsi="宋体" w:cs="宋体"/>
+                <w:color w:val="000000"/>
+                <w:kern w:val="0"/>
+                <w:sz w:val="22"/>
+              </w:rPr>
+            </w:pPr>
+            <w:r>
+              <w:rPr>
+                <w:rFonts w:ascii="宋体" w:eastAsia="宋体" w:hAnsi="宋体" w:cs="宋体" w:hint="eastAsia"/>
+                <w:color w:val="000000"/>
+                <w:kern w:val="0"/>
+                <w:sz w:val="22"/>
+              </w:rPr>
+              <w:t>02</w:t>
+            </w:r>
+          </w:p>
+        </w:tc>
+        <w:tc>
+          <w:tcPr>
+            <w:tcW w:w="2232" w:type="dxa"/>
+            <w:tcBorders>
+              <w:top w:val="single" w:sz="2" w:space="0" w:color="auto"/>
+              <w:left w:val="single" w:sz="2" w:space="0" w:color="auto"/>
+              <w:bottom w:val="single" w:sz="2" w:space="0" w:color="auto"/>
+              <w:right w:val="single" w:sz="2" w:space="0" w:color="auto"/>
+            </w:tcBorders>
+            <w:shd w:val="clear" w:color="auto" w:fill="auto"/>
+            <w:noWrap/>
+            <w:vAlign w:val="center"/>
+            <w:hideMark/>
+          </w:tcPr>
+          <w:p>
+            <w:pPr>
+              <w:widowControl/>
+              <w:jc w:val="left"/>
+              <w:rPr>
+                <w:rFonts w:ascii="宋体" w:eastAsia="宋体" w:hAnsi="宋体" w:cs="宋体"/>
+                <w:color w:val="000000"/>
+                <w:kern w:val="0"/>
+                <w:sz w:val="22"/>
+              </w:rPr>
+            </w:pPr>
+            <w:r>
+              <w:rPr>
+                <w:rFonts w:ascii="宋体" w:eastAsia="宋体" w:hAnsi="宋体" w:cs="宋体" w:hint="eastAsia"/>
+                <w:color w:val="000000"/>
+                <w:kern w:val="0"/>
+                <w:sz w:val="22"/>
+              </w:rPr>
+              <w:t>message</w:t>
+            </w:r>
+          </w:p>
+        </w:tc>
+        <w:tc>
+          <w:tcPr>
+            <w:tcW w:w="1822" w:type="dxa"/>
+            <w:tcBorders>
+              <w:top w:val="single" w:sz="2" w:space="0" w:color="auto"/>
+              <w:left w:val="single" w:sz="2" w:space="0" w:color="auto"/>
+              <w:bottom w:val="single" w:sz="2" w:space="0" w:color="auto"/>
+              <w:right w:val="single" w:sz="2" w:space="0" w:color="auto"/>
+            </w:tcBorders>
+            <w:shd w:val="clear" w:color="auto" w:fill="auto"/>
+            <w:noWrap/>
+            <w:vAlign w:val="center"/>
+            <w:hideMark/>
+          </w:tcPr>
+          <w:p>
+            <w:pPr>
+              <w:widowControl/>
+              <w:jc w:val="left"/>
+              <w:rPr>
+                <w:rFonts w:ascii="宋体" w:eastAsia="宋体" w:hAnsi="宋体" w:cs="宋体"/>
+                <w:color w:val="000000"/>
+                <w:kern w:val="0"/>
+                <w:sz w:val="22"/>
+              </w:rPr>
+            </w:pPr>
+            <w:r>
+              <w:rPr>
+                <w:rFonts w:ascii="宋体" w:eastAsia="宋体" w:hAnsi="宋体" w:cs="宋体" w:hint="eastAsia"/>
+                <w:color w:val="000000"/>
+                <w:kern w:val="0"/>
+                <w:sz w:val="22"/>
+              </w:rPr>
+              <w:t>消息说明</w:t>
+            </w:r>
+          </w:p>
+        </w:tc>
+        <w:tc>
+          <w:tcPr>
+            <w:tcW w:w="1067" w:type="dxa"/>
+            <w:tcBorders>
+              <w:top w:val="single" w:sz="2" w:space="0" w:color="auto"/>
+              <w:left w:val="single" w:sz="2" w:space="0" w:color="auto"/>
+              <w:bottom w:val="single" w:sz="2" w:space="0" w:color="auto"/>
+              <w:right w:val="single" w:sz="2" w:space="0" w:color="auto"/>
+            </w:tcBorders>
+            <w:shd w:val="clear" w:color="auto" w:fill="auto"/>
+            <w:noWrap/>
+            <w:vAlign w:val="center"/>
+            <w:hideMark/>
+          </w:tcPr>
+          <w:p>
+            <w:pPr>
+              <w:widowControl/>
+              <w:jc w:val="center"/>
+              <w:rPr>
+                <w:rFonts w:ascii="宋体" w:eastAsia="宋体" w:hAnsi="宋体" w:cs="宋体"/>
+                <w:color w:val="000000"/>
+                <w:kern w:val="0"/>
+                <w:sz w:val="22"/>
+              </w:rPr>
+            </w:pPr>
+            <w:r>
+              <w:rPr>
+                <w:rFonts w:ascii="宋体" w:eastAsia="宋体" w:hAnsi="宋体" w:cs="宋体" w:hint="eastAsia"/>
+                <w:color w:val="000000"/>
+                <w:kern w:val="0"/>
+                <w:sz w:val="22"/>
+              </w:rPr>
+              <w:t>String</w:t>
+            </w:r>
+          </w:p>
+        </w:tc>
+        <w:tc>
+          <w:tcPr>
+            <w:tcW w:w="745" w:type="dxa"/>
+            <w:tcBorders>
+              <w:top w:val="single" w:sz="2" w:space="0" w:color="auto"/>
+              <w:left w:val="single" w:sz="2" w:space="0" w:color="auto"/>
+              <w:bottom w:val="single" w:sz="2" w:space="0" w:color="auto"/>
+              <w:right w:val="single" w:sz="2" w:space="0" w:color="auto"/>
+            </w:tcBorders>
+            <w:shd w:val="clear" w:color="auto" w:fill="auto"/>
+            <w:noWrap/>
+            <w:vAlign w:val="center"/>
+            <w:hideMark/>
+          </w:tcPr>
+          <w:p>
+            <w:pPr>
+              <w:widowControl/>
+              <w:jc w:val="center"/>
+              <w:rPr>
+                <w:rFonts w:ascii="宋体" w:eastAsia="宋体" w:hAnsi="宋体" w:cs="宋体"/>
+                <w:color w:val="000000"/>
+                <w:kern w:val="0"/>
+                <w:sz w:val="22"/>
+              </w:rPr>
+            </w:pPr>
+            <w:r>
+              <w:rPr>
+                <w:rFonts w:ascii="宋体" w:eastAsia="宋体" w:hAnsi="宋体" w:cs="宋体" w:hint="eastAsia"/>
+                <w:color w:val="000000"/>
+                <w:kern w:val="0"/>
+                <w:sz w:val="22"/>
+              </w:rPr>
+              <w:t>是</w:t>
+            </w:r>
+          </w:p>
+        </w:tc>
+        <w:tc>
+          <w:tcPr>
+            <w:tcW w:w="2180" w:type="dxa"/>
+            <w:tcBorders>
+              <w:top w:val="single" w:sz="2" w:space="0" w:color="auto"/>
+              <w:left w:val="single" w:sz="2" w:space="0" w:color="auto"/>
+              <w:bottom w:val="single" w:sz="2" w:space="0" w:color="auto"/>
+              <w:right w:val="single" w:sz="2" w:space="0" w:color="auto"/>
+            </w:tcBorders>
+            <w:shd w:val="clear" w:color="auto" w:fill="auto"/>
+            <w:noWrap/>
+            <w:vAlign w:val="center"/>
+            <w:hideMark/>
+          </w:tcPr>
+          <w:p>
+            <w:pPr>
+              <w:widowControl/>
+              <w:jc w:val="left"/>
+              <w:rPr>
+                <w:rFonts w:ascii="宋体" w:eastAsia="宋体" w:hAnsi="宋体" w:cs="宋体"/>
+                <w:color w:val="000000"/>
+                <w:kern w:val="0"/>
+                <w:sz w:val="22"/>
+              </w:rPr>
+            </w:pPr>
+          </w:p>
+        </w:tc>
+      </w:tr>
+      <w:tr>
+        <w:trPr>
+          <w:trHeight w:val="289"/>
+        </w:trPr>
+        <w:tc>
+          <w:tcPr>
+            <w:tcW w:w="8732" w:type="dxa"/>
+            <w:gridSpan w:val="6"/>
+            <w:tcBorders>
+              <w:top w:val="single" w:sz="2" w:space="0" w:color="auto"/>
+              <w:left w:val="single" w:sz="2" w:space="0" w:color="auto"/>
+              <w:bottom w:val="single" w:sz="2" w:space="0" w:color="auto"/>
+              <w:right w:val="single" w:sz="2" w:space="0" w:color="auto"/>
+            </w:tcBorders>
+            <w:shd w:val="clear" w:color="auto" w:fill="BDD6EE" w:themeFill="accent1" w:themeFillTint="66"/>
+            <w:noWrap/>
+            <w:vAlign w:val="center"/>
+          </w:tcPr>
+          <w:p>
+            <w:pPr>
+              <w:widowControl/>
+              <w:jc w:val="center"/>
+              <w:rPr>
+                <w:rFonts w:ascii="宋体" w:eastAsia="宋体" w:hAnsi="宋体" w:cs="宋体"/>
+                <w:color w:val="000000"/>
+                <w:kern w:val="0"/>
+                <w:sz w:val="22"/>
+              </w:rPr>
+            </w:pPr>
+            <w:r>
+              <w:rPr>
+                <w:rFonts w:ascii="宋体" w:eastAsia="宋体" w:hAnsi="宋体" w:cs="宋体"/>
+                <w:b/>
+                <w:bCs/>
+                <w:kern w:val="0"/>
+                <w:sz w:val="22"/>
+              </w:rPr>
+              <w:t>Data</w:t>
+            </w:r>
+            <w:r>
+              <w:rPr>
+                <w:rFonts w:ascii="宋体" w:eastAsia="宋体" w:hAnsi="宋体" w:cs="宋体" w:hint="eastAsia"/>
+                <w:b/>
+                <w:bCs/>
+                <w:kern w:val="0"/>
+                <w:sz w:val="22"/>
+              </w:rPr>
+              <w:t>对象</w:t>
+            </w:r>
+          </w:p>
+        </w:tc>
+      </w:tr>
+      <w:tr>
+        <w:trPr>
+          <w:trHeight w:val="289"/>
+        </w:trPr>
+        <w:tc>
+          <w:tcPr>
+            <w:tcW w:w="686" w:type="dxa"/>
+            <w:tcBorders>
+              <w:top w:val="single" w:sz="2" w:space="0" w:color="auto"/>
+              <w:left w:val="single" w:sz="2" w:space="0" w:color="auto"/>
+              <w:bottom w:val="single" w:sz="2" w:space="0" w:color="auto"/>
+              <w:right w:val="single" w:sz="2" w:space="0" w:color="auto"/>
+            </w:tcBorders>
+            <w:shd w:val="clear" w:color="auto" w:fill="auto"/>
+            <w:noWrap/>
+            <w:vAlign w:val="center"/>
+          </w:tcPr>
+          <w:p>
+            <w:pPr>
+              <w:widowControl/>
+              <w:jc w:val="center"/>
+              <w:rPr>
+                <w:rFonts w:ascii="宋体" w:eastAsia="宋体" w:hAnsi="宋体" w:cs="宋体" w:hint="eastAsia"/>
+                <w:color w:val="000000"/>
+                <w:kern w:val="0"/>
+                <w:sz w:val="22"/>
+              </w:rPr>
+            </w:pPr>
+            <w:r>
+              <w:rPr>
+                <w:rFonts w:ascii="宋体" w:eastAsia="宋体" w:hAnsi="宋体" w:cs="宋体" w:hint="eastAsia"/>
+                <w:color w:val="000000"/>
+                <w:kern w:val="0"/>
+                <w:sz w:val="22"/>
+              </w:rPr>
+              <w:t>0</w:t>
+            </w:r>
+            <w:r>
+              <w:rPr>
+                <w:rFonts w:ascii="宋体" w:eastAsia="宋体" w:hAnsi="宋体" w:cs="宋体"/>
+                <w:color w:val="000000"/>
+                <w:kern w:val="0"/>
+                <w:sz w:val="22"/>
+              </w:rPr>
+              <w:t>1</w:t>
+            </w:r>
+          </w:p>
+        </w:tc>
+        <w:tc>
+          <w:tcPr>
+            <w:tcW w:w="2232" w:type="dxa"/>
+            <w:tcBorders>
+              <w:top w:val="single" w:sz="2" w:space="0" w:color="auto"/>
+              <w:left w:val="single" w:sz="2" w:space="0" w:color="auto"/>
+              <w:bottom w:val="single" w:sz="2" w:space="0" w:color="auto"/>
+              <w:right w:val="single" w:sz="2" w:space="0" w:color="auto"/>
+            </w:tcBorders>
+            <w:shd w:val="clear" w:color="auto" w:fill="auto"/>
+            <w:noWrap/>
+            <w:vAlign w:val="center"/>
+          </w:tcPr>
+          <w:p>
+            <w:pPr>
+              <w:widowControl/>
+              <w:jc w:val="left"/>
+              <w:rPr>
+                <w:rFonts w:ascii="宋体" w:eastAsia="宋体" w:hAnsi="宋体" w:cs="宋体" w:hint="eastAsia"/>
+                <w:color w:val="000000"/>
+                <w:kern w:val="0"/>
+                <w:sz w:val="22"/>
+              </w:rPr>
+            </w:pPr>
+            <w:proofErr w:type="spellStart"/>
+            <w:r>
+              <w:rPr>
+                <w:rFonts w:ascii="宋体" w:eastAsia="宋体" w:hAnsi="宋体" w:cs="宋体" w:hint="eastAsia"/>
+                <w:color w:val="000000"/>
+                <w:kern w:val="0"/>
+                <w:sz w:val="22"/>
+              </w:rPr>
+              <w:t>u</w:t>
+            </w:r>
+            <w:r>
+              <w:rPr>
+                <w:rFonts w:ascii="宋体" w:eastAsia="宋体" w:hAnsi="宋体" w:cs="宋体"/>
+                <w:color w:val="000000"/>
+                <w:kern w:val="0"/>
+                <w:sz w:val="22"/>
+              </w:rPr>
+              <w:t>serType</w:t>
+            </w:r>
+            <w:proofErr w:type="spellEnd"/>
+          </w:p>
+        </w:tc>
+        <w:tc>
+          <w:tcPr>
+            <w:tcW w:w="1822" w:type="dxa"/>
+            <w:tcBorders>
+              <w:top w:val="single" w:sz="2" w:space="0" w:color="auto"/>
+              <w:left w:val="single" w:sz="2" w:space="0" w:color="auto"/>
+              <w:bottom w:val="single" w:sz="2" w:space="0" w:color="auto"/>
+              <w:right w:val="single" w:sz="2" w:space="0" w:color="auto"/>
+            </w:tcBorders>
+            <w:shd w:val="clear" w:color="auto" w:fill="auto"/>
+            <w:noWrap/>
+            <w:vAlign w:val="center"/>
+          </w:tcPr>
+          <w:p>
+            <w:pPr>
+              <w:widowControl/>
+              <w:jc w:val="left"/>
+              <w:rPr>
+                <w:rFonts w:ascii="宋体" w:eastAsia="宋体" w:hAnsi="宋体" w:cs="宋体"/>
+                <w:color w:val="000000"/>
+                <w:kern w:val="0"/>
+                <w:sz w:val="22"/>
+              </w:rPr>
+            </w:pPr>
+            <w:r>
+              <w:rPr>
+                <w:rFonts w:ascii="宋体" w:eastAsia="宋体" w:hAnsi="宋体" w:cs="宋体" w:hint="eastAsia"/>
+                <w:color w:val="000000"/>
+                <w:kern w:val="0"/>
+                <w:sz w:val="22"/>
+              </w:rPr>
+              <w:t>用户类型</w:t>
+            </w:r>
+          </w:p>
+        </w:tc>
+        <w:tc>
+          <w:tcPr>
+            <w:tcW w:w="1067" w:type="dxa"/>
+            <w:tcBorders>
+              <w:top w:val="single" w:sz="2" w:space="0" w:color="auto"/>
+              <w:left w:val="single" w:sz="2" w:space="0" w:color="auto"/>
+              <w:bottom w:val="single" w:sz="2" w:space="0" w:color="auto"/>
+              <w:right w:val="single" w:sz="2" w:space="0" w:color="auto"/>
+            </w:tcBorders>
+            <w:shd w:val="clear" w:color="auto" w:fill="auto"/>
+            <w:noWrap/>
+            <w:vAlign w:val="center"/>
+          </w:tcPr>
+          <w:p>
+            <w:pPr>
+              <w:widowControl/>
+              <w:jc w:val="center"/>
+              <w:rPr>
+                <w:rFonts w:ascii="宋体" w:eastAsia="宋体" w:hAnsi="宋体" w:cs="宋体" w:hint="eastAsia"/>
+                <w:color w:val="000000"/>
+                <w:kern w:val="0"/>
+                <w:sz w:val="22"/>
+              </w:rPr>
+            </w:pPr>
+            <w:r>
+              <w:rPr>
+                <w:rFonts w:ascii="宋体" w:eastAsia="宋体" w:hAnsi="宋体" w:cs="宋体" w:hint="eastAsia"/>
+                <w:color w:val="000000"/>
+                <w:kern w:val="0"/>
+                <w:sz w:val="22"/>
+              </w:rPr>
+              <w:t>S</w:t>
+            </w:r>
+            <w:r>
+              <w:rPr>
+                <w:rFonts w:ascii="宋体" w:eastAsia="宋体" w:hAnsi="宋体" w:cs="宋体"/>
+                <w:color w:val="000000"/>
+                <w:kern w:val="0"/>
+                <w:sz w:val="22"/>
+              </w:rPr>
+              <w:t>tring</w:t>
+            </w:r>
+          </w:p>
+        </w:tc>
+        <w:tc>
+          <w:tcPr>
+            <w:tcW w:w="745" w:type="dxa"/>
+            <w:tcBorders>
+              <w:top w:val="single" w:sz="2" w:space="0" w:color="auto"/>
+              <w:left w:val="single" w:sz="2" w:space="0" w:color="auto"/>
+              <w:bottom w:val="single" w:sz="2" w:space="0" w:color="auto"/>
+              <w:right w:val="single" w:sz="2" w:space="0" w:color="auto"/>
+            </w:tcBorders>
+            <w:shd w:val="clear" w:color="auto" w:fill="auto"/>
+            <w:noWrap/>
+            <w:vAlign w:val="center"/>
+          </w:tcPr>
+          <w:p>
+            <w:pPr>
+              <w:widowControl/>
+              <w:jc w:val="center"/>
+              <w:rPr>
+                <w:rFonts w:ascii="宋体" w:eastAsia="宋体" w:hAnsi="宋体" w:cs="宋体" w:hint="eastAsia"/>
+                <w:color w:val="000000"/>
+                <w:kern w:val="0"/>
+                <w:sz w:val="22"/>
+              </w:rPr>
+            </w:pPr>
+            <w:r>
+              <w:rPr>
+                <w:rFonts w:ascii="宋体" w:eastAsia="宋体" w:hAnsi="宋体" w:cs="宋体" w:hint="eastAsia"/>
+                <w:color w:val="000000"/>
+                <w:kern w:val="0"/>
+                <w:sz w:val="22"/>
+              </w:rPr>
+              <w:t>是</w:t>
+            </w:r>
+          </w:p>
+        </w:tc>
+        <w:tc>
+          <w:tcPr>
+            <w:tcW w:w="2180" w:type="dxa"/>
+            <w:tcBorders>
+              <w:top w:val="single" w:sz="2" w:space="0" w:color="auto"/>
+              <w:left w:val="single" w:sz="2" w:space="0" w:color="auto"/>
+              <w:bottom w:val="single" w:sz="2" w:space="0" w:color="auto"/>
+              <w:right w:val="single" w:sz="2" w:space="0" w:color="auto"/>
+            </w:tcBorders>
+            <w:shd w:val="clear" w:color="auto" w:fill="auto"/>
+            <w:noWrap/>
+            <w:vAlign w:val="center"/>
+          </w:tcPr>
+          <w:p>
+            <w:pPr>
+              <w:widowControl/>
+              <w:jc w:val="left"/>
+              <w:rPr>
+                <w:rFonts w:ascii="宋体" w:eastAsia="宋体" w:hAnsi="宋体" w:cs="宋体"/>
+                <w:color w:val="000000"/>
+                <w:kern w:val="0"/>
+                <w:sz w:val="22"/>
+              </w:rPr>
+            </w:pPr>
+            <w:r>
+              <w:rPr>
+                <w:rFonts w:ascii="宋体" w:eastAsia="宋体" w:hAnsi="宋体" w:cs="宋体" w:hint="eastAsia"/>
+                <w:color w:val="000000"/>
+                <w:kern w:val="0"/>
+                <w:sz w:val="22"/>
+              </w:rPr>
+              <w:t>见</w:t>
+            </w:r>
+            <w:r>
+              <w:rPr>
+                <w:rFonts w:ascii="宋体" w:eastAsia="宋体" w:hAnsi="宋体" w:cs="宋体"/>
+                <w:color w:val="000000"/>
+                <w:kern w:val="0"/>
+                <w:sz w:val="22"/>
+              </w:rPr>
+              <w:t xml:space="preserve"> 3.4 </w:t>
+            </w:r>
+            <w:r>
+              <w:rPr>
+                <w:rFonts w:ascii="宋体" w:eastAsia="宋体" w:hAnsi="宋体" w:cs="宋体" w:hint="eastAsia"/>
+                <w:color w:val="000000"/>
+                <w:kern w:val="0"/>
+                <w:sz w:val="22"/>
+              </w:rPr>
+              <w:t>接口中的用户类型</w:t>
+            </w:r>
+          </w:p>
+        </w:tc>
+      </w:tr>
+      <w:tr>
+        <w:trPr>
+          <w:trHeight w:val="289"/>
+        </w:trPr>
+        <w:tc>
+          <w:tcPr>
+            <w:tcW w:w="686" w:type="dxa"/>
+            <w:tcBorders>
+              <w:top w:val="single" w:sz="2" w:space="0" w:color="auto"/>
+              <w:left w:val="single" w:sz="2" w:space="0" w:color="auto"/>
+              <w:bottom w:val="single" w:sz="2" w:space="0" w:color="auto"/>
+              <w:right w:val="single" w:sz="2" w:space="0" w:color="auto"/>
+            </w:tcBorders>
+            <w:shd w:val="clear" w:color="auto" w:fill="auto"/>
+            <w:noWrap/>
+            <w:vAlign w:val="center"/>
+          </w:tcPr>
+          <w:p>
+            <w:pPr>
+              <w:widowControl/>
+              <w:jc w:val="center"/>
+              <w:rPr>
+                <w:rFonts w:ascii="宋体" w:eastAsia="宋体" w:hAnsi="宋体" w:cs="宋体" w:hint="eastAsia"/>
+                <w:color w:val="000000"/>
+                <w:kern w:val="0"/>
+                <w:sz w:val="22"/>
+              </w:rPr>
+            </w:pPr>
+            <w:r>
+              <w:rPr>
+                <w:rFonts w:ascii="宋体" w:eastAsia="宋体" w:hAnsi="宋体" w:cs="宋体" w:hint="eastAsia"/>
+                <w:color w:val="000000"/>
+                <w:kern w:val="0"/>
+                <w:sz w:val="22"/>
+              </w:rPr>
+              <w:t>0</w:t>
+            </w:r>
+            <w:r>
+              <w:rPr>
+                <w:rFonts w:ascii="宋体" w:eastAsia="宋体" w:hAnsi="宋体" w:cs="宋体"/>
+                <w:color w:val="000000"/>
+                <w:kern w:val="0"/>
+                <w:sz w:val="22"/>
+              </w:rPr>
+              <w:t>2</w:t>
+            </w:r>
+          </w:p>
+        </w:tc>
+        <w:tc>
+          <w:tcPr>
+            <w:tcW w:w="2232" w:type="dxa"/>
+            <w:tcBorders>
+              <w:top w:val="single" w:sz="2" w:space="0" w:color="auto"/>
+              <w:left w:val="single" w:sz="2" w:space="0" w:color="auto"/>
+              <w:bottom w:val="single" w:sz="2" w:space="0" w:color="auto"/>
+              <w:right w:val="single" w:sz="2" w:space="0" w:color="auto"/>
+            </w:tcBorders>
+            <w:shd w:val="clear" w:color="auto" w:fill="auto"/>
+            <w:noWrap/>
+            <w:vAlign w:val="center"/>
+          </w:tcPr>
+          <w:p>
+            <w:pPr>
+              <w:widowControl/>
+              <w:jc w:val="left"/>
+              <w:rPr>
+                <w:rFonts w:ascii="宋体" w:eastAsia="宋体" w:hAnsi="宋体" w:cs="宋体" w:hint="eastAsia"/>
+                <w:color w:val="000000"/>
+                <w:kern w:val="0"/>
+                <w:sz w:val="22"/>
+              </w:rPr>
+            </w:pPr>
+            <w:proofErr w:type="spellStart"/>
+            <w:r>
+              <w:rPr>
+                <w:rFonts w:ascii="宋体" w:eastAsia="宋体" w:hAnsi="宋体" w:cs="宋体"/>
+                <w:color w:val="000000"/>
+                <w:kern w:val="0"/>
+                <w:sz w:val="22"/>
+              </w:rPr>
+              <w:t>onlineUserCount</w:t>
+            </w:r>
+            <w:proofErr w:type="spellEnd"/>
+          </w:p>
+        </w:tc>
+        <w:tc>
+          <w:tcPr>
+            <w:tcW w:w="1822" w:type="dxa"/>
+            <w:tcBorders>
+              <w:top w:val="single" w:sz="2" w:space="0" w:color="auto"/>
+              <w:left w:val="single" w:sz="2" w:space="0" w:color="auto"/>
+              <w:bottom w:val="single" w:sz="2" w:space="0" w:color="auto"/>
+              <w:right w:val="single" w:sz="2" w:space="0" w:color="auto"/>
+            </w:tcBorders>
+            <w:shd w:val="clear" w:color="auto" w:fill="auto"/>
+            <w:noWrap/>
+            <w:vAlign w:val="center"/>
+          </w:tcPr>
+          <w:p>
+            <w:pPr>
+              <w:widowControl/>
+              <w:jc w:val="left"/>
+              <w:rPr>
+                <w:rFonts w:ascii="宋体" w:eastAsia="宋体" w:hAnsi="宋体" w:cs="宋体" w:hint="eastAsia"/>
+                <w:color w:val="000000"/>
+                <w:kern w:val="0"/>
+                <w:sz w:val="22"/>
+              </w:rPr>
+            </w:pPr>
+            <w:r>
+              <w:rPr>
+                <w:rFonts w:ascii="宋体" w:eastAsia="宋体" w:hAnsi="宋体" w:cs="宋体" w:hint="eastAsia"/>
+                <w:color w:val="000000"/>
+                <w:kern w:val="0"/>
+                <w:sz w:val="22"/>
+              </w:rPr>
+              <w:t>在线用户数据</w:t>
+            </w:r>
+          </w:p>
+        </w:tc>
+        <w:tc>
+          <w:tcPr>
+            <w:tcW w:w="1067" w:type="dxa"/>
+            <w:tcBorders>
+              <w:top w:val="single" w:sz="2" w:space="0" w:color="auto"/>
+              <w:left w:val="single" w:sz="2" w:space="0" w:color="auto"/>
+              <w:bottom w:val="single" w:sz="2" w:space="0" w:color="auto"/>
+              <w:right w:val="single" w:sz="2" w:space="0" w:color="auto"/>
+            </w:tcBorders>
+            <w:shd w:val="clear" w:color="auto" w:fill="auto"/>
+            <w:noWrap/>
+            <w:vAlign w:val="center"/>
+          </w:tcPr>
+          <w:p>
+            <w:pPr>
+              <w:widowControl/>
+              <w:jc w:val="center"/>
+              <w:rPr>
+                <w:rFonts w:ascii="宋体" w:eastAsia="宋体" w:hAnsi="宋体" w:cs="宋体" w:hint="eastAsia"/>
+                <w:color w:val="000000"/>
+                <w:kern w:val="0"/>
+                <w:sz w:val="22"/>
+              </w:rPr>
+            </w:pPr>
+            <w:r>
+              <w:rPr>
+                <w:rFonts w:ascii="宋体" w:eastAsia="宋体" w:hAnsi="宋体" w:cs="宋体"/>
+                <w:color w:val="000000"/>
+                <w:kern w:val="0"/>
+                <w:sz w:val="22"/>
+              </w:rPr>
+              <w:t>Integer</w:t>
+            </w:r>
+          </w:p>
+        </w:tc>
+        <w:tc>
+          <w:tcPr>
+            <w:tcW w:w="745" w:type="dxa"/>
+            <w:tcBorders>
+              <w:top w:val="single" w:sz="2" w:space="0" w:color="auto"/>
+              <w:left w:val="single" w:sz="2" w:space="0" w:color="auto"/>
+              <w:bottom w:val="single" w:sz="2" w:space="0" w:color="auto"/>
+              <w:right w:val="single" w:sz="2" w:space="0" w:color="auto"/>
+            </w:tcBorders>
+            <w:shd w:val="clear" w:color="auto" w:fill="auto"/>
+            <w:noWrap/>
+            <w:vAlign w:val="center"/>
+          </w:tcPr>
+          <w:p>
+            <w:pPr>
+              <w:widowControl/>
+              <w:jc w:val="center"/>
+              <w:rPr>
+                <w:rFonts w:ascii="宋体" w:eastAsia="宋体" w:hAnsi="宋体" w:cs="宋体" w:hint="eastAsia"/>
+                <w:color w:val="000000"/>
+                <w:kern w:val="0"/>
+                <w:sz w:val="22"/>
+              </w:rPr>
+            </w:pPr>
+            <w:r>
+              <w:rPr>
+                <w:rFonts w:ascii="宋体" w:eastAsia="宋体" w:hAnsi="宋体" w:cs="宋体" w:hint="eastAsia"/>
+                <w:color w:val="000000"/>
+                <w:kern w:val="0"/>
+                <w:sz w:val="22"/>
+              </w:rPr>
+              <w:t>是</w:t>
+            </w:r>
+          </w:p>
+        </w:tc>
+        <w:tc>
+          <w:tcPr>
+            <w:tcW w:w="2180" w:type="dxa"/>
+            <w:tcBorders>
+              <w:top w:val="single" w:sz="2" w:space="0" w:color="auto"/>
+              <w:left w:val="single" w:sz="2" w:space="0" w:color="auto"/>
+              <w:bottom w:val="single" w:sz="2" w:space="0" w:color="auto"/>
+              <w:right w:val="single" w:sz="2" w:space="0" w:color="auto"/>
+            </w:tcBorders>
+            <w:shd w:val="clear" w:color="auto" w:fill="auto"/>
+            <w:noWrap/>
+            <w:vAlign w:val="center"/>
+          </w:tcPr>
+          <w:p>
+            <w:pPr>
+              <w:widowControl/>
+              <w:jc w:val="left"/>
+              <w:rPr>
+                <w:rFonts w:ascii="宋体" w:eastAsia="宋体" w:hAnsi="宋体" w:cs="宋体"/>
+                <w:color w:val="000000"/>
+                <w:kern w:val="0"/>
+                <w:sz w:val="22"/>
+              </w:rPr>
+            </w:pPr>
+            <w:r>
+              <w:rPr>
+                <w:rFonts w:ascii="宋体" w:eastAsia="宋体" w:hAnsi="宋体" w:cs="宋体" w:hint="eastAsia"/>
+                <w:color w:val="000000"/>
+                <w:kern w:val="0"/>
+                <w:sz w:val="22"/>
+              </w:rPr>
+              <w:t>本用户类型下的在线用户数据</w:t>
+            </w:r>
+          </w:p>
+        </w:tc>
+      </w:tr>
+      <w:tr>
+        <w:trPr>
+          <w:trHeight w:val="289"/>
+        </w:trPr>
+        <w:tc>
+          <w:tcPr>
+            <w:tcW w:w="686" w:type="dxa"/>
+            <w:tcBorders>
+              <w:top w:val="single" w:sz="2" w:space="0" w:color="auto"/>
+              <w:left w:val="single" w:sz="2" w:space="0" w:color="auto"/>
+              <w:bottom w:val="single" w:sz="2" w:space="0" w:color="auto"/>
+              <w:right w:val="single" w:sz="2" w:space="0" w:color="auto"/>
+            </w:tcBorders>
+            <w:shd w:val="clear" w:color="auto" w:fill="auto"/>
+            <w:noWrap/>
+            <w:vAlign w:val="center"/>
+          </w:tcPr>
+          <w:p>
+            <w:pPr>
+              <w:widowControl/>
+              <w:jc w:val="center"/>
+              <w:rPr>
+                <w:rFonts w:ascii="宋体" w:eastAsia="宋体" w:hAnsi="宋体" w:cs="宋体" w:hint="eastAsia"/>
+                <w:color w:val="000000"/>
+                <w:kern w:val="0"/>
+                <w:sz w:val="22"/>
+              </w:rPr>
+            </w:pPr>
+            <w:r>
+              <w:rPr>
+                <w:rFonts w:ascii="宋体" w:eastAsia="宋体" w:hAnsi="宋体" w:cs="宋体" w:hint="eastAsia"/>
+                <w:color w:val="000000"/>
+                <w:kern w:val="0"/>
+                <w:sz w:val="22"/>
+              </w:rPr>
+              <w:t>0</w:t>
+            </w:r>
+            <w:r>
+              <w:rPr>
+                <w:rFonts w:ascii="宋体" w:eastAsia="宋体" w:hAnsi="宋体" w:cs="宋体"/>
+                <w:color w:val="000000"/>
+                <w:kern w:val="0"/>
+                <w:sz w:val="22"/>
+              </w:rPr>
+              <w:t>3</w:t>
+            </w:r>
+          </w:p>
+        </w:tc>
+        <w:tc>
+          <w:tcPr>
+            <w:tcW w:w="2232" w:type="dxa"/>
+            <w:tcBorders>
+              <w:top w:val="single" w:sz="2" w:space="0" w:color="auto"/>
+              <w:left w:val="single" w:sz="2" w:space="0" w:color="auto"/>
+              <w:bottom w:val="single" w:sz="2" w:space="0" w:color="auto"/>
+              <w:right w:val="single" w:sz="2" w:space="0" w:color="auto"/>
+            </w:tcBorders>
+            <w:shd w:val="clear" w:color="auto" w:fill="auto"/>
+            <w:noWrap/>
+            <w:vAlign w:val="center"/>
+          </w:tcPr>
+          <w:p>
+            <w:pPr>
+              <w:widowControl/>
+              <w:jc w:val="left"/>
+              <w:rPr>
+                <w:rFonts w:ascii="宋体" w:eastAsia="宋体" w:hAnsi="宋体" w:cs="宋体" w:hint="eastAsia"/>
+                <w:color w:val="000000"/>
+                <w:kern w:val="0"/>
+                <w:sz w:val="22"/>
+              </w:rPr>
+            </w:pPr>
+            <w:proofErr w:type="spellStart"/>
+            <w:r>
+              <w:rPr>
+                <w:rFonts w:ascii="宋体" w:eastAsia="宋体" w:hAnsi="宋体" w:cs="宋体"/>
+                <w:color w:val="000000"/>
+                <w:kern w:val="0"/>
+                <w:sz w:val="22"/>
+              </w:rPr>
+              <w:t>onlineUserAllCount</w:t>
+            </w:r>
+            <w:proofErr w:type="spellEnd"/>
+          </w:p>
+        </w:tc>
+        <w:tc>
+          <w:tcPr>
+            <w:tcW w:w="1822" w:type="dxa"/>
+            <w:tcBorders>
+              <w:top w:val="single" w:sz="2" w:space="0" w:color="auto"/>
+              <w:left w:val="single" w:sz="2" w:space="0" w:color="auto"/>
+              <w:bottom w:val="single" w:sz="2" w:space="0" w:color="auto"/>
+              <w:right w:val="single" w:sz="2" w:space="0" w:color="auto"/>
+            </w:tcBorders>
+            <w:shd w:val="clear" w:color="auto" w:fill="auto"/>
+            <w:noWrap/>
+            <w:vAlign w:val="center"/>
+          </w:tcPr>
+          <w:p>
+            <w:pPr>
+              <w:widowControl/>
+              <w:jc w:val="left"/>
+              <w:rPr>
+                <w:rFonts w:ascii="宋体" w:eastAsia="宋体" w:hAnsi="宋体" w:cs="宋体" w:hint="eastAsia"/>
+                <w:color w:val="000000"/>
+                <w:kern w:val="0"/>
+                <w:sz w:val="22"/>
+              </w:rPr>
+            </w:pPr>
+            <w:r>
+              <w:rPr>
+                <w:rFonts w:ascii="宋体" w:eastAsia="宋体" w:hAnsi="宋体" w:cs="宋体" w:hint="eastAsia"/>
+                <w:color w:val="000000"/>
+                <w:kern w:val="0"/>
+                <w:sz w:val="22"/>
+              </w:rPr>
+              <w:t>所有在线用户数</w:t>
+            </w:r>
+          </w:p>
+        </w:tc>
+        <w:tc>
+          <w:tcPr>
+            <w:tcW w:w="1067" w:type="dxa"/>
+            <w:tcBorders>
+              <w:top w:val="single" w:sz="2" w:space="0" w:color="auto"/>
+              <w:left w:val="single" w:sz="2" w:space="0" w:color="auto"/>
+              <w:bottom w:val="single" w:sz="2" w:space="0" w:color="auto"/>
+              <w:right w:val="single" w:sz="2" w:space="0" w:color="auto"/>
+            </w:tcBorders>
+            <w:shd w:val="clear" w:color="auto" w:fill="auto"/>
+            <w:noWrap/>
+            <w:vAlign w:val="center"/>
+          </w:tcPr>
+          <w:p>
+            <w:pPr>
+              <w:widowControl/>
+              <w:jc w:val="center"/>
+              <w:rPr>
+                <w:rFonts w:ascii="宋体" w:eastAsia="宋体" w:hAnsi="宋体" w:cs="宋体" w:hint="eastAsia"/>
+                <w:color w:val="000000"/>
+                <w:kern w:val="0"/>
+                <w:sz w:val="22"/>
+              </w:rPr>
+            </w:pPr>
+            <w:r>
+              <w:rPr>
+                <w:rFonts w:ascii="宋体" w:eastAsia="宋体" w:hAnsi="宋体" w:cs="宋体"/>
+                <w:color w:val="000000"/>
+                <w:kern w:val="0"/>
+                <w:sz w:val="22"/>
+              </w:rPr>
+              <w:t>Integer</w:t>
+            </w:r>
+          </w:p>
+        </w:tc>
+        <w:tc>
+          <w:tcPr>
+            <w:tcW w:w="745" w:type="dxa"/>
+            <w:tcBorders>
+              <w:top w:val="single" w:sz="2" w:space="0" w:color="auto"/>
+              <w:left w:val="single" w:sz="2" w:space="0" w:color="auto"/>
+              <w:bottom w:val="single" w:sz="2" w:space="0" w:color="auto"/>
+              <w:right w:val="single" w:sz="2" w:space="0" w:color="auto"/>
+            </w:tcBorders>
+            <w:shd w:val="clear" w:color="auto" w:fill="auto"/>
+            <w:noWrap/>
+            <w:vAlign w:val="center"/>
+          </w:tcPr>
+          <w:p>
+            <w:pPr>
+              <w:widowControl/>
+              <w:jc w:val="center"/>
+              <w:rPr>
+                <w:rFonts w:ascii="宋体" w:eastAsia="宋体" w:hAnsi="宋体" w:cs="宋体" w:hint="eastAsia"/>
+                <w:color w:val="000000"/>
+                <w:kern w:val="0"/>
+                <w:sz w:val="22"/>
+              </w:rPr>
+            </w:pPr>
+            <w:r>
+              <w:rPr>
+                <w:rFonts w:ascii="宋体" w:eastAsia="宋体" w:hAnsi="宋体" w:cs="宋体" w:hint="eastAsia"/>
+                <w:color w:val="000000"/>
+                <w:kern w:val="0"/>
+                <w:sz w:val="22"/>
+              </w:rPr>
+              <w:t>是</w:t>
+            </w:r>
+          </w:p>
+        </w:tc>
+        <w:tc>
+          <w:tcPr>
+            <w:tcW w:w="2180" w:type="dxa"/>
+            <w:tcBorders>
+              <w:top w:val="single" w:sz="2" w:space="0" w:color="auto"/>
+              <w:left w:val="single" w:sz="2" w:space="0" w:color="auto"/>
+              <w:bottom w:val="single" w:sz="2" w:space="0" w:color="auto"/>
+              <w:right w:val="single" w:sz="2" w:space="0" w:color="auto"/>
+            </w:tcBorders>
+            <w:shd w:val="clear" w:color="auto" w:fill="auto"/>
+            <w:noWrap/>
+            <w:vAlign w:val="center"/>
+          </w:tcPr>
+          <w:p>
+            <w:pPr>
+              <w:widowControl/>
+              <w:jc w:val="left"/>
+              <w:rPr>
+                <w:rFonts w:ascii="宋体" w:eastAsia="宋体" w:hAnsi="宋体" w:cs="宋体"/>
+                <w:color w:val="000000"/>
+                <w:kern w:val="0"/>
+                <w:sz w:val="22"/>
+              </w:rPr>
+            </w:pPr>
+          </w:p>
+        </w:tc>
+      </w:tr>
+    </w:tbl>
+    <w:p>
+      <w:pPr>
+        <w:ind w:firstLine="420"/>
+        <w:rPr>
+          <w:lang w:val="en-GB"/>
+        </w:rPr>
+      </w:pPr>
+    </w:p>
+    <w:p>
+      <w:pPr>
+        <w:ind w:firstLine="420"/>
+        <w:rPr>
+          <w:lang w:val="en-GB"/>
+        </w:rPr>
+      </w:pPr>
+    </w:p>
+    <w:p>
+      <w:pPr>
+        <w:pStyle w:val="4"/>
+        <w:rPr>
+          <w:lang w:val="en-GB" w:eastAsia="zh-CN"/>
+        </w:rPr>
+      </w:pPr>
+      <w:r>
+        <w:rPr>
+          <w:lang w:val="en-GB" w:eastAsia="zh-CN"/>
+        </w:rPr>
+        <w:t>3</w:t>
+      </w:r>
+      <w:r>
+        <w:rPr>
+          <w:rFonts w:hint="eastAsia"/>
+          <w:lang w:val="en-GB" w:eastAsia="zh-CN"/>
+        </w:rPr>
+        <w:t>.</w:t>
+      </w:r>
+      <w:r>
+        <w:rPr>
+          <w:lang w:val="en-GB" w:eastAsia="zh-CN"/>
+        </w:rPr>
+        <w:t>1</w:t>
+      </w:r>
+      <w:r>
+        <w:rPr>
+          <w:lang w:val="en-GB" w:eastAsia="zh-CN"/>
+        </w:rPr>
+        <w:t>1</w:t>
+      </w:r>
+      <w:r>
+        <w:rPr>
+          <w:lang w:val="en-GB" w:eastAsia="zh-CN"/>
+        </w:rPr>
+        <w:t>.3</w:t>
+      </w:r>
+      <w:r>
+        <w:rPr>
+          <w:lang w:val="en-GB" w:eastAsia="zh-CN"/>
+        </w:rPr>
+        <w:t xml:space="preserve"> </w:t>
+      </w:r>
+      <w:r>
+        <w:rPr>
+          <w:rFonts w:hint="eastAsia"/>
+          <w:lang w:val="en-GB" w:eastAsia="zh-CN"/>
+        </w:rPr>
+        <w:t>接口举例</w:t>
+      </w:r>
+      <w:r>
+        <w:rPr>
+          <w:rFonts w:hint="eastAsia"/>
+          <w:lang w:val="en-GB" w:eastAsia="zh-CN"/>
+        </w:rPr>
+        <w:t>-</w:t>
+      </w:r>
+      <w:r>
+        <w:rPr>
+          <w:rFonts w:hint="eastAsia"/>
+          <w:lang w:val="en-GB" w:eastAsia="zh-CN"/>
+        </w:rPr>
+        <w:t>请求报文</w:t>
+      </w:r>
+    </w:p>
+    <w:p>
+      <w:pPr>
+        <w:rPr>
+          <w:lang w:val="en-GB"/>
+        </w:rPr>
+      </w:pPr>
+    </w:p>
+    <w:p>
+      <w:pPr>
+        <w:rPr>
+          <w:lang w:val="en-GB"/>
+        </w:rPr>
+      </w:pPr>
+      <w:r>
+        <w:rPr>
+          <w:rFonts w:ascii="Helvetica" w:hAnsi="Helvetica" w:cs="Helvetica"/>
+          <w:color w:val="505050"/>
+          <w:sz w:val="18"/>
+          <w:szCs w:val="18"/>
+          <w:shd w:val="clear" w:color="auto" w:fill="FFFFFF"/>
+        </w:rPr>
+        <w:t>https://127.0.0.1/msXSSO/xsso/</w:t>
+      </w:r>
+      <w:r>
+        <w:rPr>
+          <w:rFonts w:ascii="Helvetica" w:hAnsi="Helvetica" w:cs="Helvetica"/>
+          <w:color w:val="505050"/>
+          <w:sz w:val="18"/>
+          <w:szCs w:val="18"/>
+          <w:shd w:val="clear" w:color="auto" w:fill="FFFFFF"/>
+        </w:rPr>
+        <w:t>report</w:t>
+      </w:r>
+      <w:r>
+        <w:rPr>
+          <w:rFonts w:ascii="Helvetica" w:hAnsi="Helvetica" w:cs="Helvetica"/>
+          <w:color w:val="505050"/>
+          <w:sz w:val="18"/>
+          <w:szCs w:val="18"/>
+          <w:shd w:val="clear" w:color="auto" w:fill="FFFFFF"/>
+        </w:rPr>
+        <w:t>?</w:t>
+      </w:r>
+      <w:r>
+        <w:t>token</w:t>
+      </w:r>
+      <w:r>
+        <w:rPr>
+          <w:rFonts w:ascii="Helvetica" w:hAnsi="Helvetica" w:cs="Helvetica"/>
+          <w:color w:val="505050"/>
+          <w:sz w:val="18"/>
+          <w:szCs w:val="18"/>
+          <w:shd w:val="clear" w:color="auto" w:fill="FFFFFF"/>
+        </w:rPr>
+        <w:t>=</w:t>
+      </w:r>
+      <w:r>
+        <w:rPr>
+          <w:rFonts w:ascii="Consolas" w:eastAsia="宋体" w:hAnsi="Consolas" w:cs="Consolas"/>
+          <w:color w:val="000000"/>
+          <w:kern w:val="0"/>
+          <w:sz w:val="18"/>
+          <w:szCs w:val="18"/>
+        </w:rPr>
+        <w:t>45BB44A6E158444B678E48302DFB03E5</w:t>
+      </w:r>
+    </w:p>
+    <w:p>
+      <w:pPr>
+        <w:ind w:firstLine="420"/>
+        <w:rPr>
+          <w:sz w:val="28"/>
+        </w:rPr>
+      </w:pPr>
+    </w:p>
+    <w:p>
+      <w:pPr>
+        <w:ind w:firstLine="420"/>
+        <w:rPr>
+          <w:sz w:val="28"/>
+        </w:rPr>
+      </w:pPr>
+    </w:p>
+    <w:p>
+      <w:pPr>
+        <w:ind w:firstLine="420"/>
+        <w:rPr>
+          <w:sz w:val="28"/>
+        </w:rPr>
+      </w:pPr>
+    </w:p>
+    <w:p>
+      <w:pPr>
+        <w:pStyle w:val="4"/>
+        <w:rPr>
+          <w:lang w:val="en-GB" w:eastAsia="zh-CN"/>
+        </w:rPr>
+      </w:pPr>
+      <w:r>
+        <w:rPr>
+          <w:lang w:val="en-GB" w:eastAsia="zh-CN"/>
+        </w:rPr>
+        <w:t>3</w:t>
+      </w:r>
+      <w:r>
+        <w:rPr>
+          <w:rFonts w:hint="eastAsia"/>
+          <w:lang w:val="en-GB" w:eastAsia="zh-CN"/>
+        </w:rPr>
+        <w:t>.</w:t>
+      </w:r>
+      <w:r>
+        <w:rPr>
+          <w:lang w:val="en-GB" w:eastAsia="zh-CN"/>
+        </w:rPr>
+        <w:t>1</w:t>
+      </w:r>
+      <w:r>
+        <w:rPr>
+          <w:lang w:val="en-GB" w:eastAsia="zh-CN"/>
+        </w:rPr>
+        <w:t>1</w:t>
+      </w:r>
+      <w:r>
+        <w:rPr>
+          <w:lang w:val="en-GB" w:eastAsia="zh-CN"/>
+        </w:rPr>
+        <w:t>.4</w:t>
+      </w:r>
+      <w:r>
+        <w:rPr>
+          <w:lang w:val="en-GB" w:eastAsia="zh-CN"/>
+        </w:rPr>
+        <w:t xml:space="preserve"> </w:t>
+      </w:r>
+      <w:r>
+        <w:rPr>
+          <w:rFonts w:hint="eastAsia"/>
+          <w:lang w:val="en-GB" w:eastAsia="zh-CN"/>
+        </w:rPr>
+        <w:t>接口举例</w:t>
+      </w:r>
+      <w:r>
+        <w:rPr>
+          <w:rFonts w:hint="eastAsia"/>
+          <w:lang w:val="en-GB" w:eastAsia="zh-CN"/>
+        </w:rPr>
+        <w:t>-</w:t>
+      </w:r>
+      <w:r>
+        <w:rPr>
+          <w:rFonts w:hint="eastAsia"/>
+          <w:lang w:val="en-GB" w:eastAsia="zh-CN"/>
+        </w:rPr>
+        <w:t>响应报文</w:t>
+      </w:r>
+    </w:p>
+    <w:p>
+      <w:pPr>
+        <w:widowControl/>
+        <w:shd w:val="clear" w:color="auto" w:fill="FFFFFE"/>
+        <w:spacing w:line="270" w:lineRule="atLeast"/>
+        <w:jc w:val="left"/>
+        <w:rPr>
+          <w:rFonts w:ascii="Consolas" w:eastAsia="宋体" w:hAnsi="Consolas" w:cs="宋体"/>
+          <w:color w:val="000000"/>
+          <w:kern w:val="0"/>
+          <w:sz w:val="18"/>
+          <w:szCs w:val="18"/>
+        </w:rPr>
+      </w:pPr>
+      <w:r>
+        <w:rPr>
+          <w:rFonts w:ascii="Consolas" w:eastAsia="宋体" w:hAnsi="Consolas" w:cs="宋体"/>
+          <w:color w:val="000000"/>
+          <w:kern w:val="0"/>
+          <w:sz w:val="18"/>
+          <w:szCs w:val="18"/>
+        </w:rPr>
+        <w:t>{</w:t>
+      </w:r>
+    </w:p>
+    <w:p>
+      <w:pPr>
+        <w:widowControl/>
+        <w:shd w:val="clear" w:color="auto" w:fill="FFFFFE"/>
+        <w:spacing w:line="270" w:lineRule="atLeast"/>
+        <w:jc w:val="left"/>
+        <w:rPr>
+          <w:rFonts w:ascii="Consolas" w:eastAsia="宋体" w:hAnsi="Consolas" w:cs="宋体"/>
+          <w:color w:val="000000"/>
+          <w:kern w:val="0"/>
+          <w:sz w:val="18"/>
+          <w:szCs w:val="18"/>
+        </w:rPr>
+      </w:pPr>
+      <w:r>
+        <w:rPr>
+          <w:rFonts w:ascii="Consolas" w:eastAsia="宋体" w:hAnsi="Consolas" w:cs="宋体"/>
+          <w:color w:val="000000"/>
+          <w:kern w:val="0"/>
+          <w:sz w:val="18"/>
+          <w:szCs w:val="18"/>
+        </w:rPr>
+        <w:t>    </w:t>
+      </w:r>
+      <w:r>
+        <w:rPr>
+          <w:rFonts w:ascii="Consolas" w:eastAsia="宋体" w:hAnsi="Consolas" w:cs="宋体"/>
+          <w:color w:val="A31515"/>
+          <w:kern w:val="0"/>
+          <w:sz w:val="18"/>
+          <w:szCs w:val="18"/>
+        </w:rPr>
+        <w:t>"code"</w:t>
+      </w:r>
+      <w:r>
+        <w:rPr>
+          <w:rFonts w:ascii="Consolas" w:eastAsia="宋体" w:hAnsi="Consolas" w:cs="宋体"/>
+          <w:color w:val="000000"/>
+          <w:kern w:val="0"/>
+          <w:sz w:val="18"/>
+          <w:szCs w:val="18"/>
+        </w:rPr>
+        <w:t>: </w:t>
+      </w:r>
+      <w:r>
+        <w:rPr>
+          <w:rFonts w:ascii="Consolas" w:eastAsia="宋体" w:hAnsi="Consolas" w:cs="宋体"/>
+          <w:color w:val="0451A5"/>
+          <w:kern w:val="0"/>
+          <w:sz w:val="18"/>
+          <w:szCs w:val="18"/>
+        </w:rPr>
+        <w:t>"200"</w:t>
+      </w:r>
+      <w:r>
+        <w:rPr>
+          <w:rFonts w:ascii="Consolas" w:eastAsia="宋体" w:hAnsi="Consolas" w:cs="宋体"/>
+          <w:color w:val="000000"/>
+          <w:kern w:val="0"/>
+          <w:sz w:val="18"/>
+          <w:szCs w:val="18"/>
+        </w:rPr>
+        <w:t>,</w:t>
+      </w:r>
+    </w:p>
+    <w:p>
+      <w:pPr>
+        <w:widowControl/>
+        <w:shd w:val="clear" w:color="auto" w:fill="FFFFFE"/>
+        <w:spacing w:line="270" w:lineRule="atLeast"/>
+        <w:jc w:val="left"/>
+        <w:rPr>
+          <w:rFonts w:ascii="Consolas" w:eastAsia="宋体" w:hAnsi="Consolas" w:cs="宋体"/>
+          <w:color w:val="000000"/>
+          <w:kern w:val="0"/>
+          <w:sz w:val="18"/>
+          <w:szCs w:val="18"/>
+        </w:rPr>
+      </w:pPr>
+      <w:r>
+        <w:rPr>
+          <w:rFonts w:ascii="Consolas" w:eastAsia="宋体" w:hAnsi="Consolas" w:cs="宋体"/>
+          <w:color w:val="000000"/>
+          <w:kern w:val="0"/>
+          <w:sz w:val="18"/>
+          <w:szCs w:val="18"/>
+        </w:rPr>
+        <w:t>    </w:t>
+      </w:r>
+      <w:r>
+        <w:rPr>
+          <w:rFonts w:ascii="Consolas" w:eastAsia="宋体" w:hAnsi="Consolas" w:cs="宋体"/>
+          <w:color w:val="A31515"/>
+          <w:kern w:val="0"/>
+          <w:sz w:val="18"/>
+          <w:szCs w:val="18"/>
+        </w:rPr>
+        <w:t>"message"</w:t>
+      </w:r>
+      <w:r>
+        <w:rPr>
+          <w:rFonts w:ascii="Consolas" w:eastAsia="宋体" w:hAnsi="Consolas" w:cs="宋体"/>
+          <w:color w:val="000000"/>
+          <w:kern w:val="0"/>
+          <w:sz w:val="18"/>
+          <w:szCs w:val="18"/>
+        </w:rPr>
+        <w:t>: </w:t>
+      </w:r>
+      <w:r>
+        <w:rPr>
+          <w:rFonts w:ascii="Consolas" w:eastAsia="宋体" w:hAnsi="Consolas" w:cs="宋体"/>
+          <w:color w:val="0451A5"/>
+          <w:kern w:val="0"/>
+          <w:sz w:val="18"/>
+          <w:szCs w:val="18"/>
+        </w:rPr>
+        <w:t>"</w:t>
+      </w:r>
+      <w:r>
+        <w:rPr>
+          <w:rFonts w:ascii="Consolas" w:eastAsia="宋体" w:hAnsi="Consolas" w:cs="宋体"/>
+          <w:color w:val="0451A5"/>
+          <w:kern w:val="0"/>
+          <w:sz w:val="18"/>
+          <w:szCs w:val="18"/>
+        </w:rPr>
+        <w:t>成功</w:t>
+      </w:r>
+      <w:r>
+        <w:rPr>
+          <w:rFonts w:ascii="Consolas" w:eastAsia="宋体" w:hAnsi="Consolas" w:cs="宋体"/>
+          <w:color w:val="0451A5"/>
+          <w:kern w:val="0"/>
+          <w:sz w:val="18"/>
+          <w:szCs w:val="18"/>
+        </w:rPr>
+        <w:t>"</w:t>
+      </w:r>
+      <w:r>
+        <w:rPr>
+          <w:rFonts w:ascii="Consolas" w:eastAsia="宋体" w:hAnsi="Consolas" w:cs="宋体"/>
+          <w:color w:val="000000"/>
+          <w:kern w:val="0"/>
+          <w:sz w:val="18"/>
+          <w:szCs w:val="18"/>
+        </w:rPr>
+        <w:t>,</w:t>
+      </w:r>
+    </w:p>
+    <w:p>
+      <w:pPr>
+        <w:widowControl/>
+        <w:shd w:val="clear" w:color="auto" w:fill="FFFFFE"/>
+        <w:spacing w:line="270" w:lineRule="atLeast"/>
+        <w:jc w:val="left"/>
+        <w:rPr>
+          <w:rFonts w:ascii="Consolas" w:eastAsia="宋体" w:hAnsi="Consolas" w:cs="宋体"/>
+          <w:color w:val="000000"/>
+          <w:kern w:val="0"/>
+          <w:sz w:val="18"/>
+          <w:szCs w:val="18"/>
+        </w:rPr>
+      </w:pPr>
+      <w:r>
+        <w:rPr>
+          <w:rFonts w:ascii="Consolas" w:eastAsia="宋体" w:hAnsi="Consolas" w:cs="宋体"/>
+          <w:color w:val="000000"/>
+          <w:kern w:val="0"/>
+          <w:sz w:val="18"/>
+          <w:szCs w:val="18"/>
+        </w:rPr>
+        <w:t>    </w:t>
+      </w:r>
+      <w:r>
+        <w:rPr>
+          <w:rFonts w:ascii="Consolas" w:eastAsia="宋体" w:hAnsi="Consolas" w:cs="宋体"/>
+          <w:color w:val="A31515"/>
+          <w:kern w:val="0"/>
+          <w:sz w:val="18"/>
+          <w:szCs w:val="18"/>
+        </w:rPr>
+        <w:t>"data"</w:t>
+      </w:r>
+      <w:r>
+        <w:rPr>
+          <w:rFonts w:ascii="Consolas" w:eastAsia="宋体" w:hAnsi="Consolas" w:cs="宋体"/>
+          <w:color w:val="000000"/>
+          <w:kern w:val="0"/>
+          <w:sz w:val="18"/>
+          <w:szCs w:val="18"/>
+        </w:rPr>
+        <w:t>: {</w:t>
+      </w:r>
+    </w:p>
+    <w:p>
+      <w:pPr>
+        <w:widowControl/>
+        <w:shd w:val="clear" w:color="auto" w:fill="FFFFFE"/>
+        <w:spacing w:line="270" w:lineRule="atLeast"/>
+        <w:jc w:val="left"/>
+        <w:rPr>
+          <w:rFonts w:ascii="Consolas" w:eastAsia="宋体" w:hAnsi="Consolas" w:cs="宋体"/>
+          <w:color w:val="000000"/>
+          <w:kern w:val="0"/>
+          <w:sz w:val="18"/>
+          <w:szCs w:val="18"/>
+        </w:rPr>
+      </w:pPr>
+      <w:r>
+        <w:rPr>
+          <w:rFonts w:ascii="Consolas" w:eastAsia="宋体" w:hAnsi="Consolas" w:cs="宋体"/>
+          <w:color w:val="000000"/>
+          <w:kern w:val="0"/>
+          <w:sz w:val="18"/>
+          <w:szCs w:val="18"/>
+        </w:rPr>
+        <w:t>        </w:t>
+      </w:r>
+      <w:r>
+        <w:rPr>
+          <w:rFonts w:ascii="Consolas" w:eastAsia="宋体" w:hAnsi="Consolas" w:cs="宋体"/>
+          <w:color w:val="A31515"/>
+          <w:kern w:val="0"/>
+          <w:sz w:val="18"/>
+          <w:szCs w:val="18"/>
+        </w:rPr>
+        <w:t>"data"</w:t>
+      </w:r>
+      <w:r>
+        <w:rPr>
+          <w:rFonts w:ascii="Consolas" w:eastAsia="宋体" w:hAnsi="Consolas" w:cs="宋体"/>
+          <w:color w:val="000000"/>
+          <w:kern w:val="0"/>
+          <w:sz w:val="18"/>
+          <w:szCs w:val="18"/>
+        </w:rPr>
+        <w:t>: [</w:t>
+      </w:r>
+    </w:p>
+    <w:p>
+      <w:pPr>
+        <w:widowControl/>
+        <w:shd w:val="clear" w:color="auto" w:fill="FFFFFE"/>
+        <w:spacing w:line="270" w:lineRule="atLeast"/>
+        <w:jc w:val="left"/>
+        <w:rPr>
+          <w:rFonts w:ascii="Consolas" w:eastAsia="宋体" w:hAnsi="Consolas" w:cs="宋体"/>
+          <w:color w:val="000000"/>
+          <w:kern w:val="0"/>
+          <w:sz w:val="18"/>
+          <w:szCs w:val="18"/>
+        </w:rPr>
+      </w:pPr>
+      <w:r>
+        <w:rPr>
+          <w:rFonts w:ascii="Consolas" w:eastAsia="宋体" w:hAnsi="Consolas" w:cs="宋体"/>
+          <w:color w:val="000000"/>
+          <w:kern w:val="0"/>
+          <w:sz w:val="18"/>
+          <w:szCs w:val="18"/>
+        </w:rPr>
+        <w:t>            {</w:t>
+      </w:r>
+    </w:p>
+    <w:p>
+      <w:pPr>
+        <w:widowControl/>
+        <w:shd w:val="clear" w:color="auto" w:fill="FFFFFE"/>
+        <w:spacing w:line="270" w:lineRule="atLeast"/>
+        <w:jc w:val="left"/>
+        <w:rPr>
+          <w:rFonts w:ascii="Consolas" w:eastAsia="宋体" w:hAnsi="Consolas" w:cs="宋体"/>
+          <w:color w:val="000000"/>
+          <w:kern w:val="0"/>
+          <w:sz w:val="18"/>
+          <w:szCs w:val="18"/>
+        </w:rPr>
+      </w:pPr>
+      <w:r>
+        <w:rPr>
+          <w:rFonts w:ascii="Consolas" w:eastAsia="宋体" w:hAnsi="Consolas" w:cs="宋体"/>
+          <w:color w:val="000000"/>
+          <w:kern w:val="0"/>
+          <w:sz w:val="18"/>
+          <w:szCs w:val="18"/>
+        </w:rPr>
+        <w:t>                </w:t>
+      </w:r>
+      <w:r>
+        <w:rPr>
+          <w:rFonts w:ascii="Consolas" w:eastAsia="宋体" w:hAnsi="Consolas" w:cs="宋体"/>
+          <w:color w:val="A31515"/>
+          <w:kern w:val="0"/>
+          <w:sz w:val="18"/>
+          <w:szCs w:val="18"/>
+        </w:rPr>
+        <w:t>"</w:t>
+      </w:r>
+      <w:proofErr w:type="spellStart"/>
+      <w:r>
+        <w:rPr>
+          <w:rFonts w:ascii="Consolas" w:eastAsia="宋体" w:hAnsi="Consolas" w:cs="宋体"/>
+          <w:color w:val="A31515"/>
+          <w:kern w:val="0"/>
+          <w:sz w:val="18"/>
+          <w:szCs w:val="18"/>
+        </w:rPr>
+        <w:t>userType</w:t>
+      </w:r>
+      <w:proofErr w:type="spellEnd"/>
+      <w:r>
+        <w:rPr>
+          <w:rFonts w:ascii="Consolas" w:eastAsia="宋体" w:hAnsi="Consolas" w:cs="宋体"/>
+          <w:color w:val="A31515"/>
+          <w:kern w:val="0"/>
+          <w:sz w:val="18"/>
+          <w:szCs w:val="18"/>
+        </w:rPr>
+        <w:t>"</w:t>
+      </w:r>
+      <w:r>
+        <w:rPr>
+          <w:rFonts w:ascii="Consolas" w:eastAsia="宋体" w:hAnsi="Consolas" w:cs="宋体"/>
+          <w:color w:val="000000"/>
+          <w:kern w:val="0"/>
+          <w:sz w:val="18"/>
+          <w:szCs w:val="18"/>
+        </w:rPr>
+        <w:t>: </w:t>
+      </w:r>
+      <w:r>
+        <w:rPr>
+          <w:rFonts w:ascii="Consolas" w:eastAsia="宋体" w:hAnsi="Consolas" w:cs="宋体"/>
+          <w:color w:val="0451A5"/>
+          <w:kern w:val="0"/>
+          <w:sz w:val="18"/>
+          <w:szCs w:val="18"/>
+        </w:rPr>
+        <w:t>"-"</w:t>
+      </w:r>
+      <w:r>
+        <w:rPr>
+          <w:rFonts w:ascii="Consolas" w:eastAsia="宋体" w:hAnsi="Consolas" w:cs="宋体"/>
+          <w:color w:val="000000"/>
+          <w:kern w:val="0"/>
+          <w:sz w:val="18"/>
+          <w:szCs w:val="18"/>
+        </w:rPr>
+        <w:t>,</w:t>
+      </w:r>
+    </w:p>
+    <w:p>
+      <w:pPr>
+        <w:widowControl/>
+        <w:shd w:val="clear" w:color="auto" w:fill="FFFFFE"/>
+        <w:spacing w:line="270" w:lineRule="atLeast"/>
+        <w:jc w:val="left"/>
+        <w:rPr>
+          <w:rFonts w:ascii="Consolas" w:eastAsia="宋体" w:hAnsi="Consolas" w:cs="宋体"/>
+          <w:color w:val="000000"/>
+          <w:kern w:val="0"/>
+          <w:sz w:val="18"/>
+          <w:szCs w:val="18"/>
+        </w:rPr>
+      </w:pPr>
+      <w:r>
+        <w:rPr>
+          <w:rFonts w:ascii="Consolas" w:eastAsia="宋体" w:hAnsi="Consolas" w:cs="宋体"/>
+          <w:color w:val="000000"/>
+          <w:kern w:val="0"/>
+          <w:sz w:val="18"/>
+          <w:szCs w:val="18"/>
+        </w:rPr>
+        <w:t>                </w:t>
+      </w:r>
+      <w:r>
+        <w:rPr>
+          <w:rFonts w:ascii="Consolas" w:eastAsia="宋体" w:hAnsi="Consolas" w:cs="宋体"/>
+          <w:color w:val="A31515"/>
+          <w:kern w:val="0"/>
+          <w:sz w:val="18"/>
+          <w:szCs w:val="18"/>
+        </w:rPr>
+        <w:t>"</w:t>
+      </w:r>
+      <w:proofErr w:type="spellStart"/>
+      <w:r>
+        <w:rPr>
+          <w:rFonts w:ascii="Consolas" w:eastAsia="宋体" w:hAnsi="Consolas" w:cs="宋体"/>
+          <w:color w:val="A31515"/>
+          <w:kern w:val="0"/>
+          <w:sz w:val="18"/>
+          <w:szCs w:val="18"/>
+        </w:rPr>
+        <w:t>onlineUserCount</w:t>
+      </w:r>
+      <w:proofErr w:type="spellEnd"/>
+      <w:r>
+        <w:rPr>
+          <w:rFonts w:ascii="Consolas" w:eastAsia="宋体" w:hAnsi="Consolas" w:cs="宋体"/>
+          <w:color w:val="A31515"/>
+          <w:kern w:val="0"/>
+          <w:sz w:val="18"/>
+          <w:szCs w:val="18"/>
+        </w:rPr>
+        <w:t>"</w:t>
+      </w:r>
+      <w:r>
+        <w:rPr>
+          <w:rFonts w:ascii="Consolas" w:eastAsia="宋体" w:hAnsi="Consolas" w:cs="宋体"/>
+          <w:color w:val="000000"/>
+          <w:kern w:val="0"/>
+          <w:sz w:val="18"/>
+          <w:szCs w:val="18"/>
+        </w:rPr>
+        <w:t>: </w:t>
+      </w:r>
+      <w:r>
+        <w:rPr>
+          <w:rFonts w:ascii="Consolas" w:eastAsia="宋体" w:hAnsi="Consolas" w:cs="宋体"/>
+          <w:color w:val="098658"/>
+          <w:kern w:val="0"/>
+          <w:sz w:val="18"/>
+          <w:szCs w:val="18"/>
+        </w:rPr>
+        <w:t>50</w:t>
+      </w:r>
+      <w:r>
+        <w:rPr>
+          <w:rFonts w:ascii="Consolas" w:eastAsia="宋体" w:hAnsi="Consolas" w:cs="宋体"/>
+          <w:color w:val="000000"/>
+          <w:kern w:val="0"/>
+          <w:sz w:val="18"/>
+          <w:szCs w:val="18"/>
+        </w:rPr>
+        <w:t>,</w:t>
+      </w:r>
+    </w:p>
+    <w:p>
+      <w:pPr>
+        <w:widowControl/>
+        <w:shd w:val="clear" w:color="auto" w:fill="FFFFFE"/>
+        <w:spacing w:line="270" w:lineRule="atLeast"/>
+        <w:jc w:val="left"/>
+        <w:rPr>
+          <w:rFonts w:ascii="Consolas" w:eastAsia="宋体" w:hAnsi="Consolas" w:cs="宋体"/>
+          <w:color w:val="000000"/>
+          <w:kern w:val="0"/>
+          <w:sz w:val="18"/>
+          <w:szCs w:val="18"/>
+        </w:rPr>
+      </w:pPr>
+      <w:r>
+        <w:rPr>
+          <w:rFonts w:ascii="Consolas" w:eastAsia="宋体" w:hAnsi="Consolas" w:cs="宋体"/>
+          <w:color w:val="000000"/>
+          <w:kern w:val="0"/>
+          <w:sz w:val="18"/>
+          <w:szCs w:val="18"/>
+        </w:rPr>
+        <w:t>                </w:t>
+      </w:r>
+      <w:r>
+        <w:rPr>
+          <w:rFonts w:ascii="Consolas" w:eastAsia="宋体" w:hAnsi="Consolas" w:cs="宋体"/>
+          <w:color w:val="A31515"/>
+          <w:kern w:val="0"/>
+          <w:sz w:val="18"/>
+          <w:szCs w:val="18"/>
+        </w:rPr>
+        <w:t>"</w:t>
+      </w:r>
+      <w:proofErr w:type="spellStart"/>
+      <w:r>
+        <w:rPr>
+          <w:rFonts w:ascii="Consolas" w:eastAsia="宋体" w:hAnsi="Consolas" w:cs="宋体"/>
+          <w:color w:val="A31515"/>
+          <w:kern w:val="0"/>
+          <w:sz w:val="18"/>
+          <w:szCs w:val="18"/>
+        </w:rPr>
+        <w:t>onlineUserAllCount</w:t>
+      </w:r>
+      <w:proofErr w:type="spellEnd"/>
+      <w:r>
+        <w:rPr>
+          <w:rFonts w:ascii="Consolas" w:eastAsia="宋体" w:hAnsi="Consolas" w:cs="宋体"/>
+          <w:color w:val="A31515"/>
+          <w:kern w:val="0"/>
+          <w:sz w:val="18"/>
+          <w:szCs w:val="18"/>
+        </w:rPr>
+        <w:t>"</w:t>
+      </w:r>
+      <w:r>
+        <w:rPr>
+          <w:rFonts w:ascii="Consolas" w:eastAsia="宋体" w:hAnsi="Consolas" w:cs="宋体"/>
+          <w:color w:val="000000"/>
+          <w:kern w:val="0"/>
+          <w:sz w:val="18"/>
+          <w:szCs w:val="18"/>
+        </w:rPr>
+        <w:t>: </w:t>
+      </w:r>
+      <w:r>
+        <w:rPr>
+          <w:rFonts w:ascii="Consolas" w:eastAsia="宋体" w:hAnsi="Consolas" w:cs="宋体"/>
+          <w:color w:val="098658"/>
+          <w:kern w:val="0"/>
+          <w:sz w:val="18"/>
+          <w:szCs w:val="18"/>
+        </w:rPr>
+        <w:t>53</w:t>
+      </w:r>
+    </w:p>
+    <w:p>
+      <w:pPr>
+        <w:widowControl/>
+        <w:shd w:val="clear" w:color="auto" w:fill="FFFFFE"/>
+        <w:spacing w:line="270" w:lineRule="atLeast"/>
+        <w:jc w:val="left"/>
+        <w:rPr>
+          <w:rFonts w:ascii="Consolas" w:eastAsia="宋体" w:hAnsi="Consolas" w:cs="宋体"/>
+          <w:color w:val="000000"/>
+          <w:kern w:val="0"/>
+          <w:sz w:val="18"/>
+          <w:szCs w:val="18"/>
+        </w:rPr>
+      </w:pPr>
+      <w:r>
+        <w:rPr>
+          <w:rFonts w:ascii="Consolas" w:eastAsia="宋体" w:hAnsi="Consolas" w:cs="宋体"/>
+          <w:color w:val="000000"/>
+          <w:kern w:val="0"/>
+          <w:sz w:val="18"/>
+          <w:szCs w:val="18"/>
+        </w:rPr>
+        <w:t>            },</w:t>
+      </w:r>
+    </w:p>
+    <w:p>
+      <w:pPr>
+        <w:widowControl/>
+        <w:shd w:val="clear" w:color="auto" w:fill="FFFFFE"/>
+        <w:spacing w:line="270" w:lineRule="atLeast"/>
+        <w:jc w:val="left"/>
+        <w:rPr>
+          <w:rFonts w:ascii="Consolas" w:eastAsia="宋体" w:hAnsi="Consolas" w:cs="宋体"/>
+          <w:color w:val="000000"/>
+          <w:kern w:val="0"/>
+          <w:sz w:val="18"/>
+          <w:szCs w:val="18"/>
+        </w:rPr>
+      </w:pPr>
+      <w:r>
+        <w:rPr>
+          <w:rFonts w:ascii="Consolas" w:eastAsia="宋体" w:hAnsi="Consolas" w:cs="宋体"/>
+          <w:color w:val="000000"/>
+          <w:kern w:val="0"/>
+          <w:sz w:val="18"/>
+          <w:szCs w:val="18"/>
+        </w:rPr>
+        <w:t>            {</w:t>
+      </w:r>
+    </w:p>
+    <w:p>
+      <w:pPr>
+        <w:widowControl/>
+        <w:shd w:val="clear" w:color="auto" w:fill="FFFFFE"/>
+        <w:spacing w:line="270" w:lineRule="atLeast"/>
+        <w:jc w:val="left"/>
+        <w:rPr>
+          <w:rFonts w:ascii="Consolas" w:eastAsia="宋体" w:hAnsi="Consolas" w:cs="宋体"/>
+          <w:color w:val="000000"/>
+          <w:kern w:val="0"/>
+          <w:sz w:val="18"/>
+          <w:szCs w:val="18"/>
+        </w:rPr>
+      </w:pPr>
+      <w:r>
+        <w:rPr>
+          <w:rFonts w:ascii="Consolas" w:eastAsia="宋体" w:hAnsi="Consolas" w:cs="宋体"/>
+          <w:color w:val="000000"/>
+          <w:kern w:val="0"/>
+          <w:sz w:val="18"/>
+          <w:szCs w:val="18"/>
+        </w:rPr>
+        <w:t>                </w:t>
+      </w:r>
+      <w:r>
+        <w:rPr>
+          <w:rFonts w:ascii="Consolas" w:eastAsia="宋体" w:hAnsi="Consolas" w:cs="宋体"/>
+          <w:color w:val="A31515"/>
+          <w:kern w:val="0"/>
+          <w:sz w:val="18"/>
+          <w:szCs w:val="18"/>
+        </w:rPr>
+        <w:t>"</w:t>
+      </w:r>
+      <w:proofErr w:type="spellStart"/>
+      <w:r>
+        <w:rPr>
+          <w:rFonts w:ascii="Consolas" w:eastAsia="宋体" w:hAnsi="Consolas" w:cs="宋体"/>
+          <w:color w:val="A31515"/>
+          <w:kern w:val="0"/>
+          <w:sz w:val="18"/>
+          <w:szCs w:val="18"/>
+        </w:rPr>
+        <w:t>userType</w:t>
+      </w:r>
+      <w:proofErr w:type="spellEnd"/>
+      <w:r>
+        <w:rPr>
+          <w:rFonts w:ascii="Consolas" w:eastAsia="宋体" w:hAnsi="Consolas" w:cs="宋体"/>
+          <w:color w:val="A31515"/>
+          <w:kern w:val="0"/>
+          <w:sz w:val="18"/>
+          <w:szCs w:val="18"/>
+        </w:rPr>
+        <w:t>"</w:t>
+      </w:r>
+      <w:r>
+        <w:rPr>
+          <w:rFonts w:ascii="Consolas" w:eastAsia="宋体" w:hAnsi="Consolas" w:cs="宋体"/>
+          <w:color w:val="000000"/>
+          <w:kern w:val="0"/>
+          <w:sz w:val="18"/>
+          <w:szCs w:val="18"/>
+        </w:rPr>
+        <w:t>: </w:t>
+      </w:r>
+      <w:r>
+        <w:rPr>
+          <w:rFonts w:ascii="Consolas" w:eastAsia="宋体" w:hAnsi="Consolas" w:cs="宋体"/>
+          <w:color w:val="0451A5"/>
+          <w:kern w:val="0"/>
+          <w:sz w:val="18"/>
+          <w:szCs w:val="18"/>
+        </w:rPr>
+        <w:t>"industry"</w:t>
+      </w:r>
+      <w:r>
+        <w:rPr>
+          <w:rFonts w:ascii="Consolas" w:eastAsia="宋体" w:hAnsi="Consolas" w:cs="宋体"/>
+          <w:color w:val="000000"/>
+          <w:kern w:val="0"/>
+          <w:sz w:val="18"/>
+          <w:szCs w:val="18"/>
+        </w:rPr>
+        <w:t>,</w:t>
+      </w:r>
+    </w:p>
+    <w:p>
+      <w:pPr>
+        <w:widowControl/>
+        <w:shd w:val="clear" w:color="auto" w:fill="FFFFFE"/>
+        <w:spacing w:line="270" w:lineRule="atLeast"/>
+        <w:jc w:val="left"/>
+        <w:rPr>
+          <w:rFonts w:ascii="Consolas" w:eastAsia="宋体" w:hAnsi="Consolas" w:cs="宋体"/>
+          <w:color w:val="000000"/>
+          <w:kern w:val="0"/>
+          <w:sz w:val="18"/>
+          <w:szCs w:val="18"/>
+        </w:rPr>
+      </w:pPr>
+      <w:r>
+        <w:rPr>
+          <w:rFonts w:ascii="Consolas" w:eastAsia="宋体" w:hAnsi="Consolas" w:cs="宋体"/>
+          <w:color w:val="000000"/>
+          <w:kern w:val="0"/>
+          <w:sz w:val="18"/>
+          <w:szCs w:val="18"/>
+        </w:rPr>
+        <w:t>                </w:t>
+      </w:r>
+      <w:r>
+        <w:rPr>
+          <w:rFonts w:ascii="Consolas" w:eastAsia="宋体" w:hAnsi="Consolas" w:cs="宋体"/>
+          <w:color w:val="A31515"/>
+          <w:kern w:val="0"/>
+          <w:sz w:val="18"/>
+          <w:szCs w:val="18"/>
+        </w:rPr>
+        <w:t>"</w:t>
+      </w:r>
+      <w:proofErr w:type="spellStart"/>
+      <w:r>
+        <w:rPr>
+          <w:rFonts w:ascii="Consolas" w:eastAsia="宋体" w:hAnsi="Consolas" w:cs="宋体"/>
+          <w:color w:val="A31515"/>
+          <w:kern w:val="0"/>
+          <w:sz w:val="18"/>
+          <w:szCs w:val="18"/>
+        </w:rPr>
+        <w:t>onlineUserCount</w:t>
+      </w:r>
+      <w:proofErr w:type="spellEnd"/>
+      <w:r>
+        <w:rPr>
+          <w:rFonts w:ascii="Consolas" w:eastAsia="宋体" w:hAnsi="Consolas" w:cs="宋体"/>
+          <w:color w:val="A31515"/>
+          <w:kern w:val="0"/>
+          <w:sz w:val="18"/>
+          <w:szCs w:val="18"/>
+        </w:rPr>
+        <w:t>"</w:t>
+      </w:r>
+      <w:r>
+        <w:rPr>
+          <w:rFonts w:ascii="Consolas" w:eastAsia="宋体" w:hAnsi="Consolas" w:cs="宋体"/>
+          <w:color w:val="000000"/>
+          <w:kern w:val="0"/>
+          <w:sz w:val="18"/>
+          <w:szCs w:val="18"/>
+        </w:rPr>
+        <w:t>: </w:t>
+      </w:r>
+      <w:r>
+        <w:rPr>
+          <w:rFonts w:ascii="Consolas" w:eastAsia="宋体" w:hAnsi="Consolas" w:cs="宋体"/>
+          <w:color w:val="098658"/>
+          <w:kern w:val="0"/>
+          <w:sz w:val="18"/>
+          <w:szCs w:val="18"/>
+        </w:rPr>
+        <w:t>3</w:t>
+      </w:r>
+      <w:r>
+        <w:rPr>
+          <w:rFonts w:ascii="Consolas" w:eastAsia="宋体" w:hAnsi="Consolas" w:cs="宋体"/>
+          <w:color w:val="000000"/>
+          <w:kern w:val="0"/>
+          <w:sz w:val="18"/>
+          <w:szCs w:val="18"/>
+        </w:rPr>
+        <w:t>,</w:t>
+      </w:r>
+    </w:p>
+    <w:p>
+      <w:pPr>
+        <w:widowControl/>
+        <w:shd w:val="clear" w:color="auto" w:fill="FFFFFE"/>
+        <w:spacing w:line="270" w:lineRule="atLeast"/>
+        <w:jc w:val="left"/>
+        <w:rPr>
+          <w:rFonts w:ascii="Consolas" w:eastAsia="宋体" w:hAnsi="Consolas" w:cs="宋体"/>
+          <w:color w:val="000000"/>
+          <w:kern w:val="0"/>
+          <w:sz w:val="18"/>
+          <w:szCs w:val="18"/>
+        </w:rPr>
+      </w:pPr>
+      <w:r>
+        <w:rPr>
+          <w:rFonts w:ascii="Consolas" w:eastAsia="宋体" w:hAnsi="Consolas" w:cs="宋体"/>
+          <w:color w:val="000000"/>
+          <w:kern w:val="0"/>
+          <w:sz w:val="18"/>
+          <w:szCs w:val="18"/>
+        </w:rPr>
+        <w:t>                </w:t>
+      </w:r>
+      <w:r>
+        <w:rPr>
+          <w:rFonts w:ascii="Consolas" w:eastAsia="宋体" w:hAnsi="Consolas" w:cs="宋体"/>
+          <w:color w:val="A31515"/>
+          <w:kern w:val="0"/>
+          <w:sz w:val="18"/>
+          <w:szCs w:val="18"/>
+        </w:rPr>
+        <w:t>"</w:t>
+      </w:r>
+      <w:proofErr w:type="spellStart"/>
+      <w:r>
+        <w:rPr>
+          <w:rFonts w:ascii="Consolas" w:eastAsia="宋体" w:hAnsi="Consolas" w:cs="宋体"/>
+          <w:color w:val="A31515"/>
+          <w:kern w:val="0"/>
+          <w:sz w:val="18"/>
+          <w:szCs w:val="18"/>
+        </w:rPr>
+        <w:t>onlineUserAllCount</w:t>
+      </w:r>
+      <w:proofErr w:type="spellEnd"/>
+      <w:r>
+        <w:rPr>
+          <w:rFonts w:ascii="Consolas" w:eastAsia="宋体" w:hAnsi="Consolas" w:cs="宋体"/>
+          <w:color w:val="A31515"/>
+          <w:kern w:val="0"/>
+          <w:sz w:val="18"/>
+          <w:szCs w:val="18"/>
+        </w:rPr>
+        <w:t>"</w:t>
+      </w:r>
+      <w:r>
+        <w:rPr>
+          <w:rFonts w:ascii="Consolas" w:eastAsia="宋体" w:hAnsi="Consolas" w:cs="宋体"/>
+          <w:color w:val="000000"/>
+          <w:kern w:val="0"/>
+          <w:sz w:val="18"/>
+          <w:szCs w:val="18"/>
+        </w:rPr>
+        <w:t>: </w:t>
+      </w:r>
+      <w:r>
+        <w:rPr>
+          <w:rFonts w:ascii="Consolas" w:eastAsia="宋体" w:hAnsi="Consolas" w:cs="宋体"/>
+          <w:color w:val="098658"/>
+          <w:kern w:val="0"/>
+          <w:sz w:val="18"/>
+          <w:szCs w:val="18"/>
+        </w:rPr>
+        <w:t>53</w:t>
+      </w:r>
+    </w:p>
+    <w:p>
+      <w:pPr>
+        <w:widowControl/>
+        <w:shd w:val="clear" w:color="auto" w:fill="FFFFFE"/>
+        <w:spacing w:line="270" w:lineRule="atLeast"/>
+        <w:jc w:val="left"/>
+        <w:rPr>
+          <w:rFonts w:ascii="Consolas" w:eastAsia="宋体" w:hAnsi="Consolas" w:cs="宋体"/>
+          <w:color w:val="000000"/>
+          <w:kern w:val="0"/>
+          <w:sz w:val="18"/>
+          <w:szCs w:val="18"/>
+        </w:rPr>
+      </w:pPr>
+      <w:r>
+        <w:rPr>
+          <w:rFonts w:ascii="Consolas" w:eastAsia="宋体" w:hAnsi="Consolas" w:cs="宋体"/>
+          <w:color w:val="000000"/>
+          <w:kern w:val="0"/>
+          <w:sz w:val="18"/>
+          <w:szCs w:val="18"/>
+        </w:rPr>
+        <w:t>            }</w:t>
+      </w:r>
+    </w:p>
+    <w:p>
+      <w:pPr>
+        <w:widowControl/>
+        <w:shd w:val="clear" w:color="auto" w:fill="FFFFFE"/>
+        <w:spacing w:line="270" w:lineRule="atLeast"/>
+        <w:jc w:val="left"/>
+        <w:rPr>
+          <w:rFonts w:ascii="Consolas" w:eastAsia="宋体" w:hAnsi="Consolas" w:cs="宋体"/>
+          <w:color w:val="000000"/>
+          <w:kern w:val="0"/>
+          <w:sz w:val="18"/>
+          <w:szCs w:val="18"/>
+        </w:rPr>
+      </w:pPr>
+      <w:r>
+        <w:rPr>
+          <w:rFonts w:ascii="Consolas" w:eastAsia="宋体" w:hAnsi="Consolas" w:cs="宋体"/>
+          <w:color w:val="000000"/>
+          <w:kern w:val="0"/>
+          <w:sz w:val="18"/>
+          <w:szCs w:val="18"/>
+        </w:rPr>
+        <w:t>        ]</w:t>
+      </w:r>
+    </w:p>
+    <w:p>
+      <w:pPr>
+        <w:widowControl/>
+        <w:shd w:val="clear" w:color="auto" w:fill="FFFFFE"/>
+        <w:spacing w:line="270" w:lineRule="atLeast"/>
+        <w:jc w:val="left"/>
+        <w:rPr>
+          <w:rFonts w:ascii="Consolas" w:eastAsia="宋体" w:hAnsi="Consolas" w:cs="宋体"/>
+          <w:color w:val="000000"/>
+          <w:kern w:val="0"/>
+          <w:sz w:val="18"/>
+          <w:szCs w:val="18"/>
+        </w:rPr>
+      </w:pPr>
+      <w:r>
+        <w:rPr>
+          <w:rFonts w:ascii="Consolas" w:eastAsia="宋体" w:hAnsi="Consolas" w:cs="宋体"/>
+          <w:color w:val="000000"/>
+          <w:kern w:val="0"/>
+          <w:sz w:val="18"/>
+          <w:szCs w:val="18"/>
+        </w:rPr>
+        <w:t>    }</w:t>
+      </w:r>
+    </w:p>
+    <w:p>
+      <w:pPr>
+        <w:widowControl/>
+        <w:shd w:val="clear" w:color="auto" w:fill="FFFFFE"/>
+        <w:spacing w:line="270" w:lineRule="atLeast"/>
+        <w:jc w:val="left"/>
+        <w:rPr>
+          <w:rFonts w:ascii="Consolas" w:eastAsia="宋体" w:hAnsi="Consolas" w:cs="宋体"/>
+          <w:color w:val="000000"/>
+          <w:kern w:val="0"/>
+          <w:sz w:val="18"/>
+          <w:szCs w:val="18"/>
+        </w:rPr>
+      </w:pPr>
+      <w:r>
+        <w:rPr>
+          <w:rFonts w:ascii="Consolas" w:eastAsia="宋体" w:hAnsi="Consolas" w:cs="宋体"/>
+          <w:color w:val="000000"/>
+          <w:kern w:val="0"/>
+          <w:sz w:val="18"/>
+          <w:szCs w:val="18"/>
+        </w:rPr>
+        <w:t>}</w:t>
+      </w:r>
+    </w:p>
+    <w:p>
+      <w:pPr>
+        <w:widowControl/>
+        <w:shd w:val="clear" w:color="auto" w:fill="FFFFFE"/>
+        <w:spacing w:line="270" w:lineRule="atLeast"/>
+        <w:jc w:val="left"/>
+        <w:rPr>
+          <w:rFonts w:hint="eastAsia"/>
+        </w:rPr>
+      </w:pPr>
+    </w:p>
     <w:sectPr>
-      <w:headerReference w:type="default" r:id="rId21"/>
-      <w:footerReference w:type="default" r:id="rId22"/>
+      <w:headerReference w:type="default" r:id="rId22"/>
+      <w:footerReference w:type="default" r:id="rId23"/>
       <w:pgSz w:w="12240" w:h="15840"/>
       <w:pgMar w:top="1440" w:right="1701" w:bottom="1191" w:left="1797" w:header="720" w:footer="720" w:gutter="0"/>
       <w:pgNumType w:start="1"/>

--- a/hy.microservice.xsso/doc/OpenApi.接口说明-集成认证.docx
+++ b/hy.microservice.xsso/doc/OpenApi.接口说明-集成认证.docx
@@ -602,7 +602,6 @@
                 <w:szCs w:val="20"/>
               </w:rPr>
             </w:pPr>
-            <w:proofErr w:type="gramStart"/>
             <w:r>
               <w:rPr>
                 <w:rFonts w:ascii="宋体" w:eastAsia="宋体" w:hAnsi="Times New Roman" w:cs="Times New Roman" w:hint="eastAsia"/>
@@ -613,7 +612,6 @@
               </w:rPr>
               <w:t>ZhengWei(</w:t>
             </w:r>
-            <w:proofErr w:type="gramEnd"/>
             <w:r>
               <w:rPr>
                 <w:rFonts w:ascii="宋体" w:eastAsia="宋体" w:hAnsi="Times New Roman" w:cs="Times New Roman"/>
@@ -1454,7 +1452,6 @@
                 <w:szCs w:val="20"/>
               </w:rPr>
             </w:pPr>
-            <w:proofErr w:type="gramStart"/>
             <w:r>
               <w:rPr>
                 <w:rFonts w:ascii="宋体" w:eastAsia="宋体" w:hAnsi="Times New Roman" w:cs="Times New Roman" w:hint="eastAsia"/>
@@ -1465,7 +1462,6 @@
               </w:rPr>
               <w:t>ZhengWei(</w:t>
             </w:r>
-            <w:proofErr w:type="gramEnd"/>
             <w:r>
               <w:rPr>
                 <w:rFonts w:ascii="宋体" w:eastAsia="宋体" w:hAnsi="Times New Roman" w:cs="Times New Roman"/>
@@ -1613,7 +1609,6 @@
                 <w:szCs w:val="20"/>
               </w:rPr>
             </w:pPr>
-            <w:proofErr w:type="gramStart"/>
             <w:r>
               <w:rPr>
                 <w:rFonts w:ascii="宋体" w:eastAsia="宋体" w:hAnsi="Times New Roman" w:cs="Times New Roman" w:hint="eastAsia"/>
@@ -1624,7 +1619,6 @@
               </w:rPr>
               <w:t>ZhengWei(</w:t>
             </w:r>
-            <w:proofErr w:type="gramEnd"/>
             <w:r>
               <w:rPr>
                 <w:rFonts w:ascii="宋体" w:eastAsia="宋体" w:hAnsi="Times New Roman" w:cs="Times New Roman"/>
@@ -1830,7 +1824,6 @@
                 <w:szCs w:val="20"/>
               </w:rPr>
             </w:pPr>
-            <w:proofErr w:type="gramStart"/>
             <w:r>
               <w:rPr>
                 <w:rFonts w:ascii="宋体" w:eastAsia="宋体" w:hAnsi="Times New Roman" w:cs="Times New Roman" w:hint="eastAsia"/>
@@ -1841,7 +1834,6 @@
               </w:rPr>
               <w:t>ZhengWei(</w:t>
             </w:r>
-            <w:proofErr w:type="gramEnd"/>
             <w:r>
               <w:rPr>
                 <w:rFonts w:ascii="宋体" w:eastAsia="宋体" w:hAnsi="Times New Roman" w:cs="Times New Roman"/>
@@ -2062,6 +2054,36 @@
               </w:rPr>
               <w:t>在线用户简报</w:t>
             </w:r>
+            <w:r>
+              <w:rPr>
+                <w:rFonts w:ascii="宋体" w:eastAsia="宋体" w:hAnsi="Times New Roman" w:cs="Times New Roman" w:hint="eastAsia"/>
+                <w:color w:val="000000"/>
+                <w:kern w:val="0"/>
+                <w:sz w:val="24"/>
+                <w:szCs w:val="20"/>
+              </w:rPr>
+              <w:t>、</w:t>
+            </w:r>
+            <w:r>
+              <w:rPr>
+                <w:rFonts w:ascii="宋体" w:eastAsia="宋体" w:hAnsi="Times New Roman" w:cs="Times New Roman" w:hint="eastAsia"/>
+                <w:color w:val="000000"/>
+                <w:kern w:val="0"/>
+                <w:sz w:val="24"/>
+                <w:szCs w:val="20"/>
+              </w:rPr>
+              <w:t>用户域</w:t>
+            </w:r>
+            <w:r>
+              <w:rPr>
+                <w:rFonts w:ascii="宋体" w:eastAsia="宋体" w:hAnsi="Times New Roman" w:cs="Times New Roman" w:hint="eastAsia"/>
+                <w:color w:val="000000"/>
+                <w:kern w:val="0"/>
+                <w:sz w:val="24"/>
+                <w:szCs w:val="20"/>
+              </w:rPr>
+              <w:t>字段</w:t>
+            </w:r>
           </w:p>
         </w:tc>
         <w:tc>
@@ -2082,7 +2104,6 @@
                 <w:szCs w:val="20"/>
               </w:rPr>
             </w:pPr>
-            <w:proofErr w:type="gramStart"/>
             <w:r>
               <w:rPr>
                 <w:rFonts w:ascii="宋体" w:eastAsia="宋体" w:hAnsi="Times New Roman" w:cs="Times New Roman" w:hint="eastAsia"/>
@@ -2093,7 +2114,6 @@
               </w:rPr>
               <w:t>ZhengWei(</w:t>
             </w:r>
-            <w:proofErr w:type="gramEnd"/>
             <w:r>
               <w:rPr>
                 <w:rFonts w:ascii="宋体" w:eastAsia="宋体" w:hAnsi="Times New Roman" w:cs="Times New Roman"/>
@@ -2911,7 +2931,7 @@
         </w:rPr>
         <w:fldChar w:fldCharType="separate"/>
       </w:r>
-      <w:hyperlink w:anchor="_Toc106486393" w:history="1">
+      <w:hyperlink w:anchor="_Toc106526397" w:history="1">
         <w:r>
           <w:rPr>
             <w:rStyle w:val="a5"/>
@@ -2957,7 +2977,7 @@
             <w:noProof/>
             <w:webHidden/>
           </w:rPr>
-          <w:instrText xml:space="preserve"> PAGEREF _Toc106486393 \h </w:instrText>
+          <w:instrText xml:space="preserve"> PAGEREF _Toc106526397 \h </w:instrText>
         </w:r>
         <w:r>
           <w:rPr>
@@ -2999,7 +3019,7 @@
           <w:szCs w:val="22"/>
         </w:rPr>
       </w:pPr>
-      <w:hyperlink w:anchor="_Toc106486394" w:history="1">
+      <w:hyperlink w:anchor="_Toc106526398" w:history="1">
         <w:r>
           <w:rPr>
             <w:rStyle w:val="a5"/>
@@ -3045,7 +3065,7 @@
             <w:noProof/>
             <w:webHidden/>
           </w:rPr>
-          <w:instrText xml:space="preserve"> PAGEREF _Toc106486394 \h </w:instrText>
+          <w:instrText xml:space="preserve"> PAGEREF _Toc106526398 \h </w:instrText>
         </w:r>
         <w:r>
           <w:rPr>
@@ -3090,7 +3110,7 @@
           <w:szCs w:val="22"/>
         </w:rPr>
       </w:pPr>
-      <w:hyperlink w:anchor="_Toc106486395" w:history="1">
+      <w:hyperlink w:anchor="_Toc106526399" w:history="1">
         <w:r>
           <w:rPr>
             <w:rStyle w:val="a5"/>
@@ -3124,7 +3144,7 @@
             <w:noProof/>
             <w:webHidden/>
           </w:rPr>
-          <w:instrText xml:space="preserve"> PAGEREF _Toc106486395 \h </w:instrText>
+          <w:instrText xml:space="preserve"> PAGEREF _Toc106526399 \h </w:instrText>
         </w:r>
         <w:r>
           <w:rPr>
@@ -3169,7 +3189,7 @@
           <w:szCs w:val="22"/>
         </w:rPr>
       </w:pPr>
-      <w:hyperlink w:anchor="_Toc106486396" w:history="1">
+      <w:hyperlink w:anchor="_Toc106526400" w:history="1">
         <w:r>
           <w:rPr>
             <w:rStyle w:val="a5"/>
@@ -3203,7 +3223,7 @@
             <w:noProof/>
             <w:webHidden/>
           </w:rPr>
-          <w:instrText xml:space="preserve"> PAGEREF _Toc106486396 \h </w:instrText>
+          <w:instrText xml:space="preserve"> PAGEREF _Toc106526400 \h </w:instrText>
         </w:r>
         <w:r>
           <w:rPr>
@@ -3245,7 +3265,7 @@
           <w:szCs w:val="22"/>
         </w:rPr>
       </w:pPr>
-      <w:hyperlink w:anchor="_Toc106486397" w:history="1">
+      <w:hyperlink w:anchor="_Toc106526401" w:history="1">
         <w:r>
           <w:rPr>
             <w:rStyle w:val="a5"/>
@@ -3291,7 +3311,7 @@
             <w:noProof/>
             <w:webHidden/>
           </w:rPr>
-          <w:instrText xml:space="preserve"> PAGEREF _Toc106486397 \h </w:instrText>
+          <w:instrText xml:space="preserve"> PAGEREF _Toc106526401 \h </w:instrText>
         </w:r>
         <w:r>
           <w:rPr>
@@ -3336,7 +3356,7 @@
           <w:szCs w:val="22"/>
         </w:rPr>
       </w:pPr>
-      <w:hyperlink w:anchor="_Toc106486398" w:history="1">
+      <w:hyperlink w:anchor="_Toc106526402" w:history="1">
         <w:r>
           <w:rPr>
             <w:rStyle w:val="a5"/>
@@ -3370,7 +3390,7 @@
             <w:noProof/>
             <w:webHidden/>
           </w:rPr>
-          <w:instrText xml:space="preserve"> PAGEREF _Toc106486398 \h </w:instrText>
+          <w:instrText xml:space="preserve"> PAGEREF _Toc106526402 \h </w:instrText>
         </w:r>
         <w:r>
           <w:rPr>
@@ -3415,7 +3435,7 @@
           <w:szCs w:val="22"/>
         </w:rPr>
       </w:pPr>
-      <w:hyperlink w:anchor="_Toc106486399" w:history="1">
+      <w:hyperlink w:anchor="_Toc106526403" w:history="1">
         <w:r>
           <w:rPr>
             <w:rStyle w:val="a5"/>
@@ -3457,7 +3477,7 @@
             <w:noProof/>
             <w:webHidden/>
           </w:rPr>
-          <w:instrText xml:space="preserve"> PAGEREF _Toc106486399 \h </w:instrText>
+          <w:instrText xml:space="preserve"> PAGEREF _Toc106526403 \h </w:instrText>
         </w:r>
         <w:r>
           <w:rPr>
@@ -3502,7 +3522,7 @@
           <w:szCs w:val="22"/>
         </w:rPr>
       </w:pPr>
-      <w:hyperlink w:anchor="_Toc106486400" w:history="1">
+      <w:hyperlink w:anchor="_Toc106526404" w:history="1">
         <w:r>
           <w:rPr>
             <w:rStyle w:val="a5"/>
@@ -3536,7 +3556,7 @@
             <w:noProof/>
             <w:webHidden/>
           </w:rPr>
-          <w:instrText xml:space="preserve"> PAGEREF _Toc106486400 \h </w:instrText>
+          <w:instrText xml:space="preserve"> PAGEREF _Toc106526404 \h </w:instrText>
         </w:r>
         <w:r>
           <w:rPr>
@@ -3581,7 +3601,7 @@
           <w:szCs w:val="22"/>
         </w:rPr>
       </w:pPr>
-      <w:hyperlink w:anchor="_Toc106486401" w:history="1">
+      <w:hyperlink w:anchor="_Toc106526405" w:history="1">
         <w:r>
           <w:rPr>
             <w:rStyle w:val="a5"/>
@@ -3615,7 +3635,7 @@
             <w:noProof/>
             <w:webHidden/>
           </w:rPr>
-          <w:instrText xml:space="preserve"> PAGEREF _Toc106486401 \h </w:instrText>
+          <w:instrText xml:space="preserve"> PAGEREF _Toc106526405 \h </w:instrText>
         </w:r>
         <w:r>
           <w:rPr>
@@ -3660,7 +3680,7 @@
           <w:szCs w:val="22"/>
         </w:rPr>
       </w:pPr>
-      <w:hyperlink w:anchor="_Toc106486402" w:history="1">
+      <w:hyperlink w:anchor="_Toc106526406" w:history="1">
         <w:r>
           <w:rPr>
             <w:rStyle w:val="a5"/>
@@ -3694,7 +3714,7 @@
             <w:noProof/>
             <w:webHidden/>
           </w:rPr>
-          <w:instrText xml:space="preserve"> PAGEREF _Toc106486402 \h </w:instrText>
+          <w:instrText xml:space="preserve"> PAGEREF _Toc106526406 \h </w:instrText>
         </w:r>
         <w:r>
           <w:rPr>
@@ -3739,7 +3759,7 @@
           <w:szCs w:val="22"/>
         </w:rPr>
       </w:pPr>
-      <w:hyperlink w:anchor="_Toc106486403" w:history="1">
+      <w:hyperlink w:anchor="_Toc106526407" w:history="1">
         <w:r>
           <w:rPr>
             <w:rStyle w:val="a5"/>
@@ -3773,7 +3793,7 @@
             <w:noProof/>
             <w:webHidden/>
           </w:rPr>
-          <w:instrText xml:space="preserve"> PAGEREF _Toc106486403 \h </w:instrText>
+          <w:instrText xml:space="preserve"> PAGEREF _Toc106526407 \h </w:instrText>
         </w:r>
         <w:r>
           <w:rPr>
@@ -3818,7 +3838,7 @@
           <w:szCs w:val="22"/>
         </w:rPr>
       </w:pPr>
-      <w:hyperlink w:anchor="_Toc106486404" w:history="1">
+      <w:hyperlink w:anchor="_Toc106526408" w:history="1">
         <w:r>
           <w:rPr>
             <w:rStyle w:val="a5"/>
@@ -3852,7 +3872,7 @@
             <w:noProof/>
             <w:webHidden/>
           </w:rPr>
-          <w:instrText xml:space="preserve"> PAGEREF _Toc106486404 \h </w:instrText>
+          <w:instrText xml:space="preserve"> PAGEREF _Toc106526408 \h </w:instrText>
         </w:r>
         <w:r>
           <w:rPr>
@@ -3897,7 +3917,7 @@
           <w:szCs w:val="22"/>
         </w:rPr>
       </w:pPr>
-      <w:hyperlink w:anchor="_Toc106486405" w:history="1">
+      <w:hyperlink w:anchor="_Toc106526409" w:history="1">
         <w:r>
           <w:rPr>
             <w:rStyle w:val="a5"/>
@@ -3931,7 +3951,7 @@
             <w:noProof/>
             <w:webHidden/>
           </w:rPr>
-          <w:instrText xml:space="preserve"> PAGEREF _Toc106486405 \h </w:instrText>
+          <w:instrText xml:space="preserve"> PAGEREF _Toc106526409 \h </w:instrText>
         </w:r>
         <w:r>
           <w:rPr>
@@ -3976,7 +3996,7 @@
           <w:szCs w:val="22"/>
         </w:rPr>
       </w:pPr>
-      <w:hyperlink w:anchor="_Toc106486406" w:history="1">
+      <w:hyperlink w:anchor="_Toc106526410" w:history="1">
         <w:r>
           <w:rPr>
             <w:rStyle w:val="a5"/>
@@ -4010,7 +4030,7 @@
             <w:noProof/>
             <w:webHidden/>
           </w:rPr>
-          <w:instrText xml:space="preserve"> PAGEREF _Toc106486406 \h </w:instrText>
+          <w:instrText xml:space="preserve"> PAGEREF _Toc106526410 \h </w:instrText>
         </w:r>
         <w:r>
           <w:rPr>
@@ -4055,7 +4075,7 @@
           <w:szCs w:val="22"/>
         </w:rPr>
       </w:pPr>
-      <w:hyperlink w:anchor="_Toc106486407" w:history="1">
+      <w:hyperlink w:anchor="_Toc106526411" w:history="1">
         <w:r>
           <w:rPr>
             <w:rStyle w:val="a5"/>
@@ -4089,7 +4109,7 @@
             <w:noProof/>
             <w:webHidden/>
           </w:rPr>
-          <w:instrText xml:space="preserve"> PAGEREF _Toc106486407 \h </w:instrText>
+          <w:instrText xml:space="preserve"> PAGEREF _Toc106526411 \h </w:instrText>
         </w:r>
         <w:r>
           <w:rPr>
@@ -4178,7 +4198,7 @@
           <w:lang w:val="en-GB"/>
         </w:rPr>
       </w:pPr>
-      <w:bookmarkStart w:id="0" w:name="_Toc106486393"/>
+      <w:bookmarkStart w:id="0" w:name="_Toc106526397"/>
       <w:r>
         <w:rPr>
           <w:rFonts w:hint="eastAsia"/>
@@ -4260,7 +4280,7 @@
           <w:lang w:val="en-GB"/>
         </w:rPr>
       </w:pPr>
-      <w:bookmarkStart w:id="1" w:name="_Toc106486394"/>
+      <w:bookmarkStart w:id="1" w:name="_Toc106526398"/>
       <w:r>
         <w:rPr>
           <w:rFonts w:hint="eastAsia"/>
@@ -4281,7 +4301,7 @@
           <w:lang w:eastAsia="zh-CN"/>
         </w:rPr>
       </w:pPr>
-      <w:bookmarkStart w:id="2" w:name="_Toc106486395"/>
+      <w:bookmarkStart w:id="2" w:name="_Toc106526399"/>
       <w:r>
         <w:rPr>
           <w:lang w:eastAsia="zh-CN"/>
@@ -4388,7 +4408,7 @@
           <w:lang w:eastAsia="zh-CN"/>
         </w:rPr>
       </w:pPr>
-      <w:bookmarkStart w:id="3" w:name="_Toc106486396"/>
+      <w:bookmarkStart w:id="3" w:name="_Toc106526400"/>
       <w:r>
         <w:rPr>
           <w:rFonts w:hint="eastAsia"/>
@@ -4505,7 +4525,7 @@
           <w:lang w:val="en-GB"/>
         </w:rPr>
       </w:pPr>
-      <w:bookmarkStart w:id="4" w:name="_Toc106486397"/>
+      <w:bookmarkStart w:id="4" w:name="_Toc106526401"/>
       <w:r>
         <w:rPr>
           <w:rFonts w:hint="eastAsia"/>
@@ -4577,7 +4597,7 @@
           <w:lang w:eastAsia="zh-CN"/>
         </w:rPr>
       </w:pPr>
-      <w:bookmarkStart w:id="5" w:name="_Toc106486398"/>
+      <w:bookmarkStart w:id="5" w:name="_Toc106526402"/>
       <w:r>
         <w:rPr>
           <w:rFonts w:hint="eastAsia"/>
@@ -5024,42 +5044,28 @@
                 <w:sz w:val="22"/>
                 <w:u w:val="single"/>
               </w:rPr>
+              <w:t>/xsso</w:t>
+            </w:r>
+            <w:r>
+              <w:rPr>
+                <w:rFonts w:ascii="宋体" w:eastAsia="宋体" w:hAnsi="宋体" w:cs="宋体"/>
+                <w:color w:val="0563C1"/>
+                <w:kern w:val="0"/>
+                <w:sz w:val="22"/>
+                <w:u w:val="single"/>
+              </w:rPr>
               <w:t>/</w:t>
             </w:r>
-            <w:proofErr w:type="spellStart"/>
-            <w:r>
-              <w:rPr>
-                <w:rFonts w:ascii="宋体" w:eastAsia="宋体" w:hAnsi="宋体" w:cs="宋体" w:hint="eastAsia"/>
+            <w:r>
+              <w:rPr>
+                <w:rFonts w:ascii="宋体" w:eastAsia="宋体" w:hAnsi="宋体" w:cs="宋体"/>
                 <w:color w:val="0563C1"/>
                 <w:kern w:val="0"/>
                 <w:sz w:val="22"/>
                 <w:u w:val="single"/>
               </w:rPr>
-              <w:t>xsso</w:t>
-            </w:r>
-            <w:proofErr w:type="spellEnd"/>
-            <w:r>
-              <w:rPr>
-                <w:rFonts w:ascii="宋体" w:eastAsia="宋体" w:hAnsi="宋体" w:cs="宋体"/>
-                <w:color w:val="0563C1"/>
-                <w:kern w:val="0"/>
-                <w:sz w:val="22"/>
-                <w:u w:val="single"/>
-              </w:rPr>
-              <w:t>/</w:t>
-            </w:r>
-            <w:proofErr w:type="spellStart"/>
-            <w:r>
-              <w:rPr>
-                <w:rFonts w:ascii="宋体" w:eastAsia="宋体" w:hAnsi="宋体" w:cs="宋体"/>
-                <w:color w:val="0563C1"/>
-                <w:kern w:val="0"/>
-                <w:sz w:val="22"/>
-                <w:u w:val="single"/>
-              </w:rPr>
               <w:t>createApp</w:t>
             </w:r>
-            <w:proofErr w:type="spellEnd"/>
           </w:p>
         </w:tc>
       </w:tr>
@@ -6516,7 +6522,6 @@
                 <w:sz w:val="22"/>
               </w:rPr>
             </w:pPr>
-            <w:proofErr w:type="spellStart"/>
             <w:r>
               <w:rPr>
                 <w:rFonts w:ascii="宋体" w:eastAsia="宋体" w:hAnsi="宋体" w:cs="宋体"/>
@@ -6526,7 +6531,6 @@
               </w:rPr>
               <w:t>appKey</w:t>
             </w:r>
-            <w:proofErr w:type="spellEnd"/>
           </w:p>
         </w:tc>
         <w:tc>
@@ -6735,7 +6739,6 @@
                 <w:sz w:val="22"/>
               </w:rPr>
             </w:pPr>
-            <w:proofErr w:type="spellStart"/>
             <w:r>
               <w:rPr>
                 <w:rFonts w:ascii="宋体" w:eastAsia="宋体" w:hAnsi="宋体" w:cs="宋体"/>
@@ -6745,7 +6748,6 @@
               </w:rPr>
               <w:t>privateKey</w:t>
             </w:r>
-            <w:proofErr w:type="spellEnd"/>
           </w:p>
         </w:tc>
         <w:tc>
@@ -6780,27 +6782,7 @@
                 <w:kern w:val="0"/>
                 <w:sz w:val="22"/>
               </w:rPr>
-              <w:t>私</w:t>
-            </w:r>
-            <w:proofErr w:type="gramStart"/>
-            <w:r>
-              <w:rPr>
-                <w:rFonts w:ascii="宋体" w:eastAsia="宋体" w:hAnsi="宋体" w:cs="宋体" w:hint="eastAsia"/>
-                <w:color w:val="000000"/>
-                <w:kern w:val="0"/>
-                <w:sz w:val="22"/>
-              </w:rPr>
-              <w:t>钥</w:t>
-            </w:r>
-            <w:proofErr w:type="gramEnd"/>
-            <w:r>
-              <w:rPr>
-                <w:rFonts w:ascii="宋体" w:eastAsia="宋体" w:hAnsi="宋体" w:cs="宋体" w:hint="eastAsia"/>
-                <w:color w:val="000000"/>
-                <w:kern w:val="0"/>
-                <w:sz w:val="22"/>
-              </w:rPr>
-              <w:t>加密验证</w:t>
+              <w:t>私钥加密验证</w:t>
             </w:r>
           </w:p>
         </w:tc>
@@ -6976,7 +6958,6 @@
                 <w:sz w:val="22"/>
               </w:rPr>
             </w:pPr>
-            <w:proofErr w:type="spellStart"/>
             <w:r>
               <w:rPr>
                 <w:rFonts w:ascii="宋体" w:eastAsia="宋体" w:hAnsi="宋体" w:cs="宋体"/>
@@ -6986,7 +6967,6 @@
               </w:rPr>
               <w:t>publicKey</w:t>
             </w:r>
-            <w:proofErr w:type="spellEnd"/>
           </w:p>
         </w:tc>
         <w:tc>
@@ -7020,27 +7000,7 @@
                 <w:kern w:val="0"/>
                 <w:sz w:val="22"/>
               </w:rPr>
-              <w:t>公</w:t>
-            </w:r>
-            <w:proofErr w:type="gramStart"/>
-            <w:r>
-              <w:rPr>
-                <w:rFonts w:ascii="宋体" w:eastAsia="宋体" w:hAnsi="宋体" w:cs="宋体" w:hint="eastAsia"/>
-                <w:color w:val="000000"/>
-                <w:kern w:val="0"/>
-                <w:sz w:val="22"/>
-              </w:rPr>
-              <w:t>钥</w:t>
-            </w:r>
-            <w:proofErr w:type="gramEnd"/>
-            <w:r>
-              <w:rPr>
-                <w:rFonts w:ascii="宋体" w:eastAsia="宋体" w:hAnsi="宋体" w:cs="宋体" w:hint="eastAsia"/>
-                <w:color w:val="000000"/>
-                <w:kern w:val="0"/>
-                <w:sz w:val="22"/>
-              </w:rPr>
-              <w:t>加密验证</w:t>
+              <w:t>公钥加密验证</w:t>
             </w:r>
           </w:p>
         </w:tc>
@@ -7138,25 +7098,14 @@
                 <w:sz w:val="22"/>
               </w:rPr>
             </w:pPr>
-            <w:proofErr w:type="gramStart"/>
-            <w:r>
-              <w:rPr>
-                <w:rFonts w:ascii="宋体" w:eastAsia="宋体" w:hAnsi="宋体" w:cs="宋体"/>
-                <w:color w:val="000000"/>
-                <w:kern w:val="0"/>
-                <w:sz w:val="22"/>
-              </w:rPr>
-              <w:t>本服务</w:t>
-            </w:r>
-            <w:proofErr w:type="gramEnd"/>
-            <w:r>
-              <w:rPr>
-                <w:rFonts w:ascii="宋体" w:eastAsia="宋体" w:hAnsi="宋体" w:cs="宋体"/>
-                <w:color w:val="000000"/>
-                <w:kern w:val="0"/>
-                <w:sz w:val="22"/>
-              </w:rPr>
-              <w:t>妥善保存在</w:t>
+            <w:r>
+              <w:rPr>
+                <w:rFonts w:ascii="宋体" w:eastAsia="宋体" w:hAnsi="宋体" w:cs="宋体"/>
+                <w:color w:val="000000"/>
+                <w:kern w:val="0"/>
+                <w:sz w:val="22"/>
+              </w:rPr>
+              <w:t>本服务妥善保存在</w:t>
             </w:r>
             <w:r>
               <w:rPr>
@@ -7660,29 +7609,7 @@
           <w:sz w:val="18"/>
           <w:szCs w:val="18"/>
         </w:rPr>
-        <w:t>"</w:t>
-      </w:r>
-      <w:proofErr w:type="spellStart"/>
-      <w:r>
-        <w:rPr>
-          <w:rFonts w:ascii="Consolas" w:eastAsia="宋体" w:hAnsi="Consolas" w:cs="Consolas"/>
-          <w:color w:val="A31515"/>
-          <w:kern w:val="0"/>
-          <w:sz w:val="18"/>
-          <w:szCs w:val="18"/>
-        </w:rPr>
-        <w:t>appKey</w:t>
-      </w:r>
-      <w:proofErr w:type="spellEnd"/>
-      <w:r>
-        <w:rPr>
-          <w:rFonts w:ascii="Consolas" w:eastAsia="宋体" w:hAnsi="Consolas" w:cs="Consolas"/>
-          <w:color w:val="A31515"/>
-          <w:kern w:val="0"/>
-          <w:sz w:val="18"/>
-          <w:szCs w:val="18"/>
-        </w:rPr>
-        <w:t>"</w:t>
+        <w:t>"appKey"</w:t>
       </w:r>
       <w:r>
         <w:rPr>
@@ -7947,7 +7874,7 @@
           <w:lang w:eastAsia="zh-CN"/>
         </w:rPr>
       </w:pPr>
-      <w:bookmarkStart w:id="6" w:name="_Toc106486399"/>
+      <w:bookmarkStart w:id="6" w:name="_Toc106526403"/>
       <w:r>
         <w:rPr>
           <w:lang w:val="en-GB" w:eastAsia="zh-CN"/>
@@ -7995,62 +7922,48 @@
       <w:r>
         <w:t xml:space="preserve">应用创建成功后，会生成应用的 </w:t>
       </w:r>
-      <w:proofErr w:type="spellStart"/>
       <w:r>
         <w:rPr>
           <w:rStyle w:val="HTML1"/>
         </w:rPr>
         <w:t>appKey</w:t>
       </w:r>
-      <w:proofErr w:type="spellEnd"/>
       <w:r>
         <w:rPr>
           <w:rStyle w:val="HTML1"/>
         </w:rPr>
         <w:t xml:space="preserve"> 和 </w:t>
       </w:r>
-      <w:proofErr w:type="spellStart"/>
       <w:r>
         <w:rPr>
           <w:rStyle w:val="HTML1"/>
         </w:rPr>
+        <w:t xml:space="preserve">privateKey </w:t>
+      </w:r>
+      <w:r>
+        <w:rPr>
+          <w:rStyle w:val="HTML1"/>
+        </w:rPr>
+        <w:t>的值，租户</w:t>
+      </w:r>
+      <w:r>
+        <w:t xml:space="preserve">管理员可将这个两个值交给开发者，开发者可用 </w:t>
+      </w:r>
+      <w:r>
+        <w:rPr>
+          <w:rStyle w:val="HTML1"/>
+        </w:rPr>
+        <w:t>appKey</w:t>
+      </w:r>
+      <w:r>
+        <w:t xml:space="preserve"> 和 </w:t>
+      </w:r>
+      <w:r>
+        <w:rPr>
+          <w:rStyle w:val="HTML1"/>
+        </w:rPr>
         <w:t>privateKey</w:t>
       </w:r>
-      <w:proofErr w:type="spellEnd"/>
-      <w:r>
-        <w:rPr>
-          <w:rStyle w:val="HTML1"/>
-        </w:rPr>
-        <w:t xml:space="preserve"> </w:t>
-      </w:r>
-      <w:r>
-        <w:rPr>
-          <w:rStyle w:val="HTML1"/>
-        </w:rPr>
-        <w:t>的值，租户</w:t>
-      </w:r>
-      <w:r>
-        <w:t xml:space="preserve">管理员可将这个两个值交给开发者，开发者可用 </w:t>
-      </w:r>
-      <w:proofErr w:type="spellStart"/>
-      <w:r>
-        <w:rPr>
-          <w:rStyle w:val="HTML1"/>
-        </w:rPr>
-        <w:t>appKey</w:t>
-      </w:r>
-      <w:proofErr w:type="spellEnd"/>
-      <w:r>
-        <w:t xml:space="preserve"> 和 </w:t>
-      </w:r>
-      <w:proofErr w:type="spellStart"/>
-      <w:r>
-        <w:rPr>
-          <w:rStyle w:val="HTML1"/>
-        </w:rPr>
-        <w:t>privateKey</w:t>
-      </w:r>
-      <w:proofErr w:type="spellEnd"/>
       <w:r>
         <w:rPr>
           <w:rStyle w:val="HTML1"/>
@@ -8349,14 +8262,12 @@
             <w:r>
               <w:t xml:space="preserve">令牌 </w:t>
             </w:r>
-            <w:proofErr w:type="spellStart"/>
             <w:r>
               <w:rPr>
                 <w:rStyle w:val="HTML1"/>
               </w:rPr>
               <w:t>access_token</w:t>
             </w:r>
-            <w:proofErr w:type="spellEnd"/>
             <w:r>
               <w:t xml:space="preserve"> </w:t>
             </w:r>
@@ -8507,42 +8418,28 @@
                 <w:sz w:val="22"/>
                 <w:u w:val="single"/>
               </w:rPr>
+              <w:t>/xsso</w:t>
+            </w:r>
+            <w:r>
+              <w:rPr>
+                <w:rFonts w:ascii="宋体" w:eastAsia="宋体" w:hAnsi="宋体" w:cs="宋体"/>
+                <w:color w:val="0563C1"/>
+                <w:kern w:val="0"/>
+                <w:sz w:val="22"/>
+                <w:u w:val="single"/>
+              </w:rPr>
               <w:t>/</w:t>
             </w:r>
-            <w:proofErr w:type="spellStart"/>
-            <w:r>
-              <w:rPr>
-                <w:rFonts w:ascii="宋体" w:eastAsia="宋体" w:hAnsi="宋体" w:cs="宋体" w:hint="eastAsia"/>
+            <w:r>
+              <w:rPr>
+                <w:rFonts w:ascii="宋体" w:eastAsia="宋体" w:hAnsi="宋体" w:cs="宋体"/>
                 <w:color w:val="0563C1"/>
                 <w:kern w:val="0"/>
                 <w:sz w:val="22"/>
                 <w:u w:val="single"/>
               </w:rPr>
-              <w:t>xsso</w:t>
-            </w:r>
-            <w:proofErr w:type="spellEnd"/>
-            <w:r>
-              <w:rPr>
-                <w:rFonts w:ascii="宋体" w:eastAsia="宋体" w:hAnsi="宋体" w:cs="宋体"/>
-                <w:color w:val="0563C1"/>
-                <w:kern w:val="0"/>
-                <w:sz w:val="22"/>
-                <w:u w:val="single"/>
-              </w:rPr>
-              <w:t>/</w:t>
-            </w:r>
-            <w:proofErr w:type="spellStart"/>
-            <w:r>
-              <w:rPr>
-                <w:rFonts w:ascii="宋体" w:eastAsia="宋体" w:hAnsi="宋体" w:cs="宋体"/>
-                <w:color w:val="0563C1"/>
-                <w:kern w:val="0"/>
-                <w:sz w:val="22"/>
-                <w:u w:val="single"/>
-              </w:rPr>
               <w:t>getAccessToken</w:t>
             </w:r>
-            <w:proofErr w:type="spellEnd"/>
           </w:p>
         </w:tc>
       </w:tr>
@@ -8975,11 +8872,9 @@
                 <w:lang w:val="en-GB"/>
               </w:rPr>
             </w:pPr>
-            <w:proofErr w:type="spellStart"/>
             <w:r>
               <w:t>appKey</w:t>
             </w:r>
-            <w:proofErr w:type="spellEnd"/>
           </w:p>
         </w:tc>
         <w:tc>
@@ -9006,13 +8901,8 @@
               </w:rPr>
             </w:pPr>
             <w:r>
-              <w:t xml:space="preserve">应用 </w:t>
-            </w:r>
-            <w:proofErr w:type="spellStart"/>
-            <w:r>
-              <w:t>appKey</w:t>
-            </w:r>
-            <w:proofErr w:type="spellEnd"/>
+              <w:t>应用 appKey</w:t>
+            </w:r>
           </w:p>
         </w:tc>
         <w:tc>
@@ -9769,14 +9659,12 @@
         </w:rPr>
         <w:t xml:space="preserve"> 的 key 为自建应用的 </w:t>
       </w:r>
-      <w:proofErr w:type="spellStart"/>
       <w:r>
         <w:rPr>
           <w:rStyle w:val="HTML1"/>
         </w:rPr>
         <w:t>privateKey</w:t>
       </w:r>
-      <w:proofErr w:type="spellEnd"/>
       <w:r>
         <w:rPr>
           <w:noProof/>
@@ -10704,7 +10592,6 @@
                 <w:sz w:val="22"/>
               </w:rPr>
             </w:pPr>
-            <w:proofErr w:type="spellStart"/>
             <w:r>
               <w:rPr>
                 <w:rFonts w:ascii="宋体" w:eastAsia="宋体" w:hAnsi="宋体" w:cs="宋体" w:hint="eastAsia"/>
@@ -10723,7 +10610,6 @@
               </w:rPr>
               <w:t>oken</w:t>
             </w:r>
-            <w:proofErr w:type="spellEnd"/>
           </w:p>
         </w:tc>
         <w:tc>
@@ -11107,19 +10993,8 @@
                 <w:kern w:val="0"/>
                 <w:sz w:val="22"/>
               </w:rPr>
-              <w:t>单位：</w:t>
-            </w:r>
-            <w:proofErr w:type="gramStart"/>
-            <w:r>
-              <w:rPr>
-                <w:rFonts w:ascii="宋体" w:eastAsia="宋体" w:hAnsi="宋体" w:cs="宋体" w:hint="eastAsia"/>
-                <w:color w:val="000000"/>
-                <w:kern w:val="0"/>
-                <w:sz w:val="22"/>
-              </w:rPr>
-              <w:t>秒</w:t>
-            </w:r>
-            <w:proofErr w:type="gramEnd"/>
+              <w:t>单位：秒</w:t>
+            </w:r>
           </w:p>
           <w:p>
             <w:pPr>
@@ -11393,47 +11268,7 @@
                 <w:kern w:val="0"/>
                 <w:sz w:val="22"/>
               </w:rPr>
-              <w:t>在其后的使用中，</w:t>
-            </w:r>
-            <w:proofErr w:type="gramStart"/>
-            <w:r>
-              <w:rPr>
-                <w:rFonts w:ascii="宋体" w:eastAsia="宋体" w:hAnsi="宋体" w:cs="宋体" w:hint="eastAsia"/>
-                <w:color w:val="000000"/>
-                <w:kern w:val="0"/>
-                <w:sz w:val="22"/>
-              </w:rPr>
-              <w:t>仅且只能</w:t>
-            </w:r>
-            <w:proofErr w:type="gramEnd"/>
-            <w:r>
-              <w:rPr>
-                <w:rFonts w:ascii="宋体" w:eastAsia="宋体" w:hAnsi="宋体" w:cs="宋体" w:hint="eastAsia"/>
-                <w:color w:val="000000"/>
-                <w:kern w:val="0"/>
-                <w:sz w:val="22"/>
-              </w:rPr>
-              <w:t>使用一次，</w:t>
-            </w:r>
-            <w:proofErr w:type="gramStart"/>
-            <w:r>
-              <w:rPr>
-                <w:rFonts w:ascii="宋体" w:eastAsia="宋体" w:hAnsi="宋体" w:cs="宋体" w:hint="eastAsia"/>
-                <w:color w:val="000000"/>
-                <w:kern w:val="0"/>
-                <w:sz w:val="22"/>
-              </w:rPr>
-              <w:t>做为</w:t>
-            </w:r>
-            <w:proofErr w:type="gramEnd"/>
-            <w:r>
-              <w:rPr>
-                <w:rFonts w:ascii="宋体" w:eastAsia="宋体" w:hAnsi="宋体" w:cs="宋体" w:hint="eastAsia"/>
-                <w:color w:val="000000"/>
-                <w:kern w:val="0"/>
-                <w:sz w:val="22"/>
-              </w:rPr>
-              <w:t>其它接口的入参</w:t>
+              <w:t>在其后的使用中，仅且只能使用一次，做为其它接口的入参</w:t>
             </w:r>
             <w:r>
               <w:rPr>
@@ -12074,29 +11909,7 @@
           <w:sz w:val="18"/>
           <w:szCs w:val="18"/>
         </w:rPr>
-        <w:t>"</w:t>
-      </w:r>
-      <w:proofErr w:type="spellStart"/>
-      <w:r>
-        <w:rPr>
-          <w:rFonts w:ascii="Consolas" w:eastAsia="宋体" w:hAnsi="Consolas" w:cs="Consolas"/>
-          <w:color w:val="A31515"/>
-          <w:kern w:val="0"/>
-          <w:sz w:val="18"/>
-          <w:szCs w:val="18"/>
-        </w:rPr>
-        <w:t>accessToken</w:t>
-      </w:r>
-      <w:proofErr w:type="spellEnd"/>
-      <w:r>
-        <w:rPr>
-          <w:rFonts w:ascii="Consolas" w:eastAsia="宋体" w:hAnsi="Consolas" w:cs="Consolas"/>
-          <w:color w:val="A31515"/>
-          <w:kern w:val="0"/>
-          <w:sz w:val="18"/>
-          <w:szCs w:val="18"/>
-        </w:rPr>
-        <w:t>"</w:t>
+        <w:t>"accessToken"</w:t>
       </w:r>
       <w:r>
         <w:rPr>
@@ -12358,7 +12171,7 @@
           <w:lang w:eastAsia="zh-CN"/>
         </w:rPr>
       </w:pPr>
-      <w:bookmarkStart w:id="7" w:name="_Toc106486400"/>
+      <w:bookmarkStart w:id="7" w:name="_Toc106526404"/>
       <w:r>
         <w:rPr>
           <w:rFonts w:hint="eastAsia"/>
@@ -12759,42 +12572,28 @@
                 <w:sz w:val="22"/>
                 <w:u w:val="single"/>
               </w:rPr>
+              <w:t>/xsso</w:t>
+            </w:r>
+            <w:r>
+              <w:rPr>
+                <w:rFonts w:ascii="宋体" w:eastAsia="宋体" w:hAnsi="宋体" w:cs="宋体"/>
+                <w:color w:val="0563C1"/>
+                <w:kern w:val="0"/>
+                <w:sz w:val="22"/>
+                <w:u w:val="single"/>
+              </w:rPr>
               <w:t>/</w:t>
             </w:r>
-            <w:proofErr w:type="spellStart"/>
-            <w:r>
-              <w:rPr>
-                <w:rFonts w:ascii="宋体" w:eastAsia="宋体" w:hAnsi="宋体" w:cs="宋体" w:hint="eastAsia"/>
+            <w:r>
+              <w:rPr>
+                <w:rFonts w:ascii="宋体" w:eastAsia="宋体" w:hAnsi="宋体" w:cs="宋体"/>
                 <w:color w:val="0563C1"/>
                 <w:kern w:val="0"/>
                 <w:sz w:val="22"/>
                 <w:u w:val="single"/>
               </w:rPr>
-              <w:t>xsso</w:t>
-            </w:r>
-            <w:proofErr w:type="spellEnd"/>
-            <w:r>
-              <w:rPr>
-                <w:rFonts w:ascii="宋体" w:eastAsia="宋体" w:hAnsi="宋体" w:cs="宋体"/>
-                <w:color w:val="0563C1"/>
-                <w:kern w:val="0"/>
-                <w:sz w:val="22"/>
-                <w:u w:val="single"/>
-              </w:rPr>
-              <w:t>/</w:t>
-            </w:r>
-            <w:proofErr w:type="spellStart"/>
-            <w:r>
-              <w:rPr>
-                <w:rFonts w:ascii="宋体" w:eastAsia="宋体" w:hAnsi="宋体" w:cs="宋体"/>
-                <w:color w:val="0563C1"/>
-                <w:kern w:val="0"/>
-                <w:sz w:val="22"/>
-                <w:u w:val="single"/>
-              </w:rPr>
               <w:t>getAppKey</w:t>
             </w:r>
-            <w:proofErr w:type="spellEnd"/>
           </w:p>
         </w:tc>
       </w:tr>
@@ -14265,7 +14064,6 @@
                 <w:sz w:val="22"/>
               </w:rPr>
             </w:pPr>
-            <w:proofErr w:type="spellStart"/>
             <w:r>
               <w:rPr>
                 <w:rFonts w:ascii="宋体" w:eastAsia="宋体" w:hAnsi="宋体" w:cs="宋体"/>
@@ -14275,7 +14073,6 @@
               </w:rPr>
               <w:t>appKey</w:t>
             </w:r>
-            <w:proofErr w:type="spellEnd"/>
           </w:p>
         </w:tc>
         <w:tc>
@@ -14303,13 +14100,8 @@
               </w:rPr>
             </w:pPr>
             <w:r>
-              <w:t xml:space="preserve">应用 </w:t>
-            </w:r>
-            <w:proofErr w:type="spellStart"/>
-            <w:r>
-              <w:t>appKey</w:t>
-            </w:r>
-            <w:proofErr w:type="spellEnd"/>
+              <w:t>应用 appKey</w:t>
+            </w:r>
           </w:p>
         </w:tc>
         <w:tc>
@@ -15209,7 +15001,6 @@
         </w:rPr>
         <w:t>"</w:t>
       </w:r>
-      <w:proofErr w:type="spellStart"/>
       <w:r>
         <w:rPr>
           <w:rFonts w:ascii="Consolas" w:eastAsia="宋体" w:hAnsi="Consolas" w:cs="Consolas"/>
@@ -15220,7 +15011,6 @@
         </w:rPr>
         <w:t>appKey</w:t>
       </w:r>
-      <w:proofErr w:type="spellEnd"/>
       <w:r>
         <w:rPr>
           <w:rFonts w:ascii="Consolas" w:eastAsia="宋体" w:hAnsi="Consolas" w:cs="Consolas"/>
@@ -15436,7 +15226,7 @@
           <w:lang w:eastAsia="zh-CN"/>
         </w:rPr>
       </w:pPr>
-      <w:bookmarkStart w:id="8" w:name="_Toc106486401"/>
+      <w:bookmarkStart w:id="8" w:name="_Toc106526405"/>
       <w:r>
         <w:rPr>
           <w:rFonts w:hint="eastAsia"/>
@@ -15862,42 +15652,28 @@
                 <w:sz w:val="22"/>
                 <w:u w:val="single"/>
               </w:rPr>
+              <w:t>/xsso</w:t>
+            </w:r>
+            <w:r>
+              <w:rPr>
+                <w:rFonts w:ascii="宋体" w:eastAsia="宋体" w:hAnsi="宋体" w:cs="宋体"/>
+                <w:color w:val="0563C1"/>
+                <w:kern w:val="0"/>
+                <w:sz w:val="22"/>
+                <w:u w:val="single"/>
+              </w:rPr>
               <w:t>/</w:t>
             </w:r>
-            <w:proofErr w:type="spellStart"/>
-            <w:r>
-              <w:rPr>
-                <w:rFonts w:ascii="宋体" w:eastAsia="宋体" w:hAnsi="宋体" w:cs="宋体" w:hint="eastAsia"/>
+            <w:r>
+              <w:rPr>
+                <w:rFonts w:ascii="宋体" w:eastAsia="宋体" w:hAnsi="宋体" w:cs="宋体"/>
                 <w:color w:val="0563C1"/>
                 <w:kern w:val="0"/>
                 <w:sz w:val="22"/>
                 <w:u w:val="single"/>
               </w:rPr>
-              <w:t>xsso</w:t>
-            </w:r>
-            <w:proofErr w:type="spellEnd"/>
-            <w:r>
-              <w:rPr>
-                <w:rFonts w:ascii="宋体" w:eastAsia="宋体" w:hAnsi="宋体" w:cs="宋体"/>
-                <w:color w:val="0563C1"/>
-                <w:kern w:val="0"/>
-                <w:sz w:val="22"/>
-                <w:u w:val="single"/>
-              </w:rPr>
-              <w:t>/</w:t>
-            </w:r>
-            <w:proofErr w:type="spellStart"/>
-            <w:r>
-              <w:rPr>
-                <w:rFonts w:ascii="宋体" w:eastAsia="宋体" w:hAnsi="宋体" w:cs="宋体"/>
-                <w:color w:val="0563C1"/>
-                <w:kern w:val="0"/>
-                <w:sz w:val="22"/>
-                <w:u w:val="single"/>
-              </w:rPr>
               <w:t>setLoginUser</w:t>
             </w:r>
-            <w:proofErr w:type="spellEnd"/>
           </w:p>
         </w:tc>
       </w:tr>
@@ -16570,11 +16346,9 @@
             <w:vAlign w:val="center"/>
           </w:tcPr>
           <w:p>
-            <w:proofErr w:type="spellStart"/>
             <w:r>
               <w:t>appKey</w:t>
             </w:r>
-            <w:proofErr w:type="spellEnd"/>
           </w:p>
         </w:tc>
         <w:tc>
@@ -16724,11 +16498,9 @@
             <w:vAlign w:val="center"/>
           </w:tcPr>
           <w:p>
-            <w:proofErr w:type="spellStart"/>
             <w:r>
               <w:t>userId</w:t>
             </w:r>
-            <w:proofErr w:type="spellEnd"/>
           </w:p>
         </w:tc>
         <w:tc>
@@ -16749,21 +16521,7 @@
               <w:rPr>
                 <w:rFonts w:hint="eastAsia"/>
               </w:rPr>
-              <w:t>用户在第三</w:t>
-            </w:r>
-            <w:proofErr w:type="gramStart"/>
-            <w:r>
-              <w:rPr>
-                <w:rFonts w:hint="eastAsia"/>
-              </w:rPr>
-              <w:t>方用户</w:t>
-            </w:r>
-            <w:proofErr w:type="gramEnd"/>
-            <w:r>
-              <w:rPr>
-                <w:rFonts w:hint="eastAsia"/>
-              </w:rPr>
-              <w:t>中心</w:t>
+              <w:t>用户在第三方用户中心</w:t>
             </w:r>
             <w:r>
               <w:rPr>
@@ -16897,11 +16655,9 @@
             <w:vAlign w:val="center"/>
           </w:tcPr>
           <w:p>
-            <w:proofErr w:type="spellStart"/>
             <w:r>
               <w:t>userNo</w:t>
             </w:r>
-            <w:proofErr w:type="spellEnd"/>
           </w:p>
         </w:tc>
         <w:tc>
@@ -16922,21 +16678,7 @@
               <w:rPr>
                 <w:rFonts w:hint="eastAsia"/>
               </w:rPr>
-              <w:t>用户在第三</w:t>
-            </w:r>
-            <w:proofErr w:type="gramStart"/>
-            <w:r>
-              <w:rPr>
-                <w:rFonts w:hint="eastAsia"/>
-              </w:rPr>
-              <w:t>方用户</w:t>
-            </w:r>
-            <w:proofErr w:type="gramEnd"/>
-            <w:r>
-              <w:rPr>
-                <w:rFonts w:hint="eastAsia"/>
-              </w:rPr>
-              <w:t>中心的工号</w:t>
+              <w:t>用户在第三方用户中心的工号</w:t>
             </w:r>
           </w:p>
         </w:tc>
@@ -17065,11 +16807,9 @@
             <w:vAlign w:val="center"/>
           </w:tcPr>
           <w:p>
-            <w:proofErr w:type="spellStart"/>
             <w:r>
               <w:t>userCode</w:t>
             </w:r>
-            <w:proofErr w:type="spellEnd"/>
           </w:p>
         </w:tc>
         <w:tc>
@@ -17216,14 +16956,12 @@
             <w:vAlign w:val="center"/>
           </w:tcPr>
           <w:p>
-            <w:proofErr w:type="spellStart"/>
             <w:r>
               <w:rPr>
                 <w:rFonts w:hint="eastAsia"/>
               </w:rPr>
               <w:t>openID</w:t>
             </w:r>
-            <w:proofErr w:type="spellEnd"/>
           </w:p>
         </w:tc>
         <w:tc>
@@ -17240,19 +16978,11 @@
             <w:vAlign w:val="center"/>
           </w:tcPr>
           <w:p>
-            <w:proofErr w:type="gramStart"/>
             <w:r>
               <w:rPr>
                 <w:rFonts w:hint="eastAsia"/>
               </w:rPr>
-              <w:t>微信用户</w:t>
-            </w:r>
-            <w:proofErr w:type="gramEnd"/>
-            <w:r>
-              <w:rPr>
-                <w:rFonts w:hint="eastAsia"/>
-              </w:rPr>
-              <w:t>应用</w:t>
+              <w:t>微信用户应用</w:t>
             </w:r>
             <w:r>
               <w:t>ID</w:t>
@@ -17381,11 +17111,9 @@
             <w:vAlign w:val="center"/>
           </w:tcPr>
           <w:p>
-            <w:proofErr w:type="spellStart"/>
             <w:r>
               <w:t>unionID</w:t>
             </w:r>
-            <w:proofErr w:type="spellEnd"/>
           </w:p>
         </w:tc>
         <w:tc>
@@ -17402,19 +17130,11 @@
             <w:vAlign w:val="center"/>
           </w:tcPr>
           <w:p>
-            <w:proofErr w:type="gramStart"/>
             <w:r>
               <w:rPr>
                 <w:rFonts w:hint="eastAsia"/>
               </w:rPr>
-              <w:t>微信用户</w:t>
-            </w:r>
-            <w:proofErr w:type="gramEnd"/>
-            <w:r>
-              <w:rPr>
-                <w:rFonts w:hint="eastAsia"/>
-              </w:rPr>
-              <w:t>统一</w:t>
+              <w:t>微信用户统一</w:t>
             </w:r>
             <w:r>
               <w:t>ID</w:t>
@@ -17990,11 +17710,9 @@
             <w:vAlign w:val="center"/>
           </w:tcPr>
           <w:p>
-            <w:proofErr w:type="spellStart"/>
             <w:r>
               <w:t>userName</w:t>
             </w:r>
-            <w:proofErr w:type="spellEnd"/>
           </w:p>
         </w:tc>
         <w:tc>
@@ -18290,11 +18008,9 @@
             <w:vAlign w:val="center"/>
           </w:tcPr>
           <w:p>
-            <w:proofErr w:type="spellStart"/>
             <w:r>
               <w:t>userType</w:t>
             </w:r>
-            <w:proofErr w:type="spellEnd"/>
           </w:p>
         </w:tc>
         <w:tc>
@@ -18441,11 +18157,9 @@
             <w:vAlign w:val="center"/>
           </w:tcPr>
           <w:p>
-            <w:proofErr w:type="spellStart"/>
             <w:r>
               <w:t>userLevel</w:t>
             </w:r>
-            <w:proofErr w:type="spellEnd"/>
           </w:p>
         </w:tc>
         <w:tc>
@@ -18592,11 +18306,9 @@
             <w:vAlign w:val="center"/>
           </w:tcPr>
           <w:p>
-            <w:proofErr w:type="spellStart"/>
             <w:r>
               <w:t>userSource</w:t>
             </w:r>
-            <w:proofErr w:type="spellEnd"/>
           </w:p>
         </w:tc>
         <w:tc>
@@ -18743,11 +18455,9 @@
             <w:vAlign w:val="center"/>
           </w:tcPr>
           <w:p>
-            <w:proofErr w:type="spellStart"/>
             <w:r>
               <w:t>userLogoUrl</w:t>
             </w:r>
-            <w:proofErr w:type="spellEnd"/>
           </w:p>
         </w:tc>
         <w:tc>
@@ -18891,11 +18601,9 @@
             <w:vAlign w:val="center"/>
           </w:tcPr>
           <w:p>
-            <w:proofErr w:type="spellStart"/>
             <w:r>
               <w:t>loginAccount</w:t>
             </w:r>
-            <w:proofErr w:type="spellEnd"/>
           </w:p>
         </w:tc>
         <w:tc>
@@ -19042,11 +18750,9 @@
             <w:vAlign w:val="center"/>
           </w:tcPr>
           <w:p>
-            <w:proofErr w:type="spellStart"/>
             <w:r>
               <w:t>orgCode</w:t>
             </w:r>
-            <w:proofErr w:type="spellEnd"/>
           </w:p>
         </w:tc>
         <w:tc>
@@ -19193,11 +18899,9 @@
             <w:vAlign w:val="center"/>
           </w:tcPr>
           <w:p>
-            <w:proofErr w:type="spellStart"/>
             <w:r>
               <w:t>orgName</w:t>
             </w:r>
-            <w:proofErr w:type="spellEnd"/>
           </w:p>
         </w:tc>
         <w:tc>
@@ -19493,11 +19197,9 @@
             <w:vAlign w:val="center"/>
           </w:tcPr>
           <w:p>
-            <w:proofErr w:type="spellStart"/>
             <w:r>
               <w:t>sessionID</w:t>
             </w:r>
-            <w:proofErr w:type="spellEnd"/>
           </w:p>
         </w:tc>
         <w:tc>
@@ -19647,11 +19349,9 @@
             <w:vAlign w:val="center"/>
           </w:tcPr>
           <w:p>
-            <w:proofErr w:type="spellStart"/>
             <w:r>
               <w:t>ip</w:t>
             </w:r>
-            <w:proofErr w:type="spellEnd"/>
           </w:p>
         </w:tc>
         <w:tc>
@@ -19790,7 +19490,7 @@
             </w:r>
             <w:r>
               <w:rPr>
-                <w:rFonts w:ascii="Times New Roman" w:eastAsia="宋体" w:hAnsi="Times New Roman" w:cs="Times New Roman" w:hint="eastAsia"/>
+                <w:rFonts w:ascii="Times New Roman" w:eastAsia="宋体" w:hAnsi="Times New Roman" w:cs="Times New Roman"/>
                 <w:kern w:val="0"/>
                 <w:sz w:val="20"/>
                 <w:lang w:val="en-GB"/>
@@ -19813,11 +19513,9 @@
             <w:vAlign w:val="center"/>
           </w:tcPr>
           <w:p>
-            <w:proofErr w:type="spellStart"/>
-            <w:r>
-              <w:t>datas</w:t>
-            </w:r>
-            <w:proofErr w:type="spellEnd"/>
+            <w:r>
+              <w:t>userDomain</w:t>
+            </w:r>
           </w:p>
         </w:tc>
         <w:tc>
@@ -19838,7 +19536,7 @@
               <w:rPr>
                 <w:rFonts w:hint="eastAsia"/>
               </w:rPr>
-              <w:t>附加用户数据</w:t>
+              <w:t>用户在第三方系统的用户域</w:t>
             </w:r>
           </w:p>
         </w:tc>
@@ -19872,26 +19570,217 @@
           <w:p>
             <w:pPr>
               <w:jc w:val="center"/>
-            </w:pPr>
-            <w:r>
               <w:rPr>
                 <w:sz w:val="15"/>
               </w:rPr>
-              <w:t>&lt;</w:t>
-            </w:r>
-            <w:proofErr w:type="gramStart"/>
+            </w:pPr>
             <w:r>
               <w:rPr>
                 <w:sz w:val="15"/>
               </w:rPr>
-              <w:t>String ,String</w:t>
-            </w:r>
-            <w:proofErr w:type="gramEnd"/>
-            <w:r>
+              <w:t>&lt;String ,String&gt;</w:t>
+            </w:r>
+          </w:p>
+        </w:tc>
+        <w:tc>
+          <w:tcPr>
+            <w:tcW w:w="765" w:type="dxa"/>
+            <w:tcBorders>
+              <w:top w:val="single" w:sz="4" w:space="0" w:color="auto"/>
+              <w:left w:val="nil"/>
+              <w:bottom w:val="single" w:sz="4" w:space="0" w:color="auto"/>
+              <w:right w:val="single" w:sz="4" w:space="0" w:color="auto"/>
+            </w:tcBorders>
+            <w:shd w:val="clear" w:color="auto" w:fill="auto"/>
+            <w:noWrap/>
+            <w:vAlign w:val="center"/>
+          </w:tcPr>
+          <w:p>
+            <w:pPr>
+              <w:jc w:val="center"/>
+            </w:pPr>
+            <w:r>
+              <w:rPr>
+                <w:rFonts w:hint="eastAsia"/>
+              </w:rPr>
+              <w:t>否</w:t>
+            </w:r>
+          </w:p>
+        </w:tc>
+        <w:tc>
+          <w:tcPr>
+            <w:tcW w:w="1933" w:type="dxa"/>
+            <w:tcBorders>
+              <w:top w:val="single" w:sz="4" w:space="0" w:color="auto"/>
+              <w:left w:val="nil"/>
+              <w:bottom w:val="single" w:sz="4" w:space="0" w:color="auto"/>
+              <w:right w:val="single" w:sz="4" w:space="0" w:color="auto"/>
+            </w:tcBorders>
+            <w:shd w:val="clear" w:color="auto" w:fill="auto"/>
+            <w:vAlign w:val="center"/>
+          </w:tcPr>
+          <w:p>
+            <w:pPr>
+              <w:rPr>
+                <w:rFonts w:ascii="Times New Roman" w:eastAsia="宋体" w:hAnsi="Times New Roman" w:cs="Times New Roman"/>
+                <w:kern w:val="0"/>
+                <w:sz w:val="20"/>
+              </w:rPr>
+            </w:pPr>
+            <w:r>
+              <w:rPr>
+                <w:rFonts w:ascii="Times New Roman" w:eastAsia="宋体" w:hAnsi="Times New Roman" w:cs="Times New Roman" w:hint="eastAsia"/>
+                <w:kern w:val="0"/>
+                <w:sz w:val="20"/>
+              </w:rPr>
+              <w:t>可用于解决</w:t>
+            </w:r>
+            <w:r>
+              <w:rPr>
+                <w:rFonts w:ascii="Times New Roman" w:eastAsia="宋体" w:hAnsi="Times New Roman" w:cs="Times New Roman" w:hint="eastAsia"/>
+                <w:kern w:val="0"/>
+                <w:sz w:val="20"/>
+              </w:rPr>
+              <w:t>一号多重身份</w:t>
+            </w:r>
+            <w:r>
+              <w:rPr>
+                <w:rFonts w:ascii="Times New Roman" w:eastAsia="宋体" w:hAnsi="Times New Roman" w:cs="Times New Roman" w:hint="eastAsia"/>
+                <w:kern w:val="0"/>
+                <w:sz w:val="20"/>
+              </w:rPr>
+              <w:t>的应用场景</w:t>
+            </w:r>
+          </w:p>
+        </w:tc>
+      </w:tr>
+      <w:tr>
+        <w:trPr>
+          <w:trHeight w:val="327"/>
+        </w:trPr>
+        <w:tc>
+          <w:tcPr>
+            <w:tcW w:w="704" w:type="dxa"/>
+            <w:tcBorders>
+              <w:top w:val="single" w:sz="4" w:space="0" w:color="auto"/>
+              <w:left w:val="single" w:sz="4" w:space="0" w:color="auto"/>
+              <w:bottom w:val="single" w:sz="4" w:space="0" w:color="auto"/>
+              <w:right w:val="single" w:sz="4" w:space="0" w:color="auto"/>
+            </w:tcBorders>
+            <w:shd w:val="clear" w:color="auto" w:fill="auto"/>
+            <w:noWrap/>
+            <w:vAlign w:val="center"/>
+          </w:tcPr>
+          <w:p>
+            <w:pPr>
+              <w:jc w:val="center"/>
+              <w:rPr>
+                <w:rFonts w:ascii="Times New Roman" w:eastAsia="宋体" w:hAnsi="Times New Roman" w:cs="Times New Roman"/>
+                <w:kern w:val="0"/>
+                <w:sz w:val="20"/>
+                <w:lang w:val="en-GB"/>
+              </w:rPr>
+            </w:pPr>
+            <w:r>
+              <w:rPr>
+                <w:rFonts w:ascii="Times New Roman" w:eastAsia="宋体" w:hAnsi="Times New Roman" w:cs="Times New Roman" w:hint="eastAsia"/>
+                <w:kern w:val="0"/>
+                <w:sz w:val="20"/>
+                <w:lang w:val="en-GB"/>
+              </w:rPr>
+              <w:t>2</w:t>
+            </w:r>
+            <w:r>
+              <w:rPr>
+                <w:rFonts w:ascii="Times New Roman" w:eastAsia="宋体" w:hAnsi="Times New Roman" w:cs="Times New Roman"/>
+                <w:kern w:val="0"/>
+                <w:sz w:val="20"/>
+                <w:lang w:val="en-GB"/>
+              </w:rPr>
+              <w:t>3</w:t>
+            </w:r>
+          </w:p>
+        </w:tc>
+        <w:tc>
+          <w:tcPr>
+            <w:tcW w:w="1618" w:type="dxa"/>
+            <w:tcBorders>
+              <w:top w:val="single" w:sz="4" w:space="0" w:color="auto"/>
+              <w:left w:val="nil"/>
+              <w:bottom w:val="single" w:sz="4" w:space="0" w:color="auto"/>
+              <w:right w:val="single" w:sz="4" w:space="0" w:color="auto"/>
+            </w:tcBorders>
+            <w:shd w:val="clear" w:color="auto" w:fill="auto"/>
+            <w:noWrap/>
+            <w:vAlign w:val="center"/>
+          </w:tcPr>
+          <w:p>
+            <w:r>
+              <w:t>datas</w:t>
+            </w:r>
+          </w:p>
+        </w:tc>
+        <w:tc>
+          <w:tcPr>
+            <w:tcW w:w="2437" w:type="dxa"/>
+            <w:tcBorders>
+              <w:top w:val="single" w:sz="4" w:space="0" w:color="auto"/>
+              <w:left w:val="nil"/>
+              <w:bottom w:val="single" w:sz="4" w:space="0" w:color="auto"/>
+              <w:right w:val="single" w:sz="4" w:space="0" w:color="auto"/>
+            </w:tcBorders>
+            <w:shd w:val="clear" w:color="auto" w:fill="auto"/>
+            <w:noWrap/>
+            <w:vAlign w:val="center"/>
+          </w:tcPr>
+          <w:p>
+            <w:r>
+              <w:rPr>
+                <w:rFonts w:hint="eastAsia"/>
+              </w:rPr>
+              <w:t>附加用户数据</w:t>
+            </w:r>
+          </w:p>
+        </w:tc>
+        <w:tc>
+          <w:tcPr>
+            <w:tcW w:w="1275" w:type="dxa"/>
+            <w:tcBorders>
+              <w:top w:val="single" w:sz="4" w:space="0" w:color="auto"/>
+              <w:left w:val="nil"/>
+              <w:bottom w:val="single" w:sz="4" w:space="0" w:color="auto"/>
+              <w:right w:val="single" w:sz="4" w:space="0" w:color="auto"/>
+            </w:tcBorders>
+            <w:shd w:val="clear" w:color="auto" w:fill="auto"/>
+            <w:noWrap/>
+            <w:vAlign w:val="center"/>
+          </w:tcPr>
+          <w:p>
+            <w:pPr>
+              <w:jc w:val="center"/>
               <w:rPr>
                 <w:sz w:val="15"/>
               </w:rPr>
-              <w:t>&gt;</w:t>
+            </w:pPr>
+            <w:r>
+              <w:rPr>
+                <w:sz w:val="15"/>
+              </w:rPr>
+              <w:t>Map</w:t>
+            </w:r>
+          </w:p>
+          <w:p>
+            <w:pPr>
+              <w:jc w:val="center"/>
+              <w:rPr>
+                <w:sz w:val="15"/>
+              </w:rPr>
+            </w:pPr>
+            <w:r>
+              <w:rPr>
+                <w:sz w:val="15"/>
+              </w:rPr>
+              <w:t>&lt;String ,String&gt;</w:t>
             </w:r>
           </w:p>
         </w:tc>
@@ -20100,6 +19989,7 @@
                 <w:kern w:val="0"/>
                 <w:sz w:val="22"/>
               </w:rPr>
+              <w:lastRenderedPageBreak/>
               <w:t>序号</w:t>
             </w:r>
           </w:p>
@@ -20561,7 +20451,6 @@
                 <w:kern w:val="0"/>
                 <w:sz w:val="22"/>
               </w:rPr>
-              <w:lastRenderedPageBreak/>
               <w:t>02</w:t>
             </w:r>
           </w:p>
@@ -20853,7 +20742,6 @@
                 <w:sz w:val="22"/>
               </w:rPr>
             </w:pPr>
-            <w:proofErr w:type="spellStart"/>
             <w:r>
               <w:rPr>
                 <w:rFonts w:ascii="宋体" w:eastAsia="宋体" w:hAnsi="宋体" w:cs="宋体"/>
@@ -20872,7 +20760,6 @@
               </w:rPr>
               <w:t>essionToken</w:t>
             </w:r>
-            <w:proofErr w:type="spellEnd"/>
           </w:p>
         </w:tc>
         <w:tc>
@@ -21469,29 +21356,7 @@
           <w:sz w:val="18"/>
           <w:szCs w:val="18"/>
         </w:rPr>
-        <w:t>"</w:t>
-      </w:r>
-      <w:proofErr w:type="spellStart"/>
-      <w:r>
-        <w:rPr>
-          <w:rFonts w:ascii="Consolas" w:eastAsia="宋体" w:hAnsi="Consolas" w:cs="Consolas"/>
-          <w:color w:val="A31515"/>
-          <w:kern w:val="0"/>
-          <w:sz w:val="18"/>
-          <w:szCs w:val="18"/>
-        </w:rPr>
-        <w:t>appKey</w:t>
-      </w:r>
-      <w:proofErr w:type="spellEnd"/>
-      <w:r>
-        <w:rPr>
-          <w:rFonts w:ascii="Consolas" w:eastAsia="宋体" w:hAnsi="Consolas" w:cs="Consolas"/>
-          <w:color w:val="A31515"/>
-          <w:kern w:val="0"/>
-          <w:sz w:val="18"/>
-          <w:szCs w:val="18"/>
-        </w:rPr>
-        <w:t>"</w:t>
+        <w:t>"appKey"</w:t>
       </w:r>
       <w:r>
         <w:rPr>
@@ -21556,29 +21421,7 @@
           <w:sz w:val="18"/>
           <w:szCs w:val="18"/>
         </w:rPr>
-        <w:t>"</w:t>
-      </w:r>
-      <w:proofErr w:type="spellStart"/>
-      <w:r>
-        <w:rPr>
-          <w:rFonts w:ascii="Consolas" w:eastAsia="宋体" w:hAnsi="Consolas" w:cs="Consolas"/>
-          <w:color w:val="A31515"/>
-          <w:kern w:val="0"/>
-          <w:sz w:val="18"/>
-          <w:szCs w:val="18"/>
-        </w:rPr>
-        <w:t>userId</w:t>
-      </w:r>
-      <w:proofErr w:type="spellEnd"/>
-      <w:r>
-        <w:rPr>
-          <w:rFonts w:ascii="Consolas" w:eastAsia="宋体" w:hAnsi="Consolas" w:cs="Consolas"/>
-          <w:color w:val="A31515"/>
-          <w:kern w:val="0"/>
-          <w:sz w:val="18"/>
-          <w:szCs w:val="18"/>
-        </w:rPr>
-        <w:t>"</w:t>
+        <w:t>"userId"</w:t>
       </w:r>
       <w:r>
         <w:rPr>
@@ -21643,29 +21486,7 @@
           <w:sz w:val="18"/>
           <w:szCs w:val="18"/>
         </w:rPr>
-        <w:t>"</w:t>
-      </w:r>
-      <w:proofErr w:type="spellStart"/>
-      <w:r>
-        <w:rPr>
-          <w:rFonts w:ascii="Consolas" w:eastAsia="宋体" w:hAnsi="Consolas" w:cs="Consolas"/>
-          <w:color w:val="A31515"/>
-          <w:kern w:val="0"/>
-          <w:sz w:val="18"/>
-          <w:szCs w:val="18"/>
-        </w:rPr>
-        <w:t>userNo</w:t>
-      </w:r>
-      <w:proofErr w:type="spellEnd"/>
-      <w:r>
-        <w:rPr>
-          <w:rFonts w:ascii="Consolas" w:eastAsia="宋体" w:hAnsi="Consolas" w:cs="Consolas"/>
-          <w:color w:val="A31515"/>
-          <w:kern w:val="0"/>
-          <w:sz w:val="18"/>
-          <w:szCs w:val="18"/>
-        </w:rPr>
-        <w:t>"</w:t>
+        <w:t>"userNo"</w:t>
       </w:r>
       <w:r>
         <w:rPr>
@@ -21750,29 +21571,7 @@
           <w:sz w:val="18"/>
           <w:szCs w:val="18"/>
         </w:rPr>
-        <w:t>"</w:t>
-      </w:r>
-      <w:proofErr w:type="spellStart"/>
-      <w:r>
-        <w:rPr>
-          <w:rFonts w:ascii="Consolas" w:eastAsia="宋体" w:hAnsi="Consolas" w:cs="Consolas"/>
-          <w:color w:val="A31515"/>
-          <w:kern w:val="0"/>
-          <w:sz w:val="18"/>
-          <w:szCs w:val="18"/>
-        </w:rPr>
-        <w:t>userCode</w:t>
-      </w:r>
-      <w:proofErr w:type="spellEnd"/>
-      <w:r>
-        <w:rPr>
-          <w:rFonts w:ascii="Consolas" w:eastAsia="宋体" w:hAnsi="Consolas" w:cs="Consolas"/>
-          <w:color w:val="A31515"/>
-          <w:kern w:val="0"/>
-          <w:sz w:val="18"/>
-          <w:szCs w:val="18"/>
-        </w:rPr>
-        <w:t>"</w:t>
+        <w:t>"userCode"</w:t>
       </w:r>
       <w:r>
         <w:rPr>
@@ -21857,40 +21656,28 @@
           <w:sz w:val="18"/>
           <w:szCs w:val="18"/>
         </w:rPr>
+        <w:t>"openID"</w:t>
+      </w:r>
+      <w:r>
+        <w:rPr>
+          <w:rFonts w:ascii="Consolas" w:eastAsia="宋体" w:hAnsi="Consolas" w:cs="Consolas"/>
+          <w:color w:val="000000"/>
+          <w:kern w:val="0"/>
+          <w:sz w:val="18"/>
+          <w:szCs w:val="18"/>
+        </w:rPr>
+        <w:t>: </w:t>
+      </w:r>
+      <w:r>
+        <w:rPr>
+          <w:rFonts w:ascii="Consolas" w:eastAsia="宋体" w:hAnsi="Consolas" w:cs="Consolas"/>
+          <w:color w:val="0451A5"/>
+          <w:kern w:val="0"/>
+          <w:sz w:val="18"/>
+          <w:szCs w:val="18"/>
+        </w:rPr>
         <w:t>"</w:t>
       </w:r>
-      <w:proofErr w:type="spellStart"/>
-      <w:r>
-        <w:rPr>
-          <w:rFonts w:ascii="Consolas" w:eastAsia="宋体" w:hAnsi="Consolas" w:cs="Consolas"/>
-          <w:color w:val="A31515"/>
-          <w:kern w:val="0"/>
-          <w:sz w:val="18"/>
-          <w:szCs w:val="18"/>
-        </w:rPr>
-        <w:t>openID</w:t>
-      </w:r>
-      <w:proofErr w:type="spellEnd"/>
-      <w:r>
-        <w:rPr>
-          <w:rFonts w:ascii="Consolas" w:eastAsia="宋体" w:hAnsi="Consolas" w:cs="Consolas"/>
-          <w:color w:val="A31515"/>
-          <w:kern w:val="0"/>
-          <w:sz w:val="18"/>
-          <w:szCs w:val="18"/>
-        </w:rPr>
-        <w:t>"</w:t>
-      </w:r>
-      <w:r>
-        <w:rPr>
-          <w:rFonts w:ascii="Consolas" w:eastAsia="宋体" w:hAnsi="Consolas" w:cs="Consolas"/>
-          <w:color w:val="000000"/>
-          <w:kern w:val="0"/>
-          <w:sz w:val="18"/>
-          <w:szCs w:val="18"/>
-        </w:rPr>
-        <w:t>: </w:t>
-      </w:r>
       <w:r>
         <w:rPr>
           <w:rFonts w:ascii="Consolas" w:eastAsia="宋体" w:hAnsi="Consolas" w:cs="Consolas"/>
@@ -21899,29 +21686,7 @@
           <w:sz w:val="18"/>
           <w:szCs w:val="18"/>
         </w:rPr>
-        <w:t>"</w:t>
-      </w:r>
-      <w:proofErr w:type="gramStart"/>
-      <w:r>
-        <w:rPr>
-          <w:rFonts w:ascii="Consolas" w:eastAsia="宋体" w:hAnsi="Consolas" w:cs="Consolas"/>
-          <w:color w:val="0451A5"/>
-          <w:kern w:val="0"/>
-          <w:sz w:val="18"/>
-          <w:szCs w:val="18"/>
-        </w:rPr>
-        <w:t>微信用户</w:t>
-      </w:r>
-      <w:proofErr w:type="gramEnd"/>
-      <w:r>
-        <w:rPr>
-          <w:rFonts w:ascii="Consolas" w:eastAsia="宋体" w:hAnsi="Consolas" w:cs="Consolas"/>
-          <w:color w:val="0451A5"/>
-          <w:kern w:val="0"/>
-          <w:sz w:val="18"/>
-          <w:szCs w:val="18"/>
-        </w:rPr>
-        <w:t>应用</w:t>
+        <w:t>微信用户应用</w:t>
       </w:r>
       <w:r>
         <w:rPr>
@@ -21976,40 +21741,28 @@
           <w:sz w:val="18"/>
           <w:szCs w:val="18"/>
         </w:rPr>
+        <w:t>"unionID"</w:t>
+      </w:r>
+      <w:r>
+        <w:rPr>
+          <w:rFonts w:ascii="Consolas" w:eastAsia="宋体" w:hAnsi="Consolas" w:cs="Consolas"/>
+          <w:color w:val="000000"/>
+          <w:kern w:val="0"/>
+          <w:sz w:val="18"/>
+          <w:szCs w:val="18"/>
+        </w:rPr>
+        <w:t>: </w:t>
+      </w:r>
+      <w:r>
+        <w:rPr>
+          <w:rFonts w:ascii="Consolas" w:eastAsia="宋体" w:hAnsi="Consolas" w:cs="Consolas"/>
+          <w:color w:val="0451A5"/>
+          <w:kern w:val="0"/>
+          <w:sz w:val="18"/>
+          <w:szCs w:val="18"/>
+        </w:rPr>
         <w:t>"</w:t>
       </w:r>
-      <w:proofErr w:type="spellStart"/>
-      <w:r>
-        <w:rPr>
-          <w:rFonts w:ascii="Consolas" w:eastAsia="宋体" w:hAnsi="Consolas" w:cs="Consolas"/>
-          <w:color w:val="A31515"/>
-          <w:kern w:val="0"/>
-          <w:sz w:val="18"/>
-          <w:szCs w:val="18"/>
-        </w:rPr>
-        <w:t>unionID</w:t>
-      </w:r>
-      <w:proofErr w:type="spellEnd"/>
-      <w:r>
-        <w:rPr>
-          <w:rFonts w:ascii="Consolas" w:eastAsia="宋体" w:hAnsi="Consolas" w:cs="Consolas"/>
-          <w:color w:val="A31515"/>
-          <w:kern w:val="0"/>
-          <w:sz w:val="18"/>
-          <w:szCs w:val="18"/>
-        </w:rPr>
-        <w:t>"</w:t>
-      </w:r>
-      <w:r>
-        <w:rPr>
-          <w:rFonts w:ascii="Consolas" w:eastAsia="宋体" w:hAnsi="Consolas" w:cs="Consolas"/>
-          <w:color w:val="000000"/>
-          <w:kern w:val="0"/>
-          <w:sz w:val="18"/>
-          <w:szCs w:val="18"/>
-        </w:rPr>
-        <w:t>: </w:t>
-      </w:r>
       <w:r>
         <w:rPr>
           <w:rFonts w:ascii="Consolas" w:eastAsia="宋体" w:hAnsi="Consolas" w:cs="Consolas"/>
@@ -22018,29 +21771,7 @@
           <w:sz w:val="18"/>
           <w:szCs w:val="18"/>
         </w:rPr>
-        <w:t>"</w:t>
-      </w:r>
-      <w:proofErr w:type="gramStart"/>
-      <w:r>
-        <w:rPr>
-          <w:rFonts w:ascii="Consolas" w:eastAsia="宋体" w:hAnsi="Consolas" w:cs="Consolas"/>
-          <w:color w:val="0451A5"/>
-          <w:kern w:val="0"/>
-          <w:sz w:val="18"/>
-          <w:szCs w:val="18"/>
-        </w:rPr>
-        <w:t>微信用户</w:t>
-      </w:r>
-      <w:proofErr w:type="gramEnd"/>
-      <w:r>
-        <w:rPr>
-          <w:rFonts w:ascii="Consolas" w:eastAsia="宋体" w:hAnsi="Consolas" w:cs="Consolas"/>
-          <w:color w:val="0451A5"/>
-          <w:kern w:val="0"/>
-          <w:sz w:val="18"/>
-          <w:szCs w:val="18"/>
-        </w:rPr>
-        <w:t>统一</w:t>
+        <w:t>微信用户统一</w:t>
       </w:r>
       <w:r>
         <w:rPr>
@@ -22350,29 +22081,7 @@
           <w:sz w:val="18"/>
           <w:szCs w:val="18"/>
         </w:rPr>
-        <w:t>"</w:t>
-      </w:r>
-      <w:proofErr w:type="spellStart"/>
-      <w:r>
-        <w:rPr>
-          <w:rFonts w:ascii="Consolas" w:eastAsia="宋体" w:hAnsi="Consolas" w:cs="Consolas"/>
-          <w:color w:val="A31515"/>
-          <w:kern w:val="0"/>
-          <w:sz w:val="18"/>
-          <w:szCs w:val="18"/>
-        </w:rPr>
-        <w:t>userName</w:t>
-      </w:r>
-      <w:proofErr w:type="spellEnd"/>
-      <w:r>
-        <w:rPr>
-          <w:rFonts w:ascii="Consolas" w:eastAsia="宋体" w:hAnsi="Consolas" w:cs="Consolas"/>
-          <w:color w:val="A31515"/>
-          <w:kern w:val="0"/>
-          <w:sz w:val="18"/>
-          <w:szCs w:val="18"/>
-        </w:rPr>
-        <w:t>"</w:t>
+        <w:t>"userName"</w:t>
       </w:r>
       <w:r>
         <w:rPr>
@@ -22542,29 +22251,7 @@
           <w:sz w:val="18"/>
           <w:szCs w:val="18"/>
         </w:rPr>
-        <w:t>"</w:t>
-      </w:r>
-      <w:proofErr w:type="spellStart"/>
-      <w:r>
-        <w:rPr>
-          <w:rFonts w:ascii="Consolas" w:eastAsia="宋体" w:hAnsi="Consolas" w:cs="Consolas"/>
-          <w:color w:val="A31515"/>
-          <w:kern w:val="0"/>
-          <w:sz w:val="18"/>
-          <w:szCs w:val="18"/>
-        </w:rPr>
-        <w:t>userType</w:t>
-      </w:r>
-      <w:proofErr w:type="spellEnd"/>
-      <w:r>
-        <w:rPr>
-          <w:rFonts w:ascii="Consolas" w:eastAsia="宋体" w:hAnsi="Consolas" w:cs="Consolas"/>
-          <w:color w:val="A31515"/>
-          <w:kern w:val="0"/>
-          <w:sz w:val="18"/>
-          <w:szCs w:val="18"/>
-        </w:rPr>
-        <w:t>"</w:t>
+        <w:t>"userType"</w:t>
       </w:r>
       <w:r>
         <w:rPr>
@@ -22649,29 +22336,7 @@
           <w:sz w:val="18"/>
           <w:szCs w:val="18"/>
         </w:rPr>
-        <w:t>"</w:t>
-      </w:r>
-      <w:proofErr w:type="spellStart"/>
-      <w:r>
-        <w:rPr>
-          <w:rFonts w:ascii="Consolas" w:eastAsia="宋体" w:hAnsi="Consolas" w:cs="Consolas"/>
-          <w:color w:val="A31515"/>
-          <w:kern w:val="0"/>
-          <w:sz w:val="18"/>
-          <w:szCs w:val="18"/>
-        </w:rPr>
-        <w:t>userLevel</w:t>
-      </w:r>
-      <w:proofErr w:type="spellEnd"/>
-      <w:r>
-        <w:rPr>
-          <w:rFonts w:ascii="Consolas" w:eastAsia="宋体" w:hAnsi="Consolas" w:cs="Consolas"/>
-          <w:color w:val="A31515"/>
-          <w:kern w:val="0"/>
-          <w:sz w:val="18"/>
-          <w:szCs w:val="18"/>
-        </w:rPr>
-        <w:t>"</w:t>
+        <w:t>"userLevel"</w:t>
       </w:r>
       <w:r>
         <w:rPr>
@@ -22756,29 +22421,7 @@
           <w:sz w:val="18"/>
           <w:szCs w:val="18"/>
         </w:rPr>
-        <w:t>"</w:t>
-      </w:r>
-      <w:proofErr w:type="spellStart"/>
-      <w:r>
-        <w:rPr>
-          <w:rFonts w:ascii="Consolas" w:eastAsia="宋体" w:hAnsi="Consolas" w:cs="Consolas"/>
-          <w:color w:val="A31515"/>
-          <w:kern w:val="0"/>
-          <w:sz w:val="18"/>
-          <w:szCs w:val="18"/>
-        </w:rPr>
-        <w:t>userSource</w:t>
-      </w:r>
-      <w:proofErr w:type="spellEnd"/>
-      <w:r>
-        <w:rPr>
-          <w:rFonts w:ascii="Consolas" w:eastAsia="宋体" w:hAnsi="Consolas" w:cs="Consolas"/>
-          <w:color w:val="A31515"/>
-          <w:kern w:val="0"/>
-          <w:sz w:val="18"/>
-          <w:szCs w:val="18"/>
-        </w:rPr>
-        <w:t>"</w:t>
+        <w:t>"userSource"</w:t>
       </w:r>
       <w:r>
         <w:rPr>
@@ -22863,29 +22506,7 @@
           <w:sz w:val="18"/>
           <w:szCs w:val="18"/>
         </w:rPr>
-        <w:t>"</w:t>
-      </w:r>
-      <w:proofErr w:type="spellStart"/>
-      <w:r>
-        <w:rPr>
-          <w:rFonts w:ascii="Consolas" w:eastAsia="宋体" w:hAnsi="Consolas" w:cs="Consolas"/>
-          <w:color w:val="A31515"/>
-          <w:kern w:val="0"/>
-          <w:sz w:val="18"/>
-          <w:szCs w:val="18"/>
-        </w:rPr>
-        <w:t>loginAccount</w:t>
-      </w:r>
-      <w:proofErr w:type="spellEnd"/>
-      <w:r>
-        <w:rPr>
-          <w:rFonts w:ascii="Consolas" w:eastAsia="宋体" w:hAnsi="Consolas" w:cs="Consolas"/>
-          <w:color w:val="A31515"/>
-          <w:kern w:val="0"/>
-          <w:sz w:val="18"/>
-          <w:szCs w:val="18"/>
-        </w:rPr>
-        <w:t>"</w:t>
+        <w:t>"loginAccount"</w:t>
       </w:r>
       <w:r>
         <w:rPr>
@@ -22970,29 +22591,7 @@
           <w:sz w:val="18"/>
           <w:szCs w:val="18"/>
         </w:rPr>
-        <w:t>"</w:t>
-      </w:r>
-      <w:proofErr w:type="spellStart"/>
-      <w:r>
-        <w:rPr>
-          <w:rFonts w:ascii="Consolas" w:eastAsia="宋体" w:hAnsi="Consolas" w:cs="Consolas"/>
-          <w:color w:val="A31515"/>
-          <w:kern w:val="0"/>
-          <w:sz w:val="18"/>
-          <w:szCs w:val="18"/>
-        </w:rPr>
-        <w:t>orgCode</w:t>
-      </w:r>
-      <w:proofErr w:type="spellEnd"/>
-      <w:r>
-        <w:rPr>
-          <w:rFonts w:ascii="Consolas" w:eastAsia="宋体" w:hAnsi="Consolas" w:cs="Consolas"/>
-          <w:color w:val="A31515"/>
-          <w:kern w:val="0"/>
-          <w:sz w:val="18"/>
-          <w:szCs w:val="18"/>
-        </w:rPr>
-        <w:t>"</w:t>
+        <w:t>"orgCode"</w:t>
       </w:r>
       <w:r>
         <w:rPr>
@@ -23077,29 +22676,7 @@
           <w:sz w:val="18"/>
           <w:szCs w:val="18"/>
         </w:rPr>
-        <w:t>"</w:t>
-      </w:r>
-      <w:proofErr w:type="spellStart"/>
-      <w:r>
-        <w:rPr>
-          <w:rFonts w:ascii="Consolas" w:eastAsia="宋体" w:hAnsi="Consolas" w:cs="Consolas"/>
-          <w:color w:val="A31515"/>
-          <w:kern w:val="0"/>
-          <w:sz w:val="18"/>
-          <w:szCs w:val="18"/>
-        </w:rPr>
-        <w:t>orgName</w:t>
-      </w:r>
-      <w:proofErr w:type="spellEnd"/>
-      <w:r>
-        <w:rPr>
-          <w:rFonts w:ascii="Consolas" w:eastAsia="宋体" w:hAnsi="Consolas" w:cs="Consolas"/>
-          <w:color w:val="A31515"/>
-          <w:kern w:val="0"/>
-          <w:sz w:val="18"/>
-          <w:szCs w:val="18"/>
-        </w:rPr>
-        <w:t>"</w:t>
+        <w:t>"orgName"</w:t>
       </w:r>
       <w:r>
         <w:rPr>
@@ -23269,29 +22846,7 @@
           <w:sz w:val="18"/>
           <w:szCs w:val="18"/>
         </w:rPr>
-        <w:t>"</w:t>
-      </w:r>
-      <w:proofErr w:type="spellStart"/>
-      <w:r>
-        <w:rPr>
-          <w:rFonts w:ascii="Consolas" w:eastAsia="宋体" w:hAnsi="Consolas" w:cs="Consolas"/>
-          <w:color w:val="A31515"/>
-          <w:kern w:val="0"/>
-          <w:sz w:val="18"/>
-          <w:szCs w:val="18"/>
-        </w:rPr>
-        <w:t>sessionID</w:t>
-      </w:r>
-      <w:proofErr w:type="spellEnd"/>
-      <w:r>
-        <w:rPr>
-          <w:rFonts w:ascii="Consolas" w:eastAsia="宋体" w:hAnsi="Consolas" w:cs="Consolas"/>
-          <w:color w:val="A31515"/>
-          <w:kern w:val="0"/>
-          <w:sz w:val="18"/>
-          <w:szCs w:val="18"/>
-        </w:rPr>
-        <w:t>"</w:t>
+        <w:t>"sessionID"</w:t>
       </w:r>
       <w:r>
         <w:rPr>
@@ -23376,29 +22931,7 @@
           <w:sz w:val="18"/>
           <w:szCs w:val="18"/>
         </w:rPr>
-        <w:t>"</w:t>
-      </w:r>
-      <w:proofErr w:type="spellStart"/>
-      <w:r>
-        <w:rPr>
-          <w:rFonts w:ascii="Consolas" w:eastAsia="宋体" w:hAnsi="Consolas" w:cs="Consolas"/>
-          <w:color w:val="A31515"/>
-          <w:kern w:val="0"/>
-          <w:sz w:val="18"/>
-          <w:szCs w:val="18"/>
-        </w:rPr>
-        <w:t>datas</w:t>
-      </w:r>
-      <w:proofErr w:type="spellEnd"/>
-      <w:r>
-        <w:rPr>
-          <w:rFonts w:ascii="Consolas" w:eastAsia="宋体" w:hAnsi="Consolas" w:cs="Consolas"/>
-          <w:color w:val="A31515"/>
-          <w:kern w:val="0"/>
-          <w:sz w:val="18"/>
-          <w:szCs w:val="18"/>
-        </w:rPr>
-        <w:t>"</w:t>
+        <w:t>"datas"</w:t>
       </w:r>
       <w:r>
         <w:rPr>
@@ -23942,6 +23475,7 @@
           <w:sz w:val="18"/>
           <w:szCs w:val="18"/>
         </w:rPr>
+        <w:lastRenderedPageBreak/>
         <w:t>    </w:t>
       </w:r>
       <w:r>
@@ -24087,7 +23621,6 @@
           <w:sz w:val="18"/>
           <w:szCs w:val="18"/>
         </w:rPr>
-        <w:lastRenderedPageBreak/>
         <w:t>        }</w:t>
       </w:r>
     </w:p>
@@ -24175,7 +23708,7 @@
           <w:lang w:eastAsia="zh-CN"/>
         </w:rPr>
       </w:pPr>
-      <w:bookmarkStart w:id="9" w:name="_Toc106486402"/>
+      <w:bookmarkStart w:id="9" w:name="_Toc106526406"/>
       <w:r>
         <w:rPr>
           <w:rFonts w:hint="eastAsia"/>
@@ -24621,20 +24154,28 @@
                 <w:sz w:val="22"/>
                 <w:u w:val="single"/>
               </w:rPr>
+              <w:t>/xsso</w:t>
+            </w:r>
+            <w:r>
+              <w:rPr>
+                <w:rFonts w:ascii="宋体" w:eastAsia="宋体" w:hAnsi="宋体" w:cs="宋体"/>
+                <w:color w:val="0563C1"/>
+                <w:kern w:val="0"/>
+                <w:sz w:val="22"/>
+                <w:u w:val="single"/>
+              </w:rPr>
               <w:t>/</w:t>
             </w:r>
-            <w:proofErr w:type="spellStart"/>
-            <w:r>
-              <w:rPr>
-                <w:rFonts w:ascii="宋体" w:eastAsia="宋体" w:hAnsi="宋体" w:cs="宋体" w:hint="eastAsia"/>
+            <w:r>
+              <w:rPr>
+                <w:rFonts w:ascii="宋体" w:eastAsia="宋体" w:hAnsi="宋体" w:cs="宋体"/>
                 <w:color w:val="0563C1"/>
                 <w:kern w:val="0"/>
                 <w:sz w:val="22"/>
                 <w:u w:val="single"/>
               </w:rPr>
-              <w:t>xsso</w:t>
-            </w:r>
-            <w:proofErr w:type="spellEnd"/>
+              <w:t>g</w:t>
+            </w:r>
             <w:r>
               <w:rPr>
                 <w:rFonts w:ascii="宋体" w:eastAsia="宋体" w:hAnsi="宋体" w:cs="宋体"/>
@@ -24643,30 +24184,8 @@
                 <w:sz w:val="22"/>
                 <w:u w:val="single"/>
               </w:rPr>
-              <w:t>/</w:t>
-            </w:r>
-            <w:proofErr w:type="spellStart"/>
-            <w:r>
-              <w:rPr>
-                <w:rFonts w:ascii="宋体" w:eastAsia="宋体" w:hAnsi="宋体" w:cs="宋体"/>
-                <w:color w:val="0563C1"/>
-                <w:kern w:val="0"/>
-                <w:sz w:val="22"/>
-                <w:u w:val="single"/>
-              </w:rPr>
-              <w:t>g</w:t>
-            </w:r>
-            <w:r>
-              <w:rPr>
-                <w:rFonts w:ascii="宋体" w:eastAsia="宋体" w:hAnsi="宋体" w:cs="宋体"/>
-                <w:color w:val="0563C1"/>
-                <w:kern w:val="0"/>
-                <w:sz w:val="22"/>
-                <w:u w:val="single"/>
-              </w:rPr>
               <w:t>etLoginUser</w:t>
             </w:r>
-            <w:proofErr w:type="spellEnd"/>
           </w:p>
         </w:tc>
       </w:tr>
@@ -24740,12 +24259,21 @@
             </w:pPr>
             <w:r>
               <w:rPr>
-                <w:rFonts w:ascii="宋体" w:eastAsia="宋体" w:hAnsi="宋体" w:cs="宋体"/>
-                <w:color w:val="000000"/>
-                <w:kern w:val="0"/>
-                <w:sz w:val="22"/>
-              </w:rPr>
-              <w:t>POST</w:t>
+                <w:rFonts w:ascii="宋体" w:eastAsia="宋体" w:hAnsi="宋体" w:cs="宋体" w:hint="eastAsia"/>
+                <w:color w:val="000000"/>
+                <w:kern w:val="0"/>
+                <w:sz w:val="22"/>
+              </w:rPr>
+              <w:t>G</w:t>
+            </w:r>
+            <w:r>
+              <w:rPr>
+                <w:rFonts w:ascii="宋体" w:eastAsia="宋体" w:hAnsi="宋体" w:cs="宋体"/>
+                <w:color w:val="000000"/>
+                <w:kern w:val="0"/>
+                <w:sz w:val="22"/>
+              </w:rPr>
+              <w:t>ET</w:t>
             </w:r>
             <w:r>
               <w:rPr>
@@ -25228,25 +24756,7 @@
                 <w:kern w:val="0"/>
                 <w:sz w:val="20"/>
               </w:rPr>
-              <w:t>二选</w:t>
-            </w:r>
-            <w:proofErr w:type="gramStart"/>
-            <w:r>
-              <w:rPr>
-                <w:rFonts w:ascii="Times New Roman" w:eastAsia="宋体" w:hAnsi="Times New Roman" w:cs="Times New Roman" w:hint="eastAsia"/>
-                <w:kern w:val="0"/>
-                <w:sz w:val="20"/>
-              </w:rPr>
-              <w:t>一</w:t>
-            </w:r>
-            <w:proofErr w:type="gramEnd"/>
-            <w:r>
-              <w:rPr>
-                <w:rFonts w:ascii="Times New Roman" w:eastAsia="宋体" w:hAnsi="Times New Roman" w:cs="Times New Roman" w:hint="eastAsia"/>
-                <w:kern w:val="0"/>
-                <w:sz w:val="20"/>
-              </w:rPr>
-              <w:t>，与</w:t>
+              <w:t>二选一，与</w:t>
             </w:r>
             <w:r>
               <w:t>token</w:t>
@@ -25446,25 +24956,7 @@
                 <w:kern w:val="0"/>
                 <w:sz w:val="20"/>
               </w:rPr>
-              <w:t>二选</w:t>
-            </w:r>
-            <w:proofErr w:type="gramStart"/>
-            <w:r>
-              <w:rPr>
-                <w:rFonts w:ascii="Times New Roman" w:eastAsia="宋体" w:hAnsi="Times New Roman" w:cs="Times New Roman" w:hint="eastAsia"/>
-                <w:kern w:val="0"/>
-                <w:sz w:val="20"/>
-              </w:rPr>
-              <w:t>一</w:t>
-            </w:r>
-            <w:proofErr w:type="gramEnd"/>
-            <w:r>
-              <w:rPr>
-                <w:rFonts w:ascii="Times New Roman" w:eastAsia="宋体" w:hAnsi="Times New Roman" w:cs="Times New Roman" w:hint="eastAsia"/>
-                <w:kern w:val="0"/>
-                <w:sz w:val="20"/>
-              </w:rPr>
-              <w:t>，与</w:t>
+              <w:t>二选一，与</w:t>
             </w:r>
             <w:r>
               <w:rPr>
@@ -25554,14 +25046,12 @@
             <w:vAlign w:val="center"/>
           </w:tcPr>
           <w:p>
-            <w:proofErr w:type="spellStart"/>
             <w:r>
               <w:rPr>
                 <w:rFonts w:hint="eastAsia"/>
               </w:rPr>
               <w:t>accessToken</w:t>
             </w:r>
-            <w:proofErr w:type="spellEnd"/>
           </w:p>
         </w:tc>
         <w:tc>
@@ -26587,11 +26077,9 @@
             <w:vAlign w:val="center"/>
           </w:tcPr>
           <w:p>
-            <w:proofErr w:type="spellStart"/>
             <w:r>
               <w:t>appKey</w:t>
             </w:r>
-            <w:proofErr w:type="spellEnd"/>
           </w:p>
         </w:tc>
         <w:tc>
@@ -26742,11 +26230,9 @@
             <w:vAlign w:val="center"/>
           </w:tcPr>
           <w:p>
-            <w:proofErr w:type="spellStart"/>
             <w:r>
               <w:t>userId</w:t>
             </w:r>
-            <w:proofErr w:type="spellEnd"/>
           </w:p>
         </w:tc>
         <w:tc>
@@ -26767,21 +26253,7 @@
               <w:rPr>
                 <w:rFonts w:hint="eastAsia"/>
               </w:rPr>
-              <w:t>用户在第三</w:t>
-            </w:r>
-            <w:proofErr w:type="gramStart"/>
-            <w:r>
-              <w:rPr>
-                <w:rFonts w:hint="eastAsia"/>
-              </w:rPr>
-              <w:t>方用户</w:t>
-            </w:r>
-            <w:proofErr w:type="gramEnd"/>
-            <w:r>
-              <w:rPr>
-                <w:rFonts w:hint="eastAsia"/>
-              </w:rPr>
-              <w:t>中心的标识</w:t>
+              <w:t>用户在第三方用户中心的标识</w:t>
             </w:r>
           </w:p>
         </w:tc>
@@ -26908,11 +26380,9 @@
             <w:vAlign w:val="center"/>
           </w:tcPr>
           <w:p>
-            <w:proofErr w:type="spellStart"/>
             <w:r>
               <w:t>userNo</w:t>
             </w:r>
-            <w:proofErr w:type="spellEnd"/>
           </w:p>
         </w:tc>
         <w:tc>
@@ -26933,21 +26403,7 @@
               <w:rPr>
                 <w:rFonts w:hint="eastAsia"/>
               </w:rPr>
-              <w:t>用户在第三</w:t>
-            </w:r>
-            <w:proofErr w:type="gramStart"/>
-            <w:r>
-              <w:rPr>
-                <w:rFonts w:hint="eastAsia"/>
-              </w:rPr>
-              <w:t>方用户</w:t>
-            </w:r>
-            <w:proofErr w:type="gramEnd"/>
-            <w:r>
-              <w:rPr>
-                <w:rFonts w:hint="eastAsia"/>
-              </w:rPr>
-              <w:t>中心的工号</w:t>
+              <w:t>用户在第三方用户中心的工号</w:t>
             </w:r>
           </w:p>
         </w:tc>
@@ -27077,11 +26533,9 @@
             <w:vAlign w:val="center"/>
           </w:tcPr>
           <w:p>
-            <w:proofErr w:type="spellStart"/>
             <w:r>
               <w:t>userCode</w:t>
             </w:r>
-            <w:proofErr w:type="spellEnd"/>
           </w:p>
         </w:tc>
         <w:tc>
@@ -27229,14 +26683,12 @@
             <w:vAlign w:val="center"/>
           </w:tcPr>
           <w:p>
-            <w:proofErr w:type="spellStart"/>
             <w:r>
               <w:rPr>
                 <w:rFonts w:hint="eastAsia"/>
               </w:rPr>
               <w:t>openID</w:t>
             </w:r>
-            <w:proofErr w:type="spellEnd"/>
           </w:p>
         </w:tc>
         <w:tc>
@@ -27253,19 +26705,11 @@
             <w:vAlign w:val="center"/>
           </w:tcPr>
           <w:p>
-            <w:proofErr w:type="gramStart"/>
             <w:r>
               <w:rPr>
                 <w:rFonts w:hint="eastAsia"/>
               </w:rPr>
-              <w:t>微信用户</w:t>
-            </w:r>
-            <w:proofErr w:type="gramEnd"/>
-            <w:r>
-              <w:rPr>
-                <w:rFonts w:hint="eastAsia"/>
-              </w:rPr>
-              <w:t>应用</w:t>
+              <w:t>微信用户应用</w:t>
             </w:r>
             <w:r>
               <w:t>ID</w:t>
@@ -27395,11 +26839,9 @@
             <w:vAlign w:val="center"/>
           </w:tcPr>
           <w:p>
-            <w:proofErr w:type="spellStart"/>
             <w:r>
               <w:t>unionID</w:t>
             </w:r>
-            <w:proofErr w:type="spellEnd"/>
           </w:p>
         </w:tc>
         <w:tc>
@@ -27416,19 +26858,11 @@
             <w:vAlign w:val="center"/>
           </w:tcPr>
           <w:p>
-            <w:proofErr w:type="gramStart"/>
             <w:r>
               <w:rPr>
                 <w:rFonts w:hint="eastAsia"/>
               </w:rPr>
-              <w:t>微信用户</w:t>
-            </w:r>
-            <w:proofErr w:type="gramEnd"/>
-            <w:r>
-              <w:rPr>
-                <w:rFonts w:hint="eastAsia"/>
-              </w:rPr>
-              <w:t>统一</w:t>
+              <w:t>微信用户统一</w:t>
             </w:r>
             <w:r>
               <w:t>ID</w:t>
@@ -27540,6 +26974,7 @@
                 <w:sz w:val="20"/>
                 <w:lang w:val="en-GB"/>
               </w:rPr>
+              <w:lastRenderedPageBreak/>
               <w:t>07</w:t>
             </w:r>
           </w:p>
@@ -27731,14 +27166,7 @@
               <w:rPr>
                 <w:rFonts w:hint="eastAsia"/>
               </w:rPr>
-              <w:t>用户在第三方系</w:t>
-            </w:r>
-            <w:r>
-              <w:rPr>
-                <w:rFonts w:hint="eastAsia"/>
-              </w:rPr>
-              <w:lastRenderedPageBreak/>
-              <w:t>统的手机号</w:t>
+              <w:t>用户在第三方系统的手机号</w:t>
             </w:r>
           </w:p>
         </w:tc>
@@ -27760,7 +27188,6 @@
               <w:jc w:val="center"/>
             </w:pPr>
             <w:r>
-              <w:lastRenderedPageBreak/>
               <w:t>String</w:t>
             </w:r>
           </w:p>
@@ -28016,11 +27443,9 @@
             <w:vAlign w:val="center"/>
           </w:tcPr>
           <w:p>
-            <w:proofErr w:type="spellStart"/>
             <w:r>
               <w:t>userName</w:t>
             </w:r>
-            <w:proofErr w:type="spellEnd"/>
           </w:p>
         </w:tc>
         <w:tc>
@@ -28318,11 +27743,9 @@
             <w:vAlign w:val="center"/>
           </w:tcPr>
           <w:p>
-            <w:proofErr w:type="spellStart"/>
             <w:r>
               <w:t>userType</w:t>
             </w:r>
-            <w:proofErr w:type="spellEnd"/>
           </w:p>
         </w:tc>
         <w:tc>
@@ -28470,11 +27893,9 @@
             <w:vAlign w:val="center"/>
           </w:tcPr>
           <w:p>
-            <w:proofErr w:type="spellStart"/>
             <w:r>
               <w:t>userLevel</w:t>
             </w:r>
-            <w:proofErr w:type="spellEnd"/>
           </w:p>
         </w:tc>
         <w:tc>
@@ -28622,11 +28043,9 @@
             <w:vAlign w:val="center"/>
           </w:tcPr>
           <w:p>
-            <w:proofErr w:type="spellStart"/>
             <w:r>
               <w:t>userSource</w:t>
             </w:r>
-            <w:proofErr w:type="spellEnd"/>
           </w:p>
         </w:tc>
         <w:tc>
@@ -28774,11 +28193,9 @@
             <w:vAlign w:val="center"/>
           </w:tcPr>
           <w:p>
-            <w:proofErr w:type="spellStart"/>
             <w:r>
               <w:t>userLogoUrl</w:t>
             </w:r>
-            <w:proofErr w:type="spellEnd"/>
           </w:p>
         </w:tc>
         <w:tc>
@@ -28923,11 +28340,9 @@
             <w:vAlign w:val="center"/>
           </w:tcPr>
           <w:p>
-            <w:proofErr w:type="spellStart"/>
             <w:r>
               <w:t>loginAccount</w:t>
             </w:r>
-            <w:proofErr w:type="spellEnd"/>
           </w:p>
         </w:tc>
         <w:tc>
@@ -29075,11 +28490,9 @@
             <w:vAlign w:val="center"/>
           </w:tcPr>
           <w:p>
-            <w:proofErr w:type="spellStart"/>
             <w:r>
               <w:t>orgCode</w:t>
             </w:r>
-            <w:proofErr w:type="spellEnd"/>
           </w:p>
         </w:tc>
         <w:tc>
@@ -29227,11 +28640,9 @@
             <w:vAlign w:val="center"/>
           </w:tcPr>
           <w:p>
-            <w:proofErr w:type="spellStart"/>
             <w:r>
               <w:t>orgName</w:t>
             </w:r>
-            <w:proofErr w:type="spellEnd"/>
           </w:p>
         </w:tc>
         <w:tc>
@@ -29529,11 +28940,9 @@
             <w:vAlign w:val="center"/>
           </w:tcPr>
           <w:p>
-            <w:proofErr w:type="spellStart"/>
             <w:r>
               <w:t>sessionID</w:t>
             </w:r>
-            <w:proofErr w:type="spellEnd"/>
           </w:p>
         </w:tc>
         <w:tc>
@@ -29693,11 +29102,9 @@
             <w:vAlign w:val="center"/>
           </w:tcPr>
           <w:p>
-            <w:proofErr w:type="spellStart"/>
             <w:r>
               <w:t>loginTime</w:t>
             </w:r>
-            <w:proofErr w:type="spellEnd"/>
           </w:p>
         </w:tc>
         <w:tc>
@@ -29868,11 +29275,9 @@
             <w:vAlign w:val="center"/>
           </w:tcPr>
           <w:p>
-            <w:proofErr w:type="spellStart"/>
             <w:r>
               <w:t>aliveTime</w:t>
             </w:r>
-            <w:proofErr w:type="spellEnd"/>
           </w:p>
         </w:tc>
         <w:tc>
@@ -30043,11 +29448,9 @@
             <w:vAlign w:val="center"/>
           </w:tcPr>
           <w:p>
-            <w:proofErr w:type="spellStart"/>
             <w:r>
               <w:t>ip</w:t>
             </w:r>
-            <w:proofErr w:type="spellEnd"/>
           </w:p>
         </w:tc>
         <w:tc>
@@ -30210,11 +29613,9 @@
             <w:vAlign w:val="center"/>
           </w:tcPr>
           <w:p>
-            <w:proofErr w:type="spellStart"/>
-            <w:r>
-              <w:t>datas</w:t>
-            </w:r>
-            <w:proofErr w:type="spellEnd"/>
+            <w:r>
+              <w:t>userDomain</w:t>
+            </w:r>
           </w:p>
         </w:tc>
         <w:tc>
@@ -30235,7 +29636,7 @@
               <w:rPr>
                 <w:rFonts w:hint="eastAsia"/>
               </w:rPr>
-              <w:t>附加用户数据</w:t>
+              <w:t>用户在第三方系统的用户域</w:t>
             </w:r>
           </w:p>
         </w:tc>
@@ -30274,21 +29675,201 @@
               <w:rPr>
                 <w:sz w:val="15"/>
               </w:rPr>
-              <w:t>&lt;</w:t>
-            </w:r>
-            <w:proofErr w:type="gramStart"/>
-            <w:r>
+              <w:t>&lt;String ,String&gt;</w:t>
+            </w:r>
+          </w:p>
+        </w:tc>
+        <w:tc>
+          <w:tcPr>
+            <w:tcW w:w="1139" w:type="dxa"/>
+            <w:tcBorders>
+              <w:top w:val="single" w:sz="2" w:space="0" w:color="auto"/>
+              <w:left w:val="single" w:sz="2" w:space="0" w:color="auto"/>
+              <w:bottom w:val="single" w:sz="2" w:space="0" w:color="auto"/>
+              <w:right w:val="single" w:sz="2" w:space="0" w:color="auto"/>
+            </w:tcBorders>
+            <w:shd w:val="clear" w:color="auto" w:fill="auto"/>
+            <w:noWrap/>
+            <w:vAlign w:val="center"/>
+          </w:tcPr>
+          <w:p>
+            <w:pPr>
+              <w:jc w:val="center"/>
+            </w:pPr>
+            <w:r>
+              <w:rPr>
+                <w:rFonts w:hint="eastAsia"/>
+              </w:rPr>
+              <w:t>否</w:t>
+            </w:r>
+          </w:p>
+        </w:tc>
+        <w:tc>
+          <w:tcPr>
+            <w:tcW w:w="2314" w:type="dxa"/>
+            <w:tcBorders>
+              <w:top w:val="single" w:sz="2" w:space="0" w:color="auto"/>
+              <w:left w:val="single" w:sz="2" w:space="0" w:color="auto"/>
+              <w:bottom w:val="single" w:sz="2" w:space="0" w:color="auto"/>
+              <w:right w:val="single" w:sz="2" w:space="0" w:color="auto"/>
+            </w:tcBorders>
+            <w:shd w:val="clear" w:color="auto" w:fill="auto"/>
+            <w:noWrap/>
+            <w:vAlign w:val="center"/>
+          </w:tcPr>
+          <w:p>
+            <w:pPr>
+              <w:rPr>
+                <w:rFonts w:ascii="Times New Roman" w:eastAsia="宋体" w:hAnsi="Times New Roman" w:cs="Times New Roman"/>
+                <w:kern w:val="0"/>
+                <w:sz w:val="20"/>
+              </w:rPr>
+            </w:pPr>
+            <w:r>
+              <w:rPr>
+                <w:rFonts w:ascii="Times New Roman" w:eastAsia="宋体" w:hAnsi="Times New Roman" w:cs="Times New Roman" w:hint="eastAsia"/>
+                <w:kern w:val="0"/>
+                <w:sz w:val="20"/>
+              </w:rPr>
+              <w:t>可用于解决</w:t>
+            </w:r>
+            <w:r>
+              <w:rPr>
+                <w:rFonts w:ascii="Times New Roman" w:eastAsia="宋体" w:hAnsi="Times New Roman" w:cs="Times New Roman" w:hint="eastAsia"/>
+                <w:kern w:val="0"/>
+                <w:sz w:val="20"/>
+              </w:rPr>
+              <w:t>一号多重身份</w:t>
+            </w:r>
+            <w:r>
+              <w:rPr>
+                <w:rFonts w:ascii="Times New Roman" w:eastAsia="宋体" w:hAnsi="Times New Roman" w:cs="Times New Roman" w:hint="eastAsia"/>
+                <w:kern w:val="0"/>
+                <w:sz w:val="20"/>
+              </w:rPr>
+              <w:t>的应用场景</w:t>
+            </w:r>
+          </w:p>
+        </w:tc>
+      </w:tr>
+      <w:tr>
+        <w:trPr>
+          <w:trHeight w:val="289"/>
+        </w:trPr>
+        <w:tc>
+          <w:tcPr>
+            <w:tcW w:w="738" w:type="dxa"/>
+            <w:tcBorders>
+              <w:top w:val="single" w:sz="2" w:space="0" w:color="auto"/>
+              <w:left w:val="single" w:sz="2" w:space="0" w:color="auto"/>
+              <w:bottom w:val="single" w:sz="2" w:space="0" w:color="auto"/>
+              <w:right w:val="single" w:sz="2" w:space="0" w:color="auto"/>
+            </w:tcBorders>
+            <w:shd w:val="clear" w:color="auto" w:fill="auto"/>
+            <w:noWrap/>
+            <w:vAlign w:val="center"/>
+          </w:tcPr>
+          <w:p>
+            <w:pPr>
+              <w:jc w:val="center"/>
+              <w:rPr>
+                <w:rFonts w:ascii="Times New Roman" w:eastAsia="宋体" w:hAnsi="Times New Roman" w:cs="Times New Roman"/>
+                <w:kern w:val="0"/>
+                <w:sz w:val="20"/>
+                <w:lang w:val="en-GB"/>
+              </w:rPr>
+            </w:pPr>
+            <w:r>
+              <w:rPr>
+                <w:rFonts w:ascii="Times New Roman" w:eastAsia="宋体" w:hAnsi="Times New Roman" w:cs="Times New Roman" w:hint="eastAsia"/>
+                <w:kern w:val="0"/>
+                <w:sz w:val="20"/>
+                <w:lang w:val="en-GB"/>
+              </w:rPr>
+              <w:t>25</w:t>
+            </w:r>
+          </w:p>
+        </w:tc>
+        <w:tc>
+          <w:tcPr>
+            <w:tcW w:w="1409" w:type="dxa"/>
+            <w:tcBorders>
+              <w:top w:val="single" w:sz="2" w:space="0" w:color="auto"/>
+              <w:left w:val="single" w:sz="2" w:space="0" w:color="auto"/>
+              <w:bottom w:val="single" w:sz="2" w:space="0" w:color="auto"/>
+              <w:right w:val="single" w:sz="2" w:space="0" w:color="auto"/>
+            </w:tcBorders>
+            <w:shd w:val="clear" w:color="auto" w:fill="auto"/>
+            <w:noWrap/>
+            <w:vAlign w:val="center"/>
+          </w:tcPr>
+          <w:p>
+            <w:r>
+              <w:t>datas</w:t>
+            </w:r>
+          </w:p>
+        </w:tc>
+        <w:tc>
+          <w:tcPr>
+            <w:tcW w:w="1886" w:type="dxa"/>
+            <w:tcBorders>
+              <w:top w:val="single" w:sz="2" w:space="0" w:color="auto"/>
+              <w:left w:val="single" w:sz="2" w:space="0" w:color="auto"/>
+              <w:bottom w:val="single" w:sz="2" w:space="0" w:color="auto"/>
+              <w:right w:val="single" w:sz="2" w:space="0" w:color="auto"/>
+            </w:tcBorders>
+            <w:shd w:val="clear" w:color="auto" w:fill="auto"/>
+            <w:noWrap/>
+            <w:vAlign w:val="center"/>
+          </w:tcPr>
+          <w:p>
+            <w:r>
+              <w:rPr>
+                <w:rFonts w:hint="eastAsia"/>
+              </w:rPr>
+              <w:t>附加用户数据</w:t>
+            </w:r>
+          </w:p>
+        </w:tc>
+        <w:tc>
+          <w:tcPr>
+            <w:tcW w:w="1246" w:type="dxa"/>
+            <w:tcBorders>
+              <w:top w:val="single" w:sz="2" w:space="0" w:color="auto"/>
+              <w:left w:val="single" w:sz="2" w:space="0" w:color="auto"/>
+              <w:bottom w:val="single" w:sz="2" w:space="0" w:color="auto"/>
+              <w:right w:val="single" w:sz="2" w:space="0" w:color="auto"/>
+            </w:tcBorders>
+            <w:shd w:val="clear" w:color="auto" w:fill="auto"/>
+            <w:noWrap/>
+            <w:vAlign w:val="center"/>
+          </w:tcPr>
+          <w:p>
+            <w:pPr>
+              <w:jc w:val="center"/>
               <w:rPr>
                 <w:sz w:val="15"/>
               </w:rPr>
-              <w:t>String ,String</w:t>
-            </w:r>
-            <w:proofErr w:type="gramEnd"/>
+            </w:pPr>
             <w:r>
               <w:rPr>
                 <w:sz w:val="15"/>
               </w:rPr>
-              <w:t>&gt;</w:t>
+              <w:t>Map</w:t>
+            </w:r>
+          </w:p>
+          <w:p>
+            <w:pPr>
+              <w:jc w:val="center"/>
+              <w:rPr>
+                <w:sz w:val="15"/>
+              </w:rPr>
+            </w:pPr>
+            <w:r>
+              <w:rPr>
+                <w:sz w:val="15"/>
+              </w:rPr>
+              <w:t>&lt;String ,String&gt;</w:t>
             </w:r>
           </w:p>
         </w:tc>
@@ -30696,6 +30277,7 @@
           <w:sz w:val="18"/>
           <w:szCs w:val="18"/>
         </w:rPr>
+        <w:lastRenderedPageBreak/>
         <w:t>    </w:t>
       </w:r>
       <w:r>
@@ -30881,29 +30463,7 @@
           <w:sz w:val="18"/>
           <w:szCs w:val="18"/>
         </w:rPr>
-        <w:t>"</w:t>
-      </w:r>
-      <w:proofErr w:type="spellStart"/>
-      <w:r>
-        <w:rPr>
-          <w:rFonts w:ascii="Consolas" w:eastAsia="宋体" w:hAnsi="Consolas" w:cs="Consolas"/>
-          <w:color w:val="A31515"/>
-          <w:kern w:val="0"/>
-          <w:sz w:val="18"/>
-          <w:szCs w:val="18"/>
-        </w:rPr>
-        <w:t>appKey</w:t>
-      </w:r>
-      <w:proofErr w:type="spellEnd"/>
-      <w:r>
-        <w:rPr>
-          <w:rFonts w:ascii="Consolas" w:eastAsia="宋体" w:hAnsi="Consolas" w:cs="Consolas"/>
-          <w:color w:val="A31515"/>
-          <w:kern w:val="0"/>
-          <w:sz w:val="18"/>
-          <w:szCs w:val="18"/>
-        </w:rPr>
-        <w:t>"</w:t>
+        <w:t>"appKey"</w:t>
       </w:r>
       <w:r>
         <w:rPr>
@@ -30968,29 +30528,7 @@
           <w:sz w:val="18"/>
           <w:szCs w:val="18"/>
         </w:rPr>
-        <w:t>"</w:t>
-      </w:r>
-      <w:proofErr w:type="spellStart"/>
-      <w:r>
-        <w:rPr>
-          <w:rFonts w:ascii="Consolas" w:eastAsia="宋体" w:hAnsi="Consolas" w:cs="Consolas"/>
-          <w:color w:val="A31515"/>
-          <w:kern w:val="0"/>
-          <w:sz w:val="18"/>
-          <w:szCs w:val="18"/>
-        </w:rPr>
-        <w:t>userId</w:t>
-      </w:r>
-      <w:proofErr w:type="spellEnd"/>
-      <w:r>
-        <w:rPr>
-          <w:rFonts w:ascii="Consolas" w:eastAsia="宋体" w:hAnsi="Consolas" w:cs="Consolas"/>
-          <w:color w:val="A31515"/>
-          <w:kern w:val="0"/>
-          <w:sz w:val="18"/>
-          <w:szCs w:val="18"/>
-        </w:rPr>
-        <w:t>"</w:t>
+        <w:t>"userId"</w:t>
       </w:r>
       <w:r>
         <w:rPr>
@@ -31045,7 +30583,6 @@
           <w:sz w:val="18"/>
           <w:szCs w:val="18"/>
         </w:rPr>
-        <w:lastRenderedPageBreak/>
         <w:t>            </w:t>
       </w:r>
       <w:r>
@@ -31056,29 +30593,7 @@
           <w:sz w:val="18"/>
           <w:szCs w:val="18"/>
         </w:rPr>
-        <w:t>"</w:t>
-      </w:r>
-      <w:proofErr w:type="spellStart"/>
-      <w:r>
-        <w:rPr>
-          <w:rFonts w:ascii="Consolas" w:eastAsia="宋体" w:hAnsi="Consolas" w:cs="Consolas"/>
-          <w:color w:val="A31515"/>
-          <w:kern w:val="0"/>
-          <w:sz w:val="18"/>
-          <w:szCs w:val="18"/>
-        </w:rPr>
-        <w:t>userNo</w:t>
-      </w:r>
-      <w:proofErr w:type="spellEnd"/>
-      <w:r>
-        <w:rPr>
-          <w:rFonts w:ascii="Consolas" w:eastAsia="宋体" w:hAnsi="Consolas" w:cs="Consolas"/>
-          <w:color w:val="A31515"/>
-          <w:kern w:val="0"/>
-          <w:sz w:val="18"/>
-          <w:szCs w:val="18"/>
-        </w:rPr>
-        <w:t>"</w:t>
+        <w:t>"userNo"</w:t>
       </w:r>
       <w:r>
         <w:rPr>
@@ -31163,29 +30678,7 @@
           <w:sz w:val="18"/>
           <w:szCs w:val="18"/>
         </w:rPr>
-        <w:t>"</w:t>
-      </w:r>
-      <w:proofErr w:type="spellStart"/>
-      <w:r>
-        <w:rPr>
-          <w:rFonts w:ascii="Consolas" w:eastAsia="宋体" w:hAnsi="Consolas" w:cs="Consolas"/>
-          <w:color w:val="A31515"/>
-          <w:kern w:val="0"/>
-          <w:sz w:val="18"/>
-          <w:szCs w:val="18"/>
-        </w:rPr>
-        <w:t>userCode</w:t>
-      </w:r>
-      <w:proofErr w:type="spellEnd"/>
-      <w:r>
-        <w:rPr>
-          <w:rFonts w:ascii="Consolas" w:eastAsia="宋体" w:hAnsi="Consolas" w:cs="Consolas"/>
-          <w:color w:val="A31515"/>
-          <w:kern w:val="0"/>
-          <w:sz w:val="18"/>
-          <w:szCs w:val="18"/>
-        </w:rPr>
-        <w:t>"</w:t>
+        <w:t>"userCode"</w:t>
       </w:r>
       <w:r>
         <w:rPr>
@@ -31270,40 +30763,28 @@
           <w:sz w:val="18"/>
           <w:szCs w:val="18"/>
         </w:rPr>
+        <w:t>"openID"</w:t>
+      </w:r>
+      <w:r>
+        <w:rPr>
+          <w:rFonts w:ascii="Consolas" w:eastAsia="宋体" w:hAnsi="Consolas" w:cs="Consolas"/>
+          <w:color w:val="000000"/>
+          <w:kern w:val="0"/>
+          <w:sz w:val="18"/>
+          <w:szCs w:val="18"/>
+        </w:rPr>
+        <w:t>: </w:t>
+      </w:r>
+      <w:r>
+        <w:rPr>
+          <w:rFonts w:ascii="Consolas" w:eastAsia="宋体" w:hAnsi="Consolas" w:cs="Consolas"/>
+          <w:color w:val="0451A5"/>
+          <w:kern w:val="0"/>
+          <w:sz w:val="18"/>
+          <w:szCs w:val="18"/>
+        </w:rPr>
         <w:t>"</w:t>
       </w:r>
-      <w:proofErr w:type="spellStart"/>
-      <w:r>
-        <w:rPr>
-          <w:rFonts w:ascii="Consolas" w:eastAsia="宋体" w:hAnsi="Consolas" w:cs="Consolas"/>
-          <w:color w:val="A31515"/>
-          <w:kern w:val="0"/>
-          <w:sz w:val="18"/>
-          <w:szCs w:val="18"/>
-        </w:rPr>
-        <w:t>openID</w:t>
-      </w:r>
-      <w:proofErr w:type="spellEnd"/>
-      <w:r>
-        <w:rPr>
-          <w:rFonts w:ascii="Consolas" w:eastAsia="宋体" w:hAnsi="Consolas" w:cs="Consolas"/>
-          <w:color w:val="A31515"/>
-          <w:kern w:val="0"/>
-          <w:sz w:val="18"/>
-          <w:szCs w:val="18"/>
-        </w:rPr>
-        <w:t>"</w:t>
-      </w:r>
-      <w:r>
-        <w:rPr>
-          <w:rFonts w:ascii="Consolas" w:eastAsia="宋体" w:hAnsi="Consolas" w:cs="Consolas"/>
-          <w:color w:val="000000"/>
-          <w:kern w:val="0"/>
-          <w:sz w:val="18"/>
-          <w:szCs w:val="18"/>
-        </w:rPr>
-        <w:t>: </w:t>
-      </w:r>
       <w:r>
         <w:rPr>
           <w:rFonts w:ascii="Consolas" w:eastAsia="宋体" w:hAnsi="Consolas" w:cs="Consolas"/>
@@ -31312,29 +30793,7 @@
           <w:sz w:val="18"/>
           <w:szCs w:val="18"/>
         </w:rPr>
-        <w:t>"</w:t>
-      </w:r>
-      <w:proofErr w:type="gramStart"/>
-      <w:r>
-        <w:rPr>
-          <w:rFonts w:ascii="Consolas" w:eastAsia="宋体" w:hAnsi="Consolas" w:cs="Consolas"/>
-          <w:color w:val="0451A5"/>
-          <w:kern w:val="0"/>
-          <w:sz w:val="18"/>
-          <w:szCs w:val="18"/>
-        </w:rPr>
-        <w:t>微信用户</w:t>
-      </w:r>
-      <w:proofErr w:type="gramEnd"/>
-      <w:r>
-        <w:rPr>
-          <w:rFonts w:ascii="Consolas" w:eastAsia="宋体" w:hAnsi="Consolas" w:cs="Consolas"/>
-          <w:color w:val="0451A5"/>
-          <w:kern w:val="0"/>
-          <w:sz w:val="18"/>
-          <w:szCs w:val="18"/>
-        </w:rPr>
-        <w:t>应用</w:t>
+        <w:t>微信用户应用</w:t>
       </w:r>
       <w:r>
         <w:rPr>
@@ -31389,40 +30848,28 @@
           <w:sz w:val="18"/>
           <w:szCs w:val="18"/>
         </w:rPr>
+        <w:t>"unionID"</w:t>
+      </w:r>
+      <w:r>
+        <w:rPr>
+          <w:rFonts w:ascii="Consolas" w:eastAsia="宋体" w:hAnsi="Consolas" w:cs="Consolas"/>
+          <w:color w:val="000000"/>
+          <w:kern w:val="0"/>
+          <w:sz w:val="18"/>
+          <w:szCs w:val="18"/>
+        </w:rPr>
+        <w:t>: </w:t>
+      </w:r>
+      <w:r>
+        <w:rPr>
+          <w:rFonts w:ascii="Consolas" w:eastAsia="宋体" w:hAnsi="Consolas" w:cs="Consolas"/>
+          <w:color w:val="0451A5"/>
+          <w:kern w:val="0"/>
+          <w:sz w:val="18"/>
+          <w:szCs w:val="18"/>
+        </w:rPr>
         <w:t>"</w:t>
       </w:r>
-      <w:proofErr w:type="spellStart"/>
-      <w:r>
-        <w:rPr>
-          <w:rFonts w:ascii="Consolas" w:eastAsia="宋体" w:hAnsi="Consolas" w:cs="Consolas"/>
-          <w:color w:val="A31515"/>
-          <w:kern w:val="0"/>
-          <w:sz w:val="18"/>
-          <w:szCs w:val="18"/>
-        </w:rPr>
-        <w:t>unionID</w:t>
-      </w:r>
-      <w:proofErr w:type="spellEnd"/>
-      <w:r>
-        <w:rPr>
-          <w:rFonts w:ascii="Consolas" w:eastAsia="宋体" w:hAnsi="Consolas" w:cs="Consolas"/>
-          <w:color w:val="A31515"/>
-          <w:kern w:val="0"/>
-          <w:sz w:val="18"/>
-          <w:szCs w:val="18"/>
-        </w:rPr>
-        <w:t>"</w:t>
-      </w:r>
-      <w:r>
-        <w:rPr>
-          <w:rFonts w:ascii="Consolas" w:eastAsia="宋体" w:hAnsi="Consolas" w:cs="Consolas"/>
-          <w:color w:val="000000"/>
-          <w:kern w:val="0"/>
-          <w:sz w:val="18"/>
-          <w:szCs w:val="18"/>
-        </w:rPr>
-        <w:t>: </w:t>
-      </w:r>
       <w:r>
         <w:rPr>
           <w:rFonts w:ascii="Consolas" w:eastAsia="宋体" w:hAnsi="Consolas" w:cs="Consolas"/>
@@ -31431,29 +30878,7 @@
           <w:sz w:val="18"/>
           <w:szCs w:val="18"/>
         </w:rPr>
-        <w:t>"</w:t>
-      </w:r>
-      <w:proofErr w:type="gramStart"/>
-      <w:r>
-        <w:rPr>
-          <w:rFonts w:ascii="Consolas" w:eastAsia="宋体" w:hAnsi="Consolas" w:cs="Consolas"/>
-          <w:color w:val="0451A5"/>
-          <w:kern w:val="0"/>
-          <w:sz w:val="18"/>
-          <w:szCs w:val="18"/>
-        </w:rPr>
-        <w:t>微信用户</w:t>
-      </w:r>
-      <w:proofErr w:type="gramEnd"/>
-      <w:r>
-        <w:rPr>
-          <w:rFonts w:ascii="Consolas" w:eastAsia="宋体" w:hAnsi="Consolas" w:cs="Consolas"/>
-          <w:color w:val="0451A5"/>
-          <w:kern w:val="0"/>
-          <w:sz w:val="18"/>
-          <w:szCs w:val="18"/>
-        </w:rPr>
-        <w:t>统一</w:t>
+        <w:t>微信用户统一</w:t>
       </w:r>
       <w:r>
         <w:rPr>
@@ -31763,29 +31188,7 @@
           <w:sz w:val="18"/>
           <w:szCs w:val="18"/>
         </w:rPr>
-        <w:t>"</w:t>
-      </w:r>
-      <w:proofErr w:type="spellStart"/>
-      <w:r>
-        <w:rPr>
-          <w:rFonts w:ascii="Consolas" w:eastAsia="宋体" w:hAnsi="Consolas" w:cs="Consolas"/>
-          <w:color w:val="A31515"/>
-          <w:kern w:val="0"/>
-          <w:sz w:val="18"/>
-          <w:szCs w:val="18"/>
-        </w:rPr>
-        <w:t>userName</w:t>
-      </w:r>
-      <w:proofErr w:type="spellEnd"/>
-      <w:r>
-        <w:rPr>
-          <w:rFonts w:ascii="Consolas" w:eastAsia="宋体" w:hAnsi="Consolas" w:cs="Consolas"/>
-          <w:color w:val="A31515"/>
-          <w:kern w:val="0"/>
-          <w:sz w:val="18"/>
-          <w:szCs w:val="18"/>
-        </w:rPr>
-        <w:t>"</w:t>
+        <w:t>"userName"</w:t>
       </w:r>
       <w:r>
         <w:rPr>
@@ -31955,29 +31358,7 @@
           <w:sz w:val="18"/>
           <w:szCs w:val="18"/>
         </w:rPr>
-        <w:t>"</w:t>
-      </w:r>
-      <w:proofErr w:type="spellStart"/>
-      <w:r>
-        <w:rPr>
-          <w:rFonts w:ascii="Consolas" w:eastAsia="宋体" w:hAnsi="Consolas" w:cs="Consolas"/>
-          <w:color w:val="A31515"/>
-          <w:kern w:val="0"/>
-          <w:sz w:val="18"/>
-          <w:szCs w:val="18"/>
-        </w:rPr>
-        <w:t>userType</w:t>
-      </w:r>
-      <w:proofErr w:type="spellEnd"/>
-      <w:r>
-        <w:rPr>
-          <w:rFonts w:ascii="Consolas" w:eastAsia="宋体" w:hAnsi="Consolas" w:cs="Consolas"/>
-          <w:color w:val="A31515"/>
-          <w:kern w:val="0"/>
-          <w:sz w:val="18"/>
-          <w:szCs w:val="18"/>
-        </w:rPr>
-        <w:t>"</w:t>
+        <w:t>"userType"</w:t>
       </w:r>
       <w:r>
         <w:rPr>
@@ -32062,29 +31443,7 @@
           <w:sz w:val="18"/>
           <w:szCs w:val="18"/>
         </w:rPr>
-        <w:t>"</w:t>
-      </w:r>
-      <w:proofErr w:type="spellStart"/>
-      <w:r>
-        <w:rPr>
-          <w:rFonts w:ascii="Consolas" w:eastAsia="宋体" w:hAnsi="Consolas" w:cs="Consolas"/>
-          <w:color w:val="A31515"/>
-          <w:kern w:val="0"/>
-          <w:sz w:val="18"/>
-          <w:szCs w:val="18"/>
-        </w:rPr>
-        <w:t>userLevel</w:t>
-      </w:r>
-      <w:proofErr w:type="spellEnd"/>
-      <w:r>
-        <w:rPr>
-          <w:rFonts w:ascii="Consolas" w:eastAsia="宋体" w:hAnsi="Consolas" w:cs="Consolas"/>
-          <w:color w:val="A31515"/>
-          <w:kern w:val="0"/>
-          <w:sz w:val="18"/>
-          <w:szCs w:val="18"/>
-        </w:rPr>
-        <w:t>"</w:t>
+        <w:t>"userLevel"</w:t>
       </w:r>
       <w:r>
         <w:rPr>
@@ -32169,29 +31528,7 @@
           <w:sz w:val="18"/>
           <w:szCs w:val="18"/>
         </w:rPr>
-        <w:t>"</w:t>
-      </w:r>
-      <w:proofErr w:type="spellStart"/>
-      <w:r>
-        <w:rPr>
-          <w:rFonts w:ascii="Consolas" w:eastAsia="宋体" w:hAnsi="Consolas" w:cs="Consolas"/>
-          <w:color w:val="A31515"/>
-          <w:kern w:val="0"/>
-          <w:sz w:val="18"/>
-          <w:szCs w:val="18"/>
-        </w:rPr>
-        <w:t>userSource</w:t>
-      </w:r>
-      <w:proofErr w:type="spellEnd"/>
-      <w:r>
-        <w:rPr>
-          <w:rFonts w:ascii="Consolas" w:eastAsia="宋体" w:hAnsi="Consolas" w:cs="Consolas"/>
-          <w:color w:val="A31515"/>
-          <w:kern w:val="0"/>
-          <w:sz w:val="18"/>
-          <w:szCs w:val="18"/>
-        </w:rPr>
-        <w:t>"</w:t>
+        <w:t>"userSource"</w:t>
       </w:r>
       <w:r>
         <w:rPr>
@@ -32276,29 +31613,7 @@
           <w:sz w:val="18"/>
           <w:szCs w:val="18"/>
         </w:rPr>
-        <w:t>"</w:t>
-      </w:r>
-      <w:proofErr w:type="spellStart"/>
-      <w:r>
-        <w:rPr>
-          <w:rFonts w:ascii="Consolas" w:eastAsia="宋体" w:hAnsi="Consolas" w:cs="Consolas"/>
-          <w:color w:val="A31515"/>
-          <w:kern w:val="0"/>
-          <w:sz w:val="18"/>
-          <w:szCs w:val="18"/>
-        </w:rPr>
-        <w:t>loginAccount</w:t>
-      </w:r>
-      <w:proofErr w:type="spellEnd"/>
-      <w:r>
-        <w:rPr>
-          <w:rFonts w:ascii="Consolas" w:eastAsia="宋体" w:hAnsi="Consolas" w:cs="Consolas"/>
-          <w:color w:val="A31515"/>
-          <w:kern w:val="0"/>
-          <w:sz w:val="18"/>
-          <w:szCs w:val="18"/>
-        </w:rPr>
-        <w:t>"</w:t>
+        <w:t>"loginAccount"</w:t>
       </w:r>
       <w:r>
         <w:rPr>
@@ -32383,29 +31698,7 @@
           <w:sz w:val="18"/>
           <w:szCs w:val="18"/>
         </w:rPr>
-        <w:t>"</w:t>
-      </w:r>
-      <w:proofErr w:type="spellStart"/>
-      <w:r>
-        <w:rPr>
-          <w:rFonts w:ascii="Consolas" w:eastAsia="宋体" w:hAnsi="Consolas" w:cs="Consolas"/>
-          <w:color w:val="A31515"/>
-          <w:kern w:val="0"/>
-          <w:sz w:val="18"/>
-          <w:szCs w:val="18"/>
-        </w:rPr>
-        <w:t>orgCode</w:t>
-      </w:r>
-      <w:proofErr w:type="spellEnd"/>
-      <w:r>
-        <w:rPr>
-          <w:rFonts w:ascii="Consolas" w:eastAsia="宋体" w:hAnsi="Consolas" w:cs="Consolas"/>
-          <w:color w:val="A31515"/>
-          <w:kern w:val="0"/>
-          <w:sz w:val="18"/>
-          <w:szCs w:val="18"/>
-        </w:rPr>
-        <w:t>"</w:t>
+        <w:t>"orgCode"</w:t>
       </w:r>
       <w:r>
         <w:rPr>
@@ -32490,29 +31783,7 @@
           <w:sz w:val="18"/>
           <w:szCs w:val="18"/>
         </w:rPr>
-        <w:t>"</w:t>
-      </w:r>
-      <w:proofErr w:type="spellStart"/>
-      <w:r>
-        <w:rPr>
-          <w:rFonts w:ascii="Consolas" w:eastAsia="宋体" w:hAnsi="Consolas" w:cs="Consolas"/>
-          <w:color w:val="A31515"/>
-          <w:kern w:val="0"/>
-          <w:sz w:val="18"/>
-          <w:szCs w:val="18"/>
-        </w:rPr>
-        <w:t>orgName</w:t>
-      </w:r>
-      <w:proofErr w:type="spellEnd"/>
-      <w:r>
-        <w:rPr>
-          <w:rFonts w:ascii="Consolas" w:eastAsia="宋体" w:hAnsi="Consolas" w:cs="Consolas"/>
-          <w:color w:val="A31515"/>
-          <w:kern w:val="0"/>
-          <w:sz w:val="18"/>
-          <w:szCs w:val="18"/>
-        </w:rPr>
-        <w:t>"</w:t>
+        <w:t>"orgName"</w:t>
       </w:r>
       <w:r>
         <w:rPr>
@@ -32682,29 +31953,7 @@
           <w:sz w:val="18"/>
           <w:szCs w:val="18"/>
         </w:rPr>
-        <w:t>"</w:t>
-      </w:r>
-      <w:proofErr w:type="spellStart"/>
-      <w:r>
-        <w:rPr>
-          <w:rFonts w:ascii="Consolas" w:eastAsia="宋体" w:hAnsi="Consolas" w:cs="Consolas"/>
-          <w:color w:val="A31515"/>
-          <w:kern w:val="0"/>
-          <w:sz w:val="18"/>
-          <w:szCs w:val="18"/>
-        </w:rPr>
-        <w:t>sessionID</w:t>
-      </w:r>
-      <w:proofErr w:type="spellEnd"/>
-      <w:r>
-        <w:rPr>
-          <w:rFonts w:ascii="Consolas" w:eastAsia="宋体" w:hAnsi="Consolas" w:cs="Consolas"/>
-          <w:color w:val="A31515"/>
-          <w:kern w:val="0"/>
-          <w:sz w:val="18"/>
-          <w:szCs w:val="18"/>
-        </w:rPr>
-        <w:t>"</w:t>
+        <w:t>"sessionID"</w:t>
       </w:r>
       <w:r>
         <w:rPr>
@@ -32789,29 +32038,7 @@
           <w:sz w:val="18"/>
           <w:szCs w:val="18"/>
         </w:rPr>
-        <w:t>"</w:t>
-      </w:r>
-      <w:proofErr w:type="spellStart"/>
-      <w:r>
-        <w:rPr>
-          <w:rFonts w:ascii="Consolas" w:eastAsia="宋体" w:hAnsi="Consolas" w:cs="Consolas"/>
-          <w:color w:val="A31515"/>
-          <w:kern w:val="0"/>
-          <w:sz w:val="18"/>
-          <w:szCs w:val="18"/>
-        </w:rPr>
-        <w:t>datas</w:t>
-      </w:r>
-      <w:proofErr w:type="spellEnd"/>
-      <w:r>
-        <w:rPr>
-          <w:rFonts w:ascii="Consolas" w:eastAsia="宋体" w:hAnsi="Consolas" w:cs="Consolas"/>
-          <w:color w:val="A31515"/>
-          <w:kern w:val="0"/>
-          <w:sz w:val="18"/>
-          <w:szCs w:val="18"/>
-        </w:rPr>
-        <w:t>"</w:t>
+        <w:t>"datas"</w:t>
       </w:r>
       <w:r>
         <w:rPr>
@@ -33179,7 +32406,7 @@
           <w:lang w:eastAsia="zh-CN"/>
         </w:rPr>
       </w:pPr>
-      <w:bookmarkStart w:id="10" w:name="_Toc106486403"/>
+      <w:bookmarkStart w:id="10" w:name="_Toc106526407"/>
       <w:r>
         <w:rPr>
           <w:lang w:eastAsia="zh-CN"/>
@@ -33586,20 +32813,28 @@
                 <w:sz w:val="22"/>
                 <w:u w:val="single"/>
               </w:rPr>
+              <w:t>/xsso</w:t>
+            </w:r>
+            <w:r>
+              <w:rPr>
+                <w:rFonts w:ascii="宋体" w:eastAsia="宋体" w:hAnsi="宋体" w:cs="宋体"/>
+                <w:color w:val="0563C1"/>
+                <w:kern w:val="0"/>
+                <w:sz w:val="22"/>
+                <w:u w:val="single"/>
+              </w:rPr>
               <w:t>/</w:t>
             </w:r>
-            <w:proofErr w:type="spellStart"/>
-            <w:r>
-              <w:rPr>
-                <w:rFonts w:ascii="宋体" w:eastAsia="宋体" w:hAnsi="宋体" w:cs="宋体" w:hint="eastAsia"/>
+            <w:r>
+              <w:rPr>
+                <w:rFonts w:ascii="宋体" w:eastAsia="宋体" w:hAnsi="宋体" w:cs="宋体"/>
                 <w:color w:val="0563C1"/>
                 <w:kern w:val="0"/>
                 <w:sz w:val="22"/>
                 <w:u w:val="single"/>
               </w:rPr>
-              <w:t>xsso</w:t>
-            </w:r>
-            <w:proofErr w:type="spellEnd"/>
+              <w:t>logout</w:t>
+            </w:r>
             <w:r>
               <w:rPr>
                 <w:rFonts w:ascii="宋体" w:eastAsia="宋体" w:hAnsi="宋体" w:cs="宋体"/>
@@ -33608,30 +32843,8 @@
                 <w:sz w:val="22"/>
                 <w:u w:val="single"/>
               </w:rPr>
-              <w:t>/</w:t>
-            </w:r>
-            <w:proofErr w:type="spellStart"/>
-            <w:r>
-              <w:rPr>
-                <w:rFonts w:ascii="宋体" w:eastAsia="宋体" w:hAnsi="宋体" w:cs="宋体"/>
-                <w:color w:val="0563C1"/>
-                <w:kern w:val="0"/>
-                <w:sz w:val="22"/>
-                <w:u w:val="single"/>
-              </w:rPr>
-              <w:t>logout</w:t>
-            </w:r>
-            <w:r>
-              <w:rPr>
-                <w:rFonts w:ascii="宋体" w:eastAsia="宋体" w:hAnsi="宋体" w:cs="宋体"/>
-                <w:color w:val="0563C1"/>
-                <w:kern w:val="0"/>
-                <w:sz w:val="22"/>
-                <w:u w:val="single"/>
-              </w:rPr>
               <w:t>User</w:t>
             </w:r>
-            <w:proofErr w:type="spellEnd"/>
           </w:p>
         </w:tc>
       </w:tr>
@@ -34193,25 +33406,7 @@
                 <w:kern w:val="0"/>
                 <w:sz w:val="20"/>
               </w:rPr>
-              <w:t>二选</w:t>
-            </w:r>
-            <w:proofErr w:type="gramStart"/>
-            <w:r>
-              <w:rPr>
-                <w:rFonts w:ascii="Times New Roman" w:eastAsia="宋体" w:hAnsi="Times New Roman" w:cs="Times New Roman" w:hint="eastAsia"/>
-                <w:kern w:val="0"/>
-                <w:sz w:val="20"/>
-              </w:rPr>
-              <w:t>一</w:t>
-            </w:r>
-            <w:proofErr w:type="gramEnd"/>
-            <w:r>
-              <w:rPr>
-                <w:rFonts w:ascii="Times New Roman" w:eastAsia="宋体" w:hAnsi="Times New Roman" w:cs="Times New Roman" w:hint="eastAsia"/>
-                <w:kern w:val="0"/>
-                <w:sz w:val="20"/>
-              </w:rPr>
-              <w:t>，与</w:t>
+              <w:t>二选一，与</w:t>
             </w:r>
             <w:r>
               <w:t>token</w:t>
@@ -34278,6 +33473,7 @@
                 <w:sz w:val="20"/>
                 <w:lang w:val="en-GB"/>
               </w:rPr>
+              <w:lastRenderedPageBreak/>
               <w:t>0</w:t>
             </w:r>
             <w:r>
@@ -34411,25 +33607,7 @@
                 <w:kern w:val="0"/>
                 <w:sz w:val="20"/>
               </w:rPr>
-              <w:t>二选</w:t>
-            </w:r>
-            <w:proofErr w:type="gramStart"/>
-            <w:r>
-              <w:rPr>
-                <w:rFonts w:ascii="Times New Roman" w:eastAsia="宋体" w:hAnsi="Times New Roman" w:cs="Times New Roman" w:hint="eastAsia"/>
-                <w:kern w:val="0"/>
-                <w:sz w:val="20"/>
-              </w:rPr>
-              <w:t>一</w:t>
-            </w:r>
-            <w:proofErr w:type="gramEnd"/>
-            <w:r>
-              <w:rPr>
-                <w:rFonts w:ascii="Times New Roman" w:eastAsia="宋体" w:hAnsi="Times New Roman" w:cs="Times New Roman" w:hint="eastAsia"/>
-                <w:kern w:val="0"/>
-                <w:sz w:val="20"/>
-              </w:rPr>
-              <w:t>，与</w:t>
+              <w:t>二选一，与</w:t>
             </w:r>
             <w:r>
               <w:rPr>
@@ -34485,7 +33663,6 @@
         <w:rPr>
           <w:lang w:val="en-GB" w:eastAsia="zh-CN"/>
         </w:rPr>
-        <w:lastRenderedPageBreak/>
         <w:t>3</w:t>
       </w:r>
       <w:r>
@@ -35741,7 +34918,7 @@
           <w:lang w:eastAsia="zh-CN"/>
         </w:rPr>
       </w:pPr>
-      <w:bookmarkStart w:id="11" w:name="_Toc106486404"/>
+      <w:bookmarkStart w:id="11" w:name="_Toc106526408"/>
       <w:r>
         <w:rPr>
           <w:rFonts w:hint="eastAsia"/>
@@ -36214,20 +35391,8 @@
                 <w:sz w:val="22"/>
                 <w:u w:val="single"/>
               </w:rPr>
-              <w:t>/</w:t>
-            </w:r>
-            <w:proofErr w:type="spellStart"/>
-            <w:r>
-              <w:rPr>
-                <w:rFonts w:ascii="宋体" w:eastAsia="宋体" w:hAnsi="宋体" w:cs="宋体" w:hint="eastAsia"/>
-                <w:color w:val="0563C1"/>
-                <w:kern w:val="0"/>
-                <w:sz w:val="22"/>
-                <w:u w:val="single"/>
-              </w:rPr>
-              <w:t>xsso</w:t>
-            </w:r>
-            <w:proofErr w:type="spellEnd"/>
+              <w:t>/xsso</w:t>
+            </w:r>
             <w:r>
               <w:rPr>
                 <w:rFonts w:ascii="宋体" w:eastAsia="宋体" w:hAnsi="宋体" w:cs="宋体"/>
@@ -36829,23 +35994,13 @@
               </w:rPr>
               <w:t>选</w:t>
             </w:r>
-            <w:proofErr w:type="gramStart"/>
             <w:r>
               <w:rPr>
                 <w:rFonts w:ascii="Times New Roman" w:eastAsia="宋体" w:hAnsi="Times New Roman" w:cs="Times New Roman" w:hint="eastAsia"/>
                 <w:kern w:val="0"/>
                 <w:sz w:val="20"/>
               </w:rPr>
-              <w:t>一</w:t>
-            </w:r>
-            <w:proofErr w:type="gramEnd"/>
-            <w:r>
-              <w:rPr>
-                <w:rFonts w:ascii="Times New Roman" w:eastAsia="宋体" w:hAnsi="Times New Roman" w:cs="Times New Roman" w:hint="eastAsia"/>
-                <w:kern w:val="0"/>
-                <w:sz w:val="20"/>
-              </w:rPr>
-              <w:t>，</w:t>
+              <w:t>一，</w:t>
             </w:r>
             <w:r>
               <w:rPr>
@@ -37061,25 +36216,7 @@
                 <w:kern w:val="0"/>
                 <w:sz w:val="20"/>
               </w:rPr>
-              <w:t>选</w:t>
-            </w:r>
-            <w:proofErr w:type="gramStart"/>
-            <w:r>
-              <w:rPr>
-                <w:rFonts w:ascii="Times New Roman" w:eastAsia="宋体" w:hAnsi="Times New Roman" w:cs="Times New Roman" w:hint="eastAsia"/>
-                <w:kern w:val="0"/>
-                <w:sz w:val="20"/>
-              </w:rPr>
-              <w:t>一</w:t>
-            </w:r>
-            <w:proofErr w:type="gramEnd"/>
-            <w:r>
-              <w:rPr>
-                <w:rFonts w:ascii="Times New Roman" w:eastAsia="宋体" w:hAnsi="Times New Roman" w:cs="Times New Roman" w:hint="eastAsia"/>
-                <w:kern w:val="0"/>
-                <w:sz w:val="20"/>
-              </w:rPr>
-              <w:t>，与</w:t>
+              <w:t>选一，与</w:t>
             </w:r>
             <w:r>
               <w:rPr>
@@ -37265,7 +36402,6 @@
                 <w:kern w:val="0"/>
                 <w:sz w:val="22"/>
               </w:rPr>
-              <w:lastRenderedPageBreak/>
               <w:t>序号</w:t>
             </w:r>
           </w:p>
@@ -38381,7 +37517,7 @@
           <w:lang w:eastAsia="zh-CN"/>
         </w:rPr>
       </w:pPr>
-      <w:bookmarkStart w:id="12" w:name="_Toc106486405"/>
+      <w:bookmarkStart w:id="12" w:name="_Toc106526409"/>
       <w:r>
         <w:rPr>
           <w:rFonts w:hint="eastAsia"/>
@@ -38837,42 +37973,28 @@
                 <w:sz w:val="22"/>
                 <w:u w:val="single"/>
               </w:rPr>
+              <w:t>/xsso</w:t>
+            </w:r>
+            <w:r>
+              <w:rPr>
+                <w:rFonts w:ascii="宋体" w:eastAsia="宋体" w:hAnsi="宋体" w:cs="宋体"/>
+                <w:color w:val="0563C1"/>
+                <w:kern w:val="0"/>
+                <w:sz w:val="22"/>
+                <w:u w:val="single"/>
+              </w:rPr>
               <w:t>/</w:t>
             </w:r>
-            <w:proofErr w:type="spellStart"/>
-            <w:r>
-              <w:rPr>
-                <w:rFonts w:ascii="宋体" w:eastAsia="宋体" w:hAnsi="宋体" w:cs="宋体" w:hint="eastAsia"/>
+            <w:r>
+              <w:rPr>
+                <w:rFonts w:ascii="宋体" w:eastAsia="宋体" w:hAnsi="宋体" w:cs="宋体"/>
                 <w:color w:val="0563C1"/>
                 <w:kern w:val="0"/>
                 <w:sz w:val="22"/>
                 <w:u w:val="single"/>
               </w:rPr>
-              <w:t>xsso</w:t>
-            </w:r>
-            <w:proofErr w:type="spellEnd"/>
-            <w:r>
-              <w:rPr>
-                <w:rFonts w:ascii="宋体" w:eastAsia="宋体" w:hAnsi="宋体" w:cs="宋体"/>
-                <w:color w:val="0563C1"/>
-                <w:kern w:val="0"/>
-                <w:sz w:val="22"/>
-                <w:u w:val="single"/>
-              </w:rPr>
-              <w:t>/</w:t>
-            </w:r>
-            <w:proofErr w:type="spellStart"/>
-            <w:r>
-              <w:rPr>
-                <w:rFonts w:ascii="宋体" w:eastAsia="宋体" w:hAnsi="宋体" w:cs="宋体"/>
-                <w:color w:val="0563C1"/>
-                <w:kern w:val="0"/>
-                <w:sz w:val="22"/>
-                <w:u w:val="single"/>
-              </w:rPr>
               <w:t>getUSID</w:t>
             </w:r>
-            <w:proofErr w:type="spellEnd"/>
           </w:p>
         </w:tc>
       </w:tr>
@@ -39304,11 +38426,9 @@
                 <w:lang w:val="en-GB"/>
               </w:rPr>
             </w:pPr>
-            <w:proofErr w:type="spellStart"/>
             <w:r>
               <w:t>SSOCallBack</w:t>
             </w:r>
-            <w:proofErr w:type="spellEnd"/>
           </w:p>
         </w:tc>
         <w:tc>
@@ -39821,6 +38941,7 @@
                 <w:kern w:val="0"/>
                 <w:sz w:val="22"/>
               </w:rPr>
+              <w:lastRenderedPageBreak/>
               <w:t>01</w:t>
             </w:r>
           </w:p>
@@ -39850,30 +38971,14 @@
                 <w:sz w:val="22"/>
               </w:rPr>
             </w:pPr>
-            <w:proofErr w:type="spellStart"/>
             <w:r>
               <w:t>SSOCallBack</w:t>
             </w:r>
-            <w:proofErr w:type="spellEnd"/>
             <w:r>
               <w:rPr>
                 <w:rFonts w:hint="eastAsia"/>
               </w:rPr>
-              <w:t>入参定义的回</w:t>
-            </w:r>
-            <w:proofErr w:type="gramStart"/>
-            <w:r>
-              <w:rPr>
-                <w:rFonts w:hint="eastAsia"/>
-              </w:rPr>
-              <w:t>调函数</w:t>
-            </w:r>
-            <w:proofErr w:type="gramEnd"/>
-            <w:r>
-              <w:rPr>
-                <w:rFonts w:hint="eastAsia"/>
-              </w:rPr>
-              <w:t>名称</w:t>
+              <w:t>入参定义的回调函数名称</w:t>
             </w:r>
           </w:p>
         </w:tc>
@@ -39902,30 +39007,14 @@
                 <w:sz w:val="22"/>
               </w:rPr>
             </w:pPr>
-            <w:proofErr w:type="spellStart"/>
             <w:r>
               <w:t>SSOCallBack</w:t>
             </w:r>
-            <w:proofErr w:type="spellEnd"/>
             <w:r>
               <w:rPr>
                 <w:rFonts w:hint="eastAsia"/>
               </w:rPr>
-              <w:t>入参定义的回</w:t>
-            </w:r>
-            <w:proofErr w:type="gramStart"/>
-            <w:r>
-              <w:rPr>
-                <w:rFonts w:hint="eastAsia"/>
-              </w:rPr>
-              <w:t>调函数</w:t>
-            </w:r>
-            <w:proofErr w:type="gramEnd"/>
-            <w:r>
-              <w:rPr>
-                <w:rFonts w:hint="eastAsia"/>
-              </w:rPr>
-              <w:t>名称</w:t>
+              <w:t>入参定义的回调函数名称</w:t>
             </w:r>
           </w:p>
         </w:tc>
@@ -40309,7 +39398,6 @@
           <w:szCs w:val="18"/>
         </w:rPr>
       </w:pPr>
-      <w:proofErr w:type="spellStart"/>
       <w:r>
         <w:rPr>
           <w:rFonts w:ascii="Consolas" w:eastAsia="宋体" w:hAnsi="Consolas" w:cs="Consolas"/>
@@ -40318,18 +39406,7 @@
           <w:sz w:val="18"/>
           <w:szCs w:val="18"/>
         </w:rPr>
-        <w:t>getUSID</w:t>
-      </w:r>
-      <w:proofErr w:type="spellEnd"/>
-      <w:r>
-        <w:rPr>
-          <w:rFonts w:ascii="Consolas" w:eastAsia="宋体" w:hAnsi="Consolas" w:cs="Consolas"/>
-          <w:color w:val="000000"/>
-          <w:kern w:val="0"/>
-          <w:sz w:val="18"/>
-          <w:szCs w:val="18"/>
-        </w:rPr>
-        <w:t>('45BB44A6E158444B678E48302DFB03E5');</w:t>
+        <w:t>getUSID('45BB44A6E158444B678E48302DFB03E5');</w:t>
       </w:r>
     </w:p>
     <w:p>
@@ -40366,7 +39443,7 @@
           <w:lang w:eastAsia="zh-CN"/>
         </w:rPr>
       </w:pPr>
-      <w:bookmarkStart w:id="13" w:name="_Toc106486406"/>
+      <w:bookmarkStart w:id="13" w:name="_Toc106526410"/>
       <w:r>
         <w:rPr>
           <w:rFonts w:hint="eastAsia"/>
@@ -40669,21 +39746,7 @@
               <w:rPr>
                 <w:rFonts w:hint="eastAsia"/>
               </w:rPr>
-              <w:t>）。可</w:t>
-            </w:r>
-            <w:proofErr w:type="gramStart"/>
-            <w:r>
-              <w:rPr>
-                <w:rFonts w:hint="eastAsia"/>
-              </w:rPr>
-              <w:t>由应用</w:t>
-            </w:r>
-            <w:proofErr w:type="gramEnd"/>
-            <w:r>
-              <w:rPr>
-                <w:rFonts w:hint="eastAsia"/>
-              </w:rPr>
-              <w:t>服务或终端发起均可</w:t>
+              <w:t>）。可由应用服务或终端发起均可</w:t>
             </w:r>
           </w:p>
         </w:tc>
@@ -40814,20 +39877,8 @@
                 <w:sz w:val="22"/>
                 <w:u w:val="single"/>
               </w:rPr>
-              <w:t>/</w:t>
-            </w:r>
-            <w:proofErr w:type="spellStart"/>
-            <w:r>
-              <w:rPr>
-                <w:rFonts w:ascii="宋体" w:eastAsia="宋体" w:hAnsi="宋体" w:cs="宋体" w:hint="eastAsia"/>
-                <w:color w:val="0563C1"/>
-                <w:kern w:val="0"/>
-                <w:sz w:val="22"/>
-                <w:u w:val="single"/>
-              </w:rPr>
-              <w:t>xsso</w:t>
-            </w:r>
-            <w:proofErr w:type="spellEnd"/>
+              <w:t>/xsso</w:t>
+            </w:r>
             <w:r>
               <w:rPr>
                 <w:rFonts w:ascii="宋体" w:eastAsia="宋体" w:hAnsi="宋体" w:cs="宋体"/>
@@ -41411,25 +40462,7 @@
                 <w:kern w:val="0"/>
                 <w:sz w:val="20"/>
               </w:rPr>
-              <w:t>二选</w:t>
-            </w:r>
-            <w:proofErr w:type="gramStart"/>
-            <w:r>
-              <w:rPr>
-                <w:rFonts w:ascii="Times New Roman" w:eastAsia="宋体" w:hAnsi="Times New Roman" w:cs="Times New Roman" w:hint="eastAsia"/>
-                <w:kern w:val="0"/>
-                <w:sz w:val="20"/>
-              </w:rPr>
-              <w:t>一</w:t>
-            </w:r>
-            <w:proofErr w:type="gramEnd"/>
-            <w:r>
-              <w:rPr>
-                <w:rFonts w:ascii="Times New Roman" w:eastAsia="宋体" w:hAnsi="Times New Roman" w:cs="Times New Roman" w:hint="eastAsia"/>
-                <w:kern w:val="0"/>
-                <w:sz w:val="20"/>
-              </w:rPr>
-              <w:t>，与</w:t>
+              <w:t>二选一，与</w:t>
             </w:r>
             <w:r>
               <w:t>token</w:t>
@@ -41651,25 +40684,7 @@
                 <w:kern w:val="0"/>
                 <w:sz w:val="20"/>
               </w:rPr>
-              <w:t>二选</w:t>
-            </w:r>
-            <w:proofErr w:type="gramStart"/>
-            <w:r>
-              <w:rPr>
-                <w:rFonts w:ascii="Times New Roman" w:eastAsia="宋体" w:hAnsi="Times New Roman" w:cs="Times New Roman" w:hint="eastAsia"/>
-                <w:kern w:val="0"/>
-                <w:sz w:val="20"/>
-              </w:rPr>
-              <w:t>一</w:t>
-            </w:r>
-            <w:proofErr w:type="gramEnd"/>
-            <w:r>
-              <w:rPr>
-                <w:rFonts w:ascii="Times New Roman" w:eastAsia="宋体" w:hAnsi="Times New Roman" w:cs="Times New Roman" w:hint="eastAsia"/>
-                <w:kern w:val="0"/>
-                <w:sz w:val="20"/>
-              </w:rPr>
-              <w:t>，与</w:t>
+              <w:t>二选一，与</w:t>
             </w:r>
             <w:r>
               <w:rPr>
@@ -42988,9 +42003,6 @@
         <w:shd w:val="clear" w:color="auto" w:fill="FFFFFE"/>
         <w:spacing w:line="270" w:lineRule="atLeast"/>
         <w:jc w:val="left"/>
-        <w:rPr>
-          <w:rFonts w:hint="eastAsia"/>
-        </w:rPr>
       </w:pPr>
     </w:p>
     <w:p>
@@ -43011,7 +42023,7 @@
           <w:lang w:eastAsia="zh-CN"/>
         </w:rPr>
       </w:pPr>
-      <w:bookmarkStart w:id="14" w:name="_Toc106486407"/>
+      <w:bookmarkStart w:id="14" w:name="_Toc106526411"/>
       <w:r>
         <w:rPr>
           <w:rFonts w:hint="eastAsia"/>
@@ -43175,7 +42187,7 @@
               <w:widowControl/>
               <w:jc w:val="left"/>
               <w:rPr>
-                <w:rFonts w:ascii="宋体" w:eastAsia="宋体" w:hAnsi="宋体" w:cs="宋体" w:hint="eastAsia"/>
+                <w:rFonts w:ascii="宋体" w:eastAsia="宋体" w:hAnsi="宋体" w:cs="宋体"/>
                 <w:color w:val="000000"/>
                 <w:kern w:val="0"/>
                 <w:sz w:val="22"/>
@@ -43397,20 +42409,8 @@
                 <w:sz w:val="22"/>
                 <w:u w:val="single"/>
               </w:rPr>
-              <w:t>/</w:t>
-            </w:r>
-            <w:proofErr w:type="spellStart"/>
-            <w:r>
-              <w:rPr>
-                <w:rFonts w:ascii="宋体" w:eastAsia="宋体" w:hAnsi="宋体" w:cs="宋体" w:hint="eastAsia"/>
-                <w:color w:val="0563C1"/>
-                <w:kern w:val="0"/>
-                <w:sz w:val="22"/>
-                <w:u w:val="single"/>
-              </w:rPr>
-              <w:t>xsso</w:t>
-            </w:r>
-            <w:proofErr w:type="spellEnd"/>
+              <w:t>/xsso</w:t>
+            </w:r>
             <w:r>
               <w:rPr>
                 <w:rFonts w:ascii="宋体" w:eastAsia="宋体" w:hAnsi="宋体" w:cs="宋体"/>
@@ -43509,16 +42509,16 @@
                 <w:kern w:val="0"/>
                 <w:sz w:val="22"/>
               </w:rPr>
-              <w:t>P</w:t>
-            </w:r>
-            <w:r>
-              <w:rPr>
-                <w:rFonts w:ascii="宋体" w:eastAsia="宋体" w:hAnsi="宋体" w:cs="宋体"/>
-                <w:color w:val="000000"/>
-                <w:kern w:val="0"/>
-                <w:sz w:val="22"/>
-              </w:rPr>
-              <w:t>OST</w:t>
+              <w:t>G</w:t>
+            </w:r>
+            <w:r>
+              <w:rPr>
+                <w:rFonts w:ascii="宋体" w:eastAsia="宋体" w:hAnsi="宋体" w:cs="宋体"/>
+                <w:color w:val="000000"/>
+                <w:kern w:val="0"/>
+                <w:sz w:val="22"/>
+              </w:rPr>
+              <w:t>ET</w:t>
             </w:r>
             <w:r>
               <w:rPr>
@@ -43871,7 +42871,6 @@
                 <w:lang w:val="en-GB"/>
               </w:rPr>
             </w:pPr>
-            <w:proofErr w:type="spellStart"/>
             <w:r>
               <w:rPr>
                 <w:rFonts w:ascii="Segoe UI" w:hAnsi="Segoe UI" w:cs="Segoe UI"/>
@@ -43882,7 +42881,6 @@
               </w:rPr>
               <w:t>onlineMaxTimeLen</w:t>
             </w:r>
-            <w:proofErr w:type="spellEnd"/>
           </w:p>
         </w:tc>
         <w:tc>
@@ -43934,7 +42932,7 @@
             <w:pPr>
               <w:jc w:val="center"/>
               <w:rPr>
-                <w:rFonts w:ascii="Times New Roman" w:eastAsia="宋体" w:hAnsi="Times New Roman" w:cs="Times New Roman" w:hint="eastAsia"/>
+                <w:rFonts w:ascii="Times New Roman" w:eastAsia="宋体" w:hAnsi="Times New Roman" w:cs="Times New Roman"/>
                 <w:kern w:val="0"/>
                 <w:sz w:val="20"/>
                 <w:lang w:val="en-GB"/>
@@ -44047,7 +43045,7 @@
             <w:pPr>
               <w:jc w:val="center"/>
               <w:rPr>
-                <w:rFonts w:ascii="Times New Roman" w:eastAsia="宋体" w:hAnsi="Times New Roman" w:cs="Times New Roman" w:hint="eastAsia"/>
+                <w:rFonts w:ascii="Times New Roman" w:eastAsia="宋体" w:hAnsi="Times New Roman" w:cs="Times New Roman"/>
                 <w:kern w:val="0"/>
                 <w:sz w:val="20"/>
                 <w:lang w:val="en-GB"/>
@@ -44087,14 +43085,12 @@
             <w:vAlign w:val="center"/>
           </w:tcPr>
           <w:p>
-            <w:proofErr w:type="spellStart"/>
             <w:r>
               <w:rPr>
                 <w:rFonts w:hint="eastAsia"/>
               </w:rPr>
               <w:t>accessToken</w:t>
             </w:r>
-            <w:proofErr w:type="spellEnd"/>
           </w:p>
         </w:tc>
         <w:tc>
@@ -44111,11 +43107,6 @@
             <w:vAlign w:val="center"/>
           </w:tcPr>
           <w:p>
-            <w:pPr>
-              <w:rPr>
-                <w:rFonts w:hint="eastAsia"/>
-              </w:rPr>
-            </w:pPr>
             <w:r>
               <w:rPr>
                 <w:rFonts w:hint="eastAsia"/>
@@ -44143,9 +43134,6 @@
           <w:p>
             <w:pPr>
               <w:jc w:val="center"/>
-              <w:rPr>
-                <w:rFonts w:hint="eastAsia"/>
-              </w:rPr>
             </w:pPr>
             <w:r>
               <w:rPr>
@@ -44175,7 +43163,6 @@
             <w:pPr>
               <w:jc w:val="center"/>
               <w:rPr>
-                <w:rFonts w:hint="eastAsia"/>
                 <w:color w:val="FF0000"/>
               </w:rPr>
             </w:pPr>
@@ -44202,7 +43189,7 @@
           <w:p>
             <w:pPr>
               <w:rPr>
-                <w:rFonts w:ascii="Times New Roman" w:eastAsia="宋体" w:hAnsi="Times New Roman" w:cs="Times New Roman" w:hint="eastAsia"/>
+                <w:rFonts w:ascii="Times New Roman" w:eastAsia="宋体" w:hAnsi="Times New Roman" w:cs="Times New Roman"/>
                 <w:kern w:val="0"/>
                 <w:sz w:val="20"/>
               </w:rPr>
@@ -45108,7 +44095,7 @@
               <w:widowControl/>
               <w:jc w:val="center"/>
               <w:rPr>
-                <w:rFonts w:ascii="宋体" w:eastAsia="宋体" w:hAnsi="宋体" w:cs="宋体" w:hint="eastAsia"/>
+                <w:rFonts w:ascii="宋体" w:eastAsia="宋体" w:hAnsi="宋体" w:cs="宋体"/>
                 <w:color w:val="000000"/>
                 <w:kern w:val="0"/>
                 <w:sz w:val="22"/>
@@ -45152,20 +44139,19 @@
               <w:widowControl/>
               <w:jc w:val="left"/>
               <w:rPr>
+                <w:rFonts w:ascii="宋体" w:eastAsia="宋体" w:hAnsi="宋体" w:cs="宋体"/>
+                <w:color w:val="000000"/>
+                <w:kern w:val="0"/>
+                <w:sz w:val="22"/>
+              </w:rPr>
+            </w:pPr>
+            <w:r>
+              <w:rPr>
                 <w:rFonts w:ascii="宋体" w:eastAsia="宋体" w:hAnsi="宋体" w:cs="宋体" w:hint="eastAsia"/>
                 <w:color w:val="000000"/>
                 <w:kern w:val="0"/>
                 <w:sz w:val="22"/>
               </w:rPr>
-            </w:pPr>
-            <w:proofErr w:type="spellStart"/>
-            <w:r>
-              <w:rPr>
-                <w:rFonts w:ascii="宋体" w:eastAsia="宋体" w:hAnsi="宋体" w:cs="宋体" w:hint="eastAsia"/>
-                <w:color w:val="000000"/>
-                <w:kern w:val="0"/>
-                <w:sz w:val="22"/>
-              </w:rPr>
               <w:t>u</w:t>
             </w:r>
             <w:r>
@@ -45177,7 +44163,6 @@
               </w:rPr>
               <w:t>serType</w:t>
             </w:r>
-            <w:proofErr w:type="spellEnd"/>
           </w:p>
         </w:tc>
         <w:tc>
@@ -45233,7 +44218,7 @@
               <w:widowControl/>
               <w:jc w:val="center"/>
               <w:rPr>
-                <w:rFonts w:ascii="宋体" w:eastAsia="宋体" w:hAnsi="宋体" w:cs="宋体" w:hint="eastAsia"/>
+                <w:rFonts w:ascii="宋体" w:eastAsia="宋体" w:hAnsi="宋体" w:cs="宋体"/>
                 <w:color w:val="000000"/>
                 <w:kern w:val="0"/>
                 <w:sz w:val="22"/>
@@ -45277,7 +44262,7 @@
               <w:widowControl/>
               <w:jc w:val="center"/>
               <w:rPr>
-                <w:rFonts w:ascii="宋体" w:eastAsia="宋体" w:hAnsi="宋体" w:cs="宋体" w:hint="eastAsia"/>
+                <w:rFonts w:ascii="宋体" w:eastAsia="宋体" w:hAnsi="宋体" w:cs="宋体"/>
                 <w:color w:val="000000"/>
                 <w:kern w:val="0"/>
                 <w:sz w:val="22"/>
@@ -45370,19 +44355,20 @@
               <w:widowControl/>
               <w:jc w:val="center"/>
               <w:rPr>
+                <w:rFonts w:ascii="宋体" w:eastAsia="宋体" w:hAnsi="宋体" w:cs="宋体"/>
+                <w:color w:val="000000"/>
+                <w:kern w:val="0"/>
+                <w:sz w:val="22"/>
+              </w:rPr>
+            </w:pPr>
+            <w:r>
+              <w:rPr>
                 <w:rFonts w:ascii="宋体" w:eastAsia="宋体" w:hAnsi="宋体" w:cs="宋体" w:hint="eastAsia"/>
                 <w:color w:val="000000"/>
                 <w:kern w:val="0"/>
                 <w:sz w:val="22"/>
               </w:rPr>
-            </w:pPr>
-            <w:r>
-              <w:rPr>
-                <w:rFonts w:ascii="宋体" w:eastAsia="宋体" w:hAnsi="宋体" w:cs="宋体" w:hint="eastAsia"/>
-                <w:color w:val="000000"/>
-                <w:kern w:val="0"/>
-                <w:sz w:val="22"/>
-              </w:rPr>
+              <w:lastRenderedPageBreak/>
               <w:t>0</w:t>
             </w:r>
             <w:r>
@@ -45414,13 +44400,12 @@
               <w:widowControl/>
               <w:jc w:val="left"/>
               <w:rPr>
-                <w:rFonts w:ascii="宋体" w:eastAsia="宋体" w:hAnsi="宋体" w:cs="宋体" w:hint="eastAsia"/>
-                <w:color w:val="000000"/>
-                <w:kern w:val="0"/>
-                <w:sz w:val="22"/>
-              </w:rPr>
-            </w:pPr>
-            <w:proofErr w:type="spellStart"/>
+                <w:rFonts w:ascii="宋体" w:eastAsia="宋体" w:hAnsi="宋体" w:cs="宋体"/>
+                <w:color w:val="000000"/>
+                <w:kern w:val="0"/>
+                <w:sz w:val="22"/>
+              </w:rPr>
+            </w:pPr>
             <w:r>
               <w:rPr>
                 <w:rFonts w:ascii="宋体" w:eastAsia="宋体" w:hAnsi="宋体" w:cs="宋体"/>
@@ -45430,7 +44415,6 @@
               </w:rPr>
               <w:t>onlineUserCount</w:t>
             </w:r>
-            <w:proofErr w:type="spellEnd"/>
           </w:p>
         </w:tc>
         <w:tc>
@@ -45451,7 +44435,7 @@
               <w:widowControl/>
               <w:jc w:val="left"/>
               <w:rPr>
-                <w:rFonts w:ascii="宋体" w:eastAsia="宋体" w:hAnsi="宋体" w:cs="宋体" w:hint="eastAsia"/>
+                <w:rFonts w:ascii="宋体" w:eastAsia="宋体" w:hAnsi="宋体" w:cs="宋体"/>
                 <w:color w:val="000000"/>
                 <w:kern w:val="0"/>
                 <w:sz w:val="22"/>
@@ -45486,7 +44470,7 @@
               <w:widowControl/>
               <w:jc w:val="center"/>
               <w:rPr>
-                <w:rFonts w:ascii="宋体" w:eastAsia="宋体" w:hAnsi="宋体" w:cs="宋体" w:hint="eastAsia"/>
+                <w:rFonts w:ascii="宋体" w:eastAsia="宋体" w:hAnsi="宋体" w:cs="宋体"/>
                 <w:color w:val="000000"/>
                 <w:kern w:val="0"/>
                 <w:sz w:val="22"/>
@@ -45521,7 +44505,7 @@
               <w:widowControl/>
               <w:jc w:val="center"/>
               <w:rPr>
-                <w:rFonts w:ascii="宋体" w:eastAsia="宋体" w:hAnsi="宋体" w:cs="宋体" w:hint="eastAsia"/>
+                <w:rFonts w:ascii="宋体" w:eastAsia="宋体" w:hAnsi="宋体" w:cs="宋体"/>
                 <w:color w:val="000000"/>
                 <w:kern w:val="0"/>
                 <w:sz w:val="22"/>
@@ -45596,7 +44580,7 @@
               <w:widowControl/>
               <w:jc w:val="center"/>
               <w:rPr>
-                <w:rFonts w:ascii="宋体" w:eastAsia="宋体" w:hAnsi="宋体" w:cs="宋体" w:hint="eastAsia"/>
+                <w:rFonts w:ascii="宋体" w:eastAsia="宋体" w:hAnsi="宋体" w:cs="宋体"/>
                 <w:color w:val="000000"/>
                 <w:kern w:val="0"/>
                 <w:sz w:val="22"/>
@@ -45640,13 +44624,12 @@
               <w:widowControl/>
               <w:jc w:val="left"/>
               <w:rPr>
-                <w:rFonts w:ascii="宋体" w:eastAsia="宋体" w:hAnsi="宋体" w:cs="宋体" w:hint="eastAsia"/>
-                <w:color w:val="000000"/>
-                <w:kern w:val="0"/>
-                <w:sz w:val="22"/>
-              </w:rPr>
-            </w:pPr>
-            <w:proofErr w:type="spellStart"/>
+                <w:rFonts w:ascii="宋体" w:eastAsia="宋体" w:hAnsi="宋体" w:cs="宋体"/>
+                <w:color w:val="000000"/>
+                <w:kern w:val="0"/>
+                <w:sz w:val="22"/>
+              </w:rPr>
+            </w:pPr>
             <w:r>
               <w:rPr>
                 <w:rFonts w:ascii="宋体" w:eastAsia="宋体" w:hAnsi="宋体" w:cs="宋体"/>
@@ -45656,7 +44639,6 @@
               </w:rPr>
               <w:t>onlineUserAllCount</w:t>
             </w:r>
-            <w:proofErr w:type="spellEnd"/>
           </w:p>
         </w:tc>
         <w:tc>
@@ -45677,7 +44659,7 @@
               <w:widowControl/>
               <w:jc w:val="left"/>
               <w:rPr>
-                <w:rFonts w:ascii="宋体" w:eastAsia="宋体" w:hAnsi="宋体" w:cs="宋体" w:hint="eastAsia"/>
+                <w:rFonts w:ascii="宋体" w:eastAsia="宋体" w:hAnsi="宋体" w:cs="宋体"/>
                 <w:color w:val="000000"/>
                 <w:kern w:val="0"/>
                 <w:sz w:val="22"/>
@@ -45712,7 +44694,7 @@
               <w:widowControl/>
               <w:jc w:val="center"/>
               <w:rPr>
-                <w:rFonts w:ascii="宋体" w:eastAsia="宋体" w:hAnsi="宋体" w:cs="宋体" w:hint="eastAsia"/>
+                <w:rFonts w:ascii="宋体" w:eastAsia="宋体" w:hAnsi="宋体" w:cs="宋体"/>
                 <w:color w:val="000000"/>
                 <w:kern w:val="0"/>
                 <w:sz w:val="22"/>
@@ -45747,7 +44729,7 @@
               <w:widowControl/>
               <w:jc w:val="center"/>
               <w:rPr>
-                <w:rFonts w:ascii="宋体" w:eastAsia="宋体" w:hAnsi="宋体" w:cs="宋体" w:hint="eastAsia"/>
+                <w:rFonts w:ascii="宋体" w:eastAsia="宋体" w:hAnsi="宋体" w:cs="宋体"/>
                 <w:color w:val="000000"/>
                 <w:kern w:val="0"/>
                 <w:sz w:val="22"/>
@@ -46353,29 +45335,7 @@
           <w:sz w:val="18"/>
           <w:szCs w:val="18"/>
         </w:rPr>
-        <w:t>"</w:t>
-      </w:r>
-      <w:proofErr w:type="spellStart"/>
-      <w:r>
-        <w:rPr>
-          <w:rFonts w:ascii="Consolas" w:eastAsia="宋体" w:hAnsi="Consolas" w:cs="宋体"/>
-          <w:color w:val="A31515"/>
-          <w:kern w:val="0"/>
-          <w:sz w:val="18"/>
-          <w:szCs w:val="18"/>
-        </w:rPr>
-        <w:t>userType</w:t>
-      </w:r>
-      <w:proofErr w:type="spellEnd"/>
-      <w:r>
-        <w:rPr>
-          <w:rFonts w:ascii="Consolas" w:eastAsia="宋体" w:hAnsi="Consolas" w:cs="宋体"/>
-          <w:color w:val="A31515"/>
-          <w:kern w:val="0"/>
-          <w:sz w:val="18"/>
-          <w:szCs w:val="18"/>
-        </w:rPr>
-        <w:t>"</w:t>
+        <w:t>"userType"</w:t>
       </w:r>
       <w:r>
         <w:rPr>
@@ -46440,29 +45400,7 @@
           <w:sz w:val="18"/>
           <w:szCs w:val="18"/>
         </w:rPr>
-        <w:t>"</w:t>
-      </w:r>
-      <w:proofErr w:type="spellStart"/>
-      <w:r>
-        <w:rPr>
-          <w:rFonts w:ascii="Consolas" w:eastAsia="宋体" w:hAnsi="Consolas" w:cs="宋体"/>
-          <w:color w:val="A31515"/>
-          <w:kern w:val="0"/>
-          <w:sz w:val="18"/>
-          <w:szCs w:val="18"/>
-        </w:rPr>
-        <w:t>onlineUserCount</w:t>
-      </w:r>
-      <w:proofErr w:type="spellEnd"/>
-      <w:r>
-        <w:rPr>
-          <w:rFonts w:ascii="Consolas" w:eastAsia="宋体" w:hAnsi="Consolas" w:cs="宋体"/>
-          <w:color w:val="A31515"/>
-          <w:kern w:val="0"/>
-          <w:sz w:val="18"/>
-          <w:szCs w:val="18"/>
-        </w:rPr>
-        <w:t>"</w:t>
+        <w:t>"onlineUserCount"</w:t>
       </w:r>
       <w:r>
         <w:rPr>
@@ -46527,29 +45465,7 @@
           <w:sz w:val="18"/>
           <w:szCs w:val="18"/>
         </w:rPr>
-        <w:t>"</w:t>
-      </w:r>
-      <w:proofErr w:type="spellStart"/>
-      <w:r>
-        <w:rPr>
-          <w:rFonts w:ascii="Consolas" w:eastAsia="宋体" w:hAnsi="Consolas" w:cs="宋体"/>
-          <w:color w:val="A31515"/>
-          <w:kern w:val="0"/>
-          <w:sz w:val="18"/>
-          <w:szCs w:val="18"/>
-        </w:rPr>
-        <w:t>onlineUserAllCount</w:t>
-      </w:r>
-      <w:proofErr w:type="spellEnd"/>
-      <w:r>
-        <w:rPr>
-          <w:rFonts w:ascii="Consolas" w:eastAsia="宋体" w:hAnsi="Consolas" w:cs="宋体"/>
-          <w:color w:val="A31515"/>
-          <w:kern w:val="0"/>
-          <w:sz w:val="18"/>
-          <w:szCs w:val="18"/>
-        </w:rPr>
-        <w:t>"</w:t>
+        <w:t>"onlineUserAllCount"</w:t>
       </w:r>
       <w:r>
         <w:rPr>
@@ -46654,29 +45570,7 @@
           <w:sz w:val="18"/>
           <w:szCs w:val="18"/>
         </w:rPr>
-        <w:t>"</w:t>
-      </w:r>
-      <w:proofErr w:type="spellStart"/>
-      <w:r>
-        <w:rPr>
-          <w:rFonts w:ascii="Consolas" w:eastAsia="宋体" w:hAnsi="Consolas" w:cs="宋体"/>
-          <w:color w:val="A31515"/>
-          <w:kern w:val="0"/>
-          <w:sz w:val="18"/>
-          <w:szCs w:val="18"/>
-        </w:rPr>
-        <w:t>userType</w:t>
-      </w:r>
-      <w:proofErr w:type="spellEnd"/>
-      <w:r>
-        <w:rPr>
-          <w:rFonts w:ascii="Consolas" w:eastAsia="宋体" w:hAnsi="Consolas" w:cs="宋体"/>
-          <w:color w:val="A31515"/>
-          <w:kern w:val="0"/>
-          <w:sz w:val="18"/>
-          <w:szCs w:val="18"/>
-        </w:rPr>
-        <w:t>"</w:t>
+        <w:t>"userType"</w:t>
       </w:r>
       <w:r>
         <w:rPr>
@@ -46741,29 +45635,7 @@
           <w:sz w:val="18"/>
           <w:szCs w:val="18"/>
         </w:rPr>
-        <w:t>"</w:t>
-      </w:r>
-      <w:proofErr w:type="spellStart"/>
-      <w:r>
-        <w:rPr>
-          <w:rFonts w:ascii="Consolas" w:eastAsia="宋体" w:hAnsi="Consolas" w:cs="宋体"/>
-          <w:color w:val="A31515"/>
-          <w:kern w:val="0"/>
-          <w:sz w:val="18"/>
-          <w:szCs w:val="18"/>
-        </w:rPr>
-        <w:t>onlineUserCount</w:t>
-      </w:r>
-      <w:proofErr w:type="spellEnd"/>
-      <w:r>
-        <w:rPr>
-          <w:rFonts w:ascii="Consolas" w:eastAsia="宋体" w:hAnsi="Consolas" w:cs="宋体"/>
-          <w:color w:val="A31515"/>
-          <w:kern w:val="0"/>
-          <w:sz w:val="18"/>
-          <w:szCs w:val="18"/>
-        </w:rPr>
-        <w:t>"</w:t>
+        <w:t>"onlineUserCount"</w:t>
       </w:r>
       <w:r>
         <w:rPr>
@@ -46828,29 +45700,7 @@
           <w:sz w:val="18"/>
           <w:szCs w:val="18"/>
         </w:rPr>
-        <w:t>"</w:t>
-      </w:r>
-      <w:proofErr w:type="spellStart"/>
-      <w:r>
-        <w:rPr>
-          <w:rFonts w:ascii="Consolas" w:eastAsia="宋体" w:hAnsi="Consolas" w:cs="宋体"/>
-          <w:color w:val="A31515"/>
-          <w:kern w:val="0"/>
-          <w:sz w:val="18"/>
-          <w:szCs w:val="18"/>
-        </w:rPr>
-        <w:t>onlineUserAllCount</w:t>
-      </w:r>
-      <w:proofErr w:type="spellEnd"/>
-      <w:r>
-        <w:rPr>
-          <w:rFonts w:ascii="Consolas" w:eastAsia="宋体" w:hAnsi="Consolas" w:cs="宋体"/>
-          <w:color w:val="A31515"/>
-          <w:kern w:val="0"/>
-          <w:sz w:val="18"/>
-          <w:szCs w:val="18"/>
-        </w:rPr>
-        <w:t>"</w:t>
+        <w:t>"onlineUserAllCount"</w:t>
       </w:r>
       <w:r>
         <w:rPr>
@@ -46979,14 +45829,15 @@
         <w:shd w:val="clear" w:color="auto" w:fill="FFFFFE"/>
         <w:spacing w:line="270" w:lineRule="atLeast"/>
         <w:jc w:val="left"/>
-        <w:rPr>
-          <w:rFonts w:hint="eastAsia"/>
-        </w:rPr>
       </w:pPr>
     </w:p>
     <w:sectPr>
-      <w:headerReference w:type="default" r:id="rId22"/>
-      <w:footerReference w:type="default" r:id="rId23"/>
+      <w:headerReference w:type="even" r:id="rId22"/>
+      <w:headerReference w:type="default" r:id="rId23"/>
+      <w:footerReference w:type="even" r:id="rId24"/>
+      <w:footerReference w:type="default" r:id="rId25"/>
+      <w:headerReference w:type="first" r:id="rId26"/>
+      <w:footerReference w:type="first" r:id="rId27"/>
       <w:pgSz w:w="12240" w:h="15840"/>
       <w:pgMar w:top="1440" w:right="1701" w:bottom="1191" w:left="1797" w:header="720" w:footer="720" w:gutter="0"/>
       <w:pgNumType w:start="1"/>
@@ -47018,6 +45869,16 @@
 </file>
 
 <file path=word/footer1.xml><?xml version="1.0" encoding="utf-8"?>
+<w:ftr xmlns:wpc="http://schemas.microsoft.com/office/word/2010/wordprocessingCanvas" xmlns:cx="http://schemas.microsoft.com/office/drawing/2014/chartex" xmlns:cx1="http://schemas.microsoft.com/office/drawing/2015/9/8/chartex" xmlns:cx2="http://schemas.microsoft.com/office/drawing/2015/10/21/chartex" xmlns:cx3="http://schemas.microsoft.com/office/drawing/2016/5/9/chartex" xmlns:cx4="http://schemas.microsoft.com/office/drawing/2016/5/10/chartex" xmlns:cx5="http://schemas.microsoft.com/office/drawing/2016/5/11/chartex" xmlns:cx6="http://schemas.microsoft.com/office/drawing/2016/5/12/chartex" xmlns:cx7="http://schemas.microsoft.com/office/drawing/2016/5/13/chartex" xmlns:cx8="http://schemas.microsoft.com/office/drawing/2016/5/14/chartex" xmlns:mc="http://schemas.openxmlformats.org/markup-compatibility/2006" xmlns:aink="http://schemas.microsoft.com/office/drawing/2016/ink" xmlns:am3d="http://schemas.microsoft.com/office/drawing/2017/model3d" xmlns:o="urn:schemas-microsoft-com:office:office" xmlns:oel="http://schemas.microsoft.com/office/2019/extlst" xmlns:r="http://schemas.openxmlformats.org/officeDocument/2006/relationships" xmlns:m="http://schemas.openxmlformats.org/officeDocument/2006/math" xmlns:v="urn:schemas-microsoft-com:vml" xmlns:wp14="http://schemas.microsoft.com/office/word/2010/wordprocessingDrawing" xmlns:wp="http://schemas.openxmlformats.org/drawingml/2006/wordprocessingDrawing" xmlns:w10="urn:schemas-microsoft-com:office:word" xmlns:w="http://schemas.openxmlformats.org/wordprocessingml/2006/main" xmlns:w14="http://schemas.microsoft.com/office/word/2010/wordml" xmlns:w15="http://schemas.microsoft.com/office/word/2012/wordml" xmlns:w16cex="http://schemas.microsoft.com/office/word/2018/wordml/cex" xmlns:w16cid="http://schemas.microsoft.com/office/word/2016/wordml/cid" xmlns:w16="http://schemas.microsoft.com/office/word/2018/wordml" xmlns:w16sdtdh="http://schemas.microsoft.com/office/word/2020/wordml/sdtdatahash" xmlns:w16se="http://schemas.microsoft.com/office/word/2015/wordml/symex" xmlns:wpg="http://schemas.microsoft.com/office/word/2010/wordprocessingGroup" xmlns:wpi="http://schemas.microsoft.com/office/word/2010/wordprocessingInk" xmlns:wne="http://schemas.microsoft.com/office/word/2006/wordml" xmlns:wps="http://schemas.microsoft.com/office/word/2010/wordprocessingShape" mc:Ignorable="w14 w15 w16se w16cid w16 w16cex w16sdtdh wp14">
+  <w:p>
+    <w:pPr>
+      <w:pStyle w:val="a8"/>
+    </w:pPr>
+  </w:p>
+</w:ftr>
+</file>
+
+<file path=word/footer2.xml><?xml version="1.0" encoding="utf-8"?>
 <w:ftr xmlns:wpc="http://schemas.microsoft.com/office/word/2010/wordprocessingCanvas" xmlns:cx="http://schemas.microsoft.com/office/drawing/2014/chartex" xmlns:cx1="http://schemas.microsoft.com/office/drawing/2015/9/8/chartex" xmlns:cx2="http://schemas.microsoft.com/office/drawing/2015/10/21/chartex" xmlns:cx3="http://schemas.microsoft.com/office/drawing/2016/5/9/chartex" xmlns:cx4="http://schemas.microsoft.com/office/drawing/2016/5/10/chartex" xmlns:cx5="http://schemas.microsoft.com/office/drawing/2016/5/11/chartex" xmlns:cx6="http://schemas.microsoft.com/office/drawing/2016/5/12/chartex" xmlns:cx7="http://schemas.microsoft.com/office/drawing/2016/5/13/chartex" xmlns:cx8="http://schemas.microsoft.com/office/drawing/2016/5/14/chartex" xmlns:mc="http://schemas.openxmlformats.org/markup-compatibility/2006" xmlns:aink="http://schemas.microsoft.com/office/drawing/2016/ink" xmlns:am3d="http://schemas.microsoft.com/office/drawing/2017/model3d" xmlns:o="urn:schemas-microsoft-com:office:office" xmlns:oel="http://schemas.microsoft.com/office/2019/extlst" xmlns:r="http://schemas.openxmlformats.org/officeDocument/2006/relationships" xmlns:m="http://schemas.openxmlformats.org/officeDocument/2006/math" xmlns:v="urn:schemas-microsoft-com:vml" xmlns:wp14="http://schemas.microsoft.com/office/word/2010/wordprocessingDrawing" xmlns:wp="http://schemas.openxmlformats.org/drawingml/2006/wordprocessingDrawing" xmlns:w10="urn:schemas-microsoft-com:office:word" xmlns:w="http://schemas.openxmlformats.org/wordprocessingml/2006/main" xmlns:w14="http://schemas.microsoft.com/office/word/2010/wordml" xmlns:w15="http://schemas.microsoft.com/office/word/2012/wordml" xmlns:w16cex="http://schemas.microsoft.com/office/word/2018/wordml/cex" xmlns:w16cid="http://schemas.microsoft.com/office/word/2016/wordml/cid" xmlns:w16="http://schemas.microsoft.com/office/word/2018/wordml" xmlns:w16sdtdh="http://schemas.microsoft.com/office/word/2020/wordml/sdtdatahash" xmlns:w16se="http://schemas.microsoft.com/office/word/2015/wordml/symex" xmlns:wpg="http://schemas.microsoft.com/office/word/2010/wordprocessingGroup" xmlns:wpi="http://schemas.microsoft.com/office/word/2010/wordprocessingInk" xmlns:wne="http://schemas.microsoft.com/office/word/2006/wordml" xmlns:wps="http://schemas.microsoft.com/office/word/2010/wordprocessingShape" mc:Ignorable="w14 w15 w16se w16cid w16 w16cex w16sdtdh wp14">
   <w:p>
     <w:pPr>
@@ -47255,7 +46116,13 @@
                             <w:rPr>
                               <w:sz w:val="22"/>
                             </w:rPr>
-                            <w:t>11</w:t>
+                            <w:t>1</w:t>
+                          </w:r>
+                          <w:r>
+                            <w:rPr>
+                              <w:sz w:val="22"/>
+                            </w:rPr>
+                            <w:t>9</w:t>
                           </w:r>
                         </w:p>
                       </w:txbxContent>
@@ -47321,7 +46188,13 @@
                       <w:rPr>
                         <w:sz w:val="22"/>
                       </w:rPr>
-                      <w:t>11</w:t>
+                      <w:t>1</w:t>
+                    </w:r>
+                    <w:r>
+                      <w:rPr>
+                        <w:sz w:val="22"/>
+                      </w:rPr>
+                      <w:t>9</w:t>
                     </w:r>
                   </w:p>
                 </w:txbxContent>
@@ -47501,6 +46374,16 @@
 </w:ftr>
 </file>
 
+<file path=word/footer3.xml><?xml version="1.0" encoding="utf-8"?>
+<w:ftr xmlns:wpc="http://schemas.microsoft.com/office/word/2010/wordprocessingCanvas" xmlns:cx="http://schemas.microsoft.com/office/drawing/2014/chartex" xmlns:cx1="http://schemas.microsoft.com/office/drawing/2015/9/8/chartex" xmlns:cx2="http://schemas.microsoft.com/office/drawing/2015/10/21/chartex" xmlns:cx3="http://schemas.microsoft.com/office/drawing/2016/5/9/chartex" xmlns:cx4="http://schemas.microsoft.com/office/drawing/2016/5/10/chartex" xmlns:cx5="http://schemas.microsoft.com/office/drawing/2016/5/11/chartex" xmlns:cx6="http://schemas.microsoft.com/office/drawing/2016/5/12/chartex" xmlns:cx7="http://schemas.microsoft.com/office/drawing/2016/5/13/chartex" xmlns:cx8="http://schemas.microsoft.com/office/drawing/2016/5/14/chartex" xmlns:mc="http://schemas.openxmlformats.org/markup-compatibility/2006" xmlns:aink="http://schemas.microsoft.com/office/drawing/2016/ink" xmlns:am3d="http://schemas.microsoft.com/office/drawing/2017/model3d" xmlns:o="urn:schemas-microsoft-com:office:office" xmlns:oel="http://schemas.microsoft.com/office/2019/extlst" xmlns:r="http://schemas.openxmlformats.org/officeDocument/2006/relationships" xmlns:m="http://schemas.openxmlformats.org/officeDocument/2006/math" xmlns:v="urn:schemas-microsoft-com:vml" xmlns:wp14="http://schemas.microsoft.com/office/word/2010/wordprocessingDrawing" xmlns:wp="http://schemas.openxmlformats.org/drawingml/2006/wordprocessingDrawing" xmlns:w10="urn:schemas-microsoft-com:office:word" xmlns:w="http://schemas.openxmlformats.org/wordprocessingml/2006/main" xmlns:w14="http://schemas.microsoft.com/office/word/2010/wordml" xmlns:w15="http://schemas.microsoft.com/office/word/2012/wordml" xmlns:w16cex="http://schemas.microsoft.com/office/word/2018/wordml/cex" xmlns:w16cid="http://schemas.microsoft.com/office/word/2016/wordml/cid" xmlns:w16="http://schemas.microsoft.com/office/word/2018/wordml" xmlns:w16sdtdh="http://schemas.microsoft.com/office/word/2020/wordml/sdtdatahash" xmlns:w16se="http://schemas.microsoft.com/office/word/2015/wordml/symex" xmlns:wpg="http://schemas.microsoft.com/office/word/2010/wordprocessingGroup" xmlns:wpi="http://schemas.microsoft.com/office/word/2010/wordprocessingInk" xmlns:wne="http://schemas.microsoft.com/office/word/2006/wordml" xmlns:wps="http://schemas.microsoft.com/office/word/2010/wordprocessingShape" mc:Ignorable="w14 w15 w16se w16cid w16 w16cex w16sdtdh wp14">
+  <w:p>
+    <w:pPr>
+      <w:pStyle w:val="a8"/>
+    </w:pPr>
+  </w:p>
+</w:ftr>
+</file>
+
 <file path=word/footnotes.xml><?xml version="1.0" encoding="utf-8"?>
 <w:footnotes xmlns:wpc="http://schemas.microsoft.com/office/word/2010/wordprocessingCanvas" xmlns:cx="http://schemas.microsoft.com/office/drawing/2014/chartex" xmlns:cx1="http://schemas.microsoft.com/office/drawing/2015/9/8/chartex" xmlns:cx2="http://schemas.microsoft.com/office/drawing/2015/10/21/chartex" xmlns:cx3="http://schemas.microsoft.com/office/drawing/2016/5/9/chartex" xmlns:cx4="http://schemas.microsoft.com/office/drawing/2016/5/10/chartex" xmlns:cx5="http://schemas.microsoft.com/office/drawing/2016/5/11/chartex" xmlns:cx6="http://schemas.microsoft.com/office/drawing/2016/5/12/chartex" xmlns:cx7="http://schemas.microsoft.com/office/drawing/2016/5/13/chartex" xmlns:cx8="http://schemas.microsoft.com/office/drawing/2016/5/14/chartex" xmlns:mc="http://schemas.openxmlformats.org/markup-compatibility/2006" xmlns:aink="http://schemas.microsoft.com/office/drawing/2016/ink" xmlns:am3d="http://schemas.microsoft.com/office/drawing/2017/model3d" xmlns:o="urn:schemas-microsoft-com:office:office" xmlns:oel="http://schemas.microsoft.com/office/2019/extlst" xmlns:r="http://schemas.openxmlformats.org/officeDocument/2006/relationships" xmlns:m="http://schemas.openxmlformats.org/officeDocument/2006/math" xmlns:v="urn:schemas-microsoft-com:vml" xmlns:wp14="http://schemas.microsoft.com/office/word/2010/wordprocessingDrawing" xmlns:wp="http://schemas.openxmlformats.org/drawingml/2006/wordprocessingDrawing" xmlns:w10="urn:schemas-microsoft-com:office:word" xmlns:w="http://schemas.openxmlformats.org/wordprocessingml/2006/main" xmlns:w14="http://schemas.microsoft.com/office/word/2010/wordml" xmlns:w15="http://schemas.microsoft.com/office/word/2012/wordml" xmlns:w16cex="http://schemas.microsoft.com/office/word/2018/wordml/cex" xmlns:w16cid="http://schemas.microsoft.com/office/word/2016/wordml/cid" xmlns:w16="http://schemas.microsoft.com/office/word/2018/wordml" xmlns:w16sdtdh="http://schemas.microsoft.com/office/word/2020/wordml/sdtdatahash" xmlns:w16se="http://schemas.microsoft.com/office/word/2015/wordml/symex" xmlns:wpg="http://schemas.microsoft.com/office/word/2010/wordprocessingGroup" xmlns:wpi="http://schemas.microsoft.com/office/word/2010/wordprocessingInk" xmlns:wne="http://schemas.microsoft.com/office/word/2006/wordml" xmlns:wps="http://schemas.microsoft.com/office/word/2010/wordprocessingShape" mc:Ignorable="w14 w15 w16se w16cid w16 w16cex w16sdtdh wp14">
   <w:footnote w:type="separator" w:id="-1">
@@ -47521,6 +46404,16 @@
 </file>
 
 <file path=word/header1.xml><?xml version="1.0" encoding="utf-8"?>
+<w:hdr xmlns:wpc="http://schemas.microsoft.com/office/word/2010/wordprocessingCanvas" xmlns:cx="http://schemas.microsoft.com/office/drawing/2014/chartex" xmlns:cx1="http://schemas.microsoft.com/office/drawing/2015/9/8/chartex" xmlns:cx2="http://schemas.microsoft.com/office/drawing/2015/10/21/chartex" xmlns:cx3="http://schemas.microsoft.com/office/drawing/2016/5/9/chartex" xmlns:cx4="http://schemas.microsoft.com/office/drawing/2016/5/10/chartex" xmlns:cx5="http://schemas.microsoft.com/office/drawing/2016/5/11/chartex" xmlns:cx6="http://schemas.microsoft.com/office/drawing/2016/5/12/chartex" xmlns:cx7="http://schemas.microsoft.com/office/drawing/2016/5/13/chartex" xmlns:cx8="http://schemas.microsoft.com/office/drawing/2016/5/14/chartex" xmlns:mc="http://schemas.openxmlformats.org/markup-compatibility/2006" xmlns:aink="http://schemas.microsoft.com/office/drawing/2016/ink" xmlns:am3d="http://schemas.microsoft.com/office/drawing/2017/model3d" xmlns:o="urn:schemas-microsoft-com:office:office" xmlns:oel="http://schemas.microsoft.com/office/2019/extlst" xmlns:r="http://schemas.openxmlformats.org/officeDocument/2006/relationships" xmlns:m="http://schemas.openxmlformats.org/officeDocument/2006/math" xmlns:v="urn:schemas-microsoft-com:vml" xmlns:wp14="http://schemas.microsoft.com/office/word/2010/wordprocessingDrawing" xmlns:wp="http://schemas.openxmlformats.org/drawingml/2006/wordprocessingDrawing" xmlns:w10="urn:schemas-microsoft-com:office:word" xmlns:w="http://schemas.openxmlformats.org/wordprocessingml/2006/main" xmlns:w14="http://schemas.microsoft.com/office/word/2010/wordml" xmlns:w15="http://schemas.microsoft.com/office/word/2012/wordml" xmlns:w16cex="http://schemas.microsoft.com/office/word/2018/wordml/cex" xmlns:w16cid="http://schemas.microsoft.com/office/word/2016/wordml/cid" xmlns:w16="http://schemas.microsoft.com/office/word/2018/wordml" xmlns:w16sdtdh="http://schemas.microsoft.com/office/word/2020/wordml/sdtdatahash" xmlns:w16se="http://schemas.microsoft.com/office/word/2015/wordml/symex" xmlns:wpg="http://schemas.microsoft.com/office/word/2010/wordprocessingGroup" xmlns:wpi="http://schemas.microsoft.com/office/word/2010/wordprocessingInk" xmlns:wne="http://schemas.microsoft.com/office/word/2006/wordml" xmlns:wps="http://schemas.microsoft.com/office/word/2010/wordprocessingShape" mc:Ignorable="w14 w15 w16se w16cid w16 w16cex w16sdtdh wp14">
+  <w:p>
+    <w:pPr>
+      <w:pStyle w:val="a4"/>
+    </w:pPr>
+  </w:p>
+</w:hdr>
+</file>
+
+<file path=word/header2.xml><?xml version="1.0" encoding="utf-8"?>
 <w:hdr xmlns:wpc="http://schemas.microsoft.com/office/word/2010/wordprocessingCanvas" xmlns:cx="http://schemas.microsoft.com/office/drawing/2014/chartex" xmlns:cx1="http://schemas.microsoft.com/office/drawing/2015/9/8/chartex" xmlns:cx2="http://schemas.microsoft.com/office/drawing/2015/10/21/chartex" xmlns:cx3="http://schemas.microsoft.com/office/drawing/2016/5/9/chartex" xmlns:cx4="http://schemas.microsoft.com/office/drawing/2016/5/10/chartex" xmlns:cx5="http://schemas.microsoft.com/office/drawing/2016/5/11/chartex" xmlns:cx6="http://schemas.microsoft.com/office/drawing/2016/5/12/chartex" xmlns:cx7="http://schemas.microsoft.com/office/drawing/2016/5/13/chartex" xmlns:cx8="http://schemas.microsoft.com/office/drawing/2016/5/14/chartex" xmlns:mc="http://schemas.openxmlformats.org/markup-compatibility/2006" xmlns:aink="http://schemas.microsoft.com/office/drawing/2016/ink" xmlns:am3d="http://schemas.microsoft.com/office/drawing/2017/model3d" xmlns:o="urn:schemas-microsoft-com:office:office" xmlns:oel="http://schemas.microsoft.com/office/2019/extlst" xmlns:r="http://schemas.openxmlformats.org/officeDocument/2006/relationships" xmlns:m="http://schemas.openxmlformats.org/officeDocument/2006/math" xmlns:v="urn:schemas-microsoft-com:vml" xmlns:wp14="http://schemas.microsoft.com/office/word/2010/wordprocessingDrawing" xmlns:wp="http://schemas.openxmlformats.org/drawingml/2006/wordprocessingDrawing" xmlns:w10="urn:schemas-microsoft-com:office:word" xmlns:w="http://schemas.openxmlformats.org/wordprocessingml/2006/main" xmlns:w14="http://schemas.microsoft.com/office/word/2010/wordml" xmlns:w15="http://schemas.microsoft.com/office/word/2012/wordml" xmlns:w16cex="http://schemas.microsoft.com/office/word/2018/wordml/cex" xmlns:w16cid="http://schemas.microsoft.com/office/word/2016/wordml/cid" xmlns:w16="http://schemas.microsoft.com/office/word/2018/wordml" xmlns:w16sdtdh="http://schemas.microsoft.com/office/word/2020/wordml/sdtdatahash" xmlns:w16se="http://schemas.microsoft.com/office/word/2015/wordml/symex" xmlns:wpg="http://schemas.microsoft.com/office/word/2010/wordprocessingGroup" xmlns:wpi="http://schemas.microsoft.com/office/word/2010/wordprocessingInk" xmlns:wne="http://schemas.microsoft.com/office/word/2006/wordml" xmlns:wps="http://schemas.microsoft.com/office/word/2010/wordprocessingShape" mc:Ignorable="w14 w15 w16se w16cid w16 w16cex w16sdtdh wp14">
   <w:p>
     <w:pPr>
@@ -47613,7 +46506,7 @@
                             <w:rPr>
                               <w:sz w:val="22"/>
                             </w:rPr>
-                            <w:t>2</w:t>
+                            <w:t>3</w:t>
                           </w:r>
                         </w:p>
                         <w:p>
@@ -47683,7 +46576,7 @@
                       <w:rPr>
                         <w:sz w:val="22"/>
                       </w:rPr>
-                      <w:t>2</w:t>
+                      <w:t>3</w:t>
                     </w:r>
                   </w:p>
                   <w:p>
@@ -47917,6 +46810,16 @@
         </mc:Fallback>
       </mc:AlternateContent>
     </w:r>
+  </w:p>
+</w:hdr>
+</file>
+
+<file path=word/header3.xml><?xml version="1.0" encoding="utf-8"?>
+<w:hdr xmlns:wpc="http://schemas.microsoft.com/office/word/2010/wordprocessingCanvas" xmlns:cx="http://schemas.microsoft.com/office/drawing/2014/chartex" xmlns:cx1="http://schemas.microsoft.com/office/drawing/2015/9/8/chartex" xmlns:cx2="http://schemas.microsoft.com/office/drawing/2015/10/21/chartex" xmlns:cx3="http://schemas.microsoft.com/office/drawing/2016/5/9/chartex" xmlns:cx4="http://schemas.microsoft.com/office/drawing/2016/5/10/chartex" xmlns:cx5="http://schemas.microsoft.com/office/drawing/2016/5/11/chartex" xmlns:cx6="http://schemas.microsoft.com/office/drawing/2016/5/12/chartex" xmlns:cx7="http://schemas.microsoft.com/office/drawing/2016/5/13/chartex" xmlns:cx8="http://schemas.microsoft.com/office/drawing/2016/5/14/chartex" xmlns:mc="http://schemas.openxmlformats.org/markup-compatibility/2006" xmlns:aink="http://schemas.microsoft.com/office/drawing/2016/ink" xmlns:am3d="http://schemas.microsoft.com/office/drawing/2017/model3d" xmlns:o="urn:schemas-microsoft-com:office:office" xmlns:oel="http://schemas.microsoft.com/office/2019/extlst" xmlns:r="http://schemas.openxmlformats.org/officeDocument/2006/relationships" xmlns:m="http://schemas.openxmlformats.org/officeDocument/2006/math" xmlns:v="urn:schemas-microsoft-com:vml" xmlns:wp14="http://schemas.microsoft.com/office/word/2010/wordprocessingDrawing" xmlns:wp="http://schemas.openxmlformats.org/drawingml/2006/wordprocessingDrawing" xmlns:w10="urn:schemas-microsoft-com:office:word" xmlns:w="http://schemas.openxmlformats.org/wordprocessingml/2006/main" xmlns:w14="http://schemas.microsoft.com/office/word/2010/wordml" xmlns:w15="http://schemas.microsoft.com/office/word/2012/wordml" xmlns:w16cex="http://schemas.microsoft.com/office/word/2018/wordml/cex" xmlns:w16cid="http://schemas.microsoft.com/office/word/2016/wordml/cid" xmlns:w16="http://schemas.microsoft.com/office/word/2018/wordml" xmlns:w16sdtdh="http://schemas.microsoft.com/office/word/2020/wordml/sdtdatahash" xmlns:w16se="http://schemas.microsoft.com/office/word/2015/wordml/symex" xmlns:wpg="http://schemas.microsoft.com/office/word/2010/wordprocessingGroup" xmlns:wpi="http://schemas.microsoft.com/office/word/2010/wordprocessingInk" xmlns:wne="http://schemas.microsoft.com/office/word/2006/wordml" xmlns:wps="http://schemas.microsoft.com/office/word/2010/wordprocessingShape" mc:Ignorable="w14 w15 w16se w16cid w16 w16cex w16sdtdh wp14">
+  <w:p>
+    <w:pPr>
+      <w:pStyle w:val="a4"/>
+    </w:pPr>
   </w:p>
 </w:hdr>
 </file>

--- a/hy.microservice.xsso/doc/OpenApi.接口说明-集成认证.docx
+++ b/hy.microservice.xsso/doc/OpenApi.接口说明-集成认证.docx
@@ -6,7 +6,7 @@
       <w:pPr>
         <w:widowControl/>
         <w:rPr>
-          <w:rFonts w:ascii="宋体" w:eastAsia="宋体" w:hAnsi="Calibri" w:cs="Times New Roman" w:hint="eastAsia"/>
+          <w:rFonts w:ascii="宋体" w:eastAsia="宋体" w:hAnsi="Calibri" w:cs="Times New Roman"/>
           <w:color w:val="000000"/>
           <w:kern w:val="0"/>
           <w:sz w:val="24"/>
@@ -209,13 +209,13 @@
             </w:r>
             <w:r>
               <w:rPr>
-                <w:rFonts w:ascii="宋体" w:eastAsia="宋体" w:hAnsi="宋体" w:cs="Times New Roman"/>
+                <w:rFonts w:ascii="宋体" w:eastAsia="宋体" w:hAnsi="宋体" w:cs="Times New Roman" w:hint="eastAsia"/>
                 <w:color w:val="000000"/>
                 <w:kern w:val="0"/>
                 <w:sz w:val="28"/>
                 <w:szCs w:val="20"/>
               </w:rPr>
-              <w:t>0</w:t>
+              <w:t>4</w:t>
             </w:r>
           </w:p>
         </w:tc>
@@ -2159,6 +2159,36 @@
                 <w:szCs w:val="20"/>
               </w:rPr>
             </w:pPr>
+            <w:r>
+              <w:rPr>
+                <w:rFonts w:ascii="宋体" w:eastAsia="宋体" w:hAnsi="Times New Roman" w:cs="Times New Roman" w:hint="eastAsia"/>
+                <w:color w:val="000000"/>
+                <w:kern w:val="0"/>
+                <w:sz w:val="24"/>
+                <w:szCs w:val="20"/>
+              </w:rPr>
+              <w:t>1</w:t>
+            </w:r>
+            <w:r>
+              <w:rPr>
+                <w:rFonts w:ascii="宋体" w:eastAsia="宋体" w:hAnsi="Times New Roman" w:cs="Times New Roman" w:hint="eastAsia"/>
+                <w:color w:val="000000"/>
+                <w:kern w:val="0"/>
+                <w:sz w:val="24"/>
+                <w:szCs w:val="20"/>
+              </w:rPr>
+              <w:t>.</w:t>
+            </w:r>
+            <w:r>
+              <w:rPr>
+                <w:rFonts w:ascii="宋体" w:eastAsia="宋体" w:hAnsi="Times New Roman" w:cs="Times New Roman" w:hint="eastAsia"/>
+                <w:color w:val="000000"/>
+                <w:kern w:val="0"/>
+                <w:sz w:val="24"/>
+                <w:szCs w:val="20"/>
+              </w:rPr>
+              <w:t>4</w:t>
+            </w:r>
           </w:p>
         </w:tc>
         <w:tc>
@@ -2179,6 +2209,16 @@
                 <w:szCs w:val="20"/>
               </w:rPr>
             </w:pPr>
+            <w:r>
+              <w:rPr>
+                <w:rFonts w:ascii="宋体" w:eastAsia="宋体" w:hAnsi="Times New Roman" w:cs="Times New Roman" w:hint="eastAsia"/>
+                <w:color w:val="000000"/>
+                <w:kern w:val="0"/>
+                <w:sz w:val="24"/>
+                <w:szCs w:val="20"/>
+              </w:rPr>
+              <w:t>2022-10-06</w:t>
+            </w:r>
           </w:p>
         </w:tc>
         <w:tc>
@@ -2200,6 +2240,66 @@
                 <w:lang w:val="en-GB"/>
               </w:rPr>
             </w:pPr>
+            <w:r>
+              <w:rPr>
+                <w:rFonts w:ascii="宋体" w:eastAsia="宋体" w:hAnsi="Times New Roman" w:cs="Times New Roman" w:hint="eastAsia"/>
+                <w:color w:val="000000"/>
+                <w:kern w:val="0"/>
+                <w:sz w:val="24"/>
+                <w:szCs w:val="20"/>
+              </w:rPr>
+              <w:t>登录用户</w:t>
+            </w:r>
+            <w:r>
+              <w:rPr>
+                <w:rFonts w:ascii="宋体" w:eastAsia="宋体" w:hAnsi="Times New Roman" w:cs="Times New Roman" w:hint="eastAsia"/>
+                <w:color w:val="000000"/>
+                <w:kern w:val="0"/>
+                <w:sz w:val="24"/>
+                <w:szCs w:val="20"/>
+              </w:rPr>
+              <w:t>信息添加</w:t>
+            </w:r>
+            <w:r>
+              <w:rPr>
+                <w:rFonts w:ascii="宋体" w:eastAsia="宋体" w:hAnsi="Times New Roman" w:cs="Times New Roman"/>
+                <w:color w:val="000000"/>
+                <w:kern w:val="0"/>
+                <w:sz w:val="24"/>
+                <w:szCs w:val="20"/>
+              </w:rPr>
+              <w:t>other</w:t>
+            </w:r>
+            <w:r>
+              <w:rPr>
+                <w:rFonts w:ascii="宋体" w:eastAsia="宋体" w:hAnsi="Times New Roman" w:cs="Times New Roman" w:hint="eastAsia"/>
+                <w:color w:val="000000"/>
+                <w:kern w:val="0"/>
+                <w:sz w:val="24"/>
+                <w:szCs w:val="20"/>
+              </w:rPr>
+              <w:t>、</w:t>
+            </w:r>
+            <w:r>
+              <w:rPr>
+                <w:rFonts w:ascii="宋体" w:eastAsia="宋体" w:hAnsi="Times New Roman" w:cs="Times New Roman"/>
+                <w:color w:val="000000"/>
+                <w:kern w:val="0"/>
+                <w:sz w:val="24"/>
+                <w:szCs w:val="20"/>
+              </w:rPr>
+              <w:t>systemID</w:t>
+            </w:r>
+            <w:r>
+              <w:rPr>
+                <w:rFonts w:ascii="宋体" w:eastAsia="宋体" w:hAnsi="Times New Roman" w:cs="Times New Roman" w:hint="eastAsia"/>
+                <w:color w:val="000000"/>
+                <w:kern w:val="0"/>
+                <w:sz w:val="24"/>
+                <w:szCs w:val="20"/>
+              </w:rPr>
+              <w:t>字段</w:t>
+            </w:r>
           </w:p>
         </w:tc>
         <w:tc>
@@ -2221,6 +2321,28 @@
                 <w:lang w:val="en-GB"/>
               </w:rPr>
             </w:pPr>
+            <w:r>
+              <w:rPr>
+                <w:rFonts w:ascii="宋体" w:eastAsia="宋体" w:hAnsi="Times New Roman" w:cs="Times New Roman" w:hint="eastAsia"/>
+                <w:color w:val="000000"/>
+                <w:kern w:val="0"/>
+                <w:sz w:val="24"/>
+                <w:szCs w:val="20"/>
+                <w:lang w:val="en-GB"/>
+              </w:rPr>
+              <w:t>Z</w:t>
+            </w:r>
+            <w:r>
+              <w:rPr>
+                <w:rFonts w:ascii="宋体" w:eastAsia="宋体" w:hAnsi="Times New Roman" w:cs="Times New Roman"/>
+                <w:color w:val="000000"/>
+                <w:kern w:val="0"/>
+                <w:sz w:val="24"/>
+                <w:szCs w:val="20"/>
+                <w:lang w:val="en-GB"/>
+              </w:rPr>
+              <w:t>hengWei(HY)</w:t>
+            </w:r>
           </w:p>
         </w:tc>
       </w:tr>
@@ -2931,7 +3053,7 @@
         </w:rPr>
         <w:fldChar w:fldCharType="separate"/>
       </w:r>
-      <w:hyperlink w:anchor="_Toc106526397" w:history="1">
+      <w:hyperlink w:anchor="_Toc115950939" w:history="1">
         <w:r>
           <w:rPr>
             <w:rStyle w:val="a5"/>
@@ -2977,7 +3099,7 @@
             <w:noProof/>
             <w:webHidden/>
           </w:rPr>
-          <w:instrText xml:space="preserve"> PAGEREF _Toc106526397 \h </w:instrText>
+          <w:instrText xml:space="preserve"> PAGEREF _Toc115950939 \h </w:instrText>
         </w:r>
         <w:r>
           <w:rPr>
@@ -3019,7 +3141,7 @@
           <w:szCs w:val="22"/>
         </w:rPr>
       </w:pPr>
-      <w:hyperlink w:anchor="_Toc106526398" w:history="1">
+      <w:hyperlink w:anchor="_Toc115950940" w:history="1">
         <w:r>
           <w:rPr>
             <w:rStyle w:val="a5"/>
@@ -3065,7 +3187,7 @@
             <w:noProof/>
             <w:webHidden/>
           </w:rPr>
-          <w:instrText xml:space="preserve"> PAGEREF _Toc106526398 \h </w:instrText>
+          <w:instrText xml:space="preserve"> PAGEREF _Toc115950940 \h </w:instrText>
         </w:r>
         <w:r>
           <w:rPr>
@@ -3110,7 +3232,7 @@
           <w:szCs w:val="22"/>
         </w:rPr>
       </w:pPr>
-      <w:hyperlink w:anchor="_Toc106526399" w:history="1">
+      <w:hyperlink w:anchor="_Toc115950941" w:history="1">
         <w:r>
           <w:rPr>
             <w:rStyle w:val="a5"/>
@@ -3144,7 +3266,7 @@
             <w:noProof/>
             <w:webHidden/>
           </w:rPr>
-          <w:instrText xml:space="preserve"> PAGEREF _Toc106526399 \h </w:instrText>
+          <w:instrText xml:space="preserve"> PAGEREF _Toc115950941 \h </w:instrText>
         </w:r>
         <w:r>
           <w:rPr>
@@ -3189,7 +3311,7 @@
           <w:szCs w:val="22"/>
         </w:rPr>
       </w:pPr>
-      <w:hyperlink w:anchor="_Toc106526400" w:history="1">
+      <w:hyperlink w:anchor="_Toc115950942" w:history="1">
         <w:r>
           <w:rPr>
             <w:rStyle w:val="a5"/>
@@ -3223,7 +3345,7 @@
             <w:noProof/>
             <w:webHidden/>
           </w:rPr>
-          <w:instrText xml:space="preserve"> PAGEREF _Toc106526400 \h </w:instrText>
+          <w:instrText xml:space="preserve"> PAGEREF _Toc115950942 \h </w:instrText>
         </w:r>
         <w:r>
           <w:rPr>
@@ -3265,7 +3387,7 @@
           <w:szCs w:val="22"/>
         </w:rPr>
       </w:pPr>
-      <w:hyperlink w:anchor="_Toc106526401" w:history="1">
+      <w:hyperlink w:anchor="_Toc115950943" w:history="1">
         <w:r>
           <w:rPr>
             <w:rStyle w:val="a5"/>
@@ -3311,7 +3433,7 @@
             <w:noProof/>
             <w:webHidden/>
           </w:rPr>
-          <w:instrText xml:space="preserve"> PAGEREF _Toc106526401 \h </w:instrText>
+          <w:instrText xml:space="preserve"> PAGEREF _Toc115950943 \h </w:instrText>
         </w:r>
         <w:r>
           <w:rPr>
@@ -3356,7 +3478,7 @@
           <w:szCs w:val="22"/>
         </w:rPr>
       </w:pPr>
-      <w:hyperlink w:anchor="_Toc106526402" w:history="1">
+      <w:hyperlink w:anchor="_Toc115950944" w:history="1">
         <w:r>
           <w:rPr>
             <w:rStyle w:val="a5"/>
@@ -3390,7 +3512,7 @@
             <w:noProof/>
             <w:webHidden/>
           </w:rPr>
-          <w:instrText xml:space="preserve"> PAGEREF _Toc106526402 \h </w:instrText>
+          <w:instrText xml:space="preserve"> PAGEREF _Toc115950944 \h </w:instrText>
         </w:r>
         <w:r>
           <w:rPr>
@@ -3435,7 +3557,7 @@
           <w:szCs w:val="22"/>
         </w:rPr>
       </w:pPr>
-      <w:hyperlink w:anchor="_Toc106526403" w:history="1">
+      <w:hyperlink w:anchor="_Toc115950945" w:history="1">
         <w:r>
           <w:rPr>
             <w:rStyle w:val="a5"/>
@@ -3477,7 +3599,7 @@
             <w:noProof/>
             <w:webHidden/>
           </w:rPr>
-          <w:instrText xml:space="preserve"> PAGEREF _Toc106526403 \h </w:instrText>
+          <w:instrText xml:space="preserve"> PAGEREF _Toc115950945 \h </w:instrText>
         </w:r>
         <w:r>
           <w:rPr>
@@ -3522,7 +3644,7 @@
           <w:szCs w:val="22"/>
         </w:rPr>
       </w:pPr>
-      <w:hyperlink w:anchor="_Toc106526404" w:history="1">
+      <w:hyperlink w:anchor="_Toc115950946" w:history="1">
         <w:r>
           <w:rPr>
             <w:rStyle w:val="a5"/>
@@ -3556,7 +3678,7 @@
             <w:noProof/>
             <w:webHidden/>
           </w:rPr>
-          <w:instrText xml:space="preserve"> PAGEREF _Toc106526404 \h </w:instrText>
+          <w:instrText xml:space="preserve"> PAGEREF _Toc115950946 \h </w:instrText>
         </w:r>
         <w:r>
           <w:rPr>
@@ -3601,7 +3723,7 @@
           <w:szCs w:val="22"/>
         </w:rPr>
       </w:pPr>
-      <w:hyperlink w:anchor="_Toc106526405" w:history="1">
+      <w:hyperlink w:anchor="_Toc115950947" w:history="1">
         <w:r>
           <w:rPr>
             <w:rStyle w:val="a5"/>
@@ -3635,7 +3757,7 @@
             <w:noProof/>
             <w:webHidden/>
           </w:rPr>
-          <w:instrText xml:space="preserve"> PAGEREF _Toc106526405 \h </w:instrText>
+          <w:instrText xml:space="preserve"> PAGEREF _Toc115950947 \h </w:instrText>
         </w:r>
         <w:r>
           <w:rPr>
@@ -3680,7 +3802,7 @@
           <w:szCs w:val="22"/>
         </w:rPr>
       </w:pPr>
-      <w:hyperlink w:anchor="_Toc106526406" w:history="1">
+      <w:hyperlink w:anchor="_Toc115950948" w:history="1">
         <w:r>
           <w:rPr>
             <w:rStyle w:val="a5"/>
@@ -3714,7 +3836,7 @@
             <w:noProof/>
             <w:webHidden/>
           </w:rPr>
-          <w:instrText xml:space="preserve"> PAGEREF _Toc106526406 \h </w:instrText>
+          <w:instrText xml:space="preserve"> PAGEREF _Toc115950948 \h </w:instrText>
         </w:r>
         <w:r>
           <w:rPr>
@@ -3759,7 +3881,7 @@
           <w:szCs w:val="22"/>
         </w:rPr>
       </w:pPr>
-      <w:hyperlink w:anchor="_Toc106526407" w:history="1">
+      <w:hyperlink w:anchor="_Toc115950949" w:history="1">
         <w:r>
           <w:rPr>
             <w:rStyle w:val="a5"/>
@@ -3793,86 +3915,7 @@
             <w:noProof/>
             <w:webHidden/>
           </w:rPr>
-          <w:instrText xml:space="preserve"> PAGEREF _Toc106526407 \h </w:instrText>
-        </w:r>
-        <w:r>
-          <w:rPr>
-            <w:noProof/>
-            <w:webHidden/>
-          </w:rPr>
-        </w:r>
-        <w:r>
-          <w:rPr>
-            <w:noProof/>
-            <w:webHidden/>
-          </w:rPr>
-          <w:fldChar w:fldCharType="separate"/>
-        </w:r>
-        <w:r>
-          <w:rPr>
-            <w:noProof/>
-            <w:webHidden/>
-          </w:rPr>
-          <w:t>17</w:t>
-        </w:r>
-        <w:r>
-          <w:rPr>
-            <w:noProof/>
-            <w:webHidden/>
-          </w:rPr>
-          <w:fldChar w:fldCharType="end"/>
-        </w:r>
-      </w:hyperlink>
-    </w:p>
-    <w:p>
-      <w:pPr>
-        <w:pStyle w:val="TOC3"/>
-        <w:tabs>
-          <w:tab w:val="right" w:leader="dot" w:pos="8732"/>
-        </w:tabs>
-        <w:rPr>
-          <w:rFonts w:asciiTheme="minorHAnsi" w:eastAsiaTheme="minorEastAsia" w:hAnsiTheme="minorHAnsi" w:cstheme="minorBidi"/>
-          <w:noProof/>
-          <w:kern w:val="2"/>
-          <w:sz w:val="21"/>
-          <w:szCs w:val="22"/>
-        </w:rPr>
-      </w:pPr>
-      <w:hyperlink w:anchor="_Toc106526408" w:history="1">
-        <w:r>
-          <w:rPr>
-            <w:rStyle w:val="a5"/>
-            <w:noProof/>
-          </w:rPr>
-          <w:t xml:space="preserve">3.8 </w:t>
-        </w:r>
-        <w:r>
-          <w:rPr>
-            <w:rStyle w:val="a5"/>
-            <w:noProof/>
-          </w:rPr>
-          <w:t>绑定会话关系</w:t>
-        </w:r>
-        <w:r>
-          <w:rPr>
-            <w:noProof/>
-            <w:webHidden/>
-          </w:rPr>
-          <w:tab/>
-        </w:r>
-        <w:r>
-          <w:rPr>
-            <w:noProof/>
-            <w:webHidden/>
-          </w:rPr>
-          <w:fldChar w:fldCharType="begin"/>
-        </w:r>
-        <w:r>
-          <w:rPr>
-            <w:noProof/>
-            <w:webHidden/>
-          </w:rPr>
-          <w:instrText xml:space="preserve"> PAGEREF _Toc106526408 \h </w:instrText>
+          <w:instrText xml:space="preserve"> PAGEREF _Toc115950949 \h </w:instrText>
         </w:r>
         <w:r>
           <w:rPr>
@@ -3917,20 +3960,20 @@
           <w:szCs w:val="22"/>
         </w:rPr>
       </w:pPr>
-      <w:hyperlink w:anchor="_Toc106526409" w:history="1">
+      <w:hyperlink w:anchor="_Toc115950950" w:history="1">
         <w:r>
           <w:rPr>
             <w:rStyle w:val="a5"/>
             <w:noProof/>
           </w:rPr>
-          <w:t xml:space="preserve">3.9 </w:t>
+          <w:t xml:space="preserve">3.8 </w:t>
         </w:r>
         <w:r>
           <w:rPr>
             <w:rStyle w:val="a5"/>
             <w:noProof/>
           </w:rPr>
-          <w:t>跨系统获取会话票据</w:t>
+          <w:t>绑定会话关系</w:t>
         </w:r>
         <w:r>
           <w:rPr>
@@ -3951,7 +3994,7 @@
             <w:noProof/>
             <w:webHidden/>
           </w:rPr>
-          <w:instrText xml:space="preserve"> PAGEREF _Toc106526409 \h </w:instrText>
+          <w:instrText xml:space="preserve"> PAGEREF _Toc115950950 \h </w:instrText>
         </w:r>
         <w:r>
           <w:rPr>
@@ -3996,20 +4039,20 @@
           <w:szCs w:val="22"/>
         </w:rPr>
       </w:pPr>
-      <w:hyperlink w:anchor="_Toc106526410" w:history="1">
+      <w:hyperlink w:anchor="_Toc115950951" w:history="1">
         <w:r>
           <w:rPr>
             <w:rStyle w:val="a5"/>
             <w:noProof/>
           </w:rPr>
-          <w:t xml:space="preserve">3.10 </w:t>
+          <w:t xml:space="preserve">3.9 </w:t>
         </w:r>
         <w:r>
           <w:rPr>
             <w:rStyle w:val="a5"/>
             <w:noProof/>
           </w:rPr>
-          <w:t>会话保活</w:t>
+          <w:t>跨系统获取会话票据</w:t>
         </w:r>
         <w:r>
           <w:rPr>
@@ -4030,7 +4073,7 @@
             <w:noProof/>
             <w:webHidden/>
           </w:rPr>
-          <w:instrText xml:space="preserve"> PAGEREF _Toc106526410 \h </w:instrText>
+          <w:instrText xml:space="preserve"> PAGEREF _Toc115950951 \h </w:instrText>
         </w:r>
         <w:r>
           <w:rPr>
@@ -4075,7 +4118,86 @@
           <w:szCs w:val="22"/>
         </w:rPr>
       </w:pPr>
-      <w:hyperlink w:anchor="_Toc106526411" w:history="1">
+      <w:hyperlink w:anchor="_Toc115950952" w:history="1">
+        <w:r>
+          <w:rPr>
+            <w:rStyle w:val="a5"/>
+            <w:noProof/>
+          </w:rPr>
+          <w:t xml:space="preserve">3.10 </w:t>
+        </w:r>
+        <w:r>
+          <w:rPr>
+            <w:rStyle w:val="a5"/>
+            <w:noProof/>
+          </w:rPr>
+          <w:t>会话保活</w:t>
+        </w:r>
+        <w:r>
+          <w:rPr>
+            <w:noProof/>
+            <w:webHidden/>
+          </w:rPr>
+          <w:tab/>
+        </w:r>
+        <w:r>
+          <w:rPr>
+            <w:noProof/>
+            <w:webHidden/>
+          </w:rPr>
+          <w:fldChar w:fldCharType="begin"/>
+        </w:r>
+        <w:r>
+          <w:rPr>
+            <w:noProof/>
+            <w:webHidden/>
+          </w:rPr>
+          <w:instrText xml:space="preserve"> PAGEREF _Toc115950952 \h </w:instrText>
+        </w:r>
+        <w:r>
+          <w:rPr>
+            <w:noProof/>
+            <w:webHidden/>
+          </w:rPr>
+        </w:r>
+        <w:r>
+          <w:rPr>
+            <w:noProof/>
+            <w:webHidden/>
+          </w:rPr>
+          <w:fldChar w:fldCharType="separate"/>
+        </w:r>
+        <w:r>
+          <w:rPr>
+            <w:noProof/>
+            <w:webHidden/>
+          </w:rPr>
+          <w:t>21</w:t>
+        </w:r>
+        <w:r>
+          <w:rPr>
+            <w:noProof/>
+            <w:webHidden/>
+          </w:rPr>
+          <w:fldChar w:fldCharType="end"/>
+        </w:r>
+      </w:hyperlink>
+    </w:p>
+    <w:p>
+      <w:pPr>
+        <w:pStyle w:val="TOC3"/>
+        <w:tabs>
+          <w:tab w:val="right" w:leader="dot" w:pos="8732"/>
+        </w:tabs>
+        <w:rPr>
+          <w:rFonts w:asciiTheme="minorHAnsi" w:eastAsiaTheme="minorEastAsia" w:hAnsiTheme="minorHAnsi" w:cstheme="minorBidi"/>
+          <w:noProof/>
+          <w:kern w:val="2"/>
+          <w:sz w:val="21"/>
+          <w:szCs w:val="22"/>
+        </w:rPr>
+      </w:pPr>
+      <w:hyperlink w:anchor="_Toc115950953" w:history="1">
         <w:r>
           <w:rPr>
             <w:rStyle w:val="a5"/>
@@ -4109,7 +4231,7 @@
             <w:noProof/>
             <w:webHidden/>
           </w:rPr>
-          <w:instrText xml:space="preserve"> PAGEREF _Toc106526411 \h </w:instrText>
+          <w:instrText xml:space="preserve"> PAGEREF _Toc115950953 \h </w:instrText>
         </w:r>
         <w:r>
           <w:rPr>
@@ -4129,7 +4251,7 @@
             <w:noProof/>
             <w:webHidden/>
           </w:rPr>
-          <w:t>21</w:t>
+          <w:t>22</w:t>
         </w:r>
         <w:r>
           <w:rPr>
@@ -4198,7 +4320,7 @@
           <w:lang w:val="en-GB"/>
         </w:rPr>
       </w:pPr>
-      <w:bookmarkStart w:id="0" w:name="_Toc106526397"/>
+      <w:bookmarkStart w:id="0" w:name="_Toc115950939"/>
       <w:r>
         <w:rPr>
           <w:rFonts w:hint="eastAsia"/>
@@ -4280,7 +4402,7 @@
           <w:lang w:val="en-GB"/>
         </w:rPr>
       </w:pPr>
-      <w:bookmarkStart w:id="1" w:name="_Toc106526398"/>
+      <w:bookmarkStart w:id="1" w:name="_Toc115950940"/>
       <w:r>
         <w:rPr>
           <w:rFonts w:hint="eastAsia"/>
@@ -4301,7 +4423,7 @@
           <w:lang w:eastAsia="zh-CN"/>
         </w:rPr>
       </w:pPr>
-      <w:bookmarkStart w:id="2" w:name="_Toc106526399"/>
+      <w:bookmarkStart w:id="2" w:name="_Toc115950941"/>
       <w:r>
         <w:rPr>
           <w:lang w:eastAsia="zh-CN"/>
@@ -4408,7 +4530,7 @@
           <w:lang w:eastAsia="zh-CN"/>
         </w:rPr>
       </w:pPr>
-      <w:bookmarkStart w:id="3" w:name="_Toc106526400"/>
+      <w:bookmarkStart w:id="3" w:name="_Toc115950942"/>
       <w:r>
         <w:rPr>
           <w:rFonts w:hint="eastAsia"/>
@@ -4525,7 +4647,7 @@
           <w:lang w:val="en-GB"/>
         </w:rPr>
       </w:pPr>
-      <w:bookmarkStart w:id="4" w:name="_Toc106526401"/>
+      <w:bookmarkStart w:id="4" w:name="_Toc115950943"/>
       <w:r>
         <w:rPr>
           <w:rFonts w:hint="eastAsia"/>
@@ -4597,7 +4719,7 @@
           <w:lang w:eastAsia="zh-CN"/>
         </w:rPr>
       </w:pPr>
-      <w:bookmarkStart w:id="5" w:name="_Toc106526402"/>
+      <w:bookmarkStart w:id="5" w:name="_Toc115950944"/>
       <w:r>
         <w:rPr>
           <w:rFonts w:hint="eastAsia"/>
@@ -7874,7 +7996,7 @@
           <w:lang w:eastAsia="zh-CN"/>
         </w:rPr>
       </w:pPr>
-      <w:bookmarkStart w:id="6" w:name="_Toc106526403"/>
+      <w:bookmarkStart w:id="6" w:name="_Toc115950945"/>
       <w:r>
         <w:rPr>
           <w:lang w:val="en-GB" w:eastAsia="zh-CN"/>
@@ -12171,7 +12293,7 @@
           <w:lang w:eastAsia="zh-CN"/>
         </w:rPr>
       </w:pPr>
-      <w:bookmarkStart w:id="7" w:name="_Toc106526404"/>
+      <w:bookmarkStart w:id="7" w:name="_Toc115950946"/>
       <w:r>
         <w:rPr>
           <w:rFonts w:hint="eastAsia"/>
@@ -15226,7 +15348,7 @@
           <w:lang w:eastAsia="zh-CN"/>
         </w:rPr>
       </w:pPr>
-      <w:bookmarkStart w:id="8" w:name="_Toc106526405"/>
+      <w:bookmarkStart w:id="8" w:name="_Toc115950947"/>
       <w:r>
         <w:rPr>
           <w:rFonts w:hint="eastAsia"/>
@@ -19514,7 +19636,13 @@
           </w:tcPr>
           <w:p>
             <w:r>
-              <w:t>userDomain</w:t>
+              <w:rPr>
+                <w:rFonts w:hint="eastAsia"/>
+              </w:rPr>
+              <w:t>s</w:t>
+            </w:r>
+            <w:r>
+              <w:t>ystemID</w:t>
             </w:r>
           </w:p>
         </w:tc>
@@ -19536,7 +19664,7 @@
               <w:rPr>
                 <w:rFonts w:hint="eastAsia"/>
               </w:rPr>
-              <w:t>用户在第三方系统的用户域</w:t>
+              <w:t>系统编码</w:t>
             </w:r>
           </w:p>
         </w:tc>
@@ -19556,29 +19684,15 @@
           <w:p>
             <w:pPr>
               <w:jc w:val="center"/>
-              <w:rPr>
-                <w:sz w:val="15"/>
-              </w:rPr>
-            </w:pPr>
-            <w:r>
-              <w:rPr>
-                <w:sz w:val="15"/>
-              </w:rPr>
-              <w:t>Map</w:t>
-            </w:r>
-          </w:p>
-          <w:p>
-            <w:pPr>
-              <w:jc w:val="center"/>
-              <w:rPr>
-                <w:sz w:val="15"/>
-              </w:rPr>
-            </w:pPr>
-            <w:r>
-              <w:rPr>
-                <w:sz w:val="15"/>
-              </w:rPr>
-              <w:t>&lt;String ,String&gt;</w:t>
+            </w:pPr>
+            <w:r>
+              <w:rPr>
+                <w:rFonts w:hint="eastAsia"/>
+              </w:rPr>
+              <w:t>S</w:t>
+            </w:r>
+            <w:r>
+              <w:t>tring</w:t>
             </w:r>
           </w:p>
         </w:tc>
@@ -19627,30 +19741,6 @@
                 <w:sz w:val="20"/>
               </w:rPr>
             </w:pPr>
-            <w:r>
-              <w:rPr>
-                <w:rFonts w:ascii="Times New Roman" w:eastAsia="宋体" w:hAnsi="Times New Roman" w:cs="Times New Roman" w:hint="eastAsia"/>
-                <w:kern w:val="0"/>
-                <w:sz w:val="20"/>
-              </w:rPr>
-              <w:t>可用于解决</w:t>
-            </w:r>
-            <w:r>
-              <w:rPr>
-                <w:rFonts w:ascii="Times New Roman" w:eastAsia="宋体" w:hAnsi="Times New Roman" w:cs="Times New Roman" w:hint="eastAsia"/>
-                <w:kern w:val="0"/>
-                <w:sz w:val="20"/>
-              </w:rPr>
-              <w:t>一号多重身份</w:t>
-            </w:r>
-            <w:r>
-              <w:rPr>
-                <w:rFonts w:ascii="Times New Roman" w:eastAsia="宋体" w:hAnsi="Times New Roman" w:cs="Times New Roman" w:hint="eastAsia"/>
-                <w:kern w:val="0"/>
-                <w:sz w:val="20"/>
-              </w:rPr>
-              <w:t>的应用场景</w:t>
-            </w:r>
           </w:p>
         </w:tc>
       </w:tr>
@@ -19698,6 +19788,372 @@
                 <w:lang w:val="en-GB"/>
               </w:rPr>
               <w:t>3</w:t>
+            </w:r>
+          </w:p>
+        </w:tc>
+        <w:tc>
+          <w:tcPr>
+            <w:tcW w:w="1618" w:type="dxa"/>
+            <w:tcBorders>
+              <w:top w:val="single" w:sz="4" w:space="0" w:color="auto"/>
+              <w:left w:val="nil"/>
+              <w:bottom w:val="single" w:sz="4" w:space="0" w:color="auto"/>
+              <w:right w:val="single" w:sz="4" w:space="0" w:color="auto"/>
+            </w:tcBorders>
+            <w:shd w:val="clear" w:color="auto" w:fill="auto"/>
+            <w:noWrap/>
+            <w:vAlign w:val="center"/>
+          </w:tcPr>
+          <w:p>
+            <w:r>
+              <w:t>other</w:t>
+            </w:r>
+          </w:p>
+        </w:tc>
+        <w:tc>
+          <w:tcPr>
+            <w:tcW w:w="2437" w:type="dxa"/>
+            <w:tcBorders>
+              <w:top w:val="single" w:sz="4" w:space="0" w:color="auto"/>
+              <w:left w:val="nil"/>
+              <w:bottom w:val="single" w:sz="4" w:space="0" w:color="auto"/>
+              <w:right w:val="single" w:sz="4" w:space="0" w:color="auto"/>
+            </w:tcBorders>
+            <w:shd w:val="clear" w:color="auto" w:fill="auto"/>
+            <w:noWrap/>
+            <w:vAlign w:val="center"/>
+          </w:tcPr>
+          <w:p>
+            <w:r>
+              <w:rPr>
+                <w:rFonts w:hint="eastAsia"/>
+              </w:rPr>
+              <w:t>其它信息</w:t>
+            </w:r>
+          </w:p>
+        </w:tc>
+        <w:tc>
+          <w:tcPr>
+            <w:tcW w:w="1275" w:type="dxa"/>
+            <w:tcBorders>
+              <w:top w:val="single" w:sz="4" w:space="0" w:color="auto"/>
+              <w:left w:val="nil"/>
+              <w:bottom w:val="single" w:sz="4" w:space="0" w:color="auto"/>
+              <w:right w:val="single" w:sz="4" w:space="0" w:color="auto"/>
+            </w:tcBorders>
+            <w:shd w:val="clear" w:color="auto" w:fill="auto"/>
+            <w:noWrap/>
+            <w:vAlign w:val="center"/>
+          </w:tcPr>
+          <w:p>
+            <w:pPr>
+              <w:jc w:val="center"/>
+            </w:pPr>
+            <w:r>
+              <w:rPr>
+                <w:rFonts w:hint="eastAsia"/>
+              </w:rPr>
+              <w:t>S</w:t>
+            </w:r>
+            <w:r>
+              <w:t>tring</w:t>
+            </w:r>
+          </w:p>
+        </w:tc>
+        <w:tc>
+          <w:tcPr>
+            <w:tcW w:w="765" w:type="dxa"/>
+            <w:tcBorders>
+              <w:top w:val="single" w:sz="4" w:space="0" w:color="auto"/>
+              <w:left w:val="nil"/>
+              <w:bottom w:val="single" w:sz="4" w:space="0" w:color="auto"/>
+              <w:right w:val="single" w:sz="4" w:space="0" w:color="auto"/>
+            </w:tcBorders>
+            <w:shd w:val="clear" w:color="auto" w:fill="auto"/>
+            <w:noWrap/>
+            <w:vAlign w:val="center"/>
+          </w:tcPr>
+          <w:p>
+            <w:pPr>
+              <w:jc w:val="center"/>
+            </w:pPr>
+            <w:r>
+              <w:rPr>
+                <w:rFonts w:hint="eastAsia"/>
+              </w:rPr>
+              <w:t>否</w:t>
+            </w:r>
+          </w:p>
+        </w:tc>
+        <w:tc>
+          <w:tcPr>
+            <w:tcW w:w="1933" w:type="dxa"/>
+            <w:tcBorders>
+              <w:top w:val="single" w:sz="4" w:space="0" w:color="auto"/>
+              <w:left w:val="nil"/>
+              <w:bottom w:val="single" w:sz="4" w:space="0" w:color="auto"/>
+              <w:right w:val="single" w:sz="4" w:space="0" w:color="auto"/>
+            </w:tcBorders>
+            <w:shd w:val="clear" w:color="auto" w:fill="auto"/>
+            <w:vAlign w:val="center"/>
+          </w:tcPr>
+          <w:p>
+            <w:pPr>
+              <w:rPr>
+                <w:rFonts w:ascii="Times New Roman" w:eastAsia="宋体" w:hAnsi="Times New Roman" w:cs="Times New Roman"/>
+                <w:kern w:val="0"/>
+                <w:sz w:val="20"/>
+              </w:rPr>
+            </w:pPr>
+          </w:p>
+        </w:tc>
+      </w:tr>
+      <w:tr>
+        <w:trPr>
+          <w:trHeight w:val="327"/>
+        </w:trPr>
+        <w:tc>
+          <w:tcPr>
+            <w:tcW w:w="704" w:type="dxa"/>
+            <w:tcBorders>
+              <w:top w:val="single" w:sz="4" w:space="0" w:color="auto"/>
+              <w:left w:val="single" w:sz="4" w:space="0" w:color="auto"/>
+              <w:bottom w:val="single" w:sz="4" w:space="0" w:color="auto"/>
+              <w:right w:val="single" w:sz="4" w:space="0" w:color="auto"/>
+            </w:tcBorders>
+            <w:shd w:val="clear" w:color="auto" w:fill="auto"/>
+            <w:noWrap/>
+            <w:vAlign w:val="center"/>
+          </w:tcPr>
+          <w:p>
+            <w:pPr>
+              <w:jc w:val="center"/>
+              <w:rPr>
+                <w:rFonts w:ascii="Times New Roman" w:eastAsia="宋体" w:hAnsi="Times New Roman" w:cs="Times New Roman"/>
+                <w:kern w:val="0"/>
+                <w:sz w:val="20"/>
+                <w:lang w:val="en-GB"/>
+              </w:rPr>
+            </w:pPr>
+            <w:r>
+              <w:rPr>
+                <w:rFonts w:ascii="Times New Roman" w:eastAsia="宋体" w:hAnsi="Times New Roman" w:cs="Times New Roman" w:hint="eastAsia"/>
+                <w:kern w:val="0"/>
+                <w:sz w:val="20"/>
+                <w:lang w:val="en-GB"/>
+              </w:rPr>
+              <w:t>2</w:t>
+            </w:r>
+            <w:r>
+              <w:rPr>
+                <w:rFonts w:ascii="Times New Roman" w:eastAsia="宋体" w:hAnsi="Times New Roman" w:cs="Times New Roman"/>
+                <w:kern w:val="0"/>
+                <w:sz w:val="20"/>
+                <w:lang w:val="en-GB"/>
+              </w:rPr>
+              <w:t>4</w:t>
+            </w:r>
+          </w:p>
+        </w:tc>
+        <w:tc>
+          <w:tcPr>
+            <w:tcW w:w="1618" w:type="dxa"/>
+            <w:tcBorders>
+              <w:top w:val="single" w:sz="4" w:space="0" w:color="auto"/>
+              <w:left w:val="nil"/>
+              <w:bottom w:val="single" w:sz="4" w:space="0" w:color="auto"/>
+              <w:right w:val="single" w:sz="4" w:space="0" w:color="auto"/>
+            </w:tcBorders>
+            <w:shd w:val="clear" w:color="auto" w:fill="auto"/>
+            <w:noWrap/>
+            <w:vAlign w:val="center"/>
+          </w:tcPr>
+          <w:p>
+            <w:r>
+              <w:t>userDomain</w:t>
+            </w:r>
+          </w:p>
+        </w:tc>
+        <w:tc>
+          <w:tcPr>
+            <w:tcW w:w="2437" w:type="dxa"/>
+            <w:tcBorders>
+              <w:top w:val="single" w:sz="4" w:space="0" w:color="auto"/>
+              <w:left w:val="nil"/>
+              <w:bottom w:val="single" w:sz="4" w:space="0" w:color="auto"/>
+              <w:right w:val="single" w:sz="4" w:space="0" w:color="auto"/>
+            </w:tcBorders>
+            <w:shd w:val="clear" w:color="auto" w:fill="auto"/>
+            <w:noWrap/>
+            <w:vAlign w:val="center"/>
+          </w:tcPr>
+          <w:p>
+            <w:r>
+              <w:rPr>
+                <w:rFonts w:hint="eastAsia"/>
+              </w:rPr>
+              <w:t>用户在第三方系统的用户域</w:t>
+            </w:r>
+          </w:p>
+        </w:tc>
+        <w:tc>
+          <w:tcPr>
+            <w:tcW w:w="1275" w:type="dxa"/>
+            <w:tcBorders>
+              <w:top w:val="single" w:sz="4" w:space="0" w:color="auto"/>
+              <w:left w:val="nil"/>
+              <w:bottom w:val="single" w:sz="4" w:space="0" w:color="auto"/>
+              <w:right w:val="single" w:sz="4" w:space="0" w:color="auto"/>
+            </w:tcBorders>
+            <w:shd w:val="clear" w:color="auto" w:fill="auto"/>
+            <w:noWrap/>
+            <w:vAlign w:val="center"/>
+          </w:tcPr>
+          <w:p>
+            <w:pPr>
+              <w:jc w:val="center"/>
+              <w:rPr>
+                <w:sz w:val="15"/>
+              </w:rPr>
+            </w:pPr>
+            <w:r>
+              <w:rPr>
+                <w:sz w:val="15"/>
+              </w:rPr>
+              <w:t>Map</w:t>
+            </w:r>
+          </w:p>
+          <w:p>
+            <w:pPr>
+              <w:jc w:val="center"/>
+              <w:rPr>
+                <w:sz w:val="15"/>
+              </w:rPr>
+            </w:pPr>
+            <w:r>
+              <w:rPr>
+                <w:sz w:val="15"/>
+              </w:rPr>
+              <w:t>&lt;String ,String&gt;</w:t>
+            </w:r>
+          </w:p>
+        </w:tc>
+        <w:tc>
+          <w:tcPr>
+            <w:tcW w:w="765" w:type="dxa"/>
+            <w:tcBorders>
+              <w:top w:val="single" w:sz="4" w:space="0" w:color="auto"/>
+              <w:left w:val="nil"/>
+              <w:bottom w:val="single" w:sz="4" w:space="0" w:color="auto"/>
+              <w:right w:val="single" w:sz="4" w:space="0" w:color="auto"/>
+            </w:tcBorders>
+            <w:shd w:val="clear" w:color="auto" w:fill="auto"/>
+            <w:noWrap/>
+            <w:vAlign w:val="center"/>
+          </w:tcPr>
+          <w:p>
+            <w:pPr>
+              <w:jc w:val="center"/>
+            </w:pPr>
+            <w:r>
+              <w:rPr>
+                <w:rFonts w:hint="eastAsia"/>
+              </w:rPr>
+              <w:t>否</w:t>
+            </w:r>
+          </w:p>
+        </w:tc>
+        <w:tc>
+          <w:tcPr>
+            <w:tcW w:w="1933" w:type="dxa"/>
+            <w:tcBorders>
+              <w:top w:val="single" w:sz="4" w:space="0" w:color="auto"/>
+              <w:left w:val="nil"/>
+              <w:bottom w:val="single" w:sz="4" w:space="0" w:color="auto"/>
+              <w:right w:val="single" w:sz="4" w:space="0" w:color="auto"/>
+            </w:tcBorders>
+            <w:shd w:val="clear" w:color="auto" w:fill="auto"/>
+            <w:vAlign w:val="center"/>
+          </w:tcPr>
+          <w:p>
+            <w:pPr>
+              <w:rPr>
+                <w:rFonts w:ascii="Times New Roman" w:eastAsia="宋体" w:hAnsi="Times New Roman" w:cs="Times New Roman"/>
+                <w:kern w:val="0"/>
+                <w:sz w:val="20"/>
+              </w:rPr>
+            </w:pPr>
+            <w:r>
+              <w:rPr>
+                <w:rFonts w:ascii="Times New Roman" w:eastAsia="宋体" w:hAnsi="Times New Roman" w:cs="Times New Roman" w:hint="eastAsia"/>
+                <w:kern w:val="0"/>
+                <w:sz w:val="20"/>
+              </w:rPr>
+              <w:t>可用于解决</w:t>
+            </w:r>
+            <w:r>
+              <w:rPr>
+                <w:rFonts w:ascii="Times New Roman" w:eastAsia="宋体" w:hAnsi="Times New Roman" w:cs="Times New Roman" w:hint="eastAsia"/>
+                <w:kern w:val="0"/>
+                <w:sz w:val="20"/>
+              </w:rPr>
+              <w:t>一号多重身份</w:t>
+            </w:r>
+            <w:r>
+              <w:rPr>
+                <w:rFonts w:ascii="Times New Roman" w:eastAsia="宋体" w:hAnsi="Times New Roman" w:cs="Times New Roman" w:hint="eastAsia"/>
+                <w:kern w:val="0"/>
+                <w:sz w:val="20"/>
+              </w:rPr>
+              <w:t>的应用场景</w:t>
+            </w:r>
+          </w:p>
+        </w:tc>
+      </w:tr>
+      <w:tr>
+        <w:trPr>
+          <w:trHeight w:val="327"/>
+        </w:trPr>
+        <w:tc>
+          <w:tcPr>
+            <w:tcW w:w="704" w:type="dxa"/>
+            <w:tcBorders>
+              <w:top w:val="single" w:sz="4" w:space="0" w:color="auto"/>
+              <w:left w:val="single" w:sz="4" w:space="0" w:color="auto"/>
+              <w:bottom w:val="single" w:sz="4" w:space="0" w:color="auto"/>
+              <w:right w:val="single" w:sz="4" w:space="0" w:color="auto"/>
+            </w:tcBorders>
+            <w:shd w:val="clear" w:color="auto" w:fill="auto"/>
+            <w:noWrap/>
+            <w:vAlign w:val="center"/>
+          </w:tcPr>
+          <w:p>
+            <w:pPr>
+              <w:jc w:val="center"/>
+              <w:rPr>
+                <w:rFonts w:ascii="Times New Roman" w:eastAsia="宋体" w:hAnsi="Times New Roman" w:cs="Times New Roman"/>
+                <w:kern w:val="0"/>
+                <w:sz w:val="20"/>
+                <w:lang w:val="en-GB"/>
+              </w:rPr>
+            </w:pPr>
+            <w:r>
+              <w:rPr>
+                <w:rFonts w:ascii="Times New Roman" w:eastAsia="宋体" w:hAnsi="Times New Roman" w:cs="Times New Roman" w:hint="eastAsia"/>
+                <w:kern w:val="0"/>
+                <w:sz w:val="20"/>
+                <w:lang w:val="en-GB"/>
+              </w:rPr>
+              <w:t>2</w:t>
+            </w:r>
+            <w:r>
+              <w:rPr>
+                <w:rFonts w:ascii="Times New Roman" w:eastAsia="宋体" w:hAnsi="Times New Roman" w:cs="Times New Roman"/>
+                <w:kern w:val="0"/>
+                <w:sz w:val="20"/>
+                <w:lang w:val="en-GB"/>
+              </w:rPr>
+              <w:t>5</w:t>
             </w:r>
           </w:p>
         </w:tc>
@@ -19859,6 +20315,7 @@
         <w:rPr>
           <w:lang w:val="en-GB" w:eastAsia="zh-CN"/>
         </w:rPr>
+        <w:lastRenderedPageBreak/>
         <w:t>3</w:t>
       </w:r>
       <w:r>
@@ -19989,7 +20446,6 @@
                 <w:kern w:val="0"/>
                 <w:sz w:val="22"/>
               </w:rPr>
-              <w:lastRenderedPageBreak/>
               <w:t>序号</w:t>
             </w:r>
           </w:p>
@@ -22819,6 +23275,7 @@
         <w:widowControl/>
         <w:shd w:val="clear" w:color="auto" w:fill="FFFFFE"/>
         <w:spacing w:line="270" w:lineRule="atLeast"/>
+        <w:ind w:firstLine="398"/>
         <w:jc w:val="left"/>
         <w:rPr>
           <w:rFonts w:ascii="Consolas" w:eastAsia="宋体" w:hAnsi="Consolas" w:cs="Consolas"/>
@@ -22831,13 +23288,79 @@
       <w:r>
         <w:rPr>
           <w:rFonts w:ascii="Consolas" w:eastAsia="宋体" w:hAnsi="Consolas" w:cs="Consolas"/>
+          <w:color w:val="A31515"/>
+          <w:kern w:val="0"/>
+          <w:sz w:val="18"/>
+          <w:szCs w:val="18"/>
+        </w:rPr>
+        <w:t>"sessionID"</w:t>
+      </w:r>
+      <w:r>
+        <w:rPr>
+          <w:rFonts w:ascii="Consolas" w:eastAsia="宋体" w:hAnsi="Consolas" w:cs="Consolas"/>
           <w:color w:val="000000"/>
           <w:kern w:val="0"/>
           <w:sz w:val="18"/>
           <w:szCs w:val="18"/>
         </w:rPr>
-        <w:t>    </w:t>
-      </w:r>
+        <w:t>: </w:t>
+      </w:r>
+      <w:r>
+        <w:rPr>
+          <w:rFonts w:ascii="Consolas" w:eastAsia="宋体" w:hAnsi="Consolas" w:cs="Consolas"/>
+          <w:color w:val="0451A5"/>
+          <w:kern w:val="0"/>
+          <w:sz w:val="18"/>
+          <w:szCs w:val="18"/>
+        </w:rPr>
+        <w:t>"</w:t>
+      </w:r>
+      <w:r>
+        <w:rPr>
+          <w:rFonts w:ascii="Consolas" w:eastAsia="宋体" w:hAnsi="Consolas" w:cs="Consolas"/>
+          <w:color w:val="0451A5"/>
+          <w:kern w:val="0"/>
+          <w:sz w:val="18"/>
+          <w:szCs w:val="18"/>
+        </w:rPr>
+        <w:t>会话</w:t>
+      </w:r>
+      <w:r>
+        <w:rPr>
+          <w:rFonts w:ascii="Consolas" w:eastAsia="宋体" w:hAnsi="Consolas" w:cs="Consolas"/>
+          <w:color w:val="0451A5"/>
+          <w:kern w:val="0"/>
+          <w:sz w:val="18"/>
+          <w:szCs w:val="18"/>
+        </w:rPr>
+        <w:t>ID"</w:t>
+      </w:r>
+      <w:r>
+        <w:rPr>
+          <w:rFonts w:ascii="Consolas" w:eastAsia="宋体" w:hAnsi="Consolas" w:cs="Consolas"/>
+          <w:color w:val="000000"/>
+          <w:kern w:val="0"/>
+          <w:sz w:val="18"/>
+          <w:szCs w:val="18"/>
+        </w:rPr>
+        <w:t>,</w:t>
+      </w:r>
+    </w:p>
+    <w:p>
+      <w:pPr>
+        <w:widowControl/>
+        <w:shd w:val="clear" w:color="auto" w:fill="FFFFFE"/>
+        <w:spacing w:line="270" w:lineRule="atLeast"/>
+        <w:ind w:firstLine="398"/>
+        <w:jc w:val="left"/>
+        <w:rPr>
+          <w:rFonts w:ascii="Consolas" w:eastAsia="宋体" w:hAnsi="Consolas" w:cs="Consolas"/>
+          <w:color w:val="000000"/>
+          <w:kern w:val="0"/>
+          <w:sz w:val="18"/>
+          <w:szCs w:val="18"/>
+        </w:rPr>
+      </w:pPr>
       <w:r>
         <w:rPr>
           <w:rFonts w:ascii="Consolas" w:eastAsia="宋体" w:hAnsi="Consolas" w:cs="Consolas"/>
@@ -22846,7 +23369,27 @@
           <w:sz w:val="18"/>
           <w:szCs w:val="18"/>
         </w:rPr>
-        <w:t>"sessionID"</w:t>
+        <w:t>"</w:t>
+      </w:r>
+      <w:r>
+        <w:rPr>
+          <w:rFonts w:ascii="Consolas" w:eastAsia="宋体" w:hAnsi="Consolas" w:cs="Consolas"/>
+          <w:color w:val="A31515"/>
+          <w:kern w:val="0"/>
+          <w:sz w:val="18"/>
+          <w:szCs w:val="18"/>
+        </w:rPr>
+        <w:t>systemID</w:t>
+      </w:r>
+      <w:r>
+        <w:rPr>
+          <w:rFonts w:ascii="Consolas" w:eastAsia="宋体" w:hAnsi="Consolas" w:cs="Consolas"/>
+          <w:color w:val="A31515"/>
+          <w:kern w:val="0"/>
+          <w:sz w:val="18"/>
+          <w:szCs w:val="18"/>
+        </w:rPr>
+        <w:t>"</w:t>
       </w:r>
       <w:r>
         <w:rPr>
@@ -22870,13 +23413,13 @@
       </w:r>
       <w:r>
         <w:rPr>
-          <w:rFonts w:ascii="Consolas" w:eastAsia="宋体" w:hAnsi="Consolas" w:cs="Consolas"/>
+          <w:rFonts w:ascii="Consolas" w:eastAsia="宋体" w:hAnsi="Consolas" w:cs="Consolas" w:hint="eastAsia"/>
           <w:color w:val="0451A5"/>
           <w:kern w:val="0"/>
           <w:sz w:val="18"/>
           <w:szCs w:val="18"/>
         </w:rPr>
-        <w:t>会话</w:t>
+        <w:t>系统编号</w:t>
       </w:r>
       <w:r>
         <w:rPr>
@@ -22886,7 +23429,103 @@
           <w:sz w:val="18"/>
           <w:szCs w:val="18"/>
         </w:rPr>
-        <w:t>ID"</w:t>
+        <w:t>"</w:t>
+      </w:r>
+      <w:r>
+        <w:rPr>
+          <w:rFonts w:ascii="Consolas" w:eastAsia="宋体" w:hAnsi="Consolas" w:cs="Consolas"/>
+          <w:color w:val="000000"/>
+          <w:kern w:val="0"/>
+          <w:sz w:val="18"/>
+          <w:szCs w:val="18"/>
+        </w:rPr>
+        <w:t>,</w:t>
+      </w:r>
+    </w:p>
+    <w:p>
+      <w:pPr>
+        <w:widowControl/>
+        <w:shd w:val="clear" w:color="auto" w:fill="FFFFFE"/>
+        <w:spacing w:line="270" w:lineRule="atLeast"/>
+        <w:ind w:firstLine="398"/>
+        <w:jc w:val="left"/>
+        <w:rPr>
+          <w:rFonts w:ascii="Consolas" w:eastAsia="宋体" w:hAnsi="Consolas" w:cs="Consolas"/>
+          <w:color w:val="000000"/>
+          <w:kern w:val="0"/>
+          <w:sz w:val="18"/>
+          <w:szCs w:val="18"/>
+        </w:rPr>
+      </w:pPr>
+      <w:r>
+        <w:rPr>
+          <w:rFonts w:ascii="Consolas" w:eastAsia="宋体" w:hAnsi="Consolas" w:cs="Consolas"/>
+          <w:color w:val="A31515"/>
+          <w:kern w:val="0"/>
+          <w:sz w:val="18"/>
+          <w:szCs w:val="18"/>
+        </w:rPr>
+        <w:t>"</w:t>
+      </w:r>
+      <w:r>
+        <w:rPr>
+          <w:rFonts w:ascii="Consolas" w:eastAsia="宋体" w:hAnsi="Consolas" w:cs="Consolas"/>
+          <w:color w:val="A31515"/>
+          <w:kern w:val="0"/>
+          <w:sz w:val="18"/>
+          <w:szCs w:val="18"/>
+        </w:rPr>
+        <w:t>other</w:t>
+      </w:r>
+      <w:r>
+        <w:rPr>
+          <w:rFonts w:ascii="Consolas" w:eastAsia="宋体" w:hAnsi="Consolas" w:cs="Consolas"/>
+          <w:color w:val="A31515"/>
+          <w:kern w:val="0"/>
+          <w:sz w:val="18"/>
+          <w:szCs w:val="18"/>
+        </w:rPr>
+        <w:t>"</w:t>
+      </w:r>
+      <w:r>
+        <w:rPr>
+          <w:rFonts w:ascii="Consolas" w:eastAsia="宋体" w:hAnsi="Consolas" w:cs="Consolas"/>
+          <w:color w:val="000000"/>
+          <w:kern w:val="0"/>
+          <w:sz w:val="18"/>
+          <w:szCs w:val="18"/>
+        </w:rPr>
+        <w:t>: </w:t>
+      </w:r>
+      <w:r>
+        <w:rPr>
+          <w:rFonts w:ascii="Consolas" w:eastAsia="宋体" w:hAnsi="Consolas" w:cs="Consolas"/>
+          <w:color w:val="0451A5"/>
+          <w:kern w:val="0"/>
+          <w:sz w:val="18"/>
+          <w:szCs w:val="18"/>
+        </w:rPr>
+        <w:t>"</w:t>
+      </w:r>
+      <w:r>
+        <w:rPr>
+          <w:rFonts w:ascii="Consolas" w:eastAsia="宋体" w:hAnsi="Consolas" w:cs="Consolas" w:hint="eastAsia"/>
+          <w:color w:val="0451A5"/>
+          <w:kern w:val="0"/>
+          <w:sz w:val="18"/>
+          <w:szCs w:val="18"/>
+        </w:rPr>
+        <w:t>其它信息</w:t>
+      </w:r>
+      <w:r>
+        <w:rPr>
+          <w:rFonts w:ascii="Consolas" w:eastAsia="宋体" w:hAnsi="Consolas" w:cs="Consolas"/>
+          <w:color w:val="0451A5"/>
+          <w:kern w:val="0"/>
+          <w:sz w:val="18"/>
+          <w:szCs w:val="18"/>
+        </w:rPr>
+        <w:t>"</w:t>
       </w:r>
       <w:r>
         <w:rPr>
@@ -23229,6 +23868,7 @@
         <w:rPr>
           <w:lang w:val="en-GB" w:eastAsia="zh-CN"/>
         </w:rPr>
+        <w:lastRenderedPageBreak/>
         <w:t>3</w:t>
       </w:r>
       <w:r>
@@ -23475,7 +24115,6 @@
           <w:sz w:val="18"/>
           <w:szCs w:val="18"/>
         </w:rPr>
-        <w:lastRenderedPageBreak/>
         <w:t>    </w:t>
       </w:r>
       <w:r>
@@ -23708,7 +24347,7 @@
           <w:lang w:eastAsia="zh-CN"/>
         </w:rPr>
       </w:pPr>
-      <w:bookmarkStart w:id="9" w:name="_Toc106526406"/>
+      <w:bookmarkStart w:id="9" w:name="_Toc115950948"/>
       <w:r>
         <w:rPr>
           <w:rFonts w:hint="eastAsia"/>
@@ -26515,6 +27154,7 @@
                 <w:sz w:val="20"/>
                 <w:lang w:val="en-GB"/>
               </w:rPr>
+              <w:lastRenderedPageBreak/>
               <w:t>04</w:t>
             </w:r>
           </w:p>
@@ -26974,7 +27614,6 @@
                 <w:sz w:val="20"/>
                 <w:lang w:val="en-GB"/>
               </w:rPr>
-              <w:lastRenderedPageBreak/>
               <w:t>07</w:t>
             </w:r>
           </w:p>
@@ -29614,7 +30253,13 @@
           </w:tcPr>
           <w:p>
             <w:r>
-              <w:t>userDomain</w:t>
+              <w:rPr>
+                <w:rFonts w:hint="eastAsia"/>
+              </w:rPr>
+              <w:t>s</w:t>
+            </w:r>
+            <w:r>
+              <w:t>ystemID</w:t>
             </w:r>
           </w:p>
         </w:tc>
@@ -29636,7 +30281,13 @@
               <w:rPr>
                 <w:rFonts w:hint="eastAsia"/>
               </w:rPr>
-              <w:t>用户在第三方系统的用户域</w:t>
+              <w:t>系统编</w:t>
+            </w:r>
+            <w:r>
+              <w:rPr>
+                <w:rFonts w:hint="eastAsia"/>
+              </w:rPr>
+              <w:t>号</w:t>
             </w:r>
           </w:p>
         </w:tc>
@@ -29656,26 +30307,15 @@
           <w:p>
             <w:pPr>
               <w:jc w:val="center"/>
-              <w:rPr>
-                <w:sz w:val="15"/>
-              </w:rPr>
-            </w:pPr>
-            <w:r>
-              <w:rPr>
-                <w:sz w:val="15"/>
-              </w:rPr>
-              <w:t>Map</w:t>
-            </w:r>
-          </w:p>
-          <w:p>
-            <w:pPr>
-              <w:jc w:val="center"/>
-            </w:pPr>
-            <w:r>
-              <w:rPr>
-                <w:sz w:val="15"/>
-              </w:rPr>
-              <w:t>&lt;String ,String&gt;</w:t>
+            </w:pPr>
+            <w:r>
+              <w:rPr>
+                <w:rFonts w:hint="eastAsia"/>
+              </w:rPr>
+              <w:t>S</w:t>
+            </w:r>
+            <w:r>
+              <w:t>tring</w:t>
             </w:r>
           </w:p>
         </w:tc>
@@ -29725,30 +30365,6 @@
                 <w:sz w:val="20"/>
               </w:rPr>
             </w:pPr>
-            <w:r>
-              <w:rPr>
-                <w:rFonts w:ascii="Times New Roman" w:eastAsia="宋体" w:hAnsi="Times New Roman" w:cs="Times New Roman" w:hint="eastAsia"/>
-                <w:kern w:val="0"/>
-                <w:sz w:val="20"/>
-              </w:rPr>
-              <w:t>可用于解决</w:t>
-            </w:r>
-            <w:r>
-              <w:rPr>
-                <w:rFonts w:ascii="Times New Roman" w:eastAsia="宋体" w:hAnsi="Times New Roman" w:cs="Times New Roman" w:hint="eastAsia"/>
-                <w:kern w:val="0"/>
-                <w:sz w:val="20"/>
-              </w:rPr>
-              <w:t>一号多重身份</w:t>
-            </w:r>
-            <w:r>
-              <w:rPr>
-                <w:rFonts w:ascii="Times New Roman" w:eastAsia="宋体" w:hAnsi="Times New Roman" w:cs="Times New Roman" w:hint="eastAsia"/>
-                <w:kern w:val="0"/>
-                <w:sz w:val="20"/>
-              </w:rPr>
-              <w:t>的应用场景</w:t>
-            </w:r>
           </w:p>
         </w:tc>
       </w:tr>
@@ -29786,7 +30402,381 @@
                 <w:sz w:val="20"/>
                 <w:lang w:val="en-GB"/>
               </w:rPr>
-              <w:t>25</w:t>
+              <w:t>2</w:t>
+            </w:r>
+            <w:r>
+              <w:rPr>
+                <w:rFonts w:ascii="Times New Roman" w:eastAsia="宋体" w:hAnsi="Times New Roman" w:cs="Times New Roman"/>
+                <w:kern w:val="0"/>
+                <w:sz w:val="20"/>
+                <w:lang w:val="en-GB"/>
+              </w:rPr>
+              <w:t>5</w:t>
+            </w:r>
+          </w:p>
+        </w:tc>
+        <w:tc>
+          <w:tcPr>
+            <w:tcW w:w="1409" w:type="dxa"/>
+            <w:tcBorders>
+              <w:top w:val="single" w:sz="2" w:space="0" w:color="auto"/>
+              <w:left w:val="single" w:sz="2" w:space="0" w:color="auto"/>
+              <w:bottom w:val="single" w:sz="2" w:space="0" w:color="auto"/>
+              <w:right w:val="single" w:sz="2" w:space="0" w:color="auto"/>
+            </w:tcBorders>
+            <w:shd w:val="clear" w:color="auto" w:fill="auto"/>
+            <w:noWrap/>
+            <w:vAlign w:val="center"/>
+          </w:tcPr>
+          <w:p>
+            <w:r>
+              <w:t>other</w:t>
+            </w:r>
+          </w:p>
+        </w:tc>
+        <w:tc>
+          <w:tcPr>
+            <w:tcW w:w="1886" w:type="dxa"/>
+            <w:tcBorders>
+              <w:top w:val="single" w:sz="2" w:space="0" w:color="auto"/>
+              <w:left w:val="single" w:sz="2" w:space="0" w:color="auto"/>
+              <w:bottom w:val="single" w:sz="2" w:space="0" w:color="auto"/>
+              <w:right w:val="single" w:sz="2" w:space="0" w:color="auto"/>
+            </w:tcBorders>
+            <w:shd w:val="clear" w:color="auto" w:fill="auto"/>
+            <w:noWrap/>
+            <w:vAlign w:val="center"/>
+          </w:tcPr>
+          <w:p>
+            <w:r>
+              <w:rPr>
+                <w:rFonts w:hint="eastAsia"/>
+              </w:rPr>
+              <w:t>其它信息</w:t>
+            </w:r>
+          </w:p>
+        </w:tc>
+        <w:tc>
+          <w:tcPr>
+            <w:tcW w:w="1246" w:type="dxa"/>
+            <w:tcBorders>
+              <w:top w:val="single" w:sz="2" w:space="0" w:color="auto"/>
+              <w:left w:val="single" w:sz="2" w:space="0" w:color="auto"/>
+              <w:bottom w:val="single" w:sz="2" w:space="0" w:color="auto"/>
+              <w:right w:val="single" w:sz="2" w:space="0" w:color="auto"/>
+            </w:tcBorders>
+            <w:shd w:val="clear" w:color="auto" w:fill="auto"/>
+            <w:noWrap/>
+            <w:vAlign w:val="center"/>
+          </w:tcPr>
+          <w:p>
+            <w:pPr>
+              <w:jc w:val="center"/>
+            </w:pPr>
+            <w:r>
+              <w:rPr>
+                <w:rFonts w:hint="eastAsia"/>
+              </w:rPr>
+              <w:t>S</w:t>
+            </w:r>
+            <w:r>
+              <w:t>tring</w:t>
+            </w:r>
+          </w:p>
+        </w:tc>
+        <w:tc>
+          <w:tcPr>
+            <w:tcW w:w="1139" w:type="dxa"/>
+            <w:tcBorders>
+              <w:top w:val="single" w:sz="2" w:space="0" w:color="auto"/>
+              <w:left w:val="single" w:sz="2" w:space="0" w:color="auto"/>
+              <w:bottom w:val="single" w:sz="2" w:space="0" w:color="auto"/>
+              <w:right w:val="single" w:sz="2" w:space="0" w:color="auto"/>
+            </w:tcBorders>
+            <w:shd w:val="clear" w:color="auto" w:fill="auto"/>
+            <w:noWrap/>
+            <w:vAlign w:val="center"/>
+          </w:tcPr>
+          <w:p>
+            <w:pPr>
+              <w:jc w:val="center"/>
+            </w:pPr>
+            <w:r>
+              <w:rPr>
+                <w:rFonts w:hint="eastAsia"/>
+              </w:rPr>
+              <w:t>否</w:t>
+            </w:r>
+          </w:p>
+        </w:tc>
+        <w:tc>
+          <w:tcPr>
+            <w:tcW w:w="2314" w:type="dxa"/>
+            <w:tcBorders>
+              <w:top w:val="single" w:sz="2" w:space="0" w:color="auto"/>
+              <w:left w:val="single" w:sz="2" w:space="0" w:color="auto"/>
+              <w:bottom w:val="single" w:sz="2" w:space="0" w:color="auto"/>
+              <w:right w:val="single" w:sz="2" w:space="0" w:color="auto"/>
+            </w:tcBorders>
+            <w:shd w:val="clear" w:color="auto" w:fill="auto"/>
+            <w:noWrap/>
+            <w:vAlign w:val="center"/>
+          </w:tcPr>
+          <w:p>
+            <w:pPr>
+              <w:rPr>
+                <w:rFonts w:ascii="Times New Roman" w:eastAsia="宋体" w:hAnsi="Times New Roman" w:cs="Times New Roman"/>
+                <w:kern w:val="0"/>
+                <w:sz w:val="20"/>
+              </w:rPr>
+            </w:pPr>
+          </w:p>
+        </w:tc>
+      </w:tr>
+      <w:tr>
+        <w:trPr>
+          <w:trHeight w:val="289"/>
+        </w:trPr>
+        <w:tc>
+          <w:tcPr>
+            <w:tcW w:w="738" w:type="dxa"/>
+            <w:tcBorders>
+              <w:top w:val="single" w:sz="2" w:space="0" w:color="auto"/>
+              <w:left w:val="single" w:sz="2" w:space="0" w:color="auto"/>
+              <w:bottom w:val="single" w:sz="2" w:space="0" w:color="auto"/>
+              <w:right w:val="single" w:sz="2" w:space="0" w:color="auto"/>
+            </w:tcBorders>
+            <w:shd w:val="clear" w:color="auto" w:fill="auto"/>
+            <w:noWrap/>
+            <w:vAlign w:val="center"/>
+          </w:tcPr>
+          <w:p>
+            <w:pPr>
+              <w:jc w:val="center"/>
+              <w:rPr>
+                <w:rFonts w:ascii="Times New Roman" w:eastAsia="宋体" w:hAnsi="Times New Roman" w:cs="Times New Roman"/>
+                <w:kern w:val="0"/>
+                <w:sz w:val="20"/>
+                <w:lang w:val="en-GB"/>
+              </w:rPr>
+            </w:pPr>
+            <w:r>
+              <w:rPr>
+                <w:rFonts w:ascii="Times New Roman" w:eastAsia="宋体" w:hAnsi="Times New Roman" w:cs="Times New Roman" w:hint="eastAsia"/>
+                <w:kern w:val="0"/>
+                <w:sz w:val="20"/>
+                <w:lang w:val="en-GB"/>
+              </w:rPr>
+              <w:t>2</w:t>
+            </w:r>
+            <w:r>
+              <w:rPr>
+                <w:rFonts w:ascii="Times New Roman" w:eastAsia="宋体" w:hAnsi="Times New Roman" w:cs="Times New Roman"/>
+                <w:kern w:val="0"/>
+                <w:sz w:val="20"/>
+                <w:lang w:val="en-GB"/>
+              </w:rPr>
+              <w:t>6</w:t>
+            </w:r>
+          </w:p>
+        </w:tc>
+        <w:tc>
+          <w:tcPr>
+            <w:tcW w:w="1409" w:type="dxa"/>
+            <w:tcBorders>
+              <w:top w:val="single" w:sz="2" w:space="0" w:color="auto"/>
+              <w:left w:val="single" w:sz="2" w:space="0" w:color="auto"/>
+              <w:bottom w:val="single" w:sz="2" w:space="0" w:color="auto"/>
+              <w:right w:val="single" w:sz="2" w:space="0" w:color="auto"/>
+            </w:tcBorders>
+            <w:shd w:val="clear" w:color="auto" w:fill="auto"/>
+            <w:noWrap/>
+            <w:vAlign w:val="center"/>
+          </w:tcPr>
+          <w:p>
+            <w:r>
+              <w:t>userDomain</w:t>
+            </w:r>
+          </w:p>
+        </w:tc>
+        <w:tc>
+          <w:tcPr>
+            <w:tcW w:w="1886" w:type="dxa"/>
+            <w:tcBorders>
+              <w:top w:val="single" w:sz="2" w:space="0" w:color="auto"/>
+              <w:left w:val="single" w:sz="2" w:space="0" w:color="auto"/>
+              <w:bottom w:val="single" w:sz="2" w:space="0" w:color="auto"/>
+              <w:right w:val="single" w:sz="2" w:space="0" w:color="auto"/>
+            </w:tcBorders>
+            <w:shd w:val="clear" w:color="auto" w:fill="auto"/>
+            <w:noWrap/>
+            <w:vAlign w:val="center"/>
+          </w:tcPr>
+          <w:p>
+            <w:r>
+              <w:rPr>
+                <w:rFonts w:hint="eastAsia"/>
+              </w:rPr>
+              <w:t>用户在第三方系统的用户域</w:t>
+            </w:r>
+          </w:p>
+        </w:tc>
+        <w:tc>
+          <w:tcPr>
+            <w:tcW w:w="1246" w:type="dxa"/>
+            <w:tcBorders>
+              <w:top w:val="single" w:sz="2" w:space="0" w:color="auto"/>
+              <w:left w:val="single" w:sz="2" w:space="0" w:color="auto"/>
+              <w:bottom w:val="single" w:sz="2" w:space="0" w:color="auto"/>
+              <w:right w:val="single" w:sz="2" w:space="0" w:color="auto"/>
+            </w:tcBorders>
+            <w:shd w:val="clear" w:color="auto" w:fill="auto"/>
+            <w:noWrap/>
+            <w:vAlign w:val="center"/>
+          </w:tcPr>
+          <w:p>
+            <w:pPr>
+              <w:jc w:val="center"/>
+              <w:rPr>
+                <w:sz w:val="15"/>
+              </w:rPr>
+            </w:pPr>
+            <w:r>
+              <w:rPr>
+                <w:sz w:val="15"/>
+              </w:rPr>
+              <w:t>Map</w:t>
+            </w:r>
+          </w:p>
+          <w:p>
+            <w:pPr>
+              <w:jc w:val="center"/>
+            </w:pPr>
+            <w:r>
+              <w:rPr>
+                <w:sz w:val="15"/>
+              </w:rPr>
+              <w:t>&lt;String ,String&gt;</w:t>
+            </w:r>
+          </w:p>
+        </w:tc>
+        <w:tc>
+          <w:tcPr>
+            <w:tcW w:w="1139" w:type="dxa"/>
+            <w:tcBorders>
+              <w:top w:val="single" w:sz="2" w:space="0" w:color="auto"/>
+              <w:left w:val="single" w:sz="2" w:space="0" w:color="auto"/>
+              <w:bottom w:val="single" w:sz="2" w:space="0" w:color="auto"/>
+              <w:right w:val="single" w:sz="2" w:space="0" w:color="auto"/>
+            </w:tcBorders>
+            <w:shd w:val="clear" w:color="auto" w:fill="auto"/>
+            <w:noWrap/>
+            <w:vAlign w:val="center"/>
+          </w:tcPr>
+          <w:p>
+            <w:pPr>
+              <w:jc w:val="center"/>
+            </w:pPr>
+            <w:r>
+              <w:rPr>
+                <w:rFonts w:hint="eastAsia"/>
+              </w:rPr>
+              <w:t>否</w:t>
+            </w:r>
+          </w:p>
+        </w:tc>
+        <w:tc>
+          <w:tcPr>
+            <w:tcW w:w="2314" w:type="dxa"/>
+            <w:tcBorders>
+              <w:top w:val="single" w:sz="2" w:space="0" w:color="auto"/>
+              <w:left w:val="single" w:sz="2" w:space="0" w:color="auto"/>
+              <w:bottom w:val="single" w:sz="2" w:space="0" w:color="auto"/>
+              <w:right w:val="single" w:sz="2" w:space="0" w:color="auto"/>
+            </w:tcBorders>
+            <w:shd w:val="clear" w:color="auto" w:fill="auto"/>
+            <w:noWrap/>
+            <w:vAlign w:val="center"/>
+          </w:tcPr>
+          <w:p>
+            <w:pPr>
+              <w:rPr>
+                <w:rFonts w:ascii="Times New Roman" w:eastAsia="宋体" w:hAnsi="Times New Roman" w:cs="Times New Roman"/>
+                <w:kern w:val="0"/>
+                <w:sz w:val="20"/>
+              </w:rPr>
+            </w:pPr>
+            <w:r>
+              <w:rPr>
+                <w:rFonts w:ascii="Times New Roman" w:eastAsia="宋体" w:hAnsi="Times New Roman" w:cs="Times New Roman" w:hint="eastAsia"/>
+                <w:kern w:val="0"/>
+                <w:sz w:val="20"/>
+              </w:rPr>
+              <w:t>可用于解决</w:t>
+            </w:r>
+            <w:r>
+              <w:rPr>
+                <w:rFonts w:ascii="Times New Roman" w:eastAsia="宋体" w:hAnsi="Times New Roman" w:cs="Times New Roman" w:hint="eastAsia"/>
+                <w:kern w:val="0"/>
+                <w:sz w:val="20"/>
+              </w:rPr>
+              <w:t>一号多重身份</w:t>
+            </w:r>
+            <w:r>
+              <w:rPr>
+                <w:rFonts w:ascii="Times New Roman" w:eastAsia="宋体" w:hAnsi="Times New Roman" w:cs="Times New Roman" w:hint="eastAsia"/>
+                <w:kern w:val="0"/>
+                <w:sz w:val="20"/>
+              </w:rPr>
+              <w:t>的应用场景</w:t>
+            </w:r>
+          </w:p>
+        </w:tc>
+      </w:tr>
+      <w:tr>
+        <w:trPr>
+          <w:trHeight w:val="289"/>
+        </w:trPr>
+        <w:tc>
+          <w:tcPr>
+            <w:tcW w:w="738" w:type="dxa"/>
+            <w:tcBorders>
+              <w:top w:val="single" w:sz="2" w:space="0" w:color="auto"/>
+              <w:left w:val="single" w:sz="2" w:space="0" w:color="auto"/>
+              <w:bottom w:val="single" w:sz="2" w:space="0" w:color="auto"/>
+              <w:right w:val="single" w:sz="2" w:space="0" w:color="auto"/>
+            </w:tcBorders>
+            <w:shd w:val="clear" w:color="auto" w:fill="auto"/>
+            <w:noWrap/>
+            <w:vAlign w:val="center"/>
+          </w:tcPr>
+          <w:p>
+            <w:pPr>
+              <w:jc w:val="center"/>
+              <w:rPr>
+                <w:rFonts w:ascii="Times New Roman" w:eastAsia="宋体" w:hAnsi="Times New Roman" w:cs="Times New Roman"/>
+                <w:kern w:val="0"/>
+                <w:sz w:val="20"/>
+                <w:lang w:val="en-GB"/>
+              </w:rPr>
+            </w:pPr>
+            <w:r>
+              <w:rPr>
+                <w:rFonts w:ascii="Times New Roman" w:eastAsia="宋体" w:hAnsi="Times New Roman" w:cs="Times New Roman" w:hint="eastAsia"/>
+                <w:kern w:val="0"/>
+                <w:sz w:val="20"/>
+                <w:lang w:val="en-GB"/>
+              </w:rPr>
+              <w:t>2</w:t>
+            </w:r>
+            <w:r>
+              <w:rPr>
+                <w:rFonts w:ascii="Times New Roman" w:eastAsia="宋体" w:hAnsi="Times New Roman" w:cs="Times New Roman"/>
+                <w:kern w:val="0"/>
+                <w:sz w:val="20"/>
+                <w:lang w:val="en-GB"/>
+              </w:rPr>
+              <w:t>7</w:t>
             </w:r>
           </w:p>
         </w:tc>
@@ -30277,7 +31267,6 @@
           <w:sz w:val="18"/>
           <w:szCs w:val="18"/>
         </w:rPr>
-        <w:lastRenderedPageBreak/>
         <w:t>    </w:t>
       </w:r>
       <w:r>
@@ -31994,6 +32983,198 @@
           <w:szCs w:val="18"/>
         </w:rPr>
         <w:t>ID"</w:t>
+      </w:r>
+      <w:r>
+        <w:rPr>
+          <w:rFonts w:ascii="Consolas" w:eastAsia="宋体" w:hAnsi="Consolas" w:cs="Consolas"/>
+          <w:color w:val="000000"/>
+          <w:kern w:val="0"/>
+          <w:sz w:val="18"/>
+          <w:szCs w:val="18"/>
+        </w:rPr>
+        <w:t>,</w:t>
+      </w:r>
+    </w:p>
+    <w:p>
+      <w:pPr>
+        <w:widowControl/>
+        <w:shd w:val="clear" w:color="auto" w:fill="FFFFFE"/>
+        <w:spacing w:line="270" w:lineRule="atLeast"/>
+        <w:ind w:left="840" w:firstLineChars="200" w:firstLine="360"/>
+        <w:jc w:val="left"/>
+        <w:rPr>
+          <w:rFonts w:ascii="Consolas" w:eastAsia="宋体" w:hAnsi="Consolas" w:cs="Consolas"/>
+          <w:color w:val="000000"/>
+          <w:kern w:val="0"/>
+          <w:sz w:val="18"/>
+          <w:szCs w:val="18"/>
+        </w:rPr>
+      </w:pPr>
+      <w:r>
+        <w:rPr>
+          <w:rFonts w:ascii="Consolas" w:eastAsia="宋体" w:hAnsi="Consolas" w:cs="Consolas"/>
+          <w:color w:val="A31515"/>
+          <w:kern w:val="0"/>
+          <w:sz w:val="18"/>
+          <w:szCs w:val="18"/>
+        </w:rPr>
+        <w:t>"</w:t>
+      </w:r>
+      <w:r>
+        <w:rPr>
+          <w:rFonts w:ascii="Consolas" w:eastAsia="宋体" w:hAnsi="Consolas" w:cs="Consolas"/>
+          <w:color w:val="A31515"/>
+          <w:kern w:val="0"/>
+          <w:sz w:val="18"/>
+          <w:szCs w:val="18"/>
+        </w:rPr>
+        <w:t>systemID</w:t>
+      </w:r>
+      <w:r>
+        <w:rPr>
+          <w:rFonts w:ascii="Consolas" w:eastAsia="宋体" w:hAnsi="Consolas" w:cs="Consolas"/>
+          <w:color w:val="A31515"/>
+          <w:kern w:val="0"/>
+          <w:sz w:val="18"/>
+          <w:szCs w:val="18"/>
+        </w:rPr>
+        <w:t>"</w:t>
+      </w:r>
+      <w:r>
+        <w:rPr>
+          <w:rFonts w:ascii="Consolas" w:eastAsia="宋体" w:hAnsi="Consolas" w:cs="Consolas"/>
+          <w:color w:val="000000"/>
+          <w:kern w:val="0"/>
+          <w:sz w:val="18"/>
+          <w:szCs w:val="18"/>
+        </w:rPr>
+        <w:t>: </w:t>
+      </w:r>
+      <w:r>
+        <w:rPr>
+          <w:rFonts w:ascii="Consolas" w:eastAsia="宋体" w:hAnsi="Consolas" w:cs="Consolas"/>
+          <w:color w:val="0451A5"/>
+          <w:kern w:val="0"/>
+          <w:sz w:val="18"/>
+          <w:szCs w:val="18"/>
+        </w:rPr>
+        <w:t>"</w:t>
+      </w:r>
+      <w:r>
+        <w:rPr>
+          <w:rFonts w:ascii="Consolas" w:eastAsia="宋体" w:hAnsi="Consolas" w:cs="Consolas" w:hint="eastAsia"/>
+          <w:color w:val="0451A5"/>
+          <w:kern w:val="0"/>
+          <w:sz w:val="18"/>
+          <w:szCs w:val="18"/>
+        </w:rPr>
+        <w:t>系统编号</w:t>
+      </w:r>
+      <w:r>
+        <w:rPr>
+          <w:rFonts w:ascii="Consolas" w:eastAsia="宋体" w:hAnsi="Consolas" w:cs="Consolas"/>
+          <w:color w:val="0451A5"/>
+          <w:kern w:val="0"/>
+          <w:sz w:val="18"/>
+          <w:szCs w:val="18"/>
+        </w:rPr>
+        <w:t>"</w:t>
+      </w:r>
+      <w:r>
+        <w:rPr>
+          <w:rFonts w:ascii="Consolas" w:eastAsia="宋体" w:hAnsi="Consolas" w:cs="Consolas"/>
+          <w:color w:val="000000"/>
+          <w:kern w:val="0"/>
+          <w:sz w:val="18"/>
+          <w:szCs w:val="18"/>
+        </w:rPr>
+        <w:t>,</w:t>
+      </w:r>
+    </w:p>
+    <w:p>
+      <w:pPr>
+        <w:widowControl/>
+        <w:shd w:val="clear" w:color="auto" w:fill="FFFFFE"/>
+        <w:spacing w:line="270" w:lineRule="atLeast"/>
+        <w:ind w:left="840" w:firstLineChars="200" w:firstLine="360"/>
+        <w:jc w:val="left"/>
+        <w:rPr>
+          <w:rFonts w:ascii="Consolas" w:eastAsia="宋体" w:hAnsi="Consolas" w:cs="Consolas"/>
+          <w:color w:val="000000"/>
+          <w:kern w:val="0"/>
+          <w:sz w:val="18"/>
+          <w:szCs w:val="18"/>
+        </w:rPr>
+      </w:pPr>
+      <w:r>
+        <w:rPr>
+          <w:rFonts w:ascii="Consolas" w:eastAsia="宋体" w:hAnsi="Consolas" w:cs="Consolas"/>
+          <w:color w:val="A31515"/>
+          <w:kern w:val="0"/>
+          <w:sz w:val="18"/>
+          <w:szCs w:val="18"/>
+        </w:rPr>
+        <w:t>"</w:t>
+      </w:r>
+      <w:r>
+        <w:rPr>
+          <w:rFonts w:ascii="Consolas" w:eastAsia="宋体" w:hAnsi="Consolas" w:cs="Consolas"/>
+          <w:color w:val="A31515"/>
+          <w:kern w:val="0"/>
+          <w:sz w:val="18"/>
+          <w:szCs w:val="18"/>
+        </w:rPr>
+        <w:t>other</w:t>
+      </w:r>
+      <w:r>
+        <w:rPr>
+          <w:rFonts w:ascii="Consolas" w:eastAsia="宋体" w:hAnsi="Consolas" w:cs="Consolas"/>
+          <w:color w:val="A31515"/>
+          <w:kern w:val="0"/>
+          <w:sz w:val="18"/>
+          <w:szCs w:val="18"/>
+        </w:rPr>
+        <w:t>"</w:t>
+      </w:r>
+      <w:r>
+        <w:rPr>
+          <w:rFonts w:ascii="Consolas" w:eastAsia="宋体" w:hAnsi="Consolas" w:cs="Consolas"/>
+          <w:color w:val="000000"/>
+          <w:kern w:val="0"/>
+          <w:sz w:val="18"/>
+          <w:szCs w:val="18"/>
+        </w:rPr>
+        <w:t>: </w:t>
+      </w:r>
+      <w:r>
+        <w:rPr>
+          <w:rFonts w:ascii="Consolas" w:eastAsia="宋体" w:hAnsi="Consolas" w:cs="Consolas"/>
+          <w:color w:val="0451A5"/>
+          <w:kern w:val="0"/>
+          <w:sz w:val="18"/>
+          <w:szCs w:val="18"/>
+        </w:rPr>
+        <w:t>"</w:t>
+      </w:r>
+      <w:r>
+        <w:rPr>
+          <w:rFonts w:ascii="Consolas" w:eastAsia="宋体" w:hAnsi="Consolas" w:cs="Consolas" w:hint="eastAsia"/>
+          <w:color w:val="0451A5"/>
+          <w:kern w:val="0"/>
+          <w:sz w:val="18"/>
+          <w:szCs w:val="18"/>
+        </w:rPr>
+        <w:t>其它信息</w:t>
+      </w:r>
+      <w:r>
+        <w:rPr>
+          <w:rFonts w:ascii="Consolas" w:eastAsia="宋体" w:hAnsi="Consolas" w:cs="Consolas"/>
+          <w:color w:val="0451A5"/>
+          <w:kern w:val="0"/>
+          <w:sz w:val="18"/>
+          <w:szCs w:val="18"/>
+        </w:rPr>
+        <w:t>"</w:t>
       </w:r>
       <w:r>
         <w:rPr>
@@ -32384,8 +33565,6 @@
     <w:p>
       <w:pPr>
         <w:widowControl/>
-        <w:shd w:val="clear" w:color="auto" w:fill="FFFFFE"/>
-        <w:spacing w:line="270" w:lineRule="atLeast"/>
         <w:jc w:val="left"/>
         <w:rPr>
           <w:rFonts w:ascii="Consolas" w:eastAsia="宋体" w:hAnsi="Consolas" w:cs="Consolas"/>
@@ -32395,6 +33574,16 @@
           <w:szCs w:val="18"/>
         </w:rPr>
       </w:pPr>
+      <w:r>
+        <w:rPr>
+          <w:rFonts w:ascii="Consolas" w:eastAsia="宋体" w:hAnsi="Consolas" w:cs="Consolas"/>
+          <w:color w:val="000000"/>
+          <w:kern w:val="0"/>
+          <w:sz w:val="18"/>
+          <w:szCs w:val="18"/>
+        </w:rPr>
+        <w:br w:type="page"/>
+      </w:r>
     </w:p>
     <w:p>
       <w:pPr>
@@ -32406,11 +33595,12 @@
           <w:lang w:eastAsia="zh-CN"/>
         </w:rPr>
       </w:pPr>
-      <w:bookmarkStart w:id="10" w:name="_Toc106526407"/>
+      <w:bookmarkStart w:id="10" w:name="_Toc115950949"/>
       <w:r>
         <w:rPr>
           <w:lang w:eastAsia="zh-CN"/>
         </w:rPr>
+        <w:lastRenderedPageBreak/>
         <w:t>3</w:t>
       </w:r>
       <w:r>
@@ -33473,7 +34663,6 @@
                 <w:sz w:val="20"/>
                 <w:lang w:val="en-GB"/>
               </w:rPr>
-              <w:lastRenderedPageBreak/>
               <w:t>0</w:t>
             </w:r>
             <w:r>
@@ -34903,10 +36092,11 @@
     <w:p>
       <w:pPr>
         <w:widowControl/>
-        <w:shd w:val="clear" w:color="auto" w:fill="FFFFFE"/>
-        <w:spacing w:line="270" w:lineRule="atLeast"/>
         <w:jc w:val="left"/>
       </w:pPr>
+      <w:r>
+        <w:br w:type="page"/>
+      </w:r>
     </w:p>
     <w:p>
       <w:pPr>
@@ -34918,12 +36108,13 @@
           <w:lang w:eastAsia="zh-CN"/>
         </w:rPr>
       </w:pPr>
-      <w:bookmarkStart w:id="11" w:name="_Toc106526408"/>
+      <w:bookmarkStart w:id="11" w:name="_Toc115950950"/>
       <w:r>
         <w:rPr>
           <w:rFonts w:hint="eastAsia"/>
           <w:lang w:eastAsia="zh-CN"/>
         </w:rPr>
+        <w:lastRenderedPageBreak/>
         <w:t>3</w:t>
       </w:r>
       <w:r>
@@ -37517,12 +38708,13 @@
           <w:lang w:eastAsia="zh-CN"/>
         </w:rPr>
       </w:pPr>
-      <w:bookmarkStart w:id="12" w:name="_Toc106526409"/>
+      <w:bookmarkStart w:id="12" w:name="_Toc115950951"/>
       <w:r>
         <w:rPr>
           <w:rFonts w:hint="eastAsia"/>
           <w:lang w:eastAsia="zh-CN"/>
         </w:rPr>
+        <w:lastRenderedPageBreak/>
         <w:t>3</w:t>
       </w:r>
       <w:r>
@@ -38941,7 +40133,6 @@
                 <w:kern w:val="0"/>
                 <w:sz w:val="22"/>
               </w:rPr>
-              <w:lastRenderedPageBreak/>
               <w:t>01</w:t>
             </w:r>
           </w:p>
@@ -39428,10 +40619,11 @@
     <w:p>
       <w:pPr>
         <w:widowControl/>
-        <w:shd w:val="clear" w:color="auto" w:fill="FFFFFE"/>
-        <w:spacing w:line="270" w:lineRule="atLeast"/>
         <w:jc w:val="left"/>
       </w:pPr>
+      <w:r>
+        <w:br w:type="page"/>
+      </w:r>
     </w:p>
     <w:p>
       <w:pPr>
@@ -39443,12 +40635,13 @@
           <w:lang w:eastAsia="zh-CN"/>
         </w:rPr>
       </w:pPr>
-      <w:bookmarkStart w:id="13" w:name="_Toc106526410"/>
+      <w:bookmarkStart w:id="13" w:name="_Toc115950952"/>
       <w:r>
         <w:rPr>
           <w:rFonts w:hint="eastAsia"/>
           <w:lang w:eastAsia="zh-CN"/>
         </w:rPr>
+        <w:lastRenderedPageBreak/>
         <w:t>3</w:t>
       </w:r>
       <w:r>
@@ -42023,12 +43216,13 @@
           <w:lang w:eastAsia="zh-CN"/>
         </w:rPr>
       </w:pPr>
-      <w:bookmarkStart w:id="14" w:name="_Toc106526411"/>
+      <w:bookmarkStart w:id="14" w:name="_Toc115950953"/>
       <w:r>
         <w:rPr>
           <w:rFonts w:hint="eastAsia"/>
           <w:lang w:eastAsia="zh-CN"/>
         </w:rPr>
+        <w:lastRenderedPageBreak/>
         <w:t>3</w:t>
       </w:r>
       <w:r>
@@ -44368,7 +45562,6 @@
                 <w:kern w:val="0"/>
                 <w:sz w:val="22"/>
               </w:rPr>
-              <w:lastRenderedPageBreak/>
               <w:t>0</w:t>
             </w:r>
             <w:r>
@@ -45300,6 +46493,7 @@
           <w:sz w:val="18"/>
           <w:szCs w:val="18"/>
         </w:rPr>
+        <w:lastRenderedPageBreak/>
         <w:t>            {</w:t>
       </w:r>
     </w:p>
@@ -45832,12 +47026,8 @@
       </w:pPr>
     </w:p>
     <w:sectPr>
-      <w:headerReference w:type="even" r:id="rId22"/>
-      <w:headerReference w:type="default" r:id="rId23"/>
-      <w:footerReference w:type="even" r:id="rId24"/>
-      <w:footerReference w:type="default" r:id="rId25"/>
-      <w:headerReference w:type="first" r:id="rId26"/>
-      <w:footerReference w:type="first" r:id="rId27"/>
+      <w:headerReference w:type="default" r:id="rId22"/>
+      <w:footerReference w:type="default" r:id="rId23"/>
       <w:pgSz w:w="12240" w:h="15840"/>
       <w:pgMar w:top="1440" w:right="1701" w:bottom="1191" w:left="1797" w:header="720" w:footer="720" w:gutter="0"/>
       <w:pgNumType w:start="1"/>
@@ -45869,16 +47059,6 @@
 </file>
 
 <file path=word/footer1.xml><?xml version="1.0" encoding="utf-8"?>
-<w:ftr xmlns:wpc="http://schemas.microsoft.com/office/word/2010/wordprocessingCanvas" xmlns:cx="http://schemas.microsoft.com/office/drawing/2014/chartex" xmlns:cx1="http://schemas.microsoft.com/office/drawing/2015/9/8/chartex" xmlns:cx2="http://schemas.microsoft.com/office/drawing/2015/10/21/chartex" xmlns:cx3="http://schemas.microsoft.com/office/drawing/2016/5/9/chartex" xmlns:cx4="http://schemas.microsoft.com/office/drawing/2016/5/10/chartex" xmlns:cx5="http://schemas.microsoft.com/office/drawing/2016/5/11/chartex" xmlns:cx6="http://schemas.microsoft.com/office/drawing/2016/5/12/chartex" xmlns:cx7="http://schemas.microsoft.com/office/drawing/2016/5/13/chartex" xmlns:cx8="http://schemas.microsoft.com/office/drawing/2016/5/14/chartex" xmlns:mc="http://schemas.openxmlformats.org/markup-compatibility/2006" xmlns:aink="http://schemas.microsoft.com/office/drawing/2016/ink" xmlns:am3d="http://schemas.microsoft.com/office/drawing/2017/model3d" xmlns:o="urn:schemas-microsoft-com:office:office" xmlns:oel="http://schemas.microsoft.com/office/2019/extlst" xmlns:r="http://schemas.openxmlformats.org/officeDocument/2006/relationships" xmlns:m="http://schemas.openxmlformats.org/officeDocument/2006/math" xmlns:v="urn:schemas-microsoft-com:vml" xmlns:wp14="http://schemas.microsoft.com/office/word/2010/wordprocessingDrawing" xmlns:wp="http://schemas.openxmlformats.org/drawingml/2006/wordprocessingDrawing" xmlns:w10="urn:schemas-microsoft-com:office:word" xmlns:w="http://schemas.openxmlformats.org/wordprocessingml/2006/main" xmlns:w14="http://schemas.microsoft.com/office/word/2010/wordml" xmlns:w15="http://schemas.microsoft.com/office/word/2012/wordml" xmlns:w16cex="http://schemas.microsoft.com/office/word/2018/wordml/cex" xmlns:w16cid="http://schemas.microsoft.com/office/word/2016/wordml/cid" xmlns:w16="http://schemas.microsoft.com/office/word/2018/wordml" xmlns:w16sdtdh="http://schemas.microsoft.com/office/word/2020/wordml/sdtdatahash" xmlns:w16se="http://schemas.microsoft.com/office/word/2015/wordml/symex" xmlns:wpg="http://schemas.microsoft.com/office/word/2010/wordprocessingGroup" xmlns:wpi="http://schemas.microsoft.com/office/word/2010/wordprocessingInk" xmlns:wne="http://schemas.microsoft.com/office/word/2006/wordml" xmlns:wps="http://schemas.microsoft.com/office/word/2010/wordprocessingShape" mc:Ignorable="w14 w15 w16se w16cid w16 w16cex w16sdtdh wp14">
-  <w:p>
-    <w:pPr>
-      <w:pStyle w:val="a8"/>
-    </w:pPr>
-  </w:p>
-</w:ftr>
-</file>
-
-<file path=word/footer2.xml><?xml version="1.0" encoding="utf-8"?>
 <w:ftr xmlns:wpc="http://schemas.microsoft.com/office/word/2010/wordprocessingCanvas" xmlns:cx="http://schemas.microsoft.com/office/drawing/2014/chartex" xmlns:cx1="http://schemas.microsoft.com/office/drawing/2015/9/8/chartex" xmlns:cx2="http://schemas.microsoft.com/office/drawing/2015/10/21/chartex" xmlns:cx3="http://schemas.microsoft.com/office/drawing/2016/5/9/chartex" xmlns:cx4="http://schemas.microsoft.com/office/drawing/2016/5/10/chartex" xmlns:cx5="http://schemas.microsoft.com/office/drawing/2016/5/11/chartex" xmlns:cx6="http://schemas.microsoft.com/office/drawing/2016/5/12/chartex" xmlns:cx7="http://schemas.microsoft.com/office/drawing/2016/5/13/chartex" xmlns:cx8="http://schemas.microsoft.com/office/drawing/2016/5/14/chartex" xmlns:mc="http://schemas.openxmlformats.org/markup-compatibility/2006" xmlns:aink="http://schemas.microsoft.com/office/drawing/2016/ink" xmlns:am3d="http://schemas.microsoft.com/office/drawing/2017/model3d" xmlns:o="urn:schemas-microsoft-com:office:office" xmlns:oel="http://schemas.microsoft.com/office/2019/extlst" xmlns:r="http://schemas.openxmlformats.org/officeDocument/2006/relationships" xmlns:m="http://schemas.openxmlformats.org/officeDocument/2006/math" xmlns:v="urn:schemas-microsoft-com:vml" xmlns:wp14="http://schemas.microsoft.com/office/word/2010/wordprocessingDrawing" xmlns:wp="http://schemas.openxmlformats.org/drawingml/2006/wordprocessingDrawing" xmlns:w10="urn:schemas-microsoft-com:office:word" xmlns:w="http://schemas.openxmlformats.org/wordprocessingml/2006/main" xmlns:w14="http://schemas.microsoft.com/office/word/2010/wordml" xmlns:w15="http://schemas.microsoft.com/office/word/2012/wordml" xmlns:w16cex="http://schemas.microsoft.com/office/word/2018/wordml/cex" xmlns:w16cid="http://schemas.microsoft.com/office/word/2016/wordml/cid" xmlns:w16="http://schemas.microsoft.com/office/word/2018/wordml" xmlns:w16sdtdh="http://schemas.microsoft.com/office/word/2020/wordml/sdtdatahash" xmlns:w16se="http://schemas.microsoft.com/office/word/2015/wordml/symex" xmlns:wpg="http://schemas.microsoft.com/office/word/2010/wordprocessingGroup" xmlns:wpi="http://schemas.microsoft.com/office/word/2010/wordprocessingInk" xmlns:wne="http://schemas.microsoft.com/office/word/2006/wordml" xmlns:wps="http://schemas.microsoft.com/office/word/2010/wordprocessingShape" mc:Ignorable="w14 w15 w16se w16cid w16 w16cex w16sdtdh wp14">
   <w:p>
     <w:pPr>
@@ -46098,13 +47278,13 @@
                             <w:rPr>
                               <w:sz w:val="22"/>
                             </w:rPr>
-                            <w:t>.0</w:t>
+                            <w:t>.</w:t>
                           </w:r>
                           <w:r>
                             <w:rPr>
                               <w:sz w:val="22"/>
                             </w:rPr>
-                            <w:t>6</w:t>
+                            <w:t>10</w:t>
                           </w:r>
                           <w:r>
                             <w:rPr>
@@ -46116,13 +47296,7 @@
                             <w:rPr>
                               <w:sz w:val="22"/>
                             </w:rPr>
-                            <w:t>1</w:t>
-                          </w:r>
-                          <w:r>
-                            <w:rPr>
-                              <w:sz w:val="22"/>
-                            </w:rPr>
-                            <w:t>9</w:t>
+                            <w:t>06</w:t>
                           </w:r>
                         </w:p>
                       </w:txbxContent>
@@ -46170,13 +47344,13 @@
                       <w:rPr>
                         <w:sz w:val="22"/>
                       </w:rPr>
-                      <w:t>.0</w:t>
+                      <w:t>.</w:t>
                     </w:r>
                     <w:r>
                       <w:rPr>
                         <w:sz w:val="22"/>
                       </w:rPr>
-                      <w:t>6</w:t>
+                      <w:t>10</w:t>
                     </w:r>
                     <w:r>
                       <w:rPr>
@@ -46188,13 +47362,7 @@
                       <w:rPr>
                         <w:sz w:val="22"/>
                       </w:rPr>
-                      <w:t>1</w:t>
-                    </w:r>
-                    <w:r>
-                      <w:rPr>
-                        <w:sz w:val="22"/>
-                      </w:rPr>
-                      <w:t>9</w:t>
+                      <w:t>06</w:t>
                     </w:r>
                   </w:p>
                 </w:txbxContent>
@@ -46374,16 +47542,6 @@
 </w:ftr>
 </file>
 
-<file path=word/footer3.xml><?xml version="1.0" encoding="utf-8"?>
-<w:ftr xmlns:wpc="http://schemas.microsoft.com/office/word/2010/wordprocessingCanvas" xmlns:cx="http://schemas.microsoft.com/office/drawing/2014/chartex" xmlns:cx1="http://schemas.microsoft.com/office/drawing/2015/9/8/chartex" xmlns:cx2="http://schemas.microsoft.com/office/drawing/2015/10/21/chartex" xmlns:cx3="http://schemas.microsoft.com/office/drawing/2016/5/9/chartex" xmlns:cx4="http://schemas.microsoft.com/office/drawing/2016/5/10/chartex" xmlns:cx5="http://schemas.microsoft.com/office/drawing/2016/5/11/chartex" xmlns:cx6="http://schemas.microsoft.com/office/drawing/2016/5/12/chartex" xmlns:cx7="http://schemas.microsoft.com/office/drawing/2016/5/13/chartex" xmlns:cx8="http://schemas.microsoft.com/office/drawing/2016/5/14/chartex" xmlns:mc="http://schemas.openxmlformats.org/markup-compatibility/2006" xmlns:aink="http://schemas.microsoft.com/office/drawing/2016/ink" xmlns:am3d="http://schemas.microsoft.com/office/drawing/2017/model3d" xmlns:o="urn:schemas-microsoft-com:office:office" xmlns:oel="http://schemas.microsoft.com/office/2019/extlst" xmlns:r="http://schemas.openxmlformats.org/officeDocument/2006/relationships" xmlns:m="http://schemas.openxmlformats.org/officeDocument/2006/math" xmlns:v="urn:schemas-microsoft-com:vml" xmlns:wp14="http://schemas.microsoft.com/office/word/2010/wordprocessingDrawing" xmlns:wp="http://schemas.openxmlformats.org/drawingml/2006/wordprocessingDrawing" xmlns:w10="urn:schemas-microsoft-com:office:word" xmlns:w="http://schemas.openxmlformats.org/wordprocessingml/2006/main" xmlns:w14="http://schemas.microsoft.com/office/word/2010/wordml" xmlns:w15="http://schemas.microsoft.com/office/word/2012/wordml" xmlns:w16cex="http://schemas.microsoft.com/office/word/2018/wordml/cex" xmlns:w16cid="http://schemas.microsoft.com/office/word/2016/wordml/cid" xmlns:w16="http://schemas.microsoft.com/office/word/2018/wordml" xmlns:w16sdtdh="http://schemas.microsoft.com/office/word/2020/wordml/sdtdatahash" xmlns:w16se="http://schemas.microsoft.com/office/word/2015/wordml/symex" xmlns:wpg="http://schemas.microsoft.com/office/word/2010/wordprocessingGroup" xmlns:wpi="http://schemas.microsoft.com/office/word/2010/wordprocessingInk" xmlns:wne="http://schemas.microsoft.com/office/word/2006/wordml" xmlns:wps="http://schemas.microsoft.com/office/word/2010/wordprocessingShape" mc:Ignorable="w14 w15 w16se w16cid w16 w16cex w16sdtdh wp14">
-  <w:p>
-    <w:pPr>
-      <w:pStyle w:val="a8"/>
-    </w:pPr>
-  </w:p>
-</w:ftr>
-</file>
-
 <file path=word/footnotes.xml><?xml version="1.0" encoding="utf-8"?>
 <w:footnotes xmlns:wpc="http://schemas.microsoft.com/office/word/2010/wordprocessingCanvas" xmlns:cx="http://schemas.microsoft.com/office/drawing/2014/chartex" xmlns:cx1="http://schemas.microsoft.com/office/drawing/2015/9/8/chartex" xmlns:cx2="http://schemas.microsoft.com/office/drawing/2015/10/21/chartex" xmlns:cx3="http://schemas.microsoft.com/office/drawing/2016/5/9/chartex" xmlns:cx4="http://schemas.microsoft.com/office/drawing/2016/5/10/chartex" xmlns:cx5="http://schemas.microsoft.com/office/drawing/2016/5/11/chartex" xmlns:cx6="http://schemas.microsoft.com/office/drawing/2016/5/12/chartex" xmlns:cx7="http://schemas.microsoft.com/office/drawing/2016/5/13/chartex" xmlns:cx8="http://schemas.microsoft.com/office/drawing/2016/5/14/chartex" xmlns:mc="http://schemas.openxmlformats.org/markup-compatibility/2006" xmlns:aink="http://schemas.microsoft.com/office/drawing/2016/ink" xmlns:am3d="http://schemas.microsoft.com/office/drawing/2017/model3d" xmlns:o="urn:schemas-microsoft-com:office:office" xmlns:oel="http://schemas.microsoft.com/office/2019/extlst" xmlns:r="http://schemas.openxmlformats.org/officeDocument/2006/relationships" xmlns:m="http://schemas.openxmlformats.org/officeDocument/2006/math" xmlns:v="urn:schemas-microsoft-com:vml" xmlns:wp14="http://schemas.microsoft.com/office/word/2010/wordprocessingDrawing" xmlns:wp="http://schemas.openxmlformats.org/drawingml/2006/wordprocessingDrawing" xmlns:w10="urn:schemas-microsoft-com:office:word" xmlns:w="http://schemas.openxmlformats.org/wordprocessingml/2006/main" xmlns:w14="http://schemas.microsoft.com/office/word/2010/wordml" xmlns:w15="http://schemas.microsoft.com/office/word/2012/wordml" xmlns:w16cex="http://schemas.microsoft.com/office/word/2018/wordml/cex" xmlns:w16cid="http://schemas.microsoft.com/office/word/2016/wordml/cid" xmlns:w16="http://schemas.microsoft.com/office/word/2018/wordml" xmlns:w16sdtdh="http://schemas.microsoft.com/office/word/2020/wordml/sdtdatahash" xmlns:w16se="http://schemas.microsoft.com/office/word/2015/wordml/symex" xmlns:wpg="http://schemas.microsoft.com/office/word/2010/wordprocessingGroup" xmlns:wpi="http://schemas.microsoft.com/office/word/2010/wordprocessingInk" xmlns:wne="http://schemas.microsoft.com/office/word/2006/wordml" xmlns:wps="http://schemas.microsoft.com/office/word/2010/wordprocessingShape" mc:Ignorable="w14 w15 w16se w16cid w16 w16cex w16sdtdh wp14">
   <w:footnote w:type="separator" w:id="-1">
@@ -46404,16 +47562,6 @@
 </file>
 
 <file path=word/header1.xml><?xml version="1.0" encoding="utf-8"?>
-<w:hdr xmlns:wpc="http://schemas.microsoft.com/office/word/2010/wordprocessingCanvas" xmlns:cx="http://schemas.microsoft.com/office/drawing/2014/chartex" xmlns:cx1="http://schemas.microsoft.com/office/drawing/2015/9/8/chartex" xmlns:cx2="http://schemas.microsoft.com/office/drawing/2015/10/21/chartex" xmlns:cx3="http://schemas.microsoft.com/office/drawing/2016/5/9/chartex" xmlns:cx4="http://schemas.microsoft.com/office/drawing/2016/5/10/chartex" xmlns:cx5="http://schemas.microsoft.com/office/drawing/2016/5/11/chartex" xmlns:cx6="http://schemas.microsoft.com/office/drawing/2016/5/12/chartex" xmlns:cx7="http://schemas.microsoft.com/office/drawing/2016/5/13/chartex" xmlns:cx8="http://schemas.microsoft.com/office/drawing/2016/5/14/chartex" xmlns:mc="http://schemas.openxmlformats.org/markup-compatibility/2006" xmlns:aink="http://schemas.microsoft.com/office/drawing/2016/ink" xmlns:am3d="http://schemas.microsoft.com/office/drawing/2017/model3d" xmlns:o="urn:schemas-microsoft-com:office:office" xmlns:oel="http://schemas.microsoft.com/office/2019/extlst" xmlns:r="http://schemas.openxmlformats.org/officeDocument/2006/relationships" xmlns:m="http://schemas.openxmlformats.org/officeDocument/2006/math" xmlns:v="urn:schemas-microsoft-com:vml" xmlns:wp14="http://schemas.microsoft.com/office/word/2010/wordprocessingDrawing" xmlns:wp="http://schemas.openxmlformats.org/drawingml/2006/wordprocessingDrawing" xmlns:w10="urn:schemas-microsoft-com:office:word" xmlns:w="http://schemas.openxmlformats.org/wordprocessingml/2006/main" xmlns:w14="http://schemas.microsoft.com/office/word/2010/wordml" xmlns:w15="http://schemas.microsoft.com/office/word/2012/wordml" xmlns:w16cex="http://schemas.microsoft.com/office/word/2018/wordml/cex" xmlns:w16cid="http://schemas.microsoft.com/office/word/2016/wordml/cid" xmlns:w16="http://schemas.microsoft.com/office/word/2018/wordml" xmlns:w16sdtdh="http://schemas.microsoft.com/office/word/2020/wordml/sdtdatahash" xmlns:w16se="http://schemas.microsoft.com/office/word/2015/wordml/symex" xmlns:wpg="http://schemas.microsoft.com/office/word/2010/wordprocessingGroup" xmlns:wpi="http://schemas.microsoft.com/office/word/2010/wordprocessingInk" xmlns:wne="http://schemas.microsoft.com/office/word/2006/wordml" xmlns:wps="http://schemas.microsoft.com/office/word/2010/wordprocessingShape" mc:Ignorable="w14 w15 w16se w16cid w16 w16cex w16sdtdh wp14">
-  <w:p>
-    <w:pPr>
-      <w:pStyle w:val="a4"/>
-    </w:pPr>
-  </w:p>
-</w:hdr>
-</file>
-
-<file path=word/header2.xml><?xml version="1.0" encoding="utf-8"?>
 <w:hdr xmlns:wpc="http://schemas.microsoft.com/office/word/2010/wordprocessingCanvas" xmlns:cx="http://schemas.microsoft.com/office/drawing/2014/chartex" xmlns:cx1="http://schemas.microsoft.com/office/drawing/2015/9/8/chartex" xmlns:cx2="http://schemas.microsoft.com/office/drawing/2015/10/21/chartex" xmlns:cx3="http://schemas.microsoft.com/office/drawing/2016/5/9/chartex" xmlns:cx4="http://schemas.microsoft.com/office/drawing/2016/5/10/chartex" xmlns:cx5="http://schemas.microsoft.com/office/drawing/2016/5/11/chartex" xmlns:cx6="http://schemas.microsoft.com/office/drawing/2016/5/12/chartex" xmlns:cx7="http://schemas.microsoft.com/office/drawing/2016/5/13/chartex" xmlns:cx8="http://schemas.microsoft.com/office/drawing/2016/5/14/chartex" xmlns:mc="http://schemas.openxmlformats.org/markup-compatibility/2006" xmlns:aink="http://schemas.microsoft.com/office/drawing/2016/ink" xmlns:am3d="http://schemas.microsoft.com/office/drawing/2017/model3d" xmlns:o="urn:schemas-microsoft-com:office:office" xmlns:oel="http://schemas.microsoft.com/office/2019/extlst" xmlns:r="http://schemas.openxmlformats.org/officeDocument/2006/relationships" xmlns:m="http://schemas.openxmlformats.org/officeDocument/2006/math" xmlns:v="urn:schemas-microsoft-com:vml" xmlns:wp14="http://schemas.microsoft.com/office/word/2010/wordprocessingDrawing" xmlns:wp="http://schemas.openxmlformats.org/drawingml/2006/wordprocessingDrawing" xmlns:w10="urn:schemas-microsoft-com:office:word" xmlns:w="http://schemas.openxmlformats.org/wordprocessingml/2006/main" xmlns:w14="http://schemas.microsoft.com/office/word/2010/wordml" xmlns:w15="http://schemas.microsoft.com/office/word/2012/wordml" xmlns:w16cex="http://schemas.microsoft.com/office/word/2018/wordml/cex" xmlns:w16cid="http://schemas.microsoft.com/office/word/2016/wordml/cid" xmlns:w16="http://schemas.microsoft.com/office/word/2018/wordml" xmlns:w16sdtdh="http://schemas.microsoft.com/office/word/2020/wordml/sdtdatahash" xmlns:w16se="http://schemas.microsoft.com/office/word/2015/wordml/symex" xmlns:wpg="http://schemas.microsoft.com/office/word/2010/wordprocessingGroup" xmlns:wpi="http://schemas.microsoft.com/office/word/2010/wordprocessingInk" xmlns:wne="http://schemas.microsoft.com/office/word/2006/wordml" xmlns:wps="http://schemas.microsoft.com/office/word/2010/wordprocessingShape" mc:Ignorable="w14 w15 w16se w16cid w16 w16cex w16sdtdh wp14">
   <w:p>
     <w:pPr>
@@ -46506,7 +47654,7 @@
                             <w:rPr>
                               <w:sz w:val="22"/>
                             </w:rPr>
-                            <w:t>3</w:t>
+                            <w:t>4</w:t>
                           </w:r>
                         </w:p>
                         <w:p>
@@ -46576,7 +47724,7 @@
                       <w:rPr>
                         <w:sz w:val="22"/>
                       </w:rPr>
-                      <w:t>3</w:t>
+                      <w:t>4</w:t>
                     </w:r>
                   </w:p>
                   <w:p>
@@ -46810,16 +47958,6 @@
         </mc:Fallback>
       </mc:AlternateContent>
     </w:r>
-  </w:p>
-</w:hdr>
-</file>
-
-<file path=word/header3.xml><?xml version="1.0" encoding="utf-8"?>
-<w:hdr xmlns:wpc="http://schemas.microsoft.com/office/word/2010/wordprocessingCanvas" xmlns:cx="http://schemas.microsoft.com/office/drawing/2014/chartex" xmlns:cx1="http://schemas.microsoft.com/office/drawing/2015/9/8/chartex" xmlns:cx2="http://schemas.microsoft.com/office/drawing/2015/10/21/chartex" xmlns:cx3="http://schemas.microsoft.com/office/drawing/2016/5/9/chartex" xmlns:cx4="http://schemas.microsoft.com/office/drawing/2016/5/10/chartex" xmlns:cx5="http://schemas.microsoft.com/office/drawing/2016/5/11/chartex" xmlns:cx6="http://schemas.microsoft.com/office/drawing/2016/5/12/chartex" xmlns:cx7="http://schemas.microsoft.com/office/drawing/2016/5/13/chartex" xmlns:cx8="http://schemas.microsoft.com/office/drawing/2016/5/14/chartex" xmlns:mc="http://schemas.openxmlformats.org/markup-compatibility/2006" xmlns:aink="http://schemas.microsoft.com/office/drawing/2016/ink" xmlns:am3d="http://schemas.microsoft.com/office/drawing/2017/model3d" xmlns:o="urn:schemas-microsoft-com:office:office" xmlns:oel="http://schemas.microsoft.com/office/2019/extlst" xmlns:r="http://schemas.openxmlformats.org/officeDocument/2006/relationships" xmlns:m="http://schemas.openxmlformats.org/officeDocument/2006/math" xmlns:v="urn:schemas-microsoft-com:vml" xmlns:wp14="http://schemas.microsoft.com/office/word/2010/wordprocessingDrawing" xmlns:wp="http://schemas.openxmlformats.org/drawingml/2006/wordprocessingDrawing" xmlns:w10="urn:schemas-microsoft-com:office:word" xmlns:w="http://schemas.openxmlformats.org/wordprocessingml/2006/main" xmlns:w14="http://schemas.microsoft.com/office/word/2010/wordml" xmlns:w15="http://schemas.microsoft.com/office/word/2012/wordml" xmlns:w16cex="http://schemas.microsoft.com/office/word/2018/wordml/cex" xmlns:w16cid="http://schemas.microsoft.com/office/word/2016/wordml/cid" xmlns:w16="http://schemas.microsoft.com/office/word/2018/wordml" xmlns:w16sdtdh="http://schemas.microsoft.com/office/word/2020/wordml/sdtdatahash" xmlns:w16se="http://schemas.microsoft.com/office/word/2015/wordml/symex" xmlns:wpg="http://schemas.microsoft.com/office/word/2010/wordprocessingGroup" xmlns:wpi="http://schemas.microsoft.com/office/word/2010/wordprocessingInk" xmlns:wne="http://schemas.microsoft.com/office/word/2006/wordml" xmlns:wps="http://schemas.microsoft.com/office/word/2010/wordprocessingShape" mc:Ignorable="w14 w15 w16se w16cid w16 w16cex w16sdtdh wp14">
-  <w:p>
-    <w:pPr>
-      <w:pStyle w:val="a4"/>
-    </w:pPr>
   </w:p>
 </w:hdr>
 </file>

--- a/hy.microservice.xsso/doc/OpenApi.接口说明-集成认证.docx
+++ b/hy.microservice.xsso/doc/OpenApi.接口说明-集成认证.docx
@@ -6,7 +6,7 @@
       <w:pPr>
         <w:widowControl/>
         <w:rPr>
-          <w:rFonts w:ascii="宋体" w:eastAsia="宋体" w:hAnsi="Calibri" w:cs="Times New Roman" w:hint="eastAsia"/>
+          <w:rFonts w:ascii="宋体" w:eastAsia="宋体" w:hAnsi="Calibri" w:cs="Times New Roman"/>
           <w:color w:val="000000"/>
           <w:kern w:val="0"/>
           <w:sz w:val="24"/>
@@ -4760,13 +4760,7 @@
         <w:rPr>
           <w:lang w:eastAsia="zh-CN"/>
         </w:rPr>
-        <w:t>3</w:t>
-      </w:r>
-      <w:r>
-        <w:rPr>
-          <w:lang w:eastAsia="zh-CN"/>
-        </w:rPr>
-        <w:t xml:space="preserve"> </w:t>
+        <w:t xml:space="preserve">3 </w:t>
       </w:r>
       <w:r>
         <w:rPr>
@@ -4781,9 +4775,6 @@
       <w:pPr>
         <w:widowControl/>
         <w:jc w:val="left"/>
-        <w:rPr>
-          <w:rFonts w:hint="eastAsia"/>
-        </w:rPr>
       </w:pPr>
     </w:p>
     <w:p>
@@ -4801,10 +4792,10 @@
           <w:noProof/>
         </w:rPr>
         <w:drawing>
-          <wp:inline distT="0" distB="0" distL="0" distR="0" wp14:anchorId="00ADC83E" wp14:editId="40A90E8F">
-            <wp:extent cx="5551170" cy="3216275"/>
-            <wp:effectExtent l="0" t="0" r="0" b="3175"/>
-            <wp:docPr id="9" name="图片 9"/>
+          <wp:inline distT="0" distB="0" distL="0" distR="0" wp14:anchorId="54DA309C" wp14:editId="2E5D352B">
+            <wp:extent cx="5551170" cy="3246755"/>
+            <wp:effectExtent l="0" t="0" r="0" b="0"/>
+            <wp:docPr id="3" name="图片 3"/>
             <wp:cNvGraphicFramePr>
               <a:graphicFrameLocks xmlns:a="http://schemas.openxmlformats.org/drawingml/2006/main" noChangeAspect="1"/>
             </wp:cNvGraphicFramePr>
@@ -4824,7 +4815,7 @@
                   <pic:spPr>
                     <a:xfrm>
                       <a:off x="0" y="0"/>
-                      <a:ext cx="5551170" cy="3216275"/>
+                      <a:ext cx="5551170" cy="3246755"/>
                     </a:xfrm>
                     <a:prstGeom prst="rect">
                       <a:avLst/>
@@ -49738,6 +49729,7 @@
   <w:style w:type="character" w:default="1" w:styleId="a1">
     <w:name w:val="Default Paragraph Font"/>
     <w:uiPriority w:val="1"/>
+    <w:semiHidden/>
     <w:unhideWhenUsed/>
   </w:style>
   <w:style w:type="table" w:default="1" w:styleId="a2">

--- a/hy.microservice.xsso/doc/OpenApi.接口说明-集成认证.docx
+++ b/hy.microservice.xsso/doc/OpenApi.接口说明-集成认证.docx
@@ -209,13 +209,13 @@
             </w:r>
             <w:r>
               <w:rPr>
-                <w:rFonts w:ascii="宋体" w:eastAsia="宋体" w:hAnsi="宋体" w:cs="Times New Roman" w:hint="eastAsia"/>
+                <w:rFonts w:ascii="宋体" w:eastAsia="宋体" w:hAnsi="宋体" w:cs="Times New Roman"/>
                 <w:color w:val="000000"/>
                 <w:kern w:val="0"/>
                 <w:sz w:val="28"/>
                 <w:szCs w:val="20"/>
               </w:rPr>
-              <w:t>4</w:t>
+              <w:t>5</w:t>
             </w:r>
           </w:p>
         </w:tc>
@@ -2398,6 +2398,26 @@
                 <w:szCs w:val="20"/>
               </w:rPr>
             </w:pPr>
+            <w:r>
+              <w:rPr>
+                <w:rFonts w:ascii="宋体" w:eastAsia="宋体" w:hAnsi="Times New Roman" w:cs="Times New Roman" w:hint="eastAsia"/>
+                <w:color w:val="000000"/>
+                <w:kern w:val="0"/>
+                <w:sz w:val="24"/>
+                <w:szCs w:val="20"/>
+              </w:rPr>
+              <w:t>1</w:t>
+            </w:r>
+            <w:r>
+              <w:rPr>
+                <w:rFonts w:ascii="宋体" w:eastAsia="宋体" w:hAnsi="Times New Roman" w:cs="Times New Roman"/>
+                <w:color w:val="000000"/>
+                <w:kern w:val="0"/>
+                <w:sz w:val="24"/>
+                <w:szCs w:val="20"/>
+              </w:rPr>
+              <w:t>.5</w:t>
+            </w:r>
           </w:p>
         </w:tc>
         <w:tc>
@@ -2418,6 +2438,26 @@
                 <w:szCs w:val="20"/>
               </w:rPr>
             </w:pPr>
+            <w:r>
+              <w:rPr>
+                <w:rFonts w:ascii="宋体" w:eastAsia="宋体" w:hAnsi="Times New Roman" w:cs="Times New Roman" w:hint="eastAsia"/>
+                <w:color w:val="000000"/>
+                <w:kern w:val="0"/>
+                <w:sz w:val="24"/>
+                <w:szCs w:val="20"/>
+              </w:rPr>
+              <w:t>2</w:t>
+            </w:r>
+            <w:r>
+              <w:rPr>
+                <w:rFonts w:ascii="宋体" w:eastAsia="宋体" w:hAnsi="Times New Roman" w:cs="Times New Roman"/>
+                <w:color w:val="000000"/>
+                <w:kern w:val="0"/>
+                <w:sz w:val="24"/>
+                <w:szCs w:val="20"/>
+              </w:rPr>
+              <w:t>023-08-02</w:t>
+            </w:r>
           </w:p>
         </w:tc>
         <w:tc>
@@ -2438,6 +2478,36 @@
                 <w:szCs w:val="20"/>
               </w:rPr>
             </w:pPr>
+            <w:r>
+              <w:rPr>
+                <w:rFonts w:ascii="宋体" w:eastAsia="宋体" w:hAnsi="Times New Roman" w:cs="Times New Roman" w:hint="eastAsia"/>
+                <w:color w:val="000000"/>
+                <w:kern w:val="0"/>
+                <w:sz w:val="24"/>
+                <w:szCs w:val="20"/>
+              </w:rPr>
+              <w:t>所有接口添加</w:t>
+            </w:r>
+            <w:r>
+              <w:rPr>
+                <w:rFonts w:ascii="宋体" w:eastAsia="宋体" w:hAnsi="Times New Roman" w:cs="Times New Roman"/>
+                <w:color w:val="000000"/>
+                <w:kern w:val="0"/>
+                <w:sz w:val="24"/>
+                <w:szCs w:val="20"/>
+              </w:rPr>
+              <w:t>sysid</w:t>
+            </w:r>
+            <w:r>
+              <w:rPr>
+                <w:rFonts w:ascii="宋体" w:eastAsia="宋体" w:hAnsi="Times New Roman" w:cs="Times New Roman" w:hint="eastAsia"/>
+                <w:color w:val="000000"/>
+                <w:kern w:val="0"/>
+                <w:sz w:val="24"/>
+                <w:szCs w:val="20"/>
+              </w:rPr>
+              <w:t>系统编号</w:t>
+            </w:r>
           </w:p>
         </w:tc>
         <w:tc>
@@ -2458,6 +2528,28 @@
                 <w:szCs w:val="20"/>
               </w:rPr>
             </w:pPr>
+            <w:r>
+              <w:rPr>
+                <w:rFonts w:ascii="宋体" w:eastAsia="宋体" w:hAnsi="Times New Roman" w:cs="Times New Roman" w:hint="eastAsia"/>
+                <w:color w:val="000000"/>
+                <w:kern w:val="0"/>
+                <w:sz w:val="24"/>
+                <w:szCs w:val="20"/>
+                <w:lang w:val="en-GB"/>
+              </w:rPr>
+              <w:t>Z</w:t>
+            </w:r>
+            <w:r>
+              <w:rPr>
+                <w:rFonts w:ascii="宋体" w:eastAsia="宋体" w:hAnsi="Times New Roman" w:cs="Times New Roman"/>
+                <w:color w:val="000000"/>
+                <w:kern w:val="0"/>
+                <w:sz w:val="24"/>
+                <w:szCs w:val="20"/>
+                <w:lang w:val="en-GB"/>
+              </w:rPr>
+              <w:t>hengWei(HY)</w:t>
+            </w:r>
           </w:p>
         </w:tc>
       </w:tr>
@@ -3054,6 +3146,7 @@
           <w:kern w:val="2"/>
           <w:sz w:val="21"/>
           <w:szCs w:val="22"/>
+          <w14:ligatures w14:val="standardContextual"/>
         </w:rPr>
       </w:pPr>
       <w:r>
@@ -3083,7 +3176,7 @@
         </w:rPr>
         <w:fldChar w:fldCharType="separate"/>
       </w:r>
-      <w:hyperlink w:anchor="_Toc116034502" w:history="1">
+      <w:hyperlink w:anchor="_Toc141878464" w:history="1">
         <w:r>
           <w:rPr>
             <w:rStyle w:val="a5"/>
@@ -3099,6 +3192,7 @@
             <w:kern w:val="2"/>
             <w:sz w:val="21"/>
             <w:szCs w:val="22"/>
+            <w14:ligatures w14:val="standardContextual"/>
           </w:rPr>
           <w:tab/>
         </w:r>
@@ -3129,7 +3223,7 @@
             <w:noProof/>
             <w:webHidden/>
           </w:rPr>
-          <w:instrText xml:space="preserve"> PAGEREF _Toc116034502 \h </w:instrText>
+          <w:instrText xml:space="preserve"> PAGEREF _Toc141878464 \h </w:instrText>
         </w:r>
         <w:r>
           <w:rPr>
@@ -3169,9 +3263,10 @@
           <w:kern w:val="2"/>
           <w:sz w:val="21"/>
           <w:szCs w:val="22"/>
+          <w14:ligatures w14:val="standardContextual"/>
         </w:rPr>
       </w:pPr>
-      <w:hyperlink w:anchor="_Toc116034503" w:history="1">
+      <w:hyperlink w:anchor="_Toc141878465" w:history="1">
         <w:r>
           <w:rPr>
             <w:rStyle w:val="a5"/>
@@ -3187,6 +3282,7 @@
             <w:kern w:val="2"/>
             <w:sz w:val="21"/>
             <w:szCs w:val="22"/>
+            <w14:ligatures w14:val="standardContextual"/>
           </w:rPr>
           <w:tab/>
         </w:r>
@@ -3217,7 +3313,7 @@
             <w:noProof/>
             <w:webHidden/>
           </w:rPr>
-          <w:instrText xml:space="preserve"> PAGEREF _Toc116034503 \h </w:instrText>
+          <w:instrText xml:space="preserve"> PAGEREF _Toc141878465 \h </w:instrText>
         </w:r>
         <w:r>
           <w:rPr>
@@ -3260,9 +3356,10 @@
           <w:kern w:val="2"/>
           <w:sz w:val="21"/>
           <w:szCs w:val="22"/>
+          <w14:ligatures w14:val="standardContextual"/>
         </w:rPr>
       </w:pPr>
-      <w:hyperlink w:anchor="_Toc116034504" w:history="1">
+      <w:hyperlink w:anchor="_Toc141878466" w:history="1">
         <w:r>
           <w:rPr>
             <w:rStyle w:val="a5"/>
@@ -3296,7 +3393,7 @@
             <w:noProof/>
             <w:webHidden/>
           </w:rPr>
-          <w:instrText xml:space="preserve"> PAGEREF _Toc116034504 \h </w:instrText>
+          <w:instrText xml:space="preserve"> PAGEREF _Toc141878466 \h </w:instrText>
         </w:r>
         <w:r>
           <w:rPr>
@@ -3339,9 +3436,10 @@
           <w:kern w:val="2"/>
           <w:sz w:val="21"/>
           <w:szCs w:val="22"/>
+          <w14:ligatures w14:val="standardContextual"/>
         </w:rPr>
       </w:pPr>
-      <w:hyperlink w:anchor="_Toc116034505" w:history="1">
+      <w:hyperlink w:anchor="_Toc141878467" w:history="1">
         <w:r>
           <w:rPr>
             <w:rStyle w:val="a5"/>
@@ -3375,7 +3473,7 @@
             <w:noProof/>
             <w:webHidden/>
           </w:rPr>
-          <w:instrText xml:space="preserve"> PAGEREF _Toc116034505 \h </w:instrText>
+          <w:instrText xml:space="preserve"> PAGEREF _Toc141878467 \h </w:instrText>
         </w:r>
         <w:r>
           <w:rPr>
@@ -3418,9 +3516,10 @@
           <w:kern w:val="2"/>
           <w:sz w:val="21"/>
           <w:szCs w:val="22"/>
+          <w14:ligatures w14:val="standardContextual"/>
         </w:rPr>
       </w:pPr>
-      <w:hyperlink w:anchor="_Toc116034506" w:history="1">
+      <w:hyperlink w:anchor="_Toc141878468" w:history="1">
         <w:r>
           <w:rPr>
             <w:rStyle w:val="a5"/>
@@ -3454,7 +3553,7 @@
             <w:noProof/>
             <w:webHidden/>
           </w:rPr>
-          <w:instrText xml:space="preserve"> PAGEREF _Toc116034506 \h </w:instrText>
+          <w:instrText xml:space="preserve"> PAGEREF _Toc141878468 \h </w:instrText>
         </w:r>
         <w:r>
           <w:rPr>
@@ -3494,9 +3593,10 @@
           <w:kern w:val="2"/>
           <w:sz w:val="21"/>
           <w:szCs w:val="22"/>
+          <w14:ligatures w14:val="standardContextual"/>
         </w:rPr>
       </w:pPr>
-      <w:hyperlink w:anchor="_Toc116034507" w:history="1">
+      <w:hyperlink w:anchor="_Toc141878469" w:history="1">
         <w:r>
           <w:rPr>
             <w:rStyle w:val="a5"/>
@@ -3512,6 +3612,7 @@
             <w:kern w:val="2"/>
             <w:sz w:val="21"/>
             <w:szCs w:val="22"/>
+            <w14:ligatures w14:val="standardContextual"/>
           </w:rPr>
           <w:tab/>
         </w:r>
@@ -3542,7 +3643,7 @@
             <w:noProof/>
             <w:webHidden/>
           </w:rPr>
-          <w:instrText xml:space="preserve"> PAGEREF _Toc116034507 \h </w:instrText>
+          <w:instrText xml:space="preserve"> PAGEREF _Toc141878469 \h </w:instrText>
         </w:r>
         <w:r>
           <w:rPr>
@@ -3585,9 +3686,10 @@
           <w:kern w:val="2"/>
           <w:sz w:val="21"/>
           <w:szCs w:val="22"/>
+          <w14:ligatures w14:val="standardContextual"/>
         </w:rPr>
       </w:pPr>
-      <w:hyperlink w:anchor="_Toc116034508" w:history="1">
+      <w:hyperlink w:anchor="_Toc141878470" w:history="1">
         <w:r>
           <w:rPr>
             <w:rStyle w:val="a5"/>
@@ -3621,7 +3723,7 @@
             <w:noProof/>
             <w:webHidden/>
           </w:rPr>
-          <w:instrText xml:space="preserve"> PAGEREF _Toc116034508 \h </w:instrText>
+          <w:instrText xml:space="preserve"> PAGEREF _Toc141878470 \h </w:instrText>
         </w:r>
         <w:r>
           <w:rPr>
@@ -3664,9 +3766,10 @@
           <w:kern w:val="2"/>
           <w:sz w:val="21"/>
           <w:szCs w:val="22"/>
+          <w14:ligatures w14:val="standardContextual"/>
         </w:rPr>
       </w:pPr>
-      <w:hyperlink w:anchor="_Toc116034509" w:history="1">
+      <w:hyperlink w:anchor="_Toc141878471" w:history="1">
         <w:r>
           <w:rPr>
             <w:rStyle w:val="a5"/>
@@ -3708,7 +3811,7 @@
             <w:noProof/>
             <w:webHidden/>
           </w:rPr>
-          <w:instrText xml:space="preserve"> PAGEREF _Toc116034509 \h </w:instrText>
+          <w:instrText xml:space="preserve"> PAGEREF _Toc141878471 \h </w:instrText>
         </w:r>
         <w:r>
           <w:rPr>
@@ -3751,9 +3854,10 @@
           <w:kern w:val="2"/>
           <w:sz w:val="21"/>
           <w:szCs w:val="22"/>
+          <w14:ligatures w14:val="standardContextual"/>
         </w:rPr>
       </w:pPr>
-      <w:hyperlink w:anchor="_Toc116034510" w:history="1">
+      <w:hyperlink w:anchor="_Toc141878472" w:history="1">
         <w:r>
           <w:rPr>
             <w:rStyle w:val="a5"/>
@@ -3787,7 +3891,7 @@
             <w:noProof/>
             <w:webHidden/>
           </w:rPr>
-          <w:instrText xml:space="preserve"> PAGEREF _Toc116034510 \h </w:instrText>
+          <w:instrText xml:space="preserve"> PAGEREF _Toc141878472 \h </w:instrText>
         </w:r>
         <w:r>
           <w:rPr>
@@ -3830,9 +3934,10 @@
           <w:kern w:val="2"/>
           <w:sz w:val="21"/>
           <w:szCs w:val="22"/>
+          <w14:ligatures w14:val="standardContextual"/>
         </w:rPr>
       </w:pPr>
-      <w:hyperlink w:anchor="_Toc116034511" w:history="1">
+      <w:hyperlink w:anchor="_Toc141878473" w:history="1">
         <w:r>
           <w:rPr>
             <w:rStyle w:val="a5"/>
@@ -3866,7 +3971,7 @@
             <w:noProof/>
             <w:webHidden/>
           </w:rPr>
-          <w:instrText xml:space="preserve"> PAGEREF _Toc116034511 \h </w:instrText>
+          <w:instrText xml:space="preserve"> PAGEREF _Toc141878473 \h </w:instrText>
         </w:r>
         <w:r>
           <w:rPr>
@@ -3909,9 +4014,10 @@
           <w:kern w:val="2"/>
           <w:sz w:val="21"/>
           <w:szCs w:val="22"/>
+          <w14:ligatures w14:val="standardContextual"/>
         </w:rPr>
       </w:pPr>
-      <w:hyperlink w:anchor="_Toc116034512" w:history="1">
+      <w:hyperlink w:anchor="_Toc141878474" w:history="1">
         <w:r>
           <w:rPr>
             <w:rStyle w:val="a5"/>
@@ -3945,7 +4051,7 @@
             <w:noProof/>
             <w:webHidden/>
           </w:rPr>
-          <w:instrText xml:space="preserve"> PAGEREF _Toc116034512 \h </w:instrText>
+          <w:instrText xml:space="preserve"> PAGEREF _Toc141878474 \h </w:instrText>
         </w:r>
         <w:r>
           <w:rPr>
@@ -3988,9 +4094,10 @@
           <w:kern w:val="2"/>
           <w:sz w:val="21"/>
           <w:szCs w:val="22"/>
+          <w14:ligatures w14:val="standardContextual"/>
         </w:rPr>
       </w:pPr>
-      <w:hyperlink w:anchor="_Toc116034513" w:history="1">
+      <w:hyperlink w:anchor="_Toc141878475" w:history="1">
         <w:r>
           <w:rPr>
             <w:rStyle w:val="a5"/>
@@ -4024,7 +4131,7 @@
             <w:noProof/>
             <w:webHidden/>
           </w:rPr>
-          <w:instrText xml:space="preserve"> PAGEREF _Toc116034513 \h </w:instrText>
+          <w:instrText xml:space="preserve"> PAGEREF _Toc141878475 \h </w:instrText>
         </w:r>
         <w:r>
           <w:rPr>
@@ -4067,9 +4174,10 @@
           <w:kern w:val="2"/>
           <w:sz w:val="21"/>
           <w:szCs w:val="22"/>
+          <w14:ligatures w14:val="standardContextual"/>
         </w:rPr>
       </w:pPr>
-      <w:hyperlink w:anchor="_Toc116034514" w:history="1">
+      <w:hyperlink w:anchor="_Toc141878476" w:history="1">
         <w:r>
           <w:rPr>
             <w:rStyle w:val="a5"/>
@@ -4103,7 +4211,7 @@
             <w:noProof/>
             <w:webHidden/>
           </w:rPr>
-          <w:instrText xml:space="preserve"> PAGEREF _Toc116034514 \h </w:instrText>
+          <w:instrText xml:space="preserve"> PAGEREF _Toc141878476 \h </w:instrText>
         </w:r>
         <w:r>
           <w:rPr>
@@ -4146,9 +4254,10 @@
           <w:kern w:val="2"/>
           <w:sz w:val="21"/>
           <w:szCs w:val="22"/>
+          <w14:ligatures w14:val="standardContextual"/>
         </w:rPr>
       </w:pPr>
-      <w:hyperlink w:anchor="_Toc116034515" w:history="1">
+      <w:hyperlink w:anchor="_Toc141878477" w:history="1">
         <w:r>
           <w:rPr>
             <w:rStyle w:val="a5"/>
@@ -4182,7 +4291,7 @@
             <w:noProof/>
             <w:webHidden/>
           </w:rPr>
-          <w:instrText xml:space="preserve"> PAGEREF _Toc116034515 \h </w:instrText>
+          <w:instrText xml:space="preserve"> PAGEREF _Toc141878477 \h </w:instrText>
         </w:r>
         <w:r>
           <w:rPr>
@@ -4225,9 +4334,10 @@
           <w:kern w:val="2"/>
           <w:sz w:val="21"/>
           <w:szCs w:val="22"/>
+          <w14:ligatures w14:val="standardContextual"/>
         </w:rPr>
       </w:pPr>
-      <w:hyperlink w:anchor="_Toc116034516" w:history="1">
+      <w:hyperlink w:anchor="_Toc141878478" w:history="1">
         <w:r>
           <w:rPr>
             <w:rStyle w:val="a5"/>
@@ -4261,7 +4371,7 @@
             <w:noProof/>
             <w:webHidden/>
           </w:rPr>
-          <w:instrText xml:space="preserve"> PAGEREF _Toc116034516 \h </w:instrText>
+          <w:instrText xml:space="preserve"> PAGEREF _Toc141878478 \h </w:instrText>
         </w:r>
         <w:r>
           <w:rPr>
@@ -4304,9 +4414,10 @@
           <w:kern w:val="2"/>
           <w:sz w:val="21"/>
           <w:szCs w:val="22"/>
+          <w14:ligatures w14:val="standardContextual"/>
         </w:rPr>
       </w:pPr>
-      <w:hyperlink w:anchor="_Toc116034517" w:history="1">
+      <w:hyperlink w:anchor="_Toc141878479" w:history="1">
         <w:r>
           <w:rPr>
             <w:rStyle w:val="a5"/>
@@ -4340,7 +4451,7 @@
             <w:noProof/>
             <w:webHidden/>
           </w:rPr>
-          <w:instrText xml:space="preserve"> PAGEREF _Toc116034517 \h </w:instrText>
+          <w:instrText xml:space="preserve"> PAGEREF _Toc141878479 \h </w:instrText>
         </w:r>
         <w:r>
           <w:rPr>
@@ -4429,7 +4540,7 @@
           <w:lang w:val="en-GB"/>
         </w:rPr>
       </w:pPr>
-      <w:bookmarkStart w:id="0" w:name="_Toc116034502"/>
+      <w:bookmarkStart w:id="0" w:name="_Toc141878464"/>
       <w:r>
         <w:rPr>
           <w:rFonts w:hint="eastAsia"/>
@@ -4511,7 +4622,7 @@
           <w:lang w:val="en-GB"/>
         </w:rPr>
       </w:pPr>
-      <w:bookmarkStart w:id="1" w:name="_Toc116034503"/>
+      <w:bookmarkStart w:id="1" w:name="_Toc141878465"/>
       <w:r>
         <w:rPr>
           <w:rFonts w:hint="eastAsia"/>
@@ -4532,7 +4643,7 @@
           <w:lang w:eastAsia="zh-CN"/>
         </w:rPr>
       </w:pPr>
-      <w:bookmarkStart w:id="2" w:name="_Toc116034504"/>
+      <w:bookmarkStart w:id="2" w:name="_Toc141878466"/>
       <w:r>
         <w:rPr>
           <w:lang w:eastAsia="zh-CN"/>
@@ -4639,7 +4750,7 @@
           <w:lang w:eastAsia="zh-CN"/>
         </w:rPr>
       </w:pPr>
-      <w:bookmarkStart w:id="3" w:name="_Toc116034505"/>
+      <w:bookmarkStart w:id="3" w:name="_Toc141878467"/>
       <w:r>
         <w:rPr>
           <w:rFonts w:hint="eastAsia"/>
@@ -4878,7 +4989,6 @@
       <w:pPr>
         <w:ind w:firstLine="420"/>
         <w:rPr>
-          <w:rFonts w:hint="eastAsia"/>
           <w:lang w:val="en-GB"/>
         </w:rPr>
       </w:pPr>
@@ -4975,7 +5085,7 @@
           <w:lang w:eastAsia="zh-CN"/>
         </w:rPr>
       </w:pPr>
-      <w:bookmarkStart w:id="4" w:name="_Toc116034506"/>
+      <w:bookmarkStart w:id="4" w:name="_Toc141878468"/>
       <w:r>
         <w:rPr>
           <w:rFonts w:hint="eastAsia"/>
@@ -5069,6 +5179,9 @@
       <w:pPr>
         <w:widowControl/>
         <w:jc w:val="left"/>
+        <w:rPr>
+          <w:lang w:val="en-GB"/>
+        </w:rPr>
       </w:pPr>
       <w:r>
         <w:rPr>
@@ -5095,7 +5208,929 @@
           <w:rFonts w:hint="eastAsia"/>
           <w:lang w:val="en-GB"/>
         </w:rPr>
-        <w:t xml:space="preserve"> 会话保活无须用户每次访问都做，可间隔一段时间做一次，如间隔1分钟。</w:t>
+        <w:t xml:space="preserve"> 会话保活无须用户每次访问都做，可间隔一段时间做一次，如间隔</w:t>
+      </w:r>
+      <w:r>
+        <w:rPr>
+          <w:lang w:val="en-GB"/>
+        </w:rPr>
+        <w:t>30</w:t>
+      </w:r>
+      <w:r>
+        <w:rPr>
+          <w:rFonts w:hint="eastAsia"/>
+          <w:lang w:val="en-GB"/>
+        </w:rPr>
+        <w:t>秒</w:t>
+      </w:r>
+      <w:r>
+        <w:rPr>
+          <w:rFonts w:hint="eastAsia"/>
+          <w:lang w:val="en-GB"/>
+        </w:rPr>
+        <w:t>。</w:t>
+      </w:r>
+    </w:p>
+    <w:p>
+      <w:pPr>
+        <w:widowControl/>
+        <w:jc w:val="left"/>
+      </w:pPr>
+      <w:r>
+        <w:rPr>
+          <w:rFonts w:hint="eastAsia"/>
+          <w:lang w:val="en-GB"/>
+        </w:rPr>
+        <w:t>举例代码如下所示：</w:t>
+      </w:r>
+    </w:p>
+    <w:p>
+      <w:pPr>
+        <w:widowControl/>
+        <w:jc w:val="left"/>
+        <w:rPr>
+          <w:lang w:val="en-GB"/>
+        </w:rPr>
+      </w:pPr>
+    </w:p>
+    <w:p>
+      <w:pPr>
+        <w:autoSpaceDE w:val="0"/>
+        <w:autoSpaceDN w:val="0"/>
+        <w:adjustRightInd w:val="0"/>
+        <w:jc w:val="left"/>
+        <w:rPr>
+          <w:rFonts w:ascii="Consolas" w:hAnsi="Consolas" w:cs="Consolas"/>
+          <w:kern w:val="0"/>
+          <w:sz w:val="16"/>
+          <w:szCs w:val="16"/>
+        </w:rPr>
+      </w:pPr>
+      <w:r>
+        <w:rPr>
+          <w:rFonts w:ascii="Consolas" w:hAnsi="Consolas" w:cs="Consolas"/>
+          <w:b/>
+          <w:bCs/>
+          <w:color w:val="7F0055"/>
+          <w:kern w:val="0"/>
+          <w:sz w:val="16"/>
+          <w:szCs w:val="16"/>
+        </w:rPr>
+        <w:t>private</w:t>
+      </w:r>
+      <w:r>
+        <w:rPr>
+          <w:rFonts w:ascii="Consolas" w:hAnsi="Consolas" w:cs="Consolas"/>
+          <w:color w:val="000000"/>
+          <w:kern w:val="0"/>
+          <w:sz w:val="16"/>
+          <w:szCs w:val="16"/>
+        </w:rPr>
+        <w:t xml:space="preserve"> </w:t>
+      </w:r>
+      <w:r>
+        <w:rPr>
+          <w:rFonts w:ascii="Consolas" w:hAnsi="Consolas" w:cs="Consolas"/>
+          <w:b/>
+          <w:bCs/>
+          <w:color w:val="7F0055"/>
+          <w:kern w:val="0"/>
+          <w:sz w:val="16"/>
+          <w:szCs w:val="16"/>
+        </w:rPr>
+        <w:t>static</w:t>
+      </w:r>
+      <w:r>
+        <w:rPr>
+          <w:rFonts w:ascii="Consolas" w:hAnsi="Consolas" w:cs="Consolas"/>
+          <w:color w:val="000000"/>
+          <w:kern w:val="0"/>
+          <w:sz w:val="16"/>
+          <w:szCs w:val="16"/>
+        </w:rPr>
+        <w:t xml:space="preserve"> </w:t>
+      </w:r>
+      <w:r>
+        <w:rPr>
+          <w:rFonts w:ascii="Consolas" w:hAnsi="Consolas" w:cs="Consolas"/>
+          <w:b/>
+          <w:bCs/>
+          <w:color w:val="7F0055"/>
+          <w:kern w:val="0"/>
+          <w:sz w:val="16"/>
+          <w:szCs w:val="16"/>
+        </w:rPr>
+        <w:t>final</w:t>
+      </w:r>
+      <w:r>
+        <w:rPr>
+          <w:rFonts w:ascii="Consolas" w:hAnsi="Consolas" w:cs="Consolas"/>
+          <w:color w:val="000000"/>
+          <w:kern w:val="0"/>
+          <w:sz w:val="16"/>
+          <w:szCs w:val="16"/>
+        </w:rPr>
+        <w:t xml:space="preserve"> ExpireMap&lt;String ,Date&gt; </w:t>
+      </w:r>
+      <w:r>
+        <w:rPr>
+          <w:rFonts w:ascii="Consolas" w:hAnsi="Consolas" w:cs="Consolas"/>
+          <w:color w:val="6A3E3E"/>
+          <w:kern w:val="0"/>
+          <w:sz w:val="16"/>
+          <w:szCs w:val="16"/>
+          <w:u w:val="single"/>
+        </w:rPr>
+        <w:t>$SSOAliveMap</w:t>
+      </w:r>
+      <w:r>
+        <w:rPr>
+          <w:rFonts w:ascii="Consolas" w:hAnsi="Consolas" w:cs="Consolas"/>
+          <w:color w:val="000000"/>
+          <w:kern w:val="0"/>
+          <w:sz w:val="16"/>
+          <w:szCs w:val="16"/>
+        </w:rPr>
+        <w:t xml:space="preserve"> = </w:t>
+      </w:r>
+      <w:r>
+        <w:rPr>
+          <w:rFonts w:ascii="Consolas" w:hAnsi="Consolas" w:cs="Consolas"/>
+          <w:b/>
+          <w:bCs/>
+          <w:color w:val="7F0055"/>
+          <w:kern w:val="0"/>
+          <w:sz w:val="16"/>
+          <w:szCs w:val="16"/>
+        </w:rPr>
+        <w:t>new</w:t>
+      </w:r>
+      <w:r>
+        <w:rPr>
+          <w:rFonts w:ascii="Consolas" w:hAnsi="Consolas" w:cs="Consolas"/>
+          <w:color w:val="000000"/>
+          <w:kern w:val="0"/>
+          <w:sz w:val="16"/>
+          <w:szCs w:val="16"/>
+        </w:rPr>
+        <w:t xml:space="preserve"> ExpireMap&lt;String ,Date&gt;();</w:t>
+      </w:r>
+    </w:p>
+    <w:p>
+      <w:pPr>
+        <w:autoSpaceDE w:val="0"/>
+        <w:autoSpaceDN w:val="0"/>
+        <w:adjustRightInd w:val="0"/>
+        <w:jc w:val="left"/>
+        <w:rPr>
+          <w:rFonts w:ascii="Consolas" w:hAnsi="Consolas" w:cs="Consolas"/>
+          <w:kern w:val="0"/>
+          <w:sz w:val="16"/>
+          <w:szCs w:val="16"/>
+        </w:rPr>
+      </w:pPr>
+      <w:r>
+        <w:rPr>
+          <w:rFonts w:ascii="Consolas" w:hAnsi="Consolas" w:cs="Consolas"/>
+          <w:color w:val="000000"/>
+          <w:kern w:val="0"/>
+          <w:sz w:val="16"/>
+          <w:szCs w:val="16"/>
+        </w:rPr>
+        <w:t xml:space="preserve">        </w:t>
+      </w:r>
+    </w:p>
+    <w:p>
+      <w:pPr>
+        <w:autoSpaceDE w:val="0"/>
+        <w:autoSpaceDN w:val="0"/>
+        <w:adjustRightInd w:val="0"/>
+        <w:jc w:val="left"/>
+        <w:rPr>
+          <w:rFonts w:ascii="Consolas" w:hAnsi="Consolas" w:cs="Consolas"/>
+          <w:kern w:val="0"/>
+          <w:sz w:val="16"/>
+          <w:szCs w:val="16"/>
+        </w:rPr>
+      </w:pPr>
+      <w:r>
+        <w:rPr>
+          <w:rFonts w:ascii="Consolas" w:hAnsi="Consolas" w:cs="Consolas"/>
+          <w:color w:val="000000"/>
+          <w:kern w:val="0"/>
+          <w:sz w:val="16"/>
+          <w:szCs w:val="16"/>
+        </w:rPr>
+        <w:t xml:space="preserve">        </w:t>
+      </w:r>
+      <w:r>
+        <w:rPr>
+          <w:rFonts w:ascii="Consolas" w:hAnsi="Consolas" w:cs="Consolas"/>
+          <w:color w:val="3F7F5F"/>
+          <w:kern w:val="0"/>
+          <w:sz w:val="16"/>
+          <w:szCs w:val="16"/>
+        </w:rPr>
+        <w:t xml:space="preserve">// </w:t>
+      </w:r>
+      <w:r>
+        <w:rPr>
+          <w:rFonts w:ascii="Consolas" w:hAnsi="Consolas" w:cs="Consolas"/>
+          <w:color w:val="3F7F5F"/>
+          <w:kern w:val="0"/>
+          <w:sz w:val="16"/>
+          <w:szCs w:val="16"/>
+        </w:rPr>
+        <w:t>业务方法</w:t>
+      </w:r>
+    </w:p>
+    <w:p>
+      <w:pPr>
+        <w:autoSpaceDE w:val="0"/>
+        <w:autoSpaceDN w:val="0"/>
+        <w:adjustRightInd w:val="0"/>
+        <w:jc w:val="left"/>
+        <w:rPr>
+          <w:rFonts w:ascii="Consolas" w:hAnsi="Consolas" w:cs="Consolas"/>
+          <w:kern w:val="0"/>
+          <w:sz w:val="16"/>
+          <w:szCs w:val="16"/>
+        </w:rPr>
+      </w:pPr>
+      <w:r>
+        <w:rPr>
+          <w:rFonts w:ascii="Consolas" w:hAnsi="Consolas" w:cs="Consolas"/>
+          <w:color w:val="000000"/>
+          <w:kern w:val="0"/>
+          <w:sz w:val="16"/>
+          <w:szCs w:val="16"/>
+        </w:rPr>
+        <w:t xml:space="preserve">        </w:t>
+      </w:r>
+      <w:r>
+        <w:rPr>
+          <w:rFonts w:ascii="Consolas" w:hAnsi="Consolas" w:cs="Consolas"/>
+          <w:color w:val="3F7F5F"/>
+          <w:kern w:val="0"/>
+          <w:sz w:val="16"/>
+          <w:szCs w:val="16"/>
+        </w:rPr>
+        <w:t>// ....</w:t>
+      </w:r>
+    </w:p>
+    <w:p>
+      <w:pPr>
+        <w:autoSpaceDE w:val="0"/>
+        <w:autoSpaceDN w:val="0"/>
+        <w:adjustRightInd w:val="0"/>
+        <w:jc w:val="left"/>
+        <w:rPr>
+          <w:rFonts w:ascii="Consolas" w:hAnsi="Consolas" w:cs="Consolas"/>
+          <w:kern w:val="0"/>
+          <w:sz w:val="16"/>
+          <w:szCs w:val="16"/>
+        </w:rPr>
+      </w:pPr>
+      <w:r>
+        <w:rPr>
+          <w:rFonts w:ascii="Consolas" w:hAnsi="Consolas" w:cs="Consolas"/>
+          <w:color w:val="000000"/>
+          <w:kern w:val="0"/>
+          <w:sz w:val="16"/>
+          <w:szCs w:val="16"/>
+        </w:rPr>
+        <w:t xml:space="preserve">        </w:t>
+      </w:r>
+      <w:r>
+        <w:rPr>
+          <w:rFonts w:ascii="Consolas" w:hAnsi="Consolas" w:cs="Consolas"/>
+          <w:color w:val="3F7F5F"/>
+          <w:kern w:val="0"/>
+          <w:sz w:val="16"/>
+          <w:szCs w:val="16"/>
+        </w:rPr>
+        <w:t xml:space="preserve">// </w:t>
+      </w:r>
+      <w:r>
+        <w:rPr>
+          <w:rFonts w:ascii="Consolas" w:hAnsi="Consolas" w:cs="Consolas"/>
+          <w:color w:val="3F7F5F"/>
+          <w:kern w:val="0"/>
+          <w:sz w:val="16"/>
+          <w:szCs w:val="16"/>
+        </w:rPr>
+        <w:t>业务方法</w:t>
+      </w:r>
+    </w:p>
+    <w:p>
+      <w:pPr>
+        <w:autoSpaceDE w:val="0"/>
+        <w:autoSpaceDN w:val="0"/>
+        <w:adjustRightInd w:val="0"/>
+        <w:jc w:val="left"/>
+        <w:rPr>
+          <w:rFonts w:ascii="Consolas" w:hAnsi="Consolas" w:cs="Consolas"/>
+          <w:kern w:val="0"/>
+          <w:sz w:val="16"/>
+          <w:szCs w:val="16"/>
+        </w:rPr>
+      </w:pPr>
+      <w:r>
+        <w:rPr>
+          <w:rFonts w:ascii="Consolas" w:hAnsi="Consolas" w:cs="Consolas"/>
+          <w:color w:val="000000"/>
+          <w:kern w:val="0"/>
+          <w:sz w:val="16"/>
+          <w:szCs w:val="16"/>
+        </w:rPr>
+        <w:t xml:space="preserve">        </w:t>
+      </w:r>
+    </w:p>
+    <w:p>
+      <w:pPr>
+        <w:autoSpaceDE w:val="0"/>
+        <w:autoSpaceDN w:val="0"/>
+        <w:adjustRightInd w:val="0"/>
+        <w:jc w:val="left"/>
+        <w:rPr>
+          <w:rFonts w:ascii="Consolas" w:hAnsi="Consolas" w:cs="Consolas"/>
+          <w:kern w:val="0"/>
+          <w:sz w:val="16"/>
+          <w:szCs w:val="16"/>
+        </w:rPr>
+      </w:pPr>
+      <w:r>
+        <w:rPr>
+          <w:rFonts w:ascii="Consolas" w:hAnsi="Consolas" w:cs="Consolas"/>
+          <w:color w:val="000000"/>
+          <w:kern w:val="0"/>
+          <w:sz w:val="16"/>
+          <w:szCs w:val="16"/>
+        </w:rPr>
+        <w:t xml:space="preserve">        String </w:t>
+      </w:r>
+      <w:r>
+        <w:rPr>
+          <w:rFonts w:ascii="Consolas" w:hAnsi="Consolas" w:cs="Consolas"/>
+          <w:color w:val="6A3E3E"/>
+          <w:kern w:val="0"/>
+          <w:sz w:val="16"/>
+          <w:szCs w:val="16"/>
+        </w:rPr>
+        <w:t>v_SSOAliveKey</w:t>
+      </w:r>
+      <w:r>
+        <w:rPr>
+          <w:rFonts w:ascii="Consolas" w:hAnsi="Consolas" w:cs="Consolas"/>
+          <w:color w:val="000000"/>
+          <w:kern w:val="0"/>
+          <w:sz w:val="16"/>
+          <w:szCs w:val="16"/>
+        </w:rPr>
+        <w:t xml:space="preserve"> = </w:t>
+      </w:r>
+      <w:r>
+        <w:rPr>
+          <w:rFonts w:ascii="Consolas" w:hAnsi="Consolas" w:cs="Consolas"/>
+          <w:color w:val="2A00FF"/>
+          <w:kern w:val="0"/>
+          <w:sz w:val="16"/>
+          <w:szCs w:val="16"/>
+        </w:rPr>
+        <w:t>"SSO#"</w:t>
+      </w:r>
+      <w:r>
+        <w:rPr>
+          <w:rFonts w:ascii="Consolas" w:hAnsi="Consolas" w:cs="Consolas"/>
+          <w:color w:val="000000"/>
+          <w:kern w:val="0"/>
+          <w:sz w:val="16"/>
+          <w:szCs w:val="16"/>
+        </w:rPr>
+        <w:t xml:space="preserve"> + </w:t>
+      </w:r>
+      <w:r>
+        <w:rPr>
+          <w:rFonts w:ascii="Consolas" w:hAnsi="Consolas" w:cs="Consolas"/>
+          <w:color w:val="2A00FF"/>
+          <w:kern w:val="0"/>
+          <w:sz w:val="16"/>
+          <w:szCs w:val="16"/>
+        </w:rPr>
+        <w:t>"</w:t>
+      </w:r>
+      <w:r>
+        <w:rPr>
+          <w:rFonts w:ascii="Consolas" w:hAnsi="Consolas" w:cs="Consolas"/>
+          <w:color w:val="2A00FF"/>
+          <w:kern w:val="0"/>
+          <w:sz w:val="16"/>
+          <w:szCs w:val="16"/>
+        </w:rPr>
+        <w:t>工号</w:t>
+      </w:r>
+      <w:r>
+        <w:rPr>
+          <w:rFonts w:ascii="Consolas" w:hAnsi="Consolas" w:cs="Consolas"/>
+          <w:color w:val="2A00FF"/>
+          <w:kern w:val="0"/>
+          <w:sz w:val="16"/>
+          <w:szCs w:val="16"/>
+        </w:rPr>
+        <w:t>"</w:t>
+      </w:r>
+      <w:r>
+        <w:rPr>
+          <w:rFonts w:ascii="Consolas" w:hAnsi="Consolas" w:cs="Consolas"/>
+          <w:color w:val="000000"/>
+          <w:kern w:val="0"/>
+          <w:sz w:val="16"/>
+          <w:szCs w:val="16"/>
+        </w:rPr>
+        <w:t>;</w:t>
+      </w:r>
+    </w:p>
+    <w:p>
+      <w:pPr>
+        <w:autoSpaceDE w:val="0"/>
+        <w:autoSpaceDN w:val="0"/>
+        <w:adjustRightInd w:val="0"/>
+        <w:jc w:val="left"/>
+        <w:rPr>
+          <w:rFonts w:ascii="Consolas" w:hAnsi="Consolas" w:cs="Consolas"/>
+          <w:kern w:val="0"/>
+          <w:sz w:val="16"/>
+          <w:szCs w:val="16"/>
+        </w:rPr>
+      </w:pPr>
+      <w:r>
+        <w:rPr>
+          <w:rFonts w:ascii="Consolas" w:hAnsi="Consolas" w:cs="Consolas"/>
+          <w:color w:val="000000"/>
+          <w:kern w:val="0"/>
+          <w:sz w:val="16"/>
+          <w:szCs w:val="16"/>
+        </w:rPr>
+        <w:t xml:space="preserve">        </w:t>
+      </w:r>
+    </w:p>
+    <w:p>
+      <w:pPr>
+        <w:autoSpaceDE w:val="0"/>
+        <w:autoSpaceDN w:val="0"/>
+        <w:adjustRightInd w:val="0"/>
+        <w:jc w:val="left"/>
+        <w:rPr>
+          <w:rFonts w:ascii="Consolas" w:hAnsi="Consolas" w:cs="Consolas"/>
+          <w:kern w:val="0"/>
+          <w:sz w:val="16"/>
+          <w:szCs w:val="16"/>
+        </w:rPr>
+      </w:pPr>
+      <w:r>
+        <w:rPr>
+          <w:rFonts w:ascii="Consolas" w:hAnsi="Consolas" w:cs="Consolas"/>
+          <w:color w:val="000000"/>
+          <w:kern w:val="0"/>
+          <w:sz w:val="16"/>
+          <w:szCs w:val="16"/>
+        </w:rPr>
+        <w:t xml:space="preserve">        </w:t>
+      </w:r>
+      <w:r>
+        <w:rPr>
+          <w:rFonts w:ascii="Consolas" w:hAnsi="Consolas" w:cs="Consolas"/>
+          <w:b/>
+          <w:bCs/>
+          <w:color w:val="7F0055"/>
+          <w:kern w:val="0"/>
+          <w:sz w:val="16"/>
+          <w:szCs w:val="16"/>
+        </w:rPr>
+        <w:t>if</w:t>
+      </w:r>
+      <w:r>
+        <w:rPr>
+          <w:rFonts w:ascii="Consolas" w:hAnsi="Consolas" w:cs="Consolas"/>
+          <w:color w:val="000000"/>
+          <w:kern w:val="0"/>
+          <w:sz w:val="16"/>
+          <w:szCs w:val="16"/>
+        </w:rPr>
+        <w:t xml:space="preserve"> ( </w:t>
+      </w:r>
+      <w:r>
+        <w:rPr>
+          <w:rFonts w:ascii="Consolas" w:hAnsi="Consolas" w:cs="Consolas"/>
+          <w:color w:val="6A3E3E"/>
+          <w:kern w:val="0"/>
+          <w:sz w:val="16"/>
+          <w:szCs w:val="16"/>
+        </w:rPr>
+        <w:t>$SSOAliveMap</w:t>
+      </w:r>
+      <w:r>
+        <w:rPr>
+          <w:rFonts w:ascii="Consolas" w:hAnsi="Consolas" w:cs="Consolas"/>
+          <w:color w:val="000000"/>
+          <w:kern w:val="0"/>
+          <w:sz w:val="16"/>
+          <w:szCs w:val="16"/>
+        </w:rPr>
+        <w:t>.get(</w:t>
+      </w:r>
+      <w:r>
+        <w:rPr>
+          <w:rFonts w:ascii="Consolas" w:hAnsi="Consolas" w:cs="Consolas"/>
+          <w:color w:val="6A3E3E"/>
+          <w:kern w:val="0"/>
+          <w:sz w:val="16"/>
+          <w:szCs w:val="16"/>
+        </w:rPr>
+        <w:t>v_SSOAliveKey</w:t>
+      </w:r>
+      <w:r>
+        <w:rPr>
+          <w:rFonts w:ascii="Consolas" w:hAnsi="Consolas" w:cs="Consolas"/>
+          <w:color w:val="000000"/>
+          <w:kern w:val="0"/>
+          <w:sz w:val="16"/>
+          <w:szCs w:val="16"/>
+        </w:rPr>
+        <w:t xml:space="preserve">)== </w:t>
+      </w:r>
+      <w:r>
+        <w:rPr>
+          <w:rFonts w:ascii="Consolas" w:hAnsi="Consolas" w:cs="Consolas"/>
+          <w:b/>
+          <w:bCs/>
+          <w:color w:val="7F0055"/>
+          <w:kern w:val="0"/>
+          <w:sz w:val="16"/>
+          <w:szCs w:val="16"/>
+        </w:rPr>
+        <w:t>null</w:t>
+      </w:r>
+      <w:r>
+        <w:rPr>
+          <w:rFonts w:ascii="Consolas" w:hAnsi="Consolas" w:cs="Consolas"/>
+          <w:color w:val="000000"/>
+          <w:kern w:val="0"/>
+          <w:sz w:val="16"/>
+          <w:szCs w:val="16"/>
+        </w:rPr>
+        <w:t xml:space="preserve"> )</w:t>
+      </w:r>
+    </w:p>
+    <w:p>
+      <w:pPr>
+        <w:autoSpaceDE w:val="0"/>
+        <w:autoSpaceDN w:val="0"/>
+        <w:adjustRightInd w:val="0"/>
+        <w:jc w:val="left"/>
+        <w:rPr>
+          <w:rFonts w:ascii="Consolas" w:hAnsi="Consolas" w:cs="Consolas"/>
+          <w:kern w:val="0"/>
+          <w:sz w:val="16"/>
+          <w:szCs w:val="16"/>
+        </w:rPr>
+      </w:pPr>
+      <w:r>
+        <w:rPr>
+          <w:rFonts w:ascii="Consolas" w:hAnsi="Consolas" w:cs="Consolas"/>
+          <w:color w:val="000000"/>
+          <w:kern w:val="0"/>
+          <w:sz w:val="16"/>
+          <w:szCs w:val="16"/>
+        </w:rPr>
+        <w:t xml:space="preserve">        {</w:t>
+      </w:r>
+    </w:p>
+    <w:p>
+      <w:pPr>
+        <w:autoSpaceDE w:val="0"/>
+        <w:autoSpaceDN w:val="0"/>
+        <w:adjustRightInd w:val="0"/>
+        <w:jc w:val="left"/>
+        <w:rPr>
+          <w:rFonts w:ascii="Consolas" w:hAnsi="Consolas" w:cs="Consolas"/>
+          <w:kern w:val="0"/>
+          <w:sz w:val="16"/>
+          <w:szCs w:val="16"/>
+        </w:rPr>
+      </w:pPr>
+      <w:r>
+        <w:rPr>
+          <w:rFonts w:ascii="Consolas" w:hAnsi="Consolas" w:cs="Consolas"/>
+          <w:color w:val="000000"/>
+          <w:kern w:val="0"/>
+          <w:sz w:val="16"/>
+          <w:szCs w:val="16"/>
+        </w:rPr>
+        <w:t xml:space="preserve">            </w:t>
+      </w:r>
+      <w:r>
+        <w:rPr>
+          <w:rFonts w:ascii="Consolas" w:hAnsi="Consolas" w:cs="Consolas"/>
+          <w:color w:val="3F7F5F"/>
+          <w:kern w:val="0"/>
+          <w:sz w:val="16"/>
+          <w:szCs w:val="16"/>
+        </w:rPr>
+        <w:t xml:space="preserve">// </w:t>
+      </w:r>
+      <w:r>
+        <w:rPr>
+          <w:rFonts w:ascii="Consolas" w:hAnsi="Consolas" w:cs="Consolas"/>
+          <w:color w:val="3F7F5F"/>
+          <w:kern w:val="0"/>
+          <w:sz w:val="16"/>
+          <w:szCs w:val="16"/>
+        </w:rPr>
+        <w:t>调保活接口的开始</w:t>
+      </w:r>
+    </w:p>
+    <w:p>
+      <w:pPr>
+        <w:autoSpaceDE w:val="0"/>
+        <w:autoSpaceDN w:val="0"/>
+        <w:adjustRightInd w:val="0"/>
+        <w:jc w:val="left"/>
+        <w:rPr>
+          <w:rFonts w:ascii="Consolas" w:hAnsi="Consolas" w:cs="Consolas"/>
+          <w:kern w:val="0"/>
+          <w:sz w:val="16"/>
+          <w:szCs w:val="16"/>
+        </w:rPr>
+      </w:pPr>
+      <w:r>
+        <w:rPr>
+          <w:rFonts w:ascii="Consolas" w:hAnsi="Consolas" w:cs="Consolas"/>
+          <w:color w:val="000000"/>
+          <w:kern w:val="0"/>
+          <w:sz w:val="16"/>
+          <w:szCs w:val="16"/>
+        </w:rPr>
+        <w:t xml:space="preserve">            </w:t>
+      </w:r>
+      <w:r>
+        <w:rPr>
+          <w:rFonts w:ascii="Consolas" w:hAnsi="Consolas" w:cs="Consolas"/>
+          <w:color w:val="3F7F5F"/>
+          <w:kern w:val="0"/>
+          <w:sz w:val="16"/>
+          <w:szCs w:val="16"/>
+        </w:rPr>
+        <w:t>// ....</w:t>
+      </w:r>
+    </w:p>
+    <w:p>
+      <w:pPr>
+        <w:autoSpaceDE w:val="0"/>
+        <w:autoSpaceDN w:val="0"/>
+        <w:adjustRightInd w:val="0"/>
+        <w:jc w:val="left"/>
+        <w:rPr>
+          <w:rFonts w:ascii="Consolas" w:hAnsi="Consolas" w:cs="Consolas"/>
+          <w:kern w:val="0"/>
+          <w:sz w:val="16"/>
+          <w:szCs w:val="16"/>
+        </w:rPr>
+      </w:pPr>
+      <w:r>
+        <w:rPr>
+          <w:rFonts w:ascii="Consolas" w:hAnsi="Consolas" w:cs="Consolas"/>
+          <w:color w:val="000000"/>
+          <w:kern w:val="0"/>
+          <w:sz w:val="16"/>
+          <w:szCs w:val="16"/>
+        </w:rPr>
+        <w:t xml:space="preserve">            </w:t>
+      </w:r>
+      <w:r>
+        <w:rPr>
+          <w:rFonts w:ascii="Consolas" w:hAnsi="Consolas" w:cs="Consolas"/>
+          <w:color w:val="3F7F5F"/>
+          <w:kern w:val="0"/>
+          <w:sz w:val="16"/>
+          <w:szCs w:val="16"/>
+        </w:rPr>
+        <w:t xml:space="preserve">// </w:t>
+      </w:r>
+      <w:r>
+        <w:rPr>
+          <w:rFonts w:ascii="Consolas" w:hAnsi="Consolas" w:cs="Consolas"/>
+          <w:color w:val="3F7F5F"/>
+          <w:kern w:val="0"/>
+          <w:sz w:val="16"/>
+          <w:szCs w:val="16"/>
+        </w:rPr>
+        <w:t>调保活接口的结束</w:t>
+      </w:r>
+    </w:p>
+    <w:p>
+      <w:pPr>
+        <w:autoSpaceDE w:val="0"/>
+        <w:autoSpaceDN w:val="0"/>
+        <w:adjustRightInd w:val="0"/>
+        <w:jc w:val="left"/>
+        <w:rPr>
+          <w:rFonts w:ascii="Consolas" w:hAnsi="Consolas" w:cs="Consolas"/>
+          <w:kern w:val="0"/>
+          <w:sz w:val="16"/>
+          <w:szCs w:val="16"/>
+        </w:rPr>
+      </w:pPr>
+      <w:r>
+        <w:rPr>
+          <w:rFonts w:ascii="Consolas" w:hAnsi="Consolas" w:cs="Consolas"/>
+          <w:color w:val="000000"/>
+          <w:kern w:val="0"/>
+          <w:sz w:val="16"/>
+          <w:szCs w:val="16"/>
+        </w:rPr>
+        <w:t xml:space="preserve">            </w:t>
+      </w:r>
+    </w:p>
+    <w:p>
+      <w:pPr>
+        <w:autoSpaceDE w:val="0"/>
+        <w:autoSpaceDN w:val="0"/>
+        <w:adjustRightInd w:val="0"/>
+        <w:jc w:val="left"/>
+        <w:rPr>
+          <w:rFonts w:ascii="Consolas" w:hAnsi="Consolas" w:cs="Consolas"/>
+          <w:kern w:val="0"/>
+          <w:sz w:val="16"/>
+          <w:szCs w:val="16"/>
+        </w:rPr>
+      </w:pPr>
+      <w:r>
+        <w:rPr>
+          <w:rFonts w:ascii="Consolas" w:hAnsi="Consolas" w:cs="Consolas"/>
+          <w:color w:val="000000"/>
+          <w:kern w:val="0"/>
+          <w:sz w:val="16"/>
+          <w:szCs w:val="16"/>
+        </w:rPr>
+        <w:t xml:space="preserve">            </w:t>
+      </w:r>
+      <w:r>
+        <w:rPr>
+          <w:rFonts w:ascii="Consolas" w:hAnsi="Consolas" w:cs="Consolas"/>
+          <w:color w:val="3F7F5F"/>
+          <w:kern w:val="0"/>
+          <w:sz w:val="16"/>
+          <w:szCs w:val="16"/>
+        </w:rPr>
+        <w:t xml:space="preserve">// </w:t>
+      </w:r>
+      <w:r>
+        <w:rPr>
+          <w:rFonts w:ascii="Consolas" w:hAnsi="Consolas" w:cs="Consolas"/>
+          <w:color w:val="3F7F5F"/>
+          <w:kern w:val="0"/>
+          <w:sz w:val="16"/>
+          <w:szCs w:val="16"/>
+        </w:rPr>
+        <w:t>保活成功时，每人每</w:t>
+      </w:r>
+      <w:r>
+        <w:rPr>
+          <w:rFonts w:ascii="Consolas" w:hAnsi="Consolas" w:cs="Consolas"/>
+          <w:color w:val="3F7F5F"/>
+          <w:kern w:val="0"/>
+          <w:sz w:val="16"/>
+          <w:szCs w:val="16"/>
+        </w:rPr>
+        <w:t>30</w:t>
+      </w:r>
+      <w:r>
+        <w:rPr>
+          <w:rFonts w:ascii="Consolas" w:hAnsi="Consolas" w:cs="Consolas"/>
+          <w:color w:val="3F7F5F"/>
+          <w:kern w:val="0"/>
+          <w:sz w:val="16"/>
+          <w:szCs w:val="16"/>
+        </w:rPr>
+        <w:t>秒调用一次会话保活接口就</w:t>
+      </w:r>
+      <w:r>
+        <w:rPr>
+          <w:rFonts w:ascii="Consolas" w:hAnsi="Consolas" w:cs="Consolas"/>
+          <w:color w:val="3F7F5F"/>
+          <w:kern w:val="0"/>
+          <w:sz w:val="16"/>
+          <w:szCs w:val="16"/>
+        </w:rPr>
+        <w:t>OK</w:t>
+      </w:r>
+    </w:p>
+    <w:p>
+      <w:pPr>
+        <w:autoSpaceDE w:val="0"/>
+        <w:autoSpaceDN w:val="0"/>
+        <w:adjustRightInd w:val="0"/>
+        <w:jc w:val="left"/>
+        <w:rPr>
+          <w:rFonts w:ascii="Consolas" w:hAnsi="Consolas" w:cs="Consolas"/>
+          <w:kern w:val="0"/>
+          <w:sz w:val="16"/>
+          <w:szCs w:val="16"/>
+        </w:rPr>
+      </w:pPr>
+      <w:r>
+        <w:rPr>
+          <w:rFonts w:ascii="Consolas" w:hAnsi="Consolas" w:cs="Consolas"/>
+          <w:color w:val="000000"/>
+          <w:kern w:val="0"/>
+          <w:sz w:val="16"/>
+          <w:szCs w:val="16"/>
+        </w:rPr>
+        <w:t xml:space="preserve">            </w:t>
+      </w:r>
+      <w:r>
+        <w:rPr>
+          <w:rFonts w:ascii="Consolas" w:hAnsi="Consolas" w:cs="Consolas"/>
+          <w:color w:val="6A3E3E"/>
+          <w:kern w:val="0"/>
+          <w:sz w:val="16"/>
+          <w:szCs w:val="16"/>
+        </w:rPr>
+        <w:t>$SSOAliveMap</w:t>
+      </w:r>
+      <w:r>
+        <w:rPr>
+          <w:rFonts w:ascii="Consolas" w:hAnsi="Consolas" w:cs="Consolas"/>
+          <w:color w:val="000000"/>
+          <w:kern w:val="0"/>
+          <w:sz w:val="16"/>
+          <w:szCs w:val="16"/>
+        </w:rPr>
+        <w:t>.put(</w:t>
+      </w:r>
+      <w:r>
+        <w:rPr>
+          <w:rFonts w:ascii="Consolas" w:hAnsi="Consolas" w:cs="Consolas"/>
+          <w:color w:val="6A3E3E"/>
+          <w:kern w:val="0"/>
+          <w:sz w:val="16"/>
+          <w:szCs w:val="16"/>
+        </w:rPr>
+        <w:t>v_SSOAliveKey</w:t>
+      </w:r>
+      <w:r>
+        <w:rPr>
+          <w:rFonts w:ascii="Consolas" w:hAnsi="Consolas" w:cs="Consolas"/>
+          <w:color w:val="000000"/>
+          <w:kern w:val="0"/>
+          <w:sz w:val="16"/>
+          <w:szCs w:val="16"/>
+        </w:rPr>
+        <w:t xml:space="preserve"> ,</w:t>
+      </w:r>
+      <w:r>
+        <w:rPr>
+          <w:rFonts w:ascii="Consolas" w:hAnsi="Consolas" w:cs="Consolas"/>
+          <w:b/>
+          <w:bCs/>
+          <w:color w:val="7F0055"/>
+          <w:kern w:val="0"/>
+          <w:sz w:val="16"/>
+          <w:szCs w:val="16"/>
+        </w:rPr>
+        <w:t>new</w:t>
+      </w:r>
+      <w:r>
+        <w:rPr>
+          <w:rFonts w:ascii="Consolas" w:hAnsi="Consolas" w:cs="Consolas"/>
+          <w:color w:val="000000"/>
+          <w:kern w:val="0"/>
+          <w:sz w:val="16"/>
+          <w:szCs w:val="16"/>
+        </w:rPr>
+        <w:t xml:space="preserve"> Date() ,30);</w:t>
+      </w:r>
+    </w:p>
+    <w:p>
+      <w:pPr>
+        <w:widowControl/>
+        <w:jc w:val="left"/>
+        <w:rPr>
+          <w:sz w:val="11"/>
+          <w:szCs w:val="13"/>
+          <w:lang w:val="en-GB"/>
+        </w:rPr>
+      </w:pPr>
+      <w:r>
+        <w:rPr>
+          <w:rFonts w:ascii="Consolas" w:hAnsi="Consolas" w:cs="Consolas"/>
+          <w:color w:val="000000"/>
+          <w:kern w:val="0"/>
+          <w:sz w:val="16"/>
+          <w:szCs w:val="16"/>
+        </w:rPr>
+        <w:t xml:space="preserve">        }</w:t>
       </w:r>
     </w:p>
     <w:p>
@@ -5126,7 +6161,7 @@
           <w:lang w:val="en-GB"/>
         </w:rPr>
       </w:pPr>
-      <w:bookmarkStart w:id="5" w:name="_Toc116034507"/>
+      <w:bookmarkStart w:id="5" w:name="_Toc141878469"/>
       <w:r>
         <w:rPr>
           <w:rFonts w:hint="eastAsia"/>
@@ -5198,7 +6233,7 @@
           <w:lang w:eastAsia="zh-CN"/>
         </w:rPr>
       </w:pPr>
-      <w:bookmarkStart w:id="6" w:name="_Toc116034508"/>
+      <w:bookmarkStart w:id="6" w:name="_Toc141878470"/>
       <w:r>
         <w:rPr>
           <w:rFonts w:hint="eastAsia"/>
@@ -6071,7 +7106,16 @@
                 <w:sz w:val="20"/>
                 <w:lang w:val="en-GB"/>
               </w:rPr>
-              <w:t>01</w:t>
+              <w:t>0</w:t>
+            </w:r>
+            <w:r>
+              <w:rPr>
+                <w:rFonts w:ascii="Times New Roman" w:eastAsia="宋体" w:hAnsi="Times New Roman" w:cs="Times New Roman" w:hint="eastAsia"/>
+                <w:kern w:val="0"/>
+                <w:sz w:val="20"/>
+                <w:lang w:val="en-GB"/>
+              </w:rPr>
+              <w:t>1</w:t>
             </w:r>
           </w:p>
         </w:tc>
@@ -6090,19 +7134,8 @@
             <w:hideMark/>
           </w:tcPr>
           <w:p>
-            <w:pPr>
-              <w:rPr>
-                <w:rFonts w:ascii="Times New Roman" w:eastAsia="宋体" w:hAnsi="Times New Roman" w:cs="Times New Roman"/>
-                <w:kern w:val="0"/>
-                <w:sz w:val="20"/>
-                <w:lang w:val="en-GB"/>
-              </w:rPr>
-            </w:pPr>
-            <w:r>
-              <w:rPr>
-                <w:rFonts w:hint="eastAsia"/>
-              </w:rPr>
-              <w:t>无</w:t>
+            <w:r>
+              <w:t>sysid</w:t>
             </w:r>
           </w:p>
         </w:tc>
@@ -6121,19 +7154,14 @@
             <w:hideMark/>
           </w:tcPr>
           <w:p>
-            <w:pPr>
-              <w:rPr>
-                <w:rFonts w:ascii="Times New Roman" w:eastAsia="宋体" w:hAnsi="Times New Roman" w:cs="Times New Roman"/>
-                <w:kern w:val="0"/>
-                <w:sz w:val="20"/>
-                <w:lang w:val="en-GB"/>
-              </w:rPr>
-            </w:pPr>
             <w:r>
               <w:rPr>
                 <w:rFonts w:hint="eastAsia"/>
               </w:rPr>
-              <w:t>无</w:t>
+              <w:t>系统编号</w:t>
+            </w:r>
+            <w:r>
+              <w:t xml:space="preserve"> </w:t>
             </w:r>
           </w:p>
         </w:tc>
@@ -6154,18 +7182,12 @@
           <w:p>
             <w:pPr>
               <w:jc w:val="center"/>
-              <w:rPr>
-                <w:rFonts w:ascii="Times New Roman" w:eastAsia="宋体" w:hAnsi="Times New Roman" w:cs="Times New Roman"/>
-                <w:kern w:val="0"/>
-                <w:sz w:val="20"/>
-                <w:lang w:val="en-GB"/>
-              </w:rPr>
             </w:pPr>
             <w:r>
               <w:rPr>
                 <w:rFonts w:hint="eastAsia"/>
               </w:rPr>
-              <w:t>无</w:t>
+              <w:t>String</w:t>
             </w:r>
           </w:p>
         </w:tc>
@@ -6186,18 +7208,12 @@
           <w:p>
             <w:pPr>
               <w:jc w:val="center"/>
-              <w:rPr>
-                <w:rFonts w:ascii="Times New Roman" w:eastAsia="宋体" w:hAnsi="Times New Roman" w:cs="Times New Roman"/>
-                <w:kern w:val="0"/>
-                <w:sz w:val="20"/>
-                <w:lang w:val="en-GB"/>
-              </w:rPr>
             </w:pPr>
             <w:r>
               <w:rPr>
                 <w:rFonts w:hint="eastAsia"/>
               </w:rPr>
-              <w:t>无</w:t>
+              <w:t>是</w:t>
             </w:r>
           </w:p>
         </w:tc>
@@ -8475,7 +9491,7 @@
           <w:lang w:eastAsia="zh-CN"/>
         </w:rPr>
       </w:pPr>
-      <w:bookmarkStart w:id="7" w:name="_Toc116034509"/>
+      <w:bookmarkStart w:id="7" w:name="_Toc141878471"/>
       <w:r>
         <w:rPr>
           <w:lang w:val="en-GB" w:eastAsia="zh-CN"/>
@@ -10028,6 +11044,195 @@
           </w:p>
         </w:tc>
       </w:tr>
+      <w:tr>
+        <w:trPr>
+          <w:trHeight w:val="261"/>
+        </w:trPr>
+        <w:tc>
+          <w:tcPr>
+            <w:tcW w:w="671" w:type="dxa"/>
+            <w:tcBorders>
+              <w:top w:val="nil"/>
+              <w:left w:val="single" w:sz="4" w:space="0" w:color="auto"/>
+              <w:bottom w:val="single" w:sz="4" w:space="0" w:color="auto"/>
+              <w:right w:val="single" w:sz="4" w:space="0" w:color="auto"/>
+            </w:tcBorders>
+            <w:shd w:val="clear" w:color="auto" w:fill="auto"/>
+            <w:noWrap/>
+            <w:vAlign w:val="center"/>
+            <w:hideMark/>
+          </w:tcPr>
+          <w:p>
+            <w:pPr>
+              <w:jc w:val="center"/>
+              <w:rPr>
+                <w:rFonts w:ascii="Times New Roman" w:eastAsia="宋体" w:hAnsi="Times New Roman" w:cs="Times New Roman"/>
+                <w:kern w:val="0"/>
+                <w:sz w:val="20"/>
+                <w:lang w:val="en-GB"/>
+              </w:rPr>
+            </w:pPr>
+            <w:r>
+              <w:rPr>
+                <w:rFonts w:ascii="Times New Roman" w:eastAsia="宋体" w:hAnsi="Times New Roman" w:cs="Times New Roman" w:hint="eastAsia"/>
+                <w:kern w:val="0"/>
+                <w:sz w:val="20"/>
+                <w:lang w:val="en-GB"/>
+              </w:rPr>
+              <w:t>0</w:t>
+            </w:r>
+            <w:r>
+              <w:rPr>
+                <w:rFonts w:ascii="Times New Roman" w:eastAsia="宋体" w:hAnsi="Times New Roman" w:cs="Times New Roman" w:hint="eastAsia"/>
+                <w:kern w:val="0"/>
+                <w:sz w:val="20"/>
+                <w:lang w:val="en-GB"/>
+              </w:rPr>
+              <w:t>4</w:t>
+            </w:r>
+          </w:p>
+        </w:tc>
+        <w:tc>
+          <w:tcPr>
+            <w:tcW w:w="1944" w:type="dxa"/>
+            <w:tcBorders>
+              <w:top w:val="nil"/>
+              <w:left w:val="nil"/>
+              <w:bottom w:val="single" w:sz="4" w:space="0" w:color="auto"/>
+              <w:right w:val="single" w:sz="4" w:space="0" w:color="auto"/>
+            </w:tcBorders>
+            <w:shd w:val="clear" w:color="auto" w:fill="auto"/>
+            <w:noWrap/>
+            <w:vAlign w:val="center"/>
+            <w:hideMark/>
+          </w:tcPr>
+          <w:p>
+            <w:r>
+              <w:t>sysid</w:t>
+            </w:r>
+          </w:p>
+        </w:tc>
+        <w:tc>
+          <w:tcPr>
+            <w:tcW w:w="1658" w:type="dxa"/>
+            <w:tcBorders>
+              <w:top w:val="nil"/>
+              <w:left w:val="nil"/>
+              <w:bottom w:val="single" w:sz="4" w:space="0" w:color="auto"/>
+              <w:right w:val="single" w:sz="4" w:space="0" w:color="auto"/>
+            </w:tcBorders>
+            <w:shd w:val="clear" w:color="auto" w:fill="auto"/>
+            <w:noWrap/>
+            <w:vAlign w:val="center"/>
+            <w:hideMark/>
+          </w:tcPr>
+          <w:p>
+            <w:r>
+              <w:rPr>
+                <w:rFonts w:hint="eastAsia"/>
+              </w:rPr>
+              <w:t>系统编号</w:t>
+            </w:r>
+            <w:r>
+              <w:t xml:space="preserve"> </w:t>
+            </w:r>
+          </w:p>
+        </w:tc>
+        <w:tc>
+          <w:tcPr>
+            <w:tcW w:w="1161" w:type="dxa"/>
+            <w:tcBorders>
+              <w:top w:val="nil"/>
+              <w:left w:val="nil"/>
+              <w:bottom w:val="single" w:sz="4" w:space="0" w:color="auto"/>
+              <w:right w:val="single" w:sz="4" w:space="0" w:color="auto"/>
+            </w:tcBorders>
+            <w:shd w:val="clear" w:color="auto" w:fill="auto"/>
+            <w:noWrap/>
+            <w:vAlign w:val="center"/>
+            <w:hideMark/>
+          </w:tcPr>
+          <w:p>
+            <w:pPr>
+              <w:jc w:val="center"/>
+              <w:rPr>
+                <w:rFonts w:ascii="Times New Roman" w:eastAsia="宋体" w:hAnsi="Times New Roman" w:cs="Times New Roman"/>
+                <w:kern w:val="0"/>
+                <w:sz w:val="20"/>
+                <w:lang w:val="en-GB"/>
+              </w:rPr>
+            </w:pPr>
+            <w:r>
+              <w:rPr>
+                <w:rFonts w:ascii="Times New Roman" w:eastAsia="宋体" w:hAnsi="Times New Roman" w:cs="Times New Roman" w:hint="eastAsia"/>
+                <w:kern w:val="0"/>
+                <w:sz w:val="20"/>
+                <w:lang w:val="en-GB"/>
+              </w:rPr>
+              <w:t>String</w:t>
+            </w:r>
+          </w:p>
+        </w:tc>
+        <w:tc>
+          <w:tcPr>
+            <w:tcW w:w="783" w:type="dxa"/>
+            <w:tcBorders>
+              <w:top w:val="nil"/>
+              <w:left w:val="nil"/>
+              <w:bottom w:val="single" w:sz="4" w:space="0" w:color="auto"/>
+              <w:right w:val="single" w:sz="4" w:space="0" w:color="auto"/>
+            </w:tcBorders>
+            <w:shd w:val="clear" w:color="auto" w:fill="auto"/>
+            <w:noWrap/>
+            <w:vAlign w:val="center"/>
+            <w:hideMark/>
+          </w:tcPr>
+          <w:p>
+            <w:pPr>
+              <w:jc w:val="center"/>
+              <w:rPr>
+                <w:rFonts w:ascii="Times New Roman" w:eastAsia="宋体" w:hAnsi="Times New Roman" w:cs="Times New Roman"/>
+                <w:kern w:val="0"/>
+                <w:sz w:val="20"/>
+                <w:lang w:val="en-GB"/>
+              </w:rPr>
+            </w:pPr>
+            <w:r>
+              <w:rPr>
+                <w:rFonts w:ascii="Times New Roman" w:eastAsia="宋体" w:hAnsi="Times New Roman" w:cs="Times New Roman" w:hint="eastAsia"/>
+                <w:kern w:val="0"/>
+                <w:sz w:val="20"/>
+                <w:lang w:val="en-GB"/>
+              </w:rPr>
+              <w:t>是</w:t>
+            </w:r>
+          </w:p>
+        </w:tc>
+        <w:tc>
+          <w:tcPr>
+            <w:tcW w:w="2515" w:type="dxa"/>
+            <w:tcBorders>
+              <w:top w:val="nil"/>
+              <w:left w:val="nil"/>
+              <w:bottom w:val="single" w:sz="4" w:space="0" w:color="auto"/>
+              <w:right w:val="single" w:sz="4" w:space="0" w:color="auto"/>
+            </w:tcBorders>
+            <w:shd w:val="clear" w:color="auto" w:fill="auto"/>
+            <w:noWrap/>
+            <w:vAlign w:val="center"/>
+            <w:hideMark/>
+          </w:tcPr>
+          <w:p>
+            <w:pPr>
+              <w:rPr>
+                <w:rFonts w:ascii="Times New Roman" w:eastAsia="宋体" w:hAnsi="Times New Roman" w:cs="Times New Roman"/>
+                <w:kern w:val="0"/>
+                <w:sz w:val="20"/>
+              </w:rPr>
+            </w:pPr>
+          </w:p>
+        </w:tc>
+      </w:tr>
     </w:tbl>
     <w:p>
       <w:pPr>
@@ -11919,6 +13124,7 @@
         <w:rPr>
           <w:lang w:val="en-GB" w:eastAsia="zh-CN"/>
         </w:rPr>
+        <w:lastRenderedPageBreak/>
         <w:t>3</w:t>
       </w:r>
       <w:r>
@@ -12772,7 +13978,7 @@
           <w:lang w:eastAsia="zh-CN"/>
         </w:rPr>
       </w:pPr>
-      <w:bookmarkStart w:id="8" w:name="_Toc116034510"/>
+      <w:bookmarkStart w:id="8" w:name="_Toc141878472"/>
       <w:r>
         <w:rPr>
           <w:rFonts w:hint="eastAsia"/>
@@ -13761,6 +14967,176 @@
           </w:p>
         </w:tc>
       </w:tr>
+      <w:tr>
+        <w:trPr>
+          <w:trHeight w:val="327"/>
+        </w:trPr>
+        <w:tc>
+          <w:tcPr>
+            <w:tcW w:w="704" w:type="dxa"/>
+            <w:tcBorders>
+              <w:top w:val="single" w:sz="4" w:space="0" w:color="auto"/>
+              <w:left w:val="single" w:sz="4" w:space="0" w:color="auto"/>
+              <w:bottom w:val="single" w:sz="4" w:space="0" w:color="auto"/>
+              <w:right w:val="single" w:sz="4" w:space="0" w:color="auto"/>
+            </w:tcBorders>
+            <w:shd w:val="clear" w:color="auto" w:fill="auto"/>
+            <w:noWrap/>
+            <w:vAlign w:val="center"/>
+            <w:hideMark/>
+          </w:tcPr>
+          <w:p>
+            <w:pPr>
+              <w:jc w:val="center"/>
+              <w:rPr>
+                <w:rFonts w:ascii="Times New Roman" w:eastAsia="宋体" w:hAnsi="Times New Roman" w:cs="Times New Roman"/>
+                <w:kern w:val="0"/>
+                <w:sz w:val="20"/>
+                <w:lang w:val="en-GB"/>
+              </w:rPr>
+            </w:pPr>
+            <w:r>
+              <w:rPr>
+                <w:rFonts w:ascii="Times New Roman" w:eastAsia="宋体" w:hAnsi="Times New Roman" w:cs="Times New Roman" w:hint="eastAsia"/>
+                <w:kern w:val="0"/>
+                <w:sz w:val="20"/>
+                <w:lang w:val="en-GB"/>
+              </w:rPr>
+              <w:t>0</w:t>
+            </w:r>
+            <w:r>
+              <w:rPr>
+                <w:rFonts w:ascii="Times New Roman" w:eastAsia="宋体" w:hAnsi="Times New Roman" w:cs="Times New Roman" w:hint="eastAsia"/>
+                <w:kern w:val="0"/>
+                <w:sz w:val="20"/>
+                <w:lang w:val="en-GB"/>
+              </w:rPr>
+              <w:t>2</w:t>
+            </w:r>
+          </w:p>
+        </w:tc>
+        <w:tc>
+          <w:tcPr>
+            <w:tcW w:w="1618" w:type="dxa"/>
+            <w:tcBorders>
+              <w:top w:val="single" w:sz="4" w:space="0" w:color="auto"/>
+              <w:left w:val="nil"/>
+              <w:bottom w:val="single" w:sz="4" w:space="0" w:color="auto"/>
+              <w:right w:val="single" w:sz="4" w:space="0" w:color="auto"/>
+            </w:tcBorders>
+            <w:shd w:val="clear" w:color="auto" w:fill="auto"/>
+            <w:noWrap/>
+            <w:vAlign w:val="center"/>
+            <w:hideMark/>
+          </w:tcPr>
+          <w:p>
+            <w:r>
+              <w:t>sysid</w:t>
+            </w:r>
+          </w:p>
+        </w:tc>
+        <w:tc>
+          <w:tcPr>
+            <w:tcW w:w="2437" w:type="dxa"/>
+            <w:tcBorders>
+              <w:top w:val="single" w:sz="4" w:space="0" w:color="auto"/>
+              <w:left w:val="nil"/>
+              <w:bottom w:val="single" w:sz="4" w:space="0" w:color="auto"/>
+              <w:right w:val="single" w:sz="4" w:space="0" w:color="auto"/>
+            </w:tcBorders>
+            <w:shd w:val="clear" w:color="auto" w:fill="auto"/>
+            <w:noWrap/>
+            <w:vAlign w:val="center"/>
+            <w:hideMark/>
+          </w:tcPr>
+          <w:p>
+            <w:r>
+              <w:rPr>
+                <w:rFonts w:hint="eastAsia"/>
+              </w:rPr>
+              <w:t>系统编号</w:t>
+            </w:r>
+            <w:r>
+              <w:t xml:space="preserve"> </w:t>
+            </w:r>
+          </w:p>
+        </w:tc>
+        <w:tc>
+          <w:tcPr>
+            <w:tcW w:w="1275" w:type="dxa"/>
+            <w:tcBorders>
+              <w:top w:val="single" w:sz="4" w:space="0" w:color="auto"/>
+              <w:left w:val="nil"/>
+              <w:bottom w:val="single" w:sz="4" w:space="0" w:color="auto"/>
+              <w:right w:val="single" w:sz="4" w:space="0" w:color="auto"/>
+            </w:tcBorders>
+            <w:shd w:val="clear" w:color="auto" w:fill="auto"/>
+            <w:noWrap/>
+            <w:vAlign w:val="center"/>
+            <w:hideMark/>
+          </w:tcPr>
+          <w:p>
+            <w:pPr>
+              <w:jc w:val="center"/>
+            </w:pPr>
+            <w:r>
+              <w:rPr>
+                <w:rFonts w:hint="eastAsia"/>
+              </w:rPr>
+              <w:t>String</w:t>
+            </w:r>
+          </w:p>
+        </w:tc>
+        <w:tc>
+          <w:tcPr>
+            <w:tcW w:w="765" w:type="dxa"/>
+            <w:tcBorders>
+              <w:top w:val="single" w:sz="4" w:space="0" w:color="auto"/>
+              <w:left w:val="nil"/>
+              <w:bottom w:val="single" w:sz="4" w:space="0" w:color="auto"/>
+              <w:right w:val="single" w:sz="4" w:space="0" w:color="auto"/>
+            </w:tcBorders>
+            <w:shd w:val="clear" w:color="auto" w:fill="auto"/>
+            <w:noWrap/>
+            <w:vAlign w:val="center"/>
+            <w:hideMark/>
+          </w:tcPr>
+          <w:p>
+            <w:pPr>
+              <w:jc w:val="center"/>
+            </w:pPr>
+            <w:r>
+              <w:rPr>
+                <w:rFonts w:hint="eastAsia"/>
+              </w:rPr>
+              <w:t>是</w:t>
+            </w:r>
+          </w:p>
+        </w:tc>
+        <w:tc>
+          <w:tcPr>
+            <w:tcW w:w="1933" w:type="dxa"/>
+            <w:tcBorders>
+              <w:top w:val="single" w:sz="4" w:space="0" w:color="auto"/>
+              <w:left w:val="nil"/>
+              <w:bottom w:val="single" w:sz="4" w:space="0" w:color="auto"/>
+              <w:right w:val="single" w:sz="4" w:space="0" w:color="auto"/>
+            </w:tcBorders>
+            <w:shd w:val="clear" w:color="auto" w:fill="auto"/>
+            <w:vAlign w:val="center"/>
+            <w:hideMark/>
+          </w:tcPr>
+          <w:p>
+            <w:pPr>
+              <w:rPr>
+                <w:rFonts w:ascii="Times New Roman" w:eastAsia="宋体" w:hAnsi="Times New Roman" w:cs="Times New Roman"/>
+                <w:kern w:val="0"/>
+                <w:sz w:val="20"/>
+              </w:rPr>
+            </w:pPr>
+          </w:p>
+        </w:tc>
+      </w:tr>
     </w:tbl>
     <w:p>
       <w:pPr>
@@ -13912,6 +15288,7 @@
                 <w:kern w:val="0"/>
                 <w:sz w:val="22"/>
               </w:rPr>
+              <w:lastRenderedPageBreak/>
               <w:t>序号</w:t>
             </w:r>
           </w:p>
@@ -14373,7 +15750,6 @@
                 <w:kern w:val="0"/>
                 <w:sz w:val="22"/>
               </w:rPr>
-              <w:lastRenderedPageBreak/>
               <w:t>02</w:t>
             </w:r>
           </w:p>
@@ -15827,7 +17203,7 @@
           <w:lang w:eastAsia="zh-CN"/>
         </w:rPr>
       </w:pPr>
-      <w:bookmarkStart w:id="9" w:name="_Toc116034511"/>
+      <w:bookmarkStart w:id="9" w:name="_Toc141878473"/>
       <w:r>
         <w:rPr>
           <w:rFonts w:hint="eastAsia"/>
@@ -16858,40 +18234,147 @@
         </w:trPr>
         <w:tc>
           <w:tcPr>
-            <w:tcW w:w="8732" w:type="dxa"/>
-            <w:gridSpan w:val="6"/>
+            <w:tcW w:w="704" w:type="dxa"/>
             <w:tcBorders>
               <w:top w:val="single" w:sz="4" w:space="0" w:color="auto"/>
               <w:left w:val="single" w:sz="4" w:space="0" w:color="auto"/>
               <w:bottom w:val="single" w:sz="4" w:space="0" w:color="auto"/>
               <w:right w:val="single" w:sz="4" w:space="0" w:color="auto"/>
             </w:tcBorders>
-            <w:shd w:val="clear" w:color="auto" w:fill="9CC2E5" w:themeFill="accent1" w:themeFillTint="99"/>
-            <w:noWrap/>
-            <w:vAlign w:val="center"/>
-          </w:tcPr>
-          <w:p>
-            <w:pPr>
-              <w:widowControl/>
-              <w:jc w:val="center"/>
-              <w:rPr>
-                <w:rFonts w:ascii="宋体" w:eastAsia="宋体" w:hAnsi="宋体" w:cs="宋体"/>
-                <w:b/>
-                <w:bCs/>
-                <w:kern w:val="0"/>
-                <w:sz w:val="22"/>
-              </w:rPr>
-            </w:pPr>
-            <w:r>
-              <w:rPr>
-                <w:rFonts w:ascii="宋体" w:eastAsia="宋体" w:hAnsi="宋体" w:cs="宋体"/>
-                <w:b/>
-                <w:bCs/>
-                <w:kern w:val="0"/>
-                <w:sz w:val="22"/>
-              </w:rPr>
-              <w:t>接口请求体</w:t>
-            </w:r>
+            <w:shd w:val="clear" w:color="auto" w:fill="auto"/>
+            <w:noWrap/>
+            <w:vAlign w:val="center"/>
+          </w:tcPr>
+          <w:p>
+            <w:pPr>
+              <w:jc w:val="center"/>
+              <w:rPr>
+                <w:rFonts w:ascii="Times New Roman" w:eastAsia="宋体" w:hAnsi="Times New Roman" w:cs="Times New Roman"/>
+                <w:kern w:val="0"/>
+                <w:sz w:val="20"/>
+                <w:lang w:val="en-GB"/>
+              </w:rPr>
+            </w:pPr>
+            <w:r>
+              <w:rPr>
+                <w:rFonts w:ascii="Times New Roman" w:eastAsia="宋体" w:hAnsi="Times New Roman" w:cs="Times New Roman" w:hint="eastAsia"/>
+                <w:kern w:val="0"/>
+                <w:sz w:val="20"/>
+                <w:lang w:val="en-GB"/>
+              </w:rPr>
+              <w:lastRenderedPageBreak/>
+              <w:t>02</w:t>
+            </w:r>
+          </w:p>
+        </w:tc>
+        <w:tc>
+          <w:tcPr>
+            <w:tcW w:w="1618" w:type="dxa"/>
+            <w:tcBorders>
+              <w:top w:val="single" w:sz="4" w:space="0" w:color="auto"/>
+              <w:left w:val="nil"/>
+              <w:bottom w:val="single" w:sz="4" w:space="0" w:color="auto"/>
+              <w:right w:val="single" w:sz="4" w:space="0" w:color="auto"/>
+            </w:tcBorders>
+            <w:shd w:val="clear" w:color="auto" w:fill="auto"/>
+            <w:noWrap/>
+            <w:vAlign w:val="center"/>
+          </w:tcPr>
+          <w:p>
+            <w:r>
+              <w:t>sysid</w:t>
+            </w:r>
+          </w:p>
+        </w:tc>
+        <w:tc>
+          <w:tcPr>
+            <w:tcW w:w="2437" w:type="dxa"/>
+            <w:tcBorders>
+              <w:top w:val="single" w:sz="4" w:space="0" w:color="auto"/>
+              <w:left w:val="nil"/>
+              <w:bottom w:val="single" w:sz="4" w:space="0" w:color="auto"/>
+              <w:right w:val="single" w:sz="4" w:space="0" w:color="auto"/>
+            </w:tcBorders>
+            <w:shd w:val="clear" w:color="auto" w:fill="auto"/>
+            <w:noWrap/>
+            <w:vAlign w:val="center"/>
+          </w:tcPr>
+          <w:p>
+            <w:r>
+              <w:rPr>
+                <w:rFonts w:hint="eastAsia"/>
+              </w:rPr>
+              <w:t>系统编号</w:t>
+            </w:r>
+          </w:p>
+        </w:tc>
+        <w:tc>
+          <w:tcPr>
+            <w:tcW w:w="1275" w:type="dxa"/>
+            <w:tcBorders>
+              <w:top w:val="single" w:sz="4" w:space="0" w:color="auto"/>
+              <w:left w:val="nil"/>
+              <w:bottom w:val="single" w:sz="4" w:space="0" w:color="auto"/>
+              <w:right w:val="single" w:sz="4" w:space="0" w:color="auto"/>
+            </w:tcBorders>
+            <w:shd w:val="clear" w:color="auto" w:fill="auto"/>
+            <w:noWrap/>
+            <w:vAlign w:val="center"/>
+          </w:tcPr>
+          <w:p>
+            <w:pPr>
+              <w:jc w:val="center"/>
+            </w:pPr>
+            <w:r>
+              <w:t>String</w:t>
+            </w:r>
+          </w:p>
+        </w:tc>
+        <w:tc>
+          <w:tcPr>
+            <w:tcW w:w="765" w:type="dxa"/>
+            <w:tcBorders>
+              <w:top w:val="single" w:sz="4" w:space="0" w:color="auto"/>
+              <w:left w:val="nil"/>
+              <w:bottom w:val="single" w:sz="4" w:space="0" w:color="auto"/>
+              <w:right w:val="single" w:sz="4" w:space="0" w:color="auto"/>
+            </w:tcBorders>
+            <w:shd w:val="clear" w:color="auto" w:fill="auto"/>
+            <w:noWrap/>
+            <w:vAlign w:val="center"/>
+          </w:tcPr>
+          <w:p>
+            <w:pPr>
+              <w:jc w:val="center"/>
+            </w:pPr>
+            <w:r>
+              <w:rPr>
+                <w:rFonts w:hint="eastAsia"/>
+              </w:rPr>
+              <w:t>是</w:t>
+            </w:r>
+          </w:p>
+        </w:tc>
+        <w:tc>
+          <w:tcPr>
+            <w:tcW w:w="1933" w:type="dxa"/>
+            <w:tcBorders>
+              <w:top w:val="single" w:sz="4" w:space="0" w:color="auto"/>
+              <w:left w:val="nil"/>
+              <w:bottom w:val="single" w:sz="4" w:space="0" w:color="auto"/>
+              <w:right w:val="single" w:sz="4" w:space="0" w:color="auto"/>
+            </w:tcBorders>
+            <w:shd w:val="clear" w:color="auto" w:fill="auto"/>
+            <w:vAlign w:val="center"/>
+          </w:tcPr>
+          <w:p>
+            <w:pPr>
+              <w:rPr>
+                <w:rFonts w:ascii="Times New Roman" w:eastAsia="宋体" w:hAnsi="Times New Roman" w:cs="Times New Roman"/>
+                <w:kern w:val="0"/>
+                <w:sz w:val="20"/>
+              </w:rPr>
+            </w:pPr>
           </w:p>
         </w:tc>
       </w:tr>
@@ -16901,149 +18384,40 @@
         </w:trPr>
         <w:tc>
           <w:tcPr>
-            <w:tcW w:w="704" w:type="dxa"/>
+            <w:tcW w:w="8732" w:type="dxa"/>
+            <w:gridSpan w:val="6"/>
             <w:tcBorders>
               <w:top w:val="single" w:sz="4" w:space="0" w:color="auto"/>
               <w:left w:val="single" w:sz="4" w:space="0" w:color="auto"/>
               <w:bottom w:val="single" w:sz="4" w:space="0" w:color="auto"/>
               <w:right w:val="single" w:sz="4" w:space="0" w:color="auto"/>
             </w:tcBorders>
-            <w:shd w:val="clear" w:color="auto" w:fill="auto"/>
-            <w:noWrap/>
-            <w:vAlign w:val="center"/>
-          </w:tcPr>
-          <w:p>
-            <w:pPr>
-              <w:jc w:val="center"/>
-              <w:rPr>
-                <w:rFonts w:ascii="Times New Roman" w:eastAsia="宋体" w:hAnsi="Times New Roman" w:cs="Times New Roman"/>
-                <w:kern w:val="0"/>
-                <w:sz w:val="20"/>
-                <w:lang w:val="en-GB"/>
-              </w:rPr>
-            </w:pPr>
-            <w:r>
-              <w:rPr>
-                <w:rFonts w:ascii="Times New Roman" w:eastAsia="宋体" w:hAnsi="Times New Roman" w:cs="Times New Roman" w:hint="eastAsia"/>
-                <w:kern w:val="0"/>
-                <w:sz w:val="20"/>
-                <w:lang w:val="en-GB"/>
-              </w:rPr>
-              <w:t>01</w:t>
-            </w:r>
-          </w:p>
-        </w:tc>
-        <w:tc>
-          <w:tcPr>
-            <w:tcW w:w="1618" w:type="dxa"/>
-            <w:tcBorders>
-              <w:top w:val="single" w:sz="4" w:space="0" w:color="auto"/>
-              <w:left w:val="nil"/>
-              <w:bottom w:val="single" w:sz="4" w:space="0" w:color="auto"/>
-              <w:right w:val="single" w:sz="4" w:space="0" w:color="auto"/>
-            </w:tcBorders>
-            <w:shd w:val="clear" w:color="auto" w:fill="auto"/>
-            <w:noWrap/>
-            <w:vAlign w:val="center"/>
-          </w:tcPr>
-          <w:p>
-            <w:r>
-              <w:t>appKey</w:t>
-            </w:r>
-          </w:p>
-        </w:tc>
-        <w:tc>
-          <w:tcPr>
-            <w:tcW w:w="2437" w:type="dxa"/>
-            <w:tcBorders>
-              <w:top w:val="single" w:sz="4" w:space="0" w:color="auto"/>
-              <w:left w:val="nil"/>
-              <w:bottom w:val="single" w:sz="4" w:space="0" w:color="auto"/>
-              <w:right w:val="single" w:sz="4" w:space="0" w:color="auto"/>
-            </w:tcBorders>
-            <w:shd w:val="clear" w:color="auto" w:fill="auto"/>
-            <w:noWrap/>
-            <w:vAlign w:val="center"/>
-          </w:tcPr>
-          <w:p>
-            <w:r>
-              <w:t>应用编码</w:t>
-            </w:r>
-          </w:p>
-        </w:tc>
-        <w:tc>
-          <w:tcPr>
-            <w:tcW w:w="1275" w:type="dxa"/>
-            <w:tcBorders>
-              <w:top w:val="single" w:sz="4" w:space="0" w:color="auto"/>
-              <w:left w:val="nil"/>
-              <w:bottom w:val="single" w:sz="4" w:space="0" w:color="auto"/>
-              <w:right w:val="single" w:sz="4" w:space="0" w:color="auto"/>
-            </w:tcBorders>
-            <w:shd w:val="clear" w:color="auto" w:fill="auto"/>
-            <w:noWrap/>
-            <w:vAlign w:val="center"/>
-          </w:tcPr>
-          <w:p>
-            <w:pPr>
-              <w:jc w:val="center"/>
-            </w:pPr>
-            <w:r>
-              <w:rPr>
-                <w:rFonts w:hint="eastAsia"/>
-              </w:rPr>
-              <w:t>S</w:t>
-            </w:r>
-            <w:r>
-              <w:t>tring</w:t>
-            </w:r>
-          </w:p>
-        </w:tc>
-        <w:tc>
-          <w:tcPr>
-            <w:tcW w:w="765" w:type="dxa"/>
-            <w:tcBorders>
-              <w:top w:val="single" w:sz="4" w:space="0" w:color="auto"/>
-              <w:left w:val="nil"/>
-              <w:bottom w:val="single" w:sz="4" w:space="0" w:color="auto"/>
-              <w:right w:val="single" w:sz="4" w:space="0" w:color="auto"/>
-            </w:tcBorders>
-            <w:shd w:val="clear" w:color="auto" w:fill="auto"/>
-            <w:noWrap/>
-            <w:vAlign w:val="center"/>
-          </w:tcPr>
-          <w:p>
-            <w:pPr>
-              <w:jc w:val="center"/>
-            </w:pPr>
-            <w:r>
-              <w:rPr>
-                <w:rFonts w:hint="eastAsia"/>
-              </w:rPr>
-              <w:t>是</w:t>
-            </w:r>
-          </w:p>
-        </w:tc>
-        <w:tc>
-          <w:tcPr>
-            <w:tcW w:w="1933" w:type="dxa"/>
-            <w:tcBorders>
-              <w:top w:val="single" w:sz="4" w:space="0" w:color="auto"/>
-              <w:left w:val="nil"/>
-              <w:bottom w:val="single" w:sz="4" w:space="0" w:color="auto"/>
-              <w:right w:val="single" w:sz="4" w:space="0" w:color="auto"/>
-            </w:tcBorders>
-            <w:shd w:val="clear" w:color="auto" w:fill="auto"/>
-            <w:vAlign w:val="center"/>
-          </w:tcPr>
-          <w:p>
-            <w:pPr>
-              <w:rPr>
-                <w:rFonts w:ascii="Times New Roman" w:eastAsia="宋体" w:hAnsi="Times New Roman" w:cs="Times New Roman"/>
-                <w:kern w:val="0"/>
-                <w:sz w:val="20"/>
-              </w:rPr>
-            </w:pPr>
+            <w:shd w:val="clear" w:color="auto" w:fill="9CC2E5" w:themeFill="accent1" w:themeFillTint="99"/>
+            <w:noWrap/>
+            <w:vAlign w:val="center"/>
+          </w:tcPr>
+          <w:p>
+            <w:pPr>
+              <w:widowControl/>
+              <w:jc w:val="center"/>
+              <w:rPr>
+                <w:rFonts w:ascii="宋体" w:eastAsia="宋体" w:hAnsi="宋体" w:cs="宋体"/>
+                <w:b/>
+                <w:bCs/>
+                <w:kern w:val="0"/>
+                <w:sz w:val="22"/>
+              </w:rPr>
+            </w:pPr>
+            <w:r>
+              <w:rPr>
+                <w:rFonts w:ascii="宋体" w:eastAsia="宋体" w:hAnsi="宋体" w:cs="宋体"/>
+                <w:b/>
+                <w:bCs/>
+                <w:kern w:val="0"/>
+                <w:sz w:val="22"/>
+              </w:rPr>
+              <w:t>接口请求体</w:t>
+            </w:r>
           </w:p>
         </w:tc>
       </w:tr>
@@ -17081,7 +18455,7 @@
                 <w:sz w:val="20"/>
                 <w:lang w:val="en-GB"/>
               </w:rPr>
-              <w:t>02</w:t>
+              <w:t>01</w:t>
             </w:r>
           </w:p>
         </w:tc>
@@ -17100,7 +18474,7 @@
           </w:tcPr>
           <w:p>
             <w:r>
-              <w:t>userId</w:t>
+              <w:t>appKey</w:t>
             </w:r>
           </w:p>
         </w:tc>
@@ -17119,17 +18493,7 @@
           </w:tcPr>
           <w:p>
             <w:r>
-              <w:rPr>
-                <w:rFonts w:hint="eastAsia"/>
-              </w:rPr>
-              <w:t>用户在第三方用户中心</w:t>
-            </w:r>
-            <w:r>
-              <w:rPr>
-                <w:rFonts w:hint="eastAsia"/>
-              </w:rPr>
-              <w:lastRenderedPageBreak/>
-              <w:t>的标识</w:t>
+              <w:t>应用编码</w:t>
             </w:r>
           </w:p>
         </w:tc>
@@ -17151,7 +18515,161 @@
               <w:jc w:val="center"/>
             </w:pPr>
             <w:r>
-              <w:lastRenderedPageBreak/>
+              <w:rPr>
+                <w:rFonts w:hint="eastAsia"/>
+              </w:rPr>
+              <w:t>S</w:t>
+            </w:r>
+            <w:r>
+              <w:t>tring</w:t>
+            </w:r>
+          </w:p>
+        </w:tc>
+        <w:tc>
+          <w:tcPr>
+            <w:tcW w:w="765" w:type="dxa"/>
+            <w:tcBorders>
+              <w:top w:val="single" w:sz="4" w:space="0" w:color="auto"/>
+              <w:left w:val="nil"/>
+              <w:bottom w:val="single" w:sz="4" w:space="0" w:color="auto"/>
+              <w:right w:val="single" w:sz="4" w:space="0" w:color="auto"/>
+            </w:tcBorders>
+            <w:shd w:val="clear" w:color="auto" w:fill="auto"/>
+            <w:noWrap/>
+            <w:vAlign w:val="center"/>
+          </w:tcPr>
+          <w:p>
+            <w:pPr>
+              <w:jc w:val="center"/>
+            </w:pPr>
+            <w:r>
+              <w:rPr>
+                <w:rFonts w:hint="eastAsia"/>
+              </w:rPr>
+              <w:t>是</w:t>
+            </w:r>
+          </w:p>
+        </w:tc>
+        <w:tc>
+          <w:tcPr>
+            <w:tcW w:w="1933" w:type="dxa"/>
+            <w:tcBorders>
+              <w:top w:val="single" w:sz="4" w:space="0" w:color="auto"/>
+              <w:left w:val="nil"/>
+              <w:bottom w:val="single" w:sz="4" w:space="0" w:color="auto"/>
+              <w:right w:val="single" w:sz="4" w:space="0" w:color="auto"/>
+            </w:tcBorders>
+            <w:shd w:val="clear" w:color="auto" w:fill="auto"/>
+            <w:vAlign w:val="center"/>
+          </w:tcPr>
+          <w:p>
+            <w:pPr>
+              <w:rPr>
+                <w:rFonts w:ascii="Times New Roman" w:eastAsia="宋体" w:hAnsi="Times New Roman" w:cs="Times New Roman"/>
+                <w:kern w:val="0"/>
+                <w:sz w:val="20"/>
+              </w:rPr>
+            </w:pPr>
+          </w:p>
+        </w:tc>
+      </w:tr>
+      <w:tr>
+        <w:trPr>
+          <w:trHeight w:val="327"/>
+        </w:trPr>
+        <w:tc>
+          <w:tcPr>
+            <w:tcW w:w="704" w:type="dxa"/>
+            <w:tcBorders>
+              <w:top w:val="single" w:sz="4" w:space="0" w:color="auto"/>
+              <w:left w:val="single" w:sz="4" w:space="0" w:color="auto"/>
+              <w:bottom w:val="single" w:sz="4" w:space="0" w:color="auto"/>
+              <w:right w:val="single" w:sz="4" w:space="0" w:color="auto"/>
+            </w:tcBorders>
+            <w:shd w:val="clear" w:color="auto" w:fill="auto"/>
+            <w:noWrap/>
+            <w:vAlign w:val="center"/>
+          </w:tcPr>
+          <w:p>
+            <w:pPr>
+              <w:jc w:val="center"/>
+              <w:rPr>
+                <w:rFonts w:ascii="Times New Roman" w:eastAsia="宋体" w:hAnsi="Times New Roman" w:cs="Times New Roman"/>
+                <w:kern w:val="0"/>
+                <w:sz w:val="20"/>
+                <w:lang w:val="en-GB"/>
+              </w:rPr>
+            </w:pPr>
+            <w:r>
+              <w:rPr>
+                <w:rFonts w:ascii="Times New Roman" w:eastAsia="宋体" w:hAnsi="Times New Roman" w:cs="Times New Roman" w:hint="eastAsia"/>
+                <w:kern w:val="0"/>
+                <w:sz w:val="20"/>
+                <w:lang w:val="en-GB"/>
+              </w:rPr>
+              <w:t>02</w:t>
+            </w:r>
+          </w:p>
+        </w:tc>
+        <w:tc>
+          <w:tcPr>
+            <w:tcW w:w="1618" w:type="dxa"/>
+            <w:tcBorders>
+              <w:top w:val="single" w:sz="4" w:space="0" w:color="auto"/>
+              <w:left w:val="nil"/>
+              <w:bottom w:val="single" w:sz="4" w:space="0" w:color="auto"/>
+              <w:right w:val="single" w:sz="4" w:space="0" w:color="auto"/>
+            </w:tcBorders>
+            <w:shd w:val="clear" w:color="auto" w:fill="auto"/>
+            <w:noWrap/>
+            <w:vAlign w:val="center"/>
+          </w:tcPr>
+          <w:p>
+            <w:r>
+              <w:t>userId</w:t>
+            </w:r>
+          </w:p>
+        </w:tc>
+        <w:tc>
+          <w:tcPr>
+            <w:tcW w:w="2437" w:type="dxa"/>
+            <w:tcBorders>
+              <w:top w:val="single" w:sz="4" w:space="0" w:color="auto"/>
+              <w:left w:val="nil"/>
+              <w:bottom w:val="single" w:sz="4" w:space="0" w:color="auto"/>
+              <w:right w:val="single" w:sz="4" w:space="0" w:color="auto"/>
+            </w:tcBorders>
+            <w:shd w:val="clear" w:color="auto" w:fill="auto"/>
+            <w:noWrap/>
+            <w:vAlign w:val="center"/>
+          </w:tcPr>
+          <w:p>
+            <w:r>
+              <w:rPr>
+                <w:rFonts w:hint="eastAsia"/>
+              </w:rPr>
+              <w:t>用户在第三方用户中心的标识</w:t>
+            </w:r>
+          </w:p>
+        </w:tc>
+        <w:tc>
+          <w:tcPr>
+            <w:tcW w:w="1275" w:type="dxa"/>
+            <w:tcBorders>
+              <w:top w:val="single" w:sz="4" w:space="0" w:color="auto"/>
+              <w:left w:val="nil"/>
+              <w:bottom w:val="single" w:sz="4" w:space="0" w:color="auto"/>
+              <w:right w:val="single" w:sz="4" w:space="0" w:color="auto"/>
+            </w:tcBorders>
+            <w:shd w:val="clear" w:color="auto" w:fill="auto"/>
+            <w:noWrap/>
+            <w:vAlign w:val="center"/>
+          </w:tcPr>
+          <w:p>
+            <w:pPr>
+              <w:jc w:val="center"/>
+            </w:pPr>
+            <w:r>
               <w:t>String</w:t>
             </w:r>
           </w:p>
@@ -20794,7 +22312,6 @@
         <w:rPr>
           <w:lang w:val="en-GB" w:eastAsia="zh-CN"/>
         </w:rPr>
-        <w:lastRenderedPageBreak/>
         <w:t>3</w:t>
       </w:r>
       <w:r>
@@ -24347,7 +25864,6 @@
         <w:rPr>
           <w:lang w:val="en-GB" w:eastAsia="zh-CN"/>
         </w:rPr>
-        <w:lastRenderedPageBreak/>
         <w:t>3</w:t>
       </w:r>
       <w:r>
@@ -24826,7 +26342,7 @@
           <w:lang w:eastAsia="zh-CN"/>
         </w:rPr>
       </w:pPr>
-      <w:bookmarkStart w:id="10" w:name="_Toc116034512"/>
+      <w:bookmarkStart w:id="10" w:name="_Toc141878474"/>
       <w:r>
         <w:rPr>
           <w:rFonts w:hint="eastAsia"/>
@@ -26297,6 +27813,170 @@
           </w:p>
         </w:tc>
       </w:tr>
+      <w:tr>
+        <w:trPr>
+          <w:trHeight w:val="327"/>
+        </w:trPr>
+        <w:tc>
+          <w:tcPr>
+            <w:tcW w:w="694" w:type="dxa"/>
+            <w:tcBorders>
+              <w:top w:val="single" w:sz="4" w:space="0" w:color="auto"/>
+              <w:left w:val="single" w:sz="4" w:space="0" w:color="auto"/>
+              <w:bottom w:val="single" w:sz="4" w:space="0" w:color="auto"/>
+              <w:right w:val="single" w:sz="4" w:space="0" w:color="auto"/>
+            </w:tcBorders>
+            <w:shd w:val="clear" w:color="auto" w:fill="auto"/>
+            <w:noWrap/>
+            <w:vAlign w:val="center"/>
+          </w:tcPr>
+          <w:p>
+            <w:pPr>
+              <w:jc w:val="center"/>
+              <w:rPr>
+                <w:rFonts w:ascii="Times New Roman" w:eastAsia="宋体" w:hAnsi="Times New Roman" w:cs="Times New Roman"/>
+                <w:kern w:val="0"/>
+                <w:sz w:val="20"/>
+                <w:lang w:val="en-GB"/>
+              </w:rPr>
+            </w:pPr>
+            <w:r>
+              <w:rPr>
+                <w:rFonts w:ascii="Times New Roman" w:eastAsia="宋体" w:hAnsi="Times New Roman" w:cs="Times New Roman" w:hint="eastAsia"/>
+                <w:kern w:val="0"/>
+                <w:sz w:val="20"/>
+                <w:lang w:val="en-GB"/>
+              </w:rPr>
+              <w:t>0</w:t>
+            </w:r>
+            <w:r>
+              <w:rPr>
+                <w:rFonts w:ascii="Times New Roman" w:eastAsia="宋体" w:hAnsi="Times New Roman" w:cs="Times New Roman" w:hint="eastAsia"/>
+                <w:kern w:val="0"/>
+                <w:sz w:val="20"/>
+                <w:lang w:val="en-GB"/>
+              </w:rPr>
+              <w:t>4</w:t>
+            </w:r>
+          </w:p>
+        </w:tc>
+        <w:tc>
+          <w:tcPr>
+            <w:tcW w:w="1569" w:type="dxa"/>
+            <w:tcBorders>
+              <w:top w:val="single" w:sz="4" w:space="0" w:color="auto"/>
+              <w:left w:val="nil"/>
+              <w:bottom w:val="single" w:sz="4" w:space="0" w:color="auto"/>
+              <w:right w:val="single" w:sz="4" w:space="0" w:color="auto"/>
+            </w:tcBorders>
+            <w:shd w:val="clear" w:color="auto" w:fill="auto"/>
+            <w:noWrap/>
+            <w:vAlign w:val="center"/>
+          </w:tcPr>
+          <w:p>
+            <w:r>
+              <w:t>sysid</w:t>
+            </w:r>
+          </w:p>
+        </w:tc>
+        <w:tc>
+          <w:tcPr>
+            <w:tcW w:w="1644" w:type="dxa"/>
+            <w:tcBorders>
+              <w:top w:val="single" w:sz="4" w:space="0" w:color="auto"/>
+              <w:left w:val="nil"/>
+              <w:bottom w:val="single" w:sz="4" w:space="0" w:color="auto"/>
+              <w:right w:val="single" w:sz="4" w:space="0" w:color="auto"/>
+            </w:tcBorders>
+            <w:shd w:val="clear" w:color="auto" w:fill="auto"/>
+            <w:noWrap/>
+            <w:vAlign w:val="center"/>
+          </w:tcPr>
+          <w:p>
+            <w:r>
+              <w:rPr>
+                <w:rFonts w:hint="eastAsia"/>
+              </w:rPr>
+              <w:t>系统编号</w:t>
+            </w:r>
+            <w:r>
+              <w:t xml:space="preserve"> </w:t>
+            </w:r>
+          </w:p>
+        </w:tc>
+        <w:tc>
+          <w:tcPr>
+            <w:tcW w:w="1116" w:type="dxa"/>
+            <w:tcBorders>
+              <w:top w:val="single" w:sz="4" w:space="0" w:color="auto"/>
+              <w:left w:val="nil"/>
+              <w:bottom w:val="single" w:sz="4" w:space="0" w:color="auto"/>
+              <w:right w:val="single" w:sz="4" w:space="0" w:color="auto"/>
+            </w:tcBorders>
+            <w:shd w:val="clear" w:color="auto" w:fill="auto"/>
+            <w:noWrap/>
+            <w:vAlign w:val="center"/>
+          </w:tcPr>
+          <w:p>
+            <w:pPr>
+              <w:jc w:val="center"/>
+            </w:pPr>
+            <w:r>
+              <w:rPr>
+                <w:rFonts w:hint="eastAsia"/>
+              </w:rPr>
+              <w:t>String</w:t>
+            </w:r>
+          </w:p>
+        </w:tc>
+        <w:tc>
+          <w:tcPr>
+            <w:tcW w:w="1116" w:type="dxa"/>
+            <w:tcBorders>
+              <w:top w:val="single" w:sz="4" w:space="0" w:color="auto"/>
+              <w:left w:val="nil"/>
+              <w:bottom w:val="single" w:sz="4" w:space="0" w:color="auto"/>
+              <w:right w:val="single" w:sz="4" w:space="0" w:color="auto"/>
+            </w:tcBorders>
+            <w:shd w:val="clear" w:color="auto" w:fill="auto"/>
+            <w:noWrap/>
+            <w:vAlign w:val="center"/>
+          </w:tcPr>
+          <w:p>
+            <w:pPr>
+              <w:jc w:val="center"/>
+            </w:pPr>
+            <w:r>
+              <w:rPr>
+                <w:rFonts w:hint="eastAsia"/>
+              </w:rPr>
+              <w:t>是</w:t>
+            </w:r>
+          </w:p>
+        </w:tc>
+        <w:tc>
+          <w:tcPr>
+            <w:tcW w:w="2593" w:type="dxa"/>
+            <w:tcBorders>
+              <w:top w:val="single" w:sz="4" w:space="0" w:color="auto"/>
+              <w:left w:val="nil"/>
+              <w:bottom w:val="single" w:sz="4" w:space="0" w:color="auto"/>
+              <w:right w:val="single" w:sz="4" w:space="0" w:color="auto"/>
+            </w:tcBorders>
+            <w:shd w:val="clear" w:color="auto" w:fill="auto"/>
+            <w:vAlign w:val="center"/>
+          </w:tcPr>
+          <w:p>
+            <w:pPr>
+              <w:rPr>
+                <w:rFonts w:ascii="Times New Roman" w:eastAsia="宋体" w:hAnsi="Times New Roman" w:cs="Times New Roman"/>
+                <w:kern w:val="0"/>
+                <w:sz w:val="20"/>
+              </w:rPr>
+            </w:pPr>
+          </w:p>
+        </w:tc>
+      </w:tr>
     </w:tbl>
     <w:p>
       <w:pPr>
@@ -27371,7 +29051,14 @@
               <w:rPr>
                 <w:rFonts w:hint="eastAsia"/>
               </w:rPr>
-              <w:t>用户在第三方用户中心的标识</w:t>
+              <w:t>用户在第三方用</w:t>
+            </w:r>
+            <w:r>
+              <w:rPr>
+                <w:rFonts w:hint="eastAsia"/>
+              </w:rPr>
+              <w:lastRenderedPageBreak/>
+              <w:t>户中心的标识</w:t>
             </w:r>
           </w:p>
         </w:tc>
@@ -27393,6 +29080,7 @@
               <w:jc w:val="center"/>
             </w:pPr>
             <w:r>
+              <w:lastRenderedPageBreak/>
               <w:t>String</w:t>
             </w:r>
           </w:p>
@@ -27633,7 +29321,6 @@
                 <w:sz w:val="20"/>
                 <w:lang w:val="en-GB"/>
               </w:rPr>
-              <w:lastRenderedPageBreak/>
               <w:t>04</w:t>
             </w:r>
           </w:p>
@@ -31427,6 +33114,7 @@
         <w:rPr>
           <w:lang w:val="en-GB" w:eastAsia="zh-CN"/>
         </w:rPr>
+        <w:lastRenderedPageBreak/>
         <w:t>3</w:t>
       </w:r>
       <w:r>
@@ -34074,7 +35762,7 @@
           <w:lang w:eastAsia="zh-CN"/>
         </w:rPr>
       </w:pPr>
-      <w:bookmarkStart w:id="11" w:name="_Toc116034513"/>
+      <w:bookmarkStart w:id="11" w:name="_Toc141878475"/>
       <w:r>
         <w:rPr>
           <w:lang w:eastAsia="zh-CN"/>
@@ -35304,6 +36992,170 @@
           </w:p>
         </w:tc>
       </w:tr>
+      <w:tr>
+        <w:trPr>
+          <w:trHeight w:val="327"/>
+        </w:trPr>
+        <w:tc>
+          <w:tcPr>
+            <w:tcW w:w="704" w:type="dxa"/>
+            <w:tcBorders>
+              <w:top w:val="single" w:sz="4" w:space="0" w:color="auto"/>
+              <w:left w:val="single" w:sz="4" w:space="0" w:color="auto"/>
+              <w:bottom w:val="single" w:sz="4" w:space="0" w:color="auto"/>
+              <w:right w:val="single" w:sz="4" w:space="0" w:color="auto"/>
+            </w:tcBorders>
+            <w:shd w:val="clear" w:color="auto" w:fill="auto"/>
+            <w:noWrap/>
+            <w:vAlign w:val="center"/>
+          </w:tcPr>
+          <w:p>
+            <w:pPr>
+              <w:jc w:val="center"/>
+              <w:rPr>
+                <w:rFonts w:ascii="Times New Roman" w:eastAsia="宋体" w:hAnsi="Times New Roman" w:cs="Times New Roman"/>
+                <w:kern w:val="0"/>
+                <w:sz w:val="20"/>
+                <w:lang w:val="en-GB"/>
+              </w:rPr>
+            </w:pPr>
+            <w:r>
+              <w:rPr>
+                <w:rFonts w:ascii="Times New Roman" w:eastAsia="宋体" w:hAnsi="Times New Roman" w:cs="Times New Roman" w:hint="eastAsia"/>
+                <w:kern w:val="0"/>
+                <w:sz w:val="20"/>
+                <w:lang w:val="en-GB"/>
+              </w:rPr>
+              <w:t>0</w:t>
+            </w:r>
+            <w:r>
+              <w:rPr>
+                <w:rFonts w:ascii="Times New Roman" w:eastAsia="宋体" w:hAnsi="Times New Roman" w:cs="Times New Roman" w:hint="eastAsia"/>
+                <w:kern w:val="0"/>
+                <w:sz w:val="20"/>
+                <w:lang w:val="en-GB"/>
+              </w:rPr>
+              <w:t>3</w:t>
+            </w:r>
+          </w:p>
+        </w:tc>
+        <w:tc>
+          <w:tcPr>
+            <w:tcW w:w="1618" w:type="dxa"/>
+            <w:tcBorders>
+              <w:top w:val="single" w:sz="4" w:space="0" w:color="auto"/>
+              <w:left w:val="nil"/>
+              <w:bottom w:val="single" w:sz="4" w:space="0" w:color="auto"/>
+              <w:right w:val="single" w:sz="4" w:space="0" w:color="auto"/>
+            </w:tcBorders>
+            <w:shd w:val="clear" w:color="auto" w:fill="auto"/>
+            <w:noWrap/>
+            <w:vAlign w:val="center"/>
+          </w:tcPr>
+          <w:p>
+            <w:r>
+              <w:t>sysid</w:t>
+            </w:r>
+          </w:p>
+        </w:tc>
+        <w:tc>
+          <w:tcPr>
+            <w:tcW w:w="1642" w:type="dxa"/>
+            <w:tcBorders>
+              <w:top w:val="single" w:sz="4" w:space="0" w:color="auto"/>
+              <w:left w:val="nil"/>
+              <w:bottom w:val="single" w:sz="4" w:space="0" w:color="auto"/>
+              <w:right w:val="single" w:sz="4" w:space="0" w:color="auto"/>
+            </w:tcBorders>
+            <w:shd w:val="clear" w:color="auto" w:fill="auto"/>
+            <w:noWrap/>
+            <w:vAlign w:val="center"/>
+          </w:tcPr>
+          <w:p>
+            <w:r>
+              <w:rPr>
+                <w:rFonts w:hint="eastAsia"/>
+              </w:rPr>
+              <w:t>系统编号</w:t>
+            </w:r>
+            <w:r>
+              <w:t xml:space="preserve"> </w:t>
+            </w:r>
+          </w:p>
+        </w:tc>
+        <w:tc>
+          <w:tcPr>
+            <w:tcW w:w="1134" w:type="dxa"/>
+            <w:tcBorders>
+              <w:top w:val="single" w:sz="4" w:space="0" w:color="auto"/>
+              <w:left w:val="nil"/>
+              <w:bottom w:val="single" w:sz="4" w:space="0" w:color="auto"/>
+              <w:right w:val="single" w:sz="4" w:space="0" w:color="auto"/>
+            </w:tcBorders>
+            <w:shd w:val="clear" w:color="auto" w:fill="auto"/>
+            <w:noWrap/>
+            <w:vAlign w:val="center"/>
+          </w:tcPr>
+          <w:p>
+            <w:pPr>
+              <w:jc w:val="center"/>
+            </w:pPr>
+            <w:r>
+              <w:rPr>
+                <w:rFonts w:hint="eastAsia"/>
+              </w:rPr>
+              <w:t>String</w:t>
+            </w:r>
+          </w:p>
+        </w:tc>
+        <w:tc>
+          <w:tcPr>
+            <w:tcW w:w="851" w:type="dxa"/>
+            <w:tcBorders>
+              <w:top w:val="single" w:sz="4" w:space="0" w:color="auto"/>
+              <w:left w:val="nil"/>
+              <w:bottom w:val="single" w:sz="4" w:space="0" w:color="auto"/>
+              <w:right w:val="single" w:sz="4" w:space="0" w:color="auto"/>
+            </w:tcBorders>
+            <w:shd w:val="clear" w:color="auto" w:fill="auto"/>
+            <w:noWrap/>
+            <w:vAlign w:val="center"/>
+          </w:tcPr>
+          <w:p>
+            <w:pPr>
+              <w:jc w:val="center"/>
+            </w:pPr>
+            <w:r>
+              <w:rPr>
+                <w:rFonts w:hint="eastAsia"/>
+              </w:rPr>
+              <w:t>是</w:t>
+            </w:r>
+          </w:p>
+        </w:tc>
+        <w:tc>
+          <w:tcPr>
+            <w:tcW w:w="2783" w:type="dxa"/>
+            <w:tcBorders>
+              <w:top w:val="single" w:sz="4" w:space="0" w:color="auto"/>
+              <w:left w:val="nil"/>
+              <w:bottom w:val="single" w:sz="4" w:space="0" w:color="auto"/>
+              <w:right w:val="single" w:sz="4" w:space="0" w:color="auto"/>
+            </w:tcBorders>
+            <w:shd w:val="clear" w:color="auto" w:fill="auto"/>
+            <w:vAlign w:val="center"/>
+          </w:tcPr>
+          <w:p>
+            <w:pPr>
+              <w:rPr>
+                <w:rFonts w:ascii="Times New Roman" w:eastAsia="宋体" w:hAnsi="Times New Roman" w:cs="Times New Roman"/>
+                <w:kern w:val="0"/>
+                <w:sz w:val="20"/>
+              </w:rPr>
+            </w:pPr>
+          </w:p>
+        </w:tc>
+      </w:tr>
     </w:tbl>
     <w:p>
       <w:pPr>
@@ -36587,7 +38439,7 @@
           <w:lang w:eastAsia="zh-CN"/>
         </w:rPr>
       </w:pPr>
-      <w:bookmarkStart w:id="12" w:name="_Toc116034514"/>
+      <w:bookmarkStart w:id="12" w:name="_Toc141878476"/>
       <w:r>
         <w:rPr>
           <w:rFonts w:hint="eastAsia"/>
@@ -37915,6 +39767,170 @@
           </w:p>
         </w:tc>
       </w:tr>
+      <w:tr>
+        <w:trPr>
+          <w:trHeight w:val="327"/>
+        </w:trPr>
+        <w:tc>
+          <w:tcPr>
+            <w:tcW w:w="704" w:type="dxa"/>
+            <w:tcBorders>
+              <w:top w:val="single" w:sz="4" w:space="0" w:color="auto"/>
+              <w:left w:val="single" w:sz="4" w:space="0" w:color="auto"/>
+              <w:bottom w:val="single" w:sz="4" w:space="0" w:color="auto"/>
+              <w:right w:val="single" w:sz="4" w:space="0" w:color="auto"/>
+            </w:tcBorders>
+            <w:shd w:val="clear" w:color="auto" w:fill="auto"/>
+            <w:noWrap/>
+            <w:vAlign w:val="center"/>
+          </w:tcPr>
+          <w:p>
+            <w:pPr>
+              <w:jc w:val="center"/>
+              <w:rPr>
+                <w:rFonts w:ascii="Times New Roman" w:eastAsia="宋体" w:hAnsi="Times New Roman" w:cs="Times New Roman"/>
+                <w:kern w:val="0"/>
+                <w:sz w:val="20"/>
+                <w:lang w:val="en-GB"/>
+              </w:rPr>
+            </w:pPr>
+            <w:r>
+              <w:rPr>
+                <w:rFonts w:ascii="Times New Roman" w:eastAsia="宋体" w:hAnsi="Times New Roman" w:cs="Times New Roman" w:hint="eastAsia"/>
+                <w:kern w:val="0"/>
+                <w:sz w:val="20"/>
+                <w:lang w:val="en-GB"/>
+              </w:rPr>
+              <w:t>0</w:t>
+            </w:r>
+            <w:r>
+              <w:rPr>
+                <w:rFonts w:ascii="Times New Roman" w:eastAsia="宋体" w:hAnsi="Times New Roman" w:cs="Times New Roman" w:hint="eastAsia"/>
+                <w:kern w:val="0"/>
+                <w:sz w:val="20"/>
+                <w:lang w:val="en-GB"/>
+              </w:rPr>
+              <w:t>3</w:t>
+            </w:r>
+          </w:p>
+        </w:tc>
+        <w:tc>
+          <w:tcPr>
+            <w:tcW w:w="1618" w:type="dxa"/>
+            <w:tcBorders>
+              <w:top w:val="single" w:sz="4" w:space="0" w:color="auto"/>
+              <w:left w:val="nil"/>
+              <w:bottom w:val="single" w:sz="4" w:space="0" w:color="auto"/>
+              <w:right w:val="single" w:sz="4" w:space="0" w:color="auto"/>
+            </w:tcBorders>
+            <w:shd w:val="clear" w:color="auto" w:fill="auto"/>
+            <w:noWrap/>
+            <w:vAlign w:val="center"/>
+          </w:tcPr>
+          <w:p>
+            <w:r>
+              <w:t>sysid</w:t>
+            </w:r>
+          </w:p>
+        </w:tc>
+        <w:tc>
+          <w:tcPr>
+            <w:tcW w:w="1784" w:type="dxa"/>
+            <w:tcBorders>
+              <w:top w:val="single" w:sz="4" w:space="0" w:color="auto"/>
+              <w:left w:val="nil"/>
+              <w:bottom w:val="single" w:sz="4" w:space="0" w:color="auto"/>
+              <w:right w:val="single" w:sz="4" w:space="0" w:color="auto"/>
+            </w:tcBorders>
+            <w:shd w:val="clear" w:color="auto" w:fill="auto"/>
+            <w:noWrap/>
+            <w:vAlign w:val="center"/>
+          </w:tcPr>
+          <w:p>
+            <w:r>
+              <w:rPr>
+                <w:rFonts w:hint="eastAsia"/>
+              </w:rPr>
+              <w:t>系统编号</w:t>
+            </w:r>
+            <w:r>
+              <w:t xml:space="preserve"> </w:t>
+            </w:r>
+          </w:p>
+        </w:tc>
+        <w:tc>
+          <w:tcPr>
+            <w:tcW w:w="851" w:type="dxa"/>
+            <w:tcBorders>
+              <w:top w:val="single" w:sz="4" w:space="0" w:color="auto"/>
+              <w:left w:val="nil"/>
+              <w:bottom w:val="single" w:sz="4" w:space="0" w:color="auto"/>
+              <w:right w:val="single" w:sz="4" w:space="0" w:color="auto"/>
+            </w:tcBorders>
+            <w:shd w:val="clear" w:color="auto" w:fill="auto"/>
+            <w:noWrap/>
+            <w:vAlign w:val="center"/>
+          </w:tcPr>
+          <w:p>
+            <w:pPr>
+              <w:jc w:val="center"/>
+            </w:pPr>
+            <w:r>
+              <w:rPr>
+                <w:rFonts w:hint="eastAsia"/>
+              </w:rPr>
+              <w:t>String</w:t>
+            </w:r>
+          </w:p>
+        </w:tc>
+        <w:tc>
+          <w:tcPr>
+            <w:tcW w:w="850" w:type="dxa"/>
+            <w:tcBorders>
+              <w:top w:val="single" w:sz="4" w:space="0" w:color="auto"/>
+              <w:left w:val="nil"/>
+              <w:bottom w:val="single" w:sz="4" w:space="0" w:color="auto"/>
+              <w:right w:val="single" w:sz="4" w:space="0" w:color="auto"/>
+            </w:tcBorders>
+            <w:shd w:val="clear" w:color="auto" w:fill="auto"/>
+            <w:noWrap/>
+            <w:vAlign w:val="center"/>
+          </w:tcPr>
+          <w:p>
+            <w:pPr>
+              <w:jc w:val="center"/>
+            </w:pPr>
+            <w:r>
+              <w:rPr>
+                <w:rFonts w:hint="eastAsia"/>
+              </w:rPr>
+              <w:t>是</w:t>
+            </w:r>
+          </w:p>
+        </w:tc>
+        <w:tc>
+          <w:tcPr>
+            <w:tcW w:w="2925" w:type="dxa"/>
+            <w:tcBorders>
+              <w:top w:val="single" w:sz="4" w:space="0" w:color="auto"/>
+              <w:left w:val="nil"/>
+              <w:bottom w:val="single" w:sz="4" w:space="0" w:color="auto"/>
+              <w:right w:val="single" w:sz="4" w:space="0" w:color="auto"/>
+            </w:tcBorders>
+            <w:shd w:val="clear" w:color="auto" w:fill="auto"/>
+            <w:vAlign w:val="center"/>
+          </w:tcPr>
+          <w:p>
+            <w:pPr>
+              <w:rPr>
+                <w:rFonts w:ascii="Times New Roman" w:eastAsia="宋体" w:hAnsi="Times New Roman" w:cs="Times New Roman"/>
+                <w:kern w:val="0"/>
+                <w:sz w:val="20"/>
+              </w:rPr>
+            </w:pPr>
+          </w:p>
+        </w:tc>
+      </w:tr>
     </w:tbl>
     <w:p>
       <w:pPr>
@@ -39187,7 +41203,7 @@
           <w:lang w:eastAsia="zh-CN"/>
         </w:rPr>
       </w:pPr>
-      <w:bookmarkStart w:id="13" w:name="_Toc116034515"/>
+      <w:bookmarkStart w:id="13" w:name="_Toc141878477"/>
       <w:r>
         <w:rPr>
           <w:rFonts w:hint="eastAsia"/>
@@ -40224,6 +42240,176 @@
           </w:p>
         </w:tc>
       </w:tr>
+      <w:tr>
+        <w:trPr>
+          <w:trHeight w:val="327"/>
+        </w:trPr>
+        <w:tc>
+          <w:tcPr>
+            <w:tcW w:w="704" w:type="dxa"/>
+            <w:tcBorders>
+              <w:top w:val="single" w:sz="4" w:space="0" w:color="auto"/>
+              <w:left w:val="single" w:sz="4" w:space="0" w:color="auto"/>
+              <w:bottom w:val="single" w:sz="4" w:space="0" w:color="auto"/>
+              <w:right w:val="single" w:sz="4" w:space="0" w:color="auto"/>
+            </w:tcBorders>
+            <w:shd w:val="clear" w:color="auto" w:fill="auto"/>
+            <w:noWrap/>
+            <w:vAlign w:val="center"/>
+            <w:hideMark/>
+          </w:tcPr>
+          <w:p>
+            <w:pPr>
+              <w:jc w:val="center"/>
+              <w:rPr>
+                <w:rFonts w:ascii="Times New Roman" w:eastAsia="宋体" w:hAnsi="Times New Roman" w:cs="Times New Roman"/>
+                <w:kern w:val="0"/>
+                <w:sz w:val="20"/>
+                <w:lang w:val="en-GB"/>
+              </w:rPr>
+            </w:pPr>
+            <w:r>
+              <w:rPr>
+                <w:rFonts w:ascii="Times New Roman" w:eastAsia="宋体" w:hAnsi="Times New Roman" w:cs="Times New Roman" w:hint="eastAsia"/>
+                <w:kern w:val="0"/>
+                <w:sz w:val="20"/>
+                <w:lang w:val="en-GB"/>
+              </w:rPr>
+              <w:t>0</w:t>
+            </w:r>
+            <w:r>
+              <w:rPr>
+                <w:rFonts w:ascii="Times New Roman" w:eastAsia="宋体" w:hAnsi="Times New Roman" w:cs="Times New Roman" w:hint="eastAsia"/>
+                <w:kern w:val="0"/>
+                <w:sz w:val="20"/>
+                <w:lang w:val="en-GB"/>
+              </w:rPr>
+              <w:t>2</w:t>
+            </w:r>
+          </w:p>
+        </w:tc>
+        <w:tc>
+          <w:tcPr>
+            <w:tcW w:w="1618" w:type="dxa"/>
+            <w:tcBorders>
+              <w:top w:val="single" w:sz="4" w:space="0" w:color="auto"/>
+              <w:left w:val="nil"/>
+              <w:bottom w:val="single" w:sz="4" w:space="0" w:color="auto"/>
+              <w:right w:val="single" w:sz="4" w:space="0" w:color="auto"/>
+            </w:tcBorders>
+            <w:shd w:val="clear" w:color="auto" w:fill="auto"/>
+            <w:noWrap/>
+            <w:vAlign w:val="center"/>
+            <w:hideMark/>
+          </w:tcPr>
+          <w:p>
+            <w:r>
+              <w:t>sysid</w:t>
+            </w:r>
+          </w:p>
+        </w:tc>
+        <w:tc>
+          <w:tcPr>
+            <w:tcW w:w="1784" w:type="dxa"/>
+            <w:tcBorders>
+              <w:top w:val="single" w:sz="4" w:space="0" w:color="auto"/>
+              <w:left w:val="nil"/>
+              <w:bottom w:val="single" w:sz="4" w:space="0" w:color="auto"/>
+              <w:right w:val="single" w:sz="4" w:space="0" w:color="auto"/>
+            </w:tcBorders>
+            <w:shd w:val="clear" w:color="auto" w:fill="auto"/>
+            <w:noWrap/>
+            <w:vAlign w:val="center"/>
+            <w:hideMark/>
+          </w:tcPr>
+          <w:p>
+            <w:r>
+              <w:rPr>
+                <w:rFonts w:hint="eastAsia"/>
+              </w:rPr>
+              <w:t>系统编号</w:t>
+            </w:r>
+            <w:r>
+              <w:t xml:space="preserve"> </w:t>
+            </w:r>
+          </w:p>
+        </w:tc>
+        <w:tc>
+          <w:tcPr>
+            <w:tcW w:w="851" w:type="dxa"/>
+            <w:tcBorders>
+              <w:top w:val="single" w:sz="4" w:space="0" w:color="auto"/>
+              <w:left w:val="nil"/>
+              <w:bottom w:val="single" w:sz="4" w:space="0" w:color="auto"/>
+              <w:right w:val="single" w:sz="4" w:space="0" w:color="auto"/>
+            </w:tcBorders>
+            <w:shd w:val="clear" w:color="auto" w:fill="auto"/>
+            <w:noWrap/>
+            <w:vAlign w:val="center"/>
+            <w:hideMark/>
+          </w:tcPr>
+          <w:p>
+            <w:pPr>
+              <w:jc w:val="center"/>
+            </w:pPr>
+            <w:r>
+              <w:rPr>
+                <w:rFonts w:hint="eastAsia"/>
+              </w:rPr>
+              <w:t>String</w:t>
+            </w:r>
+          </w:p>
+        </w:tc>
+        <w:tc>
+          <w:tcPr>
+            <w:tcW w:w="850" w:type="dxa"/>
+            <w:tcBorders>
+              <w:top w:val="single" w:sz="4" w:space="0" w:color="auto"/>
+              <w:left w:val="nil"/>
+              <w:bottom w:val="single" w:sz="4" w:space="0" w:color="auto"/>
+              <w:right w:val="single" w:sz="4" w:space="0" w:color="auto"/>
+            </w:tcBorders>
+            <w:shd w:val="clear" w:color="auto" w:fill="auto"/>
+            <w:noWrap/>
+            <w:vAlign w:val="center"/>
+            <w:hideMark/>
+          </w:tcPr>
+          <w:p>
+            <w:pPr>
+              <w:jc w:val="center"/>
+            </w:pPr>
+            <w:r>
+              <w:rPr>
+                <w:rFonts w:hint="eastAsia"/>
+              </w:rPr>
+              <w:t>是</w:t>
+            </w:r>
+          </w:p>
+        </w:tc>
+        <w:tc>
+          <w:tcPr>
+            <w:tcW w:w="2925" w:type="dxa"/>
+            <w:tcBorders>
+              <w:top w:val="single" w:sz="4" w:space="0" w:color="auto"/>
+              <w:left w:val="nil"/>
+              <w:bottom w:val="single" w:sz="4" w:space="0" w:color="auto"/>
+              <w:right w:val="single" w:sz="4" w:space="0" w:color="auto"/>
+            </w:tcBorders>
+            <w:shd w:val="clear" w:color="auto" w:fill="auto"/>
+            <w:vAlign w:val="center"/>
+            <w:hideMark/>
+          </w:tcPr>
+          <w:p>
+            <w:pPr>
+              <w:rPr>
+                <w:rFonts w:ascii="Times New Roman" w:eastAsia="宋体" w:hAnsi="Times New Roman" w:cs="Times New Roman"/>
+                <w:kern w:val="0"/>
+                <w:sz w:val="20"/>
+              </w:rPr>
+            </w:pPr>
+          </w:p>
+        </w:tc>
+      </w:tr>
     </w:tbl>
     <w:p>
       <w:pPr>
@@ -41114,7 +43300,7 @@
           <w:lang w:eastAsia="zh-CN"/>
         </w:rPr>
       </w:pPr>
-      <w:bookmarkStart w:id="14" w:name="_Toc116034516"/>
+      <w:bookmarkStart w:id="14" w:name="_Toc141878478"/>
       <w:r>
         <w:rPr>
           <w:rFonts w:hint="eastAsia"/>
@@ -42400,6 +44586,173 @@
               </w:rPr>
               <w:t>允许在终端用户上不传任何值</w:t>
             </w:r>
+          </w:p>
+        </w:tc>
+      </w:tr>
+      <w:tr>
+        <w:trPr>
+          <w:trHeight w:val="327"/>
+        </w:trPr>
+        <w:tc>
+          <w:tcPr>
+            <w:tcW w:w="704" w:type="dxa"/>
+            <w:tcBorders>
+              <w:top w:val="single" w:sz="4" w:space="0" w:color="auto"/>
+              <w:left w:val="single" w:sz="4" w:space="0" w:color="auto"/>
+              <w:bottom w:val="single" w:sz="4" w:space="0" w:color="auto"/>
+              <w:right w:val="single" w:sz="4" w:space="0" w:color="auto"/>
+            </w:tcBorders>
+            <w:shd w:val="clear" w:color="auto" w:fill="auto"/>
+            <w:noWrap/>
+            <w:vAlign w:val="center"/>
+          </w:tcPr>
+          <w:p>
+            <w:pPr>
+              <w:jc w:val="center"/>
+              <w:rPr>
+                <w:rFonts w:ascii="Times New Roman" w:eastAsia="宋体" w:hAnsi="Times New Roman" w:cs="Times New Roman"/>
+                <w:kern w:val="0"/>
+                <w:sz w:val="20"/>
+                <w:lang w:val="en-GB"/>
+              </w:rPr>
+            </w:pPr>
+            <w:r>
+              <w:rPr>
+                <w:rFonts w:ascii="Times New Roman" w:eastAsia="宋体" w:hAnsi="Times New Roman" w:cs="Times New Roman" w:hint="eastAsia"/>
+                <w:kern w:val="0"/>
+                <w:sz w:val="20"/>
+                <w:lang w:val="en-GB"/>
+              </w:rPr>
+              <w:t>0</w:t>
+            </w:r>
+            <w:r>
+              <w:rPr>
+                <w:rFonts w:ascii="Times New Roman" w:eastAsia="宋体" w:hAnsi="Times New Roman" w:cs="Times New Roman"/>
+                <w:kern w:val="0"/>
+                <w:sz w:val="20"/>
+                <w:lang w:val="en-GB"/>
+              </w:rPr>
+              <w:t>3</w:t>
+            </w:r>
+          </w:p>
+        </w:tc>
+        <w:tc>
+          <w:tcPr>
+            <w:tcW w:w="1618" w:type="dxa"/>
+            <w:tcBorders>
+              <w:top w:val="single" w:sz="4" w:space="0" w:color="auto"/>
+              <w:left w:val="nil"/>
+              <w:bottom w:val="single" w:sz="4" w:space="0" w:color="auto"/>
+              <w:right w:val="single" w:sz="4" w:space="0" w:color="auto"/>
+            </w:tcBorders>
+            <w:shd w:val="clear" w:color="auto" w:fill="auto"/>
+            <w:noWrap/>
+            <w:vAlign w:val="center"/>
+          </w:tcPr>
+          <w:p>
+            <w:r>
+              <w:t>sysid</w:t>
+            </w:r>
+          </w:p>
+        </w:tc>
+        <w:tc>
+          <w:tcPr>
+            <w:tcW w:w="1784" w:type="dxa"/>
+            <w:tcBorders>
+              <w:top w:val="single" w:sz="4" w:space="0" w:color="auto"/>
+              <w:left w:val="nil"/>
+              <w:bottom w:val="single" w:sz="4" w:space="0" w:color="auto"/>
+              <w:right w:val="single" w:sz="4" w:space="0" w:color="auto"/>
+            </w:tcBorders>
+            <w:shd w:val="clear" w:color="auto" w:fill="auto"/>
+            <w:noWrap/>
+            <w:vAlign w:val="center"/>
+          </w:tcPr>
+          <w:p>
+            <w:r>
+              <w:rPr>
+                <w:rFonts w:hint="eastAsia"/>
+              </w:rPr>
+              <w:t>系统编号</w:t>
+            </w:r>
+          </w:p>
+        </w:tc>
+        <w:tc>
+          <w:tcPr>
+            <w:tcW w:w="851" w:type="dxa"/>
+            <w:tcBorders>
+              <w:top w:val="single" w:sz="4" w:space="0" w:color="auto"/>
+              <w:left w:val="nil"/>
+              <w:bottom w:val="single" w:sz="4" w:space="0" w:color="auto"/>
+              <w:right w:val="single" w:sz="4" w:space="0" w:color="auto"/>
+            </w:tcBorders>
+            <w:shd w:val="clear" w:color="auto" w:fill="auto"/>
+            <w:noWrap/>
+            <w:vAlign w:val="center"/>
+          </w:tcPr>
+          <w:p>
+            <w:pPr>
+              <w:jc w:val="center"/>
+            </w:pPr>
+            <w:r>
+              <w:rPr>
+                <w:rFonts w:hint="eastAsia"/>
+              </w:rPr>
+              <w:t>S</w:t>
+            </w:r>
+            <w:r>
+              <w:t>tring</w:t>
+            </w:r>
+          </w:p>
+        </w:tc>
+        <w:tc>
+          <w:tcPr>
+            <w:tcW w:w="850" w:type="dxa"/>
+            <w:tcBorders>
+              <w:top w:val="single" w:sz="4" w:space="0" w:color="auto"/>
+              <w:left w:val="nil"/>
+              <w:bottom w:val="single" w:sz="4" w:space="0" w:color="auto"/>
+              <w:right w:val="single" w:sz="4" w:space="0" w:color="auto"/>
+            </w:tcBorders>
+            <w:shd w:val="clear" w:color="auto" w:fill="auto"/>
+            <w:noWrap/>
+            <w:vAlign w:val="center"/>
+          </w:tcPr>
+          <w:p>
+            <w:pPr>
+              <w:jc w:val="center"/>
+              <w:rPr>
+                <w:color w:val="FF0000"/>
+              </w:rPr>
+            </w:pPr>
+            <w:r>
+              <w:rPr>
+                <w:rFonts w:hint="eastAsia"/>
+              </w:rPr>
+              <w:t>是</w:t>
+            </w:r>
+          </w:p>
+        </w:tc>
+        <w:tc>
+          <w:tcPr>
+            <w:tcW w:w="2925" w:type="dxa"/>
+            <w:tcBorders>
+              <w:top w:val="single" w:sz="4" w:space="0" w:color="auto"/>
+              <w:left w:val="nil"/>
+              <w:bottom w:val="single" w:sz="4" w:space="0" w:color="auto"/>
+              <w:right w:val="single" w:sz="4" w:space="0" w:color="auto"/>
+            </w:tcBorders>
+            <w:shd w:val="clear" w:color="auto" w:fill="auto"/>
+            <w:vAlign w:val="center"/>
+          </w:tcPr>
+          <w:p>
+            <w:pPr>
+              <w:rPr>
+                <w:rFonts w:ascii="Times New Roman" w:eastAsia="宋体" w:hAnsi="Times New Roman" w:cs="Times New Roman"/>
+                <w:kern w:val="0"/>
+                <w:sz w:val="20"/>
+              </w:rPr>
+            </w:pPr>
           </w:p>
         </w:tc>
       </w:tr>
@@ -43695,7 +46048,7 @@
           <w:lang w:eastAsia="zh-CN"/>
         </w:rPr>
       </w:pPr>
-      <w:bookmarkStart w:id="15" w:name="_Toc116034517"/>
+      <w:bookmarkStart w:id="15" w:name="_Toc141878479"/>
       <w:r>
         <w:rPr>
           <w:rFonts w:hint="eastAsia"/>
@@ -44894,6 +47247,170 @@
           </w:p>
         </w:tc>
       </w:tr>
+      <w:tr>
+        <w:trPr>
+          <w:trHeight w:val="327"/>
+        </w:trPr>
+        <w:tc>
+          <w:tcPr>
+            <w:tcW w:w="696" w:type="dxa"/>
+            <w:tcBorders>
+              <w:top w:val="single" w:sz="4" w:space="0" w:color="auto"/>
+              <w:left w:val="single" w:sz="4" w:space="0" w:color="auto"/>
+              <w:bottom w:val="single" w:sz="4" w:space="0" w:color="auto"/>
+              <w:right w:val="single" w:sz="4" w:space="0" w:color="auto"/>
+            </w:tcBorders>
+            <w:shd w:val="clear" w:color="auto" w:fill="auto"/>
+            <w:noWrap/>
+            <w:vAlign w:val="center"/>
+          </w:tcPr>
+          <w:p>
+            <w:pPr>
+              <w:jc w:val="center"/>
+              <w:rPr>
+                <w:rFonts w:ascii="Times New Roman" w:eastAsia="宋体" w:hAnsi="Times New Roman" w:cs="Times New Roman"/>
+                <w:kern w:val="0"/>
+                <w:sz w:val="20"/>
+                <w:lang w:val="en-GB"/>
+              </w:rPr>
+            </w:pPr>
+            <w:r>
+              <w:rPr>
+                <w:rFonts w:ascii="Times New Roman" w:eastAsia="宋体" w:hAnsi="Times New Roman" w:cs="Times New Roman" w:hint="eastAsia"/>
+                <w:kern w:val="0"/>
+                <w:sz w:val="20"/>
+                <w:lang w:val="en-GB"/>
+              </w:rPr>
+              <w:t>0</w:t>
+            </w:r>
+            <w:r>
+              <w:rPr>
+                <w:rFonts w:ascii="Times New Roman" w:eastAsia="宋体" w:hAnsi="Times New Roman" w:cs="Times New Roman" w:hint="eastAsia"/>
+                <w:kern w:val="0"/>
+                <w:sz w:val="20"/>
+                <w:lang w:val="en-GB"/>
+              </w:rPr>
+              <w:t>3</w:t>
+            </w:r>
+          </w:p>
+        </w:tc>
+        <w:tc>
+          <w:tcPr>
+            <w:tcW w:w="1843" w:type="dxa"/>
+            <w:tcBorders>
+              <w:top w:val="single" w:sz="4" w:space="0" w:color="auto"/>
+              <w:left w:val="nil"/>
+              <w:bottom w:val="single" w:sz="4" w:space="0" w:color="auto"/>
+              <w:right w:val="single" w:sz="4" w:space="0" w:color="auto"/>
+            </w:tcBorders>
+            <w:shd w:val="clear" w:color="auto" w:fill="auto"/>
+            <w:noWrap/>
+            <w:vAlign w:val="center"/>
+          </w:tcPr>
+          <w:p>
+            <w:r>
+              <w:t>sysid</w:t>
+            </w:r>
+          </w:p>
+        </w:tc>
+        <w:tc>
+          <w:tcPr>
+            <w:tcW w:w="1694" w:type="dxa"/>
+            <w:tcBorders>
+              <w:top w:val="single" w:sz="4" w:space="0" w:color="auto"/>
+              <w:left w:val="nil"/>
+              <w:bottom w:val="single" w:sz="4" w:space="0" w:color="auto"/>
+              <w:right w:val="single" w:sz="4" w:space="0" w:color="auto"/>
+            </w:tcBorders>
+            <w:shd w:val="clear" w:color="auto" w:fill="auto"/>
+            <w:noWrap/>
+            <w:vAlign w:val="center"/>
+          </w:tcPr>
+          <w:p>
+            <w:r>
+              <w:rPr>
+                <w:rFonts w:hint="eastAsia"/>
+              </w:rPr>
+              <w:t>系统编号</w:t>
+            </w:r>
+            <w:r>
+              <w:t xml:space="preserve"> </w:t>
+            </w:r>
+          </w:p>
+        </w:tc>
+        <w:tc>
+          <w:tcPr>
+            <w:tcW w:w="865" w:type="dxa"/>
+            <w:tcBorders>
+              <w:top w:val="single" w:sz="4" w:space="0" w:color="auto"/>
+              <w:left w:val="nil"/>
+              <w:bottom w:val="single" w:sz="4" w:space="0" w:color="auto"/>
+              <w:right w:val="single" w:sz="4" w:space="0" w:color="auto"/>
+            </w:tcBorders>
+            <w:shd w:val="clear" w:color="auto" w:fill="auto"/>
+            <w:noWrap/>
+            <w:vAlign w:val="center"/>
+          </w:tcPr>
+          <w:p>
+            <w:pPr>
+              <w:jc w:val="center"/>
+            </w:pPr>
+            <w:r>
+              <w:rPr>
+                <w:rFonts w:hint="eastAsia"/>
+              </w:rPr>
+              <w:t>String</w:t>
+            </w:r>
+          </w:p>
+        </w:tc>
+        <w:tc>
+          <w:tcPr>
+            <w:tcW w:w="754" w:type="dxa"/>
+            <w:tcBorders>
+              <w:top w:val="single" w:sz="4" w:space="0" w:color="auto"/>
+              <w:left w:val="nil"/>
+              <w:bottom w:val="single" w:sz="4" w:space="0" w:color="auto"/>
+              <w:right w:val="single" w:sz="4" w:space="0" w:color="auto"/>
+            </w:tcBorders>
+            <w:shd w:val="clear" w:color="auto" w:fill="auto"/>
+            <w:noWrap/>
+            <w:vAlign w:val="center"/>
+          </w:tcPr>
+          <w:p>
+            <w:pPr>
+              <w:jc w:val="center"/>
+            </w:pPr>
+            <w:r>
+              <w:rPr>
+                <w:rFonts w:hint="eastAsia"/>
+              </w:rPr>
+              <w:t>是</w:t>
+            </w:r>
+          </w:p>
+        </w:tc>
+        <w:tc>
+          <w:tcPr>
+            <w:tcW w:w="2880" w:type="dxa"/>
+            <w:tcBorders>
+              <w:top w:val="single" w:sz="4" w:space="0" w:color="auto"/>
+              <w:left w:val="nil"/>
+              <w:bottom w:val="single" w:sz="4" w:space="0" w:color="auto"/>
+              <w:right w:val="single" w:sz="4" w:space="0" w:color="auto"/>
+            </w:tcBorders>
+            <w:shd w:val="clear" w:color="auto" w:fill="auto"/>
+            <w:vAlign w:val="center"/>
+          </w:tcPr>
+          <w:p>
+            <w:pPr>
+              <w:rPr>
+                <w:rFonts w:ascii="Times New Roman" w:eastAsia="宋体" w:hAnsi="Times New Roman" w:cs="Times New Roman"/>
+                <w:kern w:val="0"/>
+                <w:sz w:val="20"/>
+              </w:rPr>
+            </w:pPr>
+          </w:p>
+        </w:tc>
+      </w:tr>
     </w:tbl>
     <w:p>
       <w:pPr>
@@ -46927,6 +49444,7 @@
           <w:sz w:val="18"/>
           <w:szCs w:val="18"/>
         </w:rPr>
+        <w:lastRenderedPageBreak/>
         <w:t>        </w:t>
       </w:r>
       <w:r>
@@ -46972,7 +49490,6 @@
           <w:sz w:val="18"/>
           <w:szCs w:val="18"/>
         </w:rPr>
-        <w:lastRenderedPageBreak/>
         <w:t>            {</w:t>
       </w:r>
     </w:p>
@@ -48133,7 +50650,7 @@
                             <w:rPr>
                               <w:sz w:val="22"/>
                             </w:rPr>
-                            <w:t>4</w:t>
+                            <w:t>5</w:t>
                           </w:r>
                         </w:p>
                         <w:p>
@@ -48203,7 +50720,7 @@
                       <w:rPr>
                         <w:sz w:val="22"/>
                       </w:rPr>
-                      <w:t>4</w:t>
+                      <w:t>5</w:t>
                     </w:r>
                   </w:p>
                   <w:p>
@@ -49713,7 +52230,7 @@
   <w:style w:type="paragraph" w:default="1" w:styleId="a">
     <w:name w:val="Normal"/>
     <w:qFormat/>
-    <w:rsid w:val="00144C09"/>
+    <w:rsid w:val="00754E7D"/>
     <w:pPr>
       <w:widowControl w:val="0"/>
       <w:jc w:val="both"/>
